--- a/bdsir_takearound/documentation/RAD_TakeARound.docx
+++ b/bdsir_takearound/documentation/RAD_TakeARound.docx
@@ -1,6 +1,6 @@
 
 <file path=word/document.xml><?xml version="1.0" encoding="utf-8"?>
-<w:document xmlns:ve="http://schemas.openxmlformats.org/markup-compatibility/2006" xmlns:o="urn:schemas-microsoft-com:office:office" xmlns:r="http://schemas.openxmlformats.org/officeDocument/2006/relationships" xmlns:m="http://schemas.openxmlformats.org/officeDocument/2006/math" xmlns:v="urn:schemas-microsoft-com:vml" xmlns:wp="http://schemas.openxmlformats.org/drawingml/2006/wordprocessingDrawing" xmlns:w10="urn:schemas-microsoft-com:office:word" xmlns:w="http://schemas.openxmlformats.org/wordprocessingml/2006/main" xmlns:wne="http://schemas.microsoft.com/office/word/2006/wordml">
+<w:document xmlns:wpc="http://schemas.microsoft.com/office/word/2010/wordprocessingCanvas" xmlns:mc="http://schemas.openxmlformats.org/markup-compatibility/2006" xmlns:o="urn:schemas-microsoft-com:office:office" xmlns:r="http://schemas.openxmlformats.org/officeDocument/2006/relationships" xmlns:m="http://schemas.openxmlformats.org/officeDocument/2006/math" xmlns:v="urn:schemas-microsoft-com:vml" xmlns:wp14="http://schemas.microsoft.com/office/word/2010/wordprocessingDrawing" xmlns:wp="http://schemas.openxmlformats.org/drawingml/2006/wordprocessingDrawing" xmlns:w10="urn:schemas-microsoft-com:office:word" xmlns:w="http://schemas.openxmlformats.org/wordprocessingml/2006/main" xmlns:w14="http://schemas.microsoft.com/office/word/2010/wordml" xmlns:w15="http://schemas.microsoft.com/office/word/2012/wordml" xmlns:wpg="http://schemas.microsoft.com/office/word/2010/wordprocessingGroup" xmlns:wpi="http://schemas.microsoft.com/office/word/2010/wordprocessingInk" xmlns:wne="http://schemas.microsoft.com/office/word/2006/wordml" xmlns:wps="http://schemas.microsoft.com/office/word/2010/wordprocessingShape" mc:Ignorable="w14 w15 wp14">
   <w:body>
     <w:p>
       <w:r>
@@ -93,23 +93,7 @@
           <w:sz w:val="52"/>
           <w:szCs w:val="52"/>
         </w:rPr>
-        <w:t xml:space="preserve"> </w:t>
-      </w:r>
-      <w:proofErr w:type="spellStart"/>
-      <w:r>
-        <w:rPr>
-          <w:sz w:val="52"/>
-          <w:szCs w:val="52"/>
-        </w:rPr>
-        <w:t>Analysis</w:t>
-      </w:r>
-      <w:proofErr w:type="spellEnd"/>
-      <w:r>
-        <w:rPr>
-          <w:sz w:val="52"/>
-          <w:szCs w:val="52"/>
-        </w:rPr>
-        <w:t xml:space="preserve"> </w:t>
+        <w:t xml:space="preserve"> Analysis </w:t>
       </w:r>
       <w:proofErr w:type="spellStart"/>
       <w:r>
@@ -273,7 +257,7 @@
           <w:top w:w="113" w:type="dxa"/>
           <w:bottom w:w="113" w:type="dxa"/>
         </w:tblCellMar>
-        <w:tblLook w:val="04A0"/>
+        <w:tblLook w:val="04A0" w:firstRow="1" w:lastRow="0" w:firstColumn="1" w:lastColumn="0" w:noHBand="0" w:noVBand="1"/>
       </w:tblPr>
       <w:tblGrid>
         <w:gridCol w:w="4889"/>
@@ -299,7 +283,6 @@
                 <w:sz w:val="24"/>
                 <w:szCs w:val="24"/>
               </w:rPr>
-              <w:lastRenderedPageBreak/>
               <w:t>Nome Progetto</w:t>
             </w:r>
           </w:p>
@@ -442,7 +425,7 @@
           <w:top w:w="113" w:type="dxa"/>
           <w:bottom w:w="113" w:type="dxa"/>
         </w:tblCellMar>
-        <w:tblLook w:val="04A0"/>
+        <w:tblLook w:val="04A0" w:firstRow="1" w:lastRow="0" w:firstColumn="1" w:lastColumn="0" w:noHBand="0" w:noVBand="1"/>
       </w:tblPr>
       <w:tblGrid>
         <w:gridCol w:w="2166"/>
@@ -766,7 +749,7 @@
       <w:tblPr>
         <w:tblStyle w:val="Grigliatabella"/>
         <w:tblW w:w="0" w:type="auto"/>
-        <w:tblLook w:val="04A0"/>
+        <w:tblLook w:val="04A0" w:firstRow="1" w:lastRow="0" w:firstColumn="1" w:lastColumn="0" w:noHBand="0" w:noVBand="1"/>
       </w:tblPr>
       <w:tblGrid>
         <w:gridCol w:w="1951"/>
@@ -1011,7 +994,6 @@
           <w:sz w:val="32"/>
           <w:szCs w:val="32"/>
         </w:rPr>
-        <w:lastRenderedPageBreak/>
         <w:t>Indice</w:t>
       </w:r>
     </w:p>
@@ -2699,7 +2681,18 @@
           <w:sz w:val="28"/>
           <w:szCs w:val="28"/>
         </w:rPr>
-        <w:t xml:space="preserve"> Modello dei casi d'uso (Diagramma e sviluppo dei singoli casi d'uso</w:t>
+        <w:t xml:space="preserve"> Modello dei casi d'uso (Diagramma e sviluppo dei singoli casi </w:t>
+      </w:r>
+      <w:proofErr w:type="gramStart"/>
+      <w:r>
+        <w:rPr>
+          <w:rFonts w:ascii="Times New Roman" w:hAnsi="Times New Roman" w:cs="Times New Roman"/>
+          <w:b/>
+          <w:color w:val="0070C0"/>
+          <w:sz w:val="28"/>
+          <w:szCs w:val="28"/>
+        </w:rPr>
+        <w:t>d'uso</w:t>
       </w:r>
       <w:r>
         <w:rPr>
@@ -2751,6 +2744,7 @@
         </w:rPr>
         <w:t>.</w:t>
       </w:r>
+      <w:proofErr w:type="gramEnd"/>
       <w:r>
         <w:rPr>
           <w:rFonts w:ascii="Times New Roman" w:hAnsi="Times New Roman" w:cs="Times New Roman"/>
@@ -2951,7 +2945,27 @@
           <w:sz w:val="28"/>
           <w:szCs w:val="28"/>
         </w:rPr>
-        <w:t>Naigazionale</w:t>
+        <w:t>Na</w:t>
+      </w:r>
+      <w:r>
+        <w:rPr>
+          <w:rFonts w:ascii="Times New Roman" w:hAnsi="Times New Roman" w:cs="Times New Roman"/>
+          <w:b/>
+          <w:color w:val="0070C0"/>
+          <w:sz w:val="28"/>
+          <w:szCs w:val="28"/>
+        </w:rPr>
+        <w:t>v</w:t>
+      </w:r>
+      <w:r>
+        <w:rPr>
+          <w:rFonts w:ascii="Times New Roman" w:hAnsi="Times New Roman" w:cs="Times New Roman"/>
+          <w:b/>
+          <w:color w:val="0070C0"/>
+          <w:sz w:val="28"/>
+          <w:szCs w:val="28"/>
+        </w:rPr>
+        <w:t>igazionale</w:t>
       </w:r>
       <w:proofErr w:type="spellEnd"/>
       <w:r>
@@ -2973,7 +2987,7 @@
           <w:sz w:val="28"/>
           <w:szCs w:val="28"/>
         </w:rPr>
-        <w:t>Mocks</w:t>
+        <w:t>Mock</w:t>
       </w:r>
       <w:proofErr w:type="spellEnd"/>
       <w:r>
@@ -3295,7 +3309,7 @@
 </file>
 
 <file path=word/endnotes.xml><?xml version="1.0" encoding="utf-8"?>
-<w:endnotes xmlns:ve="http://schemas.openxmlformats.org/markup-compatibility/2006" xmlns:o="urn:schemas-microsoft-com:office:office" xmlns:r="http://schemas.openxmlformats.org/officeDocument/2006/relationships" xmlns:m="http://schemas.openxmlformats.org/officeDocument/2006/math" xmlns:v="urn:schemas-microsoft-com:vml" xmlns:wp="http://schemas.openxmlformats.org/drawingml/2006/wordprocessingDrawing" xmlns:w10="urn:schemas-microsoft-com:office:word" xmlns:w="http://schemas.openxmlformats.org/wordprocessingml/2006/main" xmlns:wne="http://schemas.microsoft.com/office/word/2006/wordml">
+<w:endnotes xmlns:wpc="http://schemas.microsoft.com/office/word/2010/wordprocessingCanvas" xmlns:mc="http://schemas.openxmlformats.org/markup-compatibility/2006" xmlns:o="urn:schemas-microsoft-com:office:office" xmlns:r="http://schemas.openxmlformats.org/officeDocument/2006/relationships" xmlns:m="http://schemas.openxmlformats.org/officeDocument/2006/math" xmlns:v="urn:schemas-microsoft-com:vml" xmlns:wp14="http://schemas.microsoft.com/office/word/2010/wordprocessingDrawing" xmlns:wp="http://schemas.openxmlformats.org/drawingml/2006/wordprocessingDrawing" xmlns:w10="urn:schemas-microsoft-com:office:word" xmlns:w="http://schemas.openxmlformats.org/wordprocessingml/2006/main" xmlns:w14="http://schemas.microsoft.com/office/word/2010/wordml" xmlns:w15="http://schemas.microsoft.com/office/word/2012/wordml" xmlns:wpg="http://schemas.microsoft.com/office/word/2010/wordprocessingGroup" xmlns:wpi="http://schemas.microsoft.com/office/word/2010/wordprocessingInk" xmlns:wne="http://schemas.microsoft.com/office/word/2006/wordml" xmlns:wps="http://schemas.microsoft.com/office/word/2010/wordprocessingShape" mc:Ignorable="w14 w15 wp14">
   <w:endnote w:type="separator" w:id="-1">
     <w:p>
       <w:pPr>
@@ -3320,7 +3334,7 @@
 </file>
 
 <file path=word/footer1.xml><?xml version="1.0" encoding="utf-8"?>
-<w:ftr xmlns:ve="http://schemas.openxmlformats.org/markup-compatibility/2006" xmlns:o="urn:schemas-microsoft-com:office:office" xmlns:r="http://schemas.openxmlformats.org/officeDocument/2006/relationships" xmlns:m="http://schemas.openxmlformats.org/officeDocument/2006/math" xmlns:v="urn:schemas-microsoft-com:vml" xmlns:wp="http://schemas.openxmlformats.org/drawingml/2006/wordprocessingDrawing" xmlns:w10="urn:schemas-microsoft-com:office:word" xmlns:w="http://schemas.openxmlformats.org/wordprocessingml/2006/main" xmlns:wne="http://schemas.microsoft.com/office/word/2006/wordml">
+<w:ftr xmlns:wpc="http://schemas.microsoft.com/office/word/2010/wordprocessingCanvas" xmlns:mc="http://schemas.openxmlformats.org/markup-compatibility/2006" xmlns:o="urn:schemas-microsoft-com:office:office" xmlns:r="http://schemas.openxmlformats.org/officeDocument/2006/relationships" xmlns:m="http://schemas.openxmlformats.org/officeDocument/2006/math" xmlns:v="urn:schemas-microsoft-com:vml" xmlns:wp14="http://schemas.microsoft.com/office/word/2010/wordprocessingDrawing" xmlns:wp="http://schemas.openxmlformats.org/drawingml/2006/wordprocessingDrawing" xmlns:w10="urn:schemas-microsoft-com:office:word" xmlns:w="http://schemas.openxmlformats.org/wordprocessingml/2006/main" xmlns:w14="http://schemas.microsoft.com/office/word/2010/wordml" xmlns:w15="http://schemas.microsoft.com/office/word/2012/wordml" xmlns:wpg="http://schemas.microsoft.com/office/word/2010/wordprocessingGroup" xmlns:wpi="http://schemas.microsoft.com/office/word/2010/wordprocessingInk" xmlns:wne="http://schemas.microsoft.com/office/word/2006/wordml" xmlns:wps="http://schemas.microsoft.com/office/word/2010/wordprocessingShape" mc:Ignorable="w14 w15 wp14">
   <w:sdt>
     <w:sdtPr>
       <w:id w:val="1646157"/>
@@ -3329,20 +3343,34 @@
         <w:docPartUnique/>
       </w:docPartObj>
     </w:sdtPr>
+    <w:sdtEndPr/>
     <w:sdtContent>
       <w:p>
         <w:pPr>
           <w:pStyle w:val="Pidipagina"/>
           <w:jc w:val="right"/>
         </w:pPr>
-        <w:fldSimple w:instr=" PAGE   \* MERGEFORMAT ">
-          <w:r>
-            <w:rPr>
-              <w:noProof/>
-            </w:rPr>
-            <w:t>2</w:t>
-          </w:r>
-        </w:fldSimple>
+        <w:r>
+          <w:fldChar w:fldCharType="begin"/>
+        </w:r>
+        <w:r>
+          <w:instrText xml:space="preserve"> PAGE   \* MERGEFORMAT </w:instrText>
+        </w:r>
+        <w:r>
+          <w:fldChar w:fldCharType="separate"/>
+        </w:r>
+        <w:r>
+          <w:rPr>
+            <w:noProof/>
+          </w:rPr>
+          <w:t>4</w:t>
+        </w:r>
+        <w:r>
+          <w:rPr>
+            <w:noProof/>
+          </w:rPr>
+          <w:fldChar w:fldCharType="end"/>
+        </w:r>
       </w:p>
     </w:sdtContent>
   </w:sdt>
@@ -3355,7 +3383,7 @@
 </file>
 
 <file path=word/footnotes.xml><?xml version="1.0" encoding="utf-8"?>
-<w:footnotes xmlns:ve="http://schemas.openxmlformats.org/markup-compatibility/2006" xmlns:o="urn:schemas-microsoft-com:office:office" xmlns:r="http://schemas.openxmlformats.org/officeDocument/2006/relationships" xmlns:m="http://schemas.openxmlformats.org/officeDocument/2006/math" xmlns:v="urn:schemas-microsoft-com:vml" xmlns:wp="http://schemas.openxmlformats.org/drawingml/2006/wordprocessingDrawing" xmlns:w10="urn:schemas-microsoft-com:office:word" xmlns:w="http://schemas.openxmlformats.org/wordprocessingml/2006/main" xmlns:wne="http://schemas.microsoft.com/office/word/2006/wordml">
+<w:footnotes xmlns:wpc="http://schemas.microsoft.com/office/word/2010/wordprocessingCanvas" xmlns:mc="http://schemas.openxmlformats.org/markup-compatibility/2006" xmlns:o="urn:schemas-microsoft-com:office:office" xmlns:r="http://schemas.openxmlformats.org/officeDocument/2006/relationships" xmlns:m="http://schemas.openxmlformats.org/officeDocument/2006/math" xmlns:v="urn:schemas-microsoft-com:vml" xmlns:wp14="http://schemas.microsoft.com/office/word/2010/wordprocessingDrawing" xmlns:wp="http://schemas.openxmlformats.org/drawingml/2006/wordprocessingDrawing" xmlns:w10="urn:schemas-microsoft-com:office:word" xmlns:w="http://schemas.openxmlformats.org/wordprocessingml/2006/main" xmlns:w14="http://schemas.microsoft.com/office/word/2010/wordml" xmlns:w15="http://schemas.microsoft.com/office/word/2012/wordml" xmlns:wpg="http://schemas.microsoft.com/office/word/2010/wordprocessingGroup" xmlns:wpi="http://schemas.microsoft.com/office/word/2010/wordprocessingInk" xmlns:wne="http://schemas.microsoft.com/office/word/2006/wordml" xmlns:wps="http://schemas.microsoft.com/office/word/2010/wordprocessingShape" mc:Ignorable="w14 w15 wp14">
   <w:footnote w:type="separator" w:id="-1">
     <w:p>
       <w:pPr>
@@ -3380,7 +3408,7 @@
 </file>
 
 <file path=word/header1.xml><?xml version="1.0" encoding="utf-8"?>
-<w:hdr xmlns:ve="http://schemas.openxmlformats.org/markup-compatibility/2006" xmlns:o="urn:schemas-microsoft-com:office:office" xmlns:r="http://schemas.openxmlformats.org/officeDocument/2006/relationships" xmlns:m="http://schemas.openxmlformats.org/officeDocument/2006/math" xmlns:v="urn:schemas-microsoft-com:vml" xmlns:wp="http://schemas.openxmlformats.org/drawingml/2006/wordprocessingDrawing" xmlns:w10="urn:schemas-microsoft-com:office:word" xmlns:w="http://schemas.openxmlformats.org/wordprocessingml/2006/main" xmlns:wne="http://schemas.microsoft.com/office/word/2006/wordml">
+<w:hdr xmlns:wpc="http://schemas.microsoft.com/office/word/2010/wordprocessingCanvas" xmlns:mc="http://schemas.openxmlformats.org/markup-compatibility/2006" xmlns:o="urn:schemas-microsoft-com:office:office" xmlns:r="http://schemas.openxmlformats.org/officeDocument/2006/relationships" xmlns:m="http://schemas.openxmlformats.org/officeDocument/2006/math" xmlns:v="urn:schemas-microsoft-com:vml" xmlns:wp14="http://schemas.microsoft.com/office/word/2010/wordprocessingDrawing" xmlns:wp="http://schemas.openxmlformats.org/drawingml/2006/wordprocessingDrawing" xmlns:w10="urn:schemas-microsoft-com:office:word" xmlns:w="http://schemas.openxmlformats.org/wordprocessingml/2006/main" xmlns:w14="http://schemas.microsoft.com/office/word/2010/wordml" xmlns:w15="http://schemas.microsoft.com/office/word/2012/wordml" xmlns:wpg="http://schemas.microsoft.com/office/word/2010/wordprocessingGroup" xmlns:wpi="http://schemas.microsoft.com/office/word/2010/wordprocessingInk" xmlns:wne="http://schemas.microsoft.com/office/word/2006/wordml" xmlns:wps="http://schemas.microsoft.com/office/word/2010/wordprocessingShape" mc:Ignorable="w14 w15 wp14">
   <w:p>
     <w:pPr>
       <w:pStyle w:val="Intestazione"/>
@@ -3433,7 +3461,7 @@
 </file>
 
 <file path=word/numbering.xml><?xml version="1.0" encoding="utf-8"?>
-<w:numbering xmlns:ve="http://schemas.openxmlformats.org/markup-compatibility/2006" xmlns:o="urn:schemas-microsoft-com:office:office" xmlns:r="http://schemas.openxmlformats.org/officeDocument/2006/relationships" xmlns:m="http://schemas.openxmlformats.org/officeDocument/2006/math" xmlns:v="urn:schemas-microsoft-com:vml" xmlns:wp="http://schemas.openxmlformats.org/drawingml/2006/wordprocessingDrawing" xmlns:w10="urn:schemas-microsoft-com:office:word" xmlns:w="http://schemas.openxmlformats.org/wordprocessingml/2006/main" xmlns:wne="http://schemas.microsoft.com/office/word/2006/wordml">
+<w:numbering xmlns:wpc="http://schemas.microsoft.com/office/word/2010/wordprocessingCanvas" xmlns:mc="http://schemas.openxmlformats.org/markup-compatibility/2006" xmlns:o="urn:schemas-microsoft-com:office:office" xmlns:r="http://schemas.openxmlformats.org/officeDocument/2006/relationships" xmlns:m="http://schemas.openxmlformats.org/officeDocument/2006/math" xmlns:v="urn:schemas-microsoft-com:vml" xmlns:wp14="http://schemas.microsoft.com/office/word/2010/wordprocessingDrawing" xmlns:wp="http://schemas.openxmlformats.org/drawingml/2006/wordprocessingDrawing" xmlns:w10="urn:schemas-microsoft-com:office:word" xmlns:w="http://schemas.openxmlformats.org/wordprocessingml/2006/main" xmlns:w14="http://schemas.microsoft.com/office/word/2010/wordml" xmlns:w15="http://schemas.microsoft.com/office/word/2012/wordml" xmlns:wpg="http://schemas.microsoft.com/office/word/2010/wordprocessingGroup" xmlns:wpi="http://schemas.microsoft.com/office/word/2010/wordprocessingInk" xmlns:wne="http://schemas.microsoft.com/office/word/2006/wordml" xmlns:wps="http://schemas.microsoft.com/office/word/2010/wordprocessingShape" mc:Ignorable="w14 w15 wp14">
   <w:abstractNum w:abstractNumId="0">
     <w:nsid w:val="0DFC2AD2"/>
     <w:multiLevelType w:val="multilevel"/>
@@ -3847,7 +3875,7 @@
 </file>
 
 <file path=word/styles.xml><?xml version="1.0" encoding="utf-8"?>
-<w:styles xmlns:r="http://schemas.openxmlformats.org/officeDocument/2006/relationships" xmlns:w="http://schemas.openxmlformats.org/wordprocessingml/2006/main">
+<w:styles xmlns:mc="http://schemas.openxmlformats.org/markup-compatibility/2006" xmlns:r="http://schemas.openxmlformats.org/officeDocument/2006/relationships" xmlns:w="http://schemas.openxmlformats.org/wordprocessingml/2006/main" xmlns:w14="http://schemas.microsoft.com/office/word/2010/wordml" xmlns:w15="http://schemas.microsoft.com/office/word/2012/wordml" mc:Ignorable="w14 w15">
   <w:docDefaults>
     <w:rPrDefault>
       <w:rPr>
@@ -3863,144 +3891,378 @@
       </w:pPr>
     </w:pPrDefault>
   </w:docDefaults>
-  <w:latentStyles w:defLockedState="0" w:defUIPriority="99" w:defSemiHidden="1" w:defUnhideWhenUsed="1" w:defQFormat="0" w:count="267">
-    <w:lsdException w:name="Normal" w:semiHidden="0" w:uiPriority="0" w:unhideWhenUsed="0" w:qFormat="1"/>
-    <w:lsdException w:name="heading 1" w:semiHidden="0" w:uiPriority="9" w:unhideWhenUsed="0" w:qFormat="1"/>
-    <w:lsdException w:name="heading 2" w:uiPriority="9" w:qFormat="1"/>
-    <w:lsdException w:name="heading 3" w:uiPriority="9" w:qFormat="1"/>
-    <w:lsdException w:name="heading 4" w:uiPriority="9" w:qFormat="1"/>
-    <w:lsdException w:name="heading 5" w:uiPriority="9" w:qFormat="1"/>
-    <w:lsdException w:name="heading 6" w:uiPriority="9" w:qFormat="1"/>
-    <w:lsdException w:name="heading 7" w:uiPriority="9" w:qFormat="1"/>
-    <w:lsdException w:name="heading 8" w:uiPriority="9" w:qFormat="1"/>
-    <w:lsdException w:name="heading 9" w:uiPriority="9" w:qFormat="1"/>
-    <w:lsdException w:name="toc 1" w:uiPriority="39"/>
-    <w:lsdException w:name="toc 2" w:uiPriority="39"/>
-    <w:lsdException w:name="toc 3" w:uiPriority="39"/>
-    <w:lsdException w:name="toc 4" w:uiPriority="39"/>
-    <w:lsdException w:name="toc 5" w:uiPriority="39"/>
-    <w:lsdException w:name="toc 6" w:uiPriority="39"/>
-    <w:lsdException w:name="toc 7" w:uiPriority="39"/>
-    <w:lsdException w:name="toc 8" w:uiPriority="39"/>
-    <w:lsdException w:name="toc 9" w:uiPriority="39"/>
-    <w:lsdException w:name="caption" w:uiPriority="35" w:qFormat="1"/>
-    <w:lsdException w:name="Title" w:semiHidden="0" w:uiPriority="10" w:unhideWhenUsed="0" w:qFormat="1"/>
-    <w:lsdException w:name="Default Paragraph Font" w:uiPriority="1"/>
-    <w:lsdException w:name="Subtitle" w:semiHidden="0" w:uiPriority="11" w:unhideWhenUsed="0" w:qFormat="1"/>
-    <w:lsdException w:name="Strong" w:semiHidden="0" w:uiPriority="22" w:unhideWhenUsed="0" w:qFormat="1"/>
-    <w:lsdException w:name="Emphasis" w:semiHidden="0" w:uiPriority="20" w:unhideWhenUsed="0" w:qFormat="1"/>
-    <w:lsdException w:name="Table Grid" w:semiHidden="0" w:uiPriority="59" w:unhideWhenUsed="0"/>
-    <w:lsdException w:name="Placeholder Text" w:unhideWhenUsed="0"/>
-    <w:lsdException w:name="No Spacing" w:semiHidden="0" w:uiPriority="1" w:unhideWhenUsed="0" w:qFormat="1"/>
-    <w:lsdException w:name="Light Shading" w:semiHidden="0" w:uiPriority="60" w:unhideWhenUsed="0"/>
-    <w:lsdException w:name="Light List" w:semiHidden="0" w:uiPriority="61" w:unhideWhenUsed="0"/>
-    <w:lsdException w:name="Light Grid" w:semiHidden="0" w:uiPriority="62" w:unhideWhenUsed="0"/>
-    <w:lsdException w:name="Medium Shading 1" w:semiHidden="0" w:uiPriority="63" w:unhideWhenUsed="0"/>
-    <w:lsdException w:name="Medium Shading 2" w:semiHidden="0" w:uiPriority="64" w:unhideWhenUsed="0"/>
-    <w:lsdException w:name="Medium List 1" w:semiHidden="0" w:uiPriority="65" w:unhideWhenUsed="0"/>
-    <w:lsdException w:name="Medium List 2" w:semiHidden="0" w:uiPriority="66" w:unhideWhenUsed="0"/>
-    <w:lsdException w:name="Medium Grid 1" w:semiHidden="0" w:uiPriority="67" w:unhideWhenUsed="0"/>
-    <w:lsdException w:name="Medium Grid 2" w:semiHidden="0" w:uiPriority="68" w:unhideWhenUsed="0"/>
-    <w:lsdException w:name="Medium Grid 3" w:semiHidden="0" w:uiPriority="69" w:unhideWhenUsed="0"/>
-    <w:lsdException w:name="Dark List" w:semiHidden="0" w:uiPriority="70" w:unhideWhenUsed="0"/>
-    <w:lsdException w:name="Colorful Shading" w:semiHidden="0" w:uiPriority="71" w:unhideWhenUsed="0"/>
-    <w:lsdException w:name="Colorful List" w:semiHidden="0" w:uiPriority="72" w:unhideWhenUsed="0"/>
-    <w:lsdException w:name="Colorful Grid" w:semiHidden="0" w:uiPriority="73" w:unhideWhenUsed="0"/>
-    <w:lsdException w:name="Light Shading Accent 1" w:semiHidden="0" w:uiPriority="60" w:unhideWhenUsed="0"/>
-    <w:lsdException w:name="Light List Accent 1" w:semiHidden="0" w:uiPriority="61" w:unhideWhenUsed="0"/>
-    <w:lsdException w:name="Light Grid Accent 1" w:semiHidden="0" w:uiPriority="62" w:unhideWhenUsed="0"/>
-    <w:lsdException w:name="Medium Shading 1 Accent 1" w:semiHidden="0" w:uiPriority="63" w:unhideWhenUsed="0"/>
-    <w:lsdException w:name="Medium Shading 2 Accent 1" w:semiHidden="0" w:uiPriority="64" w:unhideWhenUsed="0"/>
-    <w:lsdException w:name="Medium List 1 Accent 1" w:semiHidden="0" w:uiPriority="65" w:unhideWhenUsed="0"/>
-    <w:lsdException w:name="Revision" w:unhideWhenUsed="0"/>
-    <w:lsdException w:name="List Paragraph" w:semiHidden="0" w:uiPriority="34" w:unhideWhenUsed="0" w:qFormat="1"/>
-    <w:lsdException w:name="Quote" w:semiHidden="0" w:uiPriority="29" w:unhideWhenUsed="0" w:qFormat="1"/>
-    <w:lsdException w:name="Intense Quote" w:semiHidden="0" w:uiPriority="30" w:unhideWhenUsed="0" w:qFormat="1"/>
-    <w:lsdException w:name="Medium List 2 Accent 1" w:semiHidden="0" w:uiPriority="66" w:unhideWhenUsed="0"/>
-    <w:lsdException w:name="Medium Grid 1 Accent 1" w:semiHidden="0" w:uiPriority="67" w:unhideWhenUsed="0"/>
-    <w:lsdException w:name="Medium Grid 2 Accent 1" w:semiHidden="0" w:uiPriority="68" w:unhideWhenUsed="0"/>
-    <w:lsdException w:name="Medium Grid 3 Accent 1" w:semiHidden="0" w:uiPriority="69" w:unhideWhenUsed="0"/>
-    <w:lsdException w:name="Dark List Accent 1" w:semiHidden="0" w:uiPriority="70" w:unhideWhenUsed="0"/>
-    <w:lsdException w:name="Colorful Shading Accent 1" w:semiHidden="0" w:uiPriority="71" w:unhideWhenUsed="0"/>
-    <w:lsdException w:name="Colorful List Accent 1" w:semiHidden="0" w:uiPriority="72" w:unhideWhenUsed="0"/>
-    <w:lsdException w:name="Colorful Grid Accent 1" w:semiHidden="0" w:uiPriority="73" w:unhideWhenUsed="0"/>
-    <w:lsdException w:name="Light Shading Accent 2" w:semiHidden="0" w:uiPriority="60" w:unhideWhenUsed="0"/>
-    <w:lsdException w:name="Light List Accent 2" w:semiHidden="0" w:uiPriority="61" w:unhideWhenUsed="0"/>
-    <w:lsdException w:name="Light Grid Accent 2" w:semiHidden="0" w:uiPriority="62" w:unhideWhenUsed="0"/>
-    <w:lsdException w:name="Medium Shading 1 Accent 2" w:semiHidden="0" w:uiPriority="63" w:unhideWhenUsed="0"/>
-    <w:lsdException w:name="Medium Shading 2 Accent 2" w:semiHidden="0" w:uiPriority="64" w:unhideWhenUsed="0"/>
-    <w:lsdException w:name="Medium List 1 Accent 2" w:semiHidden="0" w:uiPriority="65" w:unhideWhenUsed="0"/>
-    <w:lsdException w:name="Medium List 2 Accent 2" w:semiHidden="0" w:uiPriority="66" w:unhideWhenUsed="0"/>
-    <w:lsdException w:name="Medium Grid 1 Accent 2" w:semiHidden="0" w:uiPriority="67" w:unhideWhenUsed="0"/>
-    <w:lsdException w:name="Medium Grid 2 Accent 2" w:semiHidden="0" w:uiPriority="68" w:unhideWhenUsed="0"/>
-    <w:lsdException w:name="Medium Grid 3 Accent 2" w:semiHidden="0" w:uiPriority="69" w:unhideWhenUsed="0"/>
-    <w:lsdException w:name="Dark List Accent 2" w:semiHidden="0" w:uiPriority="70" w:unhideWhenUsed="0"/>
-    <w:lsdException w:name="Colorful Shading Accent 2" w:semiHidden="0" w:uiPriority="71" w:unhideWhenUsed="0"/>
-    <w:lsdException w:name="Colorful List Accent 2" w:semiHidden="0" w:uiPriority="72" w:unhideWhenUsed="0"/>
-    <w:lsdException w:name="Colorful Grid Accent 2" w:semiHidden="0" w:uiPriority="73" w:unhideWhenUsed="0"/>
-    <w:lsdException w:name="Light Shading Accent 3" w:semiHidden="0" w:uiPriority="60" w:unhideWhenUsed="0"/>
-    <w:lsdException w:name="Light List Accent 3" w:semiHidden="0" w:uiPriority="61" w:unhideWhenUsed="0"/>
-    <w:lsdException w:name="Light Grid Accent 3" w:semiHidden="0" w:uiPriority="62" w:unhideWhenUsed="0"/>
-    <w:lsdException w:name="Medium Shading 1 Accent 3" w:semiHidden="0" w:uiPriority="63" w:unhideWhenUsed="0"/>
-    <w:lsdException w:name="Medium Shading 2 Accent 3" w:semiHidden="0" w:uiPriority="64" w:unhideWhenUsed="0"/>
-    <w:lsdException w:name="Medium List 1 Accent 3" w:semiHidden="0" w:uiPriority="65" w:unhideWhenUsed="0"/>
-    <w:lsdException w:name="Medium List 2 Accent 3" w:semiHidden="0" w:uiPriority="66" w:unhideWhenUsed="0"/>
-    <w:lsdException w:name="Medium Grid 1 Accent 3" w:semiHidden="0" w:uiPriority="67" w:unhideWhenUsed="0"/>
-    <w:lsdException w:name="Medium Grid 2 Accent 3" w:semiHidden="0" w:uiPriority="68" w:unhideWhenUsed="0"/>
-    <w:lsdException w:name="Medium Grid 3 Accent 3" w:semiHidden="0" w:uiPriority="69" w:unhideWhenUsed="0"/>
-    <w:lsdException w:name="Dark List Accent 3" w:semiHidden="0" w:uiPriority="70" w:unhideWhenUsed="0"/>
-    <w:lsdException w:name="Colorful Shading Accent 3" w:semiHidden="0" w:uiPriority="71" w:unhideWhenUsed="0"/>
-    <w:lsdException w:name="Colorful List Accent 3" w:semiHidden="0" w:uiPriority="72" w:unhideWhenUsed="0"/>
-    <w:lsdException w:name="Colorful Grid Accent 3" w:semiHidden="0" w:uiPriority="73" w:unhideWhenUsed="0"/>
-    <w:lsdException w:name="Light Shading Accent 4" w:semiHidden="0" w:uiPriority="60" w:unhideWhenUsed="0"/>
-    <w:lsdException w:name="Light List Accent 4" w:semiHidden="0" w:uiPriority="61" w:unhideWhenUsed="0"/>
-    <w:lsdException w:name="Light Grid Accent 4" w:semiHidden="0" w:uiPriority="62" w:unhideWhenUsed="0"/>
-    <w:lsdException w:name="Medium Shading 1 Accent 4" w:semiHidden="0" w:uiPriority="63" w:unhideWhenUsed="0"/>
-    <w:lsdException w:name="Medium Shading 2 Accent 4" w:semiHidden="0" w:uiPriority="64" w:unhideWhenUsed="0"/>
-    <w:lsdException w:name="Medium List 1 Accent 4" w:semiHidden="0" w:uiPriority="65" w:unhideWhenUsed="0"/>
-    <w:lsdException w:name="Medium List 2 Accent 4" w:semiHidden="0" w:uiPriority="66" w:unhideWhenUsed="0"/>
-    <w:lsdException w:name="Medium Grid 1 Accent 4" w:semiHidden="0" w:uiPriority="67" w:unhideWhenUsed="0"/>
-    <w:lsdException w:name="Medium Grid 2 Accent 4" w:semiHidden="0" w:uiPriority="68" w:unhideWhenUsed="0"/>
-    <w:lsdException w:name="Medium Grid 3 Accent 4" w:semiHidden="0" w:uiPriority="69" w:unhideWhenUsed="0"/>
-    <w:lsdException w:name="Dark List Accent 4" w:semiHidden="0" w:uiPriority="70" w:unhideWhenUsed="0"/>
-    <w:lsdException w:name="Colorful Shading Accent 4" w:semiHidden="0" w:uiPriority="71" w:unhideWhenUsed="0"/>
-    <w:lsdException w:name="Colorful List Accent 4" w:semiHidden="0" w:uiPriority="72" w:unhideWhenUsed="0"/>
-    <w:lsdException w:name="Colorful Grid Accent 4" w:semiHidden="0" w:uiPriority="73" w:unhideWhenUsed="0"/>
-    <w:lsdException w:name="Light Shading Accent 5" w:semiHidden="0" w:uiPriority="60" w:unhideWhenUsed="0"/>
-    <w:lsdException w:name="Light List Accent 5" w:semiHidden="0" w:uiPriority="61" w:unhideWhenUsed="0"/>
-    <w:lsdException w:name="Light Grid Accent 5" w:semiHidden="0" w:uiPriority="62" w:unhideWhenUsed="0"/>
-    <w:lsdException w:name="Medium Shading 1 Accent 5" w:semiHidden="0" w:uiPriority="63" w:unhideWhenUsed="0"/>
-    <w:lsdException w:name="Medium Shading 2 Accent 5" w:semiHidden="0" w:uiPriority="64" w:unhideWhenUsed="0"/>
-    <w:lsdException w:name="Medium List 1 Accent 5" w:semiHidden="0" w:uiPriority="65" w:unhideWhenUsed="0"/>
-    <w:lsdException w:name="Medium List 2 Accent 5" w:semiHidden="0" w:uiPriority="66" w:unhideWhenUsed="0"/>
-    <w:lsdException w:name="Medium Grid 1 Accent 5" w:semiHidden="0" w:uiPriority="67" w:unhideWhenUsed="0"/>
-    <w:lsdException w:name="Medium Grid 2 Accent 5" w:semiHidden="0" w:uiPriority="68" w:unhideWhenUsed="0"/>
-    <w:lsdException w:name="Medium Grid 3 Accent 5" w:semiHidden="0" w:uiPriority="69" w:unhideWhenUsed="0"/>
-    <w:lsdException w:name="Dark List Accent 5" w:semiHidden="0" w:uiPriority="70" w:unhideWhenUsed="0"/>
-    <w:lsdException w:name="Colorful Shading Accent 5" w:semiHidden="0" w:uiPriority="71" w:unhideWhenUsed="0"/>
-    <w:lsdException w:name="Colorful List Accent 5" w:semiHidden="0" w:uiPriority="72" w:unhideWhenUsed="0"/>
-    <w:lsdException w:name="Colorful Grid Accent 5" w:semiHidden="0" w:uiPriority="73" w:unhideWhenUsed="0"/>
-    <w:lsdException w:name="Light Shading Accent 6" w:semiHidden="0" w:uiPriority="60" w:unhideWhenUsed="0"/>
-    <w:lsdException w:name="Light List Accent 6" w:semiHidden="0" w:uiPriority="61" w:unhideWhenUsed="0"/>
-    <w:lsdException w:name="Light Grid Accent 6" w:semiHidden="0" w:uiPriority="62" w:unhideWhenUsed="0"/>
-    <w:lsdException w:name="Medium Shading 1 Accent 6" w:semiHidden="0" w:uiPriority="63" w:unhideWhenUsed="0"/>
-    <w:lsdException w:name="Medium Shading 2 Accent 6" w:semiHidden="0" w:uiPriority="64" w:unhideWhenUsed="0"/>
-    <w:lsdException w:name="Medium List 1 Accent 6" w:semiHidden="0" w:uiPriority="65" w:unhideWhenUsed="0"/>
-    <w:lsdException w:name="Medium List 2 Accent 6" w:semiHidden="0" w:uiPriority="66" w:unhideWhenUsed="0"/>
-    <w:lsdException w:name="Medium Grid 1 Accent 6" w:semiHidden="0" w:uiPriority="67" w:unhideWhenUsed="0"/>
-    <w:lsdException w:name="Medium Grid 2 Accent 6" w:semiHidden="0" w:uiPriority="68" w:unhideWhenUsed="0"/>
-    <w:lsdException w:name="Medium Grid 3 Accent 6" w:semiHidden="0" w:uiPriority="69" w:unhideWhenUsed="0"/>
-    <w:lsdException w:name="Dark List Accent 6" w:semiHidden="0" w:uiPriority="70" w:unhideWhenUsed="0"/>
-    <w:lsdException w:name="Colorful Shading Accent 6" w:semiHidden="0" w:uiPriority="71" w:unhideWhenUsed="0"/>
-    <w:lsdException w:name="Colorful List Accent 6" w:semiHidden="0" w:uiPriority="72" w:unhideWhenUsed="0"/>
-    <w:lsdException w:name="Colorful Grid Accent 6" w:semiHidden="0" w:uiPriority="73" w:unhideWhenUsed="0"/>
-    <w:lsdException w:name="Subtle Emphasis" w:semiHidden="0" w:uiPriority="19" w:unhideWhenUsed="0" w:qFormat="1"/>
-    <w:lsdException w:name="Intense Emphasis" w:semiHidden="0" w:uiPriority="21" w:unhideWhenUsed="0" w:qFormat="1"/>
-    <w:lsdException w:name="Subtle Reference" w:semiHidden="0" w:uiPriority="31" w:unhideWhenUsed="0" w:qFormat="1"/>
-    <w:lsdException w:name="Intense Reference" w:semiHidden="0" w:uiPriority="32" w:unhideWhenUsed="0" w:qFormat="1"/>
-    <w:lsdException w:name="Book Title" w:semiHidden="0" w:uiPriority="33" w:unhideWhenUsed="0" w:qFormat="1"/>
-    <w:lsdException w:name="Bibliography" w:uiPriority="37"/>
-    <w:lsdException w:name="TOC Heading" w:uiPriority="39" w:qFormat="1"/>
+  <w:latentStyles w:defLockedState="0" w:defUIPriority="99" w:defSemiHidden="0" w:defUnhideWhenUsed="0" w:defQFormat="0" w:count="371">
+    <w:lsdException w:name="Normal" w:uiPriority="0" w:qFormat="1"/>
+    <w:lsdException w:name="heading 1" w:uiPriority="9" w:qFormat="1"/>
+    <w:lsdException w:name="heading 2" w:semiHidden="1" w:uiPriority="9" w:unhideWhenUsed="1" w:qFormat="1"/>
+    <w:lsdException w:name="heading 3" w:semiHidden="1" w:uiPriority="9" w:unhideWhenUsed="1" w:qFormat="1"/>
+    <w:lsdException w:name="heading 4" w:semiHidden="1" w:uiPriority="9" w:unhideWhenUsed="1" w:qFormat="1"/>
+    <w:lsdException w:name="heading 5" w:semiHidden="1" w:uiPriority="9" w:unhideWhenUsed="1" w:qFormat="1"/>
+    <w:lsdException w:name="heading 6" w:semiHidden="1" w:uiPriority="9" w:unhideWhenUsed="1" w:qFormat="1"/>
+    <w:lsdException w:name="heading 7" w:semiHidden="1" w:uiPriority="9" w:unhideWhenUsed="1" w:qFormat="1"/>
+    <w:lsdException w:name="heading 8" w:semiHidden="1" w:uiPriority="9" w:unhideWhenUsed="1" w:qFormat="1"/>
+    <w:lsdException w:name="heading 9" w:semiHidden="1" w:uiPriority="9" w:unhideWhenUsed="1" w:qFormat="1"/>
+    <w:lsdException w:name="index 1" w:semiHidden="1" w:unhideWhenUsed="1"/>
+    <w:lsdException w:name="index 2" w:semiHidden="1" w:unhideWhenUsed="1"/>
+    <w:lsdException w:name="index 3" w:semiHidden="1" w:unhideWhenUsed="1"/>
+    <w:lsdException w:name="index 4" w:semiHidden="1" w:unhideWhenUsed="1"/>
+    <w:lsdException w:name="index 5" w:semiHidden="1" w:unhideWhenUsed="1"/>
+    <w:lsdException w:name="index 6" w:semiHidden="1" w:unhideWhenUsed="1"/>
+    <w:lsdException w:name="index 7" w:semiHidden="1" w:unhideWhenUsed="1"/>
+    <w:lsdException w:name="index 8" w:semiHidden="1" w:unhideWhenUsed="1"/>
+    <w:lsdException w:name="index 9" w:semiHidden="1" w:unhideWhenUsed="1"/>
+    <w:lsdException w:name="toc 1" w:semiHidden="1" w:uiPriority="39" w:unhideWhenUsed="1"/>
+    <w:lsdException w:name="toc 2" w:semiHidden="1" w:uiPriority="39" w:unhideWhenUsed="1"/>
+    <w:lsdException w:name="toc 3" w:semiHidden="1" w:uiPriority="39" w:unhideWhenUsed="1"/>
+    <w:lsdException w:name="toc 4" w:semiHidden="1" w:uiPriority="39" w:unhideWhenUsed="1"/>
+    <w:lsdException w:name="toc 5" w:semiHidden="1" w:uiPriority="39" w:unhideWhenUsed="1"/>
+    <w:lsdException w:name="toc 6" w:semiHidden="1" w:uiPriority="39" w:unhideWhenUsed="1"/>
+    <w:lsdException w:name="toc 7" w:semiHidden="1" w:uiPriority="39" w:unhideWhenUsed="1"/>
+    <w:lsdException w:name="toc 8" w:semiHidden="1" w:uiPriority="39" w:unhideWhenUsed="1"/>
+    <w:lsdException w:name="toc 9" w:semiHidden="1" w:uiPriority="39" w:unhideWhenUsed="1"/>
+    <w:lsdException w:name="Normal Indent" w:semiHidden="1" w:unhideWhenUsed="1"/>
+    <w:lsdException w:name="footnote text" w:semiHidden="1" w:unhideWhenUsed="1"/>
+    <w:lsdException w:name="annotation text" w:semiHidden="1" w:unhideWhenUsed="1"/>
+    <w:lsdException w:name="header" w:semiHidden="1" w:unhideWhenUsed="1"/>
+    <w:lsdException w:name="footer" w:semiHidden="1" w:unhideWhenUsed="1"/>
+    <w:lsdException w:name="index heading" w:semiHidden="1" w:unhideWhenUsed="1"/>
+    <w:lsdException w:name="caption" w:semiHidden="1" w:uiPriority="35" w:unhideWhenUsed="1" w:qFormat="1"/>
+    <w:lsdException w:name="table of figures" w:semiHidden="1" w:unhideWhenUsed="1"/>
+    <w:lsdException w:name="envelope address" w:semiHidden="1" w:unhideWhenUsed="1"/>
+    <w:lsdException w:name="envelope return" w:semiHidden="1" w:unhideWhenUsed="1"/>
+    <w:lsdException w:name="footnote reference" w:semiHidden="1" w:unhideWhenUsed="1"/>
+    <w:lsdException w:name="annotation reference" w:semiHidden="1" w:unhideWhenUsed="1"/>
+    <w:lsdException w:name="line number" w:semiHidden="1" w:unhideWhenUsed="1"/>
+    <w:lsdException w:name="page number" w:semiHidden="1" w:unhideWhenUsed="1"/>
+    <w:lsdException w:name="endnote reference" w:semiHidden="1" w:unhideWhenUsed="1"/>
+    <w:lsdException w:name="endnote text" w:semiHidden="1" w:unhideWhenUsed="1"/>
+    <w:lsdException w:name="table of authorities" w:semiHidden="1" w:unhideWhenUsed="1"/>
+    <w:lsdException w:name="macro" w:semiHidden="1" w:unhideWhenUsed="1"/>
+    <w:lsdException w:name="toa heading" w:semiHidden="1" w:unhideWhenUsed="1"/>
+    <w:lsdException w:name="List" w:semiHidden="1" w:unhideWhenUsed="1"/>
+    <w:lsdException w:name="List Bullet" w:semiHidden="1" w:unhideWhenUsed="1"/>
+    <w:lsdException w:name="List Number" w:semiHidden="1" w:unhideWhenUsed="1"/>
+    <w:lsdException w:name="List 2" w:semiHidden="1" w:unhideWhenUsed="1"/>
+    <w:lsdException w:name="List 3" w:semiHidden="1" w:unhideWhenUsed="1"/>
+    <w:lsdException w:name="List 4" w:semiHidden="1" w:unhideWhenUsed="1"/>
+    <w:lsdException w:name="List 5" w:semiHidden="1" w:unhideWhenUsed="1"/>
+    <w:lsdException w:name="List Bullet 2" w:semiHidden="1" w:unhideWhenUsed="1"/>
+    <w:lsdException w:name="List Bullet 3" w:semiHidden="1" w:unhideWhenUsed="1"/>
+    <w:lsdException w:name="List Bullet 4" w:semiHidden="1" w:unhideWhenUsed="1"/>
+    <w:lsdException w:name="List Bullet 5" w:semiHidden="1" w:unhideWhenUsed="1"/>
+    <w:lsdException w:name="List Number 2" w:semiHidden="1" w:unhideWhenUsed="1"/>
+    <w:lsdException w:name="List Number 3" w:semiHidden="1" w:unhideWhenUsed="1"/>
+    <w:lsdException w:name="List Number 4" w:semiHidden="1" w:unhideWhenUsed="1"/>
+    <w:lsdException w:name="List Number 5" w:semiHidden="1" w:unhideWhenUsed="1"/>
+    <w:lsdException w:name="Title" w:uiPriority="10" w:qFormat="1"/>
+    <w:lsdException w:name="Closing" w:semiHidden="1" w:unhideWhenUsed="1"/>
+    <w:lsdException w:name="Signature" w:semiHidden="1" w:unhideWhenUsed="1"/>
+    <w:lsdException w:name="Default Paragraph Font" w:semiHidden="1" w:uiPriority="1" w:unhideWhenUsed="1"/>
+    <w:lsdException w:name="Body Text" w:semiHidden="1" w:unhideWhenUsed="1"/>
+    <w:lsdException w:name="Body Text Indent" w:semiHidden="1" w:unhideWhenUsed="1"/>
+    <w:lsdException w:name="List Continue" w:semiHidden="1" w:unhideWhenUsed="1"/>
+    <w:lsdException w:name="List Continue 2" w:semiHidden="1" w:unhideWhenUsed="1"/>
+    <w:lsdException w:name="List Continue 3" w:semiHidden="1" w:unhideWhenUsed="1"/>
+    <w:lsdException w:name="List Continue 4" w:semiHidden="1" w:unhideWhenUsed="1"/>
+    <w:lsdException w:name="List Continue 5" w:semiHidden="1" w:unhideWhenUsed="1"/>
+    <w:lsdException w:name="Message Header" w:semiHidden="1" w:unhideWhenUsed="1"/>
+    <w:lsdException w:name="Subtitle" w:uiPriority="11" w:qFormat="1"/>
+    <w:lsdException w:name="Salutation" w:semiHidden="1" w:unhideWhenUsed="1"/>
+    <w:lsdException w:name="Date" w:semiHidden="1" w:unhideWhenUsed="1"/>
+    <w:lsdException w:name="Body Text First Indent" w:semiHidden="1" w:unhideWhenUsed="1"/>
+    <w:lsdException w:name="Body Text First Indent 2" w:semiHidden="1" w:unhideWhenUsed="1"/>
+    <w:lsdException w:name="Note Heading" w:semiHidden="1" w:unhideWhenUsed="1"/>
+    <w:lsdException w:name="Body Text 2" w:semiHidden="1" w:unhideWhenUsed="1"/>
+    <w:lsdException w:name="Body Text 3" w:semiHidden="1" w:unhideWhenUsed="1"/>
+    <w:lsdException w:name="Body Text Indent 2" w:semiHidden="1" w:unhideWhenUsed="1"/>
+    <w:lsdException w:name="Body Text Indent 3" w:semiHidden="1" w:unhideWhenUsed="1"/>
+    <w:lsdException w:name="Block Text" w:semiHidden="1" w:unhideWhenUsed="1"/>
+    <w:lsdException w:name="Hyperlink" w:semiHidden="1" w:unhideWhenUsed="1"/>
+    <w:lsdException w:name="FollowedHyperlink" w:semiHidden="1" w:unhideWhenUsed="1"/>
+    <w:lsdException w:name="Strong" w:uiPriority="22" w:qFormat="1"/>
+    <w:lsdException w:name="Emphasis" w:uiPriority="20" w:qFormat="1"/>
+    <w:lsdException w:name="Document Map" w:semiHidden="1" w:unhideWhenUsed="1"/>
+    <w:lsdException w:name="Plain Text" w:semiHidden="1" w:unhideWhenUsed="1"/>
+    <w:lsdException w:name="E-mail Signature" w:semiHidden="1" w:unhideWhenUsed="1"/>
+    <w:lsdException w:name="HTML Top of Form" w:semiHidden="1" w:unhideWhenUsed="1"/>
+    <w:lsdException w:name="HTML Bottom of Form" w:semiHidden="1" w:unhideWhenUsed="1"/>
+    <w:lsdException w:name="Normal (Web)" w:semiHidden="1" w:unhideWhenUsed="1"/>
+    <w:lsdException w:name="HTML Acronym" w:semiHidden="1" w:unhideWhenUsed="1"/>
+    <w:lsdException w:name="HTML Address" w:semiHidden="1" w:unhideWhenUsed="1"/>
+    <w:lsdException w:name="HTML Cite" w:semiHidden="1" w:unhideWhenUsed="1"/>
+    <w:lsdException w:name="HTML Code" w:semiHidden="1" w:unhideWhenUsed="1"/>
+    <w:lsdException w:name="HTML Definition" w:semiHidden="1" w:unhideWhenUsed="1"/>
+    <w:lsdException w:name="HTML Keyboard" w:semiHidden="1" w:unhideWhenUsed="1"/>
+    <w:lsdException w:name="HTML Preformatted" w:semiHidden="1" w:unhideWhenUsed="1"/>
+    <w:lsdException w:name="HTML Sample" w:semiHidden="1" w:unhideWhenUsed="1"/>
+    <w:lsdException w:name="HTML Typewriter" w:semiHidden="1" w:unhideWhenUsed="1"/>
+    <w:lsdException w:name="HTML Variable" w:semiHidden="1" w:unhideWhenUsed="1"/>
+    <w:lsdException w:name="Normal Table" w:semiHidden="1" w:unhideWhenUsed="1"/>
+    <w:lsdException w:name="annotation subject" w:semiHidden="1" w:unhideWhenUsed="1"/>
+    <w:lsdException w:name="No List" w:semiHidden="1" w:unhideWhenUsed="1"/>
+    <w:lsdException w:name="Outline List 1" w:semiHidden="1" w:unhideWhenUsed="1"/>
+    <w:lsdException w:name="Outline List 2" w:semiHidden="1" w:unhideWhenUsed="1"/>
+    <w:lsdException w:name="Outline List 3" w:semiHidden="1" w:unhideWhenUsed="1"/>
+    <w:lsdException w:name="Table Simple 1" w:semiHidden="1" w:unhideWhenUsed="1"/>
+    <w:lsdException w:name="Table Simple 2" w:semiHidden="1" w:unhideWhenUsed="1"/>
+    <w:lsdException w:name="Table Simple 3" w:semiHidden="1" w:unhideWhenUsed="1"/>
+    <w:lsdException w:name="Table Classic 1" w:semiHidden="1" w:unhideWhenUsed="1"/>
+    <w:lsdException w:name="Table Classic 2" w:semiHidden="1" w:unhideWhenUsed="1"/>
+    <w:lsdException w:name="Table Classic 3" w:semiHidden="1" w:unhideWhenUsed="1"/>
+    <w:lsdException w:name="Table Classic 4" w:semiHidden="1" w:unhideWhenUsed="1"/>
+    <w:lsdException w:name="Table Colorful 1" w:semiHidden="1" w:unhideWhenUsed="1"/>
+    <w:lsdException w:name="Table Colorful 2" w:semiHidden="1" w:unhideWhenUsed="1"/>
+    <w:lsdException w:name="Table Colorful 3" w:semiHidden="1" w:unhideWhenUsed="1"/>
+    <w:lsdException w:name="Table Columns 1" w:semiHidden="1" w:unhideWhenUsed="1"/>
+    <w:lsdException w:name="Table Columns 2" w:semiHidden="1" w:unhideWhenUsed="1"/>
+    <w:lsdException w:name="Table Columns 3" w:semiHidden="1" w:unhideWhenUsed="1"/>
+    <w:lsdException w:name="Table Columns 4" w:semiHidden="1" w:unhideWhenUsed="1"/>
+    <w:lsdException w:name="Table Columns 5" w:semiHidden="1" w:unhideWhenUsed="1"/>
+    <w:lsdException w:name="Table Grid 1" w:semiHidden="1" w:unhideWhenUsed="1"/>
+    <w:lsdException w:name="Table Grid 2" w:semiHidden="1" w:unhideWhenUsed="1"/>
+    <w:lsdException w:name="Table Grid 3" w:semiHidden="1" w:unhideWhenUsed="1"/>
+    <w:lsdException w:name="Table Grid 4" w:semiHidden="1" w:unhideWhenUsed="1"/>
+    <w:lsdException w:name="Table Grid 5" w:semiHidden="1" w:unhideWhenUsed="1"/>
+    <w:lsdException w:name="Table Grid 6" w:semiHidden="1" w:unhideWhenUsed="1"/>
+    <w:lsdException w:name="Table Grid 7" w:semiHidden="1" w:unhideWhenUsed="1"/>
+    <w:lsdException w:name="Table Grid 8" w:semiHidden="1" w:unhideWhenUsed="1"/>
+    <w:lsdException w:name="Table List 1" w:semiHidden="1" w:unhideWhenUsed="1"/>
+    <w:lsdException w:name="Table List 2" w:semiHidden="1" w:unhideWhenUsed="1"/>
+    <w:lsdException w:name="Table List 3" w:semiHidden="1" w:unhideWhenUsed="1"/>
+    <w:lsdException w:name="Table List 4" w:semiHidden="1" w:unhideWhenUsed="1"/>
+    <w:lsdException w:name="Table List 5" w:semiHidden="1" w:unhideWhenUsed="1"/>
+    <w:lsdException w:name="Table List 6" w:semiHidden="1" w:unhideWhenUsed="1"/>
+    <w:lsdException w:name="Table List 7" w:semiHidden="1" w:unhideWhenUsed="1"/>
+    <w:lsdException w:name="Table List 8" w:semiHidden="1" w:unhideWhenUsed="1"/>
+    <w:lsdException w:name="Table 3D effects 1" w:semiHidden="1" w:unhideWhenUsed="1"/>
+    <w:lsdException w:name="Table 3D effects 2" w:semiHidden="1" w:unhideWhenUsed="1"/>
+    <w:lsdException w:name="Table 3D effects 3" w:semiHidden="1" w:unhideWhenUsed="1"/>
+    <w:lsdException w:name="Table Contemporary" w:semiHidden="1" w:unhideWhenUsed="1"/>
+    <w:lsdException w:name="Table Elegant" w:semiHidden="1" w:unhideWhenUsed="1"/>
+    <w:lsdException w:name="Table Professional" w:semiHidden="1" w:unhideWhenUsed="1"/>
+    <w:lsdException w:name="Table Subtle 1" w:semiHidden="1" w:unhideWhenUsed="1"/>
+    <w:lsdException w:name="Table Subtle 2" w:semiHidden="1" w:unhideWhenUsed="1"/>
+    <w:lsdException w:name="Table Web 1" w:semiHidden="1" w:unhideWhenUsed="1"/>
+    <w:lsdException w:name="Table Web 2" w:semiHidden="1" w:unhideWhenUsed="1"/>
+    <w:lsdException w:name="Table Web 3" w:semiHidden="1" w:unhideWhenUsed="1"/>
+    <w:lsdException w:name="Balloon Text" w:semiHidden="1" w:unhideWhenUsed="1"/>
+    <w:lsdException w:name="Table Grid" w:uiPriority="59"/>
+    <w:lsdException w:name="Table Theme" w:semiHidden="1" w:unhideWhenUsed="1"/>
+    <w:lsdException w:name="Placeholder Text" w:semiHidden="1"/>
+    <w:lsdException w:name="No Spacing" w:uiPriority="1" w:qFormat="1"/>
+    <w:lsdException w:name="Light Shading" w:uiPriority="60"/>
+    <w:lsdException w:name="Light List" w:uiPriority="61"/>
+    <w:lsdException w:name="Light Grid" w:uiPriority="62"/>
+    <w:lsdException w:name="Medium Shading 1" w:uiPriority="63"/>
+    <w:lsdException w:name="Medium Shading 2" w:uiPriority="64"/>
+    <w:lsdException w:name="Medium List 1" w:uiPriority="65"/>
+    <w:lsdException w:name="Medium List 2" w:uiPriority="66"/>
+    <w:lsdException w:name="Medium Grid 1" w:uiPriority="67"/>
+    <w:lsdException w:name="Medium Grid 2" w:uiPriority="68"/>
+    <w:lsdException w:name="Medium Grid 3" w:uiPriority="69"/>
+    <w:lsdException w:name="Dark List" w:uiPriority="70"/>
+    <w:lsdException w:name="Colorful Shading" w:uiPriority="71"/>
+    <w:lsdException w:name="Colorful List" w:uiPriority="72"/>
+    <w:lsdException w:name="Colorful Grid" w:uiPriority="73"/>
+    <w:lsdException w:name="Light Shading Accent 1" w:uiPriority="60"/>
+    <w:lsdException w:name="Light List Accent 1" w:uiPriority="61"/>
+    <w:lsdException w:name="Light Grid Accent 1" w:uiPriority="62"/>
+    <w:lsdException w:name="Medium Shading 1 Accent 1" w:uiPriority="63"/>
+    <w:lsdException w:name="Medium Shading 2 Accent 1" w:uiPriority="64"/>
+    <w:lsdException w:name="Medium List 1 Accent 1" w:uiPriority="65"/>
+    <w:lsdException w:name="Revision" w:semiHidden="1"/>
+    <w:lsdException w:name="List Paragraph" w:uiPriority="34" w:qFormat="1"/>
+    <w:lsdException w:name="Quote" w:uiPriority="29" w:qFormat="1"/>
+    <w:lsdException w:name="Intense Quote" w:uiPriority="30" w:qFormat="1"/>
+    <w:lsdException w:name="Medium List 2 Accent 1" w:uiPriority="66"/>
+    <w:lsdException w:name="Medium Grid 1 Accent 1" w:uiPriority="67"/>
+    <w:lsdException w:name="Medium Grid 2 Accent 1" w:uiPriority="68"/>
+    <w:lsdException w:name="Medium Grid 3 Accent 1" w:uiPriority="69"/>
+    <w:lsdException w:name="Dark List Accent 1" w:uiPriority="70"/>
+    <w:lsdException w:name="Colorful Shading Accent 1" w:uiPriority="71"/>
+    <w:lsdException w:name="Colorful List Accent 1" w:uiPriority="72"/>
+    <w:lsdException w:name="Colorful Grid Accent 1" w:uiPriority="73"/>
+    <w:lsdException w:name="Light Shading Accent 2" w:uiPriority="60"/>
+    <w:lsdException w:name="Light List Accent 2" w:uiPriority="61"/>
+    <w:lsdException w:name="Light Grid Accent 2" w:uiPriority="62"/>
+    <w:lsdException w:name="Medium Shading 1 Accent 2" w:uiPriority="63"/>
+    <w:lsdException w:name="Medium Shading 2 Accent 2" w:uiPriority="64"/>
+    <w:lsdException w:name="Medium List 1 Accent 2" w:uiPriority="65"/>
+    <w:lsdException w:name="Medium List 2 Accent 2" w:uiPriority="66"/>
+    <w:lsdException w:name="Medium Grid 1 Accent 2" w:uiPriority="67"/>
+    <w:lsdException w:name="Medium Grid 2 Accent 2" w:uiPriority="68"/>
+    <w:lsdException w:name="Medium Grid 3 Accent 2" w:uiPriority="69"/>
+    <w:lsdException w:name="Dark List Accent 2" w:uiPriority="70"/>
+    <w:lsdException w:name="Colorful Shading Accent 2" w:uiPriority="71"/>
+    <w:lsdException w:name="Colorful List Accent 2" w:uiPriority="72"/>
+    <w:lsdException w:name="Colorful Grid Accent 2" w:uiPriority="73"/>
+    <w:lsdException w:name="Light Shading Accent 3" w:uiPriority="60"/>
+    <w:lsdException w:name="Light List Accent 3" w:uiPriority="61"/>
+    <w:lsdException w:name="Light Grid Accent 3" w:uiPriority="62"/>
+    <w:lsdException w:name="Medium Shading 1 Accent 3" w:uiPriority="63"/>
+    <w:lsdException w:name="Medium Shading 2 Accent 3" w:uiPriority="64"/>
+    <w:lsdException w:name="Medium List 1 Accent 3" w:uiPriority="65"/>
+    <w:lsdException w:name="Medium List 2 Accent 3" w:uiPriority="66"/>
+    <w:lsdException w:name="Medium Grid 1 Accent 3" w:uiPriority="67"/>
+    <w:lsdException w:name="Medium Grid 2 Accent 3" w:uiPriority="68"/>
+    <w:lsdException w:name="Medium Grid 3 Accent 3" w:uiPriority="69"/>
+    <w:lsdException w:name="Dark List Accent 3" w:uiPriority="70"/>
+    <w:lsdException w:name="Colorful Shading Accent 3" w:uiPriority="71"/>
+    <w:lsdException w:name="Colorful List Accent 3" w:uiPriority="72"/>
+    <w:lsdException w:name="Colorful Grid Accent 3" w:uiPriority="73"/>
+    <w:lsdException w:name="Light Shading Accent 4" w:uiPriority="60"/>
+    <w:lsdException w:name="Light List Accent 4" w:uiPriority="61"/>
+    <w:lsdException w:name="Light Grid Accent 4" w:uiPriority="62"/>
+    <w:lsdException w:name="Medium Shading 1 Accent 4" w:uiPriority="63"/>
+    <w:lsdException w:name="Medium Shading 2 Accent 4" w:uiPriority="64"/>
+    <w:lsdException w:name="Medium List 1 Accent 4" w:uiPriority="65"/>
+    <w:lsdException w:name="Medium List 2 Accent 4" w:uiPriority="66"/>
+    <w:lsdException w:name="Medium Grid 1 Accent 4" w:uiPriority="67"/>
+    <w:lsdException w:name="Medium Grid 2 Accent 4" w:uiPriority="68"/>
+    <w:lsdException w:name="Medium Grid 3 Accent 4" w:uiPriority="69"/>
+    <w:lsdException w:name="Dark List Accent 4" w:uiPriority="70"/>
+    <w:lsdException w:name="Colorful Shading Accent 4" w:uiPriority="71"/>
+    <w:lsdException w:name="Colorful List Accent 4" w:uiPriority="72"/>
+    <w:lsdException w:name="Colorful Grid Accent 4" w:uiPriority="73"/>
+    <w:lsdException w:name="Light Shading Accent 5" w:uiPriority="60"/>
+    <w:lsdException w:name="Light List Accent 5" w:uiPriority="61"/>
+    <w:lsdException w:name="Light Grid Accent 5" w:uiPriority="62"/>
+    <w:lsdException w:name="Medium Shading 1 Accent 5" w:uiPriority="63"/>
+    <w:lsdException w:name="Medium Shading 2 Accent 5" w:uiPriority="64"/>
+    <w:lsdException w:name="Medium List 1 Accent 5" w:uiPriority="65"/>
+    <w:lsdException w:name="Medium List 2 Accent 5" w:uiPriority="66"/>
+    <w:lsdException w:name="Medium Grid 1 Accent 5" w:uiPriority="67"/>
+    <w:lsdException w:name="Medium Grid 2 Accent 5" w:uiPriority="68"/>
+    <w:lsdException w:name="Medium Grid 3 Accent 5" w:uiPriority="69"/>
+    <w:lsdException w:name="Dark List Accent 5" w:uiPriority="70"/>
+    <w:lsdException w:name="Colorful Shading Accent 5" w:uiPriority="71"/>
+    <w:lsdException w:name="Colorful List Accent 5" w:uiPriority="72"/>
+    <w:lsdException w:name="Colorful Grid Accent 5" w:uiPriority="73"/>
+    <w:lsdException w:name="Light Shading Accent 6" w:uiPriority="60"/>
+    <w:lsdException w:name="Light List Accent 6" w:uiPriority="61"/>
+    <w:lsdException w:name="Light Grid Accent 6" w:uiPriority="62"/>
+    <w:lsdException w:name="Medium Shading 1 Accent 6" w:uiPriority="63"/>
+    <w:lsdException w:name="Medium Shading 2 Accent 6" w:uiPriority="64"/>
+    <w:lsdException w:name="Medium List 1 Accent 6" w:uiPriority="65"/>
+    <w:lsdException w:name="Medium List 2 Accent 6" w:uiPriority="66"/>
+    <w:lsdException w:name="Medium Grid 1 Accent 6" w:uiPriority="67"/>
+    <w:lsdException w:name="Medium Grid 2 Accent 6" w:uiPriority="68"/>
+    <w:lsdException w:name="Medium Grid 3 Accent 6" w:uiPriority="69"/>
+    <w:lsdException w:name="Dark List Accent 6" w:uiPriority="70"/>
+    <w:lsdException w:name="Colorful Shading Accent 6" w:uiPriority="71"/>
+    <w:lsdException w:name="Colorful List Accent 6" w:uiPriority="72"/>
+    <w:lsdException w:name="Colorful Grid Accent 6" w:uiPriority="73"/>
+    <w:lsdException w:name="Subtle Emphasis" w:uiPriority="19" w:qFormat="1"/>
+    <w:lsdException w:name="Intense Emphasis" w:uiPriority="21" w:qFormat="1"/>
+    <w:lsdException w:name="Subtle Reference" w:uiPriority="31" w:qFormat="1"/>
+    <w:lsdException w:name="Intense Reference" w:uiPriority="32" w:qFormat="1"/>
+    <w:lsdException w:name="Book Title" w:uiPriority="33" w:qFormat="1"/>
+    <w:lsdException w:name="Bibliography" w:semiHidden="1" w:uiPriority="37" w:unhideWhenUsed="1"/>
+    <w:lsdException w:name="TOC Heading" w:semiHidden="1" w:uiPriority="39" w:unhideWhenUsed="1" w:qFormat="1"/>
+    <w:lsdException w:name="Plain Table 1" w:uiPriority="41"/>
+    <w:lsdException w:name="Plain Table 2" w:uiPriority="42"/>
+    <w:lsdException w:name="Plain Table 3" w:uiPriority="43"/>
+    <w:lsdException w:name="Plain Table 4" w:uiPriority="44"/>
+    <w:lsdException w:name="Plain Table 5" w:uiPriority="45"/>
+    <w:lsdException w:name="Grid Table Light" w:uiPriority="40"/>
+    <w:lsdException w:name="Grid Table 1 Light" w:uiPriority="46"/>
+    <w:lsdException w:name="Grid Table 2" w:uiPriority="47"/>
+    <w:lsdException w:name="Grid Table 3" w:uiPriority="48"/>
+    <w:lsdException w:name="Grid Table 4" w:uiPriority="49"/>
+    <w:lsdException w:name="Grid Table 5 Dark" w:uiPriority="50"/>
+    <w:lsdException w:name="Grid Table 6 Colorful" w:uiPriority="51"/>
+    <w:lsdException w:name="Grid Table 7 Colorful" w:uiPriority="52"/>
+    <w:lsdException w:name="Grid Table 1 Light Accent 1" w:uiPriority="46"/>
+    <w:lsdException w:name="Grid Table 2 Accent 1" w:uiPriority="47"/>
+    <w:lsdException w:name="Grid Table 3 Accent 1" w:uiPriority="48"/>
+    <w:lsdException w:name="Grid Table 4 Accent 1" w:uiPriority="49"/>
+    <w:lsdException w:name="Grid Table 5 Dark Accent 1" w:uiPriority="50"/>
+    <w:lsdException w:name="Grid Table 6 Colorful Accent 1" w:uiPriority="51"/>
+    <w:lsdException w:name="Grid Table 7 Colorful Accent 1" w:uiPriority="52"/>
+    <w:lsdException w:name="Grid Table 1 Light Accent 2" w:uiPriority="46"/>
+    <w:lsdException w:name="Grid Table 2 Accent 2" w:uiPriority="47"/>
+    <w:lsdException w:name="Grid Table 3 Accent 2" w:uiPriority="48"/>
+    <w:lsdException w:name="Grid Table 4 Accent 2" w:uiPriority="49"/>
+    <w:lsdException w:name="Grid Table 5 Dark Accent 2" w:uiPriority="50"/>
+    <w:lsdException w:name="Grid Table 6 Colorful Accent 2" w:uiPriority="51"/>
+    <w:lsdException w:name="Grid Table 7 Colorful Accent 2" w:uiPriority="52"/>
+    <w:lsdException w:name="Grid Table 1 Light Accent 3" w:uiPriority="46"/>
+    <w:lsdException w:name="Grid Table 2 Accent 3" w:uiPriority="47"/>
+    <w:lsdException w:name="Grid Table 3 Accent 3" w:uiPriority="48"/>
+    <w:lsdException w:name="Grid Table 4 Accent 3" w:uiPriority="49"/>
+    <w:lsdException w:name="Grid Table 5 Dark Accent 3" w:uiPriority="50"/>
+    <w:lsdException w:name="Grid Table 6 Colorful Accent 3" w:uiPriority="51"/>
+    <w:lsdException w:name="Grid Table 7 Colorful Accent 3" w:uiPriority="52"/>
+    <w:lsdException w:name="Grid Table 1 Light Accent 4" w:uiPriority="46"/>
+    <w:lsdException w:name="Grid Table 2 Accent 4" w:uiPriority="47"/>
+    <w:lsdException w:name="Grid Table 3 Accent 4" w:uiPriority="48"/>
+    <w:lsdException w:name="Grid Table 4 Accent 4" w:uiPriority="49"/>
+    <w:lsdException w:name="Grid Table 5 Dark Accent 4" w:uiPriority="50"/>
+    <w:lsdException w:name="Grid Table 6 Colorful Accent 4" w:uiPriority="51"/>
+    <w:lsdException w:name="Grid Table 7 Colorful Accent 4" w:uiPriority="52"/>
+    <w:lsdException w:name="Grid Table 1 Light Accent 5" w:uiPriority="46"/>
+    <w:lsdException w:name="Grid Table 2 Accent 5" w:uiPriority="47"/>
+    <w:lsdException w:name="Grid Table 3 Accent 5" w:uiPriority="48"/>
+    <w:lsdException w:name="Grid Table 4 Accent 5" w:uiPriority="49"/>
+    <w:lsdException w:name="Grid Table 5 Dark Accent 5" w:uiPriority="50"/>
+    <w:lsdException w:name="Grid Table 6 Colorful Accent 5" w:uiPriority="51"/>
+    <w:lsdException w:name="Grid Table 7 Colorful Accent 5" w:uiPriority="52"/>
+    <w:lsdException w:name="Grid Table 1 Light Accent 6" w:uiPriority="46"/>
+    <w:lsdException w:name="Grid Table 2 Accent 6" w:uiPriority="47"/>
+    <w:lsdException w:name="Grid Table 3 Accent 6" w:uiPriority="48"/>
+    <w:lsdException w:name="Grid Table 4 Accent 6" w:uiPriority="49"/>
+    <w:lsdException w:name="Grid Table 5 Dark Accent 6" w:uiPriority="50"/>
+    <w:lsdException w:name="Grid Table 6 Colorful Accent 6" w:uiPriority="51"/>
+    <w:lsdException w:name="Grid Table 7 Colorful Accent 6" w:uiPriority="52"/>
+    <w:lsdException w:name="List Table 1 Light" w:uiPriority="46"/>
+    <w:lsdException w:name="List Table 2" w:uiPriority="47"/>
+    <w:lsdException w:name="List Table 3" w:uiPriority="48"/>
+    <w:lsdException w:name="List Table 4" w:uiPriority="49"/>
+    <w:lsdException w:name="List Table 5 Dark" w:uiPriority="50"/>
+    <w:lsdException w:name="List Table 6 Colorful" w:uiPriority="51"/>
+    <w:lsdException w:name="List Table 7 Colorful" w:uiPriority="52"/>
+    <w:lsdException w:name="List Table 1 Light Accent 1" w:uiPriority="46"/>
+    <w:lsdException w:name="List Table 2 Accent 1" w:uiPriority="47"/>
+    <w:lsdException w:name="List Table 3 Accent 1" w:uiPriority="48"/>
+    <w:lsdException w:name="List Table 4 Accent 1" w:uiPriority="49"/>
+    <w:lsdException w:name="List Table 5 Dark Accent 1" w:uiPriority="50"/>
+    <w:lsdException w:name="List Table 6 Colorful Accent 1" w:uiPriority="51"/>
+    <w:lsdException w:name="List Table 7 Colorful Accent 1" w:uiPriority="52"/>
+    <w:lsdException w:name="List Table 1 Light Accent 2" w:uiPriority="46"/>
+    <w:lsdException w:name="List Table 2 Accent 2" w:uiPriority="47"/>
+    <w:lsdException w:name="List Table 3 Accent 2" w:uiPriority="48"/>
+    <w:lsdException w:name="List Table 4 Accent 2" w:uiPriority="49"/>
+    <w:lsdException w:name="List Table 5 Dark Accent 2" w:uiPriority="50"/>
+    <w:lsdException w:name="List Table 6 Colorful Accent 2" w:uiPriority="51"/>
+    <w:lsdException w:name="List Table 7 Colorful Accent 2" w:uiPriority="52"/>
+    <w:lsdException w:name="List Table 1 Light Accent 3" w:uiPriority="46"/>
+    <w:lsdException w:name="List Table 2 Accent 3" w:uiPriority="47"/>
+    <w:lsdException w:name="List Table 3 Accent 3" w:uiPriority="48"/>
+    <w:lsdException w:name="List Table 4 Accent 3" w:uiPriority="49"/>
+    <w:lsdException w:name="List Table 5 Dark Accent 3" w:uiPriority="50"/>
+    <w:lsdException w:name="List Table 6 Colorful Accent 3" w:uiPriority="51"/>
+    <w:lsdException w:name="List Table 7 Colorful Accent 3" w:uiPriority="52"/>
+    <w:lsdException w:name="List Table 1 Light Accent 4" w:uiPriority="46"/>
+    <w:lsdException w:name="List Table 2 Accent 4" w:uiPriority="47"/>
+    <w:lsdException w:name="List Table 3 Accent 4" w:uiPriority="48"/>
+    <w:lsdException w:name="List Table 4 Accent 4" w:uiPriority="49"/>
+    <w:lsdException w:name="List Table 5 Dark Accent 4" w:uiPriority="50"/>
+    <w:lsdException w:name="List Table 6 Colorful Accent 4" w:uiPriority="51"/>
+    <w:lsdException w:name="List Table 7 Colorful Accent 4" w:uiPriority="52"/>
+    <w:lsdException w:name="List Table 1 Light Accent 5" w:uiPriority="46"/>
+    <w:lsdException w:name="List Table 2 Accent 5" w:uiPriority="47"/>
+    <w:lsdException w:name="List Table 3 Accent 5" w:uiPriority="48"/>
+    <w:lsdException w:name="List Table 4 Accent 5" w:uiPriority="49"/>
+    <w:lsdException w:name="List Table 5 Dark Accent 5" w:uiPriority="50"/>
+    <w:lsdException w:name="List Table 6 Colorful Accent 5" w:uiPriority="51"/>
+    <w:lsdException w:name="List Table 7 Colorful Accent 5" w:uiPriority="52"/>
+    <w:lsdException w:name="List Table 1 Light Accent 6" w:uiPriority="46"/>
+    <w:lsdException w:name="List Table 2 Accent 6" w:uiPriority="47"/>
+    <w:lsdException w:name="List Table 3 Accent 6" w:uiPriority="48"/>
+    <w:lsdException w:name="List Table 4 Accent 6" w:uiPriority="49"/>
+    <w:lsdException w:name="List Table 5 Dark Accent 6" w:uiPriority="50"/>
+    <w:lsdException w:name="List Table 6 Colorful Accent 6" w:uiPriority="51"/>
+    <w:lsdException w:name="List Table 7 Colorful Accent 6" w:uiPriority="52"/>
   </w:latentStyles>
   <w:style w:type="paragraph" w:default="1" w:styleId="Normale">
     <w:name w:val="Normal"/>
@@ -4093,7 +4355,6 @@
     <w:uiPriority w:val="99"/>
     <w:semiHidden/>
     <w:unhideWhenUsed/>
-    <w:qFormat/>
     <w:tblPr>
       <w:tblInd w:w="0" w:type="dxa"/>
       <w:tblCellMar>
@@ -4581,7 +4842,7 @@
 </file>
 
 <file path=customXml/itemProps1.xml><?xml version="1.0" encoding="utf-8"?>
-<ds:datastoreItem xmlns:ds="http://schemas.openxmlformats.org/officeDocument/2006/customXml" ds:itemID="{B5FE12C1-11E7-449B-A46C-E891C95E6DD4}">
+<ds:datastoreItem xmlns:ds="http://schemas.openxmlformats.org/officeDocument/2006/customXml" ds:itemID="{3BF7AD09-D787-4B58-8CD1-236ABE4CEAFD}">
   <ds:schemaRefs>
     <ds:schemaRef ds:uri="http://schemas.openxmlformats.org/officeDocument/2006/bibliography"/>
   </ds:schemaRefs>

--- a/bdsir_takearound/documentation/RAD_TakeARound.docx
+++ b/bdsir_takearound/documentation/RAD_TakeARound.docx
@@ -3182,6 +3182,1774 @@
           <w:ilvl w:val="1"/>
           <w:numId w:val="5"/>
         </w:numPr>
+        <w:spacing w:after="0"/>
+        <w:ind w:left="788" w:hanging="431"/>
+        <w:rPr>
+          <w:rFonts w:ascii="Times New Roman" w:hAnsi="Times New Roman" w:cs="Times New Roman"/>
+          <w:b/>
+          <w:sz w:val="32"/>
+          <w:szCs w:val="32"/>
+        </w:rPr>
+      </w:pPr>
+      <w:r>
+        <w:rPr>
+          <w:rFonts w:ascii="Times New Roman" w:hAnsi="Times New Roman" w:cs="Times New Roman"/>
+          <w:b/>
+          <w:sz w:val="32"/>
+          <w:szCs w:val="32"/>
+        </w:rPr>
+        <w:t>Scopo del sistema</w:t>
+      </w:r>
+    </w:p>
+    <w:p>
+      <w:pPr>
+        <w:pStyle w:val="Paragrafoelenco"/>
+        <w:autoSpaceDE w:val="0"/>
+        <w:autoSpaceDN w:val="0"/>
+        <w:adjustRightInd w:val="0"/>
+        <w:spacing w:after="100" w:afterAutospacing="1" w:line="240" w:lineRule="auto"/>
+        <w:ind w:left="0"/>
+        <w:jc w:val="both"/>
+        <w:rPr>
+          <w:rFonts w:ascii="Times New Roman" w:hAnsi="Times New Roman" w:cs="Times New Roman"/>
+          <w:color w:val="000000"/>
+          <w:sz w:val="24"/>
+          <w:szCs w:val="24"/>
+        </w:rPr>
+      </w:pPr>
+      <w:r>
+        <w:rPr>
+          <w:rFonts w:ascii="Times New Roman" w:hAnsi="Times New Roman" w:cs="Times New Roman"/>
+          <w:color w:val="000000"/>
+          <w:sz w:val="24"/>
+          <w:szCs w:val="24"/>
+        </w:rPr>
+        <w:t>L'obiettivo del progetto è la realizzazione di un gioco in grafica 2D che sia leggero, facile d</w:t>
+      </w:r>
+      <w:r>
+        <w:rPr>
+          <w:rFonts w:ascii="Times New Roman" w:hAnsi="Times New Roman" w:cs="Times New Roman"/>
+          <w:color w:val="000000"/>
+          <w:sz w:val="24"/>
+          <w:szCs w:val="24"/>
+        </w:rPr>
+        <w:t xml:space="preserve">a usare e compatibile con diverse versioni </w:t>
+      </w:r>
+      <w:proofErr w:type="spellStart"/>
+      <w:r>
+        <w:rPr>
+          <w:rFonts w:ascii="Times New Roman" w:hAnsi="Times New Roman" w:cs="Times New Roman"/>
+          <w:color w:val="000000"/>
+          <w:sz w:val="24"/>
+          <w:szCs w:val="24"/>
+        </w:rPr>
+        <w:t>android</w:t>
+      </w:r>
+      <w:proofErr w:type="spellEnd"/>
+      <w:r>
+        <w:rPr>
+          <w:rFonts w:ascii="Times New Roman" w:hAnsi="Times New Roman" w:cs="Times New Roman"/>
+          <w:color w:val="000000"/>
+          <w:sz w:val="24"/>
+          <w:szCs w:val="24"/>
+        </w:rPr>
+        <w:t xml:space="preserve">. Il gioco deve contenere effetti sonori e deve offrire la possibilità di registrare i punteggi accumulati durante le partite. </w:t>
+      </w:r>
+    </w:p>
+    <w:p>
+      <w:pPr>
+        <w:pStyle w:val="Paragrafoelenco"/>
+        <w:autoSpaceDE w:val="0"/>
+        <w:autoSpaceDN w:val="0"/>
+        <w:adjustRightInd w:val="0"/>
+        <w:spacing w:after="100" w:afterAutospacing="1" w:line="240" w:lineRule="auto"/>
+        <w:ind w:left="0"/>
+        <w:jc w:val="both"/>
+        <w:rPr>
+          <w:rFonts w:ascii="Times New Roman" w:hAnsi="Times New Roman" w:cs="Times New Roman"/>
+          <w:color w:val="000000"/>
+          <w:sz w:val="24"/>
+          <w:szCs w:val="24"/>
+        </w:rPr>
+      </w:pPr>
+      <w:r>
+        <w:rPr>
+          <w:rFonts w:ascii="Times New Roman" w:hAnsi="Times New Roman" w:cs="Times New Roman"/>
+          <w:color w:val="000000"/>
+          <w:sz w:val="24"/>
+          <w:szCs w:val="24"/>
+        </w:rPr>
+        <w:t xml:space="preserve">Il gioco è accessibile in ogni momento da qualsiasi tipo di </w:t>
+      </w:r>
+      <w:r>
+        <w:rPr>
+          <w:rFonts w:ascii="Times New Roman" w:hAnsi="Times New Roman" w:cs="Times New Roman"/>
+          <w:color w:val="000000"/>
+          <w:sz w:val="24"/>
+          <w:szCs w:val="24"/>
+        </w:rPr>
+        <w:t xml:space="preserve">dispositivo che supporti </w:t>
+      </w:r>
+      <w:proofErr w:type="spellStart"/>
+      <w:r>
+        <w:rPr>
+          <w:rFonts w:ascii="Times New Roman" w:hAnsi="Times New Roman" w:cs="Times New Roman"/>
+          <w:color w:val="000000"/>
+          <w:sz w:val="24"/>
+          <w:szCs w:val="24"/>
+        </w:rPr>
+        <w:t>android</w:t>
+      </w:r>
+      <w:proofErr w:type="spellEnd"/>
+      <w:r>
+        <w:rPr>
+          <w:rFonts w:ascii="Times New Roman" w:hAnsi="Times New Roman" w:cs="Times New Roman"/>
+          <w:color w:val="000000"/>
+          <w:sz w:val="24"/>
+          <w:szCs w:val="24"/>
+        </w:rPr>
+        <w:t xml:space="preserve"> a partire dalla versione 2.2</w:t>
+      </w:r>
+      <w:r>
+        <w:rPr>
+          <w:rFonts w:ascii="Times New Roman" w:hAnsi="Times New Roman" w:cs="Times New Roman"/>
+          <w:color w:val="000000"/>
+          <w:sz w:val="24"/>
+          <w:szCs w:val="24"/>
+        </w:rPr>
+        <w:t xml:space="preserve">. La sua semplicità di utilizzo lo rende perfetto anche per quegli utenti che hanno poca dimestichezza con i giochi. </w:t>
+      </w:r>
+    </w:p>
+    <w:p>
+      <w:pPr>
+        <w:pStyle w:val="Paragrafoelenco"/>
+        <w:spacing w:after="100" w:afterAutospacing="1"/>
+        <w:ind w:left="0"/>
+        <w:jc w:val="both"/>
+        <w:rPr>
+          <w:rFonts w:ascii="Times New Roman" w:hAnsi="Times New Roman" w:cs="Times New Roman"/>
+          <w:color w:val="000000"/>
+          <w:sz w:val="24"/>
+          <w:szCs w:val="24"/>
+        </w:rPr>
+      </w:pPr>
+      <w:r>
+        <w:rPr>
+          <w:rFonts w:ascii="Times New Roman" w:hAnsi="Times New Roman" w:cs="Times New Roman"/>
+          <w:color w:val="000000"/>
+          <w:sz w:val="24"/>
+          <w:szCs w:val="24"/>
+        </w:rPr>
+        <w:t xml:space="preserve">Naturalmente sono adottate tutte le più moderne tecnologie per lo sviluppo di software, in modo da sfruttare le ultime novità presenti nel linguaggio </w:t>
+      </w:r>
+      <w:proofErr w:type="spellStart"/>
+      <w:r>
+        <w:rPr>
+          <w:rFonts w:ascii="Times New Roman" w:hAnsi="Times New Roman" w:cs="Times New Roman"/>
+          <w:color w:val="000000"/>
+          <w:sz w:val="24"/>
+          <w:szCs w:val="24"/>
+        </w:rPr>
+        <w:t>android</w:t>
+      </w:r>
+      <w:proofErr w:type="spellEnd"/>
+      <w:r>
+        <w:rPr>
+          <w:rFonts w:ascii="Times New Roman" w:hAnsi="Times New Roman" w:cs="Times New Roman"/>
+          <w:color w:val="000000"/>
+          <w:sz w:val="24"/>
+          <w:szCs w:val="24"/>
+        </w:rPr>
+        <w:t>.</w:t>
+      </w:r>
+    </w:p>
+    <w:p>
+      <w:pPr>
+        <w:pStyle w:val="Paragrafoelenco"/>
+        <w:ind w:left="360"/>
+        <w:jc w:val="both"/>
+        <w:rPr>
+          <w:sz w:val="24"/>
+          <w:szCs w:val="24"/>
+        </w:rPr>
+      </w:pPr>
+    </w:p>
+    <w:p>
+      <w:pPr>
+        <w:pStyle w:val="Paragrafoelenco"/>
+        <w:ind w:left="360"/>
+        <w:jc w:val="both"/>
+        <w:rPr>
+          <w:rFonts w:ascii="Times New Roman" w:hAnsi="Times New Roman" w:cs="Times New Roman"/>
+          <w:b/>
+          <w:sz w:val="24"/>
+          <w:szCs w:val="24"/>
+        </w:rPr>
+      </w:pPr>
+    </w:p>
+    <w:p>
+      <w:pPr>
+        <w:pStyle w:val="Paragrafoelenco"/>
+        <w:numPr>
+          <w:ilvl w:val="1"/>
+          <w:numId w:val="5"/>
+        </w:numPr>
+        <w:spacing w:after="0"/>
+        <w:ind w:left="788" w:hanging="431"/>
+        <w:jc w:val="both"/>
+        <w:rPr>
+          <w:rFonts w:ascii="Times New Roman" w:hAnsi="Times New Roman" w:cs="Times New Roman"/>
+          <w:b/>
+          <w:sz w:val="32"/>
+          <w:szCs w:val="32"/>
+        </w:rPr>
+      </w:pPr>
+      <w:r>
+        <w:rPr>
+          <w:rFonts w:ascii="Times New Roman" w:hAnsi="Times New Roman" w:cs="Times New Roman"/>
+          <w:b/>
+          <w:sz w:val="32"/>
+          <w:szCs w:val="32"/>
+        </w:rPr>
+        <w:t>Ambito del sistema</w:t>
+      </w:r>
+    </w:p>
+    <w:p>
+      <w:pPr>
+        <w:spacing w:after="0"/>
+        <w:jc w:val="both"/>
+        <w:rPr>
+          <w:rFonts w:ascii="Times New Roman" w:hAnsi="Times New Roman" w:cs="Times New Roman"/>
+          <w:b/>
+          <w:sz w:val="32"/>
+          <w:szCs w:val="32"/>
+        </w:rPr>
+      </w:pPr>
+      <w:r>
+        <w:rPr>
+          <w:sz w:val="23"/>
+          <w:szCs w:val="23"/>
+        </w:rPr>
+        <w:t>Questo software è stato concepito per persone che vogliono divertirsi magari per staccare per qualche minuto dai loro impegni quotidiani.</w:t>
+      </w:r>
+    </w:p>
+    <w:p>
+      <w:pPr>
+        <w:jc w:val="both"/>
+        <w:rPr>
+          <w:rFonts w:ascii="Times New Roman" w:hAnsi="Times New Roman" w:cs="Times New Roman"/>
+          <w:b/>
+          <w:sz w:val="32"/>
+          <w:szCs w:val="32"/>
+        </w:rPr>
+      </w:pPr>
+    </w:p>
+    <w:p>
+      <w:pPr>
+        <w:pStyle w:val="Paragrafoelenco"/>
+        <w:numPr>
+          <w:ilvl w:val="1"/>
+          <w:numId w:val="5"/>
+        </w:numPr>
+        <w:spacing w:after="0"/>
+        <w:ind w:left="788" w:hanging="431"/>
+        <w:jc w:val="both"/>
+        <w:rPr>
+          <w:rFonts w:ascii="Times New Roman" w:hAnsi="Times New Roman" w:cs="Times New Roman"/>
+          <w:b/>
+          <w:sz w:val="32"/>
+          <w:szCs w:val="32"/>
+        </w:rPr>
+      </w:pPr>
+      <w:r>
+        <w:rPr>
+          <w:rFonts w:ascii="Times New Roman" w:hAnsi="Times New Roman" w:cs="Times New Roman"/>
+          <w:b/>
+          <w:sz w:val="32"/>
+          <w:szCs w:val="32"/>
+        </w:rPr>
+        <w:t>Obiettivi e criteri di successo</w:t>
+      </w:r>
+    </w:p>
+    <w:p>
+      <w:pPr>
+        <w:pStyle w:val="Default"/>
+        <w:rPr>
+          <w:sz w:val="23"/>
+          <w:szCs w:val="23"/>
+        </w:rPr>
+      </w:pPr>
+      <w:r>
+        <w:rPr>
+          <w:sz w:val="23"/>
+          <w:szCs w:val="23"/>
+        </w:rPr>
+        <w:t xml:space="preserve">L’obiettivo del gioco è terminare tutti i livelli della modalità scelta. Lo scopo di ogni livello è quello di completare la mappa, ossia “colpire” tutti i target della mappa che compariranno dal momento in cui la mappa è iniziata, con il massimo punteggio. </w:t>
+      </w:r>
+    </w:p>
+    <w:p>
+      <w:pPr>
+        <w:pStyle w:val="Default"/>
+        <w:rPr>
+          <w:sz w:val="23"/>
+          <w:szCs w:val="23"/>
+        </w:rPr>
+      </w:pPr>
+      <w:r>
+        <w:rPr>
+          <w:sz w:val="23"/>
+          <w:szCs w:val="23"/>
+        </w:rPr>
+        <w:t xml:space="preserve">Sarà fondamentale inoltre colpire i target nel giusto ordine di apparizione per non essere penalizzati. Ogni target infatti sarà contrassegnato da un numero specifico (quello del punteggio che si può ottenere “colpendo” lo specifico target), e completare la mappa verterà sul colpire più target possibili per raggiungere la soglia minima di punteggio per la mappa. </w:t>
+      </w:r>
+    </w:p>
+    <w:p>
+      <w:pPr>
+        <w:pStyle w:val="Paragrafoelenco"/>
+        <w:ind w:left="360"/>
+        <w:jc w:val="both"/>
+        <w:rPr>
+          <w:rFonts w:ascii="Times New Roman" w:hAnsi="Times New Roman" w:cs="Times New Roman"/>
+          <w:color w:val="000000"/>
+          <w:sz w:val="32"/>
+          <w:szCs w:val="32"/>
+        </w:rPr>
+      </w:pPr>
+    </w:p>
+    <w:p>
+      <w:pPr>
+        <w:pStyle w:val="Paragrafoelenco"/>
+        <w:numPr>
+          <w:ilvl w:val="1"/>
+          <w:numId w:val="5"/>
+        </w:numPr>
+        <w:jc w:val="both"/>
+        <w:rPr>
+          <w:rFonts w:ascii="Times New Roman" w:hAnsi="Times New Roman" w:cs="Times New Roman"/>
+          <w:b/>
+          <w:sz w:val="32"/>
+          <w:szCs w:val="32"/>
+        </w:rPr>
+      </w:pPr>
+      <w:r>
+        <w:rPr>
+          <w:rFonts w:ascii="Times New Roman" w:hAnsi="Times New Roman" w:cs="Times New Roman"/>
+          <w:b/>
+          <w:sz w:val="32"/>
+          <w:szCs w:val="32"/>
+        </w:rPr>
+        <w:t>Definizioni e terminologie</w:t>
+      </w:r>
+    </w:p>
+    <w:tbl>
+      <w:tblPr>
+        <w:tblW w:w="0" w:type="auto"/>
+        <w:tblBorders>
+          <w:top w:val="nil"/>
+          <w:left w:val="nil"/>
+          <w:bottom w:val="nil"/>
+          <w:right w:val="nil"/>
+        </w:tblBorders>
+        <w:tblLayout w:type="fixed"/>
+        <w:tblLook w:val="0000" w:firstRow="0" w:lastRow="0" w:firstColumn="0" w:lastColumn="0" w:noHBand="0" w:noVBand="0"/>
+      </w:tblPr>
+      <w:tblGrid>
+        <w:gridCol w:w="4296"/>
+        <w:gridCol w:w="4296"/>
+      </w:tblGrid>
+      <w:tr>
+        <w:trPr>
+          <w:trHeight w:val="120"/>
+        </w:trPr>
+        <w:tc>
+          <w:tcPr>
+            <w:tcW w:w="4296" w:type="dxa"/>
+          </w:tcPr>
+          <w:p>
+            <w:pPr>
+              <w:autoSpaceDE w:val="0"/>
+              <w:autoSpaceDN w:val="0"/>
+              <w:adjustRightInd w:val="0"/>
+              <w:spacing w:after="0" w:line="240" w:lineRule="auto"/>
+              <w:rPr>
+                <w:rFonts w:ascii="Calibri" w:hAnsi="Calibri" w:cs="Calibri"/>
+                <w:color w:val="000000"/>
+                <w:sz w:val="23"/>
+                <w:szCs w:val="23"/>
+              </w:rPr>
+            </w:pPr>
+            <w:r>
+              <w:rPr>
+                <w:rFonts w:ascii="Calibri" w:hAnsi="Calibri" w:cs="Calibri"/>
+                <w:color w:val="000000"/>
+                <w:sz w:val="23"/>
+                <w:szCs w:val="23"/>
+              </w:rPr>
+              <w:t>BDSIR</w:t>
+            </w:r>
+            <w:r>
+              <w:rPr>
+                <w:rFonts w:ascii="Calibri" w:hAnsi="Calibri" w:cs="Calibri"/>
+                <w:color w:val="000000"/>
+                <w:sz w:val="23"/>
+                <w:szCs w:val="23"/>
+              </w:rPr>
+              <w:t xml:space="preserve"> </w:t>
+            </w:r>
+          </w:p>
+        </w:tc>
+        <w:tc>
+          <w:tcPr>
+            <w:tcW w:w="4296" w:type="dxa"/>
+          </w:tcPr>
+          <w:p>
+            <w:pPr>
+              <w:autoSpaceDE w:val="0"/>
+              <w:autoSpaceDN w:val="0"/>
+              <w:adjustRightInd w:val="0"/>
+              <w:spacing w:after="0" w:line="240" w:lineRule="auto"/>
+              <w:rPr>
+                <w:rFonts w:ascii="Calibri" w:hAnsi="Calibri" w:cs="Calibri"/>
+                <w:color w:val="000000"/>
+                <w:sz w:val="23"/>
+                <w:szCs w:val="23"/>
+              </w:rPr>
+            </w:pPr>
+            <w:r>
+              <w:rPr>
+                <w:rFonts w:ascii="Calibri" w:hAnsi="Calibri" w:cs="Calibri"/>
+                <w:color w:val="000000"/>
+                <w:sz w:val="23"/>
+                <w:szCs w:val="23"/>
+              </w:rPr>
+              <w:t>Base di Dati e Sistemi Informativi su Reti</w:t>
+            </w:r>
+            <w:r>
+              <w:rPr>
+                <w:rFonts w:ascii="Calibri" w:hAnsi="Calibri" w:cs="Calibri"/>
+                <w:color w:val="000000"/>
+                <w:sz w:val="23"/>
+                <w:szCs w:val="23"/>
+              </w:rPr>
+              <w:t xml:space="preserve"> </w:t>
+            </w:r>
+          </w:p>
+        </w:tc>
+      </w:tr>
+      <w:tr>
+        <w:trPr>
+          <w:trHeight w:val="120"/>
+        </w:trPr>
+        <w:tc>
+          <w:tcPr>
+            <w:tcW w:w="4296" w:type="dxa"/>
+          </w:tcPr>
+          <w:p>
+            <w:pPr>
+              <w:autoSpaceDE w:val="0"/>
+              <w:autoSpaceDN w:val="0"/>
+              <w:adjustRightInd w:val="0"/>
+              <w:spacing w:after="0" w:line="240" w:lineRule="auto"/>
+              <w:rPr>
+                <w:rFonts w:ascii="Calibri" w:hAnsi="Calibri" w:cs="Calibri"/>
+                <w:color w:val="000000"/>
+                <w:sz w:val="23"/>
+                <w:szCs w:val="23"/>
+              </w:rPr>
+            </w:pPr>
+            <w:r>
+              <w:rPr>
+                <w:rFonts w:ascii="Calibri" w:hAnsi="Calibri" w:cs="Calibri"/>
+                <w:color w:val="000000"/>
+                <w:sz w:val="23"/>
+                <w:szCs w:val="23"/>
+              </w:rPr>
+              <w:t xml:space="preserve">SC </w:t>
+            </w:r>
+          </w:p>
+        </w:tc>
+        <w:tc>
+          <w:tcPr>
+            <w:tcW w:w="4296" w:type="dxa"/>
+          </w:tcPr>
+          <w:p>
+            <w:pPr>
+              <w:autoSpaceDE w:val="0"/>
+              <w:autoSpaceDN w:val="0"/>
+              <w:adjustRightInd w:val="0"/>
+              <w:spacing w:after="0" w:line="240" w:lineRule="auto"/>
+              <w:rPr>
+                <w:rFonts w:ascii="Calibri" w:hAnsi="Calibri" w:cs="Calibri"/>
+                <w:color w:val="000000"/>
+                <w:sz w:val="23"/>
+                <w:szCs w:val="23"/>
+              </w:rPr>
+            </w:pPr>
+            <w:r>
+              <w:rPr>
+                <w:rFonts w:ascii="Calibri" w:hAnsi="Calibri" w:cs="Calibri"/>
+                <w:color w:val="000000"/>
+                <w:sz w:val="23"/>
+                <w:szCs w:val="23"/>
+              </w:rPr>
+              <w:t xml:space="preserve">Scenari </w:t>
+            </w:r>
+          </w:p>
+        </w:tc>
+      </w:tr>
+      <w:tr>
+        <w:trPr>
+          <w:trHeight w:val="120"/>
+        </w:trPr>
+        <w:tc>
+          <w:tcPr>
+            <w:tcW w:w="4296" w:type="dxa"/>
+          </w:tcPr>
+          <w:p>
+            <w:pPr>
+              <w:autoSpaceDE w:val="0"/>
+              <w:autoSpaceDN w:val="0"/>
+              <w:adjustRightInd w:val="0"/>
+              <w:spacing w:after="0" w:line="240" w:lineRule="auto"/>
+              <w:rPr>
+                <w:rFonts w:ascii="Calibri" w:hAnsi="Calibri" w:cs="Calibri"/>
+                <w:color w:val="000000"/>
+                <w:sz w:val="23"/>
+                <w:szCs w:val="23"/>
+              </w:rPr>
+            </w:pPr>
+            <w:r>
+              <w:rPr>
+                <w:rFonts w:ascii="Calibri" w:hAnsi="Calibri" w:cs="Calibri"/>
+                <w:color w:val="000000"/>
+                <w:sz w:val="23"/>
+                <w:szCs w:val="23"/>
+              </w:rPr>
+              <w:t xml:space="preserve">UC </w:t>
+            </w:r>
+          </w:p>
+        </w:tc>
+        <w:tc>
+          <w:tcPr>
+            <w:tcW w:w="4296" w:type="dxa"/>
+          </w:tcPr>
+          <w:p>
+            <w:pPr>
+              <w:autoSpaceDE w:val="0"/>
+              <w:autoSpaceDN w:val="0"/>
+              <w:adjustRightInd w:val="0"/>
+              <w:spacing w:after="0" w:line="240" w:lineRule="auto"/>
+              <w:rPr>
+                <w:rFonts w:ascii="Calibri" w:hAnsi="Calibri" w:cs="Calibri"/>
+                <w:color w:val="000000"/>
+                <w:sz w:val="23"/>
+                <w:szCs w:val="23"/>
+              </w:rPr>
+            </w:pPr>
+            <w:r>
+              <w:rPr>
+                <w:rFonts w:ascii="Calibri" w:hAnsi="Calibri" w:cs="Calibri"/>
+                <w:color w:val="000000"/>
+                <w:sz w:val="23"/>
+                <w:szCs w:val="23"/>
+              </w:rPr>
+              <w:t xml:space="preserve">Use Case </w:t>
+            </w:r>
+          </w:p>
+        </w:tc>
+      </w:tr>
+    </w:tbl>
+    <w:p>
+      <w:pPr>
+        <w:jc w:val="both"/>
+        <w:rPr>
+          <w:rFonts w:ascii="Times New Roman" w:hAnsi="Times New Roman" w:cs="Times New Roman"/>
+          <w:b/>
+          <w:sz w:val="32"/>
+          <w:szCs w:val="32"/>
+        </w:rPr>
+      </w:pPr>
+    </w:p>
+    <w:p>
+      <w:pPr>
+        <w:pStyle w:val="Paragrafoelenco"/>
+        <w:numPr>
+          <w:ilvl w:val="1"/>
+          <w:numId w:val="5"/>
+        </w:numPr>
+        <w:jc w:val="both"/>
+        <w:rPr>
+          <w:rFonts w:ascii="Times New Roman" w:hAnsi="Times New Roman" w:cs="Times New Roman"/>
+          <w:b/>
+          <w:sz w:val="32"/>
+          <w:szCs w:val="32"/>
+        </w:rPr>
+      </w:pPr>
+      <w:r>
+        <w:rPr>
+          <w:rFonts w:ascii="Times New Roman" w:hAnsi="Times New Roman" w:cs="Times New Roman"/>
+          <w:b/>
+          <w:sz w:val="32"/>
+          <w:szCs w:val="32"/>
+        </w:rPr>
+        <w:t>Sommario</w:t>
+      </w:r>
+    </w:p>
+    <w:p>
+      <w:pPr>
+        <w:pStyle w:val="Paragrafoelenco"/>
+        <w:autoSpaceDE w:val="0"/>
+        <w:autoSpaceDN w:val="0"/>
+        <w:adjustRightInd w:val="0"/>
+        <w:spacing w:after="0" w:line="240" w:lineRule="auto"/>
+        <w:ind w:left="0"/>
+        <w:jc w:val="both"/>
+        <w:rPr>
+          <w:rFonts w:ascii="Times New Roman" w:hAnsi="Times New Roman" w:cs="Times New Roman"/>
+          <w:color w:val="000000"/>
+          <w:sz w:val="24"/>
+          <w:szCs w:val="24"/>
+        </w:rPr>
+      </w:pPr>
+      <w:r>
+        <w:rPr>
+          <w:rFonts w:ascii="Times New Roman" w:hAnsi="Times New Roman" w:cs="Times New Roman"/>
+          <w:color w:val="000000"/>
+          <w:sz w:val="24"/>
+          <w:szCs w:val="24"/>
+        </w:rPr>
+        <w:t xml:space="preserve">L'obiettivo del progetto è la realizzazione di un gioco </w:t>
+      </w:r>
+      <w:r>
+        <w:rPr>
+          <w:rFonts w:ascii="Times New Roman" w:hAnsi="Times New Roman" w:cs="Times New Roman"/>
+          <w:color w:val="000000"/>
+          <w:sz w:val="24"/>
+          <w:szCs w:val="24"/>
+        </w:rPr>
+        <w:t xml:space="preserve">che possa divertire e far passare del tempo in modo piacevole agli utenti che utilizzano questa applicazione </w:t>
+      </w:r>
+      <w:proofErr w:type="spellStart"/>
+      <w:r>
+        <w:rPr>
+          <w:rFonts w:ascii="Times New Roman" w:hAnsi="Times New Roman" w:cs="Times New Roman"/>
+          <w:color w:val="000000"/>
+          <w:sz w:val="24"/>
+          <w:szCs w:val="24"/>
+        </w:rPr>
+        <w:t>android</w:t>
+      </w:r>
+      <w:proofErr w:type="spellEnd"/>
+      <w:r>
+        <w:rPr>
+          <w:rFonts w:ascii="Times New Roman" w:hAnsi="Times New Roman" w:cs="Times New Roman"/>
+          <w:color w:val="000000"/>
+          <w:sz w:val="24"/>
+          <w:szCs w:val="24"/>
+        </w:rPr>
+        <w:t xml:space="preserve"> cercando anche di apparire nella top 10 della classifica online.</w:t>
+      </w:r>
+    </w:p>
+    <w:p>
+      <w:pPr>
+        <w:pStyle w:val="Paragrafoelenco"/>
+        <w:autoSpaceDE w:val="0"/>
+        <w:autoSpaceDN w:val="0"/>
+        <w:adjustRightInd w:val="0"/>
+        <w:spacing w:after="0" w:line="240" w:lineRule="auto"/>
+        <w:ind w:left="0"/>
+        <w:jc w:val="both"/>
+        <w:rPr>
+          <w:rFonts w:ascii="Times New Roman" w:hAnsi="Times New Roman" w:cs="Times New Roman"/>
+          <w:color w:val="000000"/>
+          <w:sz w:val="24"/>
+          <w:szCs w:val="24"/>
+        </w:rPr>
+      </w:pPr>
+    </w:p>
+    <w:p>
+      <w:pPr>
+        <w:pStyle w:val="Paragrafoelenco"/>
+        <w:autoSpaceDE w:val="0"/>
+        <w:autoSpaceDN w:val="0"/>
+        <w:adjustRightInd w:val="0"/>
+        <w:spacing w:after="0" w:line="240" w:lineRule="auto"/>
+        <w:ind w:left="0"/>
+        <w:jc w:val="both"/>
+        <w:rPr>
+          <w:rFonts w:ascii="Times New Roman" w:hAnsi="Times New Roman" w:cs="Times New Roman"/>
+          <w:color w:val="000000"/>
+          <w:sz w:val="24"/>
+          <w:szCs w:val="24"/>
+        </w:rPr>
+      </w:pPr>
+    </w:p>
+    <w:p>
+      <w:pPr>
+        <w:pStyle w:val="Paragrafoelenco"/>
+        <w:autoSpaceDE w:val="0"/>
+        <w:autoSpaceDN w:val="0"/>
+        <w:adjustRightInd w:val="0"/>
+        <w:spacing w:after="0" w:line="240" w:lineRule="auto"/>
+        <w:ind w:left="0"/>
+        <w:jc w:val="both"/>
+        <w:rPr>
+          <w:rFonts w:ascii="Times New Roman" w:hAnsi="Times New Roman" w:cs="Times New Roman"/>
+          <w:color w:val="000000"/>
+          <w:sz w:val="24"/>
+          <w:szCs w:val="24"/>
+        </w:rPr>
+      </w:pPr>
+    </w:p>
+    <w:p>
+      <w:pPr>
+        <w:pStyle w:val="Paragrafoelenco"/>
+        <w:autoSpaceDE w:val="0"/>
+        <w:autoSpaceDN w:val="0"/>
+        <w:adjustRightInd w:val="0"/>
+        <w:spacing w:after="0" w:line="240" w:lineRule="auto"/>
+        <w:ind w:left="0"/>
+        <w:jc w:val="both"/>
+        <w:rPr>
+          <w:rFonts w:ascii="Times New Roman" w:hAnsi="Times New Roman" w:cs="Times New Roman"/>
+          <w:color w:val="000000"/>
+          <w:sz w:val="24"/>
+          <w:szCs w:val="24"/>
+        </w:rPr>
+      </w:pPr>
+    </w:p>
+    <w:p>
+      <w:pPr>
+        <w:pStyle w:val="Paragrafoelenco"/>
+        <w:autoSpaceDE w:val="0"/>
+        <w:autoSpaceDN w:val="0"/>
+        <w:adjustRightInd w:val="0"/>
+        <w:spacing w:after="0" w:line="240" w:lineRule="auto"/>
+        <w:ind w:left="0"/>
+        <w:jc w:val="both"/>
+        <w:rPr>
+          <w:rFonts w:ascii="Times New Roman" w:hAnsi="Times New Roman" w:cs="Times New Roman"/>
+          <w:color w:val="000000"/>
+          <w:sz w:val="24"/>
+          <w:szCs w:val="24"/>
+        </w:rPr>
+      </w:pPr>
+    </w:p>
+    <w:p>
+      <w:pPr>
+        <w:pStyle w:val="Paragrafoelenco"/>
+        <w:autoSpaceDE w:val="0"/>
+        <w:autoSpaceDN w:val="0"/>
+        <w:adjustRightInd w:val="0"/>
+        <w:spacing w:after="0" w:line="240" w:lineRule="auto"/>
+        <w:ind w:left="0"/>
+        <w:jc w:val="both"/>
+        <w:rPr>
+          <w:rFonts w:ascii="Times New Roman" w:hAnsi="Times New Roman" w:cs="Times New Roman"/>
+          <w:color w:val="000000"/>
+          <w:sz w:val="24"/>
+          <w:szCs w:val="24"/>
+        </w:rPr>
+      </w:pPr>
+    </w:p>
+    <w:p>
+      <w:pPr>
+        <w:pStyle w:val="Paragrafoelenco"/>
+        <w:numPr>
+          <w:ilvl w:val="0"/>
+          <w:numId w:val="5"/>
+        </w:numPr>
+        <w:jc w:val="both"/>
+        <w:rPr>
+          <w:rFonts w:ascii="Times New Roman" w:hAnsi="Times New Roman" w:cs="Times New Roman"/>
+          <w:b/>
+          <w:sz w:val="32"/>
+          <w:szCs w:val="32"/>
+        </w:rPr>
+      </w:pPr>
+      <w:r>
+        <w:rPr>
+          <w:rFonts w:ascii="Times New Roman" w:hAnsi="Times New Roman" w:cs="Times New Roman"/>
+          <w:b/>
+          <w:sz w:val="32"/>
+          <w:szCs w:val="32"/>
+        </w:rPr>
+        <w:t>Requisiti Funzionali</w:t>
+      </w:r>
+    </w:p>
+    <w:p>
+      <w:pPr>
+        <w:pStyle w:val="Paragrafoelenco"/>
+        <w:numPr>
+          <w:ilvl w:val="1"/>
+          <w:numId w:val="5"/>
+        </w:numPr>
+        <w:spacing w:after="120"/>
+        <w:jc w:val="both"/>
+        <w:rPr>
+          <w:rFonts w:ascii="Times New Roman" w:hAnsi="Times New Roman" w:cs="Times New Roman"/>
+          <w:b/>
+          <w:sz w:val="32"/>
+          <w:szCs w:val="32"/>
+        </w:rPr>
+      </w:pPr>
+      <w:r>
+        <w:rPr>
+          <w:rFonts w:ascii="Times New Roman" w:hAnsi="Times New Roman" w:cs="Times New Roman"/>
+          <w:b/>
+          <w:sz w:val="32"/>
+          <w:szCs w:val="32"/>
+        </w:rPr>
+        <w:t>Avvio del gioco</w:t>
+      </w:r>
+    </w:p>
+    <w:p>
+      <w:pPr>
+        <w:spacing w:after="240"/>
+        <w:jc w:val="both"/>
+        <w:rPr>
+          <w:rFonts w:ascii="Times New Roman" w:hAnsi="Times New Roman" w:cs="Times New Roman"/>
+          <w:color w:val="000000"/>
+          <w:sz w:val="24"/>
+          <w:szCs w:val="24"/>
+        </w:rPr>
+      </w:pPr>
+      <w:r>
+        <w:rPr>
+          <w:rFonts w:ascii="Times New Roman" w:hAnsi="Times New Roman" w:cs="Times New Roman"/>
+          <w:color w:val="000000"/>
+          <w:sz w:val="24"/>
+          <w:szCs w:val="24"/>
+        </w:rPr>
+        <w:t>Consente agli utenti di iniziare la loro partita toccando su "Gioca".</w:t>
+      </w:r>
+    </w:p>
+    <w:p>
+      <w:pPr>
+        <w:pStyle w:val="Paragrafoelenco"/>
+        <w:numPr>
+          <w:ilvl w:val="1"/>
+          <w:numId w:val="5"/>
+        </w:numPr>
+        <w:spacing w:after="120"/>
+        <w:jc w:val="both"/>
+        <w:rPr>
+          <w:rFonts w:ascii="Times New Roman" w:hAnsi="Times New Roman" w:cs="Times New Roman"/>
+          <w:b/>
+          <w:sz w:val="32"/>
+          <w:szCs w:val="32"/>
+        </w:rPr>
+      </w:pPr>
+      <w:r>
+        <w:rPr>
+          <w:rFonts w:ascii="Times New Roman" w:hAnsi="Times New Roman" w:cs="Times New Roman"/>
+          <w:b/>
+          <w:sz w:val="32"/>
+          <w:szCs w:val="32"/>
+        </w:rPr>
+        <w:t>Tutorial</w:t>
+      </w:r>
+    </w:p>
+    <w:p>
+      <w:pPr>
+        <w:spacing w:after="120"/>
+        <w:jc w:val="both"/>
+        <w:rPr>
+          <w:rFonts w:ascii="Times New Roman" w:hAnsi="Times New Roman" w:cs="Times New Roman"/>
+          <w:color w:val="000000"/>
+          <w:sz w:val="24"/>
+          <w:szCs w:val="24"/>
+        </w:rPr>
+      </w:pPr>
+      <w:r>
+        <w:rPr>
+          <w:rFonts w:ascii="Times New Roman" w:hAnsi="Times New Roman" w:cs="Times New Roman"/>
+          <w:color w:val="000000"/>
+          <w:sz w:val="24"/>
+          <w:szCs w:val="24"/>
+        </w:rPr>
+        <w:t xml:space="preserve">Consente agli utenti di apprendere in modo chiaro le regole del gioco. </w:t>
+      </w:r>
+    </w:p>
+    <w:p>
+      <w:pPr>
+        <w:spacing w:after="240"/>
+        <w:jc w:val="both"/>
+        <w:rPr>
+          <w:rFonts w:ascii="Times New Roman" w:hAnsi="Times New Roman" w:cs="Times New Roman"/>
+          <w:b/>
+          <w:sz w:val="32"/>
+          <w:szCs w:val="32"/>
+        </w:rPr>
+      </w:pPr>
+      <w:r>
+        <w:rPr>
+          <w:rFonts w:ascii="Times New Roman" w:hAnsi="Times New Roman" w:cs="Times New Roman"/>
+          <w:color w:val="000000"/>
+          <w:sz w:val="24"/>
+          <w:szCs w:val="24"/>
+        </w:rPr>
+        <w:t>Toccando su "Guida Gioco" si aprirà una finestra dove verrà spiegato all'utente come giocare.</w:t>
+      </w:r>
+    </w:p>
+    <w:p>
+      <w:pPr>
+        <w:pStyle w:val="Paragrafoelenco"/>
+        <w:numPr>
+          <w:ilvl w:val="1"/>
+          <w:numId w:val="5"/>
+        </w:numPr>
+        <w:spacing w:after="120"/>
+        <w:jc w:val="both"/>
+        <w:rPr>
+          <w:rFonts w:ascii="Times New Roman" w:hAnsi="Times New Roman" w:cs="Times New Roman"/>
+          <w:b/>
+          <w:sz w:val="32"/>
+          <w:szCs w:val="32"/>
+        </w:rPr>
+      </w:pPr>
+      <w:r>
+        <w:rPr>
+          <w:rFonts w:ascii="Times New Roman" w:hAnsi="Times New Roman" w:cs="Times New Roman"/>
+          <w:b/>
+          <w:sz w:val="32"/>
+          <w:szCs w:val="32"/>
+        </w:rPr>
+        <w:t>Classifica</w:t>
+      </w:r>
+    </w:p>
+    <w:p>
+      <w:pPr>
+        <w:spacing w:after="240"/>
+        <w:jc w:val="both"/>
+        <w:rPr>
+          <w:rFonts w:ascii="Times New Roman" w:hAnsi="Times New Roman" w:cs="Times New Roman"/>
+          <w:color w:val="000000"/>
+          <w:sz w:val="24"/>
+          <w:szCs w:val="24"/>
+        </w:rPr>
+      </w:pPr>
+      <w:r>
+        <w:rPr>
+          <w:rFonts w:ascii="Times New Roman" w:hAnsi="Times New Roman" w:cs="Times New Roman"/>
+          <w:color w:val="000000"/>
+          <w:sz w:val="24"/>
+          <w:szCs w:val="24"/>
+        </w:rPr>
+        <w:t>Consente agli utenti di accedere alla classifica dei punteggi più alti toccando su "Punteggio".</w:t>
+      </w:r>
+    </w:p>
+    <w:p>
+      <w:pPr>
+        <w:pStyle w:val="Paragrafoelenco"/>
+        <w:numPr>
+          <w:ilvl w:val="1"/>
+          <w:numId w:val="5"/>
+        </w:numPr>
+        <w:spacing w:after="120"/>
+        <w:jc w:val="both"/>
+        <w:rPr>
+          <w:rFonts w:ascii="Times New Roman" w:hAnsi="Times New Roman" w:cs="Times New Roman"/>
+          <w:b/>
+          <w:sz w:val="32"/>
+          <w:szCs w:val="32"/>
+        </w:rPr>
+      </w:pPr>
+      <w:r>
+        <w:rPr>
+          <w:rFonts w:ascii="Times New Roman" w:hAnsi="Times New Roman" w:cs="Times New Roman"/>
+          <w:b/>
+          <w:sz w:val="32"/>
+          <w:szCs w:val="32"/>
+        </w:rPr>
+        <w:t>Nome giocatore</w:t>
+      </w:r>
+    </w:p>
+    <w:p>
+      <w:pPr>
+        <w:spacing w:after="240"/>
+        <w:jc w:val="both"/>
+        <w:rPr>
+          <w:rFonts w:ascii="Times New Roman" w:hAnsi="Times New Roman" w:cs="Times New Roman"/>
+          <w:color w:val="000000"/>
+          <w:sz w:val="24"/>
+          <w:szCs w:val="24"/>
+        </w:rPr>
+      </w:pPr>
+      <w:r>
+        <w:rPr>
+          <w:rFonts w:ascii="Times New Roman" w:hAnsi="Times New Roman" w:cs="Times New Roman"/>
+          <w:color w:val="000000"/>
+          <w:sz w:val="24"/>
+          <w:szCs w:val="24"/>
+        </w:rPr>
+        <w:t>Consente all'utente di inserire il proprio nome prima di iniziare la partita.</w:t>
+      </w:r>
+    </w:p>
+    <w:p>
+      <w:pPr>
+        <w:pStyle w:val="Paragrafoelenco"/>
+        <w:numPr>
+          <w:ilvl w:val="1"/>
+          <w:numId w:val="5"/>
+        </w:numPr>
+        <w:spacing w:after="120"/>
+        <w:jc w:val="both"/>
+        <w:rPr>
+          <w:rFonts w:ascii="Times New Roman" w:hAnsi="Times New Roman" w:cs="Times New Roman"/>
+          <w:b/>
+          <w:sz w:val="32"/>
+          <w:szCs w:val="32"/>
+        </w:rPr>
+      </w:pPr>
+      <w:r>
+        <w:rPr>
+          <w:rFonts w:ascii="Times New Roman" w:hAnsi="Times New Roman" w:cs="Times New Roman"/>
+          <w:b/>
+          <w:sz w:val="32"/>
+          <w:szCs w:val="32"/>
+        </w:rPr>
+        <w:t>Scelta difficoltà</w:t>
+      </w:r>
+    </w:p>
+    <w:p>
+      <w:pPr>
+        <w:spacing w:after="240"/>
+        <w:jc w:val="both"/>
+        <w:rPr>
+          <w:rFonts w:ascii="Times New Roman" w:hAnsi="Times New Roman" w:cs="Times New Roman"/>
+          <w:color w:val="000000"/>
+          <w:sz w:val="24"/>
+          <w:szCs w:val="24"/>
+        </w:rPr>
+      </w:pPr>
+      <w:r>
+        <w:rPr>
+          <w:rFonts w:ascii="Times New Roman" w:hAnsi="Times New Roman" w:cs="Times New Roman"/>
+          <w:color w:val="000000"/>
+          <w:sz w:val="24"/>
+          <w:szCs w:val="24"/>
+        </w:rPr>
+        <w:t>Consente all'utente di scegliere uno tra i seguenti livelli di difficoltà prima di iniziare la partita: "facile", "medio", "difficile".</w:t>
+      </w:r>
+    </w:p>
+    <w:p>
+      <w:pPr>
+        <w:pStyle w:val="Paragrafoelenco"/>
+        <w:numPr>
+          <w:ilvl w:val="1"/>
+          <w:numId w:val="5"/>
+        </w:numPr>
+        <w:spacing w:after="120"/>
+        <w:jc w:val="both"/>
+        <w:rPr>
+          <w:rFonts w:ascii="Times New Roman" w:hAnsi="Times New Roman" w:cs="Times New Roman"/>
+          <w:b/>
+          <w:sz w:val="32"/>
+          <w:szCs w:val="32"/>
+        </w:rPr>
+      </w:pPr>
+      <w:r>
+        <w:rPr>
+          <w:rFonts w:ascii="Times New Roman" w:hAnsi="Times New Roman" w:cs="Times New Roman"/>
+          <w:b/>
+          <w:sz w:val="32"/>
+          <w:szCs w:val="32"/>
+        </w:rPr>
+        <w:t>Uscita</w:t>
+      </w:r>
+    </w:p>
+    <w:p>
+      <w:pPr>
+        <w:pStyle w:val="Paragrafoelenco"/>
+        <w:spacing w:after="120"/>
+        <w:ind w:left="0"/>
+        <w:jc w:val="both"/>
+        <w:rPr>
+          <w:rFonts w:ascii="Times New Roman" w:hAnsi="Times New Roman" w:cs="Times New Roman"/>
+          <w:color w:val="000000"/>
+          <w:sz w:val="24"/>
+          <w:szCs w:val="24"/>
+        </w:rPr>
+      </w:pPr>
+      <w:r>
+        <w:rPr>
+          <w:rFonts w:ascii="Times New Roman" w:hAnsi="Times New Roman" w:cs="Times New Roman"/>
+          <w:color w:val="000000"/>
+          <w:sz w:val="24"/>
+          <w:szCs w:val="24"/>
+        </w:rPr>
+        <w:t>Consente all'utente di uscire dal gioco o di metterlo in pausa in qualsiasi momento.</w:t>
+      </w:r>
+    </w:p>
+    <w:p>
+      <w:pPr>
+        <w:pStyle w:val="Paragrafoelenco"/>
+        <w:spacing w:after="120"/>
+        <w:ind w:left="0"/>
+        <w:jc w:val="both"/>
+        <w:rPr>
+          <w:rFonts w:ascii="Times New Roman" w:hAnsi="Times New Roman" w:cs="Times New Roman"/>
+          <w:color w:val="000000"/>
+          <w:sz w:val="24"/>
+          <w:szCs w:val="24"/>
+        </w:rPr>
+      </w:pPr>
+    </w:p>
+    <w:p>
+      <w:pPr>
+        <w:pStyle w:val="Paragrafoelenco"/>
+        <w:spacing w:after="120"/>
+        <w:ind w:left="0"/>
+        <w:jc w:val="both"/>
+        <w:rPr>
+          <w:rFonts w:ascii="Times New Roman" w:hAnsi="Times New Roman" w:cs="Times New Roman"/>
+          <w:b/>
+          <w:sz w:val="24"/>
+          <w:szCs w:val="24"/>
+        </w:rPr>
+      </w:pPr>
+    </w:p>
+    <w:p>
+      <w:pPr>
+        <w:pStyle w:val="Paragrafoelenco"/>
+        <w:ind w:left="360"/>
+        <w:jc w:val="both"/>
+        <w:rPr>
+          <w:rFonts w:ascii="Times New Roman" w:hAnsi="Times New Roman" w:cs="Times New Roman"/>
+          <w:b/>
+          <w:sz w:val="24"/>
+          <w:szCs w:val="24"/>
+        </w:rPr>
+      </w:pPr>
+    </w:p>
+    <w:p>
+      <w:pPr>
+        <w:pStyle w:val="Paragrafoelenco"/>
+        <w:numPr>
+          <w:ilvl w:val="0"/>
+          <w:numId w:val="5"/>
+        </w:numPr>
+        <w:jc w:val="both"/>
+        <w:rPr>
+          <w:rFonts w:ascii="Times New Roman" w:hAnsi="Times New Roman" w:cs="Times New Roman"/>
+          <w:b/>
+          <w:sz w:val="32"/>
+          <w:szCs w:val="32"/>
+        </w:rPr>
+      </w:pPr>
+      <w:r>
+        <w:rPr>
+          <w:rFonts w:ascii="Times New Roman" w:hAnsi="Times New Roman" w:cs="Times New Roman"/>
+          <w:b/>
+          <w:sz w:val="32"/>
+          <w:szCs w:val="32"/>
+        </w:rPr>
+        <w:t>Requisiti non funzionali</w:t>
+      </w:r>
+    </w:p>
+    <w:p>
+      <w:pPr>
+        <w:pStyle w:val="Paragrafoelenco"/>
+        <w:numPr>
+          <w:ilvl w:val="1"/>
+          <w:numId w:val="5"/>
+        </w:numPr>
+        <w:jc w:val="both"/>
+        <w:rPr>
+          <w:rFonts w:ascii="Times New Roman" w:hAnsi="Times New Roman" w:cs="Times New Roman"/>
+          <w:b/>
+          <w:sz w:val="32"/>
+          <w:szCs w:val="32"/>
+        </w:rPr>
+      </w:pPr>
+      <w:r>
+        <w:rPr>
+          <w:rFonts w:ascii="Times New Roman" w:hAnsi="Times New Roman" w:cs="Times New Roman"/>
+          <w:b/>
+          <w:sz w:val="32"/>
+          <w:szCs w:val="32"/>
+        </w:rPr>
+        <w:t>Usabilità</w:t>
+      </w:r>
+    </w:p>
+    <w:p>
+      <w:pPr>
+        <w:jc w:val="both"/>
+        <w:rPr>
+          <w:rFonts w:ascii="Times New Roman" w:hAnsi="Times New Roman" w:cs="Times New Roman"/>
+          <w:b/>
+          <w:sz w:val="32"/>
+          <w:szCs w:val="32"/>
+        </w:rPr>
+      </w:pPr>
+      <w:r>
+        <w:rPr>
+          <w:rFonts w:ascii="Times New Roman" w:hAnsi="Times New Roman" w:cs="Times New Roman"/>
+          <w:color w:val="000000"/>
+          <w:sz w:val="24"/>
+          <w:szCs w:val="24"/>
+        </w:rPr>
+        <w:t xml:space="preserve">Il </w:t>
+      </w:r>
+      <w:r>
+        <w:rPr>
+          <w:rFonts w:ascii="Times New Roman" w:hAnsi="Times New Roman" w:cs="Times New Roman"/>
+          <w:sz w:val="24"/>
+          <w:szCs w:val="24"/>
+        </w:rPr>
+        <w:t>gioco deve essere facilmente giocabile minimizzando il numero dei controlli necessari.</w:t>
+      </w:r>
+    </w:p>
+    <w:p>
+      <w:pPr>
+        <w:pStyle w:val="Paragrafoelenco"/>
+        <w:numPr>
+          <w:ilvl w:val="1"/>
+          <w:numId w:val="5"/>
+        </w:numPr>
+        <w:jc w:val="both"/>
+        <w:rPr>
+          <w:rFonts w:ascii="Times New Roman" w:hAnsi="Times New Roman" w:cs="Times New Roman"/>
+          <w:b/>
+          <w:sz w:val="32"/>
+          <w:szCs w:val="32"/>
+        </w:rPr>
+      </w:pPr>
+      <w:r>
+        <w:rPr>
+          <w:rFonts w:ascii="Times New Roman" w:hAnsi="Times New Roman" w:cs="Times New Roman"/>
+          <w:b/>
+          <w:sz w:val="32"/>
+          <w:szCs w:val="32"/>
+        </w:rPr>
+        <w:t>Affidabilità</w:t>
+      </w:r>
+    </w:p>
+    <w:p>
+      <w:pPr>
+        <w:jc w:val="both"/>
+        <w:rPr>
+          <w:rFonts w:ascii="Times New Roman" w:hAnsi="Times New Roman" w:cs="Times New Roman"/>
+          <w:b/>
+          <w:sz w:val="32"/>
+          <w:szCs w:val="32"/>
+        </w:rPr>
+      </w:pPr>
+      <w:r>
+        <w:rPr>
+          <w:sz w:val="23"/>
+          <w:szCs w:val="23"/>
+        </w:rPr>
+        <w:t xml:space="preserve">L'applicazione rispetta i requisiti di </w:t>
+      </w:r>
+      <w:proofErr w:type="spellStart"/>
+      <w:r>
+        <w:rPr>
+          <w:sz w:val="23"/>
+          <w:szCs w:val="23"/>
+        </w:rPr>
+        <w:t>affidabilità.L’utente</w:t>
+      </w:r>
+      <w:proofErr w:type="spellEnd"/>
+      <w:r>
+        <w:rPr>
+          <w:sz w:val="23"/>
+          <w:szCs w:val="23"/>
+        </w:rPr>
+        <w:t xml:space="preserve"> che utilizza il software difficilmente si scontrerà con errori in quanto verranno minimizzati il più possibile il numero di bug presenti nel codice.</w:t>
+      </w:r>
+    </w:p>
+    <w:p>
+      <w:pPr>
+        <w:pStyle w:val="Paragrafoelenco"/>
+        <w:numPr>
+          <w:ilvl w:val="1"/>
+          <w:numId w:val="5"/>
+        </w:numPr>
+        <w:jc w:val="both"/>
+        <w:rPr>
+          <w:rFonts w:ascii="Times New Roman" w:hAnsi="Times New Roman" w:cs="Times New Roman"/>
+          <w:b/>
+          <w:sz w:val="32"/>
+          <w:szCs w:val="32"/>
+        </w:rPr>
+      </w:pPr>
+      <w:r>
+        <w:rPr>
+          <w:rFonts w:ascii="Times New Roman" w:hAnsi="Times New Roman" w:cs="Times New Roman"/>
+          <w:b/>
+          <w:sz w:val="32"/>
+          <w:szCs w:val="32"/>
+        </w:rPr>
+        <w:t>Prestazioni</w:t>
+      </w:r>
+    </w:p>
+    <w:p>
+      <w:pPr>
+        <w:jc w:val="both"/>
+        <w:rPr>
+          <w:rFonts w:ascii="Times New Roman" w:hAnsi="Times New Roman" w:cs="Times New Roman"/>
+          <w:b/>
+          <w:sz w:val="32"/>
+          <w:szCs w:val="32"/>
+        </w:rPr>
+      </w:pPr>
+      <w:r>
+        <w:rPr>
+          <w:sz w:val="23"/>
+          <w:szCs w:val="23"/>
+        </w:rPr>
+        <w:t>Si deve porre molta attenzione ai tempi di risposta. Il numero di elementi presenti nel gioco non deve influire sulle performance. Pertanto i tempi di risposta devono essere molto brevi e l’utente immediatamente avrà una risposta alla sua operazione.</w:t>
+      </w:r>
+    </w:p>
+    <w:p>
+      <w:pPr>
+        <w:pStyle w:val="Paragrafoelenco"/>
+        <w:numPr>
+          <w:ilvl w:val="1"/>
+          <w:numId w:val="5"/>
+        </w:numPr>
+        <w:jc w:val="both"/>
+        <w:rPr>
+          <w:rFonts w:ascii="Times New Roman" w:hAnsi="Times New Roman" w:cs="Times New Roman"/>
+          <w:b/>
+          <w:sz w:val="32"/>
+          <w:szCs w:val="32"/>
+        </w:rPr>
+      </w:pPr>
+      <w:r>
+        <w:rPr>
+          <w:rFonts w:ascii="Times New Roman" w:hAnsi="Times New Roman" w:cs="Times New Roman"/>
+          <w:b/>
+          <w:sz w:val="32"/>
+          <w:szCs w:val="32"/>
+        </w:rPr>
+        <w:t>Compatibilità e funzionalità</w:t>
+      </w:r>
+    </w:p>
+    <w:p>
+      <w:pPr>
+        <w:jc w:val="both"/>
+        <w:rPr>
+          <w:sz w:val="23"/>
+          <w:szCs w:val="23"/>
+        </w:rPr>
+      </w:pPr>
+      <w:r>
+        <w:rPr>
+          <w:sz w:val="23"/>
+          <w:szCs w:val="23"/>
+        </w:rPr>
+        <w:t xml:space="preserve">La nostra applicazione sarà in grado di girare su tutti i dispositivi che avranno installato una versione di </w:t>
+      </w:r>
+      <w:proofErr w:type="spellStart"/>
+      <w:r>
+        <w:rPr>
+          <w:sz w:val="23"/>
+          <w:szCs w:val="23"/>
+        </w:rPr>
+        <w:t>android</w:t>
+      </w:r>
+      <w:proofErr w:type="spellEnd"/>
+      <w:r>
+        <w:rPr>
+          <w:sz w:val="23"/>
+          <w:szCs w:val="23"/>
+        </w:rPr>
+        <w:t xml:space="preserve"> a partire dalla </w:t>
+      </w:r>
+      <w:proofErr w:type="gramStart"/>
+      <w:r>
+        <w:rPr>
+          <w:sz w:val="23"/>
+          <w:szCs w:val="23"/>
+        </w:rPr>
+        <w:t>2.2 .</w:t>
+      </w:r>
+      <w:proofErr w:type="gramEnd"/>
+    </w:p>
+    <w:p>
+      <w:pPr>
+        <w:jc w:val="both"/>
+        <w:rPr>
+          <w:sz w:val="24"/>
+          <w:szCs w:val="24"/>
+        </w:rPr>
+      </w:pPr>
+    </w:p>
+    <w:p>
+      <w:pPr>
+        <w:jc w:val="both"/>
+        <w:rPr>
+          <w:rFonts w:ascii="Times New Roman" w:hAnsi="Times New Roman" w:cs="Times New Roman"/>
+          <w:b/>
+          <w:sz w:val="24"/>
+          <w:szCs w:val="24"/>
+        </w:rPr>
+      </w:pPr>
+    </w:p>
+    <w:p>
+      <w:pPr>
+        <w:pStyle w:val="Paragrafoelenco"/>
+        <w:numPr>
+          <w:ilvl w:val="0"/>
+          <w:numId w:val="5"/>
+        </w:numPr>
+        <w:jc w:val="both"/>
+        <w:rPr>
+          <w:rFonts w:ascii="Times New Roman" w:hAnsi="Times New Roman" w:cs="Times New Roman"/>
+          <w:b/>
+          <w:sz w:val="32"/>
+          <w:szCs w:val="32"/>
+        </w:rPr>
+      </w:pPr>
+      <w:r>
+        <w:rPr>
+          <w:rFonts w:ascii="Times New Roman" w:hAnsi="Times New Roman" w:cs="Times New Roman"/>
+          <w:b/>
+          <w:sz w:val="32"/>
+          <w:szCs w:val="32"/>
+        </w:rPr>
+        <w:t>Vincoli</w:t>
+      </w:r>
+    </w:p>
+    <w:p>
+      <w:pPr>
+        <w:pStyle w:val="Paragrafoelenco"/>
+        <w:numPr>
+          <w:ilvl w:val="1"/>
+          <w:numId w:val="5"/>
+        </w:numPr>
+        <w:jc w:val="both"/>
+        <w:rPr>
+          <w:rFonts w:ascii="Times New Roman" w:hAnsi="Times New Roman" w:cs="Times New Roman"/>
+          <w:b/>
+          <w:sz w:val="32"/>
+          <w:szCs w:val="32"/>
+        </w:rPr>
+      </w:pPr>
+      <w:r>
+        <w:rPr>
+          <w:rFonts w:ascii="Times New Roman" w:hAnsi="Times New Roman" w:cs="Times New Roman"/>
+          <w:b/>
+          <w:sz w:val="32"/>
+          <w:szCs w:val="32"/>
+        </w:rPr>
+        <w:t>JSON</w:t>
+      </w:r>
+    </w:p>
+    <w:p>
+      <w:pPr>
+        <w:jc w:val="both"/>
+        <w:rPr>
+          <w:rFonts w:ascii="Times New Roman" w:hAnsi="Times New Roman" w:cs="Times New Roman"/>
+          <w:b/>
+          <w:sz w:val="32"/>
+          <w:szCs w:val="32"/>
+        </w:rPr>
+      </w:pPr>
+      <w:r>
+        <w:rPr>
+          <w:sz w:val="23"/>
+          <w:szCs w:val="23"/>
+        </w:rPr>
+        <w:t>L'applicazione dovrà interagire con un server remoto con cui dovranno essere scambiate delle informazioni con JSON.</w:t>
+      </w:r>
+    </w:p>
+    <w:p>
+      <w:pPr>
+        <w:pStyle w:val="Paragrafoelenco"/>
+        <w:numPr>
+          <w:ilvl w:val="1"/>
+          <w:numId w:val="5"/>
+        </w:numPr>
+        <w:jc w:val="both"/>
+        <w:rPr>
+          <w:rFonts w:ascii="Times New Roman" w:hAnsi="Times New Roman" w:cs="Times New Roman"/>
+          <w:b/>
+          <w:sz w:val="32"/>
+          <w:szCs w:val="32"/>
+        </w:rPr>
+      </w:pPr>
+      <w:proofErr w:type="spellStart"/>
+      <w:r>
+        <w:rPr>
+          <w:rFonts w:ascii="Times New Roman" w:hAnsi="Times New Roman" w:cs="Times New Roman"/>
+          <w:b/>
+          <w:sz w:val="32"/>
+          <w:szCs w:val="32"/>
+        </w:rPr>
+        <w:t>SQLite</w:t>
+      </w:r>
+      <w:proofErr w:type="spellEnd"/>
+    </w:p>
+    <w:p>
+      <w:pPr>
+        <w:jc w:val="both"/>
+        <w:rPr>
+          <w:rFonts w:ascii="Times New Roman" w:hAnsi="Times New Roman" w:cs="Times New Roman"/>
+          <w:b/>
+          <w:sz w:val="32"/>
+          <w:szCs w:val="32"/>
+        </w:rPr>
+      </w:pPr>
+      <w:r>
+        <w:rPr>
+          <w:sz w:val="23"/>
+          <w:szCs w:val="23"/>
+        </w:rPr>
+        <w:t xml:space="preserve">Bisognerà utilizzare </w:t>
+      </w:r>
+      <w:proofErr w:type="spellStart"/>
+      <w:r>
+        <w:rPr>
+          <w:sz w:val="23"/>
+          <w:szCs w:val="23"/>
+        </w:rPr>
+        <w:t>SQLite</w:t>
+      </w:r>
+      <w:proofErr w:type="spellEnd"/>
+      <w:r>
+        <w:rPr>
+          <w:sz w:val="23"/>
+          <w:szCs w:val="23"/>
+        </w:rPr>
+        <w:t xml:space="preserve"> per l'accesso e l'utilizzo di Database.</w:t>
+      </w:r>
+    </w:p>
+    <w:p>
+      <w:pPr>
+        <w:pStyle w:val="Paragrafoelenco"/>
+        <w:numPr>
+          <w:ilvl w:val="1"/>
+          <w:numId w:val="5"/>
+        </w:numPr>
+        <w:jc w:val="both"/>
+        <w:rPr>
+          <w:rFonts w:ascii="Times New Roman" w:hAnsi="Times New Roman" w:cs="Times New Roman"/>
+          <w:b/>
+          <w:sz w:val="32"/>
+          <w:szCs w:val="32"/>
+        </w:rPr>
+      </w:pPr>
+      <w:r>
+        <w:rPr>
+          <w:rFonts w:ascii="Times New Roman" w:hAnsi="Times New Roman" w:cs="Times New Roman"/>
+          <w:b/>
+          <w:sz w:val="32"/>
+          <w:szCs w:val="32"/>
+        </w:rPr>
+        <w:t>Funzioni native</w:t>
+      </w:r>
+    </w:p>
+    <w:p>
+      <w:pPr>
+        <w:jc w:val="both"/>
+        <w:rPr>
+          <w:sz w:val="23"/>
+          <w:szCs w:val="23"/>
+        </w:rPr>
+      </w:pPr>
+      <w:r>
+        <w:rPr>
+          <w:sz w:val="23"/>
+          <w:szCs w:val="23"/>
+        </w:rPr>
+        <w:t xml:space="preserve">L'applicazione dovrà supportare la rotazione e utilizzare una funzionalità nativa dello </w:t>
+      </w:r>
+      <w:proofErr w:type="spellStart"/>
+      <w:r>
+        <w:rPr>
+          <w:sz w:val="23"/>
+          <w:szCs w:val="23"/>
+        </w:rPr>
+        <w:t>smartphone</w:t>
+      </w:r>
+      <w:proofErr w:type="spellEnd"/>
+      <w:r>
+        <w:rPr>
+          <w:sz w:val="23"/>
+          <w:szCs w:val="23"/>
+        </w:rPr>
+        <w:t xml:space="preserve"> (come ad esempio: accelerometro, </w:t>
+      </w:r>
+      <w:proofErr w:type="spellStart"/>
+      <w:r>
+        <w:rPr>
+          <w:sz w:val="23"/>
+          <w:szCs w:val="23"/>
+        </w:rPr>
+        <w:t>gps</w:t>
+      </w:r>
+      <w:proofErr w:type="spellEnd"/>
+      <w:r>
+        <w:rPr>
+          <w:sz w:val="23"/>
+          <w:szCs w:val="23"/>
+        </w:rPr>
+        <w:t xml:space="preserve">, </w:t>
+      </w:r>
+      <w:proofErr w:type="spellStart"/>
+      <w:r>
+        <w:rPr>
+          <w:sz w:val="23"/>
+          <w:szCs w:val="23"/>
+        </w:rPr>
+        <w:t>wifi</w:t>
+      </w:r>
+      <w:proofErr w:type="spellEnd"/>
+      <w:r>
+        <w:rPr>
+          <w:sz w:val="23"/>
+          <w:szCs w:val="23"/>
+        </w:rPr>
+        <w:t>).</w:t>
+      </w:r>
+    </w:p>
+    <w:p>
+      <w:pPr>
+        <w:jc w:val="both"/>
+        <w:rPr>
+          <w:rFonts w:ascii="Times New Roman" w:hAnsi="Times New Roman" w:cs="Times New Roman"/>
+          <w:b/>
+          <w:color w:val="0070C0"/>
+          <w:sz w:val="28"/>
+          <w:szCs w:val="28"/>
+        </w:rPr>
+      </w:pPr>
+    </w:p>
+    <w:p>
+      <w:pPr>
+        <w:jc w:val="both"/>
+        <w:rPr>
+          <w:rFonts w:ascii="Times New Roman" w:hAnsi="Times New Roman" w:cs="Times New Roman"/>
+          <w:b/>
+          <w:color w:val="0070C0"/>
+          <w:sz w:val="28"/>
+          <w:szCs w:val="28"/>
+        </w:rPr>
+      </w:pPr>
+    </w:p>
+    <w:p>
+      <w:pPr>
+        <w:jc w:val="both"/>
+        <w:rPr>
+          <w:rFonts w:ascii="Times New Roman" w:hAnsi="Times New Roman" w:cs="Times New Roman"/>
+          <w:b/>
+          <w:color w:val="0070C0"/>
+          <w:sz w:val="28"/>
+          <w:szCs w:val="28"/>
+        </w:rPr>
+      </w:pPr>
+    </w:p>
+    <w:p>
+      <w:pPr>
+        <w:jc w:val="both"/>
+        <w:rPr>
+          <w:rFonts w:ascii="Times New Roman" w:hAnsi="Times New Roman" w:cs="Times New Roman"/>
+          <w:b/>
+          <w:color w:val="0070C0"/>
+          <w:sz w:val="28"/>
+          <w:szCs w:val="28"/>
+        </w:rPr>
+      </w:pPr>
+    </w:p>
+    <w:p>
+      <w:pPr>
+        <w:jc w:val="both"/>
+        <w:rPr>
+          <w:rFonts w:ascii="Times New Roman" w:hAnsi="Times New Roman" w:cs="Times New Roman"/>
+          <w:b/>
+          <w:color w:val="0070C0"/>
+          <w:sz w:val="28"/>
+          <w:szCs w:val="28"/>
+        </w:rPr>
+      </w:pPr>
+    </w:p>
+    <w:p>
+      <w:pPr>
+        <w:jc w:val="both"/>
+        <w:rPr>
+          <w:rFonts w:ascii="Times New Roman" w:hAnsi="Times New Roman" w:cs="Times New Roman"/>
+          <w:b/>
+          <w:color w:val="0070C0"/>
+          <w:sz w:val="28"/>
+          <w:szCs w:val="28"/>
+        </w:rPr>
+      </w:pPr>
+    </w:p>
+    <w:p>
+      <w:pPr>
+        <w:jc w:val="both"/>
+        <w:rPr>
+          <w:rFonts w:ascii="Times New Roman" w:hAnsi="Times New Roman" w:cs="Times New Roman"/>
+          <w:b/>
+          <w:color w:val="0070C0"/>
+          <w:sz w:val="28"/>
+          <w:szCs w:val="28"/>
+        </w:rPr>
+      </w:pPr>
+    </w:p>
+    <w:p>
+      <w:pPr>
+        <w:jc w:val="both"/>
+        <w:rPr>
+          <w:rFonts w:ascii="Times New Roman" w:hAnsi="Times New Roman" w:cs="Times New Roman"/>
+          <w:b/>
+          <w:color w:val="0070C0"/>
+          <w:sz w:val="28"/>
+          <w:szCs w:val="28"/>
+        </w:rPr>
+      </w:pPr>
+    </w:p>
+    <w:p>
+      <w:pPr>
+        <w:spacing w:before="100" w:beforeAutospacing="1" w:after="100" w:afterAutospacing="1"/>
+        <w:jc w:val="both"/>
+        <w:rPr>
+          <w:rFonts w:ascii="Times New Roman" w:hAnsi="Times New Roman" w:cs="Times New Roman"/>
+          <w:b/>
+          <w:sz w:val="32"/>
+          <w:szCs w:val="32"/>
+        </w:rPr>
+      </w:pPr>
+    </w:p>
+    <w:p>
+      <w:pPr>
+        <w:pStyle w:val="Paragrafoelenco"/>
+        <w:numPr>
+          <w:ilvl w:val="0"/>
+          <w:numId w:val="5"/>
+        </w:numPr>
+        <w:spacing w:before="100" w:beforeAutospacing="1" w:after="100" w:afterAutospacing="1"/>
+        <w:ind w:left="357" w:hanging="357"/>
+        <w:contextualSpacing w:val="0"/>
+        <w:jc w:val="both"/>
+        <w:rPr>
+          <w:rFonts w:ascii="Times New Roman" w:hAnsi="Times New Roman" w:cs="Times New Roman"/>
+          <w:b/>
+          <w:sz w:val="32"/>
+          <w:szCs w:val="32"/>
+        </w:rPr>
+      </w:pPr>
+      <w:r>
+        <w:rPr>
+          <w:rFonts w:ascii="Times New Roman" w:hAnsi="Times New Roman" w:cs="Times New Roman"/>
+          <w:b/>
+          <w:sz w:val="32"/>
+          <w:szCs w:val="32"/>
+        </w:rPr>
+        <w:t>Introduzione</w:t>
+      </w:r>
+    </w:p>
+    <w:p>
+      <w:pPr>
+        <w:pStyle w:val="Paragrafoelenco"/>
+        <w:numPr>
+          <w:ilvl w:val="1"/>
+          <w:numId w:val="5"/>
+        </w:numPr>
         <w:jc w:val="both"/>
         <w:rPr>
           <w:rFonts w:ascii="Times New Roman" w:hAnsi="Times New Roman" w:cs="Times New Roman"/>
@@ -3363,7 +5131,7 @@
           <w:rPr>
             <w:noProof/>
           </w:rPr>
-          <w:t>4</w:t>
+          <w:t>6</w:t>
         </w:r>
         <w:r>
           <w:rPr>
@@ -4842,7 +6610,7 @@
 </file>
 
 <file path=customXml/itemProps1.xml><?xml version="1.0" encoding="utf-8"?>
-<ds:datastoreItem xmlns:ds="http://schemas.openxmlformats.org/officeDocument/2006/customXml" ds:itemID="{3BF7AD09-D787-4B58-8CD1-236ABE4CEAFD}">
+<ds:datastoreItem xmlns:ds="http://schemas.openxmlformats.org/officeDocument/2006/customXml" ds:itemID="{18F726D9-106E-4052-8A2D-815B34BB2957}">
   <ds:schemaRefs>
     <ds:schemaRef ds:uri="http://schemas.openxmlformats.org/officeDocument/2006/bibliography"/>
   </ds:schemaRefs>

--- a/bdsir_takearound/documentation/RAD_TakeARound.docx
+++ b/bdsir_takearound/documentation/RAD_TakeARound.docx
@@ -3,8 +3,14 @@
 <w:document xmlns:wpc="http://schemas.microsoft.com/office/word/2010/wordprocessingCanvas" xmlns:mc="http://schemas.openxmlformats.org/markup-compatibility/2006" xmlns:o="urn:schemas-microsoft-com:office:office" xmlns:r="http://schemas.openxmlformats.org/officeDocument/2006/relationships" xmlns:m="http://schemas.openxmlformats.org/officeDocument/2006/math" xmlns:v="urn:schemas-microsoft-com:vml" xmlns:wp14="http://schemas.microsoft.com/office/word/2010/wordprocessingDrawing" xmlns:wp="http://schemas.openxmlformats.org/drawingml/2006/wordprocessingDrawing" xmlns:w10="urn:schemas-microsoft-com:office:word" xmlns:w="http://schemas.openxmlformats.org/wordprocessingml/2006/main" xmlns:w14="http://schemas.microsoft.com/office/word/2010/wordml" xmlns:w15="http://schemas.microsoft.com/office/word/2012/wordml" xmlns:wpg="http://schemas.microsoft.com/office/word/2010/wordprocessingGroup" xmlns:wpi="http://schemas.microsoft.com/office/word/2010/wordprocessingInk" xmlns:wne="http://schemas.microsoft.com/office/word/2006/wordml" xmlns:wps="http://schemas.microsoft.com/office/word/2010/wordprocessingShape" mc:Ignorable="w14 w15 wp14">
   <w:body>
     <w:p>
-      <w:r>
-        <w:rPr>
+      <w:pPr>
+        <w:rPr>
+          <w:rFonts w:cstheme="minorHAnsi"/>
+        </w:rPr>
+      </w:pPr>
+      <w:r>
+        <w:rPr>
+          <w:rFonts w:cstheme="minorHAnsi"/>
           <w:noProof/>
         </w:rPr>
         <w:pict>
@@ -70,18 +76,52 @@
         </w:pict>
       </w:r>
     </w:p>
-    <w:p/>
-    <w:p/>
-    <w:p/>
-    <w:p/>
-    <w:p/>
+    <w:p>
+      <w:pPr>
+        <w:rPr>
+          <w:rFonts w:cstheme="minorHAnsi"/>
+        </w:rPr>
+      </w:pPr>
+    </w:p>
+    <w:p>
+      <w:pPr>
+        <w:rPr>
+          <w:rFonts w:cstheme="minorHAnsi"/>
+        </w:rPr>
+      </w:pPr>
+    </w:p>
+    <w:p>
+      <w:pPr>
+        <w:rPr>
+          <w:rFonts w:cstheme="minorHAnsi"/>
+        </w:rPr>
+      </w:pPr>
+    </w:p>
+    <w:p>
+      <w:pPr>
+        <w:rPr>
+          <w:rFonts w:cstheme="minorHAnsi"/>
+        </w:rPr>
+      </w:pPr>
+    </w:p>
+    <w:p>
+      <w:pPr>
+        <w:rPr>
+          <w:rFonts w:cstheme="minorHAnsi"/>
+        </w:rPr>
+      </w:pPr>
+    </w:p>
     <w:p>
       <w:pPr>
         <w:jc w:val="center"/>
+        <w:rPr>
+          <w:rFonts w:cstheme="minorHAnsi"/>
+        </w:rPr>
       </w:pPr>
       <w:proofErr w:type="spellStart"/>
       <w:r>
         <w:rPr>
+          <w:rFonts w:cstheme="minorHAnsi"/>
           <w:sz w:val="52"/>
           <w:szCs w:val="52"/>
         </w:rPr>
@@ -90,6 +130,7 @@
       <w:proofErr w:type="spellEnd"/>
       <w:r>
         <w:rPr>
+          <w:rFonts w:cstheme="minorHAnsi"/>
           <w:sz w:val="52"/>
           <w:szCs w:val="52"/>
         </w:rPr>
@@ -98,24 +139,30 @@
       <w:proofErr w:type="spellStart"/>
       <w:r>
         <w:rPr>
+          <w:rFonts w:cstheme="minorHAnsi"/>
           <w:sz w:val="52"/>
           <w:szCs w:val="52"/>
         </w:rPr>
-        <w:t>Documen</w:t>
-      </w:r>
-      <w:r>
-        <w:rPr>
-          <w:sz w:val="52"/>
-          <w:szCs w:val="52"/>
-        </w:rPr>
-        <w:t>t</w:t>
+        <w:t>Document</w:t>
       </w:r>
       <w:proofErr w:type="spellEnd"/>
     </w:p>
-    <w:p/>
-    <w:p>
-      <w:r>
-        <w:rPr>
+    <w:p>
+      <w:pPr>
+        <w:rPr>
+          <w:rFonts w:cstheme="minorHAnsi"/>
+        </w:rPr>
+      </w:pPr>
+    </w:p>
+    <w:p>
+      <w:pPr>
+        <w:rPr>
+          <w:rFonts w:cstheme="minorHAnsi"/>
+        </w:rPr>
+      </w:pPr>
+      <w:r>
+        <w:rPr>
+          <w:rFonts w:cstheme="minorHAnsi"/>
           <w:noProof/>
         </w:rPr>
         <w:pict>
@@ -151,22 +198,40 @@
         </w:pict>
       </w:r>
     </w:p>
-    <w:p/>
-    <w:p/>
-    <w:p/>
+    <w:p>
+      <w:pPr>
+        <w:rPr>
+          <w:rFonts w:cstheme="minorHAnsi"/>
+        </w:rPr>
+      </w:pPr>
+    </w:p>
+    <w:p>
+      <w:pPr>
+        <w:rPr>
+          <w:rFonts w:cstheme="minorHAnsi"/>
+        </w:rPr>
+      </w:pPr>
+    </w:p>
+    <w:p>
+      <w:pPr>
+        <w:rPr>
+          <w:rFonts w:cstheme="minorHAnsi"/>
+        </w:rPr>
+      </w:pPr>
+    </w:p>
     <w:p>
       <w:pPr>
         <w:jc w:val="center"/>
         <w:rPr>
-          <w:rFonts w:ascii="Times New Roman" w:hAnsi="Times New Roman" w:cs="Times New Roman"/>
-          <w:b/>
-          <w:sz w:val="24"/>
-          <w:szCs w:val="24"/>
-        </w:rPr>
-      </w:pPr>
-      <w:r>
-        <w:rPr>
-          <w:rFonts w:ascii="Times New Roman" w:hAnsi="Times New Roman" w:cs="Times New Roman"/>
+          <w:rFonts w:cstheme="minorHAnsi"/>
+          <w:b/>
+          <w:sz w:val="24"/>
+          <w:szCs w:val="24"/>
+        </w:rPr>
+      </w:pPr>
+      <w:r>
+        <w:rPr>
+          <w:rFonts w:cstheme="minorHAnsi"/>
           <w:b/>
           <w:sz w:val="24"/>
           <w:szCs w:val="24"/>
@@ -178,7 +243,7 @@
       <w:pPr>
         <w:jc w:val="center"/>
         <w:rPr>
-          <w:rFonts w:ascii="Times New Roman" w:hAnsi="Times New Roman" w:cs="Times New Roman"/>
+          <w:rFonts w:cstheme="minorHAnsi"/>
           <w:b/>
           <w:sz w:val="24"/>
           <w:szCs w:val="24"/>
@@ -189,15 +254,15 @@
       <w:pPr>
         <w:jc w:val="center"/>
         <w:rPr>
-          <w:rFonts w:ascii="Times New Roman" w:hAnsi="Times New Roman" w:cs="Times New Roman"/>
-          <w:b/>
-          <w:sz w:val="24"/>
-          <w:szCs w:val="24"/>
-        </w:rPr>
-      </w:pPr>
-      <w:r>
-        <w:rPr>
-          <w:rFonts w:ascii="Times New Roman" w:hAnsi="Times New Roman" w:cs="Times New Roman"/>
+          <w:rFonts w:cstheme="minorHAnsi"/>
+          <w:b/>
+          <w:sz w:val="24"/>
+          <w:szCs w:val="24"/>
+        </w:rPr>
+      </w:pPr>
+      <w:r>
+        <w:rPr>
+          <w:rFonts w:cstheme="minorHAnsi"/>
           <w:b/>
           <w:noProof/>
           <w:sz w:val="24"/>
@@ -247,6 +312,9 @@
           <w:tab w:val="left" w:pos="3135"/>
         </w:tabs>
         <w:ind w:firstLine="708"/>
+        <w:rPr>
+          <w:rFonts w:cstheme="minorHAnsi"/>
+        </w:rPr>
       </w:pPr>
     </w:p>
     <w:tbl>
@@ -275,10 +343,13 @@
               <w:tabs>
                 <w:tab w:val="left" w:pos="3135"/>
               </w:tabs>
+              <w:rPr>
+                <w:rFonts w:cstheme="minorHAnsi"/>
+              </w:rPr>
             </w:pPr>
             <w:r>
               <w:rPr>
-                <w:rFonts w:ascii="Times New Roman" w:hAnsi="Times New Roman" w:cs="Times New Roman"/>
+                <w:rFonts w:cstheme="minorHAnsi"/>
                 <w:b/>
                 <w:sz w:val="24"/>
                 <w:szCs w:val="24"/>
@@ -299,12 +370,12 @@
                 <w:tab w:val="left" w:pos="3135"/>
               </w:tabs>
               <w:rPr>
-                <w:rFonts w:ascii="Times New Roman" w:hAnsi="Times New Roman" w:cs="Times New Roman"/>
+                <w:rFonts w:cstheme="minorHAnsi"/>
               </w:rPr>
             </w:pPr>
             <w:r>
               <w:rPr>
-                <w:rFonts w:ascii="Times New Roman" w:hAnsi="Times New Roman" w:cs="Times New Roman"/>
+                <w:rFonts w:cstheme="minorHAnsi"/>
                 <w:b/>
                 <w:sz w:val="24"/>
                 <w:szCs w:val="24"/>
@@ -325,11 +396,14 @@
               <w:tabs>
                 <w:tab w:val="left" w:pos="3135"/>
               </w:tabs>
+              <w:rPr>
+                <w:rFonts w:cstheme="minorHAnsi"/>
+              </w:rPr>
             </w:pPr>
             <w:proofErr w:type="spellStart"/>
             <w:r>
               <w:rPr>
-                <w:rFonts w:ascii="Times New Roman" w:hAnsi="Times New Roman" w:cs="Times New Roman"/>
+                <w:rFonts w:cstheme="minorHAnsi"/>
                 <w:b/>
                 <w:sz w:val="24"/>
                 <w:szCs w:val="24"/>
@@ -349,10 +423,13 @@
               <w:tabs>
                 <w:tab w:val="left" w:pos="3135"/>
               </w:tabs>
+              <w:rPr>
+                <w:rFonts w:cstheme="minorHAnsi"/>
+              </w:rPr>
             </w:pPr>
             <w:r>
               <w:rPr>
-                <w:rFonts w:ascii="Times New Roman" w:hAnsi="Times New Roman" w:cs="Times New Roman"/>
+                <w:rFonts w:cstheme="minorHAnsi"/>
                 <w:b/>
                 <w:sz w:val="24"/>
                 <w:szCs w:val="24"/>
@@ -369,6 +446,9 @@
           <w:tab w:val="left" w:pos="3135"/>
         </w:tabs>
         <w:ind w:firstLine="708"/>
+        <w:rPr>
+          <w:rFonts w:cstheme="minorHAnsi"/>
+        </w:rPr>
       </w:pPr>
     </w:p>
     <w:p>
@@ -377,6 +457,9 @@
           <w:tab w:val="left" w:pos="3135"/>
         </w:tabs>
         <w:ind w:firstLine="708"/>
+        <w:rPr>
+          <w:rFonts w:cstheme="minorHAnsi"/>
+        </w:rPr>
       </w:pPr>
     </w:p>
     <w:p>
@@ -385,6 +468,9 @@
           <w:tab w:val="left" w:pos="3135"/>
         </w:tabs>
         <w:ind w:firstLine="708"/>
+        <w:rPr>
+          <w:rFonts w:cstheme="minorHAnsi"/>
+        </w:rPr>
       </w:pPr>
     </w:p>
     <w:p>
@@ -393,6 +479,9 @@
           <w:tab w:val="left" w:pos="3135"/>
         </w:tabs>
         <w:ind w:firstLine="708"/>
+        <w:rPr>
+          <w:rFonts w:cstheme="minorHAnsi"/>
+        </w:rPr>
       </w:pPr>
     </w:p>
     <w:p>
@@ -401,15 +490,15 @@
           <w:tab w:val="left" w:pos="3135"/>
         </w:tabs>
         <w:rPr>
-          <w:rFonts w:ascii="Times New Roman" w:hAnsi="Times New Roman" w:cs="Times New Roman"/>
-          <w:b/>
-          <w:sz w:val="28"/>
-          <w:szCs w:val="28"/>
-        </w:rPr>
-      </w:pPr>
-      <w:r>
-        <w:rPr>
-          <w:rFonts w:ascii="Times New Roman" w:hAnsi="Times New Roman" w:cs="Times New Roman"/>
+          <w:rFonts w:cstheme="minorHAnsi"/>
+          <w:b/>
+          <w:sz w:val="28"/>
+          <w:szCs w:val="28"/>
+        </w:rPr>
+      </w:pPr>
+      <w:r>
+        <w:rPr>
+          <w:rFonts w:cstheme="minorHAnsi"/>
           <w:b/>
           <w:sz w:val="28"/>
           <w:szCs w:val="28"/>
@@ -444,7 +533,7 @@
                 <w:tab w:val="left" w:pos="3135"/>
               </w:tabs>
               <w:rPr>
-                <w:rFonts w:ascii="Times New Roman" w:hAnsi="Times New Roman" w:cs="Times New Roman"/>
+                <w:rFonts w:cstheme="minorHAnsi"/>
                 <w:b/>
                 <w:sz w:val="24"/>
                 <w:szCs w:val="24"/>
@@ -452,7 +541,7 @@
             </w:pPr>
             <w:r>
               <w:rPr>
-                <w:rFonts w:ascii="Times New Roman" w:hAnsi="Times New Roman" w:cs="Times New Roman"/>
+                <w:rFonts w:cstheme="minorHAnsi"/>
                 <w:b/>
                 <w:sz w:val="24"/>
                 <w:szCs w:val="24"/>
@@ -473,7 +562,7 @@
                 <w:tab w:val="left" w:pos="3135"/>
               </w:tabs>
               <w:rPr>
-                <w:rFonts w:ascii="Times New Roman" w:hAnsi="Times New Roman" w:cs="Times New Roman"/>
+                <w:rFonts w:cstheme="minorHAnsi"/>
                 <w:b/>
                 <w:sz w:val="24"/>
                 <w:szCs w:val="24"/>
@@ -481,7 +570,7 @@
             </w:pPr>
             <w:r>
               <w:rPr>
-                <w:rFonts w:ascii="Times New Roman" w:hAnsi="Times New Roman" w:cs="Times New Roman"/>
+                <w:rFonts w:cstheme="minorHAnsi"/>
                 <w:b/>
                 <w:sz w:val="24"/>
                 <w:szCs w:val="24"/>
@@ -502,7 +591,7 @@
                 <w:tab w:val="left" w:pos="3135"/>
               </w:tabs>
               <w:rPr>
-                <w:rFonts w:ascii="Times New Roman" w:hAnsi="Times New Roman" w:cs="Times New Roman"/>
+                <w:rFonts w:cstheme="minorHAnsi"/>
                 <w:b/>
                 <w:sz w:val="24"/>
                 <w:szCs w:val="24"/>
@@ -510,7 +599,7 @@
             </w:pPr>
             <w:r>
               <w:rPr>
-                <w:rFonts w:ascii="Times New Roman" w:hAnsi="Times New Roman" w:cs="Times New Roman"/>
+                <w:rFonts w:cstheme="minorHAnsi"/>
                 <w:b/>
                 <w:sz w:val="24"/>
                 <w:szCs w:val="24"/>
@@ -531,14 +620,14 @@
                 <w:tab w:val="left" w:pos="3135"/>
               </w:tabs>
               <w:rPr>
-                <w:rFonts w:ascii="Times New Roman" w:hAnsi="Times New Roman" w:cs="Times New Roman"/>
+                <w:rFonts w:cstheme="minorHAnsi"/>
                 <w:sz w:val="24"/>
                 <w:szCs w:val="24"/>
               </w:rPr>
             </w:pPr>
             <w:r>
               <w:rPr>
-                <w:rFonts w:ascii="Times New Roman" w:hAnsi="Times New Roman" w:cs="Times New Roman"/>
+                <w:rFonts w:cstheme="minorHAnsi"/>
                 <w:sz w:val="24"/>
                 <w:szCs w:val="24"/>
               </w:rPr>
@@ -546,7 +635,7 @@
             </w:r>
             <w:r>
               <w:rPr>
-                <w:rFonts w:ascii="Times New Roman" w:hAnsi="Times New Roman" w:cs="Times New Roman"/>
+                <w:rFonts w:cstheme="minorHAnsi"/>
                 <w:sz w:val="24"/>
                 <w:szCs w:val="24"/>
               </w:rPr>
@@ -565,14 +654,14 @@
                 <w:tab w:val="left" w:pos="3135"/>
               </w:tabs>
               <w:rPr>
-                <w:rFonts w:ascii="Times New Roman" w:hAnsi="Times New Roman" w:cs="Times New Roman"/>
+                <w:rFonts w:cstheme="minorHAnsi"/>
                 <w:sz w:val="24"/>
                 <w:szCs w:val="24"/>
               </w:rPr>
             </w:pPr>
             <w:r>
               <w:rPr>
-                <w:rFonts w:ascii="Times New Roman" w:hAnsi="Times New Roman" w:cs="Times New Roman"/>
+                <w:rFonts w:cstheme="minorHAnsi"/>
                 <w:sz w:val="24"/>
                 <w:szCs w:val="24"/>
               </w:rPr>
@@ -591,14 +680,14 @@
                 <w:tab w:val="left" w:pos="3135"/>
               </w:tabs>
               <w:rPr>
-                <w:rFonts w:ascii="Times New Roman" w:hAnsi="Times New Roman" w:cs="Times New Roman"/>
+                <w:rFonts w:cstheme="minorHAnsi"/>
                 <w:sz w:val="24"/>
                 <w:szCs w:val="24"/>
               </w:rPr>
             </w:pPr>
             <w:r>
               <w:rPr>
-                <w:rFonts w:ascii="Times New Roman" w:hAnsi="Times New Roman" w:cs="Times New Roman"/>
+                <w:rFonts w:cstheme="minorHAnsi"/>
                 <w:sz w:val="24"/>
                 <w:szCs w:val="24"/>
               </w:rPr>
@@ -618,14 +707,14 @@
                 <w:tab w:val="left" w:pos="3135"/>
               </w:tabs>
               <w:rPr>
-                <w:rFonts w:ascii="Times New Roman" w:hAnsi="Times New Roman" w:cs="Times New Roman"/>
+                <w:rFonts w:cstheme="minorHAnsi"/>
                 <w:sz w:val="24"/>
                 <w:szCs w:val="24"/>
               </w:rPr>
             </w:pPr>
             <w:r>
               <w:rPr>
-                <w:rFonts w:ascii="Times New Roman" w:hAnsi="Times New Roman" w:cs="Times New Roman"/>
+                <w:rFonts w:cstheme="minorHAnsi"/>
                 <w:sz w:val="24"/>
                 <w:szCs w:val="24"/>
               </w:rPr>
@@ -644,7 +733,7 @@
                 <w:tab w:val="left" w:pos="3135"/>
               </w:tabs>
               <w:rPr>
-                <w:rFonts w:ascii="Times New Roman" w:hAnsi="Times New Roman" w:cs="Times New Roman"/>
+                <w:rFonts w:cstheme="minorHAnsi"/>
                 <w:sz w:val="24"/>
                 <w:szCs w:val="24"/>
               </w:rPr>
@@ -652,7 +741,7 @@
             <w:proofErr w:type="spellStart"/>
             <w:r>
               <w:rPr>
-                <w:rFonts w:ascii="Times New Roman" w:hAnsi="Times New Roman" w:cs="Times New Roman"/>
+                <w:rFonts w:cstheme="minorHAnsi"/>
                 <w:sz w:val="24"/>
                 <w:szCs w:val="24"/>
               </w:rPr>
@@ -672,14 +761,14 @@
                 <w:tab w:val="left" w:pos="3135"/>
               </w:tabs>
               <w:rPr>
-                <w:rFonts w:ascii="Times New Roman" w:hAnsi="Times New Roman" w:cs="Times New Roman"/>
+                <w:rFonts w:cstheme="minorHAnsi"/>
                 <w:sz w:val="24"/>
                 <w:szCs w:val="24"/>
               </w:rPr>
             </w:pPr>
             <w:r>
               <w:rPr>
-                <w:rFonts w:ascii="Times New Roman" w:hAnsi="Times New Roman" w:cs="Times New Roman"/>
+                <w:rFonts w:cstheme="minorHAnsi"/>
                 <w:sz w:val="24"/>
                 <w:szCs w:val="24"/>
               </w:rPr>
@@ -695,15 +784,30 @@
           <w:tab w:val="left" w:pos="3135"/>
         </w:tabs>
         <w:ind w:firstLine="708"/>
-      </w:pPr>
-    </w:p>
-    <w:p/>
-    <w:p/>
+        <w:rPr>
+          <w:rFonts w:cstheme="minorHAnsi"/>
+        </w:rPr>
+      </w:pPr>
+    </w:p>
+    <w:p>
+      <w:pPr>
+        <w:rPr>
+          <w:rFonts w:cstheme="minorHAnsi"/>
+        </w:rPr>
+      </w:pPr>
+    </w:p>
+    <w:p>
+      <w:pPr>
+        <w:rPr>
+          <w:rFonts w:cstheme="minorHAnsi"/>
+        </w:rPr>
+      </w:pPr>
+    </w:p>
     <w:p>
       <w:pPr>
         <w:jc w:val="center"/>
         <w:rPr>
-          <w:rFonts w:ascii="Times New Roman" w:hAnsi="Times New Roman" w:cs="Times New Roman"/>
+          <w:rFonts w:cstheme="minorHAnsi"/>
           <w:b/>
           <w:bCs/>
           <w:sz w:val="32"/>
@@ -713,7 +817,7 @@
       <w:proofErr w:type="spellStart"/>
       <w:r>
         <w:rPr>
-          <w:rFonts w:ascii="Times New Roman" w:hAnsi="Times New Roman" w:cs="Times New Roman"/>
+          <w:rFonts w:cstheme="minorHAnsi"/>
           <w:b/>
           <w:bCs/>
           <w:sz w:val="32"/>
@@ -724,7 +828,7 @@
       <w:proofErr w:type="spellEnd"/>
       <w:r>
         <w:rPr>
-          <w:rFonts w:ascii="Times New Roman" w:hAnsi="Times New Roman" w:cs="Times New Roman"/>
+          <w:rFonts w:cstheme="minorHAnsi"/>
           <w:b/>
           <w:bCs/>
           <w:sz w:val="32"/>
@@ -735,7 +839,7 @@
       <w:proofErr w:type="spellStart"/>
       <w:r>
         <w:rPr>
-          <w:rFonts w:ascii="Times New Roman" w:hAnsi="Times New Roman" w:cs="Times New Roman"/>
+          <w:rFonts w:cstheme="minorHAnsi"/>
           <w:b/>
           <w:bCs/>
           <w:sz w:val="32"/>
@@ -768,7 +872,7 @@
             <w:pPr>
               <w:jc w:val="center"/>
               <w:rPr>
-                <w:rFonts w:ascii="Times New Roman" w:hAnsi="Times New Roman" w:cs="Times New Roman"/>
+                <w:rFonts w:cstheme="minorHAnsi"/>
                 <w:b/>
                 <w:bCs/>
                 <w:sz w:val="28"/>
@@ -777,7 +881,7 @@
             </w:pPr>
             <w:r>
               <w:rPr>
-                <w:rFonts w:ascii="Times New Roman" w:hAnsi="Times New Roman" w:cs="Times New Roman"/>
+                <w:rFonts w:cstheme="minorHAnsi"/>
                 <w:b/>
                 <w:bCs/>
                 <w:sz w:val="28"/>
@@ -797,7 +901,7 @@
             <w:pPr>
               <w:jc w:val="center"/>
               <w:rPr>
-                <w:rFonts w:ascii="Times New Roman" w:hAnsi="Times New Roman" w:cs="Times New Roman"/>
+                <w:rFonts w:cstheme="minorHAnsi"/>
                 <w:b/>
                 <w:bCs/>
                 <w:sz w:val="28"/>
@@ -806,7 +910,7 @@
             </w:pPr>
             <w:r>
               <w:rPr>
-                <w:rFonts w:ascii="Times New Roman" w:hAnsi="Times New Roman" w:cs="Times New Roman"/>
+                <w:rFonts w:cstheme="minorHAnsi"/>
                 <w:b/>
                 <w:bCs/>
                 <w:sz w:val="28"/>
@@ -826,7 +930,7 @@
             <w:pPr>
               <w:jc w:val="center"/>
               <w:rPr>
-                <w:rFonts w:ascii="Times New Roman" w:hAnsi="Times New Roman" w:cs="Times New Roman"/>
+                <w:rFonts w:cstheme="minorHAnsi"/>
                 <w:b/>
                 <w:bCs/>
                 <w:sz w:val="28"/>
@@ -835,7 +939,7 @@
             </w:pPr>
             <w:r>
               <w:rPr>
-                <w:rFonts w:ascii="Times New Roman" w:hAnsi="Times New Roman" w:cs="Times New Roman"/>
+                <w:rFonts w:cstheme="minorHAnsi"/>
                 <w:b/>
                 <w:bCs/>
                 <w:sz w:val="28"/>
@@ -855,7 +959,7 @@
             <w:pPr>
               <w:jc w:val="center"/>
               <w:rPr>
-                <w:rFonts w:ascii="Times New Roman" w:hAnsi="Times New Roman" w:cs="Times New Roman"/>
+                <w:rFonts w:cstheme="minorHAnsi"/>
                 <w:b/>
                 <w:bCs/>
                 <w:sz w:val="28"/>
@@ -864,7 +968,7 @@
             </w:pPr>
             <w:r>
               <w:rPr>
-                <w:rFonts w:ascii="Times New Roman" w:hAnsi="Times New Roman" w:cs="Times New Roman"/>
+                <w:rFonts w:cstheme="minorHAnsi"/>
                 <w:b/>
                 <w:bCs/>
                 <w:sz w:val="28"/>
@@ -884,7 +988,7 @@
           <w:p>
             <w:pPr>
               <w:rPr>
-                <w:rFonts w:ascii="Times New Roman" w:hAnsi="Times New Roman" w:cs="Times New Roman"/>
+                <w:rFonts w:cstheme="minorHAnsi"/>
                 <w:b/>
                 <w:bCs/>
                 <w:sz w:val="28"/>
@@ -901,7 +1005,7 @@
           <w:p>
             <w:pPr>
               <w:rPr>
-                <w:rFonts w:ascii="Times New Roman" w:hAnsi="Times New Roman" w:cs="Times New Roman"/>
+                <w:rFonts w:cstheme="minorHAnsi"/>
                 <w:b/>
                 <w:bCs/>
                 <w:sz w:val="28"/>
@@ -918,7 +1022,7 @@
           <w:p>
             <w:pPr>
               <w:rPr>
-                <w:rFonts w:ascii="Times New Roman" w:hAnsi="Times New Roman" w:cs="Times New Roman"/>
+                <w:rFonts w:cstheme="minorHAnsi"/>
                 <w:b/>
                 <w:bCs/>
                 <w:sz w:val="28"/>
@@ -935,7 +1039,7 @@
           <w:p>
             <w:pPr>
               <w:rPr>
-                <w:rFonts w:ascii="Times New Roman" w:hAnsi="Times New Roman" w:cs="Times New Roman"/>
+                <w:rFonts w:cstheme="minorHAnsi"/>
                 <w:bCs/>
                 <w:sz w:val="24"/>
                 <w:szCs w:val="24"/>
@@ -949,7 +1053,7 @@
       <w:pPr>
         <w:jc w:val="center"/>
         <w:rPr>
-          <w:rFonts w:ascii="Arial-BoldMT" w:hAnsi="Arial-BoldMT" w:cs="Arial-BoldMT"/>
+          <w:rFonts w:cstheme="minorHAnsi"/>
           <w:b/>
           <w:bCs/>
           <w:sz w:val="32"/>
@@ -960,36 +1064,84 @@
     <w:p>
       <w:pPr>
         <w:rPr>
-          <w:rFonts w:ascii="Times New Roman" w:hAnsi="Times New Roman" w:cs="Times New Roman"/>
-          <w:b/>
-          <w:sz w:val="24"/>
-          <w:szCs w:val="24"/>
-        </w:rPr>
-      </w:pPr>
-    </w:p>
-    <w:p/>
-    <w:p/>
-    <w:p/>
-    <w:p/>
-    <w:p/>
-    <w:p/>
-    <w:p/>
-    <w:p/>
+          <w:rFonts w:cstheme="minorHAnsi"/>
+          <w:b/>
+          <w:sz w:val="24"/>
+          <w:szCs w:val="24"/>
+        </w:rPr>
+      </w:pPr>
+    </w:p>
+    <w:p>
+      <w:pPr>
+        <w:rPr>
+          <w:rFonts w:cstheme="minorHAnsi"/>
+        </w:rPr>
+      </w:pPr>
+    </w:p>
+    <w:p>
+      <w:pPr>
+        <w:rPr>
+          <w:rFonts w:cstheme="minorHAnsi"/>
+        </w:rPr>
+      </w:pPr>
+    </w:p>
+    <w:p>
+      <w:pPr>
+        <w:rPr>
+          <w:rFonts w:cstheme="minorHAnsi"/>
+        </w:rPr>
+      </w:pPr>
+    </w:p>
+    <w:p>
+      <w:pPr>
+        <w:rPr>
+          <w:rFonts w:cstheme="minorHAnsi"/>
+        </w:rPr>
+      </w:pPr>
+    </w:p>
+    <w:p>
+      <w:pPr>
+        <w:rPr>
+          <w:rFonts w:cstheme="minorHAnsi"/>
+        </w:rPr>
+      </w:pPr>
+    </w:p>
+    <w:p>
+      <w:pPr>
+        <w:rPr>
+          <w:rFonts w:cstheme="minorHAnsi"/>
+        </w:rPr>
+      </w:pPr>
+    </w:p>
+    <w:p>
+      <w:pPr>
+        <w:rPr>
+          <w:rFonts w:cstheme="minorHAnsi"/>
+        </w:rPr>
+      </w:pPr>
+    </w:p>
+    <w:p>
+      <w:pPr>
+        <w:rPr>
+          <w:rFonts w:cstheme="minorHAnsi"/>
+        </w:rPr>
+      </w:pPr>
+    </w:p>
     <w:p>
       <w:pPr>
         <w:pStyle w:val="Titolo1"/>
         <w:spacing w:before="100" w:beforeAutospacing="1" w:after="100" w:afterAutospacing="1" w:line="240" w:lineRule="auto"/>
         <w:ind w:left="0" w:firstLine="0"/>
         <w:rPr>
-          <w:rFonts w:ascii="Times New Roman" w:hAnsi="Times New Roman" w:cs="Times New Roman"/>
-          <w:color w:val="0070C0"/>
-          <w:sz w:val="32"/>
-          <w:szCs w:val="32"/>
-        </w:rPr>
-      </w:pPr>
-      <w:r>
-        <w:rPr>
-          <w:rFonts w:ascii="Times New Roman" w:hAnsi="Times New Roman" w:cs="Times New Roman"/>
+          <w:rFonts w:asciiTheme="minorHAnsi" w:hAnsiTheme="minorHAnsi" w:cstheme="minorHAnsi"/>
+          <w:color w:val="0070C0"/>
+          <w:sz w:val="32"/>
+          <w:szCs w:val="32"/>
+        </w:rPr>
+      </w:pPr>
+      <w:r>
+        <w:rPr>
+          <w:rFonts w:asciiTheme="minorHAnsi" w:hAnsiTheme="minorHAnsi" w:cstheme="minorHAnsi"/>
           <w:color w:val="0070C0"/>
           <w:sz w:val="32"/>
           <w:szCs w:val="32"/>
@@ -1006,16 +1158,16 @@
         </w:numPr>
         <w:jc w:val="both"/>
         <w:rPr>
-          <w:rFonts w:ascii="Times New Roman" w:hAnsi="Times New Roman" w:cs="Times New Roman"/>
-          <w:b/>
-          <w:color w:val="0070C0"/>
-          <w:sz w:val="28"/>
-          <w:szCs w:val="28"/>
-        </w:rPr>
-      </w:pPr>
-      <w:r>
-        <w:rPr>
-          <w:rFonts w:ascii="Times New Roman" w:hAnsi="Times New Roman" w:cs="Times New Roman"/>
+          <w:rFonts w:cstheme="minorHAnsi"/>
+          <w:b/>
+          <w:color w:val="0070C0"/>
+          <w:sz w:val="28"/>
+          <w:szCs w:val="28"/>
+        </w:rPr>
+      </w:pPr>
+      <w:r>
+        <w:rPr>
+          <w:rFonts w:cstheme="minorHAnsi"/>
           <w:b/>
           <w:color w:val="0070C0"/>
           <w:sz w:val="28"/>
@@ -1025,53 +1177,13 @@
       </w:r>
       <w:r>
         <w:rPr>
-          <w:rFonts w:ascii="Times New Roman" w:hAnsi="Times New Roman" w:cs="Times New Roman"/>
+          <w:rFonts w:cstheme="minorHAnsi"/>
           <w:b/>
           <w:color w:val="0070C0"/>
           <w:sz w:val="28"/>
           <w:szCs w:val="28"/>
         </w:rPr>
         <w:t xml:space="preserve"> </w:t>
-      </w:r>
-      <w:r>
-        <w:rPr>
-          <w:rFonts w:ascii="Times New Roman" w:hAnsi="Times New Roman" w:cs="Times New Roman"/>
-          <w:b/>
-          <w:color w:val="0070C0"/>
-          <w:sz w:val="24"/>
-          <w:szCs w:val="24"/>
-        </w:rPr>
-        <w:t>....................................................................................................</w:t>
-      </w:r>
-      <w:r>
-        <w:rPr>
-          <w:rFonts w:ascii="Times New Roman" w:hAnsi="Times New Roman" w:cs="Times New Roman"/>
-          <w:b/>
-          <w:color w:val="0070C0"/>
-          <w:sz w:val="24"/>
-          <w:szCs w:val="24"/>
-        </w:rPr>
-        <w:t>.......................</w:t>
-      </w:r>
-      <w:r>
-        <w:rPr>
-          <w:rFonts w:ascii="Times New Roman" w:hAnsi="Times New Roman" w:cs="Times New Roman"/>
-          <w:b/>
-          <w:color w:val="0070C0"/>
-          <w:sz w:val="24"/>
-          <w:szCs w:val="24"/>
-        </w:rPr>
-        <w:t>.</w:t>
-      </w:r>
-      <w:r>
-        <w:rPr>
-          <w:rFonts w:ascii="Times New Roman" w:hAnsi="Times New Roman" w:cs="Times New Roman"/>
-          <w:b/>
-          <w:color w:val="0070C0"/>
-          <w:sz w:val="28"/>
-          <w:szCs w:val="28"/>
-        </w:rPr>
-        <w:t>4</w:t>
       </w:r>
     </w:p>
     <w:p>
@@ -1083,16 +1195,16 @@
         </w:numPr>
         <w:jc w:val="both"/>
         <w:rPr>
-          <w:rFonts w:ascii="Times New Roman" w:hAnsi="Times New Roman" w:cs="Times New Roman"/>
-          <w:b/>
-          <w:color w:val="0070C0"/>
-          <w:sz w:val="28"/>
-          <w:szCs w:val="28"/>
-        </w:rPr>
-      </w:pPr>
-      <w:r>
-        <w:rPr>
-          <w:rFonts w:ascii="Times New Roman" w:hAnsi="Times New Roman" w:cs="Times New Roman"/>
+          <w:rFonts w:cstheme="minorHAnsi"/>
+          <w:b/>
+          <w:color w:val="0070C0"/>
+          <w:sz w:val="28"/>
+          <w:szCs w:val="28"/>
+        </w:rPr>
+      </w:pPr>
+      <w:r>
+        <w:rPr>
+          <w:rFonts w:cstheme="minorHAnsi"/>
           <w:b/>
           <w:color w:val="0070C0"/>
           <w:sz w:val="28"/>
@@ -1102,7 +1214,7 @@
       </w:r>
       <w:r>
         <w:rPr>
-          <w:rFonts w:ascii="Times New Roman" w:hAnsi="Times New Roman" w:cs="Times New Roman"/>
+          <w:rFonts w:cstheme="minorHAnsi"/>
           <w:b/>
           <w:color w:val="0070C0"/>
           <w:sz w:val="28"/>
@@ -1112,73 +1224,13 @@
       </w:r>
       <w:r>
         <w:rPr>
-          <w:rFonts w:ascii="Times New Roman" w:hAnsi="Times New Roman" w:cs="Times New Roman"/>
-          <w:b/>
-          <w:color w:val="0070C0"/>
-          <w:sz w:val="24"/>
-          <w:szCs w:val="24"/>
-        </w:rPr>
-        <w:t xml:space="preserve"> .</w:t>
-      </w:r>
-      <w:r>
-        <w:rPr>
-          <w:rFonts w:ascii="Times New Roman" w:hAnsi="Times New Roman" w:cs="Times New Roman"/>
-          <w:b/>
-          <w:color w:val="0070C0"/>
-          <w:sz w:val="24"/>
-          <w:szCs w:val="24"/>
-        </w:rPr>
-        <w:t>...................................................................................</w:t>
-      </w:r>
-      <w:r>
-        <w:rPr>
-          <w:rFonts w:ascii="Times New Roman" w:hAnsi="Times New Roman" w:cs="Times New Roman"/>
-          <w:b/>
-          <w:color w:val="0070C0"/>
-          <w:sz w:val="24"/>
-          <w:szCs w:val="24"/>
-        </w:rPr>
-        <w:t>...................</w:t>
-      </w:r>
-      <w:r>
-        <w:rPr>
-          <w:rFonts w:ascii="Times New Roman" w:hAnsi="Times New Roman" w:cs="Times New Roman"/>
-          <w:b/>
-          <w:color w:val="0070C0"/>
-          <w:sz w:val="24"/>
-          <w:szCs w:val="24"/>
-        </w:rPr>
-        <w:t>.</w:t>
-      </w:r>
-      <w:r>
-        <w:rPr>
-          <w:rFonts w:ascii="Times New Roman" w:hAnsi="Times New Roman" w:cs="Times New Roman"/>
-          <w:b/>
-          <w:color w:val="0070C0"/>
-          <w:sz w:val="24"/>
-          <w:szCs w:val="24"/>
-        </w:rPr>
-        <w:t>.</w:t>
-      </w:r>
-      <w:r>
-        <w:rPr>
-          <w:rFonts w:ascii="Times New Roman" w:hAnsi="Times New Roman" w:cs="Times New Roman"/>
-          <w:b/>
-          <w:color w:val="0070C0"/>
-          <w:sz w:val="24"/>
-          <w:szCs w:val="24"/>
-        </w:rPr>
-        <w:t>.</w:t>
-      </w:r>
-      <w:r>
-        <w:rPr>
-          <w:rFonts w:ascii="Times New Roman" w:hAnsi="Times New Roman" w:cs="Times New Roman"/>
-          <w:b/>
-          <w:color w:val="0070C0"/>
-          <w:sz w:val="28"/>
-          <w:szCs w:val="28"/>
-        </w:rPr>
-        <w:t>4</w:t>
+          <w:rFonts w:cstheme="minorHAnsi"/>
+          <w:b/>
+          <w:color w:val="0070C0"/>
+          <w:sz w:val="24"/>
+          <w:szCs w:val="24"/>
+        </w:rPr>
+        <w:t xml:space="preserve"> </w:t>
       </w:r>
     </w:p>
     <w:p>
@@ -1190,16 +1242,16 @@
         </w:numPr>
         <w:jc w:val="both"/>
         <w:rPr>
-          <w:rFonts w:ascii="Times New Roman" w:hAnsi="Times New Roman" w:cs="Times New Roman"/>
-          <w:b/>
-          <w:color w:val="0070C0"/>
-          <w:sz w:val="28"/>
-          <w:szCs w:val="28"/>
-        </w:rPr>
-      </w:pPr>
-      <w:r>
-        <w:rPr>
-          <w:rFonts w:ascii="Times New Roman" w:hAnsi="Times New Roman" w:cs="Times New Roman"/>
+          <w:rFonts w:cstheme="minorHAnsi"/>
+          <w:b/>
+          <w:color w:val="0070C0"/>
+          <w:sz w:val="28"/>
+          <w:szCs w:val="28"/>
+        </w:rPr>
+      </w:pPr>
+      <w:r>
+        <w:rPr>
+          <w:rFonts w:cstheme="minorHAnsi"/>
           <w:b/>
           <w:color w:val="0070C0"/>
           <w:sz w:val="28"/>
@@ -1209,7 +1261,7 @@
       </w:r>
       <w:r>
         <w:rPr>
-          <w:rFonts w:ascii="Times New Roman" w:hAnsi="Times New Roman" w:cs="Times New Roman"/>
+          <w:rFonts w:cstheme="minorHAnsi"/>
           <w:b/>
           <w:color w:val="0070C0"/>
           <w:sz w:val="28"/>
@@ -1219,73 +1271,13 @@
       </w:r>
       <w:r>
         <w:rPr>
-          <w:rFonts w:ascii="Times New Roman" w:hAnsi="Times New Roman" w:cs="Times New Roman"/>
+          <w:rFonts w:cstheme="minorHAnsi"/>
           <w:b/>
           <w:color w:val="0070C0"/>
           <w:sz w:val="24"/>
           <w:szCs w:val="24"/>
         </w:rPr>
         <w:t xml:space="preserve"> </w:t>
-      </w:r>
-      <w:r>
-        <w:rPr>
-          <w:rFonts w:ascii="Times New Roman" w:hAnsi="Times New Roman" w:cs="Times New Roman"/>
-          <w:b/>
-          <w:color w:val="0070C0"/>
-          <w:sz w:val="24"/>
-          <w:szCs w:val="24"/>
-        </w:rPr>
-        <w:t>................................................................................</w:t>
-      </w:r>
-      <w:r>
-        <w:rPr>
-          <w:rFonts w:ascii="Times New Roman" w:hAnsi="Times New Roman" w:cs="Times New Roman"/>
-          <w:b/>
-          <w:color w:val="0070C0"/>
-          <w:sz w:val="24"/>
-          <w:szCs w:val="24"/>
-        </w:rPr>
-        <w:t>.................</w:t>
-      </w:r>
-      <w:r>
-        <w:rPr>
-          <w:rFonts w:ascii="Times New Roman" w:hAnsi="Times New Roman" w:cs="Times New Roman"/>
-          <w:b/>
-          <w:color w:val="0070C0"/>
-          <w:sz w:val="24"/>
-          <w:szCs w:val="24"/>
-        </w:rPr>
-        <w:t>.</w:t>
-      </w:r>
-      <w:r>
-        <w:rPr>
-          <w:rFonts w:ascii="Times New Roman" w:hAnsi="Times New Roman" w:cs="Times New Roman"/>
-          <w:b/>
-          <w:color w:val="0070C0"/>
-          <w:sz w:val="24"/>
-          <w:szCs w:val="24"/>
-        </w:rPr>
-        <w:t>..</w:t>
-      </w:r>
-      <w:r>
-        <w:rPr>
-          <w:rFonts w:ascii="Times New Roman" w:hAnsi="Times New Roman" w:cs="Times New Roman"/>
-          <w:b/>
-          <w:color w:val="0070C0"/>
-          <w:sz w:val="24"/>
-          <w:szCs w:val="24"/>
-        </w:rPr>
-        <w:t>...</w:t>
-      </w:r>
-      <w:r>
-        <w:rPr>
-          <w:rFonts w:ascii="Times New Roman" w:hAnsi="Times New Roman" w:cs="Times New Roman"/>
-          <w:b/>
-          <w:color w:val="0070C0"/>
-          <w:sz w:val="28"/>
-          <w:szCs w:val="28"/>
-        </w:rPr>
-        <w:t>4</w:t>
       </w:r>
     </w:p>
     <w:p>
@@ -1297,16 +1289,16 @@
         </w:numPr>
         <w:jc w:val="both"/>
         <w:rPr>
-          <w:rFonts w:ascii="Times New Roman" w:hAnsi="Times New Roman" w:cs="Times New Roman"/>
-          <w:b/>
-          <w:color w:val="0070C0"/>
-          <w:sz w:val="28"/>
-          <w:szCs w:val="28"/>
-        </w:rPr>
-      </w:pPr>
-      <w:r>
-        <w:rPr>
-          <w:rFonts w:ascii="Times New Roman" w:hAnsi="Times New Roman" w:cs="Times New Roman"/>
+          <w:rFonts w:cstheme="minorHAnsi"/>
+          <w:b/>
+          <w:color w:val="0070C0"/>
+          <w:sz w:val="28"/>
+          <w:szCs w:val="28"/>
+        </w:rPr>
+      </w:pPr>
+      <w:r>
+        <w:rPr>
+          <w:rFonts w:cstheme="minorHAnsi"/>
           <w:b/>
           <w:color w:val="0070C0"/>
           <w:sz w:val="28"/>
@@ -1316,7 +1308,7 @@
       </w:r>
       <w:r>
         <w:rPr>
-          <w:rFonts w:ascii="Times New Roman" w:hAnsi="Times New Roman" w:cs="Times New Roman"/>
+          <w:rFonts w:cstheme="minorHAnsi"/>
           <w:b/>
           <w:color w:val="0070C0"/>
           <w:sz w:val="28"/>
@@ -1326,73 +1318,13 @@
       </w:r>
       <w:r>
         <w:rPr>
-          <w:rFonts w:ascii="Times New Roman" w:hAnsi="Times New Roman" w:cs="Times New Roman"/>
+          <w:rFonts w:cstheme="minorHAnsi"/>
           <w:b/>
           <w:color w:val="0070C0"/>
           <w:sz w:val="28"/>
           <w:szCs w:val="28"/>
         </w:rPr>
         <w:t xml:space="preserve"> </w:t>
-      </w:r>
-      <w:r>
-        <w:rPr>
-          <w:rFonts w:ascii="Times New Roman" w:hAnsi="Times New Roman" w:cs="Times New Roman"/>
-          <w:b/>
-          <w:color w:val="0070C0"/>
-          <w:sz w:val="24"/>
-          <w:szCs w:val="24"/>
-        </w:rPr>
-        <w:t>....................................................</w:t>
-      </w:r>
-      <w:r>
-        <w:rPr>
-          <w:rFonts w:ascii="Times New Roman" w:hAnsi="Times New Roman" w:cs="Times New Roman"/>
-          <w:b/>
-          <w:color w:val="0070C0"/>
-          <w:sz w:val="24"/>
-          <w:szCs w:val="24"/>
-        </w:rPr>
-        <w:t>...............</w:t>
-      </w:r>
-      <w:r>
-        <w:rPr>
-          <w:rFonts w:ascii="Times New Roman" w:hAnsi="Times New Roman" w:cs="Times New Roman"/>
-          <w:b/>
-          <w:color w:val="0070C0"/>
-          <w:sz w:val="24"/>
-          <w:szCs w:val="24"/>
-        </w:rPr>
-        <w:t>.....</w:t>
-      </w:r>
-      <w:r>
-        <w:rPr>
-          <w:rFonts w:ascii="Times New Roman" w:hAnsi="Times New Roman" w:cs="Times New Roman"/>
-          <w:b/>
-          <w:color w:val="0070C0"/>
-          <w:sz w:val="24"/>
-          <w:szCs w:val="24"/>
-        </w:rPr>
-        <w:t>..</w:t>
-      </w:r>
-      <w:r>
-        <w:rPr>
-          <w:rFonts w:ascii="Times New Roman" w:hAnsi="Times New Roman" w:cs="Times New Roman"/>
-          <w:b/>
-          <w:color w:val="0070C0"/>
-          <w:sz w:val="24"/>
-          <w:szCs w:val="24"/>
-        </w:rPr>
-        <w:t>..</w:t>
-      </w:r>
-      <w:r>
-        <w:rPr>
-          <w:rFonts w:ascii="Times New Roman" w:hAnsi="Times New Roman" w:cs="Times New Roman"/>
-          <w:b/>
-          <w:color w:val="0070C0"/>
-          <w:sz w:val="28"/>
-          <w:szCs w:val="28"/>
-        </w:rPr>
-        <w:t>4</w:t>
       </w:r>
     </w:p>
     <w:p>
@@ -1404,16 +1336,16 @@
         </w:numPr>
         <w:jc w:val="both"/>
         <w:rPr>
-          <w:rFonts w:ascii="Times New Roman" w:hAnsi="Times New Roman" w:cs="Times New Roman"/>
-          <w:b/>
-          <w:color w:val="0070C0"/>
-          <w:sz w:val="28"/>
-          <w:szCs w:val="28"/>
-        </w:rPr>
-      </w:pPr>
-      <w:r>
-        <w:rPr>
-          <w:rFonts w:ascii="Times New Roman" w:hAnsi="Times New Roman" w:cs="Times New Roman"/>
+          <w:rFonts w:cstheme="minorHAnsi"/>
+          <w:b/>
+          <w:color w:val="0070C0"/>
+          <w:sz w:val="28"/>
+          <w:szCs w:val="28"/>
+        </w:rPr>
+      </w:pPr>
+      <w:r>
+        <w:rPr>
+          <w:rFonts w:cstheme="minorHAnsi"/>
           <w:b/>
           <w:color w:val="0070C0"/>
           <w:sz w:val="28"/>
@@ -1423,7 +1355,7 @@
       </w:r>
       <w:r>
         <w:rPr>
-          <w:rFonts w:ascii="Times New Roman" w:hAnsi="Times New Roman" w:cs="Times New Roman"/>
+          <w:rFonts w:cstheme="minorHAnsi"/>
           <w:b/>
           <w:color w:val="0070C0"/>
           <w:sz w:val="28"/>
@@ -1433,53 +1365,13 @@
       </w:r>
       <w:r>
         <w:rPr>
-          <w:rFonts w:ascii="Times New Roman" w:hAnsi="Times New Roman" w:cs="Times New Roman"/>
+          <w:rFonts w:cstheme="minorHAnsi"/>
           <w:b/>
           <w:color w:val="0070C0"/>
           <w:sz w:val="24"/>
           <w:szCs w:val="24"/>
         </w:rPr>
         <w:t xml:space="preserve"> </w:t>
-      </w:r>
-      <w:r>
-        <w:rPr>
-          <w:rFonts w:ascii="Times New Roman" w:hAnsi="Times New Roman" w:cs="Times New Roman"/>
-          <w:b/>
-          <w:color w:val="0070C0"/>
-          <w:sz w:val="24"/>
-          <w:szCs w:val="24"/>
-        </w:rPr>
-        <w:t>..................................................................</w:t>
-      </w:r>
-      <w:r>
-        <w:rPr>
-          <w:rFonts w:ascii="Times New Roman" w:hAnsi="Times New Roman" w:cs="Times New Roman"/>
-          <w:b/>
-          <w:color w:val="0070C0"/>
-          <w:sz w:val="24"/>
-          <w:szCs w:val="24"/>
-        </w:rPr>
-        <w:t>..................</w:t>
-      </w:r>
-      <w:r>
-        <w:rPr>
-          <w:rFonts w:ascii="Times New Roman" w:hAnsi="Times New Roman" w:cs="Times New Roman"/>
-          <w:b/>
-          <w:color w:val="0070C0"/>
-          <w:sz w:val="24"/>
-          <w:szCs w:val="24"/>
-        </w:rPr>
-        <w:t>.....</w:t>
-      </w:r>
-      <w:r>
-        <w:rPr>
-          <w:rFonts w:ascii="Times New Roman" w:hAnsi="Times New Roman" w:cs="Times New Roman"/>
-          <w:b/>
-          <w:color w:val="0070C0"/>
-          <w:sz w:val="28"/>
-          <w:szCs w:val="28"/>
-        </w:rPr>
-        <w:t>4</w:t>
       </w:r>
     </w:p>
     <w:p>
@@ -1491,16 +1383,16 @@
         </w:numPr>
         <w:jc w:val="both"/>
         <w:rPr>
-          <w:rFonts w:ascii="Times New Roman" w:hAnsi="Times New Roman" w:cs="Times New Roman"/>
-          <w:b/>
-          <w:color w:val="0070C0"/>
-          <w:sz w:val="28"/>
-          <w:szCs w:val="28"/>
-        </w:rPr>
-      </w:pPr>
-      <w:r>
-        <w:rPr>
-          <w:rFonts w:ascii="Times New Roman" w:hAnsi="Times New Roman" w:cs="Times New Roman"/>
+          <w:rFonts w:cstheme="minorHAnsi"/>
+          <w:b/>
+          <w:color w:val="0070C0"/>
+          <w:sz w:val="28"/>
+          <w:szCs w:val="28"/>
+        </w:rPr>
+      </w:pPr>
+      <w:r>
+        <w:rPr>
+          <w:rFonts w:cstheme="minorHAnsi"/>
           <w:b/>
           <w:color w:val="0070C0"/>
           <w:sz w:val="28"/>
@@ -1510,53 +1402,13 @@
       </w:r>
       <w:r>
         <w:rPr>
-          <w:rFonts w:ascii="Times New Roman" w:hAnsi="Times New Roman" w:cs="Times New Roman"/>
+          <w:rFonts w:cstheme="minorHAnsi"/>
           <w:b/>
           <w:color w:val="0070C0"/>
           <w:sz w:val="24"/>
           <w:szCs w:val="24"/>
         </w:rPr>
         <w:t xml:space="preserve"> </w:t>
-      </w:r>
-      <w:r>
-        <w:rPr>
-          <w:rFonts w:ascii="Times New Roman" w:hAnsi="Times New Roman" w:cs="Times New Roman"/>
-          <w:b/>
-          <w:color w:val="0070C0"/>
-          <w:sz w:val="24"/>
-          <w:szCs w:val="24"/>
-        </w:rPr>
-        <w:t>...............................................................................................</w:t>
-      </w:r>
-      <w:r>
-        <w:rPr>
-          <w:rFonts w:ascii="Times New Roman" w:hAnsi="Times New Roman" w:cs="Times New Roman"/>
-          <w:b/>
-          <w:color w:val="0070C0"/>
-          <w:sz w:val="24"/>
-          <w:szCs w:val="24"/>
-        </w:rPr>
-        <w:t>........................</w:t>
-      </w:r>
-      <w:r>
-        <w:rPr>
-          <w:rFonts w:ascii="Times New Roman" w:hAnsi="Times New Roman" w:cs="Times New Roman"/>
-          <w:b/>
-          <w:color w:val="0070C0"/>
-          <w:sz w:val="24"/>
-          <w:szCs w:val="24"/>
-        </w:rPr>
-        <w:t>.</w:t>
-      </w:r>
-      <w:r>
-        <w:rPr>
-          <w:rFonts w:ascii="Times New Roman" w:hAnsi="Times New Roman" w:cs="Times New Roman"/>
-          <w:b/>
-          <w:color w:val="0070C0"/>
-          <w:sz w:val="28"/>
-          <w:szCs w:val="28"/>
-        </w:rPr>
-        <w:t>4</w:t>
       </w:r>
     </w:p>
     <w:p>
@@ -1568,16 +1420,16 @@
         </w:numPr>
         <w:jc w:val="both"/>
         <w:rPr>
-          <w:rFonts w:ascii="Times New Roman" w:hAnsi="Times New Roman" w:cs="Times New Roman"/>
-          <w:b/>
-          <w:color w:val="0070C0"/>
-          <w:sz w:val="28"/>
-          <w:szCs w:val="28"/>
-        </w:rPr>
-      </w:pPr>
-      <w:r>
-        <w:rPr>
-          <w:rFonts w:ascii="Times New Roman" w:hAnsi="Times New Roman" w:cs="Times New Roman"/>
+          <w:rFonts w:cstheme="minorHAnsi"/>
+          <w:b/>
+          <w:color w:val="0070C0"/>
+          <w:sz w:val="28"/>
+          <w:szCs w:val="28"/>
+        </w:rPr>
+      </w:pPr>
+      <w:r>
+        <w:rPr>
+          <w:rFonts w:cstheme="minorHAnsi"/>
           <w:b/>
           <w:color w:val="0070C0"/>
           <w:sz w:val="28"/>
@@ -1587,53 +1439,13 @@
       </w:r>
       <w:r>
         <w:rPr>
-          <w:rFonts w:ascii="Times New Roman" w:hAnsi="Times New Roman" w:cs="Times New Roman"/>
+          <w:rFonts w:cstheme="minorHAnsi"/>
           <w:b/>
           <w:color w:val="0070C0"/>
           <w:sz w:val="24"/>
           <w:szCs w:val="24"/>
         </w:rPr>
         <w:t xml:space="preserve"> </w:t>
-      </w:r>
-      <w:r>
-        <w:rPr>
-          <w:rFonts w:ascii="Times New Roman" w:hAnsi="Times New Roman" w:cs="Times New Roman"/>
-          <w:b/>
-          <w:color w:val="0070C0"/>
-          <w:sz w:val="24"/>
-          <w:szCs w:val="24"/>
-        </w:rPr>
-        <w:t>.......................................................................................</w:t>
-      </w:r>
-      <w:r>
-        <w:rPr>
-          <w:rFonts w:ascii="Times New Roman" w:hAnsi="Times New Roman" w:cs="Times New Roman"/>
-          <w:b/>
-          <w:color w:val="0070C0"/>
-          <w:sz w:val="24"/>
-          <w:szCs w:val="24"/>
-        </w:rPr>
-        <w:t>....................</w:t>
-      </w:r>
-      <w:r>
-        <w:rPr>
-          <w:rFonts w:ascii="Times New Roman" w:hAnsi="Times New Roman" w:cs="Times New Roman"/>
-          <w:b/>
-          <w:color w:val="0070C0"/>
-          <w:sz w:val="24"/>
-          <w:szCs w:val="24"/>
-        </w:rPr>
-        <w:t>..</w:t>
-      </w:r>
-      <w:r>
-        <w:rPr>
-          <w:rFonts w:ascii="Times New Roman" w:hAnsi="Times New Roman" w:cs="Times New Roman"/>
-          <w:b/>
-          <w:color w:val="0070C0"/>
-          <w:sz w:val="28"/>
-          <w:szCs w:val="28"/>
-        </w:rPr>
-        <w:t>4</w:t>
       </w:r>
     </w:p>
     <w:p>
@@ -1645,16 +1457,16 @@
         </w:numPr>
         <w:jc w:val="both"/>
         <w:rPr>
-          <w:rFonts w:ascii="Times New Roman" w:hAnsi="Times New Roman" w:cs="Times New Roman"/>
-          <w:b/>
-          <w:color w:val="0070C0"/>
-          <w:sz w:val="28"/>
-          <w:szCs w:val="28"/>
-        </w:rPr>
-      </w:pPr>
-      <w:r>
-        <w:rPr>
-          <w:rFonts w:ascii="Times New Roman" w:hAnsi="Times New Roman" w:cs="Times New Roman"/>
+          <w:rFonts w:cstheme="minorHAnsi"/>
+          <w:b/>
+          <w:color w:val="0070C0"/>
+          <w:sz w:val="28"/>
+          <w:szCs w:val="28"/>
+        </w:rPr>
+      </w:pPr>
+      <w:r>
+        <w:rPr>
+          <w:rFonts w:cstheme="minorHAnsi"/>
           <w:b/>
           <w:color w:val="0070C0"/>
           <w:sz w:val="28"/>
@@ -1664,53 +1476,13 @@
       </w:r>
       <w:r>
         <w:rPr>
-          <w:rFonts w:ascii="Times New Roman" w:hAnsi="Times New Roman" w:cs="Times New Roman"/>
+          <w:rFonts w:cstheme="minorHAnsi"/>
           <w:b/>
           <w:color w:val="0070C0"/>
           <w:sz w:val="28"/>
           <w:szCs w:val="28"/>
         </w:rPr>
         <w:t xml:space="preserve"> </w:t>
-      </w:r>
-      <w:r>
-        <w:rPr>
-          <w:rFonts w:ascii="Times New Roman" w:hAnsi="Times New Roman" w:cs="Times New Roman"/>
-          <w:b/>
-          <w:color w:val="0070C0"/>
-          <w:sz w:val="24"/>
-          <w:szCs w:val="24"/>
-        </w:rPr>
-        <w:t>........................................................................................</w:t>
-      </w:r>
-      <w:r>
-        <w:rPr>
-          <w:rFonts w:ascii="Times New Roman" w:hAnsi="Times New Roman" w:cs="Times New Roman"/>
-          <w:b/>
-          <w:color w:val="0070C0"/>
-          <w:sz w:val="24"/>
-          <w:szCs w:val="24"/>
-        </w:rPr>
-        <w:t>...................</w:t>
-      </w:r>
-      <w:r>
-        <w:rPr>
-          <w:rFonts w:ascii="Times New Roman" w:hAnsi="Times New Roman" w:cs="Times New Roman"/>
-          <w:b/>
-          <w:color w:val="0070C0"/>
-          <w:sz w:val="24"/>
-          <w:szCs w:val="24"/>
-        </w:rPr>
-        <w:t>..</w:t>
-      </w:r>
-      <w:r>
-        <w:rPr>
-          <w:rFonts w:ascii="Times New Roman" w:hAnsi="Times New Roman" w:cs="Times New Roman"/>
-          <w:b/>
-          <w:color w:val="0070C0"/>
-          <w:sz w:val="24"/>
-          <w:szCs w:val="24"/>
-        </w:rPr>
-        <w:t>.4</w:t>
       </w:r>
     </w:p>
     <w:p>
@@ -1722,16 +1494,16 @@
         </w:numPr>
         <w:jc w:val="both"/>
         <w:rPr>
-          <w:rFonts w:ascii="Times New Roman" w:hAnsi="Times New Roman" w:cs="Times New Roman"/>
-          <w:b/>
-          <w:color w:val="0070C0"/>
-          <w:sz w:val="28"/>
-          <w:szCs w:val="28"/>
-        </w:rPr>
-      </w:pPr>
-      <w:r>
-        <w:rPr>
-          <w:rFonts w:ascii="Times New Roman" w:hAnsi="Times New Roman" w:cs="Times New Roman"/>
+          <w:rFonts w:cstheme="minorHAnsi"/>
+          <w:b/>
+          <w:color w:val="0070C0"/>
+          <w:sz w:val="28"/>
+          <w:szCs w:val="28"/>
+        </w:rPr>
+      </w:pPr>
+      <w:r>
+        <w:rPr>
+          <w:rFonts w:cstheme="minorHAnsi"/>
           <w:b/>
           <w:color w:val="0070C0"/>
           <w:sz w:val="28"/>
@@ -1741,63 +1513,13 @@
       </w:r>
       <w:r>
         <w:rPr>
-          <w:rFonts w:ascii="Times New Roman" w:hAnsi="Times New Roman" w:cs="Times New Roman"/>
+          <w:rFonts w:cstheme="minorHAnsi"/>
           <w:b/>
           <w:color w:val="0070C0"/>
           <w:sz w:val="24"/>
           <w:szCs w:val="24"/>
         </w:rPr>
         <w:t xml:space="preserve"> </w:t>
-      </w:r>
-      <w:r>
-        <w:rPr>
-          <w:rFonts w:ascii="Times New Roman" w:hAnsi="Times New Roman" w:cs="Times New Roman"/>
-          <w:b/>
-          <w:color w:val="0070C0"/>
-          <w:sz w:val="24"/>
-          <w:szCs w:val="24"/>
-        </w:rPr>
-        <w:t>.......................................................................................</w:t>
-      </w:r>
-      <w:r>
-        <w:rPr>
-          <w:rFonts w:ascii="Times New Roman" w:hAnsi="Times New Roman" w:cs="Times New Roman"/>
-          <w:b/>
-          <w:color w:val="0070C0"/>
-          <w:sz w:val="24"/>
-          <w:szCs w:val="24"/>
-        </w:rPr>
-        <w:t>.....................</w:t>
-      </w:r>
-      <w:r>
-        <w:rPr>
-          <w:rFonts w:ascii="Times New Roman" w:hAnsi="Times New Roman" w:cs="Times New Roman"/>
-          <w:b/>
-          <w:color w:val="0070C0"/>
-          <w:sz w:val="24"/>
-          <w:szCs w:val="24"/>
-        </w:rPr>
-        <w:t>..</w:t>
-      </w:r>
-      <w:r>
-        <w:rPr>
-          <w:rFonts w:ascii="Times New Roman" w:hAnsi="Times New Roman" w:cs="Times New Roman"/>
-          <w:b/>
-          <w:color w:val="0070C0"/>
-          <w:sz w:val="24"/>
-          <w:szCs w:val="24"/>
-        </w:rPr>
-        <w:t>.............</w:t>
-      </w:r>
-      <w:r>
-        <w:rPr>
-          <w:rFonts w:ascii="Times New Roman" w:hAnsi="Times New Roman" w:cs="Times New Roman"/>
-          <w:b/>
-          <w:color w:val="0070C0"/>
-          <w:sz w:val="24"/>
-          <w:szCs w:val="24"/>
-        </w:rPr>
-        <w:t>..4</w:t>
       </w:r>
     </w:p>
     <w:p>
@@ -1809,16 +1531,16 @@
         </w:numPr>
         <w:jc w:val="both"/>
         <w:rPr>
-          <w:rFonts w:ascii="Times New Roman" w:hAnsi="Times New Roman" w:cs="Times New Roman"/>
-          <w:b/>
-          <w:color w:val="0070C0"/>
-          <w:sz w:val="28"/>
-          <w:szCs w:val="28"/>
-        </w:rPr>
-      </w:pPr>
-      <w:r>
-        <w:rPr>
-          <w:rFonts w:ascii="Times New Roman" w:hAnsi="Times New Roman" w:cs="Times New Roman"/>
+          <w:rFonts w:cstheme="minorHAnsi"/>
+          <w:b/>
+          <w:color w:val="0070C0"/>
+          <w:sz w:val="28"/>
+          <w:szCs w:val="28"/>
+        </w:rPr>
+      </w:pPr>
+      <w:r>
+        <w:rPr>
+          <w:rFonts w:cstheme="minorHAnsi"/>
           <w:b/>
           <w:color w:val="0070C0"/>
           <w:sz w:val="28"/>
@@ -1828,63 +1550,13 @@
       </w:r>
       <w:r>
         <w:rPr>
-          <w:rFonts w:ascii="Times New Roman" w:hAnsi="Times New Roman" w:cs="Times New Roman"/>
+          <w:rFonts w:cstheme="minorHAnsi"/>
           <w:b/>
           <w:color w:val="0070C0"/>
           <w:sz w:val="24"/>
           <w:szCs w:val="24"/>
         </w:rPr>
         <w:t xml:space="preserve"> </w:t>
-      </w:r>
-      <w:r>
-        <w:rPr>
-          <w:rFonts w:ascii="Times New Roman" w:hAnsi="Times New Roman" w:cs="Times New Roman"/>
-          <w:b/>
-          <w:color w:val="0070C0"/>
-          <w:sz w:val="24"/>
-          <w:szCs w:val="24"/>
-        </w:rPr>
-        <w:t>.......................................................................................</w:t>
-      </w:r>
-      <w:r>
-        <w:rPr>
-          <w:rFonts w:ascii="Times New Roman" w:hAnsi="Times New Roman" w:cs="Times New Roman"/>
-          <w:b/>
-          <w:color w:val="0070C0"/>
-          <w:sz w:val="24"/>
-          <w:szCs w:val="24"/>
-        </w:rPr>
-        <w:t>.....................</w:t>
-      </w:r>
-      <w:r>
-        <w:rPr>
-          <w:rFonts w:ascii="Times New Roman" w:hAnsi="Times New Roman" w:cs="Times New Roman"/>
-          <w:b/>
-          <w:color w:val="0070C0"/>
-          <w:sz w:val="24"/>
-          <w:szCs w:val="24"/>
-        </w:rPr>
-        <w:t>..</w:t>
-      </w:r>
-      <w:r>
-        <w:rPr>
-          <w:rFonts w:ascii="Times New Roman" w:hAnsi="Times New Roman" w:cs="Times New Roman"/>
-          <w:b/>
-          <w:color w:val="0070C0"/>
-          <w:sz w:val="24"/>
-          <w:szCs w:val="24"/>
-        </w:rPr>
-        <w:t>.........</w:t>
-      </w:r>
-      <w:r>
-        <w:rPr>
-          <w:rFonts w:ascii="Times New Roman" w:hAnsi="Times New Roman" w:cs="Times New Roman"/>
-          <w:b/>
-          <w:color w:val="0070C0"/>
-          <w:sz w:val="24"/>
-          <w:szCs w:val="24"/>
-        </w:rPr>
-        <w:t>...4</w:t>
       </w:r>
     </w:p>
     <w:p>
@@ -1896,16 +1568,16 @@
         </w:numPr>
         <w:jc w:val="both"/>
         <w:rPr>
-          <w:rFonts w:ascii="Times New Roman" w:hAnsi="Times New Roman" w:cs="Times New Roman"/>
-          <w:b/>
-          <w:color w:val="0070C0"/>
-          <w:sz w:val="28"/>
-          <w:szCs w:val="28"/>
-        </w:rPr>
-      </w:pPr>
-      <w:r>
-        <w:rPr>
-          <w:rFonts w:ascii="Times New Roman" w:hAnsi="Times New Roman" w:cs="Times New Roman"/>
+          <w:rFonts w:cstheme="minorHAnsi"/>
+          <w:b/>
+          <w:color w:val="0070C0"/>
+          <w:sz w:val="28"/>
+          <w:szCs w:val="28"/>
+        </w:rPr>
+      </w:pPr>
+      <w:r>
+        <w:rPr>
+          <w:rFonts w:cstheme="minorHAnsi"/>
           <w:b/>
           <w:color w:val="0070C0"/>
           <w:sz w:val="28"/>
@@ -1915,63 +1587,13 @@
       </w:r>
       <w:r>
         <w:rPr>
-          <w:rFonts w:ascii="Times New Roman" w:hAnsi="Times New Roman" w:cs="Times New Roman"/>
+          <w:rFonts w:cstheme="minorHAnsi"/>
           <w:b/>
           <w:color w:val="0070C0"/>
           <w:sz w:val="24"/>
           <w:szCs w:val="24"/>
         </w:rPr>
         <w:t xml:space="preserve"> </w:t>
-      </w:r>
-      <w:r>
-        <w:rPr>
-          <w:rFonts w:ascii="Times New Roman" w:hAnsi="Times New Roman" w:cs="Times New Roman"/>
-          <w:b/>
-          <w:color w:val="0070C0"/>
-          <w:sz w:val="24"/>
-          <w:szCs w:val="24"/>
-        </w:rPr>
-        <w:t>.......................................................................................</w:t>
-      </w:r>
-      <w:r>
-        <w:rPr>
-          <w:rFonts w:ascii="Times New Roman" w:hAnsi="Times New Roman" w:cs="Times New Roman"/>
-          <w:b/>
-          <w:color w:val="0070C0"/>
-          <w:sz w:val="24"/>
-          <w:szCs w:val="24"/>
-        </w:rPr>
-        <w:t>.....................</w:t>
-      </w:r>
-      <w:r>
-        <w:rPr>
-          <w:rFonts w:ascii="Times New Roman" w:hAnsi="Times New Roman" w:cs="Times New Roman"/>
-          <w:b/>
-          <w:color w:val="0070C0"/>
-          <w:sz w:val="24"/>
-          <w:szCs w:val="24"/>
-        </w:rPr>
-        <w:t>..</w:t>
-      </w:r>
-      <w:r>
-        <w:rPr>
-          <w:rFonts w:ascii="Times New Roman" w:hAnsi="Times New Roman" w:cs="Times New Roman"/>
-          <w:b/>
-          <w:color w:val="0070C0"/>
-          <w:sz w:val="24"/>
-          <w:szCs w:val="24"/>
-        </w:rPr>
-        <w:t>.................</w:t>
-      </w:r>
-      <w:r>
-        <w:rPr>
-          <w:rFonts w:ascii="Times New Roman" w:hAnsi="Times New Roman" w:cs="Times New Roman"/>
-          <w:b/>
-          <w:color w:val="0070C0"/>
-          <w:sz w:val="24"/>
-          <w:szCs w:val="24"/>
-        </w:rPr>
-        <w:t>..4</w:t>
       </w:r>
     </w:p>
     <w:p>
@@ -1983,16 +1605,16 @@
         </w:numPr>
         <w:jc w:val="both"/>
         <w:rPr>
-          <w:rFonts w:ascii="Times New Roman" w:hAnsi="Times New Roman" w:cs="Times New Roman"/>
-          <w:b/>
-          <w:color w:val="0070C0"/>
-          <w:sz w:val="28"/>
-          <w:szCs w:val="28"/>
-        </w:rPr>
-      </w:pPr>
-      <w:r>
-        <w:rPr>
-          <w:rFonts w:ascii="Times New Roman" w:hAnsi="Times New Roman" w:cs="Times New Roman"/>
+          <w:rFonts w:cstheme="minorHAnsi"/>
+          <w:b/>
+          <w:color w:val="0070C0"/>
+          <w:sz w:val="28"/>
+          <w:szCs w:val="28"/>
+        </w:rPr>
+      </w:pPr>
+      <w:r>
+        <w:rPr>
+          <w:rFonts w:cstheme="minorHAnsi"/>
           <w:b/>
           <w:color w:val="0070C0"/>
           <w:sz w:val="28"/>
@@ -2002,63 +1624,13 @@
       </w:r>
       <w:r>
         <w:rPr>
-          <w:rFonts w:ascii="Times New Roman" w:hAnsi="Times New Roman" w:cs="Times New Roman"/>
+          <w:rFonts w:cstheme="minorHAnsi"/>
           <w:b/>
           <w:color w:val="0070C0"/>
           <w:sz w:val="24"/>
           <w:szCs w:val="24"/>
         </w:rPr>
         <w:t xml:space="preserve"> </w:t>
-      </w:r>
-      <w:r>
-        <w:rPr>
-          <w:rFonts w:ascii="Times New Roman" w:hAnsi="Times New Roman" w:cs="Times New Roman"/>
-          <w:b/>
-          <w:color w:val="0070C0"/>
-          <w:sz w:val="24"/>
-          <w:szCs w:val="24"/>
-        </w:rPr>
-        <w:t>.........................................</w:t>
-      </w:r>
-      <w:r>
-        <w:rPr>
-          <w:rFonts w:ascii="Times New Roman" w:hAnsi="Times New Roman" w:cs="Times New Roman"/>
-          <w:b/>
-          <w:color w:val="0070C0"/>
-          <w:sz w:val="24"/>
-          <w:szCs w:val="24"/>
-        </w:rPr>
-        <w:t>...</w:t>
-      </w:r>
-      <w:r>
-        <w:rPr>
-          <w:rFonts w:ascii="Times New Roman" w:hAnsi="Times New Roman" w:cs="Times New Roman"/>
-          <w:b/>
-          <w:color w:val="0070C0"/>
-          <w:sz w:val="24"/>
-          <w:szCs w:val="24"/>
-        </w:rPr>
-        <w:t>..............................................</w:t>
-      </w:r>
-      <w:r>
-        <w:rPr>
-          <w:rFonts w:ascii="Times New Roman" w:hAnsi="Times New Roman" w:cs="Times New Roman"/>
-          <w:b/>
-          <w:color w:val="0070C0"/>
-          <w:sz w:val="24"/>
-          <w:szCs w:val="24"/>
-        </w:rPr>
-        <w:t>..................</w:t>
-      </w:r>
-      <w:r>
-        <w:rPr>
-          <w:rFonts w:ascii="Times New Roman" w:hAnsi="Times New Roman" w:cs="Times New Roman"/>
-          <w:b/>
-          <w:color w:val="0070C0"/>
-          <w:sz w:val="24"/>
-          <w:szCs w:val="24"/>
-        </w:rPr>
-        <w:t>..4</w:t>
       </w:r>
     </w:p>
     <w:p>
@@ -2070,16 +1642,16 @@
         </w:numPr>
         <w:jc w:val="both"/>
         <w:rPr>
-          <w:rFonts w:ascii="Times New Roman" w:hAnsi="Times New Roman" w:cs="Times New Roman"/>
-          <w:b/>
-          <w:color w:val="0070C0"/>
-          <w:sz w:val="28"/>
-          <w:szCs w:val="28"/>
-        </w:rPr>
-      </w:pPr>
-      <w:r>
-        <w:rPr>
-          <w:rFonts w:ascii="Times New Roman" w:hAnsi="Times New Roman" w:cs="Times New Roman"/>
+          <w:rFonts w:cstheme="minorHAnsi"/>
+          <w:b/>
+          <w:color w:val="0070C0"/>
+          <w:sz w:val="28"/>
+          <w:szCs w:val="28"/>
+        </w:rPr>
+      </w:pPr>
+      <w:r>
+        <w:rPr>
+          <w:rFonts w:cstheme="minorHAnsi"/>
           <w:b/>
           <w:color w:val="0070C0"/>
           <w:sz w:val="28"/>
@@ -2089,7 +1661,7 @@
       </w:r>
       <w:r>
         <w:rPr>
-          <w:rFonts w:ascii="Times New Roman" w:hAnsi="Times New Roman" w:cs="Times New Roman"/>
+          <w:rFonts w:cstheme="minorHAnsi"/>
           <w:b/>
           <w:color w:val="0070C0"/>
           <w:sz w:val="28"/>
@@ -2099,53 +1671,13 @@
       </w:r>
       <w:r>
         <w:rPr>
-          <w:rFonts w:ascii="Times New Roman" w:hAnsi="Times New Roman" w:cs="Times New Roman"/>
+          <w:rFonts w:cstheme="minorHAnsi"/>
           <w:b/>
           <w:color w:val="0070C0"/>
           <w:sz w:val="24"/>
           <w:szCs w:val="24"/>
         </w:rPr>
         <w:t xml:space="preserve"> </w:t>
-      </w:r>
-      <w:r>
-        <w:rPr>
-          <w:rFonts w:ascii="Times New Roman" w:hAnsi="Times New Roman" w:cs="Times New Roman"/>
-          <w:b/>
-          <w:color w:val="0070C0"/>
-          <w:sz w:val="24"/>
-          <w:szCs w:val="24"/>
-        </w:rPr>
-        <w:t>......................................................................</w:t>
-      </w:r>
-      <w:r>
-        <w:rPr>
-          <w:rFonts w:ascii="Times New Roman" w:hAnsi="Times New Roman" w:cs="Times New Roman"/>
-          <w:b/>
-          <w:color w:val="0070C0"/>
-          <w:sz w:val="24"/>
-          <w:szCs w:val="24"/>
-        </w:rPr>
-        <w:t>...................</w:t>
-      </w:r>
-      <w:r>
-        <w:rPr>
-          <w:rFonts w:ascii="Times New Roman" w:hAnsi="Times New Roman" w:cs="Times New Roman"/>
-          <w:b/>
-          <w:color w:val="0070C0"/>
-          <w:sz w:val="24"/>
-          <w:szCs w:val="24"/>
-        </w:rPr>
-        <w:t>...........</w:t>
-      </w:r>
-      <w:r>
-        <w:rPr>
-          <w:rFonts w:ascii="Times New Roman" w:hAnsi="Times New Roman" w:cs="Times New Roman"/>
-          <w:b/>
-          <w:color w:val="0070C0"/>
-          <w:sz w:val="28"/>
-          <w:szCs w:val="28"/>
-        </w:rPr>
-        <w:t>4</w:t>
       </w:r>
     </w:p>
     <w:p>
@@ -2157,72 +1689,22 @@
         </w:numPr>
         <w:jc w:val="both"/>
         <w:rPr>
-          <w:rFonts w:ascii="Times New Roman" w:hAnsi="Times New Roman" w:cs="Times New Roman"/>
-          <w:b/>
-          <w:color w:val="0070C0"/>
-          <w:sz w:val="28"/>
-          <w:szCs w:val="28"/>
-        </w:rPr>
-      </w:pPr>
-      <w:r>
-        <w:rPr>
-          <w:rFonts w:ascii="Times New Roman" w:hAnsi="Times New Roman" w:cs="Times New Roman"/>
+          <w:rFonts w:cstheme="minorHAnsi"/>
+          <w:b/>
+          <w:color w:val="0070C0"/>
+          <w:sz w:val="28"/>
+          <w:szCs w:val="28"/>
+        </w:rPr>
+      </w:pPr>
+      <w:r>
+        <w:rPr>
+          <w:rFonts w:cstheme="minorHAnsi"/>
           <w:b/>
           <w:color w:val="0070C0"/>
           <w:sz w:val="28"/>
           <w:szCs w:val="28"/>
         </w:rPr>
         <w:t xml:space="preserve"> Usabilità </w:t>
-      </w:r>
-      <w:r>
-        <w:rPr>
-          <w:rFonts w:ascii="Times New Roman" w:hAnsi="Times New Roman" w:cs="Times New Roman"/>
-          <w:b/>
-          <w:color w:val="0070C0"/>
-          <w:sz w:val="24"/>
-          <w:szCs w:val="24"/>
-        </w:rPr>
-        <w:t>......................................................................</w:t>
-      </w:r>
-      <w:r>
-        <w:rPr>
-          <w:rFonts w:ascii="Times New Roman" w:hAnsi="Times New Roman" w:cs="Times New Roman"/>
-          <w:b/>
-          <w:color w:val="0070C0"/>
-          <w:sz w:val="24"/>
-          <w:szCs w:val="24"/>
-        </w:rPr>
-        <w:t>...................</w:t>
-      </w:r>
-      <w:r>
-        <w:rPr>
-          <w:rFonts w:ascii="Times New Roman" w:hAnsi="Times New Roman" w:cs="Times New Roman"/>
-          <w:b/>
-          <w:color w:val="0070C0"/>
-          <w:sz w:val="24"/>
-          <w:szCs w:val="24"/>
-        </w:rPr>
-        <w:t>...........</w:t>
-      </w:r>
-      <w:r>
-        <w:rPr>
-          <w:rFonts w:ascii="Times New Roman" w:hAnsi="Times New Roman" w:cs="Times New Roman"/>
-          <w:b/>
-          <w:color w:val="0070C0"/>
-          <w:sz w:val="24"/>
-          <w:szCs w:val="24"/>
-        </w:rPr>
-        <w:t>.....................</w:t>
-      </w:r>
-      <w:r>
-        <w:rPr>
-          <w:rFonts w:ascii="Times New Roman" w:hAnsi="Times New Roman" w:cs="Times New Roman"/>
-          <w:b/>
-          <w:color w:val="0070C0"/>
-          <w:sz w:val="24"/>
-          <w:szCs w:val="24"/>
-        </w:rPr>
-        <w:t>..4</w:t>
       </w:r>
     </w:p>
     <w:p>
@@ -2234,72 +1716,22 @@
         </w:numPr>
         <w:jc w:val="both"/>
         <w:rPr>
-          <w:rFonts w:ascii="Times New Roman" w:hAnsi="Times New Roman" w:cs="Times New Roman"/>
-          <w:b/>
-          <w:color w:val="0070C0"/>
-          <w:sz w:val="28"/>
-          <w:szCs w:val="28"/>
-        </w:rPr>
-      </w:pPr>
-      <w:r>
-        <w:rPr>
-          <w:rFonts w:ascii="Times New Roman" w:hAnsi="Times New Roman" w:cs="Times New Roman"/>
+          <w:rFonts w:cstheme="minorHAnsi"/>
+          <w:b/>
+          <w:color w:val="0070C0"/>
+          <w:sz w:val="28"/>
+          <w:szCs w:val="28"/>
+        </w:rPr>
+      </w:pPr>
+      <w:r>
+        <w:rPr>
+          <w:rFonts w:cstheme="minorHAnsi"/>
           <w:b/>
           <w:color w:val="0070C0"/>
           <w:sz w:val="28"/>
           <w:szCs w:val="28"/>
         </w:rPr>
         <w:t xml:space="preserve">Affidabilità </w:t>
-      </w:r>
-      <w:r>
-        <w:rPr>
-          <w:rFonts w:ascii="Times New Roman" w:hAnsi="Times New Roman" w:cs="Times New Roman"/>
-          <w:b/>
-          <w:color w:val="0070C0"/>
-          <w:sz w:val="24"/>
-          <w:szCs w:val="24"/>
-        </w:rPr>
-        <w:t>......................................................................</w:t>
-      </w:r>
-      <w:r>
-        <w:rPr>
-          <w:rFonts w:ascii="Times New Roman" w:hAnsi="Times New Roman" w:cs="Times New Roman"/>
-          <w:b/>
-          <w:color w:val="0070C0"/>
-          <w:sz w:val="24"/>
-          <w:szCs w:val="24"/>
-        </w:rPr>
-        <w:t>...................</w:t>
-      </w:r>
-      <w:r>
-        <w:rPr>
-          <w:rFonts w:ascii="Times New Roman" w:hAnsi="Times New Roman" w:cs="Times New Roman"/>
-          <w:b/>
-          <w:color w:val="0070C0"/>
-          <w:sz w:val="24"/>
-          <w:szCs w:val="24"/>
-        </w:rPr>
-        <w:t>...........</w:t>
-      </w:r>
-      <w:r>
-        <w:rPr>
-          <w:rFonts w:ascii="Times New Roman" w:hAnsi="Times New Roman" w:cs="Times New Roman"/>
-          <w:b/>
-          <w:color w:val="0070C0"/>
-          <w:sz w:val="24"/>
-          <w:szCs w:val="24"/>
-        </w:rPr>
-        <w:t>.................</w:t>
-      </w:r>
-      <w:r>
-        <w:rPr>
-          <w:rFonts w:ascii="Times New Roman" w:hAnsi="Times New Roman" w:cs="Times New Roman"/>
-          <w:b/>
-          <w:color w:val="0070C0"/>
-          <w:sz w:val="24"/>
-          <w:szCs w:val="24"/>
-        </w:rPr>
-        <w:t>..4</w:t>
       </w:r>
     </w:p>
     <w:p>
@@ -2311,72 +1743,22 @@
         </w:numPr>
         <w:jc w:val="both"/>
         <w:rPr>
-          <w:rFonts w:ascii="Times New Roman" w:hAnsi="Times New Roman" w:cs="Times New Roman"/>
-          <w:b/>
-          <w:color w:val="0070C0"/>
-          <w:sz w:val="28"/>
-          <w:szCs w:val="28"/>
-        </w:rPr>
-      </w:pPr>
-      <w:r>
-        <w:rPr>
-          <w:rFonts w:ascii="Times New Roman" w:hAnsi="Times New Roman" w:cs="Times New Roman"/>
+          <w:rFonts w:cstheme="minorHAnsi"/>
+          <w:b/>
+          <w:color w:val="0070C0"/>
+          <w:sz w:val="28"/>
+          <w:szCs w:val="28"/>
+        </w:rPr>
+      </w:pPr>
+      <w:r>
+        <w:rPr>
+          <w:rFonts w:cstheme="minorHAnsi"/>
           <w:b/>
           <w:color w:val="0070C0"/>
           <w:sz w:val="28"/>
           <w:szCs w:val="28"/>
         </w:rPr>
         <w:t xml:space="preserve">Prestazioni </w:t>
-      </w:r>
-      <w:r>
-        <w:rPr>
-          <w:rFonts w:ascii="Times New Roman" w:hAnsi="Times New Roman" w:cs="Times New Roman"/>
-          <w:b/>
-          <w:color w:val="0070C0"/>
-          <w:sz w:val="24"/>
-          <w:szCs w:val="24"/>
-        </w:rPr>
-        <w:t>......................................................................</w:t>
-      </w:r>
-      <w:r>
-        <w:rPr>
-          <w:rFonts w:ascii="Times New Roman" w:hAnsi="Times New Roman" w:cs="Times New Roman"/>
-          <w:b/>
-          <w:color w:val="0070C0"/>
-          <w:sz w:val="24"/>
-          <w:szCs w:val="24"/>
-        </w:rPr>
-        <w:t>...................</w:t>
-      </w:r>
-      <w:r>
-        <w:rPr>
-          <w:rFonts w:ascii="Times New Roman" w:hAnsi="Times New Roman" w:cs="Times New Roman"/>
-          <w:b/>
-          <w:color w:val="0070C0"/>
-          <w:sz w:val="24"/>
-          <w:szCs w:val="24"/>
-        </w:rPr>
-        <w:t>...........</w:t>
-      </w:r>
-      <w:r>
-        <w:rPr>
-          <w:rFonts w:ascii="Times New Roman" w:hAnsi="Times New Roman" w:cs="Times New Roman"/>
-          <w:b/>
-          <w:color w:val="0070C0"/>
-          <w:sz w:val="24"/>
-          <w:szCs w:val="24"/>
-        </w:rPr>
-        <w:t>...................</w:t>
-      </w:r>
-      <w:r>
-        <w:rPr>
-          <w:rFonts w:ascii="Times New Roman" w:hAnsi="Times New Roman" w:cs="Times New Roman"/>
-          <w:b/>
-          <w:color w:val="0070C0"/>
-          <w:sz w:val="24"/>
-          <w:szCs w:val="24"/>
-        </w:rPr>
-        <w:t>..4</w:t>
       </w:r>
     </w:p>
     <w:p>
@@ -2388,16 +1770,16 @@
         </w:numPr>
         <w:jc w:val="both"/>
         <w:rPr>
-          <w:rFonts w:ascii="Times New Roman" w:hAnsi="Times New Roman" w:cs="Times New Roman"/>
-          <w:b/>
-          <w:color w:val="0070C0"/>
-          <w:sz w:val="28"/>
-          <w:szCs w:val="28"/>
-        </w:rPr>
-      </w:pPr>
-      <w:r>
-        <w:rPr>
-          <w:rFonts w:ascii="Times New Roman" w:hAnsi="Times New Roman" w:cs="Times New Roman"/>
+          <w:rFonts w:cstheme="minorHAnsi"/>
+          <w:b/>
+          <w:color w:val="0070C0"/>
+          <w:sz w:val="28"/>
+          <w:szCs w:val="28"/>
+        </w:rPr>
+      </w:pPr>
+      <w:r>
+        <w:rPr>
+          <w:rFonts w:cstheme="minorHAnsi"/>
           <w:b/>
           <w:color w:val="0070C0"/>
           <w:sz w:val="28"/>
@@ -2407,33 +1789,13 @@
       </w:r>
       <w:r>
         <w:rPr>
-          <w:rFonts w:ascii="Times New Roman" w:hAnsi="Times New Roman" w:cs="Times New Roman"/>
+          <w:rFonts w:cstheme="minorHAnsi"/>
           <w:b/>
           <w:color w:val="0070C0"/>
           <w:sz w:val="28"/>
           <w:szCs w:val="28"/>
         </w:rPr>
         <w:t xml:space="preserve">unzionalità </w:t>
-      </w:r>
-      <w:r>
-        <w:rPr>
-          <w:rFonts w:ascii="Times New Roman" w:hAnsi="Times New Roman" w:cs="Times New Roman"/>
-          <w:b/>
-          <w:color w:val="0070C0"/>
-          <w:sz w:val="24"/>
-          <w:szCs w:val="24"/>
-        </w:rPr>
-        <w:t>......................................................................</w:t>
-      </w:r>
-      <w:r>
-        <w:rPr>
-          <w:rFonts w:ascii="Times New Roman" w:hAnsi="Times New Roman" w:cs="Times New Roman"/>
-          <w:b/>
-          <w:color w:val="0070C0"/>
-          <w:sz w:val="24"/>
-          <w:szCs w:val="24"/>
-        </w:rPr>
-        <w:t>...............4</w:t>
       </w:r>
     </w:p>
     <w:p>
@@ -2445,62 +1807,22 @@
         </w:numPr>
         <w:jc w:val="both"/>
         <w:rPr>
-          <w:rFonts w:ascii="Times New Roman" w:hAnsi="Times New Roman" w:cs="Times New Roman"/>
-          <w:b/>
-          <w:color w:val="0070C0"/>
-          <w:sz w:val="28"/>
-          <w:szCs w:val="28"/>
-        </w:rPr>
-      </w:pPr>
-      <w:r>
-        <w:rPr>
-          <w:rFonts w:ascii="Times New Roman" w:hAnsi="Times New Roman" w:cs="Times New Roman"/>
+          <w:rFonts w:cstheme="minorHAnsi"/>
+          <w:b/>
+          <w:color w:val="0070C0"/>
+          <w:sz w:val="28"/>
+          <w:szCs w:val="28"/>
+        </w:rPr>
+      </w:pPr>
+      <w:r>
+        <w:rPr>
+          <w:rFonts w:cstheme="minorHAnsi"/>
           <w:b/>
           <w:color w:val="0070C0"/>
           <w:sz w:val="28"/>
           <w:szCs w:val="28"/>
         </w:rPr>
         <w:t xml:space="preserve">Vincoli </w:t>
-      </w:r>
-      <w:r>
-        <w:rPr>
-          <w:rFonts w:ascii="Times New Roman" w:hAnsi="Times New Roman" w:cs="Times New Roman"/>
-          <w:b/>
-          <w:color w:val="0070C0"/>
-          <w:sz w:val="24"/>
-          <w:szCs w:val="24"/>
-        </w:rPr>
-        <w:t>.......................................................................................</w:t>
-      </w:r>
-      <w:r>
-        <w:rPr>
-          <w:rFonts w:ascii="Times New Roman" w:hAnsi="Times New Roman" w:cs="Times New Roman"/>
-          <w:b/>
-          <w:color w:val="0070C0"/>
-          <w:sz w:val="24"/>
-          <w:szCs w:val="24"/>
-        </w:rPr>
-        <w:t>.....................</w:t>
-      </w:r>
-      <w:r>
-        <w:rPr>
-          <w:rFonts w:ascii="Times New Roman" w:hAnsi="Times New Roman" w:cs="Times New Roman"/>
-          <w:b/>
-          <w:color w:val="0070C0"/>
-          <w:sz w:val="24"/>
-          <w:szCs w:val="24"/>
-        </w:rPr>
-        <w:t>..</w:t>
-      </w:r>
-      <w:r>
-        <w:rPr>
-          <w:rFonts w:ascii="Times New Roman" w:hAnsi="Times New Roman" w:cs="Times New Roman"/>
-          <w:b/>
-          <w:color w:val="0070C0"/>
-          <w:sz w:val="24"/>
-          <w:szCs w:val="24"/>
-        </w:rPr>
-        <w:t>..........................4</w:t>
       </w:r>
     </w:p>
     <w:p>
@@ -2512,16 +1834,16 @@
         </w:numPr>
         <w:jc w:val="both"/>
         <w:rPr>
-          <w:rFonts w:ascii="Times New Roman" w:hAnsi="Times New Roman" w:cs="Times New Roman"/>
-          <w:b/>
-          <w:color w:val="0070C0"/>
-          <w:sz w:val="28"/>
-          <w:szCs w:val="28"/>
-        </w:rPr>
-      </w:pPr>
-      <w:r>
-        <w:rPr>
-          <w:rFonts w:ascii="Times New Roman" w:hAnsi="Times New Roman" w:cs="Times New Roman"/>
+          <w:rFonts w:cstheme="minorHAnsi"/>
+          <w:b/>
+          <w:color w:val="0070C0"/>
+          <w:sz w:val="28"/>
+          <w:szCs w:val="28"/>
+        </w:rPr>
+      </w:pPr>
+      <w:r>
+        <w:rPr>
+          <w:rFonts w:cstheme="minorHAnsi"/>
           <w:b/>
           <w:color w:val="0070C0"/>
           <w:sz w:val="28"/>
@@ -2531,53 +1853,13 @@
       </w:r>
       <w:r>
         <w:rPr>
-          <w:rFonts w:ascii="Times New Roman" w:hAnsi="Times New Roman" w:cs="Times New Roman"/>
+          <w:rFonts w:cstheme="minorHAnsi"/>
           <w:b/>
           <w:color w:val="0070C0"/>
           <w:sz w:val="24"/>
           <w:szCs w:val="24"/>
         </w:rPr>
         <w:t xml:space="preserve"> </w:t>
-      </w:r>
-      <w:r>
-        <w:rPr>
-          <w:rFonts w:ascii="Times New Roman" w:hAnsi="Times New Roman" w:cs="Times New Roman"/>
-          <w:b/>
-          <w:color w:val="0070C0"/>
-          <w:sz w:val="24"/>
-          <w:szCs w:val="24"/>
-        </w:rPr>
-        <w:t>........................................................................</w:t>
-      </w:r>
-      <w:r>
-        <w:rPr>
-          <w:rFonts w:ascii="Times New Roman" w:hAnsi="Times New Roman" w:cs="Times New Roman"/>
-          <w:b/>
-          <w:color w:val="0070C0"/>
-          <w:sz w:val="24"/>
-          <w:szCs w:val="24"/>
-        </w:rPr>
-        <w:t>.....................</w:t>
-      </w:r>
-      <w:r>
-        <w:rPr>
-          <w:rFonts w:ascii="Times New Roman" w:hAnsi="Times New Roman" w:cs="Times New Roman"/>
-          <w:b/>
-          <w:color w:val="0070C0"/>
-          <w:sz w:val="24"/>
-          <w:szCs w:val="24"/>
-        </w:rPr>
-        <w:t>..................</w:t>
-      </w:r>
-      <w:r>
-        <w:rPr>
-          <w:rFonts w:ascii="Times New Roman" w:hAnsi="Times New Roman" w:cs="Times New Roman"/>
-          <w:b/>
-          <w:color w:val="0070C0"/>
-          <w:sz w:val="28"/>
-          <w:szCs w:val="28"/>
-        </w:rPr>
-        <w:t>4</w:t>
       </w:r>
     </w:p>
     <w:p>
@@ -2589,16 +1871,16 @@
         </w:numPr>
         <w:jc w:val="both"/>
         <w:rPr>
-          <w:rFonts w:ascii="Times New Roman" w:hAnsi="Times New Roman" w:cs="Times New Roman"/>
-          <w:b/>
-          <w:color w:val="0070C0"/>
-          <w:sz w:val="28"/>
-          <w:szCs w:val="28"/>
-        </w:rPr>
-      </w:pPr>
-      <w:r>
-        <w:rPr>
-          <w:rFonts w:ascii="Times New Roman" w:hAnsi="Times New Roman" w:cs="Times New Roman"/>
+          <w:rFonts w:cstheme="minorHAnsi"/>
+          <w:b/>
+          <w:color w:val="0070C0"/>
+          <w:sz w:val="28"/>
+          <w:szCs w:val="28"/>
+        </w:rPr>
+      </w:pPr>
+      <w:r>
+        <w:rPr>
+          <w:rFonts w:cstheme="minorHAnsi"/>
           <w:b/>
           <w:color w:val="0070C0"/>
           <w:sz w:val="28"/>
@@ -2608,53 +1890,13 @@
       </w:r>
       <w:r>
         <w:rPr>
-          <w:rFonts w:ascii="Times New Roman" w:hAnsi="Times New Roman" w:cs="Times New Roman"/>
+          <w:rFonts w:cstheme="minorHAnsi"/>
           <w:b/>
           <w:color w:val="0070C0"/>
           <w:sz w:val="24"/>
           <w:szCs w:val="24"/>
         </w:rPr>
         <w:t xml:space="preserve"> </w:t>
-      </w:r>
-      <w:r>
-        <w:rPr>
-          <w:rFonts w:ascii="Times New Roman" w:hAnsi="Times New Roman" w:cs="Times New Roman"/>
-          <w:b/>
-          <w:color w:val="0070C0"/>
-          <w:sz w:val="24"/>
-          <w:szCs w:val="24"/>
-        </w:rPr>
-        <w:t>...................................................................................</w:t>
-      </w:r>
-      <w:r>
-        <w:rPr>
-          <w:rFonts w:ascii="Times New Roman" w:hAnsi="Times New Roman" w:cs="Times New Roman"/>
-          <w:b/>
-          <w:color w:val="0070C0"/>
-          <w:sz w:val="24"/>
-          <w:szCs w:val="24"/>
-        </w:rPr>
-        <w:t>.........................</w:t>
-      </w:r>
-      <w:r>
-        <w:rPr>
-          <w:rFonts w:ascii="Times New Roman" w:hAnsi="Times New Roman" w:cs="Times New Roman"/>
-          <w:b/>
-          <w:color w:val="0070C0"/>
-          <w:sz w:val="24"/>
-          <w:szCs w:val="24"/>
-        </w:rPr>
-        <w:t>......................</w:t>
-      </w:r>
-      <w:r>
-        <w:rPr>
-          <w:rFonts w:ascii="Times New Roman" w:hAnsi="Times New Roman" w:cs="Times New Roman"/>
-          <w:b/>
-          <w:color w:val="0070C0"/>
-          <w:sz w:val="28"/>
-          <w:szCs w:val="28"/>
-        </w:rPr>
-        <w:t>4</w:t>
       </w:r>
     </w:p>
     <w:p>
@@ -2666,94 +1908,22 @@
         </w:numPr>
         <w:jc w:val="both"/>
         <w:rPr>
-          <w:rFonts w:ascii="Times New Roman" w:hAnsi="Times New Roman" w:cs="Times New Roman"/>
-          <w:b/>
-          <w:color w:val="0070C0"/>
-          <w:sz w:val="28"/>
-          <w:szCs w:val="28"/>
-        </w:rPr>
-      </w:pPr>
-      <w:r>
-        <w:rPr>
-          <w:rFonts w:ascii="Times New Roman" w:hAnsi="Times New Roman" w:cs="Times New Roman"/>
-          <w:b/>
-          <w:color w:val="0070C0"/>
-          <w:sz w:val="28"/>
-          <w:szCs w:val="28"/>
-        </w:rPr>
-        <w:t xml:space="preserve"> Modello dei casi d'uso (Diagramma e sviluppo dei singoli casi </w:t>
-      </w:r>
-      <w:proofErr w:type="gramStart"/>
-      <w:r>
-        <w:rPr>
-          <w:rFonts w:ascii="Times New Roman" w:hAnsi="Times New Roman" w:cs="Times New Roman"/>
-          <w:b/>
-          <w:color w:val="0070C0"/>
-          <w:sz w:val="28"/>
-          <w:szCs w:val="28"/>
-        </w:rPr>
-        <w:t>d'uso</w:t>
-      </w:r>
-      <w:r>
-        <w:rPr>
-          <w:rFonts w:ascii="Times New Roman" w:hAnsi="Times New Roman" w:cs="Times New Roman"/>
-          <w:b/>
-          <w:color w:val="0070C0"/>
-          <w:sz w:val="24"/>
-          <w:szCs w:val="24"/>
-        </w:rPr>
-        <w:t>)</w:t>
-      </w:r>
-      <w:r>
-        <w:rPr>
-          <w:rFonts w:ascii="Times New Roman" w:hAnsi="Times New Roman" w:cs="Times New Roman"/>
-          <w:b/>
-          <w:color w:val="0070C0"/>
-          <w:sz w:val="24"/>
-          <w:szCs w:val="24"/>
-        </w:rPr>
-        <w:t xml:space="preserve"> </w:t>
-      </w:r>
-      <w:r>
-        <w:rPr>
-          <w:rFonts w:ascii="Times New Roman" w:hAnsi="Times New Roman" w:cs="Times New Roman"/>
-          <w:b/>
-          <w:color w:val="0070C0"/>
-          <w:sz w:val="24"/>
-          <w:szCs w:val="24"/>
-        </w:rPr>
-        <w:t>..</w:t>
-      </w:r>
-      <w:r>
-        <w:rPr>
-          <w:rFonts w:ascii="Times New Roman" w:hAnsi="Times New Roman" w:cs="Times New Roman"/>
-          <w:b/>
-          <w:color w:val="0070C0"/>
-          <w:sz w:val="24"/>
-          <w:szCs w:val="24"/>
-        </w:rPr>
-        <w:t>.</w:t>
-      </w:r>
-      <w:r>
-        <w:rPr>
-          <w:rFonts w:ascii="Times New Roman" w:hAnsi="Times New Roman" w:cs="Times New Roman"/>
-          <w:b/>
-          <w:color w:val="0070C0"/>
-          <w:sz w:val="24"/>
-          <w:szCs w:val="24"/>
-        </w:rPr>
-        <w:t>.</w:t>
-      </w:r>
-      <w:proofErr w:type="gramEnd"/>
-      <w:r>
-        <w:rPr>
-          <w:rFonts w:ascii="Times New Roman" w:hAnsi="Times New Roman" w:cs="Times New Roman"/>
-          <w:b/>
-          <w:color w:val="0070C0"/>
-          <w:sz w:val="28"/>
-          <w:szCs w:val="28"/>
-        </w:rPr>
-        <w:t>4</w:t>
+          <w:rFonts w:cstheme="minorHAnsi"/>
+          <w:b/>
+          <w:color w:val="0070C0"/>
+          <w:sz w:val="28"/>
+          <w:szCs w:val="28"/>
+        </w:rPr>
+      </w:pPr>
+      <w:r>
+        <w:rPr>
+          <w:rFonts w:cstheme="minorHAnsi"/>
+          <w:b/>
+          <w:color w:val="0070C0"/>
+          <w:sz w:val="28"/>
+          <w:szCs w:val="28"/>
+        </w:rPr>
+        <w:t xml:space="preserve"> Modello dei casi d'uso</w:t>
       </w:r>
     </w:p>
     <w:p>
@@ -2765,72 +1935,22 @@
         </w:numPr>
         <w:jc w:val="both"/>
         <w:rPr>
-          <w:rFonts w:ascii="Times New Roman" w:hAnsi="Times New Roman" w:cs="Times New Roman"/>
-          <w:b/>
-          <w:color w:val="0070C0"/>
-          <w:sz w:val="28"/>
-          <w:szCs w:val="28"/>
-        </w:rPr>
-      </w:pPr>
-      <w:r>
-        <w:rPr>
-          <w:rFonts w:ascii="Times New Roman" w:hAnsi="Times New Roman" w:cs="Times New Roman"/>
+          <w:rFonts w:cstheme="minorHAnsi"/>
+          <w:b/>
+          <w:color w:val="0070C0"/>
+          <w:sz w:val="28"/>
+          <w:szCs w:val="28"/>
+        </w:rPr>
+      </w:pPr>
+      <w:r>
+        <w:rPr>
+          <w:rFonts w:cstheme="minorHAnsi"/>
           <w:b/>
           <w:color w:val="0070C0"/>
           <w:sz w:val="28"/>
           <w:szCs w:val="28"/>
         </w:rPr>
         <w:t xml:space="preserve"> Diagramma delle Classi</w:t>
-      </w:r>
-      <w:r>
-        <w:rPr>
-          <w:rFonts w:ascii="Times New Roman" w:hAnsi="Times New Roman" w:cs="Times New Roman"/>
-          <w:b/>
-          <w:color w:val="0070C0"/>
-          <w:sz w:val="24"/>
-          <w:szCs w:val="24"/>
-        </w:rPr>
-        <w:t xml:space="preserve"> </w:t>
-      </w:r>
-      <w:r>
-        <w:rPr>
-          <w:rFonts w:ascii="Times New Roman" w:hAnsi="Times New Roman" w:cs="Times New Roman"/>
-          <w:b/>
-          <w:color w:val="0070C0"/>
-          <w:sz w:val="24"/>
-          <w:szCs w:val="24"/>
-        </w:rPr>
-        <w:t>.......................................................</w:t>
-      </w:r>
-      <w:r>
-        <w:rPr>
-          <w:rFonts w:ascii="Times New Roman" w:hAnsi="Times New Roman" w:cs="Times New Roman"/>
-          <w:b/>
-          <w:color w:val="0070C0"/>
-          <w:sz w:val="24"/>
-          <w:szCs w:val="24"/>
-        </w:rPr>
-        <w:t>...................</w:t>
-      </w:r>
-      <w:r>
-        <w:rPr>
-          <w:rFonts w:ascii="Times New Roman" w:hAnsi="Times New Roman" w:cs="Times New Roman"/>
-          <w:b/>
-          <w:color w:val="0070C0"/>
-          <w:sz w:val="24"/>
-          <w:szCs w:val="24"/>
-        </w:rPr>
-        <w:t>....................</w:t>
-      </w:r>
-      <w:r>
-        <w:rPr>
-          <w:rFonts w:ascii="Times New Roman" w:hAnsi="Times New Roman" w:cs="Times New Roman"/>
-          <w:b/>
-          <w:color w:val="0070C0"/>
-          <w:sz w:val="28"/>
-          <w:szCs w:val="28"/>
-        </w:rPr>
-        <w:t>4</w:t>
       </w:r>
     </w:p>
     <w:p>
@@ -2842,16 +1962,16 @@
         </w:numPr>
         <w:jc w:val="both"/>
         <w:rPr>
-          <w:rFonts w:ascii="Times New Roman" w:hAnsi="Times New Roman" w:cs="Times New Roman"/>
-          <w:b/>
-          <w:color w:val="0070C0"/>
-          <w:sz w:val="28"/>
-          <w:szCs w:val="28"/>
-        </w:rPr>
-      </w:pPr>
-      <w:r>
-        <w:rPr>
-          <w:rFonts w:ascii="Times New Roman" w:hAnsi="Times New Roman" w:cs="Times New Roman"/>
+          <w:rFonts w:cstheme="minorHAnsi"/>
+          <w:b/>
+          <w:color w:val="0070C0"/>
+          <w:sz w:val="28"/>
+          <w:szCs w:val="28"/>
+        </w:rPr>
+      </w:pPr>
+      <w:r>
+        <w:rPr>
+          <w:rFonts w:cstheme="minorHAnsi"/>
           <w:b/>
           <w:color w:val="0070C0"/>
           <w:sz w:val="28"/>
@@ -2861,53 +1981,13 @@
       </w:r>
       <w:r>
         <w:rPr>
-          <w:rFonts w:ascii="Times New Roman" w:hAnsi="Times New Roman" w:cs="Times New Roman"/>
+          <w:rFonts w:cstheme="minorHAnsi"/>
           <w:b/>
           <w:color w:val="0070C0"/>
           <w:sz w:val="24"/>
           <w:szCs w:val="24"/>
         </w:rPr>
         <w:t xml:space="preserve"> </w:t>
-      </w:r>
-      <w:r>
-        <w:rPr>
-          <w:rFonts w:ascii="Times New Roman" w:hAnsi="Times New Roman" w:cs="Times New Roman"/>
-          <w:b/>
-          <w:color w:val="0070C0"/>
-          <w:sz w:val="24"/>
-          <w:szCs w:val="24"/>
-        </w:rPr>
-        <w:t>........................................................</w:t>
-      </w:r>
-      <w:r>
-        <w:rPr>
-          <w:rFonts w:ascii="Times New Roman" w:hAnsi="Times New Roman" w:cs="Times New Roman"/>
-          <w:b/>
-          <w:color w:val="0070C0"/>
-          <w:sz w:val="24"/>
-          <w:szCs w:val="24"/>
-        </w:rPr>
-        <w:t>..................</w:t>
-      </w:r>
-      <w:r>
-        <w:rPr>
-          <w:rFonts w:ascii="Times New Roman" w:hAnsi="Times New Roman" w:cs="Times New Roman"/>
-          <w:b/>
-          <w:color w:val="0070C0"/>
-          <w:sz w:val="24"/>
-          <w:szCs w:val="24"/>
-        </w:rPr>
-        <w:t>....................</w:t>
-      </w:r>
-      <w:r>
-        <w:rPr>
-          <w:rFonts w:ascii="Times New Roman" w:hAnsi="Times New Roman" w:cs="Times New Roman"/>
-          <w:b/>
-          <w:color w:val="0070C0"/>
-          <w:sz w:val="28"/>
-          <w:szCs w:val="28"/>
-        </w:rPr>
-        <w:t>4</w:t>
       </w:r>
     </w:p>
     <w:p>
@@ -2919,16 +1999,16 @@
         </w:numPr>
         <w:jc w:val="both"/>
         <w:rPr>
-          <w:rFonts w:ascii="Times New Roman" w:hAnsi="Times New Roman" w:cs="Times New Roman"/>
-          <w:b/>
-          <w:color w:val="0070C0"/>
-          <w:sz w:val="28"/>
-          <w:szCs w:val="28"/>
-        </w:rPr>
-      </w:pPr>
-      <w:r>
-        <w:rPr>
-          <w:rFonts w:ascii="Times New Roman" w:hAnsi="Times New Roman" w:cs="Times New Roman"/>
+          <w:rFonts w:cstheme="minorHAnsi"/>
+          <w:b/>
+          <w:color w:val="0070C0"/>
+          <w:sz w:val="28"/>
+          <w:szCs w:val="28"/>
+        </w:rPr>
+      </w:pPr>
+      <w:r>
+        <w:rPr>
+          <w:rFonts w:cstheme="minorHAnsi"/>
           <w:b/>
           <w:color w:val="0070C0"/>
           <w:sz w:val="28"/>
@@ -2939,7 +2019,7 @@
       <w:proofErr w:type="spellStart"/>
       <w:r>
         <w:rPr>
-          <w:rFonts w:ascii="Times New Roman" w:hAnsi="Times New Roman" w:cs="Times New Roman"/>
+          <w:rFonts w:cstheme="minorHAnsi"/>
           <w:b/>
           <w:color w:val="0070C0"/>
           <w:sz w:val="28"/>
@@ -2949,7 +2029,7 @@
       </w:r>
       <w:r>
         <w:rPr>
-          <w:rFonts w:ascii="Times New Roman" w:hAnsi="Times New Roman" w:cs="Times New Roman"/>
+          <w:rFonts w:cstheme="minorHAnsi"/>
           <w:b/>
           <w:color w:val="0070C0"/>
           <w:sz w:val="28"/>
@@ -2959,7 +2039,7 @@
       </w:r>
       <w:r>
         <w:rPr>
-          <w:rFonts w:ascii="Times New Roman" w:hAnsi="Times New Roman" w:cs="Times New Roman"/>
+          <w:rFonts w:cstheme="minorHAnsi"/>
           <w:b/>
           <w:color w:val="0070C0"/>
           <w:sz w:val="28"/>
@@ -2970,7 +2050,7 @@
       <w:proofErr w:type="spellEnd"/>
       <w:r>
         <w:rPr>
-          <w:rFonts w:ascii="Times New Roman" w:hAnsi="Times New Roman" w:cs="Times New Roman"/>
+          <w:rFonts w:cstheme="minorHAnsi"/>
           <w:b/>
           <w:color w:val="0070C0"/>
           <w:sz w:val="28"/>
@@ -2981,7 +2061,7 @@
       <w:proofErr w:type="spellStart"/>
       <w:r>
         <w:rPr>
-          <w:rFonts w:ascii="Times New Roman" w:hAnsi="Times New Roman" w:cs="Times New Roman"/>
+          <w:rFonts w:cstheme="minorHAnsi"/>
           <w:b/>
           <w:color w:val="0070C0"/>
           <w:sz w:val="28"/>
@@ -2992,7 +2072,7 @@
       <w:proofErr w:type="spellEnd"/>
       <w:r>
         <w:rPr>
-          <w:rFonts w:ascii="Times New Roman" w:hAnsi="Times New Roman" w:cs="Times New Roman"/>
+          <w:rFonts w:cstheme="minorHAnsi"/>
           <w:b/>
           <w:color w:val="0070C0"/>
           <w:sz w:val="28"/>
@@ -3002,7 +2082,7 @@
       </w:r>
       <w:r>
         <w:rPr>
-          <w:rFonts w:ascii="Times New Roman" w:hAnsi="Times New Roman" w:cs="Times New Roman"/>
+          <w:rFonts w:cstheme="minorHAnsi"/>
           <w:b/>
           <w:color w:val="0070C0"/>
           <w:sz w:val="24"/>
@@ -3010,124 +2090,72 @@
         </w:rPr>
         <w:t xml:space="preserve"> </w:t>
       </w:r>
-      <w:r>
-        <w:rPr>
-          <w:rFonts w:ascii="Times New Roman" w:hAnsi="Times New Roman" w:cs="Times New Roman"/>
-          <w:b/>
-          <w:color w:val="0070C0"/>
-          <w:sz w:val="24"/>
-          <w:szCs w:val="24"/>
-        </w:rPr>
-        <w:t>.........</w:t>
-      </w:r>
-      <w:r>
-        <w:rPr>
-          <w:rFonts w:ascii="Times New Roman" w:hAnsi="Times New Roman" w:cs="Times New Roman"/>
-          <w:b/>
-          <w:color w:val="0070C0"/>
-          <w:sz w:val="24"/>
-          <w:szCs w:val="24"/>
-        </w:rPr>
-        <w:t>.........</w:t>
-      </w:r>
-      <w:r>
-        <w:rPr>
-          <w:rFonts w:ascii="Times New Roman" w:hAnsi="Times New Roman" w:cs="Times New Roman"/>
-          <w:b/>
-          <w:color w:val="0070C0"/>
-          <w:sz w:val="24"/>
-          <w:szCs w:val="24"/>
-        </w:rPr>
-        <w:t>.........................</w:t>
-      </w:r>
-      <w:r>
-        <w:rPr>
-          <w:rFonts w:ascii="Times New Roman" w:hAnsi="Times New Roman" w:cs="Times New Roman"/>
-          <w:b/>
-          <w:color w:val="0070C0"/>
-          <w:sz w:val="28"/>
-          <w:szCs w:val="28"/>
-        </w:rPr>
-        <w:t>4</w:t>
-      </w:r>
-    </w:p>
-    <w:p>
-      <w:pPr>
-        <w:jc w:val="both"/>
-        <w:rPr>
-          <w:rFonts w:ascii="Times New Roman" w:hAnsi="Times New Roman" w:cs="Times New Roman"/>
-          <w:b/>
-          <w:color w:val="0070C0"/>
-          <w:sz w:val="28"/>
-          <w:szCs w:val="28"/>
-        </w:rPr>
-      </w:pPr>
-    </w:p>
-    <w:p>
-      <w:pPr>
-        <w:jc w:val="both"/>
-        <w:rPr>
-          <w:rFonts w:ascii="Times New Roman" w:hAnsi="Times New Roman" w:cs="Times New Roman"/>
-          <w:b/>
-          <w:color w:val="0070C0"/>
-          <w:sz w:val="28"/>
-          <w:szCs w:val="28"/>
-        </w:rPr>
-      </w:pPr>
-    </w:p>
-    <w:p>
-      <w:pPr>
-        <w:jc w:val="both"/>
-        <w:rPr>
-          <w:rFonts w:ascii="Times New Roman" w:hAnsi="Times New Roman" w:cs="Times New Roman"/>
-          <w:b/>
-          <w:color w:val="0070C0"/>
-          <w:sz w:val="28"/>
-          <w:szCs w:val="28"/>
-        </w:rPr>
-      </w:pPr>
-    </w:p>
-    <w:p>
-      <w:pPr>
-        <w:jc w:val="both"/>
-        <w:rPr>
-          <w:rFonts w:ascii="Times New Roman" w:hAnsi="Times New Roman" w:cs="Times New Roman"/>
-          <w:b/>
-          <w:color w:val="0070C0"/>
-          <w:sz w:val="28"/>
-          <w:szCs w:val="28"/>
-        </w:rPr>
-      </w:pPr>
-    </w:p>
-    <w:p>
-      <w:pPr>
-        <w:jc w:val="both"/>
-        <w:rPr>
-          <w:rFonts w:ascii="Times New Roman" w:hAnsi="Times New Roman" w:cs="Times New Roman"/>
-          <w:b/>
-          <w:color w:val="0070C0"/>
-          <w:sz w:val="28"/>
-          <w:szCs w:val="28"/>
-        </w:rPr>
-      </w:pPr>
-    </w:p>
-    <w:p>
-      <w:pPr>
-        <w:jc w:val="both"/>
-        <w:rPr>
-          <w:rFonts w:ascii="Times New Roman" w:hAnsi="Times New Roman" w:cs="Times New Roman"/>
-          <w:b/>
-          <w:color w:val="0070C0"/>
-          <w:sz w:val="28"/>
-          <w:szCs w:val="28"/>
-        </w:rPr>
-      </w:pPr>
-    </w:p>
-    <w:p>
-      <w:pPr>
-        <w:jc w:val="both"/>
-        <w:rPr>
-          <w:rFonts w:ascii="Times New Roman" w:hAnsi="Times New Roman" w:cs="Times New Roman"/>
+    </w:p>
+    <w:p>
+      <w:pPr>
+        <w:jc w:val="both"/>
+        <w:rPr>
+          <w:rFonts w:cstheme="minorHAnsi"/>
+          <w:b/>
+          <w:color w:val="0070C0"/>
+          <w:sz w:val="28"/>
+          <w:szCs w:val="28"/>
+        </w:rPr>
+      </w:pPr>
+    </w:p>
+    <w:p>
+      <w:pPr>
+        <w:jc w:val="both"/>
+        <w:rPr>
+          <w:rFonts w:cstheme="minorHAnsi"/>
+          <w:b/>
+          <w:color w:val="0070C0"/>
+          <w:sz w:val="28"/>
+          <w:szCs w:val="28"/>
+        </w:rPr>
+      </w:pPr>
+    </w:p>
+    <w:p>
+      <w:pPr>
+        <w:jc w:val="both"/>
+        <w:rPr>
+          <w:rFonts w:cstheme="minorHAnsi"/>
+          <w:b/>
+          <w:color w:val="0070C0"/>
+          <w:sz w:val="28"/>
+          <w:szCs w:val="28"/>
+        </w:rPr>
+      </w:pPr>
+    </w:p>
+    <w:p>
+      <w:pPr>
+        <w:jc w:val="both"/>
+        <w:rPr>
+          <w:rFonts w:cstheme="minorHAnsi"/>
+          <w:b/>
+          <w:color w:val="0070C0"/>
+          <w:sz w:val="28"/>
+          <w:szCs w:val="28"/>
+        </w:rPr>
+      </w:pPr>
+    </w:p>
+    <w:p>
+      <w:pPr>
+        <w:jc w:val="both"/>
+        <w:rPr>
+          <w:rFonts w:cstheme="minorHAnsi"/>
+          <w:b/>
+          <w:color w:val="0070C0"/>
+          <w:sz w:val="28"/>
+          <w:szCs w:val="28"/>
+        </w:rPr>
+      </w:pPr>
+    </w:p>
+    <w:p>
+      <w:pPr>
+        <w:jc w:val="both"/>
+        <w:rPr>
+          <w:rFonts w:cstheme="minorHAnsi"/>
           <w:b/>
           <w:color w:val="0070C0"/>
           <w:sz w:val="28"/>
@@ -3140,7 +2168,7 @@
         <w:spacing w:before="100" w:beforeAutospacing="1" w:after="100" w:afterAutospacing="1"/>
         <w:jc w:val="both"/>
         <w:rPr>
-          <w:rFonts w:ascii="Times New Roman" w:hAnsi="Times New Roman" w:cs="Times New Roman"/>
+          <w:rFonts w:cstheme="minorHAnsi"/>
           <w:b/>
           <w:sz w:val="32"/>
           <w:szCs w:val="32"/>
@@ -3159,15 +2187,15 @@
         <w:contextualSpacing w:val="0"/>
         <w:jc w:val="both"/>
         <w:rPr>
-          <w:rFonts w:ascii="Times New Roman" w:hAnsi="Times New Roman" w:cs="Times New Roman"/>
-          <w:b/>
-          <w:sz w:val="32"/>
-          <w:szCs w:val="32"/>
-        </w:rPr>
-      </w:pPr>
-      <w:r>
-        <w:rPr>
-          <w:rFonts w:ascii="Times New Roman" w:hAnsi="Times New Roman" w:cs="Times New Roman"/>
+          <w:rFonts w:cstheme="minorHAnsi"/>
+          <w:b/>
+          <w:sz w:val="32"/>
+          <w:szCs w:val="32"/>
+        </w:rPr>
+      </w:pPr>
+      <w:r>
+        <w:rPr>
+          <w:rFonts w:cstheme="minorHAnsi"/>
           <w:b/>
           <w:sz w:val="32"/>
           <w:szCs w:val="32"/>
@@ -3185,15 +2213,15 @@
         <w:spacing w:after="0"/>
         <w:ind w:left="788" w:hanging="431"/>
         <w:rPr>
-          <w:rFonts w:ascii="Times New Roman" w:hAnsi="Times New Roman" w:cs="Times New Roman"/>
-          <w:b/>
-          <w:sz w:val="32"/>
-          <w:szCs w:val="32"/>
-        </w:rPr>
-      </w:pPr>
-      <w:r>
-        <w:rPr>
-          <w:rFonts w:ascii="Times New Roman" w:hAnsi="Times New Roman" w:cs="Times New Roman"/>
+          <w:rFonts w:cstheme="minorHAnsi"/>
+          <w:b/>
+          <w:sz w:val="32"/>
+          <w:szCs w:val="32"/>
+        </w:rPr>
+      </w:pPr>
+      <w:r>
+        <w:rPr>
+          <w:rFonts w:cstheme="minorHAnsi"/>
           <w:b/>
           <w:sz w:val="32"/>
           <w:szCs w:val="32"/>
@@ -3211,7 +2239,7 @@
         <w:ind w:left="0"/>
         <w:jc w:val="both"/>
         <w:rPr>
-          <w:rFonts w:ascii="Times New Roman" w:hAnsi="Times New Roman" w:cs="Times New Roman"/>
+          <w:rFonts w:cstheme="minorHAnsi"/>
           <w:color w:val="000000"/>
           <w:sz w:val="24"/>
           <w:szCs w:val="24"/>
@@ -3219,41 +2247,50 @@
       </w:pPr>
       <w:r>
         <w:rPr>
-          <w:rFonts w:ascii="Times New Roman" w:hAnsi="Times New Roman" w:cs="Times New Roman"/>
+          <w:rFonts w:cstheme="minorHAnsi"/>
           <w:color w:val="000000"/>
           <w:sz w:val="24"/>
           <w:szCs w:val="24"/>
         </w:rPr>
-        <w:t>L'obiettivo del progetto è la realizzazione di un gioco in grafica 2D che sia leggero, facile d</w:t>
-      </w:r>
-      <w:r>
-        <w:rPr>
-          <w:rFonts w:ascii="Times New Roman" w:hAnsi="Times New Roman" w:cs="Times New Roman"/>
+        <w:t xml:space="preserve">L'obiettivo del progetto è la realizzazione di un gioco in grafica 2D che sia leggero, facile da usare e compatibile con diverse versioni </w:t>
+      </w:r>
+      <w:proofErr w:type="spellStart"/>
+      <w:r>
+        <w:rPr>
+          <w:rFonts w:cstheme="minorHAnsi"/>
           <w:color w:val="000000"/>
           <w:sz w:val="24"/>
           <w:szCs w:val="24"/>
         </w:rPr>
-        <w:t xml:space="preserve">a usare e compatibile con diverse versioni </w:t>
-      </w:r>
-      <w:proofErr w:type="spellStart"/>
-      <w:r>
-        <w:rPr>
-          <w:rFonts w:ascii="Times New Roman" w:hAnsi="Times New Roman" w:cs="Times New Roman"/>
+        <w:t>android</w:t>
+      </w:r>
+      <w:proofErr w:type="spellEnd"/>
+      <w:r>
+        <w:rPr>
+          <w:rFonts w:cstheme="minorHAnsi"/>
           <w:color w:val="000000"/>
           <w:sz w:val="24"/>
           <w:szCs w:val="24"/>
         </w:rPr>
-        <w:t>android</w:t>
-      </w:r>
-      <w:proofErr w:type="spellEnd"/>
-      <w:r>
-        <w:rPr>
-          <w:rFonts w:ascii="Times New Roman" w:hAnsi="Times New Roman" w:cs="Times New Roman"/>
+        <w:t>. Il gioco deve contenere effetti sonori e deve offrire la possibilità di registrare i punteggi accumulati durante le partite</w:t>
+      </w:r>
+      <w:r>
+        <w:rPr>
+          <w:rFonts w:cstheme="minorHAnsi"/>
           <w:color w:val="000000"/>
           <w:sz w:val="24"/>
           <w:szCs w:val="24"/>
         </w:rPr>
-        <w:t xml:space="preserve">. Il gioco deve contenere effetti sonori e deve offrire la possibilità di registrare i punteggi accumulati durante le partite. </w:t>
+        <w:t>, sia in locale che su un server remoto</w:t>
+      </w:r>
+      <w:r>
+        <w:rPr>
+          <w:rFonts w:cstheme="minorHAnsi"/>
+          <w:color w:val="000000"/>
+          <w:sz w:val="24"/>
+          <w:szCs w:val="24"/>
+        </w:rPr>
+        <w:t xml:space="preserve">. </w:t>
       </w:r>
     </w:p>
     <w:p>
@@ -3266,7 +2303,7 @@
         <w:ind w:left="0"/>
         <w:jc w:val="both"/>
         <w:rPr>
-          <w:rFonts w:ascii="Times New Roman" w:hAnsi="Times New Roman" w:cs="Times New Roman"/>
+          <w:rFonts w:cstheme="minorHAnsi"/>
           <w:color w:val="000000"/>
           <w:sz w:val="24"/>
           <w:szCs w:val="24"/>
@@ -3274,50 +2311,32 @@
       </w:pPr>
       <w:r>
         <w:rPr>
-          <w:rFonts w:ascii="Times New Roman" w:hAnsi="Times New Roman" w:cs="Times New Roman"/>
+          <w:rFonts w:cstheme="minorHAnsi"/>
           <w:color w:val="000000"/>
           <w:sz w:val="24"/>
           <w:szCs w:val="24"/>
         </w:rPr>
-        <w:t xml:space="preserve">Il gioco è accessibile in ogni momento da qualsiasi tipo di </w:t>
-      </w:r>
-      <w:r>
-        <w:rPr>
-          <w:rFonts w:ascii="Times New Roman" w:hAnsi="Times New Roman" w:cs="Times New Roman"/>
+        <w:t xml:space="preserve">Il gioco è accessibile in ogni momento da qualsiasi tipo di dispositivo che supporti </w:t>
+      </w:r>
+      <w:proofErr w:type="spellStart"/>
+      <w:r>
+        <w:rPr>
+          <w:rFonts w:cstheme="minorHAnsi"/>
           <w:color w:val="000000"/>
           <w:sz w:val="24"/>
           <w:szCs w:val="24"/>
         </w:rPr>
-        <w:t xml:space="preserve">dispositivo che supporti </w:t>
-      </w:r>
-      <w:proofErr w:type="spellStart"/>
-      <w:r>
-        <w:rPr>
-          <w:rFonts w:ascii="Times New Roman" w:hAnsi="Times New Roman" w:cs="Times New Roman"/>
+        <w:t>android</w:t>
+      </w:r>
+      <w:proofErr w:type="spellEnd"/>
+      <w:r>
+        <w:rPr>
+          <w:rFonts w:cstheme="minorHAnsi"/>
           <w:color w:val="000000"/>
           <w:sz w:val="24"/>
           <w:szCs w:val="24"/>
         </w:rPr>
-        <w:t>android</w:t>
-      </w:r>
-      <w:proofErr w:type="spellEnd"/>
-      <w:r>
-        <w:rPr>
-          <w:rFonts w:ascii="Times New Roman" w:hAnsi="Times New Roman" w:cs="Times New Roman"/>
-          <w:color w:val="000000"/>
-          <w:sz w:val="24"/>
-          <w:szCs w:val="24"/>
-        </w:rPr>
-        <w:t xml:space="preserve"> a partire dalla versione 2.2</w:t>
-      </w:r>
-      <w:r>
-        <w:rPr>
-          <w:rFonts w:ascii="Times New Roman" w:hAnsi="Times New Roman" w:cs="Times New Roman"/>
-          <w:color w:val="000000"/>
-          <w:sz w:val="24"/>
-          <w:szCs w:val="24"/>
-        </w:rPr>
-        <w:t xml:space="preserve">. La sua semplicità di utilizzo lo rende perfetto anche per quegli utenti che hanno poca dimestichezza con i giochi. </w:t>
+        <w:t xml:space="preserve"> a partire dalla versione 2.2. La sua semplicità di utilizzo lo rende perfetto anche per quegli utenti che hanno poca dimestichezza con i giochi. </w:t>
       </w:r>
     </w:p>
     <w:p>
@@ -3327,7 +2346,7 @@
         <w:ind w:left="0"/>
         <w:jc w:val="both"/>
         <w:rPr>
-          <w:rFonts w:ascii="Times New Roman" w:hAnsi="Times New Roman" w:cs="Times New Roman"/>
+          <w:rFonts w:cstheme="minorHAnsi"/>
           <w:color w:val="000000"/>
           <w:sz w:val="24"/>
           <w:szCs w:val="24"/>
@@ -3335,17 +2354,26 @@
       </w:pPr>
       <w:r>
         <w:rPr>
-          <w:rFonts w:ascii="Times New Roman" w:hAnsi="Times New Roman" w:cs="Times New Roman"/>
+          <w:rFonts w:cstheme="minorHAnsi"/>
           <w:color w:val="000000"/>
           <w:sz w:val="24"/>
           <w:szCs w:val="24"/>
         </w:rPr>
-        <w:t xml:space="preserve">Naturalmente sono adottate tutte le più moderne tecnologie per lo sviluppo di software, in modo da sfruttare le ultime novità presenti nel linguaggio </w:t>
+        <w:t>Naturalmente sono adottate tutte le più moderne tecnologie per lo sviluppo di software, in modo da sfruttare le ultime</w:t>
+      </w:r>
+      <w:r>
+        <w:rPr>
+          <w:rFonts w:cstheme="minorHAnsi"/>
+          <w:color w:val="000000"/>
+          <w:sz w:val="24"/>
+          <w:szCs w:val="24"/>
+        </w:rPr>
+        <w:t xml:space="preserve"> novità presenti nello sviluppo di applicazioni per sistemi </w:t>
       </w:r>
       <w:proofErr w:type="spellStart"/>
       <w:r>
         <w:rPr>
-          <w:rFonts w:ascii="Times New Roman" w:hAnsi="Times New Roman" w:cs="Times New Roman"/>
+          <w:rFonts w:cstheme="minorHAnsi"/>
           <w:color w:val="000000"/>
           <w:sz w:val="24"/>
           <w:szCs w:val="24"/>
@@ -3355,7 +2383,7 @@
       <w:proofErr w:type="spellEnd"/>
       <w:r>
         <w:rPr>
-          <w:rFonts w:ascii="Times New Roman" w:hAnsi="Times New Roman" w:cs="Times New Roman"/>
+          <w:rFonts w:cstheme="minorHAnsi"/>
           <w:color w:val="000000"/>
           <w:sz w:val="24"/>
           <w:szCs w:val="24"/>
@@ -3369,6 +2397,7 @@
         <w:ind w:left="360"/>
         <w:jc w:val="both"/>
         <w:rPr>
+          <w:rFonts w:cstheme="minorHAnsi"/>
           <w:sz w:val="24"/>
           <w:szCs w:val="24"/>
         </w:rPr>
@@ -3380,7 +2409,7 @@
         <w:ind w:left="360"/>
         <w:jc w:val="both"/>
         <w:rPr>
-          <w:rFonts w:ascii="Times New Roman" w:hAnsi="Times New Roman" w:cs="Times New Roman"/>
+          <w:rFonts w:cstheme="minorHAnsi"/>
           <w:b/>
           <w:sz w:val="24"/>
           <w:szCs w:val="24"/>
@@ -3398,15 +2427,15 @@
         <w:ind w:left="788" w:hanging="431"/>
         <w:jc w:val="both"/>
         <w:rPr>
-          <w:rFonts w:ascii="Times New Roman" w:hAnsi="Times New Roman" w:cs="Times New Roman"/>
-          <w:b/>
-          <w:sz w:val="32"/>
-          <w:szCs w:val="32"/>
-        </w:rPr>
-      </w:pPr>
-      <w:r>
-        <w:rPr>
-          <w:rFonts w:ascii="Times New Roman" w:hAnsi="Times New Roman" w:cs="Times New Roman"/>
+          <w:rFonts w:cstheme="minorHAnsi"/>
+          <w:b/>
+          <w:sz w:val="32"/>
+          <w:szCs w:val="32"/>
+        </w:rPr>
+      </w:pPr>
+      <w:r>
+        <w:rPr>
+          <w:rFonts w:cstheme="minorHAnsi"/>
           <w:b/>
           <w:sz w:val="32"/>
           <w:szCs w:val="32"/>
@@ -3419,14 +2448,15 @@
         <w:spacing w:after="0"/>
         <w:jc w:val="both"/>
         <w:rPr>
-          <w:rFonts w:ascii="Times New Roman" w:hAnsi="Times New Roman" w:cs="Times New Roman"/>
-          <w:b/>
-          <w:sz w:val="32"/>
-          <w:szCs w:val="32"/>
-        </w:rPr>
-      </w:pPr>
-      <w:r>
-        <w:rPr>
+          <w:rFonts w:cstheme="minorHAnsi"/>
+          <w:b/>
+          <w:sz w:val="32"/>
+          <w:szCs w:val="32"/>
+        </w:rPr>
+      </w:pPr>
+      <w:r>
+        <w:rPr>
+          <w:rFonts w:cstheme="minorHAnsi"/>
           <w:sz w:val="23"/>
           <w:szCs w:val="23"/>
         </w:rPr>
@@ -3437,7 +2467,7 @@
       <w:pPr>
         <w:jc w:val="both"/>
         <w:rPr>
-          <w:rFonts w:ascii="Times New Roman" w:hAnsi="Times New Roman" w:cs="Times New Roman"/>
+          <w:rFonts w:cstheme="minorHAnsi"/>
           <w:b/>
           <w:sz w:val="32"/>
           <w:szCs w:val="32"/>
@@ -3455,15 +2485,15 @@
         <w:ind w:left="788" w:hanging="431"/>
         <w:jc w:val="both"/>
         <w:rPr>
-          <w:rFonts w:ascii="Times New Roman" w:hAnsi="Times New Roman" w:cs="Times New Roman"/>
-          <w:b/>
-          <w:sz w:val="32"/>
-          <w:szCs w:val="32"/>
-        </w:rPr>
-      </w:pPr>
-      <w:r>
-        <w:rPr>
-          <w:rFonts w:ascii="Times New Roman" w:hAnsi="Times New Roman" w:cs="Times New Roman"/>
+          <w:rFonts w:cstheme="minorHAnsi"/>
+          <w:b/>
+          <w:sz w:val="32"/>
+          <w:szCs w:val="32"/>
+        </w:rPr>
+      </w:pPr>
+      <w:r>
+        <w:rPr>
+          <w:rFonts w:cstheme="minorHAnsi"/>
           <w:b/>
           <w:sz w:val="32"/>
           <w:szCs w:val="32"/>
@@ -3475,12 +2505,14 @@
       <w:pPr>
         <w:pStyle w:val="Default"/>
         <w:rPr>
+          <w:rFonts w:asciiTheme="minorHAnsi" w:hAnsiTheme="minorHAnsi" w:cstheme="minorHAnsi"/>
           <w:sz w:val="23"/>
           <w:szCs w:val="23"/>
         </w:rPr>
       </w:pPr>
       <w:r>
         <w:rPr>
+          <w:rFonts w:asciiTheme="minorHAnsi" w:hAnsiTheme="minorHAnsi" w:cstheme="minorHAnsi"/>
           <w:sz w:val="23"/>
           <w:szCs w:val="23"/>
         </w:rPr>
@@ -3491,16 +2523,92 @@
       <w:pPr>
         <w:pStyle w:val="Default"/>
         <w:rPr>
+          <w:rFonts w:asciiTheme="minorHAnsi" w:hAnsiTheme="minorHAnsi" w:cstheme="minorHAnsi"/>
           <w:sz w:val="23"/>
           <w:szCs w:val="23"/>
         </w:rPr>
       </w:pPr>
       <w:r>
         <w:rPr>
+          <w:rFonts w:asciiTheme="minorHAnsi" w:hAnsiTheme="minorHAnsi" w:cstheme="minorHAnsi"/>
           <w:sz w:val="23"/>
           <w:szCs w:val="23"/>
         </w:rPr>
-        <w:t xml:space="preserve">Sarà fondamentale inoltre colpire i target nel giusto ordine di apparizione per non essere penalizzati. Ogni target infatti sarà contrassegnato da un numero specifico (quello del punteggio che si può ottenere “colpendo” lo specifico target), e completare la mappa verterà sul colpire più target possibili per raggiungere la soglia minima di punteggio per la mappa. </w:t>
+        <w:t xml:space="preserve">Sarà fondamentale inoltre colpire i target nel giusto ordine di apparizione per non essere penalizzati. Ogni target infatti sarà contrassegnato da un numero </w:t>
+      </w:r>
+      <w:proofErr w:type="spellStart"/>
+      <w:r>
+        <w:rPr>
+          <w:rFonts w:asciiTheme="minorHAnsi" w:hAnsiTheme="minorHAnsi" w:cstheme="minorHAnsi"/>
+          <w:sz w:val="23"/>
+          <w:szCs w:val="23"/>
+        </w:rPr>
+        <w:t>sp</w:t>
+      </w:r>
+      <w:r>
+        <w:rPr>
+          <w:rFonts w:asciiTheme="minorHAnsi" w:hAnsiTheme="minorHAnsi" w:cstheme="minorHAnsi"/>
+          <w:sz w:val="23"/>
+          <w:szCs w:val="23"/>
+        </w:rPr>
+        <w:t>ecific</w:t>
+      </w:r>
+      <w:proofErr w:type="spellEnd"/>
+      <w:r>
+        <w:rPr>
+          <w:rFonts w:asciiTheme="minorHAnsi" w:hAnsiTheme="minorHAnsi" w:cstheme="minorHAnsi"/>
+          <w:sz w:val="23"/>
+          <w:szCs w:val="23"/>
+        </w:rPr>
+        <w:t xml:space="preserve">, e completare la mappa verterà sul colpire più target possibili </w:t>
+      </w:r>
+      <w:r>
+        <w:rPr>
+          <w:rFonts w:asciiTheme="minorHAnsi" w:hAnsiTheme="minorHAnsi" w:cstheme="minorHAnsi"/>
+          <w:sz w:val="23"/>
+          <w:szCs w:val="23"/>
+        </w:rPr>
+        <w:t xml:space="preserve">in sequenza </w:t>
+      </w:r>
+      <w:r>
+        <w:rPr>
+          <w:rFonts w:asciiTheme="minorHAnsi" w:hAnsiTheme="minorHAnsi" w:cstheme="minorHAnsi"/>
+          <w:sz w:val="23"/>
+          <w:szCs w:val="23"/>
+        </w:rPr>
+        <w:t>per raggiungere la soglia minima di punteggio per</w:t>
+      </w:r>
+      <w:r>
+        <w:rPr>
+          <w:rFonts w:asciiTheme="minorHAnsi" w:hAnsiTheme="minorHAnsi" w:cstheme="minorHAnsi"/>
+          <w:sz w:val="23"/>
+          <w:szCs w:val="23"/>
+        </w:rPr>
+        <w:t xml:space="preserve"> vincere</w:t>
+      </w:r>
+      <w:r>
+        <w:rPr>
+          <w:rFonts w:asciiTheme="minorHAnsi" w:hAnsiTheme="minorHAnsi" w:cstheme="minorHAnsi"/>
+          <w:sz w:val="23"/>
+          <w:szCs w:val="23"/>
+        </w:rPr>
+        <w:t xml:space="preserve"> la</w:t>
+      </w:r>
+      <w:r>
+        <w:rPr>
+          <w:rFonts w:asciiTheme="minorHAnsi" w:hAnsiTheme="minorHAnsi" w:cstheme="minorHAnsi"/>
+          <w:sz w:val="23"/>
+          <w:szCs w:val="23"/>
+        </w:rPr>
+        <w:t xml:space="preserve"> specifica</w:t>
+      </w:r>
+      <w:r>
+        <w:rPr>
+          <w:rFonts w:asciiTheme="minorHAnsi" w:hAnsiTheme="minorHAnsi" w:cstheme="minorHAnsi"/>
+          <w:sz w:val="23"/>
+          <w:szCs w:val="23"/>
+        </w:rPr>
+        <w:t xml:space="preserve"> mappa. </w:t>
       </w:r>
     </w:p>
     <w:p>
@@ -3509,7 +2617,7 @@
         <w:ind w:left="360"/>
         <w:jc w:val="both"/>
         <w:rPr>
-          <w:rFonts w:ascii="Times New Roman" w:hAnsi="Times New Roman" w:cs="Times New Roman"/>
+          <w:rFonts w:cstheme="minorHAnsi"/>
           <w:color w:val="000000"/>
           <w:sz w:val="32"/>
           <w:szCs w:val="32"/>
@@ -3525,15 +2633,15 @@
         </w:numPr>
         <w:jc w:val="both"/>
         <w:rPr>
-          <w:rFonts w:ascii="Times New Roman" w:hAnsi="Times New Roman" w:cs="Times New Roman"/>
-          <w:b/>
-          <w:sz w:val="32"/>
-          <w:szCs w:val="32"/>
-        </w:rPr>
-      </w:pPr>
-      <w:r>
-        <w:rPr>
-          <w:rFonts w:ascii="Times New Roman" w:hAnsi="Times New Roman" w:cs="Times New Roman"/>
+          <w:rFonts w:cstheme="minorHAnsi"/>
+          <w:b/>
+          <w:sz w:val="32"/>
+          <w:szCs w:val="32"/>
+        </w:rPr>
+      </w:pPr>
+      <w:r>
+        <w:rPr>
+          <w:rFonts w:cstheme="minorHAnsi"/>
           <w:b/>
           <w:sz w:val="32"/>
           <w:szCs w:val="32"/>
@@ -3572,7 +2680,7 @@
               <w:adjustRightInd w:val="0"/>
               <w:spacing w:after="0" w:line="240" w:lineRule="auto"/>
               <w:rPr>
-                <w:rFonts w:ascii="Calibri" w:hAnsi="Calibri" w:cs="Calibri"/>
+                <w:rFonts w:cstheme="minorHAnsi"/>
                 <w:color w:val="000000"/>
                 <w:sz w:val="23"/>
                 <w:szCs w:val="23"/>
@@ -3580,21 +2688,12 @@
             </w:pPr>
             <w:r>
               <w:rPr>
-                <w:rFonts w:ascii="Calibri" w:hAnsi="Calibri" w:cs="Calibri"/>
+                <w:rFonts w:cstheme="minorHAnsi"/>
                 <w:color w:val="000000"/>
                 <w:sz w:val="23"/>
                 <w:szCs w:val="23"/>
               </w:rPr>
-              <w:t>BDSIR</w:t>
-            </w:r>
-            <w:r>
-              <w:rPr>
-                <w:rFonts w:ascii="Calibri" w:hAnsi="Calibri" w:cs="Calibri"/>
-                <w:color w:val="000000"/>
-                <w:sz w:val="23"/>
-                <w:szCs w:val="23"/>
-              </w:rPr>
-              <w:t xml:space="preserve"> </w:t>
+              <w:t xml:space="preserve">BDSIR </w:t>
             </w:r>
           </w:p>
         </w:tc>
@@ -3609,7 +2708,7 @@
               <w:adjustRightInd w:val="0"/>
               <w:spacing w:after="0" w:line="240" w:lineRule="auto"/>
               <w:rPr>
-                <w:rFonts w:ascii="Calibri" w:hAnsi="Calibri" w:cs="Calibri"/>
+                <w:rFonts w:cstheme="minorHAnsi"/>
                 <w:color w:val="000000"/>
                 <w:sz w:val="23"/>
                 <w:szCs w:val="23"/>
@@ -3617,21 +2716,12 @@
             </w:pPr>
             <w:r>
               <w:rPr>
-                <w:rFonts w:ascii="Calibri" w:hAnsi="Calibri" w:cs="Calibri"/>
+                <w:rFonts w:cstheme="minorHAnsi"/>
                 <w:color w:val="000000"/>
                 <w:sz w:val="23"/>
                 <w:szCs w:val="23"/>
               </w:rPr>
-              <w:t>Base di Dati e Sistemi Informativi su Reti</w:t>
-            </w:r>
-            <w:r>
-              <w:rPr>
-                <w:rFonts w:ascii="Calibri" w:hAnsi="Calibri" w:cs="Calibri"/>
-                <w:color w:val="000000"/>
-                <w:sz w:val="23"/>
-                <w:szCs w:val="23"/>
-              </w:rPr>
-              <w:t xml:space="preserve"> </w:t>
+              <w:t xml:space="preserve">Base di Dati e Sistemi Informativi su Reti </w:t>
             </w:r>
           </w:p>
         </w:tc>
@@ -3651,7 +2741,7 @@
               <w:adjustRightInd w:val="0"/>
               <w:spacing w:after="0" w:line="240" w:lineRule="auto"/>
               <w:rPr>
-                <w:rFonts w:ascii="Calibri" w:hAnsi="Calibri" w:cs="Calibri"/>
+                <w:rFonts w:cstheme="minorHAnsi"/>
                 <w:color w:val="000000"/>
                 <w:sz w:val="23"/>
                 <w:szCs w:val="23"/>
@@ -3659,7 +2749,7 @@
             </w:pPr>
             <w:r>
               <w:rPr>
-                <w:rFonts w:ascii="Calibri" w:hAnsi="Calibri" w:cs="Calibri"/>
+                <w:rFonts w:cstheme="minorHAnsi"/>
                 <w:color w:val="000000"/>
                 <w:sz w:val="23"/>
                 <w:szCs w:val="23"/>
@@ -3679,7 +2769,7 @@
               <w:adjustRightInd w:val="0"/>
               <w:spacing w:after="0" w:line="240" w:lineRule="auto"/>
               <w:rPr>
-                <w:rFonts w:ascii="Calibri" w:hAnsi="Calibri" w:cs="Calibri"/>
+                <w:rFonts w:cstheme="minorHAnsi"/>
                 <w:color w:val="000000"/>
                 <w:sz w:val="23"/>
                 <w:szCs w:val="23"/>
@@ -3687,7 +2777,7 @@
             </w:pPr>
             <w:r>
               <w:rPr>
-                <w:rFonts w:ascii="Calibri" w:hAnsi="Calibri" w:cs="Calibri"/>
+                <w:rFonts w:cstheme="minorHAnsi"/>
                 <w:color w:val="000000"/>
                 <w:sz w:val="23"/>
                 <w:szCs w:val="23"/>
@@ -3712,7 +2802,7 @@
               <w:adjustRightInd w:val="0"/>
               <w:spacing w:after="0" w:line="240" w:lineRule="auto"/>
               <w:rPr>
-                <w:rFonts w:ascii="Calibri" w:hAnsi="Calibri" w:cs="Calibri"/>
+                <w:rFonts w:cstheme="minorHAnsi"/>
                 <w:color w:val="000000"/>
                 <w:sz w:val="23"/>
                 <w:szCs w:val="23"/>
@@ -3720,7 +2810,7 @@
             </w:pPr>
             <w:r>
               <w:rPr>
-                <w:rFonts w:ascii="Calibri" w:hAnsi="Calibri" w:cs="Calibri"/>
+                <w:rFonts w:cstheme="minorHAnsi"/>
                 <w:color w:val="000000"/>
                 <w:sz w:val="23"/>
                 <w:szCs w:val="23"/>
@@ -3740,7 +2830,7 @@
               <w:adjustRightInd w:val="0"/>
               <w:spacing w:after="0" w:line="240" w:lineRule="auto"/>
               <w:rPr>
-                <w:rFonts w:ascii="Calibri" w:hAnsi="Calibri" w:cs="Calibri"/>
+                <w:rFonts w:cstheme="minorHAnsi"/>
                 <w:color w:val="000000"/>
                 <w:sz w:val="23"/>
                 <w:szCs w:val="23"/>
@@ -3748,7 +2838,7 @@
             </w:pPr>
             <w:r>
               <w:rPr>
-                <w:rFonts w:ascii="Calibri" w:hAnsi="Calibri" w:cs="Calibri"/>
+                <w:rFonts w:cstheme="minorHAnsi"/>
                 <w:color w:val="000000"/>
                 <w:sz w:val="23"/>
                 <w:szCs w:val="23"/>
@@ -3763,7 +2853,7 @@
       <w:pPr>
         <w:jc w:val="both"/>
         <w:rPr>
-          <w:rFonts w:ascii="Times New Roman" w:hAnsi="Times New Roman" w:cs="Times New Roman"/>
+          <w:rFonts w:cstheme="minorHAnsi"/>
           <w:b/>
           <w:sz w:val="32"/>
           <w:szCs w:val="32"/>
@@ -3779,15 +2869,15 @@
         </w:numPr>
         <w:jc w:val="both"/>
         <w:rPr>
-          <w:rFonts w:ascii="Times New Roman" w:hAnsi="Times New Roman" w:cs="Times New Roman"/>
-          <w:b/>
-          <w:sz w:val="32"/>
-          <w:szCs w:val="32"/>
-        </w:rPr>
-      </w:pPr>
-      <w:r>
-        <w:rPr>
-          <w:rFonts w:ascii="Times New Roman" w:hAnsi="Times New Roman" w:cs="Times New Roman"/>
+          <w:rFonts w:cstheme="minorHAnsi"/>
+          <w:b/>
+          <w:sz w:val="32"/>
+          <w:szCs w:val="32"/>
+        </w:rPr>
+      </w:pPr>
+      <w:r>
+        <w:rPr>
+          <w:rFonts w:cstheme="minorHAnsi"/>
           <w:b/>
           <w:sz w:val="32"/>
           <w:szCs w:val="32"/>
@@ -3805,7 +2895,7 @@
         <w:ind w:left="0"/>
         <w:jc w:val="both"/>
         <w:rPr>
-          <w:rFonts w:ascii="Times New Roman" w:hAnsi="Times New Roman" w:cs="Times New Roman"/>
+          <w:rFonts w:cstheme="minorHAnsi"/>
           <w:color w:val="000000"/>
           <w:sz w:val="24"/>
           <w:szCs w:val="24"/>
@@ -3813,36 +2903,25 @@
       </w:pPr>
       <w:r>
         <w:rPr>
-          <w:rFonts w:ascii="Times New Roman" w:hAnsi="Times New Roman" w:cs="Times New Roman"/>
+          <w:rFonts w:cstheme="minorHAnsi"/>
           <w:color w:val="000000"/>
           <w:sz w:val="24"/>
           <w:szCs w:val="24"/>
         </w:rPr>
-        <w:t xml:space="preserve">L'obiettivo del progetto è la realizzazione di un gioco </w:t>
-      </w:r>
-      <w:r>
-        <w:rPr>
-          <w:rFonts w:ascii="Times New Roman" w:hAnsi="Times New Roman" w:cs="Times New Roman"/>
+        <w:t>L'obiettivo del progetto è la realizzazione di un gioco che possa divertire e far passare del tempo in modo piacevole agli utenti che utilizzano questa applicazione</w:t>
+      </w:r>
+      <w:r>
+        <w:rPr>
+          <w:rFonts w:cstheme="minorHAnsi"/>
           <w:color w:val="000000"/>
           <w:sz w:val="24"/>
           <w:szCs w:val="24"/>
         </w:rPr>
-        <w:t xml:space="preserve">che possa divertire e far passare del tempo in modo piacevole agli utenti che utilizzano questa applicazione </w:t>
-      </w:r>
-      <w:proofErr w:type="spellStart"/>
-      <w:r>
-        <w:rPr>
-          <w:rFonts w:ascii="Times New Roman" w:hAnsi="Times New Roman" w:cs="Times New Roman"/>
-          <w:color w:val="000000"/>
-          <w:sz w:val="24"/>
-          <w:szCs w:val="24"/>
-        </w:rPr>
-        <w:t>android</w:t>
-      </w:r>
-      <w:proofErr w:type="spellEnd"/>
-      <w:r>
-        <w:rPr>
-          <w:rFonts w:ascii="Times New Roman" w:hAnsi="Times New Roman" w:cs="Times New Roman"/>
+        <w:t>,</w:t>
+      </w:r>
+      <w:r>
+        <w:rPr>
+          <w:rFonts w:cstheme="minorHAnsi"/>
           <w:color w:val="000000"/>
           <w:sz w:val="24"/>
           <w:szCs w:val="24"/>
@@ -3860,7 +2939,7 @@
         <w:ind w:left="0"/>
         <w:jc w:val="both"/>
         <w:rPr>
-          <w:rFonts w:ascii="Times New Roman" w:hAnsi="Times New Roman" w:cs="Times New Roman"/>
+          <w:rFonts w:cstheme="minorHAnsi"/>
           <w:color w:val="000000"/>
           <w:sz w:val="24"/>
           <w:szCs w:val="24"/>
@@ -3877,7 +2956,7 @@
         <w:ind w:left="0"/>
         <w:jc w:val="both"/>
         <w:rPr>
-          <w:rFonts w:ascii="Times New Roman" w:hAnsi="Times New Roman" w:cs="Times New Roman"/>
+          <w:rFonts w:cstheme="minorHAnsi"/>
           <w:color w:val="000000"/>
           <w:sz w:val="24"/>
           <w:szCs w:val="24"/>
@@ -3894,7 +2973,7 @@
         <w:ind w:left="0"/>
         <w:jc w:val="both"/>
         <w:rPr>
-          <w:rFonts w:ascii="Times New Roman" w:hAnsi="Times New Roman" w:cs="Times New Roman"/>
+          <w:rFonts w:cstheme="minorHAnsi"/>
           <w:color w:val="000000"/>
           <w:sz w:val="24"/>
           <w:szCs w:val="24"/>
@@ -3911,7 +2990,7 @@
         <w:ind w:left="0"/>
         <w:jc w:val="both"/>
         <w:rPr>
-          <w:rFonts w:ascii="Times New Roman" w:hAnsi="Times New Roman" w:cs="Times New Roman"/>
+          <w:rFonts w:cstheme="minorHAnsi"/>
           <w:color w:val="000000"/>
           <w:sz w:val="24"/>
           <w:szCs w:val="24"/>
@@ -3928,7 +3007,7 @@
         <w:ind w:left="0"/>
         <w:jc w:val="both"/>
         <w:rPr>
-          <w:rFonts w:ascii="Times New Roman" w:hAnsi="Times New Roman" w:cs="Times New Roman"/>
+          <w:rFonts w:cstheme="minorHAnsi"/>
           <w:color w:val="000000"/>
           <w:sz w:val="24"/>
           <w:szCs w:val="24"/>
@@ -3945,7 +3024,7 @@
         <w:ind w:left="0"/>
         <w:jc w:val="both"/>
         <w:rPr>
-          <w:rFonts w:ascii="Times New Roman" w:hAnsi="Times New Roman" w:cs="Times New Roman"/>
+          <w:rFonts w:cstheme="minorHAnsi"/>
           <w:color w:val="000000"/>
           <w:sz w:val="24"/>
           <w:szCs w:val="24"/>
@@ -3961,15 +3040,15 @@
         </w:numPr>
         <w:jc w:val="both"/>
         <w:rPr>
-          <w:rFonts w:ascii="Times New Roman" w:hAnsi="Times New Roman" w:cs="Times New Roman"/>
-          <w:b/>
-          <w:sz w:val="32"/>
-          <w:szCs w:val="32"/>
-        </w:rPr>
-      </w:pPr>
-      <w:r>
-        <w:rPr>
-          <w:rFonts w:ascii="Times New Roman" w:hAnsi="Times New Roman" w:cs="Times New Roman"/>
+          <w:rFonts w:cstheme="minorHAnsi"/>
+          <w:b/>
+          <w:sz w:val="32"/>
+          <w:szCs w:val="32"/>
+        </w:rPr>
+      </w:pPr>
+      <w:r>
+        <w:rPr>
+          <w:rFonts w:cstheme="minorHAnsi"/>
           <w:b/>
           <w:sz w:val="32"/>
           <w:szCs w:val="32"/>
@@ -3987,15 +3066,15 @@
         <w:spacing w:after="120"/>
         <w:jc w:val="both"/>
         <w:rPr>
-          <w:rFonts w:ascii="Times New Roman" w:hAnsi="Times New Roman" w:cs="Times New Roman"/>
-          <w:b/>
-          <w:sz w:val="32"/>
-          <w:szCs w:val="32"/>
-        </w:rPr>
-      </w:pPr>
-      <w:r>
-        <w:rPr>
-          <w:rFonts w:ascii="Times New Roman" w:hAnsi="Times New Roman" w:cs="Times New Roman"/>
+          <w:rFonts w:cstheme="minorHAnsi"/>
+          <w:b/>
+          <w:sz w:val="32"/>
+          <w:szCs w:val="32"/>
+        </w:rPr>
+      </w:pPr>
+      <w:r>
+        <w:rPr>
+          <w:rFonts w:cstheme="minorHAnsi"/>
           <w:b/>
           <w:sz w:val="32"/>
           <w:szCs w:val="32"/>
@@ -4008,7 +3087,7 @@
         <w:spacing w:after="240"/>
         <w:jc w:val="both"/>
         <w:rPr>
-          <w:rFonts w:ascii="Times New Roman" w:hAnsi="Times New Roman" w:cs="Times New Roman"/>
+          <w:rFonts w:cstheme="minorHAnsi"/>
           <w:color w:val="000000"/>
           <w:sz w:val="24"/>
           <w:szCs w:val="24"/>
@@ -4016,7 +3095,7 @@
       </w:pPr>
       <w:r>
         <w:rPr>
-          <w:rFonts w:ascii="Times New Roman" w:hAnsi="Times New Roman" w:cs="Times New Roman"/>
+          <w:rFonts w:cstheme="minorHAnsi"/>
           <w:color w:val="000000"/>
           <w:sz w:val="24"/>
           <w:szCs w:val="24"/>
@@ -4034,15 +3113,15 @@
         <w:spacing w:after="120"/>
         <w:jc w:val="both"/>
         <w:rPr>
-          <w:rFonts w:ascii="Times New Roman" w:hAnsi="Times New Roman" w:cs="Times New Roman"/>
-          <w:b/>
-          <w:sz w:val="32"/>
-          <w:szCs w:val="32"/>
-        </w:rPr>
-      </w:pPr>
-      <w:r>
-        <w:rPr>
-          <w:rFonts w:ascii="Times New Roman" w:hAnsi="Times New Roman" w:cs="Times New Roman"/>
+          <w:rFonts w:cstheme="minorHAnsi"/>
+          <w:b/>
+          <w:sz w:val="32"/>
+          <w:szCs w:val="32"/>
+        </w:rPr>
+      </w:pPr>
+      <w:r>
+        <w:rPr>
+          <w:rFonts w:cstheme="minorHAnsi"/>
           <w:b/>
           <w:sz w:val="32"/>
           <w:szCs w:val="32"/>
@@ -4055,7 +3134,7 @@
         <w:spacing w:after="120"/>
         <w:jc w:val="both"/>
         <w:rPr>
-          <w:rFonts w:ascii="Times New Roman" w:hAnsi="Times New Roman" w:cs="Times New Roman"/>
+          <w:rFonts w:cstheme="minorHAnsi"/>
           <w:color w:val="000000"/>
           <w:sz w:val="24"/>
           <w:szCs w:val="24"/>
@@ -4063,7 +3142,7 @@
       </w:pPr>
       <w:r>
         <w:rPr>
-          <w:rFonts w:ascii="Times New Roman" w:hAnsi="Times New Roman" w:cs="Times New Roman"/>
+          <w:rFonts w:cstheme="minorHAnsi"/>
           <w:color w:val="000000"/>
           <w:sz w:val="24"/>
           <w:szCs w:val="24"/>
@@ -4076,15 +3155,15 @@
         <w:spacing w:after="240"/>
         <w:jc w:val="both"/>
         <w:rPr>
-          <w:rFonts w:ascii="Times New Roman" w:hAnsi="Times New Roman" w:cs="Times New Roman"/>
-          <w:b/>
-          <w:sz w:val="32"/>
-          <w:szCs w:val="32"/>
-        </w:rPr>
-      </w:pPr>
-      <w:r>
-        <w:rPr>
-          <w:rFonts w:ascii="Times New Roman" w:hAnsi="Times New Roman" w:cs="Times New Roman"/>
+          <w:rFonts w:cstheme="minorHAnsi"/>
+          <w:b/>
+          <w:sz w:val="32"/>
+          <w:szCs w:val="32"/>
+        </w:rPr>
+      </w:pPr>
+      <w:r>
+        <w:rPr>
+          <w:rFonts w:cstheme="minorHAnsi"/>
           <w:color w:val="000000"/>
           <w:sz w:val="24"/>
           <w:szCs w:val="24"/>
@@ -4102,15 +3181,15 @@
         <w:spacing w:after="120"/>
         <w:jc w:val="both"/>
         <w:rPr>
-          <w:rFonts w:ascii="Times New Roman" w:hAnsi="Times New Roman" w:cs="Times New Roman"/>
-          <w:b/>
-          <w:sz w:val="32"/>
-          <w:szCs w:val="32"/>
-        </w:rPr>
-      </w:pPr>
-      <w:r>
-        <w:rPr>
-          <w:rFonts w:ascii="Times New Roman" w:hAnsi="Times New Roman" w:cs="Times New Roman"/>
+          <w:rFonts w:cstheme="minorHAnsi"/>
+          <w:b/>
+          <w:sz w:val="32"/>
+          <w:szCs w:val="32"/>
+        </w:rPr>
+      </w:pPr>
+      <w:r>
+        <w:rPr>
+          <w:rFonts w:cstheme="minorHAnsi"/>
           <w:b/>
           <w:sz w:val="32"/>
           <w:szCs w:val="32"/>
@@ -4123,7 +3202,7 @@
         <w:spacing w:after="240"/>
         <w:jc w:val="both"/>
         <w:rPr>
-          <w:rFonts w:ascii="Times New Roman" w:hAnsi="Times New Roman" w:cs="Times New Roman"/>
+          <w:rFonts w:cstheme="minorHAnsi"/>
           <w:color w:val="000000"/>
           <w:sz w:val="24"/>
           <w:szCs w:val="24"/>
@@ -4131,12 +3210,30 @@
       </w:pPr>
       <w:r>
         <w:rPr>
-          <w:rFonts w:ascii="Times New Roman" w:hAnsi="Times New Roman" w:cs="Times New Roman"/>
+          <w:rFonts w:cstheme="minorHAnsi"/>
           <w:color w:val="000000"/>
           <w:sz w:val="24"/>
           <w:szCs w:val="24"/>
         </w:rPr>
-        <w:t>Consente agli utenti di accedere alla classifica dei punteggi più alti toccando su "Punteggio".</w:t>
+        <w:t>Consente agli utenti di accedere alla classifica dei punteggi più alti toccando su "Punteggio"</w:t>
+      </w:r>
+      <w:r>
+        <w:rPr>
+          <w:rFonts w:cstheme="minorHAnsi"/>
+          <w:color w:val="000000"/>
+          <w:sz w:val="24"/>
+          <w:szCs w:val="24"/>
+        </w:rPr>
+        <w:t>, e permette di consultare anche la classifica online di tutti i giocatori registrati al sito</w:t>
+      </w:r>
+      <w:r>
+        <w:rPr>
+          <w:rFonts w:cstheme="minorHAnsi"/>
+          <w:color w:val="000000"/>
+          <w:sz w:val="24"/>
+          <w:szCs w:val="24"/>
+        </w:rPr>
+        <w:t>.</w:t>
       </w:r>
     </w:p>
     <w:p>
@@ -4149,15 +3246,15 @@
         <w:spacing w:after="120"/>
         <w:jc w:val="both"/>
         <w:rPr>
-          <w:rFonts w:ascii="Times New Roman" w:hAnsi="Times New Roman" w:cs="Times New Roman"/>
-          <w:b/>
-          <w:sz w:val="32"/>
-          <w:szCs w:val="32"/>
-        </w:rPr>
-      </w:pPr>
-      <w:r>
-        <w:rPr>
-          <w:rFonts w:ascii="Times New Roman" w:hAnsi="Times New Roman" w:cs="Times New Roman"/>
+          <w:rFonts w:cstheme="minorHAnsi"/>
+          <w:b/>
+          <w:sz w:val="32"/>
+          <w:szCs w:val="32"/>
+        </w:rPr>
+      </w:pPr>
+      <w:r>
+        <w:rPr>
+          <w:rFonts w:cstheme="minorHAnsi"/>
           <w:b/>
           <w:sz w:val="32"/>
           <w:szCs w:val="32"/>
@@ -4170,7 +3267,7 @@
         <w:spacing w:after="240"/>
         <w:jc w:val="both"/>
         <w:rPr>
-          <w:rFonts w:ascii="Times New Roman" w:hAnsi="Times New Roman" w:cs="Times New Roman"/>
+          <w:rFonts w:cstheme="minorHAnsi"/>
           <w:color w:val="000000"/>
           <w:sz w:val="24"/>
           <w:szCs w:val="24"/>
@@ -4178,12 +3275,30 @@
       </w:pPr>
       <w:r>
         <w:rPr>
-          <w:rFonts w:ascii="Times New Roman" w:hAnsi="Times New Roman" w:cs="Times New Roman"/>
+          <w:rFonts w:cstheme="minorHAnsi"/>
           <w:color w:val="000000"/>
           <w:sz w:val="24"/>
           <w:szCs w:val="24"/>
         </w:rPr>
-        <w:t>Consente all'utente di inserire il proprio nome prima di iniziare la partita.</w:t>
+        <w:t>Consente all'ut</w:t>
+      </w:r>
+      <w:r>
+        <w:rPr>
+          <w:rFonts w:cstheme="minorHAnsi"/>
+          <w:color w:val="000000"/>
+          <w:sz w:val="24"/>
+          <w:szCs w:val="24"/>
+        </w:rPr>
+        <w:t>ente di inserire il proprio nome, con il quale poi verranno registrati i punteggi</w:t>
+      </w:r>
+      <w:r>
+        <w:rPr>
+          <w:rFonts w:cstheme="minorHAnsi"/>
+          <w:color w:val="000000"/>
+          <w:sz w:val="24"/>
+          <w:szCs w:val="24"/>
+        </w:rPr>
+        <w:t>.</w:t>
       </w:r>
     </w:p>
     <w:p>
@@ -4196,15 +3311,15 @@
         <w:spacing w:after="120"/>
         <w:jc w:val="both"/>
         <w:rPr>
-          <w:rFonts w:ascii="Times New Roman" w:hAnsi="Times New Roman" w:cs="Times New Roman"/>
-          <w:b/>
-          <w:sz w:val="32"/>
-          <w:szCs w:val="32"/>
-        </w:rPr>
-      </w:pPr>
-      <w:r>
-        <w:rPr>
-          <w:rFonts w:ascii="Times New Roman" w:hAnsi="Times New Roman" w:cs="Times New Roman"/>
+          <w:rFonts w:cstheme="minorHAnsi"/>
+          <w:b/>
+          <w:sz w:val="32"/>
+          <w:szCs w:val="32"/>
+        </w:rPr>
+      </w:pPr>
+      <w:r>
+        <w:rPr>
+          <w:rFonts w:cstheme="minorHAnsi"/>
           <w:b/>
           <w:sz w:val="32"/>
           <w:szCs w:val="32"/>
@@ -4217,7 +3332,7 @@
         <w:spacing w:after="240"/>
         <w:jc w:val="both"/>
         <w:rPr>
-          <w:rFonts w:ascii="Times New Roman" w:hAnsi="Times New Roman" w:cs="Times New Roman"/>
+          <w:rFonts w:cstheme="minorHAnsi"/>
           <w:color w:val="000000"/>
           <w:sz w:val="24"/>
           <w:szCs w:val="24"/>
@@ -4225,7 +3340,7 @@
       </w:pPr>
       <w:r>
         <w:rPr>
-          <w:rFonts w:ascii="Times New Roman" w:hAnsi="Times New Roman" w:cs="Times New Roman"/>
+          <w:rFonts w:cstheme="minorHAnsi"/>
           <w:color w:val="000000"/>
           <w:sz w:val="24"/>
           <w:szCs w:val="24"/>
@@ -4243,15 +3358,60 @@
         <w:spacing w:after="120"/>
         <w:jc w:val="both"/>
         <w:rPr>
-          <w:rFonts w:ascii="Times New Roman" w:hAnsi="Times New Roman" w:cs="Times New Roman"/>
-          <w:b/>
-          <w:sz w:val="32"/>
-          <w:szCs w:val="32"/>
-        </w:rPr>
-      </w:pPr>
-      <w:r>
-        <w:rPr>
-          <w:rFonts w:ascii="Times New Roman" w:hAnsi="Times New Roman" w:cs="Times New Roman"/>
+          <w:rFonts w:cstheme="minorHAnsi"/>
+          <w:b/>
+          <w:sz w:val="32"/>
+          <w:szCs w:val="32"/>
+        </w:rPr>
+      </w:pPr>
+      <w:r>
+        <w:rPr>
+          <w:rFonts w:cstheme="minorHAnsi"/>
+          <w:b/>
+          <w:sz w:val="32"/>
+          <w:szCs w:val="32"/>
+        </w:rPr>
+        <w:t>Scelta numero mappe</w:t>
+      </w:r>
+    </w:p>
+    <w:p>
+      <w:pPr>
+        <w:spacing w:after="120"/>
+        <w:jc w:val="both"/>
+        <w:rPr>
+          <w:rFonts w:cstheme="minorHAnsi"/>
+          <w:sz w:val="24"/>
+          <w:szCs w:val="24"/>
+        </w:rPr>
+      </w:pPr>
+      <w:r>
+        <w:rPr>
+          <w:rFonts w:cstheme="minorHAnsi"/>
+          <w:sz w:val="24"/>
+          <w:szCs w:val="24"/>
+        </w:rPr>
+        <w:t>Consente all’utente di scegliere il numero di mappe, cioè di livelli, da giocare sulla modalità di difficoltà precedentemente scelta.</w:t>
+      </w:r>
+    </w:p>
+    <w:p>
+      <w:pPr>
+        <w:pStyle w:val="Paragrafoelenco"/>
+        <w:numPr>
+          <w:ilvl w:val="1"/>
+          <w:numId w:val="5"/>
+        </w:numPr>
+        <w:spacing w:after="120"/>
+        <w:jc w:val="both"/>
+        <w:rPr>
+          <w:rFonts w:cstheme="minorHAnsi"/>
+          <w:b/>
+          <w:sz w:val="32"/>
+          <w:szCs w:val="32"/>
+        </w:rPr>
+      </w:pPr>
+      <w:r>
+        <w:rPr>
+          <w:rFonts w:cstheme="minorHAnsi"/>
           <w:b/>
           <w:sz w:val="32"/>
           <w:szCs w:val="32"/>
@@ -4266,7 +3426,7 @@
         <w:ind w:left="0"/>
         <w:jc w:val="both"/>
         <w:rPr>
-          <w:rFonts w:ascii="Times New Roman" w:hAnsi="Times New Roman" w:cs="Times New Roman"/>
+          <w:rFonts w:cstheme="minorHAnsi"/>
           <w:color w:val="000000"/>
           <w:sz w:val="24"/>
           <w:szCs w:val="24"/>
@@ -4274,7 +3434,7 @@
       </w:pPr>
       <w:r>
         <w:rPr>
-          <w:rFonts w:ascii="Times New Roman" w:hAnsi="Times New Roman" w:cs="Times New Roman"/>
+          <w:rFonts w:cstheme="minorHAnsi"/>
           <w:color w:val="000000"/>
           <w:sz w:val="24"/>
           <w:szCs w:val="24"/>
@@ -4289,7 +3449,7 @@
         <w:ind w:left="0"/>
         <w:jc w:val="both"/>
         <w:rPr>
-          <w:rFonts w:ascii="Times New Roman" w:hAnsi="Times New Roman" w:cs="Times New Roman"/>
+          <w:rFonts w:cstheme="minorHAnsi"/>
           <w:color w:val="000000"/>
           <w:sz w:val="24"/>
           <w:szCs w:val="24"/>
@@ -4303,7 +3463,7 @@
         <w:ind w:left="0"/>
         <w:jc w:val="both"/>
         <w:rPr>
-          <w:rFonts w:ascii="Times New Roman" w:hAnsi="Times New Roman" w:cs="Times New Roman"/>
+          <w:rFonts w:cstheme="minorHAnsi"/>
           <w:b/>
           <w:sz w:val="24"/>
           <w:szCs w:val="24"/>
@@ -4316,7 +3476,7 @@
         <w:ind w:left="360"/>
         <w:jc w:val="both"/>
         <w:rPr>
-          <w:rFonts w:ascii="Times New Roman" w:hAnsi="Times New Roman" w:cs="Times New Roman"/>
+          <w:rFonts w:cstheme="minorHAnsi"/>
           <w:b/>
           <w:sz w:val="24"/>
           <w:szCs w:val="24"/>
@@ -4332,15 +3492,15 @@
         </w:numPr>
         <w:jc w:val="both"/>
         <w:rPr>
-          <w:rFonts w:ascii="Times New Roman" w:hAnsi="Times New Roman" w:cs="Times New Roman"/>
-          <w:b/>
-          <w:sz w:val="32"/>
-          <w:szCs w:val="32"/>
-        </w:rPr>
-      </w:pPr>
-      <w:r>
-        <w:rPr>
-          <w:rFonts w:ascii="Times New Roman" w:hAnsi="Times New Roman" w:cs="Times New Roman"/>
+          <w:rFonts w:cstheme="minorHAnsi"/>
+          <w:b/>
+          <w:sz w:val="32"/>
+          <w:szCs w:val="32"/>
+        </w:rPr>
+      </w:pPr>
+      <w:r>
+        <w:rPr>
+          <w:rFonts w:cstheme="minorHAnsi"/>
           <w:b/>
           <w:sz w:val="32"/>
           <w:szCs w:val="32"/>
@@ -4357,15 +3517,15 @@
         </w:numPr>
         <w:jc w:val="both"/>
         <w:rPr>
-          <w:rFonts w:ascii="Times New Roman" w:hAnsi="Times New Roman" w:cs="Times New Roman"/>
-          <w:b/>
-          <w:sz w:val="32"/>
-          <w:szCs w:val="32"/>
-        </w:rPr>
-      </w:pPr>
-      <w:r>
-        <w:rPr>
-          <w:rFonts w:ascii="Times New Roman" w:hAnsi="Times New Roman" w:cs="Times New Roman"/>
+          <w:rFonts w:cstheme="minorHAnsi"/>
+          <w:b/>
+          <w:sz w:val="32"/>
+          <w:szCs w:val="32"/>
+        </w:rPr>
+      </w:pPr>
+      <w:r>
+        <w:rPr>
+          <w:rFonts w:cstheme="minorHAnsi"/>
           <w:b/>
           <w:sz w:val="32"/>
           <w:szCs w:val="32"/>
@@ -4377,15 +3537,15 @@
       <w:pPr>
         <w:jc w:val="both"/>
         <w:rPr>
-          <w:rFonts w:ascii="Times New Roman" w:hAnsi="Times New Roman" w:cs="Times New Roman"/>
-          <w:b/>
-          <w:sz w:val="32"/>
-          <w:szCs w:val="32"/>
-        </w:rPr>
-      </w:pPr>
-      <w:r>
-        <w:rPr>
-          <w:rFonts w:ascii="Times New Roman" w:hAnsi="Times New Roman" w:cs="Times New Roman"/>
+          <w:rFonts w:cstheme="minorHAnsi"/>
+          <w:b/>
+          <w:sz w:val="32"/>
+          <w:szCs w:val="32"/>
+        </w:rPr>
+      </w:pPr>
+      <w:r>
+        <w:rPr>
+          <w:rFonts w:cstheme="minorHAnsi"/>
           <w:color w:val="000000"/>
           <w:sz w:val="24"/>
           <w:szCs w:val="24"/>
@@ -4394,7 +3554,7 @@
       </w:r>
       <w:r>
         <w:rPr>
-          <w:rFonts w:ascii="Times New Roman" w:hAnsi="Times New Roman" w:cs="Times New Roman"/>
+          <w:rFonts w:cstheme="minorHAnsi"/>
           <w:sz w:val="24"/>
           <w:szCs w:val="24"/>
         </w:rPr>
@@ -4410,15 +3570,15 @@
         </w:numPr>
         <w:jc w:val="both"/>
         <w:rPr>
-          <w:rFonts w:ascii="Times New Roman" w:hAnsi="Times New Roman" w:cs="Times New Roman"/>
-          <w:b/>
-          <w:sz w:val="32"/>
-          <w:szCs w:val="32"/>
-        </w:rPr>
-      </w:pPr>
-      <w:r>
-        <w:rPr>
-          <w:rFonts w:ascii="Times New Roman" w:hAnsi="Times New Roman" w:cs="Times New Roman"/>
+          <w:rFonts w:cstheme="minorHAnsi"/>
+          <w:b/>
+          <w:sz w:val="32"/>
+          <w:szCs w:val="32"/>
+        </w:rPr>
+      </w:pPr>
+      <w:r>
+        <w:rPr>
+          <w:rFonts w:cstheme="minorHAnsi"/>
           <w:b/>
           <w:sz w:val="32"/>
           <w:szCs w:val="32"/>
@@ -4430,34 +3590,35 @@
       <w:pPr>
         <w:jc w:val="both"/>
         <w:rPr>
-          <w:rFonts w:ascii="Times New Roman" w:hAnsi="Times New Roman" w:cs="Times New Roman"/>
-          <w:b/>
-          <w:sz w:val="32"/>
-          <w:szCs w:val="32"/>
-        </w:rPr>
-      </w:pPr>
-      <w:r>
-        <w:rPr>
+          <w:rFonts w:cstheme="minorHAnsi"/>
+          <w:b/>
+          <w:sz w:val="32"/>
+          <w:szCs w:val="32"/>
+        </w:rPr>
+      </w:pPr>
+      <w:r>
+        <w:rPr>
+          <w:rFonts w:cstheme="minorHAnsi"/>
           <w:sz w:val="23"/>
           <w:szCs w:val="23"/>
         </w:rPr>
-        <w:t xml:space="preserve">L'applicazione rispetta i requisiti di </w:t>
-      </w:r>
-      <w:proofErr w:type="spellStart"/>
-      <w:r>
-        <w:rPr>
+        <w:t>L'applicazione rispetta i requisiti di affidabilità.</w:t>
+      </w:r>
+      <w:r>
+        <w:rPr>
+          <w:rFonts w:cstheme="minorHAnsi"/>
           <w:sz w:val="23"/>
           <w:szCs w:val="23"/>
         </w:rPr>
-        <w:t>affidabilità.L’utente</w:t>
-      </w:r>
-      <w:proofErr w:type="spellEnd"/>
-      <w:r>
-        <w:rPr>
+        <w:t xml:space="preserve"> </w:t>
+      </w:r>
+      <w:r>
+        <w:rPr>
+          <w:rFonts w:cstheme="minorHAnsi"/>
           <w:sz w:val="23"/>
           <w:szCs w:val="23"/>
         </w:rPr>
-        <w:t xml:space="preserve"> che utilizza il software difficilmente si scontrerà con errori in quanto verranno minimizzati il più possibile il numero di bug presenti nel codice.</w:t>
+        <w:t>L’utente che utilizza il software difficilmente si scontrerà con errori in quanto verranno minimizzati il più possibile il numero di bug presenti nel codice.</w:t>
       </w:r>
     </w:p>
     <w:p>
@@ -4469,15 +3630,15 @@
         </w:numPr>
         <w:jc w:val="both"/>
         <w:rPr>
-          <w:rFonts w:ascii="Times New Roman" w:hAnsi="Times New Roman" w:cs="Times New Roman"/>
-          <w:b/>
-          <w:sz w:val="32"/>
-          <w:szCs w:val="32"/>
-        </w:rPr>
-      </w:pPr>
-      <w:r>
-        <w:rPr>
-          <w:rFonts w:ascii="Times New Roman" w:hAnsi="Times New Roman" w:cs="Times New Roman"/>
+          <w:rFonts w:cstheme="minorHAnsi"/>
+          <w:b/>
+          <w:sz w:val="32"/>
+          <w:szCs w:val="32"/>
+        </w:rPr>
+      </w:pPr>
+      <w:r>
+        <w:rPr>
+          <w:rFonts w:cstheme="minorHAnsi"/>
           <w:b/>
           <w:sz w:val="32"/>
           <w:szCs w:val="32"/>
@@ -4489,14 +3650,15 @@
       <w:pPr>
         <w:jc w:val="both"/>
         <w:rPr>
-          <w:rFonts w:ascii="Times New Roman" w:hAnsi="Times New Roman" w:cs="Times New Roman"/>
-          <w:b/>
-          <w:sz w:val="32"/>
-          <w:szCs w:val="32"/>
-        </w:rPr>
-      </w:pPr>
-      <w:r>
-        <w:rPr>
+          <w:rFonts w:cstheme="minorHAnsi"/>
+          <w:b/>
+          <w:sz w:val="32"/>
+          <w:szCs w:val="32"/>
+        </w:rPr>
+      </w:pPr>
+      <w:r>
+        <w:rPr>
+          <w:rFonts w:cstheme="minorHAnsi"/>
           <w:sz w:val="23"/>
           <w:szCs w:val="23"/>
         </w:rPr>
@@ -4512,15 +3674,15 @@
         </w:numPr>
         <w:jc w:val="both"/>
         <w:rPr>
-          <w:rFonts w:ascii="Times New Roman" w:hAnsi="Times New Roman" w:cs="Times New Roman"/>
-          <w:b/>
-          <w:sz w:val="32"/>
-          <w:szCs w:val="32"/>
-        </w:rPr>
-      </w:pPr>
-      <w:r>
-        <w:rPr>
-          <w:rFonts w:ascii="Times New Roman" w:hAnsi="Times New Roman" w:cs="Times New Roman"/>
+          <w:rFonts w:cstheme="minorHAnsi"/>
+          <w:b/>
+          <w:sz w:val="32"/>
+          <w:szCs w:val="32"/>
+        </w:rPr>
+      </w:pPr>
+      <w:r>
+        <w:rPr>
+          <w:rFonts w:cstheme="minorHAnsi"/>
           <w:b/>
           <w:sz w:val="32"/>
           <w:szCs w:val="32"/>
@@ -4532,12 +3694,14 @@
       <w:pPr>
         <w:jc w:val="both"/>
         <w:rPr>
+          <w:rFonts w:cstheme="minorHAnsi"/>
           <w:sz w:val="23"/>
           <w:szCs w:val="23"/>
         </w:rPr>
       </w:pPr>
       <w:r>
         <w:rPr>
+          <w:rFonts w:cstheme="minorHAnsi"/>
           <w:sz w:val="23"/>
           <w:szCs w:val="23"/>
         </w:rPr>
@@ -4546,6 +3710,7 @@
       <w:proofErr w:type="spellStart"/>
       <w:r>
         <w:rPr>
+          <w:rFonts w:cstheme="minorHAnsi"/>
           <w:sz w:val="23"/>
           <w:szCs w:val="23"/>
         </w:rPr>
@@ -4554,6 +3719,7 @@
       <w:proofErr w:type="spellEnd"/>
       <w:r>
         <w:rPr>
+          <w:rFonts w:cstheme="minorHAnsi"/>
           <w:sz w:val="23"/>
           <w:szCs w:val="23"/>
         </w:rPr>
@@ -4562,6 +3728,7 @@
       <w:proofErr w:type="gramStart"/>
       <w:r>
         <w:rPr>
+          <w:rFonts w:cstheme="minorHAnsi"/>
           <w:sz w:val="23"/>
           <w:szCs w:val="23"/>
         </w:rPr>
@@ -4573,16 +3740,17 @@
       <w:pPr>
         <w:jc w:val="both"/>
         <w:rPr>
-          <w:sz w:val="24"/>
-          <w:szCs w:val="24"/>
-        </w:rPr>
-      </w:pPr>
-    </w:p>
-    <w:p>
-      <w:pPr>
-        <w:jc w:val="both"/>
-        <w:rPr>
-          <w:rFonts w:ascii="Times New Roman" w:hAnsi="Times New Roman" w:cs="Times New Roman"/>
+          <w:rFonts w:cstheme="minorHAnsi"/>
+          <w:sz w:val="24"/>
+          <w:szCs w:val="24"/>
+        </w:rPr>
+      </w:pPr>
+    </w:p>
+    <w:p>
+      <w:pPr>
+        <w:jc w:val="both"/>
+        <w:rPr>
+          <w:rFonts w:cstheme="minorHAnsi"/>
           <w:b/>
           <w:sz w:val="24"/>
           <w:szCs w:val="24"/>
@@ -4598,15 +3766,15 @@
         </w:numPr>
         <w:jc w:val="both"/>
         <w:rPr>
-          <w:rFonts w:ascii="Times New Roman" w:hAnsi="Times New Roman" w:cs="Times New Roman"/>
-          <w:b/>
-          <w:sz w:val="32"/>
-          <w:szCs w:val="32"/>
-        </w:rPr>
-      </w:pPr>
-      <w:r>
-        <w:rPr>
-          <w:rFonts w:ascii="Times New Roman" w:hAnsi="Times New Roman" w:cs="Times New Roman"/>
+          <w:rFonts w:cstheme="minorHAnsi"/>
+          <w:b/>
+          <w:sz w:val="32"/>
+          <w:szCs w:val="32"/>
+        </w:rPr>
+      </w:pPr>
+      <w:r>
+        <w:rPr>
+          <w:rFonts w:cstheme="minorHAnsi"/>
           <w:b/>
           <w:sz w:val="32"/>
           <w:szCs w:val="32"/>
@@ -4623,15 +3791,15 @@
         </w:numPr>
         <w:jc w:val="both"/>
         <w:rPr>
-          <w:rFonts w:ascii="Times New Roman" w:hAnsi="Times New Roman" w:cs="Times New Roman"/>
-          <w:b/>
-          <w:sz w:val="32"/>
-          <w:szCs w:val="32"/>
-        </w:rPr>
-      </w:pPr>
-      <w:r>
-        <w:rPr>
-          <w:rFonts w:ascii="Times New Roman" w:hAnsi="Times New Roman" w:cs="Times New Roman"/>
+          <w:rFonts w:cstheme="minorHAnsi"/>
+          <w:b/>
+          <w:sz w:val="32"/>
+          <w:szCs w:val="32"/>
+        </w:rPr>
+      </w:pPr>
+      <w:r>
+        <w:rPr>
+          <w:rFonts w:cstheme="minorHAnsi"/>
           <w:b/>
           <w:sz w:val="32"/>
           <w:szCs w:val="32"/>
@@ -4643,14 +3811,15 @@
       <w:pPr>
         <w:jc w:val="both"/>
         <w:rPr>
-          <w:rFonts w:ascii="Times New Roman" w:hAnsi="Times New Roman" w:cs="Times New Roman"/>
-          <w:b/>
-          <w:sz w:val="32"/>
-          <w:szCs w:val="32"/>
-        </w:rPr>
-      </w:pPr>
-      <w:r>
-        <w:rPr>
+          <w:rFonts w:cstheme="minorHAnsi"/>
+          <w:b/>
+          <w:sz w:val="32"/>
+          <w:szCs w:val="32"/>
+        </w:rPr>
+      </w:pPr>
+      <w:r>
+        <w:rPr>
+          <w:rFonts w:cstheme="minorHAnsi"/>
           <w:sz w:val="23"/>
           <w:szCs w:val="23"/>
         </w:rPr>
@@ -4666,7 +3835,7 @@
         </w:numPr>
         <w:jc w:val="both"/>
         <w:rPr>
-          <w:rFonts w:ascii="Times New Roman" w:hAnsi="Times New Roman" w:cs="Times New Roman"/>
+          <w:rFonts w:cstheme="minorHAnsi"/>
           <w:b/>
           <w:sz w:val="32"/>
           <w:szCs w:val="32"/>
@@ -4675,7 +3844,7 @@
       <w:proofErr w:type="spellStart"/>
       <w:r>
         <w:rPr>
-          <w:rFonts w:ascii="Times New Roman" w:hAnsi="Times New Roman" w:cs="Times New Roman"/>
+          <w:rFonts w:cstheme="minorHAnsi"/>
           <w:b/>
           <w:sz w:val="32"/>
           <w:szCs w:val="32"/>
@@ -4688,14 +3857,15 @@
       <w:pPr>
         <w:jc w:val="both"/>
         <w:rPr>
-          <w:rFonts w:ascii="Times New Roman" w:hAnsi="Times New Roman" w:cs="Times New Roman"/>
-          <w:b/>
-          <w:sz w:val="32"/>
-          <w:szCs w:val="32"/>
-        </w:rPr>
-      </w:pPr>
-      <w:r>
-        <w:rPr>
+          <w:rFonts w:cstheme="minorHAnsi"/>
+          <w:b/>
+          <w:sz w:val="32"/>
+          <w:szCs w:val="32"/>
+        </w:rPr>
+      </w:pPr>
+      <w:r>
+        <w:rPr>
+          <w:rFonts w:cstheme="minorHAnsi"/>
           <w:sz w:val="23"/>
           <w:szCs w:val="23"/>
         </w:rPr>
@@ -4704,6 +3874,7 @@
       <w:proofErr w:type="spellStart"/>
       <w:r>
         <w:rPr>
+          <w:rFonts w:cstheme="minorHAnsi"/>
           <w:sz w:val="23"/>
           <w:szCs w:val="23"/>
         </w:rPr>
@@ -4712,6 +3883,7 @@
       <w:proofErr w:type="spellEnd"/>
       <w:r>
         <w:rPr>
+          <w:rFonts w:cstheme="minorHAnsi"/>
           <w:sz w:val="23"/>
           <w:szCs w:val="23"/>
         </w:rPr>
@@ -4727,15 +3899,15 @@
         </w:numPr>
         <w:jc w:val="both"/>
         <w:rPr>
-          <w:rFonts w:ascii="Times New Roman" w:hAnsi="Times New Roman" w:cs="Times New Roman"/>
-          <w:b/>
-          <w:sz w:val="32"/>
-          <w:szCs w:val="32"/>
-        </w:rPr>
-      </w:pPr>
-      <w:r>
-        <w:rPr>
-          <w:rFonts w:ascii="Times New Roman" w:hAnsi="Times New Roman" w:cs="Times New Roman"/>
+          <w:rFonts w:cstheme="minorHAnsi"/>
+          <w:b/>
+          <w:sz w:val="32"/>
+          <w:szCs w:val="32"/>
+        </w:rPr>
+      </w:pPr>
+      <w:r>
+        <w:rPr>
+          <w:rFonts w:cstheme="minorHAnsi"/>
           <w:b/>
           <w:sz w:val="32"/>
           <w:szCs w:val="32"/>
@@ -4747,12 +3919,14 @@
       <w:pPr>
         <w:jc w:val="both"/>
         <w:rPr>
+          <w:rFonts w:cstheme="minorHAnsi"/>
           <w:sz w:val="23"/>
           <w:szCs w:val="23"/>
         </w:rPr>
       </w:pPr>
       <w:r>
         <w:rPr>
+          <w:rFonts w:cstheme="minorHAnsi"/>
           <w:sz w:val="23"/>
           <w:szCs w:val="23"/>
         </w:rPr>
@@ -4761,6 +3935,7 @@
       <w:proofErr w:type="spellStart"/>
       <w:r>
         <w:rPr>
+          <w:rFonts w:cstheme="minorHAnsi"/>
           <w:sz w:val="23"/>
           <w:szCs w:val="23"/>
         </w:rPr>
@@ -4769,6 +3944,7 @@
       <w:proofErr w:type="spellEnd"/>
       <w:r>
         <w:rPr>
+          <w:rFonts w:cstheme="minorHAnsi"/>
           <w:sz w:val="23"/>
           <w:szCs w:val="23"/>
         </w:rPr>
@@ -4777,6 +3953,7 @@
       <w:proofErr w:type="spellStart"/>
       <w:r>
         <w:rPr>
+          <w:rFonts w:cstheme="minorHAnsi"/>
           <w:sz w:val="23"/>
           <w:szCs w:val="23"/>
         </w:rPr>
@@ -4785,6 +3962,7 @@
       <w:proofErr w:type="spellEnd"/>
       <w:r>
         <w:rPr>
+          <w:rFonts w:cstheme="minorHAnsi"/>
           <w:sz w:val="23"/>
           <w:szCs w:val="23"/>
         </w:rPr>
@@ -4793,6 +3971,7 @@
       <w:proofErr w:type="spellStart"/>
       <w:r>
         <w:rPr>
+          <w:rFonts w:cstheme="minorHAnsi"/>
           <w:sz w:val="23"/>
           <w:szCs w:val="23"/>
         </w:rPr>
@@ -4801,6 +3980,7 @@
       <w:proofErr w:type="spellEnd"/>
       <w:r>
         <w:rPr>
+          <w:rFonts w:cstheme="minorHAnsi"/>
           <w:sz w:val="23"/>
           <w:szCs w:val="23"/>
         </w:rPr>
@@ -4811,91 +3991,91 @@
       <w:pPr>
         <w:jc w:val="both"/>
         <w:rPr>
-          <w:rFonts w:ascii="Times New Roman" w:hAnsi="Times New Roman" w:cs="Times New Roman"/>
-          <w:b/>
-          <w:color w:val="0070C0"/>
-          <w:sz w:val="28"/>
-          <w:szCs w:val="28"/>
-        </w:rPr>
-      </w:pPr>
-    </w:p>
-    <w:p>
-      <w:pPr>
-        <w:jc w:val="both"/>
-        <w:rPr>
-          <w:rFonts w:ascii="Times New Roman" w:hAnsi="Times New Roman" w:cs="Times New Roman"/>
-          <w:b/>
-          <w:color w:val="0070C0"/>
-          <w:sz w:val="28"/>
-          <w:szCs w:val="28"/>
-        </w:rPr>
-      </w:pPr>
-    </w:p>
-    <w:p>
-      <w:pPr>
-        <w:jc w:val="both"/>
-        <w:rPr>
-          <w:rFonts w:ascii="Times New Roman" w:hAnsi="Times New Roman" w:cs="Times New Roman"/>
-          <w:b/>
-          <w:color w:val="0070C0"/>
-          <w:sz w:val="28"/>
-          <w:szCs w:val="28"/>
-        </w:rPr>
-      </w:pPr>
-    </w:p>
-    <w:p>
-      <w:pPr>
-        <w:jc w:val="both"/>
-        <w:rPr>
-          <w:rFonts w:ascii="Times New Roman" w:hAnsi="Times New Roman" w:cs="Times New Roman"/>
-          <w:b/>
-          <w:color w:val="0070C0"/>
-          <w:sz w:val="28"/>
-          <w:szCs w:val="28"/>
-        </w:rPr>
-      </w:pPr>
-    </w:p>
-    <w:p>
-      <w:pPr>
-        <w:jc w:val="both"/>
-        <w:rPr>
-          <w:rFonts w:ascii="Times New Roman" w:hAnsi="Times New Roman" w:cs="Times New Roman"/>
-          <w:b/>
-          <w:color w:val="0070C0"/>
-          <w:sz w:val="28"/>
-          <w:szCs w:val="28"/>
-        </w:rPr>
-      </w:pPr>
-    </w:p>
-    <w:p>
-      <w:pPr>
-        <w:jc w:val="both"/>
-        <w:rPr>
-          <w:rFonts w:ascii="Times New Roman" w:hAnsi="Times New Roman" w:cs="Times New Roman"/>
-          <w:b/>
-          <w:color w:val="0070C0"/>
-          <w:sz w:val="28"/>
-          <w:szCs w:val="28"/>
-        </w:rPr>
-      </w:pPr>
-    </w:p>
-    <w:p>
-      <w:pPr>
-        <w:jc w:val="both"/>
-        <w:rPr>
-          <w:rFonts w:ascii="Times New Roman" w:hAnsi="Times New Roman" w:cs="Times New Roman"/>
-          <w:b/>
-          <w:color w:val="0070C0"/>
-          <w:sz w:val="28"/>
-          <w:szCs w:val="28"/>
-        </w:rPr>
-      </w:pPr>
-    </w:p>
-    <w:p>
-      <w:pPr>
-        <w:jc w:val="both"/>
-        <w:rPr>
-          <w:rFonts w:ascii="Times New Roman" w:hAnsi="Times New Roman" w:cs="Times New Roman"/>
+          <w:rFonts w:cstheme="minorHAnsi"/>
+          <w:b/>
+          <w:color w:val="0070C0"/>
+          <w:sz w:val="28"/>
+          <w:szCs w:val="28"/>
+        </w:rPr>
+      </w:pPr>
+    </w:p>
+    <w:p>
+      <w:pPr>
+        <w:jc w:val="both"/>
+        <w:rPr>
+          <w:rFonts w:cstheme="minorHAnsi"/>
+          <w:b/>
+          <w:color w:val="0070C0"/>
+          <w:sz w:val="28"/>
+          <w:szCs w:val="28"/>
+        </w:rPr>
+      </w:pPr>
+    </w:p>
+    <w:p>
+      <w:pPr>
+        <w:jc w:val="both"/>
+        <w:rPr>
+          <w:rFonts w:cstheme="minorHAnsi"/>
+          <w:b/>
+          <w:color w:val="0070C0"/>
+          <w:sz w:val="28"/>
+          <w:szCs w:val="28"/>
+        </w:rPr>
+      </w:pPr>
+    </w:p>
+    <w:p>
+      <w:pPr>
+        <w:jc w:val="both"/>
+        <w:rPr>
+          <w:rFonts w:cstheme="minorHAnsi"/>
+          <w:b/>
+          <w:color w:val="0070C0"/>
+          <w:sz w:val="28"/>
+          <w:szCs w:val="28"/>
+        </w:rPr>
+      </w:pPr>
+    </w:p>
+    <w:p>
+      <w:pPr>
+        <w:jc w:val="both"/>
+        <w:rPr>
+          <w:rFonts w:cstheme="minorHAnsi"/>
+          <w:b/>
+          <w:color w:val="0070C0"/>
+          <w:sz w:val="28"/>
+          <w:szCs w:val="28"/>
+        </w:rPr>
+      </w:pPr>
+    </w:p>
+    <w:p>
+      <w:pPr>
+        <w:jc w:val="both"/>
+        <w:rPr>
+          <w:rFonts w:cstheme="minorHAnsi"/>
+          <w:b/>
+          <w:color w:val="0070C0"/>
+          <w:sz w:val="28"/>
+          <w:szCs w:val="28"/>
+        </w:rPr>
+      </w:pPr>
+    </w:p>
+    <w:p>
+      <w:pPr>
+        <w:jc w:val="both"/>
+        <w:rPr>
+          <w:rFonts w:cstheme="minorHAnsi"/>
+          <w:b/>
+          <w:color w:val="0070C0"/>
+          <w:sz w:val="28"/>
+          <w:szCs w:val="28"/>
+        </w:rPr>
+      </w:pPr>
+    </w:p>
+    <w:p>
+      <w:pPr>
+        <w:jc w:val="both"/>
+        <w:rPr>
+          <w:rFonts w:cstheme="minorHAnsi"/>
           <w:b/>
           <w:color w:val="0070C0"/>
           <w:sz w:val="28"/>
@@ -4908,7 +4088,7 @@
         <w:spacing w:before="100" w:beforeAutospacing="1" w:after="100" w:afterAutospacing="1"/>
         <w:jc w:val="both"/>
         <w:rPr>
-          <w:rFonts w:ascii="Times New Roman" w:hAnsi="Times New Roman" w:cs="Times New Roman"/>
+          <w:rFonts w:cstheme="minorHAnsi"/>
           <w:b/>
           <w:sz w:val="32"/>
           <w:szCs w:val="32"/>
@@ -4927,15 +4107,15 @@
         <w:contextualSpacing w:val="0"/>
         <w:jc w:val="both"/>
         <w:rPr>
-          <w:rFonts w:ascii="Times New Roman" w:hAnsi="Times New Roman" w:cs="Times New Roman"/>
-          <w:b/>
-          <w:sz w:val="32"/>
-          <w:szCs w:val="32"/>
-        </w:rPr>
-      </w:pPr>
-      <w:r>
-        <w:rPr>
-          <w:rFonts w:ascii="Times New Roman" w:hAnsi="Times New Roman" w:cs="Times New Roman"/>
+          <w:rFonts w:cstheme="minorHAnsi"/>
+          <w:b/>
+          <w:sz w:val="32"/>
+          <w:szCs w:val="32"/>
+        </w:rPr>
+      </w:pPr>
+      <w:r>
+        <w:rPr>
+          <w:rFonts w:cstheme="minorHAnsi"/>
           <w:b/>
           <w:sz w:val="32"/>
           <w:szCs w:val="32"/>
@@ -4952,15 +4132,15 @@
         </w:numPr>
         <w:jc w:val="both"/>
         <w:rPr>
-          <w:rFonts w:ascii="Times New Roman" w:hAnsi="Times New Roman" w:cs="Times New Roman"/>
-          <w:b/>
-          <w:sz w:val="32"/>
-          <w:szCs w:val="32"/>
-        </w:rPr>
-      </w:pPr>
-      <w:r>
-        <w:rPr>
-          <w:rFonts w:ascii="Times New Roman" w:hAnsi="Times New Roman" w:cs="Times New Roman"/>
+          <w:rFonts w:cstheme="minorHAnsi"/>
+          <w:b/>
+          <w:sz w:val="32"/>
+          <w:szCs w:val="32"/>
+        </w:rPr>
+      </w:pPr>
+      <w:r>
+        <w:rPr>
+          <w:rFonts w:cstheme="minorHAnsi"/>
           <w:b/>
           <w:sz w:val="32"/>
           <w:szCs w:val="32"/>
@@ -4972,14 +4152,14 @@
       <w:pPr>
         <w:jc w:val="both"/>
         <w:rPr>
-          <w:rFonts w:ascii="Times New Roman" w:hAnsi="Times New Roman" w:cs="Times New Roman"/>
-          <w:sz w:val="24"/>
-          <w:szCs w:val="24"/>
-        </w:rPr>
-      </w:pPr>
-      <w:r>
-        <w:rPr>
-          <w:rFonts w:ascii="Times New Roman" w:hAnsi="Times New Roman" w:cs="Times New Roman"/>
+          <w:rFonts w:cstheme="minorHAnsi"/>
+          <w:sz w:val="24"/>
+          <w:szCs w:val="24"/>
+        </w:rPr>
+      </w:pPr>
+      <w:r>
+        <w:rPr>
+          <w:rFonts w:cstheme="minorHAnsi"/>
           <w:sz w:val="24"/>
           <w:szCs w:val="24"/>
         </w:rPr>
@@ -4990,79 +4170,85 @@
       <w:pPr>
         <w:jc w:val="both"/>
         <w:rPr>
-          <w:rFonts w:ascii="Times New Roman" w:hAnsi="Times New Roman" w:cs="Times New Roman"/>
-          <w:sz w:val="24"/>
-          <w:szCs w:val="24"/>
-        </w:rPr>
-      </w:pPr>
-    </w:p>
-    <w:p>
-      <w:pPr>
-        <w:jc w:val="both"/>
-        <w:rPr>
-          <w:rFonts w:ascii="Times New Roman" w:hAnsi="Times New Roman" w:cs="Times New Roman"/>
-          <w:b/>
-          <w:sz w:val="32"/>
-          <w:szCs w:val="32"/>
-        </w:rPr>
-      </w:pPr>
-    </w:p>
-    <w:p>
-      <w:pPr>
-        <w:jc w:val="both"/>
-        <w:rPr>
-          <w:rFonts w:ascii="Times New Roman" w:hAnsi="Times New Roman" w:cs="Times New Roman"/>
-          <w:b/>
-          <w:sz w:val="32"/>
-          <w:szCs w:val="32"/>
-        </w:rPr>
-      </w:pPr>
-    </w:p>
-    <w:p>
-      <w:pPr>
-        <w:jc w:val="both"/>
-        <w:rPr>
-          <w:rFonts w:ascii="Times New Roman" w:hAnsi="Times New Roman" w:cs="Times New Roman"/>
-          <w:b/>
-          <w:sz w:val="32"/>
-          <w:szCs w:val="32"/>
-        </w:rPr>
-      </w:pPr>
-    </w:p>
-    <w:p>
-      <w:pPr>
-        <w:jc w:val="both"/>
-        <w:rPr>
-          <w:rFonts w:ascii="Times New Roman" w:hAnsi="Times New Roman" w:cs="Times New Roman"/>
-          <w:b/>
-          <w:sz w:val="32"/>
-          <w:szCs w:val="32"/>
-        </w:rPr>
-      </w:pPr>
-    </w:p>
-    <w:p>
-      <w:pPr>
-        <w:jc w:val="both"/>
-        <w:rPr>
-          <w:rFonts w:ascii="Times New Roman" w:hAnsi="Times New Roman" w:cs="Times New Roman"/>
-          <w:b/>
-          <w:sz w:val="32"/>
-          <w:szCs w:val="32"/>
-        </w:rPr>
-      </w:pPr>
-    </w:p>
-    <w:p>
-      <w:pPr>
-        <w:jc w:val="both"/>
-        <w:rPr>
-          <w:rFonts w:ascii="Times New Roman" w:hAnsi="Times New Roman" w:cs="Times New Roman"/>
-          <w:b/>
-          <w:sz w:val="32"/>
-          <w:szCs w:val="32"/>
-        </w:rPr>
-      </w:pPr>
-    </w:p>
-    <w:p/>
+          <w:rFonts w:cstheme="minorHAnsi"/>
+          <w:sz w:val="24"/>
+          <w:szCs w:val="24"/>
+        </w:rPr>
+      </w:pPr>
+    </w:p>
+    <w:p>
+      <w:pPr>
+        <w:jc w:val="both"/>
+        <w:rPr>
+          <w:rFonts w:cstheme="minorHAnsi"/>
+          <w:b/>
+          <w:sz w:val="32"/>
+          <w:szCs w:val="32"/>
+        </w:rPr>
+      </w:pPr>
+    </w:p>
+    <w:p>
+      <w:pPr>
+        <w:jc w:val="both"/>
+        <w:rPr>
+          <w:rFonts w:cstheme="minorHAnsi"/>
+          <w:b/>
+          <w:sz w:val="32"/>
+          <w:szCs w:val="32"/>
+        </w:rPr>
+      </w:pPr>
+    </w:p>
+    <w:p>
+      <w:pPr>
+        <w:jc w:val="both"/>
+        <w:rPr>
+          <w:rFonts w:cstheme="minorHAnsi"/>
+          <w:b/>
+          <w:sz w:val="32"/>
+          <w:szCs w:val="32"/>
+        </w:rPr>
+      </w:pPr>
+    </w:p>
+    <w:p>
+      <w:pPr>
+        <w:jc w:val="both"/>
+        <w:rPr>
+          <w:rFonts w:cstheme="minorHAnsi"/>
+          <w:b/>
+          <w:sz w:val="32"/>
+          <w:szCs w:val="32"/>
+        </w:rPr>
+      </w:pPr>
+    </w:p>
+    <w:p>
+      <w:pPr>
+        <w:jc w:val="both"/>
+        <w:rPr>
+          <w:rFonts w:cstheme="minorHAnsi"/>
+          <w:b/>
+          <w:sz w:val="32"/>
+          <w:szCs w:val="32"/>
+        </w:rPr>
+      </w:pPr>
+    </w:p>
+    <w:p>
+      <w:pPr>
+        <w:jc w:val="both"/>
+        <w:rPr>
+          <w:rFonts w:cstheme="minorHAnsi"/>
+          <w:b/>
+          <w:sz w:val="32"/>
+          <w:szCs w:val="32"/>
+        </w:rPr>
+      </w:pPr>
+    </w:p>
+    <w:p>
+      <w:pPr>
+        <w:rPr>
+          <w:rFonts w:cstheme="minorHAnsi"/>
+        </w:rPr>
+      </w:pPr>
+    </w:p>
     <w:sectPr>
       <w:headerReference w:type="default" r:id="rId9"/>
       <w:footerReference w:type="default" r:id="rId10"/>
@@ -5131,7 +4317,7 @@
           <w:rPr>
             <w:noProof/>
           </w:rPr>
-          <w:t>6</w:t>
+          <w:t>7</w:t>
         </w:r>
         <w:r>
           <w:rPr>
@@ -5534,7 +4720,7 @@
   <w:abstractNum w:abstractNumId="4">
     <w:nsid w:val="64F54D86"/>
     <w:multiLevelType w:val="multilevel"/>
-    <w:tmpl w:val="B3101C70"/>
+    <w:tmpl w:val="0410001F"/>
     <w:lvl w:ilvl="0">
       <w:start w:val="1"/>
       <w:numFmt w:val="decimal"/>
@@ -5544,7 +4730,7 @@
         <w:ind w:left="360" w:hanging="360"/>
       </w:pPr>
       <w:rPr>
-        <w:rFonts w:ascii="Times New Roman" w:hAnsi="Times New Roman" w:hint="default"/>
+        <w:rFonts w:hint="default"/>
         <w:b/>
         <w:i w:val="0"/>
         <w:color w:val="0070C0"/>
@@ -5621,6 +4807,92 @@
       <w:lvlJc w:val="left"/>
       <w:pPr>
         <w:ind w:left="4320" w:hanging="1440"/>
+      </w:pPr>
+    </w:lvl>
+  </w:abstractNum>
+  <w:abstractNum w:abstractNumId="5">
+    <w:nsid w:val="6B945AC9"/>
+    <w:multiLevelType w:val="hybridMultilevel"/>
+    <w:tmpl w:val="330CCF00"/>
+    <w:lvl w:ilvl="0" w:tplc="0410000F">
+      <w:start w:val="1"/>
+      <w:numFmt w:val="decimal"/>
+      <w:lvlText w:val="%1."/>
+      <w:lvlJc w:val="left"/>
+      <w:pPr>
+        <w:ind w:left="720" w:hanging="360"/>
+      </w:pPr>
+    </w:lvl>
+    <w:lvl w:ilvl="1" w:tplc="04100019" w:tentative="1">
+      <w:start w:val="1"/>
+      <w:numFmt w:val="lowerLetter"/>
+      <w:lvlText w:val="%2."/>
+      <w:lvlJc w:val="left"/>
+      <w:pPr>
+        <w:ind w:left="1440" w:hanging="360"/>
+      </w:pPr>
+    </w:lvl>
+    <w:lvl w:ilvl="2" w:tplc="0410001B" w:tentative="1">
+      <w:start w:val="1"/>
+      <w:numFmt w:val="lowerRoman"/>
+      <w:lvlText w:val="%3."/>
+      <w:lvlJc w:val="right"/>
+      <w:pPr>
+        <w:ind w:left="2160" w:hanging="180"/>
+      </w:pPr>
+    </w:lvl>
+    <w:lvl w:ilvl="3" w:tplc="0410000F" w:tentative="1">
+      <w:start w:val="1"/>
+      <w:numFmt w:val="decimal"/>
+      <w:lvlText w:val="%4."/>
+      <w:lvlJc w:val="left"/>
+      <w:pPr>
+        <w:ind w:left="2880" w:hanging="360"/>
+      </w:pPr>
+    </w:lvl>
+    <w:lvl w:ilvl="4" w:tplc="04100019" w:tentative="1">
+      <w:start w:val="1"/>
+      <w:numFmt w:val="lowerLetter"/>
+      <w:lvlText w:val="%5."/>
+      <w:lvlJc w:val="left"/>
+      <w:pPr>
+        <w:ind w:left="3600" w:hanging="360"/>
+      </w:pPr>
+    </w:lvl>
+    <w:lvl w:ilvl="5" w:tplc="0410001B" w:tentative="1">
+      <w:start w:val="1"/>
+      <w:numFmt w:val="lowerRoman"/>
+      <w:lvlText w:val="%6."/>
+      <w:lvlJc w:val="right"/>
+      <w:pPr>
+        <w:ind w:left="4320" w:hanging="180"/>
+      </w:pPr>
+    </w:lvl>
+    <w:lvl w:ilvl="6" w:tplc="0410000F" w:tentative="1">
+      <w:start w:val="1"/>
+      <w:numFmt w:val="decimal"/>
+      <w:lvlText w:val="%7."/>
+      <w:lvlJc w:val="left"/>
+      <w:pPr>
+        <w:ind w:left="5040" w:hanging="360"/>
+      </w:pPr>
+    </w:lvl>
+    <w:lvl w:ilvl="7" w:tplc="04100019" w:tentative="1">
+      <w:start w:val="1"/>
+      <w:numFmt w:val="lowerLetter"/>
+      <w:lvlText w:val="%8."/>
+      <w:lvlJc w:val="left"/>
+      <w:pPr>
+        <w:ind w:left="5760" w:hanging="360"/>
+      </w:pPr>
+    </w:lvl>
+    <w:lvl w:ilvl="8" w:tplc="0410001B" w:tentative="1">
+      <w:start w:val="1"/>
+      <w:numFmt w:val="lowerRoman"/>
+      <w:lvlText w:val="%9."/>
+      <w:lvlJc w:val="right"/>
+      <w:pPr>
+        <w:ind w:left="6480" w:hanging="180"/>
       </w:pPr>
     </w:lvl>
   </w:abstractNum>
@@ -5638,6 +4910,9 @@
   </w:num>
   <w:num w:numId="5">
     <w:abstractNumId w:val="1"/>
+  </w:num>
+  <w:num w:numId="6">
+    <w:abstractNumId w:val="5"/>
   </w:num>
 </w:numbering>
 </file>
@@ -6610,7 +5885,7 @@
 </file>
 
 <file path=customXml/itemProps1.xml><?xml version="1.0" encoding="utf-8"?>
-<ds:datastoreItem xmlns:ds="http://schemas.openxmlformats.org/officeDocument/2006/customXml" ds:itemID="{18F726D9-106E-4052-8A2D-815B34BB2957}">
+<ds:datastoreItem xmlns:ds="http://schemas.openxmlformats.org/officeDocument/2006/customXml" ds:itemID="{5D95D318-29CE-4E5C-93D3-0927AF29DEFC}">
   <ds:schemaRefs>
     <ds:schemaRef ds:uri="http://schemas.openxmlformats.org/officeDocument/2006/bibliography"/>
   </ds:schemaRefs>

--- a/bdsir_takearound/documentation/RAD_TakeARound.docx
+++ b/bdsir_takearound/documentation/RAD_TakeARound.docx
@@ -1950,6 +1950,33 @@
           <w:sz w:val="28"/>
           <w:szCs w:val="28"/>
         </w:rPr>
+        <w:t>Scenari</w:t>
+      </w:r>
+    </w:p>
+    <w:p>
+      <w:pPr>
+        <w:pStyle w:val="Paragrafoelenco"/>
+        <w:numPr>
+          <w:ilvl w:val="1"/>
+          <w:numId w:val="4"/>
+        </w:numPr>
+        <w:jc w:val="both"/>
+        <w:rPr>
+          <w:rFonts w:cstheme="minorHAnsi"/>
+          <w:b/>
+          <w:color w:val="0070C0"/>
+          <w:sz w:val="28"/>
+          <w:szCs w:val="28"/>
+        </w:rPr>
+      </w:pPr>
+      <w:r>
+        <w:rPr>
+          <w:rFonts w:cstheme="minorHAnsi"/>
+          <w:b/>
+          <w:color w:val="0070C0"/>
+          <w:sz w:val="28"/>
+          <w:szCs w:val="28"/>
+        </w:rPr>
         <w:t xml:space="preserve"> Diagramma delle Classi</w:t>
       </w:r>
     </w:p>
@@ -4120,7 +4147,7 @@
           <w:sz w:val="32"/>
           <w:szCs w:val="32"/>
         </w:rPr>
-        <w:t>Introduzione</w:t>
+        <w:t>Modelli del sistema</w:t>
       </w:r>
     </w:p>
     <w:p>
@@ -4130,6 +4157,8 @@
           <w:ilvl w:val="1"/>
           <w:numId w:val="5"/>
         </w:numPr>
+        <w:spacing w:before="100" w:beforeAutospacing="1" w:after="100" w:afterAutospacing="1"/>
+        <w:contextualSpacing w:val="0"/>
         <w:jc w:val="both"/>
         <w:rPr>
           <w:rFonts w:cstheme="minorHAnsi"/>
@@ -4145,11 +4174,15 @@
           <w:sz w:val="32"/>
           <w:szCs w:val="32"/>
         </w:rPr>
-        <w:t>Scopo del sistema</w:t>
-      </w:r>
-    </w:p>
-    <w:p>
-      <w:pPr>
+        <w:t>Attori</w:t>
+      </w:r>
+    </w:p>
+    <w:p>
+      <w:pPr>
+        <w:pStyle w:val="Paragrafoelenco"/>
+        <w:spacing w:before="100" w:beforeAutospacing="1" w:after="100" w:afterAutospacing="1"/>
+        <w:ind w:left="792"/>
+        <w:contextualSpacing w:val="0"/>
         <w:jc w:val="both"/>
         <w:rPr>
           <w:rFonts w:cstheme="minorHAnsi"/>
@@ -4163,21 +4196,54 @@
           <w:sz w:val="24"/>
           <w:szCs w:val="24"/>
         </w:rPr>
-        <w:t>Lo scopo è di progettare un gioco per mobile</w:t>
-      </w:r>
-    </w:p>
-    <w:p>
-      <w:pPr>
-        <w:jc w:val="both"/>
+        <w:t xml:space="preserve">Nella fase iniziale di </w:t>
+      </w:r>
+      <w:proofErr w:type="spellStart"/>
+      <w:r>
         <w:rPr>
           <w:rFonts w:cstheme="minorHAnsi"/>
           <w:sz w:val="24"/>
           <w:szCs w:val="24"/>
         </w:rPr>
-      </w:pPr>
-    </w:p>
-    <w:p>
-      <w:pPr>
+        <w:t>requirement</w:t>
+      </w:r>
+      <w:proofErr w:type="spellEnd"/>
+      <w:r>
+        <w:rPr>
+          <w:rFonts w:cstheme="minorHAnsi"/>
+          <w:sz w:val="24"/>
+          <w:szCs w:val="24"/>
+        </w:rPr>
+        <w:t xml:space="preserve"> </w:t>
+      </w:r>
+      <w:proofErr w:type="spellStart"/>
+      <w:r>
+        <w:rPr>
+          <w:rFonts w:cstheme="minorHAnsi"/>
+          <w:sz w:val="24"/>
+          <w:szCs w:val="24"/>
+        </w:rPr>
+        <w:t>elicitation</w:t>
+      </w:r>
+      <w:proofErr w:type="spellEnd"/>
+      <w:r>
+        <w:rPr>
+          <w:rFonts w:cstheme="minorHAnsi"/>
+          <w:sz w:val="24"/>
+          <w:szCs w:val="24"/>
+        </w:rPr>
+        <w:t xml:space="preserve"> l’unico attore individuato a interagire con il sistema è l’attore Giocatore.</w:t>
+      </w:r>
+    </w:p>
+    <w:p>
+      <w:pPr>
+        <w:pStyle w:val="Paragrafoelenco"/>
+        <w:numPr>
+          <w:ilvl w:val="1"/>
+          <w:numId w:val="5"/>
+        </w:numPr>
+        <w:spacing w:before="100" w:beforeAutospacing="1" w:after="100" w:afterAutospacing="1"/>
+        <w:contextualSpacing w:val="0"/>
         <w:jc w:val="both"/>
         <w:rPr>
           <w:rFonts w:cstheme="minorHAnsi"/>
@@ -4186,20 +4252,25 @@
           <w:szCs w:val="32"/>
         </w:rPr>
       </w:pPr>
-    </w:p>
-    <w:p>
-      <w:pPr>
-        <w:jc w:val="both"/>
+      <w:r>
         <w:rPr>
           <w:rFonts w:cstheme="minorHAnsi"/>
           <w:b/>
           <w:sz w:val="32"/>
           <w:szCs w:val="32"/>
         </w:rPr>
-      </w:pPr>
-    </w:p>
-    <w:p>
-      <w:pPr>
+        <w:t>Modelli dei Casi d’Uso</w:t>
+      </w:r>
+    </w:p>
+    <w:p>
+      <w:pPr>
+        <w:pStyle w:val="Paragrafoelenco"/>
+        <w:numPr>
+          <w:ilvl w:val="2"/>
+          <w:numId w:val="5"/>
+        </w:numPr>
+        <w:spacing w:before="100" w:beforeAutospacing="1" w:after="100" w:afterAutospacing="1"/>
+        <w:contextualSpacing w:val="0"/>
         <w:jc w:val="both"/>
         <w:rPr>
           <w:rFonts w:cstheme="minorHAnsi"/>
@@ -4208,20 +4279,672 @@
           <w:szCs w:val="32"/>
         </w:rPr>
       </w:pPr>
-    </w:p>
-    <w:p>
-      <w:pPr>
-        <w:jc w:val="both"/>
+      <w:r>
         <w:rPr>
           <w:rFonts w:cstheme="minorHAnsi"/>
           <w:b/>
           <w:sz w:val="32"/>
           <w:szCs w:val="32"/>
         </w:rPr>
-      </w:pPr>
-    </w:p>
-    <w:p>
-      <w:pPr>
+        <w:t>UC_1</w:t>
+      </w:r>
+    </w:p>
+    <w:tbl>
+      <w:tblPr>
+        <w:tblStyle w:val="Tabellagriglia5scura-colore11"/>
+        <w:tblW w:w="8837" w:type="dxa"/>
+        <w:tblLayout w:type="fixed"/>
+        <w:tblLook w:val="00A0" w:firstRow="1" w:lastRow="0" w:firstColumn="1" w:lastColumn="0" w:noHBand="0" w:noVBand="0"/>
+      </w:tblPr>
+      <w:tblGrid>
+        <w:gridCol w:w="2405"/>
+        <w:gridCol w:w="3101"/>
+        <w:gridCol w:w="3331"/>
+      </w:tblGrid>
+      <w:tr>
+        <w:trPr>
+          <w:cnfStyle w:val="100000000000" w:firstRow="1" w:lastRow="0" w:firstColumn="0" w:lastColumn="0" w:oddVBand="0" w:evenVBand="0" w:oddHBand="0" w:evenHBand="0" w:firstRowFirstColumn="0" w:firstRowLastColumn="0" w:lastRowFirstColumn="0" w:lastRowLastColumn="0"/>
+          <w:trHeight w:val="374"/>
+        </w:trPr>
+        <w:tc>
+          <w:tcPr>
+            <w:cnfStyle w:val="001000000000" w:firstRow="0" w:lastRow="0" w:firstColumn="1" w:lastColumn="0" w:oddVBand="0" w:evenVBand="0" w:oddHBand="0" w:evenHBand="0" w:firstRowFirstColumn="0" w:firstRowLastColumn="0" w:lastRowFirstColumn="0" w:lastRowLastColumn="0"/>
+            <w:tcW w:w="2405" w:type="dxa"/>
+            <w:noWrap/>
+            <w:hideMark/>
+          </w:tcPr>
+          <w:p>
+            <w:pPr>
+              <w:rPr>
+                <w:rFonts w:ascii="Calibri" w:eastAsia="Times New Roman" w:hAnsi="Calibri" w:cs="Calibri"/>
+                <w:bCs w:val="0"/>
+                <w:sz w:val="22"/>
+                <w:szCs w:val="22"/>
+                <w:lang w:eastAsia="zh-CN"/>
+              </w:rPr>
+            </w:pPr>
+            <w:r>
+              <w:rPr>
+                <w:rFonts w:ascii="Calibri" w:eastAsia="Times New Roman" w:hAnsi="Calibri" w:cs="Calibri"/>
+                <w:bCs w:val="0"/>
+              </w:rPr>
+              <w:t>ID</w:t>
+            </w:r>
+          </w:p>
+        </w:tc>
+        <w:tc>
+          <w:tcPr>
+            <w:tcW w:w="6432" w:type="dxa"/>
+            <w:gridSpan w:val="2"/>
+            <w:noWrap/>
+            <w:hideMark/>
+          </w:tcPr>
+          <w:p>
+            <w:pPr>
+              <w:cnfStyle w:val="100000000000" w:firstRow="1" w:lastRow="0" w:firstColumn="0" w:lastColumn="0" w:oddVBand="0" w:evenVBand="0" w:oddHBand="0" w:evenHBand="0" w:firstRowFirstColumn="0" w:firstRowLastColumn="0" w:lastRowFirstColumn="0" w:lastRowLastColumn="0"/>
+              <w:rPr>
+                <w:rFonts w:ascii="Calibri" w:eastAsia="Times New Roman" w:hAnsi="Calibri" w:cs="Calibri"/>
+                <w:sz w:val="22"/>
+                <w:szCs w:val="22"/>
+                <w:lang w:eastAsia="zh-CN"/>
+              </w:rPr>
+            </w:pPr>
+            <w:r>
+              <w:rPr>
+                <w:rFonts w:ascii="Calibri" w:eastAsia="Times New Roman" w:hAnsi="Calibri" w:cs="Calibri"/>
+              </w:rPr>
+              <w:t>UC</w:t>
+            </w:r>
+            <w:r>
+              <w:rPr>
+                <w:rFonts w:ascii="Calibri" w:eastAsia="Times New Roman" w:hAnsi="Calibri" w:cs="Calibri"/>
+              </w:rPr>
+              <w:t>_1</w:t>
+            </w:r>
+          </w:p>
+        </w:tc>
+      </w:tr>
+      <w:tr>
+        <w:trPr>
+          <w:trHeight w:hRule="exact" w:val="425"/>
+        </w:trPr>
+        <w:tc>
+          <w:tcPr>
+            <w:cnfStyle w:val="001000000000" w:firstRow="0" w:lastRow="0" w:firstColumn="1" w:lastColumn="0" w:oddVBand="0" w:evenVBand="0" w:oddHBand="0" w:evenHBand="0" w:firstRowFirstColumn="0" w:firstRowLastColumn="0" w:lastRowFirstColumn="0" w:lastRowLastColumn="0"/>
+            <w:tcW w:w="2405" w:type="dxa"/>
+            <w:noWrap/>
+            <w:hideMark/>
+          </w:tcPr>
+          <w:p>
+            <w:pPr>
+              <w:rPr>
+                <w:rFonts w:ascii="Calibri" w:eastAsia="Times New Roman" w:hAnsi="Calibri" w:cs="Calibri"/>
+                <w:bCs w:val="0"/>
+                <w:color w:val="auto"/>
+                <w:sz w:val="22"/>
+                <w:szCs w:val="22"/>
+                <w:lang w:eastAsia="zh-CN"/>
+              </w:rPr>
+            </w:pPr>
+            <w:r>
+              <w:rPr>
+                <w:rFonts w:ascii="Calibri" w:eastAsia="Times New Roman" w:hAnsi="Calibri" w:cs="Calibri"/>
+                <w:bCs w:val="0"/>
+                <w:color w:val="auto"/>
+              </w:rPr>
+              <w:t xml:space="preserve">Nome </w:t>
+            </w:r>
+            <w:r>
+              <w:rPr>
+                <w:rFonts w:ascii="Calibri" w:eastAsia="Times New Roman" w:hAnsi="Calibri" w:cs="Calibri"/>
+                <w:bCs w:val="0"/>
+                <w:color w:val="auto"/>
+              </w:rPr>
+              <w:t>Caso d’Uso</w:t>
+            </w:r>
+          </w:p>
+        </w:tc>
+        <w:tc>
+          <w:tcPr>
+            <w:tcW w:w="6432" w:type="dxa"/>
+            <w:gridSpan w:val="2"/>
+            <w:noWrap/>
+            <w:hideMark/>
+          </w:tcPr>
+          <w:p>
+            <w:pPr>
+              <w:cnfStyle w:val="000000000000" w:firstRow="0" w:lastRow="0" w:firstColumn="0" w:lastColumn="0" w:oddVBand="0" w:evenVBand="0" w:oddHBand="0" w:evenHBand="0" w:firstRowFirstColumn="0" w:firstRowLastColumn="0" w:lastRowFirstColumn="0" w:lastRowLastColumn="0"/>
+              <w:rPr>
+                <w:rFonts w:ascii="Calibri" w:eastAsia="Times New Roman" w:hAnsi="Calibri" w:cs="Calibri"/>
+                <w:color w:val="000000"/>
+                <w:sz w:val="22"/>
+                <w:szCs w:val="22"/>
+                <w:lang w:eastAsia="zh-CN"/>
+              </w:rPr>
+            </w:pPr>
+            <w:r>
+              <w:rPr>
+                <w:rFonts w:ascii="Calibri" w:eastAsia="Times New Roman" w:hAnsi="Calibri" w:cs="Calibri"/>
+                <w:color w:val="000000"/>
+              </w:rPr>
+              <w:t>Avvio Applicazione</w:t>
+            </w:r>
+          </w:p>
+        </w:tc>
+      </w:tr>
+      <w:tr>
+        <w:trPr>
+          <w:trHeight w:hRule="exact" w:val="403"/>
+        </w:trPr>
+        <w:tc>
+          <w:tcPr>
+            <w:cnfStyle w:val="001000000000" w:firstRow="0" w:lastRow="0" w:firstColumn="1" w:lastColumn="0" w:oddVBand="0" w:evenVBand="0" w:oddHBand="0" w:evenHBand="0" w:firstRowFirstColumn="0" w:firstRowLastColumn="0" w:lastRowFirstColumn="0" w:lastRowLastColumn="0"/>
+            <w:tcW w:w="2405" w:type="dxa"/>
+            <w:noWrap/>
+            <w:hideMark/>
+          </w:tcPr>
+          <w:p>
+            <w:pPr>
+              <w:rPr>
+                <w:rFonts w:ascii="Calibri" w:eastAsia="Times New Roman" w:hAnsi="Calibri" w:cs="Calibri"/>
+                <w:bCs w:val="0"/>
+                <w:color w:val="auto"/>
+                <w:sz w:val="22"/>
+                <w:szCs w:val="22"/>
+                <w:lang w:eastAsia="zh-CN"/>
+              </w:rPr>
+            </w:pPr>
+            <w:r>
+              <w:rPr>
+                <w:rFonts w:ascii="Calibri" w:eastAsia="Times New Roman" w:hAnsi="Calibri" w:cs="Calibri"/>
+                <w:bCs w:val="0"/>
+                <w:color w:val="auto"/>
+              </w:rPr>
+              <w:t>Partecipanti</w:t>
+            </w:r>
+          </w:p>
+        </w:tc>
+        <w:tc>
+          <w:tcPr>
+            <w:tcW w:w="6432" w:type="dxa"/>
+            <w:gridSpan w:val="2"/>
+            <w:noWrap/>
+            <w:hideMark/>
+          </w:tcPr>
+          <w:p>
+            <w:pPr>
+              <w:cnfStyle w:val="000000000000" w:firstRow="0" w:lastRow="0" w:firstColumn="0" w:lastColumn="0" w:oddVBand="0" w:evenVBand="0" w:oddHBand="0" w:evenHBand="0" w:firstRowFirstColumn="0" w:firstRowLastColumn="0" w:lastRowFirstColumn="0" w:lastRowLastColumn="0"/>
+              <w:rPr>
+                <w:rFonts w:ascii="Calibri" w:eastAsia="Times New Roman" w:hAnsi="Calibri" w:cs="Calibri"/>
+                <w:color w:val="000000"/>
+                <w:sz w:val="22"/>
+                <w:szCs w:val="22"/>
+                <w:lang w:eastAsia="zh-CN"/>
+              </w:rPr>
+            </w:pPr>
+            <w:r>
+              <w:rPr>
+                <w:rFonts w:ascii="Calibri" w:eastAsia="Times New Roman" w:hAnsi="Calibri" w:cs="Calibri"/>
+                <w:color w:val="000000"/>
+              </w:rPr>
+              <w:t>Giocatore.</w:t>
+            </w:r>
+          </w:p>
+        </w:tc>
+      </w:tr>
+      <w:tr>
+        <w:trPr>
+          <w:trHeight w:hRule="exact" w:val="394"/>
+        </w:trPr>
+        <w:tc>
+          <w:tcPr>
+            <w:cnfStyle w:val="001000000000" w:firstRow="0" w:lastRow="0" w:firstColumn="1" w:lastColumn="0" w:oddVBand="0" w:evenVBand="0" w:oddHBand="0" w:evenHBand="0" w:firstRowFirstColumn="0" w:firstRowLastColumn="0" w:lastRowFirstColumn="0" w:lastRowLastColumn="0"/>
+            <w:tcW w:w="2405" w:type="dxa"/>
+            <w:noWrap/>
+          </w:tcPr>
+          <w:p>
+            <w:pPr>
+              <w:rPr>
+                <w:rFonts w:ascii="Calibri" w:eastAsia="Times New Roman" w:hAnsi="Calibri" w:cs="Calibri"/>
+              </w:rPr>
+            </w:pPr>
+            <w:r>
+              <w:rPr>
+                <w:rFonts w:ascii="Calibri" w:eastAsia="Times New Roman" w:hAnsi="Calibri" w:cs="Calibri"/>
+              </w:rPr>
+              <w:t>Condizioni d’ingresso</w:t>
+            </w:r>
+          </w:p>
+        </w:tc>
+        <w:tc>
+          <w:tcPr>
+            <w:tcW w:w="6432" w:type="dxa"/>
+            <w:gridSpan w:val="2"/>
+            <w:noWrap/>
+          </w:tcPr>
+          <w:p>
+            <w:pPr>
+              <w:cnfStyle w:val="000000000000" w:firstRow="0" w:lastRow="0" w:firstColumn="0" w:lastColumn="0" w:oddVBand="0" w:evenVBand="0" w:oddHBand="0" w:evenHBand="0" w:firstRowFirstColumn="0" w:firstRowLastColumn="0" w:lastRowFirstColumn="0" w:lastRowLastColumn="0"/>
+              <w:rPr>
+                <w:rFonts w:ascii="Calibri" w:eastAsia="Times New Roman" w:hAnsi="Calibri" w:cs="Calibri"/>
+                <w:color w:val="000000"/>
+              </w:rPr>
+            </w:pPr>
+            <w:r>
+              <w:rPr>
+                <w:rFonts w:ascii="Calibri" w:eastAsia="Times New Roman" w:hAnsi="Calibri" w:cs="Calibri"/>
+                <w:color w:val="000000"/>
+              </w:rPr>
+              <w:t xml:space="preserve">Il giocatore possiede un dispositivo con S.O. </w:t>
+            </w:r>
+            <w:proofErr w:type="spellStart"/>
+            <w:r>
+              <w:rPr>
+                <w:rFonts w:ascii="Calibri" w:eastAsia="Times New Roman" w:hAnsi="Calibri" w:cs="Calibri"/>
+                <w:color w:val="000000"/>
+              </w:rPr>
+              <w:t>Android</w:t>
+            </w:r>
+            <w:proofErr w:type="spellEnd"/>
+            <w:r>
+              <w:rPr>
+                <w:rFonts w:ascii="Calibri" w:eastAsia="Times New Roman" w:hAnsi="Calibri" w:cs="Calibri"/>
+                <w:color w:val="000000"/>
+              </w:rPr>
+              <w:t>.</w:t>
+            </w:r>
+          </w:p>
+        </w:tc>
+      </w:tr>
+      <w:tr>
+        <w:trPr>
+          <w:trHeight w:hRule="exact" w:val="400"/>
+        </w:trPr>
+        <w:tc>
+          <w:tcPr>
+            <w:cnfStyle w:val="001000000000" w:firstRow="0" w:lastRow="0" w:firstColumn="1" w:lastColumn="0" w:oddVBand="0" w:evenVBand="0" w:oddHBand="0" w:evenHBand="0" w:firstRowFirstColumn="0" w:firstRowLastColumn="0" w:lastRowFirstColumn="0" w:lastRowLastColumn="0"/>
+            <w:tcW w:w="2405" w:type="dxa"/>
+            <w:vMerge w:val="restart"/>
+            <w:noWrap/>
+            <w:hideMark/>
+          </w:tcPr>
+          <w:p>
+            <w:pPr>
+              <w:rPr>
+                <w:rFonts w:ascii="Calibri" w:eastAsia="Times New Roman" w:hAnsi="Calibri" w:cs="Calibri"/>
+                <w:bCs w:val="0"/>
+                <w:color w:val="auto"/>
+                <w:sz w:val="22"/>
+                <w:szCs w:val="22"/>
+                <w:lang w:eastAsia="zh-CN"/>
+              </w:rPr>
+            </w:pPr>
+            <w:r>
+              <w:rPr>
+                <w:rFonts w:ascii="Calibri" w:eastAsia="Times New Roman" w:hAnsi="Calibri" w:cs="Calibri"/>
+                <w:bCs w:val="0"/>
+                <w:color w:val="auto"/>
+              </w:rPr>
+              <w:t>Flusso di eventi</w:t>
+            </w:r>
+          </w:p>
+        </w:tc>
+        <w:tc>
+          <w:tcPr>
+            <w:tcW w:w="3101" w:type="dxa"/>
+            <w:noWrap/>
+            <w:hideMark/>
+          </w:tcPr>
+          <w:p>
+            <w:pPr>
+              <w:jc w:val="center"/>
+              <w:cnfStyle w:val="000000000000" w:firstRow="0" w:lastRow="0" w:firstColumn="0" w:lastColumn="0" w:oddVBand="0" w:evenVBand="0" w:oddHBand="0" w:evenHBand="0" w:firstRowFirstColumn="0" w:firstRowLastColumn="0" w:lastRowFirstColumn="0" w:lastRowLastColumn="0"/>
+              <w:rPr>
+                <w:rFonts w:ascii="Calibri" w:eastAsia="Times New Roman" w:hAnsi="Calibri" w:cs="Calibri"/>
+                <w:color w:val="000000"/>
+                <w:sz w:val="22"/>
+                <w:szCs w:val="22"/>
+                <w:lang w:eastAsia="zh-CN"/>
+              </w:rPr>
+            </w:pPr>
+            <w:r>
+              <w:rPr>
+                <w:rFonts w:ascii="Calibri" w:eastAsia="Times New Roman" w:hAnsi="Calibri" w:cs="Calibri"/>
+                <w:color w:val="000000"/>
+              </w:rPr>
+              <w:t>Utente</w:t>
+            </w:r>
+          </w:p>
+        </w:tc>
+        <w:tc>
+          <w:tcPr>
+            <w:tcW w:w="3331" w:type="dxa"/>
+            <w:noWrap/>
+            <w:hideMark/>
+          </w:tcPr>
+          <w:p>
+            <w:pPr>
+              <w:jc w:val="center"/>
+              <w:cnfStyle w:val="000000000000" w:firstRow="0" w:lastRow="0" w:firstColumn="0" w:lastColumn="0" w:oddVBand="0" w:evenVBand="0" w:oddHBand="0" w:evenHBand="0" w:firstRowFirstColumn="0" w:firstRowLastColumn="0" w:lastRowFirstColumn="0" w:lastRowLastColumn="0"/>
+              <w:rPr>
+                <w:rFonts w:ascii="Calibri" w:eastAsia="Times New Roman" w:hAnsi="Calibri" w:cs="Calibri"/>
+                <w:color w:val="000000"/>
+                <w:sz w:val="22"/>
+                <w:szCs w:val="22"/>
+                <w:lang w:eastAsia="zh-CN"/>
+              </w:rPr>
+            </w:pPr>
+            <w:r>
+              <w:rPr>
+                <w:rFonts w:ascii="Calibri" w:eastAsia="Times New Roman" w:hAnsi="Calibri" w:cs="Calibri"/>
+                <w:color w:val="000000"/>
+              </w:rPr>
+              <w:t>Sistema</w:t>
+            </w:r>
+          </w:p>
+        </w:tc>
+      </w:tr>
+      <w:tr>
+        <w:trPr>
+          <w:trHeight w:hRule="exact" w:val="1654"/>
+        </w:trPr>
+        <w:tc>
+          <w:tcPr>
+            <w:cnfStyle w:val="001000000000" w:firstRow="0" w:lastRow="0" w:firstColumn="1" w:lastColumn="0" w:oddVBand="0" w:evenVBand="0" w:oddHBand="0" w:evenHBand="0" w:firstRowFirstColumn="0" w:firstRowLastColumn="0" w:lastRowFirstColumn="0" w:lastRowLastColumn="0"/>
+            <w:tcW w:w="2405" w:type="dxa"/>
+            <w:vMerge/>
+            <w:hideMark/>
+          </w:tcPr>
+          <w:p>
+            <w:pPr>
+              <w:rPr>
+                <w:rFonts w:ascii="Calibri" w:eastAsia="Times New Roman" w:hAnsi="Calibri" w:cs="Calibri"/>
+                <w:b w:val="0"/>
+                <w:bCs w:val="0"/>
+                <w:color w:val="000000"/>
+                <w:sz w:val="22"/>
+                <w:szCs w:val="22"/>
+                <w:lang w:eastAsia="zh-CN"/>
+              </w:rPr>
+            </w:pPr>
+          </w:p>
+        </w:tc>
+        <w:tc>
+          <w:tcPr>
+            <w:tcW w:w="3101" w:type="dxa"/>
+            <w:noWrap/>
+            <w:hideMark/>
+          </w:tcPr>
+          <w:p>
+            <w:pPr>
+              <w:cnfStyle w:val="000000000000" w:firstRow="0" w:lastRow="0" w:firstColumn="0" w:lastColumn="0" w:oddVBand="0" w:evenVBand="0" w:oddHBand="0" w:evenHBand="0" w:firstRowFirstColumn="0" w:firstRowLastColumn="0" w:lastRowFirstColumn="0" w:lastRowLastColumn="0"/>
+              <w:rPr>
+                <w:rFonts w:ascii="Calibri" w:eastAsia="Times New Roman" w:hAnsi="Calibri" w:cs="Calibri"/>
+                <w:color w:val="000000"/>
+                <w:sz w:val="22"/>
+                <w:szCs w:val="22"/>
+                <w:lang w:eastAsia="zh-CN"/>
+              </w:rPr>
+            </w:pPr>
+            <w:r>
+              <w:rPr>
+                <w:rFonts w:ascii="Calibri" w:eastAsia="Times New Roman" w:hAnsi="Calibri" w:cs="Calibri"/>
+                <w:color w:val="000000"/>
+              </w:rPr>
+              <w:t>Il giocatore, accede al menu del dispositivo, tocca l'icona dell'applicazione “</w:t>
+            </w:r>
+            <w:proofErr w:type="spellStart"/>
+            <w:r>
+              <w:rPr>
+                <w:rFonts w:ascii="Calibri" w:eastAsia="Times New Roman" w:hAnsi="Calibri" w:cs="Calibri"/>
+                <w:color w:val="000000"/>
+              </w:rPr>
+              <w:t>TakeARound</w:t>
+            </w:r>
+            <w:proofErr w:type="spellEnd"/>
+            <w:r>
+              <w:rPr>
+                <w:rFonts w:ascii="Calibri" w:eastAsia="Times New Roman" w:hAnsi="Calibri" w:cs="Calibri"/>
+                <w:color w:val="000000"/>
+              </w:rPr>
+              <w:t>”.</w:t>
+            </w:r>
+          </w:p>
+        </w:tc>
+        <w:tc>
+          <w:tcPr>
+            <w:tcW w:w="3331" w:type="dxa"/>
+            <w:noWrap/>
+            <w:hideMark/>
+          </w:tcPr>
+          <w:p>
+            <w:pPr>
+              <w:cnfStyle w:val="000000000000" w:firstRow="0" w:lastRow="0" w:firstColumn="0" w:lastColumn="0" w:oddVBand="0" w:evenVBand="0" w:oddHBand="0" w:evenHBand="0" w:firstRowFirstColumn="0" w:firstRowLastColumn="0" w:lastRowFirstColumn="0" w:lastRowLastColumn="0"/>
+              <w:rPr>
+                <w:rFonts w:ascii="Calibri" w:eastAsia="Times New Roman" w:hAnsi="Calibri" w:cs="Calibri"/>
+                <w:color w:val="000000"/>
+                <w:sz w:val="22"/>
+                <w:szCs w:val="22"/>
+                <w:lang w:eastAsia="zh-CN"/>
+              </w:rPr>
+            </w:pPr>
+            <w:r>
+              <w:rPr>
+                <w:rFonts w:ascii="Calibri" w:eastAsia="Times New Roman" w:hAnsi="Calibri" w:cs="Calibri"/>
+                <w:color w:val="000000"/>
+              </w:rPr>
+              <w:t> </w:t>
+            </w:r>
+          </w:p>
+        </w:tc>
+      </w:tr>
+      <w:tr>
+        <w:trPr>
+          <w:trHeight w:val="374"/>
+        </w:trPr>
+        <w:tc>
+          <w:tcPr>
+            <w:cnfStyle w:val="001000000000" w:firstRow="0" w:lastRow="0" w:firstColumn="1" w:lastColumn="0" w:oddVBand="0" w:evenVBand="0" w:oddHBand="0" w:evenHBand="0" w:firstRowFirstColumn="0" w:firstRowLastColumn="0" w:lastRowFirstColumn="0" w:lastRowLastColumn="0"/>
+            <w:tcW w:w="2405" w:type="dxa"/>
+            <w:vMerge/>
+            <w:hideMark/>
+          </w:tcPr>
+          <w:p>
+            <w:pPr>
+              <w:rPr>
+                <w:rFonts w:ascii="Calibri" w:eastAsia="Times New Roman" w:hAnsi="Calibri" w:cs="Calibri"/>
+                <w:b w:val="0"/>
+                <w:bCs w:val="0"/>
+                <w:color w:val="000000"/>
+                <w:sz w:val="22"/>
+                <w:szCs w:val="22"/>
+                <w:lang w:eastAsia="zh-CN"/>
+              </w:rPr>
+            </w:pPr>
+          </w:p>
+        </w:tc>
+        <w:tc>
+          <w:tcPr>
+            <w:tcW w:w="3101" w:type="dxa"/>
+            <w:noWrap/>
+          </w:tcPr>
+          <w:p>
+            <w:pPr>
+              <w:cnfStyle w:val="000000000000" w:firstRow="0" w:lastRow="0" w:firstColumn="0" w:lastColumn="0" w:oddVBand="0" w:evenVBand="0" w:oddHBand="0" w:evenHBand="0" w:firstRowFirstColumn="0" w:firstRowLastColumn="0" w:lastRowFirstColumn="0" w:lastRowLastColumn="0"/>
+              <w:rPr>
+                <w:rFonts w:ascii="Calibri" w:eastAsia="Times New Roman" w:hAnsi="Calibri" w:cs="Calibri"/>
+                <w:color w:val="000000"/>
+                <w:sz w:val="22"/>
+                <w:szCs w:val="22"/>
+                <w:lang w:eastAsia="zh-CN"/>
+              </w:rPr>
+            </w:pPr>
+          </w:p>
+        </w:tc>
+        <w:tc>
+          <w:tcPr>
+            <w:tcW w:w="3331" w:type="dxa"/>
+            <w:noWrap/>
+            <w:hideMark/>
+          </w:tcPr>
+          <w:p>
+            <w:pPr>
+              <w:spacing w:after="160" w:line="312" w:lineRule="auto"/>
+              <w:jc w:val="both"/>
+              <w:cnfStyle w:val="000000000000" w:firstRow="0" w:lastRow="0" w:firstColumn="0" w:lastColumn="0" w:oddVBand="0" w:evenVBand="0" w:oddHBand="0" w:evenHBand="0" w:firstRowFirstColumn="0" w:firstRowLastColumn="0" w:lastRowFirstColumn="0" w:lastRowLastColumn="0"/>
+              <w:rPr>
+                <w:rFonts w:ascii="Calibri" w:eastAsia="Times New Roman" w:hAnsi="Calibri" w:cs="Calibri"/>
+                <w:color w:val="000000"/>
+              </w:rPr>
+            </w:pPr>
+            <w:r>
+              <w:rPr>
+                <w:rFonts w:ascii="Calibri" w:eastAsia="Times New Roman" w:hAnsi="Calibri" w:cs="Calibri"/>
+                <w:color w:val="000000"/>
+              </w:rPr>
+              <w:t xml:space="preserve">Il sistema mostra un menu dove l'utente può scegliere tra l’opzione per giocare, per visualizzare il tutorial e </w:t>
+            </w:r>
+            <w:proofErr w:type="spellStart"/>
+            <w:r>
+              <w:rPr>
+                <w:rFonts w:ascii="Calibri" w:eastAsia="Times New Roman" w:hAnsi="Calibri" w:cs="Calibri"/>
+                <w:color w:val="000000"/>
+              </w:rPr>
+              <w:t>e</w:t>
+            </w:r>
+            <w:proofErr w:type="spellEnd"/>
+            <w:r>
+              <w:rPr>
+                <w:rFonts w:ascii="Calibri" w:eastAsia="Times New Roman" w:hAnsi="Calibri" w:cs="Calibri"/>
+                <w:color w:val="000000"/>
+              </w:rPr>
+              <w:t xml:space="preserve"> i record.</w:t>
+            </w:r>
+          </w:p>
+        </w:tc>
+      </w:tr>
+      <w:tr>
+        <w:trPr>
+          <w:trHeight w:val="374"/>
+        </w:trPr>
+        <w:tc>
+          <w:tcPr>
+            <w:cnfStyle w:val="001000000000" w:firstRow="0" w:lastRow="0" w:firstColumn="1" w:lastColumn="0" w:oddVBand="0" w:evenVBand="0" w:oddHBand="0" w:evenHBand="0" w:firstRowFirstColumn="0" w:firstRowLastColumn="0" w:lastRowFirstColumn="0" w:lastRowLastColumn="0"/>
+            <w:tcW w:w="2405" w:type="dxa"/>
+            <w:noWrap/>
+          </w:tcPr>
+          <w:p>
+            <w:pPr>
+              <w:rPr>
+                <w:rFonts w:ascii="Calibri" w:eastAsia="Times New Roman" w:hAnsi="Calibri" w:cs="Calibri"/>
+              </w:rPr>
+            </w:pPr>
+            <w:r>
+              <w:rPr>
+                <w:rFonts w:ascii="Calibri" w:eastAsia="Times New Roman" w:hAnsi="Calibri" w:cs="Calibri"/>
+              </w:rPr>
+              <w:t>Condizione d’uscita</w:t>
+            </w:r>
+          </w:p>
+        </w:tc>
+        <w:tc>
+          <w:tcPr>
+            <w:tcW w:w="6432" w:type="dxa"/>
+            <w:gridSpan w:val="2"/>
+            <w:noWrap/>
+          </w:tcPr>
+          <w:p>
+            <w:pPr>
+              <w:cnfStyle w:val="000000000000" w:firstRow="0" w:lastRow="0" w:firstColumn="0" w:lastColumn="0" w:oddVBand="0" w:evenVBand="0" w:oddHBand="0" w:evenHBand="0" w:firstRowFirstColumn="0" w:firstRowLastColumn="0" w:lastRowFirstColumn="0" w:lastRowLastColumn="0"/>
+              <w:rPr>
+                <w:rFonts w:ascii="Calibri" w:eastAsia="Times New Roman" w:hAnsi="Calibri" w:cs="Calibri"/>
+                <w:color w:val="000000"/>
+              </w:rPr>
+            </w:pPr>
+            <w:r>
+              <w:rPr>
+                <w:rFonts w:ascii="Calibri" w:eastAsia="Times New Roman" w:hAnsi="Calibri" w:cs="Calibri"/>
+                <w:color w:val="000000"/>
+              </w:rPr>
+              <w:t>Tasto indietro, Play Game, Score, Tutorial.</w:t>
+            </w:r>
+          </w:p>
+        </w:tc>
+      </w:tr>
+      <w:tr>
+        <w:tblPrEx>
+          <w:tblLook w:val="04A0" w:firstRow="1" w:lastRow="0" w:firstColumn="1" w:lastColumn="0" w:noHBand="0" w:noVBand="1"/>
+        </w:tblPrEx>
+        <w:trPr>
+          <w:trHeight w:val="374"/>
+        </w:trPr>
+        <w:tc>
+          <w:tcPr>
+            <w:cnfStyle w:val="001000000000" w:firstRow="0" w:lastRow="0" w:firstColumn="1" w:lastColumn="0" w:oddVBand="0" w:evenVBand="0" w:oddHBand="0" w:evenHBand="0" w:firstRowFirstColumn="0" w:firstRowLastColumn="0" w:lastRowFirstColumn="0" w:lastRowLastColumn="0"/>
+            <w:tcW w:w="2405" w:type="dxa"/>
+            <w:noWrap/>
+          </w:tcPr>
+          <w:p>
+            <w:pPr>
+              <w:rPr>
+                <w:rFonts w:ascii="Calibri" w:eastAsia="Times New Roman" w:hAnsi="Calibri" w:cs="Calibri"/>
+              </w:rPr>
+            </w:pPr>
+            <w:r>
+              <w:rPr>
+                <w:rFonts w:ascii="Calibri" w:eastAsia="Times New Roman" w:hAnsi="Calibri" w:cs="Calibri"/>
+              </w:rPr>
+              <w:t>Eccezioni</w:t>
+            </w:r>
+          </w:p>
+        </w:tc>
+        <w:tc>
+          <w:tcPr>
+            <w:tcW w:w="6432" w:type="dxa"/>
+            <w:gridSpan w:val="2"/>
+            <w:noWrap/>
+          </w:tcPr>
+          <w:p>
+            <w:pPr>
+              <w:cnfStyle w:val="000000000000" w:firstRow="0" w:lastRow="0" w:firstColumn="0" w:lastColumn="0" w:oddVBand="0" w:evenVBand="0" w:oddHBand="0" w:evenHBand="0" w:firstRowFirstColumn="0" w:firstRowLastColumn="0" w:lastRowFirstColumn="0" w:lastRowLastColumn="0"/>
+              <w:rPr>
+                <w:rFonts w:ascii="Calibri" w:eastAsia="Times New Roman" w:hAnsi="Calibri" w:cs="Calibri"/>
+                <w:color w:val="000000"/>
+              </w:rPr>
+            </w:pPr>
+            <w:r>
+              <w:rPr>
+                <w:rFonts w:ascii="Calibri" w:eastAsia="Times New Roman" w:hAnsi="Calibri" w:cs="Calibri"/>
+                <w:color w:val="000000"/>
+              </w:rPr>
+              <w:t>L'icona di "</w:t>
+            </w:r>
+            <w:proofErr w:type="spellStart"/>
+            <w:r>
+              <w:rPr>
+                <w:rFonts w:ascii="Calibri" w:eastAsia="Times New Roman" w:hAnsi="Calibri" w:cs="Calibri"/>
+                <w:color w:val="000000"/>
+              </w:rPr>
+              <w:t>TakeARound</w:t>
+            </w:r>
+            <w:proofErr w:type="spellEnd"/>
+            <w:r>
+              <w:rPr>
+                <w:rFonts w:ascii="Calibri" w:eastAsia="Times New Roman" w:hAnsi="Calibri" w:cs="Calibri"/>
+                <w:color w:val="000000"/>
+              </w:rPr>
+              <w:t>" non viene toccata.</w:t>
+            </w:r>
+          </w:p>
+        </w:tc>
+      </w:tr>
+    </w:tbl>
+    <w:p>
+      <w:pPr>
+        <w:pStyle w:val="Paragrafoelenco"/>
+        <w:spacing w:before="100" w:beforeAutospacing="1" w:after="100" w:afterAutospacing="1"/>
+        <w:ind w:left="1224"/>
+        <w:contextualSpacing w:val="0"/>
         <w:jc w:val="both"/>
         <w:rPr>
           <w:rFonts w:cstheme="minorHAnsi"/>
@@ -4233,6 +4956,13 @@
     </w:p>
     <w:p>
       <w:pPr>
+        <w:pStyle w:val="Paragrafoelenco"/>
+        <w:numPr>
+          <w:ilvl w:val="2"/>
+          <w:numId w:val="5"/>
+        </w:numPr>
+        <w:spacing w:before="100" w:beforeAutospacing="1" w:after="100" w:afterAutospacing="1"/>
+        <w:contextualSpacing w:val="0"/>
         <w:jc w:val="both"/>
         <w:rPr>
           <w:rFonts w:cstheme="minorHAnsi"/>
@@ -4241,11 +4971,6379 @@
           <w:szCs w:val="32"/>
         </w:rPr>
       </w:pPr>
-    </w:p>
-    <w:p>
-      <w:pPr>
-        <w:rPr>
-          <w:rFonts w:cstheme="minorHAnsi"/>
+      <w:r>
+        <w:rPr>
+          <w:rFonts w:cstheme="minorHAnsi"/>
+          <w:b/>
+          <w:sz w:val="32"/>
+          <w:szCs w:val="32"/>
+        </w:rPr>
+        <w:t>UC_2</w:t>
+      </w:r>
+    </w:p>
+    <w:tbl>
+      <w:tblPr>
+        <w:tblStyle w:val="Tabellagriglia5scura-colore11"/>
+        <w:tblW w:w="8837" w:type="dxa"/>
+        <w:tblLayout w:type="fixed"/>
+        <w:tblLook w:val="00A0" w:firstRow="1" w:lastRow="0" w:firstColumn="1" w:lastColumn="0" w:noHBand="0" w:noVBand="0"/>
+      </w:tblPr>
+      <w:tblGrid>
+        <w:gridCol w:w="2405"/>
+        <w:gridCol w:w="3101"/>
+        <w:gridCol w:w="3331"/>
+      </w:tblGrid>
+      <w:tr>
+        <w:trPr>
+          <w:cnfStyle w:val="100000000000" w:firstRow="1" w:lastRow="0" w:firstColumn="0" w:lastColumn="0" w:oddVBand="0" w:evenVBand="0" w:oddHBand="0" w:evenHBand="0" w:firstRowFirstColumn="0" w:firstRowLastColumn="0" w:lastRowFirstColumn="0" w:lastRowLastColumn="0"/>
+          <w:trHeight w:val="374"/>
+        </w:trPr>
+        <w:tc>
+          <w:tcPr>
+            <w:cnfStyle w:val="001000000000" w:firstRow="0" w:lastRow="0" w:firstColumn="1" w:lastColumn="0" w:oddVBand="0" w:evenVBand="0" w:oddHBand="0" w:evenHBand="0" w:firstRowFirstColumn="0" w:firstRowLastColumn="0" w:lastRowFirstColumn="0" w:lastRowLastColumn="0"/>
+            <w:tcW w:w="2405" w:type="dxa"/>
+            <w:noWrap/>
+            <w:hideMark/>
+          </w:tcPr>
+          <w:p>
+            <w:pPr>
+              <w:rPr>
+                <w:rFonts w:ascii="Calibri" w:eastAsia="Times New Roman" w:hAnsi="Calibri" w:cs="Calibri"/>
+                <w:bCs w:val="0"/>
+                <w:sz w:val="22"/>
+                <w:szCs w:val="22"/>
+                <w:lang w:eastAsia="zh-CN"/>
+              </w:rPr>
+            </w:pPr>
+            <w:r>
+              <w:rPr>
+                <w:rFonts w:ascii="Calibri" w:eastAsia="Times New Roman" w:hAnsi="Calibri" w:cs="Calibri"/>
+                <w:bCs w:val="0"/>
+              </w:rPr>
+              <w:t>ID</w:t>
+            </w:r>
+          </w:p>
+        </w:tc>
+        <w:tc>
+          <w:tcPr>
+            <w:tcW w:w="6432" w:type="dxa"/>
+            <w:gridSpan w:val="2"/>
+            <w:noWrap/>
+            <w:hideMark/>
+          </w:tcPr>
+          <w:p>
+            <w:pPr>
+              <w:cnfStyle w:val="100000000000" w:firstRow="1" w:lastRow="0" w:firstColumn="0" w:lastColumn="0" w:oddVBand="0" w:evenVBand="0" w:oddHBand="0" w:evenHBand="0" w:firstRowFirstColumn="0" w:firstRowLastColumn="0" w:lastRowFirstColumn="0" w:lastRowLastColumn="0"/>
+              <w:rPr>
+                <w:rFonts w:ascii="Calibri" w:eastAsia="Times New Roman" w:hAnsi="Calibri" w:cs="Calibri"/>
+                <w:sz w:val="22"/>
+                <w:szCs w:val="22"/>
+                <w:lang w:eastAsia="zh-CN"/>
+              </w:rPr>
+            </w:pPr>
+            <w:r>
+              <w:rPr>
+                <w:rFonts w:ascii="Calibri" w:eastAsia="Times New Roman" w:hAnsi="Calibri" w:cs="Calibri"/>
+              </w:rPr>
+              <w:t>UC</w:t>
+            </w:r>
+            <w:r>
+              <w:rPr>
+                <w:rFonts w:ascii="Calibri" w:eastAsia="Times New Roman" w:hAnsi="Calibri" w:cs="Calibri"/>
+              </w:rPr>
+              <w:t xml:space="preserve">_2 </w:t>
+            </w:r>
+          </w:p>
+        </w:tc>
+      </w:tr>
+      <w:tr>
+        <w:trPr>
+          <w:trHeight w:val="374"/>
+        </w:trPr>
+        <w:tc>
+          <w:tcPr>
+            <w:cnfStyle w:val="001000000000" w:firstRow="0" w:lastRow="0" w:firstColumn="1" w:lastColumn="0" w:oddVBand="0" w:evenVBand="0" w:oddHBand="0" w:evenHBand="0" w:firstRowFirstColumn="0" w:firstRowLastColumn="0" w:lastRowFirstColumn="0" w:lastRowLastColumn="0"/>
+            <w:tcW w:w="2405" w:type="dxa"/>
+            <w:noWrap/>
+            <w:hideMark/>
+          </w:tcPr>
+          <w:p>
+            <w:pPr>
+              <w:rPr>
+                <w:rFonts w:ascii="Calibri" w:eastAsia="Times New Roman" w:hAnsi="Calibri" w:cs="Calibri"/>
+                <w:bCs w:val="0"/>
+                <w:color w:val="auto"/>
+                <w:sz w:val="22"/>
+                <w:szCs w:val="22"/>
+                <w:lang w:eastAsia="zh-CN"/>
+              </w:rPr>
+            </w:pPr>
+            <w:r>
+              <w:rPr>
+                <w:rFonts w:ascii="Calibri" w:eastAsia="Times New Roman" w:hAnsi="Calibri" w:cs="Calibri"/>
+                <w:bCs w:val="0"/>
+                <w:color w:val="auto"/>
+              </w:rPr>
+              <w:t xml:space="preserve">Nome </w:t>
+            </w:r>
+            <w:r>
+              <w:rPr>
+                <w:rFonts w:ascii="Calibri" w:eastAsia="Times New Roman" w:hAnsi="Calibri" w:cs="Calibri"/>
+                <w:bCs w:val="0"/>
+                <w:color w:val="auto"/>
+              </w:rPr>
+              <w:t>Caso d’Uso</w:t>
+            </w:r>
+          </w:p>
+        </w:tc>
+        <w:tc>
+          <w:tcPr>
+            <w:tcW w:w="6432" w:type="dxa"/>
+            <w:gridSpan w:val="2"/>
+            <w:noWrap/>
+            <w:hideMark/>
+          </w:tcPr>
+          <w:p>
+            <w:pPr>
+              <w:cnfStyle w:val="000000000000" w:firstRow="0" w:lastRow="0" w:firstColumn="0" w:lastColumn="0" w:oddVBand="0" w:evenVBand="0" w:oddHBand="0" w:evenHBand="0" w:firstRowFirstColumn="0" w:firstRowLastColumn="0" w:lastRowFirstColumn="0" w:lastRowLastColumn="0"/>
+              <w:rPr>
+                <w:rFonts w:ascii="Calibri" w:eastAsia="Times New Roman" w:hAnsi="Calibri" w:cs="Calibri"/>
+                <w:color w:val="000000"/>
+                <w:sz w:val="22"/>
+                <w:szCs w:val="22"/>
+                <w:lang w:eastAsia="zh-CN"/>
+              </w:rPr>
+            </w:pPr>
+            <w:r>
+              <w:rPr>
+                <w:rFonts w:ascii="Calibri" w:eastAsia="Times New Roman" w:hAnsi="Calibri" w:cs="Calibri"/>
+                <w:color w:val="000000"/>
+              </w:rPr>
+              <w:t>Avvio partita</w:t>
+            </w:r>
+          </w:p>
+        </w:tc>
+      </w:tr>
+      <w:tr>
+        <w:trPr>
+          <w:trHeight w:val="374"/>
+        </w:trPr>
+        <w:tc>
+          <w:tcPr>
+            <w:cnfStyle w:val="001000000000" w:firstRow="0" w:lastRow="0" w:firstColumn="1" w:lastColumn="0" w:oddVBand="0" w:evenVBand="0" w:oddHBand="0" w:evenHBand="0" w:firstRowFirstColumn="0" w:firstRowLastColumn="0" w:lastRowFirstColumn="0" w:lastRowLastColumn="0"/>
+            <w:tcW w:w="2405" w:type="dxa"/>
+            <w:noWrap/>
+            <w:hideMark/>
+          </w:tcPr>
+          <w:p>
+            <w:pPr>
+              <w:rPr>
+                <w:rFonts w:ascii="Calibri" w:eastAsia="Times New Roman" w:hAnsi="Calibri" w:cs="Calibri"/>
+                <w:bCs w:val="0"/>
+                <w:color w:val="auto"/>
+                <w:sz w:val="22"/>
+                <w:szCs w:val="22"/>
+                <w:lang w:eastAsia="zh-CN"/>
+              </w:rPr>
+            </w:pPr>
+            <w:r>
+              <w:rPr>
+                <w:rFonts w:ascii="Calibri" w:eastAsia="Times New Roman" w:hAnsi="Calibri" w:cs="Calibri"/>
+                <w:bCs w:val="0"/>
+                <w:color w:val="auto"/>
+              </w:rPr>
+              <w:t>Partecipanti</w:t>
+            </w:r>
+          </w:p>
+        </w:tc>
+        <w:tc>
+          <w:tcPr>
+            <w:tcW w:w="6432" w:type="dxa"/>
+            <w:gridSpan w:val="2"/>
+            <w:noWrap/>
+            <w:hideMark/>
+          </w:tcPr>
+          <w:p>
+            <w:pPr>
+              <w:cnfStyle w:val="000000000000" w:firstRow="0" w:lastRow="0" w:firstColumn="0" w:lastColumn="0" w:oddVBand="0" w:evenVBand="0" w:oddHBand="0" w:evenHBand="0" w:firstRowFirstColumn="0" w:firstRowLastColumn="0" w:lastRowFirstColumn="0" w:lastRowLastColumn="0"/>
+              <w:rPr>
+                <w:rFonts w:ascii="Calibri" w:eastAsia="Times New Roman" w:hAnsi="Calibri" w:cs="Calibri"/>
+                <w:color w:val="000000"/>
+                <w:sz w:val="22"/>
+                <w:szCs w:val="22"/>
+                <w:lang w:eastAsia="zh-CN"/>
+              </w:rPr>
+            </w:pPr>
+            <w:r>
+              <w:rPr>
+                <w:rFonts w:ascii="Calibri" w:eastAsia="Times New Roman" w:hAnsi="Calibri" w:cs="Calibri"/>
+                <w:color w:val="000000"/>
+              </w:rPr>
+              <w:t>Giocatore</w:t>
+            </w:r>
+          </w:p>
+        </w:tc>
+      </w:tr>
+      <w:tr>
+        <w:trPr>
+          <w:trHeight w:val="374"/>
+        </w:trPr>
+        <w:tc>
+          <w:tcPr>
+            <w:cnfStyle w:val="001000000000" w:firstRow="0" w:lastRow="0" w:firstColumn="1" w:lastColumn="0" w:oddVBand="0" w:evenVBand="0" w:oddHBand="0" w:evenHBand="0" w:firstRowFirstColumn="0" w:firstRowLastColumn="0" w:lastRowFirstColumn="0" w:lastRowLastColumn="0"/>
+            <w:tcW w:w="2405" w:type="dxa"/>
+            <w:noWrap/>
+          </w:tcPr>
+          <w:p>
+            <w:pPr>
+              <w:rPr>
+                <w:rFonts w:ascii="Calibri" w:eastAsia="Times New Roman" w:hAnsi="Calibri" w:cs="Calibri"/>
+              </w:rPr>
+            </w:pPr>
+            <w:r>
+              <w:rPr>
+                <w:rFonts w:ascii="Calibri" w:eastAsia="Times New Roman" w:hAnsi="Calibri" w:cs="Calibri"/>
+              </w:rPr>
+              <w:t>Condizioni d’ingresso</w:t>
+            </w:r>
+          </w:p>
+        </w:tc>
+        <w:tc>
+          <w:tcPr>
+            <w:tcW w:w="6432" w:type="dxa"/>
+            <w:gridSpan w:val="2"/>
+            <w:noWrap/>
+          </w:tcPr>
+          <w:p>
+            <w:pPr>
+              <w:cnfStyle w:val="000000000000" w:firstRow="0" w:lastRow="0" w:firstColumn="0" w:lastColumn="0" w:oddVBand="0" w:evenVBand="0" w:oddHBand="0" w:evenHBand="0" w:firstRowFirstColumn="0" w:firstRowLastColumn="0" w:lastRowFirstColumn="0" w:lastRowLastColumn="0"/>
+              <w:rPr>
+                <w:rFonts w:ascii="Calibri" w:eastAsia="Times New Roman" w:hAnsi="Calibri" w:cs="Calibri"/>
+                <w:color w:val="000000"/>
+              </w:rPr>
+            </w:pPr>
+            <w:r>
+              <w:rPr>
+                <w:rFonts w:ascii="Calibri" w:eastAsia="Times New Roman" w:hAnsi="Calibri" w:cs="Calibri"/>
+                <w:color w:val="000000"/>
+              </w:rPr>
+              <w:t>Il giocatore ha effettuato il caso d’uso &lt;UC_1&gt;</w:t>
+            </w:r>
+          </w:p>
+        </w:tc>
+      </w:tr>
+      <w:tr>
+        <w:trPr>
+          <w:trHeight w:val="374"/>
+        </w:trPr>
+        <w:tc>
+          <w:tcPr>
+            <w:cnfStyle w:val="001000000000" w:firstRow="0" w:lastRow="0" w:firstColumn="1" w:lastColumn="0" w:oddVBand="0" w:evenVBand="0" w:oddHBand="0" w:evenHBand="0" w:firstRowFirstColumn="0" w:firstRowLastColumn="0" w:lastRowFirstColumn="0" w:lastRowLastColumn="0"/>
+            <w:tcW w:w="2405" w:type="dxa"/>
+            <w:vMerge w:val="restart"/>
+            <w:noWrap/>
+            <w:hideMark/>
+          </w:tcPr>
+          <w:p>
+            <w:pPr>
+              <w:rPr>
+                <w:rFonts w:ascii="Calibri" w:eastAsia="Times New Roman" w:hAnsi="Calibri" w:cs="Calibri"/>
+                <w:bCs w:val="0"/>
+                <w:color w:val="auto"/>
+                <w:sz w:val="22"/>
+                <w:szCs w:val="22"/>
+                <w:lang w:eastAsia="zh-CN"/>
+              </w:rPr>
+            </w:pPr>
+            <w:r>
+              <w:rPr>
+                <w:rFonts w:ascii="Calibri" w:eastAsia="Times New Roman" w:hAnsi="Calibri" w:cs="Calibri"/>
+                <w:bCs w:val="0"/>
+                <w:color w:val="auto"/>
+              </w:rPr>
+              <w:t>Flusso di eventi</w:t>
+            </w:r>
+          </w:p>
+        </w:tc>
+        <w:tc>
+          <w:tcPr>
+            <w:tcW w:w="3101" w:type="dxa"/>
+            <w:noWrap/>
+            <w:hideMark/>
+          </w:tcPr>
+          <w:p>
+            <w:pPr>
+              <w:jc w:val="center"/>
+              <w:cnfStyle w:val="000000000000" w:firstRow="0" w:lastRow="0" w:firstColumn="0" w:lastColumn="0" w:oddVBand="0" w:evenVBand="0" w:oddHBand="0" w:evenHBand="0" w:firstRowFirstColumn="0" w:firstRowLastColumn="0" w:lastRowFirstColumn="0" w:lastRowLastColumn="0"/>
+              <w:rPr>
+                <w:rFonts w:ascii="Calibri" w:eastAsia="Times New Roman" w:hAnsi="Calibri" w:cs="Calibri"/>
+                <w:color w:val="000000"/>
+                <w:sz w:val="22"/>
+                <w:szCs w:val="22"/>
+                <w:lang w:eastAsia="zh-CN"/>
+              </w:rPr>
+            </w:pPr>
+            <w:r>
+              <w:rPr>
+                <w:rFonts w:ascii="Calibri" w:eastAsia="Times New Roman" w:hAnsi="Calibri" w:cs="Calibri"/>
+                <w:color w:val="000000"/>
+              </w:rPr>
+              <w:t>Utente</w:t>
+            </w:r>
+          </w:p>
+        </w:tc>
+        <w:tc>
+          <w:tcPr>
+            <w:tcW w:w="3331" w:type="dxa"/>
+            <w:noWrap/>
+            <w:hideMark/>
+          </w:tcPr>
+          <w:p>
+            <w:pPr>
+              <w:jc w:val="center"/>
+              <w:cnfStyle w:val="000000000000" w:firstRow="0" w:lastRow="0" w:firstColumn="0" w:lastColumn="0" w:oddVBand="0" w:evenVBand="0" w:oddHBand="0" w:evenHBand="0" w:firstRowFirstColumn="0" w:firstRowLastColumn="0" w:lastRowFirstColumn="0" w:lastRowLastColumn="0"/>
+              <w:rPr>
+                <w:rFonts w:ascii="Calibri" w:eastAsia="Times New Roman" w:hAnsi="Calibri" w:cs="Calibri"/>
+                <w:color w:val="000000"/>
+                <w:sz w:val="22"/>
+                <w:szCs w:val="22"/>
+                <w:lang w:eastAsia="zh-CN"/>
+              </w:rPr>
+            </w:pPr>
+            <w:r>
+              <w:rPr>
+                <w:rFonts w:ascii="Calibri" w:eastAsia="Times New Roman" w:hAnsi="Calibri" w:cs="Calibri"/>
+                <w:color w:val="000000"/>
+              </w:rPr>
+              <w:t>Sistema</w:t>
+            </w:r>
+          </w:p>
+        </w:tc>
+      </w:tr>
+      <w:tr>
+        <w:trPr>
+          <w:trHeight w:val="374"/>
+        </w:trPr>
+        <w:tc>
+          <w:tcPr>
+            <w:cnfStyle w:val="001000000000" w:firstRow="0" w:lastRow="0" w:firstColumn="1" w:lastColumn="0" w:oddVBand="0" w:evenVBand="0" w:oddHBand="0" w:evenHBand="0" w:firstRowFirstColumn="0" w:firstRowLastColumn="0" w:lastRowFirstColumn="0" w:lastRowLastColumn="0"/>
+            <w:tcW w:w="2405" w:type="dxa"/>
+            <w:vMerge/>
+            <w:hideMark/>
+          </w:tcPr>
+          <w:p>
+            <w:pPr>
+              <w:rPr>
+                <w:rFonts w:ascii="Calibri" w:eastAsia="Times New Roman" w:hAnsi="Calibri" w:cs="Calibri"/>
+                <w:b w:val="0"/>
+                <w:bCs w:val="0"/>
+                <w:color w:val="000000"/>
+                <w:sz w:val="22"/>
+                <w:szCs w:val="22"/>
+                <w:lang w:eastAsia="zh-CN"/>
+              </w:rPr>
+            </w:pPr>
+          </w:p>
+        </w:tc>
+        <w:tc>
+          <w:tcPr>
+            <w:tcW w:w="3101" w:type="dxa"/>
+            <w:noWrap/>
+            <w:hideMark/>
+          </w:tcPr>
+          <w:p>
+            <w:pPr>
+              <w:cnfStyle w:val="000000000000" w:firstRow="0" w:lastRow="0" w:firstColumn="0" w:lastColumn="0" w:oddVBand="0" w:evenVBand="0" w:oddHBand="0" w:evenHBand="0" w:firstRowFirstColumn="0" w:firstRowLastColumn="0" w:lastRowFirstColumn="0" w:lastRowLastColumn="0"/>
+              <w:rPr>
+                <w:rFonts w:ascii="Calibri" w:eastAsia="Times New Roman" w:hAnsi="Calibri" w:cs="Calibri"/>
+                <w:color w:val="000000"/>
+                <w:sz w:val="22"/>
+                <w:szCs w:val="22"/>
+                <w:lang w:eastAsia="zh-CN"/>
+              </w:rPr>
+            </w:pPr>
+            <w:r>
+              <w:rPr>
+                <w:rFonts w:ascii="Calibri" w:eastAsia="Times New Roman" w:hAnsi="Calibri" w:cs="Calibri"/>
+                <w:color w:val="000000"/>
+              </w:rPr>
+              <w:t xml:space="preserve">Il </w:t>
+            </w:r>
+            <w:proofErr w:type="gramStart"/>
+            <w:r>
+              <w:rPr>
+                <w:rFonts w:ascii="Calibri" w:eastAsia="Times New Roman" w:hAnsi="Calibri" w:cs="Calibri"/>
+                <w:color w:val="000000"/>
+              </w:rPr>
+              <w:t xml:space="preserve">giocatore  </w:t>
+            </w:r>
+            <w:r>
+              <w:rPr>
+                <w:rFonts w:ascii="Calibri" w:eastAsia="Times New Roman" w:hAnsi="Calibri" w:cs="Calibri"/>
+                <w:color w:val="000000"/>
+              </w:rPr>
+              <w:t>seleziona</w:t>
+            </w:r>
+            <w:proofErr w:type="gramEnd"/>
+            <w:r>
+              <w:rPr>
+                <w:rFonts w:ascii="Calibri" w:eastAsia="Times New Roman" w:hAnsi="Calibri" w:cs="Calibri"/>
+                <w:color w:val="000000"/>
+              </w:rPr>
+              <w:t xml:space="preserve"> </w:t>
+            </w:r>
+            <w:r>
+              <w:rPr>
+                <w:rFonts w:ascii="Calibri" w:eastAsia="Times New Roman" w:hAnsi="Calibri" w:cs="Calibri"/>
+                <w:color w:val="000000"/>
+              </w:rPr>
+              <w:t xml:space="preserve">dal </w:t>
+            </w:r>
+            <w:proofErr w:type="spellStart"/>
+            <w:r>
+              <w:rPr>
+                <w:rFonts w:ascii="Calibri" w:eastAsia="Times New Roman" w:hAnsi="Calibri" w:cs="Calibri"/>
+                <w:color w:val="000000"/>
+              </w:rPr>
+              <w:t>menù</w:t>
+            </w:r>
+            <w:proofErr w:type="spellEnd"/>
+            <w:r>
+              <w:rPr>
+                <w:rFonts w:ascii="Calibri" w:eastAsia="Times New Roman" w:hAnsi="Calibri" w:cs="Calibri"/>
+                <w:color w:val="000000"/>
+              </w:rPr>
+              <w:t xml:space="preserve"> principale del gioco </w:t>
+            </w:r>
+            <w:r>
+              <w:rPr>
+                <w:rFonts w:ascii="Calibri" w:eastAsia="Times New Roman" w:hAnsi="Calibri" w:cs="Calibri"/>
+                <w:color w:val="000000"/>
+              </w:rPr>
+              <w:t xml:space="preserve">l’apposito </w:t>
+            </w:r>
+            <w:r>
+              <w:rPr>
+                <w:rFonts w:ascii="Calibri" w:eastAsia="Times New Roman" w:hAnsi="Calibri" w:cs="Calibri"/>
+                <w:color w:val="000000"/>
+              </w:rPr>
+              <w:t>pulsante</w:t>
+            </w:r>
+            <w:r>
+              <w:rPr>
+                <w:rFonts w:ascii="Calibri" w:eastAsia="Times New Roman" w:hAnsi="Calibri" w:cs="Calibri"/>
+                <w:color w:val="000000"/>
+              </w:rPr>
+              <w:t xml:space="preserve"> per giocare</w:t>
+            </w:r>
+            <w:r>
+              <w:rPr>
+                <w:rFonts w:ascii="Calibri" w:eastAsia="Times New Roman" w:hAnsi="Calibri" w:cs="Calibri"/>
+                <w:color w:val="000000"/>
+              </w:rPr>
+              <w:t>.</w:t>
+            </w:r>
+          </w:p>
+        </w:tc>
+        <w:tc>
+          <w:tcPr>
+            <w:tcW w:w="3331" w:type="dxa"/>
+            <w:noWrap/>
+            <w:hideMark/>
+          </w:tcPr>
+          <w:p>
+            <w:pPr>
+              <w:cnfStyle w:val="000000000000" w:firstRow="0" w:lastRow="0" w:firstColumn="0" w:lastColumn="0" w:oddVBand="0" w:evenVBand="0" w:oddHBand="0" w:evenHBand="0" w:firstRowFirstColumn="0" w:firstRowLastColumn="0" w:lastRowFirstColumn="0" w:lastRowLastColumn="0"/>
+              <w:rPr>
+                <w:rFonts w:ascii="Calibri" w:eastAsia="Times New Roman" w:hAnsi="Calibri" w:cs="Calibri"/>
+                <w:color w:val="000000"/>
+                <w:sz w:val="22"/>
+                <w:szCs w:val="22"/>
+                <w:lang w:eastAsia="zh-CN"/>
+              </w:rPr>
+            </w:pPr>
+            <w:r>
+              <w:rPr>
+                <w:rFonts w:ascii="Calibri" w:eastAsia="Times New Roman" w:hAnsi="Calibri" w:cs="Calibri"/>
+                <w:color w:val="000000"/>
+              </w:rPr>
+              <w:t> </w:t>
+            </w:r>
+          </w:p>
+        </w:tc>
+      </w:tr>
+      <w:tr>
+        <w:trPr>
+          <w:trHeight w:val="374"/>
+        </w:trPr>
+        <w:tc>
+          <w:tcPr>
+            <w:cnfStyle w:val="001000000000" w:firstRow="0" w:lastRow="0" w:firstColumn="1" w:lastColumn="0" w:oddVBand="0" w:evenVBand="0" w:oddHBand="0" w:evenHBand="0" w:firstRowFirstColumn="0" w:firstRowLastColumn="0" w:lastRowFirstColumn="0" w:lastRowLastColumn="0"/>
+            <w:tcW w:w="2405" w:type="dxa"/>
+            <w:vMerge/>
+            <w:hideMark/>
+          </w:tcPr>
+          <w:p>
+            <w:pPr>
+              <w:rPr>
+                <w:rFonts w:ascii="Calibri" w:eastAsia="Times New Roman" w:hAnsi="Calibri" w:cs="Calibri"/>
+                <w:b w:val="0"/>
+                <w:bCs w:val="0"/>
+                <w:color w:val="000000"/>
+                <w:sz w:val="22"/>
+                <w:szCs w:val="22"/>
+                <w:lang w:eastAsia="zh-CN"/>
+              </w:rPr>
+            </w:pPr>
+          </w:p>
+        </w:tc>
+        <w:tc>
+          <w:tcPr>
+            <w:tcW w:w="3101" w:type="dxa"/>
+            <w:noWrap/>
+          </w:tcPr>
+          <w:p>
+            <w:pPr>
+              <w:cnfStyle w:val="000000000000" w:firstRow="0" w:lastRow="0" w:firstColumn="0" w:lastColumn="0" w:oddVBand="0" w:evenVBand="0" w:oddHBand="0" w:evenHBand="0" w:firstRowFirstColumn="0" w:firstRowLastColumn="0" w:lastRowFirstColumn="0" w:lastRowLastColumn="0"/>
+              <w:rPr>
+                <w:rFonts w:ascii="Calibri" w:eastAsia="Times New Roman" w:hAnsi="Calibri" w:cs="Calibri"/>
+                <w:color w:val="000000"/>
+                <w:sz w:val="22"/>
+                <w:szCs w:val="22"/>
+                <w:lang w:eastAsia="zh-CN"/>
+              </w:rPr>
+            </w:pPr>
+          </w:p>
+        </w:tc>
+        <w:tc>
+          <w:tcPr>
+            <w:tcW w:w="3331" w:type="dxa"/>
+            <w:noWrap/>
+            <w:hideMark/>
+          </w:tcPr>
+          <w:p>
+            <w:pPr>
+              <w:cnfStyle w:val="000000000000" w:firstRow="0" w:lastRow="0" w:firstColumn="0" w:lastColumn="0" w:oddVBand="0" w:evenVBand="0" w:oddHBand="0" w:evenHBand="0" w:firstRowFirstColumn="0" w:firstRowLastColumn="0" w:lastRowFirstColumn="0" w:lastRowLastColumn="0"/>
+              <w:rPr>
+                <w:sz w:val="22"/>
+                <w:szCs w:val="22"/>
+              </w:rPr>
+            </w:pPr>
+            <w:r>
+              <w:rPr>
+                <w:rFonts w:ascii="Calibri" w:eastAsia="Times New Roman" w:hAnsi="Calibri" w:cs="Calibri"/>
+                <w:color w:val="000000"/>
+              </w:rPr>
+              <w:t>“</w:t>
+            </w:r>
+            <w:proofErr w:type="spellStart"/>
+            <w:r>
+              <w:rPr>
+                <w:rFonts w:ascii="Calibri" w:eastAsia="Times New Roman" w:hAnsi="Calibri" w:cs="Calibri"/>
+                <w:color w:val="000000"/>
+              </w:rPr>
+              <w:t>TakeARound</w:t>
+            </w:r>
+            <w:proofErr w:type="spellEnd"/>
+            <w:r>
+              <w:rPr>
+                <w:rFonts w:ascii="Calibri" w:eastAsia="Times New Roman" w:hAnsi="Calibri" w:cs="Calibri"/>
+                <w:color w:val="000000"/>
+              </w:rPr>
+              <w:t>”</w:t>
+            </w:r>
+            <w:r>
+              <w:rPr>
+                <w:rFonts w:ascii="Calibri" w:eastAsia="Times New Roman" w:hAnsi="Calibri" w:cs="Calibri"/>
+                <w:color w:val="000000"/>
+              </w:rPr>
+              <w:t xml:space="preserve"> </w:t>
+            </w:r>
+            <w:r>
+              <w:rPr>
+                <w:szCs w:val="24"/>
+              </w:rPr>
+              <w:t>apre una nuova schermata contenente i pulsanti per la scelta della modalità di gioco</w:t>
+            </w:r>
+            <w:r>
+              <w:rPr>
+                <w:sz w:val="22"/>
+                <w:szCs w:val="22"/>
+              </w:rPr>
+              <w:t>.</w:t>
+            </w:r>
+          </w:p>
+          <w:p>
+            <w:pPr>
+              <w:cnfStyle w:val="000000000000" w:firstRow="0" w:lastRow="0" w:firstColumn="0" w:lastColumn="0" w:oddVBand="0" w:evenVBand="0" w:oddHBand="0" w:evenHBand="0" w:firstRowFirstColumn="0" w:firstRowLastColumn="0" w:lastRowFirstColumn="0" w:lastRowLastColumn="0"/>
+              <w:rPr>
+                <w:rFonts w:ascii="Calibri" w:eastAsia="Times New Roman" w:hAnsi="Calibri" w:cs="Calibri"/>
+                <w:color w:val="000000"/>
+                <w:lang w:eastAsia="zh-CN"/>
+              </w:rPr>
+            </w:pPr>
+          </w:p>
+        </w:tc>
+      </w:tr>
+      <w:tr>
+        <w:trPr>
+          <w:trHeight w:val="374"/>
+        </w:trPr>
+        <w:tc>
+          <w:tcPr>
+            <w:cnfStyle w:val="001000000000" w:firstRow="0" w:lastRow="0" w:firstColumn="1" w:lastColumn="0" w:oddVBand="0" w:evenVBand="0" w:oddHBand="0" w:evenHBand="0" w:firstRowFirstColumn="0" w:firstRowLastColumn="0" w:lastRowFirstColumn="0" w:lastRowLastColumn="0"/>
+            <w:tcW w:w="2405" w:type="dxa"/>
+            <w:vMerge/>
+            <w:hideMark/>
+          </w:tcPr>
+          <w:p>
+            <w:pPr>
+              <w:rPr>
+                <w:rFonts w:ascii="Calibri" w:eastAsia="Times New Roman" w:hAnsi="Calibri" w:cs="Calibri"/>
+                <w:b w:val="0"/>
+                <w:bCs w:val="0"/>
+                <w:color w:val="000000"/>
+                <w:sz w:val="22"/>
+                <w:szCs w:val="22"/>
+                <w:lang w:eastAsia="zh-CN"/>
+              </w:rPr>
+            </w:pPr>
+          </w:p>
+        </w:tc>
+        <w:tc>
+          <w:tcPr>
+            <w:tcW w:w="3101" w:type="dxa"/>
+            <w:noWrap/>
+            <w:hideMark/>
+          </w:tcPr>
+          <w:p>
+            <w:pPr>
+              <w:cnfStyle w:val="000000000000" w:firstRow="0" w:lastRow="0" w:firstColumn="0" w:lastColumn="0" w:oddVBand="0" w:evenVBand="0" w:oddHBand="0" w:evenHBand="0" w:firstRowFirstColumn="0" w:firstRowLastColumn="0" w:lastRowFirstColumn="0" w:lastRowLastColumn="0"/>
+              <w:rPr>
+                <w:rFonts w:ascii="Calibri" w:eastAsia="Times New Roman" w:hAnsi="Calibri" w:cs="Calibri"/>
+                <w:color w:val="000000"/>
+                <w:sz w:val="22"/>
+                <w:szCs w:val="22"/>
+                <w:lang w:eastAsia="zh-CN"/>
+              </w:rPr>
+            </w:pPr>
+            <w:r>
+              <w:rPr>
+                <w:rFonts w:ascii="Calibri" w:eastAsia="Times New Roman" w:hAnsi="Calibri" w:cs="Calibri"/>
+                <w:color w:val="000000"/>
+              </w:rPr>
+              <w:t xml:space="preserve">  </w:t>
+            </w:r>
+            <w:r>
+              <w:rPr>
+                <w:rFonts w:ascii="Calibri" w:eastAsia="Times New Roman" w:hAnsi="Calibri" w:cs="Calibri"/>
+                <w:color w:val="000000"/>
+              </w:rPr>
+              <w:t>Il giocatore seleziona una modalità di gioco.</w:t>
+            </w:r>
+          </w:p>
+        </w:tc>
+        <w:tc>
+          <w:tcPr>
+            <w:tcW w:w="3331" w:type="dxa"/>
+            <w:noWrap/>
+            <w:hideMark/>
+          </w:tcPr>
+          <w:p>
+            <w:pPr>
+              <w:cnfStyle w:val="000000000000" w:firstRow="0" w:lastRow="0" w:firstColumn="0" w:lastColumn="0" w:oddVBand="0" w:evenVBand="0" w:oddHBand="0" w:evenHBand="0" w:firstRowFirstColumn="0" w:firstRowLastColumn="0" w:lastRowFirstColumn="0" w:lastRowLastColumn="0"/>
+              <w:rPr>
+                <w:rFonts w:ascii="Calibri" w:eastAsia="Times New Roman" w:hAnsi="Calibri" w:cs="Calibri"/>
+                <w:color w:val="000000"/>
+                <w:sz w:val="22"/>
+                <w:szCs w:val="22"/>
+                <w:lang w:eastAsia="zh-CN"/>
+              </w:rPr>
+            </w:pPr>
+            <w:r>
+              <w:rPr>
+                <w:rFonts w:ascii="Calibri" w:eastAsia="Times New Roman" w:hAnsi="Calibri" w:cs="Calibri"/>
+                <w:color w:val="000000"/>
+              </w:rPr>
+              <w:t> </w:t>
+            </w:r>
+          </w:p>
+        </w:tc>
+      </w:tr>
+      <w:tr>
+        <w:trPr>
+          <w:trHeight w:val="374"/>
+        </w:trPr>
+        <w:tc>
+          <w:tcPr>
+            <w:cnfStyle w:val="001000000000" w:firstRow="0" w:lastRow="0" w:firstColumn="1" w:lastColumn="0" w:oddVBand="0" w:evenVBand="0" w:oddHBand="0" w:evenHBand="0" w:firstRowFirstColumn="0" w:firstRowLastColumn="0" w:lastRowFirstColumn="0" w:lastRowLastColumn="0"/>
+            <w:tcW w:w="2405" w:type="dxa"/>
+            <w:vMerge/>
+            <w:hideMark/>
+          </w:tcPr>
+          <w:p>
+            <w:pPr>
+              <w:rPr>
+                <w:rFonts w:ascii="Calibri" w:eastAsia="Times New Roman" w:hAnsi="Calibri" w:cs="Calibri"/>
+                <w:b w:val="0"/>
+                <w:bCs w:val="0"/>
+                <w:color w:val="000000"/>
+                <w:sz w:val="22"/>
+                <w:szCs w:val="22"/>
+                <w:lang w:eastAsia="zh-CN"/>
+              </w:rPr>
+            </w:pPr>
+          </w:p>
+        </w:tc>
+        <w:tc>
+          <w:tcPr>
+            <w:tcW w:w="3101" w:type="dxa"/>
+            <w:noWrap/>
+          </w:tcPr>
+          <w:p>
+            <w:pPr>
+              <w:cnfStyle w:val="000000000000" w:firstRow="0" w:lastRow="0" w:firstColumn="0" w:lastColumn="0" w:oddVBand="0" w:evenVBand="0" w:oddHBand="0" w:evenHBand="0" w:firstRowFirstColumn="0" w:firstRowLastColumn="0" w:lastRowFirstColumn="0" w:lastRowLastColumn="0"/>
+              <w:rPr>
+                <w:rFonts w:ascii="Calibri" w:eastAsia="Times New Roman" w:hAnsi="Calibri" w:cs="Calibri"/>
+                <w:color w:val="000000"/>
+                <w:sz w:val="22"/>
+                <w:szCs w:val="22"/>
+                <w:lang w:eastAsia="zh-CN"/>
+              </w:rPr>
+            </w:pPr>
+          </w:p>
+        </w:tc>
+        <w:tc>
+          <w:tcPr>
+            <w:tcW w:w="3331" w:type="dxa"/>
+            <w:noWrap/>
+            <w:hideMark/>
+          </w:tcPr>
+          <w:p>
+            <w:pPr>
+              <w:jc w:val="both"/>
+              <w:cnfStyle w:val="000000000000" w:firstRow="0" w:lastRow="0" w:firstColumn="0" w:lastColumn="0" w:oddVBand="0" w:evenVBand="0" w:oddHBand="0" w:evenHBand="0" w:firstRowFirstColumn="0" w:firstRowLastColumn="0" w:lastRowFirstColumn="0" w:lastRowLastColumn="0"/>
+              <w:rPr>
+                <w:rFonts w:ascii="Calibri" w:eastAsia="Times New Roman" w:hAnsi="Calibri" w:cs="Calibri"/>
+                <w:color w:val="000000"/>
+                <w:lang w:eastAsia="zh-CN"/>
+              </w:rPr>
+            </w:pPr>
+            <w:r>
+              <w:rPr>
+                <w:rFonts w:ascii="Calibri" w:eastAsia="Times New Roman" w:hAnsi="Calibri" w:cs="Calibri"/>
+                <w:color w:val="000000"/>
+              </w:rPr>
+              <w:t>“</w:t>
+            </w:r>
+            <w:proofErr w:type="spellStart"/>
+            <w:r>
+              <w:rPr>
+                <w:rFonts w:ascii="Calibri" w:eastAsia="Times New Roman" w:hAnsi="Calibri" w:cs="Calibri"/>
+                <w:color w:val="000000"/>
+              </w:rPr>
+              <w:t>TakeARound</w:t>
+            </w:r>
+            <w:proofErr w:type="spellEnd"/>
+            <w:r>
+              <w:rPr>
+                <w:rFonts w:ascii="Calibri" w:eastAsia="Times New Roman" w:hAnsi="Calibri" w:cs="Calibri"/>
+                <w:color w:val="000000"/>
+              </w:rPr>
+              <w:t>”</w:t>
+            </w:r>
+            <w:r>
+              <w:rPr>
+                <w:rFonts w:ascii="Calibri" w:eastAsia="Times New Roman" w:hAnsi="Calibri" w:cs="Calibri"/>
+                <w:color w:val="000000"/>
+              </w:rPr>
+              <w:t xml:space="preserve"> apre una schermata che permette al giocatore di scegliere il numero di livelli da giocare.</w:t>
+            </w:r>
+          </w:p>
+        </w:tc>
+      </w:tr>
+      <w:tr>
+        <w:trPr>
+          <w:trHeight w:val="374"/>
+        </w:trPr>
+        <w:tc>
+          <w:tcPr>
+            <w:cnfStyle w:val="001000000000" w:firstRow="0" w:lastRow="0" w:firstColumn="1" w:lastColumn="0" w:oddVBand="0" w:evenVBand="0" w:oddHBand="0" w:evenHBand="0" w:firstRowFirstColumn="0" w:firstRowLastColumn="0" w:lastRowFirstColumn="0" w:lastRowLastColumn="0"/>
+            <w:tcW w:w="2405" w:type="dxa"/>
+            <w:vMerge/>
+            <w:hideMark/>
+          </w:tcPr>
+          <w:p>
+            <w:pPr>
+              <w:rPr>
+                <w:rFonts w:ascii="Calibri" w:eastAsia="Times New Roman" w:hAnsi="Calibri" w:cs="Calibri"/>
+                <w:b w:val="0"/>
+                <w:bCs w:val="0"/>
+                <w:color w:val="000000"/>
+                <w:sz w:val="22"/>
+                <w:szCs w:val="22"/>
+                <w:lang w:eastAsia="zh-CN"/>
+              </w:rPr>
+            </w:pPr>
+          </w:p>
+        </w:tc>
+        <w:tc>
+          <w:tcPr>
+            <w:tcW w:w="3101" w:type="dxa"/>
+            <w:noWrap/>
+            <w:hideMark/>
+          </w:tcPr>
+          <w:p>
+            <w:pPr>
+              <w:cnfStyle w:val="000000000000" w:firstRow="0" w:lastRow="0" w:firstColumn="0" w:lastColumn="0" w:oddVBand="0" w:evenVBand="0" w:oddHBand="0" w:evenHBand="0" w:firstRowFirstColumn="0" w:firstRowLastColumn="0" w:lastRowFirstColumn="0" w:lastRowLastColumn="0"/>
+              <w:rPr>
+                <w:rFonts w:ascii="Calibri" w:eastAsia="Times New Roman" w:hAnsi="Calibri" w:cs="Calibri"/>
+                <w:color w:val="000000"/>
+                <w:sz w:val="22"/>
+                <w:szCs w:val="22"/>
+                <w:lang w:eastAsia="zh-CN"/>
+              </w:rPr>
+            </w:pPr>
+            <w:r>
+              <w:rPr>
+                <w:rFonts w:ascii="Calibri" w:eastAsia="Times New Roman" w:hAnsi="Calibri" w:cs="Calibri"/>
+                <w:color w:val="000000"/>
+              </w:rPr>
+              <w:t xml:space="preserve">  </w:t>
+            </w:r>
+            <w:r>
+              <w:rPr>
+                <w:rFonts w:ascii="Calibri" w:eastAsia="Times New Roman" w:hAnsi="Calibri" w:cs="Calibri"/>
+                <w:color w:val="000000"/>
+              </w:rPr>
+              <w:t>Il giocatore seleziona un numero di livelli.</w:t>
+            </w:r>
+          </w:p>
+        </w:tc>
+        <w:tc>
+          <w:tcPr>
+            <w:tcW w:w="3331" w:type="dxa"/>
+            <w:noWrap/>
+          </w:tcPr>
+          <w:p>
+            <w:pPr>
+              <w:cnfStyle w:val="000000000000" w:firstRow="0" w:lastRow="0" w:firstColumn="0" w:lastColumn="0" w:oddVBand="0" w:evenVBand="0" w:oddHBand="0" w:evenHBand="0" w:firstRowFirstColumn="0" w:firstRowLastColumn="0" w:lastRowFirstColumn="0" w:lastRowLastColumn="0"/>
+              <w:rPr>
+                <w:rFonts w:ascii="Calibri" w:eastAsia="Times New Roman" w:hAnsi="Calibri" w:cs="Calibri"/>
+                <w:color w:val="000000"/>
+                <w:sz w:val="22"/>
+                <w:szCs w:val="22"/>
+                <w:lang w:eastAsia="zh-CN"/>
+              </w:rPr>
+            </w:pPr>
+          </w:p>
+        </w:tc>
+      </w:tr>
+      <w:tr>
+        <w:trPr>
+          <w:trHeight w:val="374"/>
+        </w:trPr>
+        <w:tc>
+          <w:tcPr>
+            <w:cnfStyle w:val="001000000000" w:firstRow="0" w:lastRow="0" w:firstColumn="1" w:lastColumn="0" w:oddVBand="0" w:evenVBand="0" w:oddHBand="0" w:evenHBand="0" w:firstRowFirstColumn="0" w:firstRowLastColumn="0" w:lastRowFirstColumn="0" w:lastRowLastColumn="0"/>
+            <w:tcW w:w="2405" w:type="dxa"/>
+            <w:vMerge/>
+            <w:hideMark/>
+          </w:tcPr>
+          <w:p>
+            <w:pPr>
+              <w:rPr>
+                <w:rFonts w:ascii="Calibri" w:eastAsia="Times New Roman" w:hAnsi="Calibri" w:cs="Calibri"/>
+                <w:b w:val="0"/>
+                <w:bCs w:val="0"/>
+                <w:color w:val="000000"/>
+                <w:sz w:val="22"/>
+                <w:szCs w:val="22"/>
+                <w:lang w:eastAsia="zh-CN"/>
+              </w:rPr>
+            </w:pPr>
+          </w:p>
+        </w:tc>
+        <w:tc>
+          <w:tcPr>
+            <w:tcW w:w="3101" w:type="dxa"/>
+            <w:noWrap/>
+          </w:tcPr>
+          <w:p>
+            <w:pPr>
+              <w:cnfStyle w:val="000000000000" w:firstRow="0" w:lastRow="0" w:firstColumn="0" w:lastColumn="0" w:oddVBand="0" w:evenVBand="0" w:oddHBand="0" w:evenHBand="0" w:firstRowFirstColumn="0" w:firstRowLastColumn="0" w:lastRowFirstColumn="0" w:lastRowLastColumn="0"/>
+              <w:rPr>
+                <w:rFonts w:ascii="Calibri" w:eastAsia="Times New Roman" w:hAnsi="Calibri" w:cs="Calibri"/>
+                <w:color w:val="000000"/>
+                <w:sz w:val="22"/>
+                <w:szCs w:val="22"/>
+                <w:lang w:eastAsia="zh-CN"/>
+              </w:rPr>
+            </w:pPr>
+          </w:p>
+        </w:tc>
+        <w:tc>
+          <w:tcPr>
+            <w:tcW w:w="3331" w:type="dxa"/>
+            <w:noWrap/>
+            <w:hideMark/>
+          </w:tcPr>
+          <w:p>
+            <w:pPr>
+              <w:jc w:val="both"/>
+              <w:cnfStyle w:val="000000000000" w:firstRow="0" w:lastRow="0" w:firstColumn="0" w:lastColumn="0" w:oddVBand="0" w:evenVBand="0" w:oddHBand="0" w:evenHBand="0" w:firstRowFirstColumn="0" w:firstRowLastColumn="0" w:lastRowFirstColumn="0" w:lastRowLastColumn="0"/>
+              <w:rPr>
+                <w:rFonts w:ascii="Calibri" w:eastAsia="Times New Roman" w:hAnsi="Calibri" w:cs="Calibri"/>
+                <w:color w:val="000000"/>
+                <w:lang w:eastAsia="zh-CN"/>
+              </w:rPr>
+            </w:pPr>
+            <w:r>
+              <w:rPr>
+                <w:rFonts w:ascii="Calibri" w:eastAsia="Times New Roman" w:hAnsi="Calibri" w:cs="Calibri"/>
+                <w:color w:val="000000"/>
+              </w:rPr>
+              <w:t>“</w:t>
+            </w:r>
+            <w:proofErr w:type="spellStart"/>
+            <w:r>
+              <w:rPr>
+                <w:rFonts w:ascii="Calibri" w:eastAsia="Times New Roman" w:hAnsi="Calibri" w:cs="Calibri"/>
+                <w:color w:val="000000"/>
+              </w:rPr>
+              <w:t>TakeARound</w:t>
+            </w:r>
+            <w:proofErr w:type="spellEnd"/>
+            <w:r>
+              <w:rPr>
+                <w:rFonts w:ascii="Calibri" w:eastAsia="Times New Roman" w:hAnsi="Calibri" w:cs="Calibri"/>
+                <w:color w:val="000000"/>
+              </w:rPr>
+              <w:t>”</w:t>
+            </w:r>
+            <w:r>
+              <w:rPr>
+                <w:rFonts w:ascii="Calibri" w:eastAsia="Times New Roman" w:hAnsi="Calibri" w:cs="Calibri"/>
+                <w:color w:val="000000"/>
+              </w:rPr>
+              <w:t xml:space="preserve"> visualizza la schermata di gioco e carica la mappa scelta dal giocatore.</w:t>
+            </w:r>
+          </w:p>
+        </w:tc>
+      </w:tr>
+      <w:tr>
+        <w:trPr>
+          <w:trHeight w:val="374"/>
+        </w:trPr>
+        <w:tc>
+          <w:tcPr>
+            <w:cnfStyle w:val="001000000000" w:firstRow="0" w:lastRow="0" w:firstColumn="1" w:lastColumn="0" w:oddVBand="0" w:evenVBand="0" w:oddHBand="0" w:evenHBand="0" w:firstRowFirstColumn="0" w:firstRowLastColumn="0" w:lastRowFirstColumn="0" w:lastRowLastColumn="0"/>
+            <w:tcW w:w="2405" w:type="dxa"/>
+            <w:noWrap/>
+          </w:tcPr>
+          <w:p>
+            <w:pPr>
+              <w:rPr>
+                <w:rFonts w:ascii="Calibri" w:eastAsia="Times New Roman" w:hAnsi="Calibri" w:cs="Calibri"/>
+              </w:rPr>
+            </w:pPr>
+            <w:r>
+              <w:rPr>
+                <w:rFonts w:ascii="Calibri" w:eastAsia="Times New Roman" w:hAnsi="Calibri" w:cs="Calibri"/>
+              </w:rPr>
+              <w:t>Condizione d’uscita</w:t>
+            </w:r>
+          </w:p>
+        </w:tc>
+        <w:tc>
+          <w:tcPr>
+            <w:tcW w:w="6432" w:type="dxa"/>
+            <w:gridSpan w:val="2"/>
+            <w:noWrap/>
+          </w:tcPr>
+          <w:p>
+            <w:pPr>
+              <w:pStyle w:val="Default"/>
+              <w:cnfStyle w:val="000000000000" w:firstRow="0" w:lastRow="0" w:firstColumn="0" w:lastColumn="0" w:oddVBand="0" w:evenVBand="0" w:oddHBand="0" w:evenHBand="0" w:firstRowFirstColumn="0" w:firstRowLastColumn="0" w:lastRowFirstColumn="0" w:lastRowLastColumn="0"/>
+              <w:rPr>
+                <w:rFonts w:asciiTheme="minorHAnsi" w:hAnsiTheme="minorHAnsi" w:cstheme="minorHAnsi"/>
+              </w:rPr>
+            </w:pPr>
+            <w:r>
+              <w:rPr>
+                <w:rFonts w:asciiTheme="minorHAnsi" w:hAnsiTheme="minorHAnsi" w:cstheme="minorHAnsi"/>
+              </w:rPr>
+              <w:t>Il giocatore preme</w:t>
+            </w:r>
+            <w:r>
+              <w:rPr>
+                <w:rFonts w:asciiTheme="minorHAnsi" w:hAnsiTheme="minorHAnsi" w:cstheme="minorHAnsi"/>
+              </w:rPr>
+              <w:t xml:space="preserve"> l’apposito pulsante per uscire</w:t>
+            </w:r>
+          </w:p>
+        </w:tc>
+      </w:tr>
+      <w:tr>
+        <w:tblPrEx>
+          <w:tblLook w:val="04A0" w:firstRow="1" w:lastRow="0" w:firstColumn="1" w:lastColumn="0" w:noHBand="0" w:noVBand="1"/>
+        </w:tblPrEx>
+        <w:trPr>
+          <w:trHeight w:val="374"/>
+        </w:trPr>
+        <w:tc>
+          <w:tcPr>
+            <w:cnfStyle w:val="001000000000" w:firstRow="0" w:lastRow="0" w:firstColumn="1" w:lastColumn="0" w:oddVBand="0" w:evenVBand="0" w:oddHBand="0" w:evenHBand="0" w:firstRowFirstColumn="0" w:firstRowLastColumn="0" w:lastRowFirstColumn="0" w:lastRowLastColumn="0"/>
+            <w:tcW w:w="2405" w:type="dxa"/>
+            <w:noWrap/>
+          </w:tcPr>
+          <w:p>
+            <w:pPr>
+              <w:rPr>
+                <w:rFonts w:ascii="Calibri" w:eastAsia="Times New Roman" w:hAnsi="Calibri" w:cs="Calibri"/>
+              </w:rPr>
+            </w:pPr>
+            <w:r>
+              <w:rPr>
+                <w:rFonts w:ascii="Calibri" w:eastAsia="Times New Roman" w:hAnsi="Calibri" w:cs="Calibri"/>
+              </w:rPr>
+              <w:t>Eccezioni</w:t>
+            </w:r>
+          </w:p>
+        </w:tc>
+        <w:tc>
+          <w:tcPr>
+            <w:tcW w:w="6432" w:type="dxa"/>
+            <w:gridSpan w:val="2"/>
+            <w:noWrap/>
+          </w:tcPr>
+          <w:p>
+            <w:pPr>
+              <w:pStyle w:val="Default"/>
+              <w:cnfStyle w:val="000000000000" w:firstRow="0" w:lastRow="0" w:firstColumn="0" w:lastColumn="0" w:oddVBand="0" w:evenVBand="0" w:oddHBand="0" w:evenHBand="0" w:firstRowFirstColumn="0" w:firstRowLastColumn="0" w:lastRowFirstColumn="0" w:lastRowLastColumn="0"/>
+              <w:rPr>
+                <w:rFonts w:ascii="Calibri" w:eastAsia="Times New Roman" w:hAnsi="Calibri" w:cs="Calibri"/>
+              </w:rPr>
+            </w:pPr>
+          </w:p>
+        </w:tc>
+      </w:tr>
+    </w:tbl>
+    <w:p>
+      <w:pPr>
+        <w:pStyle w:val="Paragrafoelenco"/>
+        <w:spacing w:before="100" w:beforeAutospacing="1" w:after="100" w:afterAutospacing="1"/>
+        <w:ind w:left="1224"/>
+        <w:contextualSpacing w:val="0"/>
+        <w:jc w:val="both"/>
+        <w:rPr>
+          <w:rFonts w:cstheme="minorHAnsi"/>
+          <w:b/>
+          <w:sz w:val="32"/>
+          <w:szCs w:val="32"/>
+        </w:rPr>
+      </w:pPr>
+    </w:p>
+    <w:p>
+      <w:pPr>
+        <w:pStyle w:val="Paragrafoelenco"/>
+        <w:numPr>
+          <w:ilvl w:val="2"/>
+          <w:numId w:val="5"/>
+        </w:numPr>
+        <w:spacing w:before="100" w:beforeAutospacing="1" w:after="100" w:afterAutospacing="1"/>
+        <w:contextualSpacing w:val="0"/>
+        <w:jc w:val="both"/>
+        <w:rPr>
+          <w:rFonts w:cstheme="minorHAnsi"/>
+          <w:b/>
+          <w:sz w:val="32"/>
+          <w:szCs w:val="32"/>
+        </w:rPr>
+      </w:pPr>
+      <w:r>
+        <w:rPr>
+          <w:rFonts w:cstheme="minorHAnsi"/>
+          <w:b/>
+          <w:sz w:val="32"/>
+          <w:szCs w:val="32"/>
+        </w:rPr>
+        <w:t>UC_3</w:t>
+      </w:r>
+    </w:p>
+    <w:tbl>
+      <w:tblPr>
+        <w:tblStyle w:val="Tabellagriglia5scura-colore11"/>
+        <w:tblW w:w="8837" w:type="dxa"/>
+        <w:tblLayout w:type="fixed"/>
+        <w:tblLook w:val="00A0" w:firstRow="1" w:lastRow="0" w:firstColumn="1" w:lastColumn="0" w:noHBand="0" w:noVBand="0"/>
+      </w:tblPr>
+      <w:tblGrid>
+        <w:gridCol w:w="2405"/>
+        <w:gridCol w:w="3101"/>
+        <w:gridCol w:w="3331"/>
+      </w:tblGrid>
+      <w:tr>
+        <w:trPr>
+          <w:cnfStyle w:val="100000000000" w:firstRow="1" w:lastRow="0" w:firstColumn="0" w:lastColumn="0" w:oddVBand="0" w:evenVBand="0" w:oddHBand="0" w:evenHBand="0" w:firstRowFirstColumn="0" w:firstRowLastColumn="0" w:lastRowFirstColumn="0" w:lastRowLastColumn="0"/>
+          <w:trHeight w:val="374"/>
+        </w:trPr>
+        <w:tc>
+          <w:tcPr>
+            <w:cnfStyle w:val="001000000000" w:firstRow="0" w:lastRow="0" w:firstColumn="1" w:lastColumn="0" w:oddVBand="0" w:evenVBand="0" w:oddHBand="0" w:evenHBand="0" w:firstRowFirstColumn="0" w:firstRowLastColumn="0" w:lastRowFirstColumn="0" w:lastRowLastColumn="0"/>
+            <w:tcW w:w="2405" w:type="dxa"/>
+            <w:noWrap/>
+            <w:hideMark/>
+          </w:tcPr>
+          <w:p>
+            <w:pPr>
+              <w:rPr>
+                <w:rFonts w:ascii="Calibri" w:eastAsia="Times New Roman" w:hAnsi="Calibri" w:cs="Calibri"/>
+                <w:bCs w:val="0"/>
+                <w:sz w:val="22"/>
+                <w:szCs w:val="22"/>
+                <w:lang w:eastAsia="zh-CN"/>
+              </w:rPr>
+            </w:pPr>
+            <w:r>
+              <w:rPr>
+                <w:rFonts w:ascii="Calibri" w:eastAsia="Times New Roman" w:hAnsi="Calibri" w:cs="Calibri"/>
+                <w:bCs w:val="0"/>
+              </w:rPr>
+              <w:t>ID</w:t>
+            </w:r>
+          </w:p>
+        </w:tc>
+        <w:tc>
+          <w:tcPr>
+            <w:tcW w:w="6432" w:type="dxa"/>
+            <w:gridSpan w:val="2"/>
+            <w:noWrap/>
+            <w:hideMark/>
+          </w:tcPr>
+          <w:p>
+            <w:pPr>
+              <w:cnfStyle w:val="100000000000" w:firstRow="1" w:lastRow="0" w:firstColumn="0" w:lastColumn="0" w:oddVBand="0" w:evenVBand="0" w:oddHBand="0" w:evenHBand="0" w:firstRowFirstColumn="0" w:firstRowLastColumn="0" w:lastRowFirstColumn="0" w:lastRowLastColumn="0"/>
+              <w:rPr>
+                <w:rFonts w:ascii="Calibri" w:eastAsia="Times New Roman" w:hAnsi="Calibri" w:cs="Calibri"/>
+                <w:sz w:val="22"/>
+                <w:szCs w:val="22"/>
+                <w:lang w:eastAsia="zh-CN"/>
+              </w:rPr>
+            </w:pPr>
+            <w:r>
+              <w:rPr>
+                <w:rFonts w:ascii="Calibri" w:eastAsia="Times New Roman" w:hAnsi="Calibri" w:cs="Calibri"/>
+              </w:rPr>
+              <w:t>UC</w:t>
+            </w:r>
+            <w:r>
+              <w:rPr>
+                <w:rFonts w:ascii="Calibri" w:eastAsia="Times New Roman" w:hAnsi="Calibri" w:cs="Calibri"/>
+              </w:rPr>
+              <w:t>_3</w:t>
+            </w:r>
+          </w:p>
+        </w:tc>
+      </w:tr>
+      <w:tr>
+        <w:trPr>
+          <w:trHeight w:val="374"/>
+        </w:trPr>
+        <w:tc>
+          <w:tcPr>
+            <w:cnfStyle w:val="001000000000" w:firstRow="0" w:lastRow="0" w:firstColumn="1" w:lastColumn="0" w:oddVBand="0" w:evenVBand="0" w:oddHBand="0" w:evenHBand="0" w:firstRowFirstColumn="0" w:firstRowLastColumn="0" w:lastRowFirstColumn="0" w:lastRowLastColumn="0"/>
+            <w:tcW w:w="2405" w:type="dxa"/>
+            <w:noWrap/>
+            <w:hideMark/>
+          </w:tcPr>
+          <w:p>
+            <w:pPr>
+              <w:rPr>
+                <w:rFonts w:ascii="Calibri" w:eastAsia="Times New Roman" w:hAnsi="Calibri" w:cs="Calibri"/>
+                <w:bCs w:val="0"/>
+                <w:color w:val="auto"/>
+                <w:sz w:val="22"/>
+                <w:szCs w:val="22"/>
+                <w:lang w:eastAsia="zh-CN"/>
+              </w:rPr>
+            </w:pPr>
+            <w:r>
+              <w:rPr>
+                <w:rFonts w:ascii="Calibri" w:eastAsia="Times New Roman" w:hAnsi="Calibri" w:cs="Calibri"/>
+                <w:bCs w:val="0"/>
+                <w:color w:val="auto"/>
+              </w:rPr>
+              <w:t xml:space="preserve">Nome </w:t>
+            </w:r>
+            <w:r>
+              <w:rPr>
+                <w:rFonts w:ascii="Calibri" w:eastAsia="Times New Roman" w:hAnsi="Calibri" w:cs="Calibri"/>
+                <w:bCs w:val="0"/>
+                <w:color w:val="auto"/>
+              </w:rPr>
+              <w:t>Caso d’Uso</w:t>
+            </w:r>
+          </w:p>
+        </w:tc>
+        <w:tc>
+          <w:tcPr>
+            <w:tcW w:w="6432" w:type="dxa"/>
+            <w:gridSpan w:val="2"/>
+            <w:noWrap/>
+            <w:hideMark/>
+          </w:tcPr>
+          <w:p>
+            <w:pPr>
+              <w:cnfStyle w:val="000000000000" w:firstRow="0" w:lastRow="0" w:firstColumn="0" w:lastColumn="0" w:oddVBand="0" w:evenVBand="0" w:oddHBand="0" w:evenHBand="0" w:firstRowFirstColumn="0" w:firstRowLastColumn="0" w:lastRowFirstColumn="0" w:lastRowLastColumn="0"/>
+              <w:rPr>
+                <w:rFonts w:ascii="Calibri" w:eastAsia="Times New Roman" w:hAnsi="Calibri" w:cs="Calibri"/>
+                <w:color w:val="000000"/>
+                <w:sz w:val="22"/>
+                <w:szCs w:val="22"/>
+                <w:lang w:eastAsia="zh-CN"/>
+              </w:rPr>
+            </w:pPr>
+            <w:r>
+              <w:rPr>
+                <w:rFonts w:ascii="Calibri" w:eastAsia="Times New Roman" w:hAnsi="Calibri" w:cs="Calibri"/>
+                <w:color w:val="000000"/>
+              </w:rPr>
+              <w:t>Visualizza Record</w:t>
+            </w:r>
+          </w:p>
+        </w:tc>
+      </w:tr>
+      <w:tr>
+        <w:trPr>
+          <w:trHeight w:val="374"/>
+        </w:trPr>
+        <w:tc>
+          <w:tcPr>
+            <w:cnfStyle w:val="001000000000" w:firstRow="0" w:lastRow="0" w:firstColumn="1" w:lastColumn="0" w:oddVBand="0" w:evenVBand="0" w:oddHBand="0" w:evenHBand="0" w:firstRowFirstColumn="0" w:firstRowLastColumn="0" w:lastRowFirstColumn="0" w:lastRowLastColumn="0"/>
+            <w:tcW w:w="2405" w:type="dxa"/>
+            <w:noWrap/>
+            <w:hideMark/>
+          </w:tcPr>
+          <w:p>
+            <w:pPr>
+              <w:rPr>
+                <w:rFonts w:ascii="Calibri" w:eastAsia="Times New Roman" w:hAnsi="Calibri" w:cs="Calibri"/>
+                <w:bCs w:val="0"/>
+                <w:color w:val="auto"/>
+                <w:sz w:val="22"/>
+                <w:szCs w:val="22"/>
+                <w:lang w:eastAsia="zh-CN"/>
+              </w:rPr>
+            </w:pPr>
+            <w:r>
+              <w:rPr>
+                <w:rFonts w:ascii="Calibri" w:eastAsia="Times New Roman" w:hAnsi="Calibri" w:cs="Calibri"/>
+                <w:bCs w:val="0"/>
+                <w:color w:val="auto"/>
+              </w:rPr>
+              <w:t>Partecipanti</w:t>
+            </w:r>
+          </w:p>
+        </w:tc>
+        <w:tc>
+          <w:tcPr>
+            <w:tcW w:w="6432" w:type="dxa"/>
+            <w:gridSpan w:val="2"/>
+            <w:noWrap/>
+            <w:hideMark/>
+          </w:tcPr>
+          <w:p>
+            <w:pPr>
+              <w:cnfStyle w:val="000000000000" w:firstRow="0" w:lastRow="0" w:firstColumn="0" w:lastColumn="0" w:oddVBand="0" w:evenVBand="0" w:oddHBand="0" w:evenHBand="0" w:firstRowFirstColumn="0" w:firstRowLastColumn="0" w:lastRowFirstColumn="0" w:lastRowLastColumn="0"/>
+              <w:rPr>
+                <w:rFonts w:ascii="Calibri" w:eastAsia="Times New Roman" w:hAnsi="Calibri" w:cs="Calibri"/>
+                <w:color w:val="000000"/>
+                <w:sz w:val="22"/>
+                <w:szCs w:val="22"/>
+                <w:lang w:eastAsia="zh-CN"/>
+              </w:rPr>
+            </w:pPr>
+            <w:r>
+              <w:rPr>
+                <w:rFonts w:ascii="Calibri" w:eastAsia="Times New Roman" w:hAnsi="Calibri" w:cs="Calibri"/>
+                <w:color w:val="000000"/>
+              </w:rPr>
+              <w:t>Giocatore</w:t>
+            </w:r>
+          </w:p>
+        </w:tc>
+      </w:tr>
+      <w:tr>
+        <w:trPr>
+          <w:trHeight w:val="374"/>
+        </w:trPr>
+        <w:tc>
+          <w:tcPr>
+            <w:cnfStyle w:val="001000000000" w:firstRow="0" w:lastRow="0" w:firstColumn="1" w:lastColumn="0" w:oddVBand="0" w:evenVBand="0" w:oddHBand="0" w:evenHBand="0" w:firstRowFirstColumn="0" w:firstRowLastColumn="0" w:lastRowFirstColumn="0" w:lastRowLastColumn="0"/>
+            <w:tcW w:w="2405" w:type="dxa"/>
+            <w:noWrap/>
+          </w:tcPr>
+          <w:p>
+            <w:pPr>
+              <w:rPr>
+                <w:rFonts w:ascii="Calibri" w:eastAsia="Times New Roman" w:hAnsi="Calibri" w:cs="Calibri"/>
+              </w:rPr>
+            </w:pPr>
+            <w:r>
+              <w:rPr>
+                <w:rFonts w:ascii="Calibri" w:eastAsia="Times New Roman" w:hAnsi="Calibri" w:cs="Calibri"/>
+              </w:rPr>
+              <w:t>Condizioni d’ingresso</w:t>
+            </w:r>
+          </w:p>
+        </w:tc>
+        <w:tc>
+          <w:tcPr>
+            <w:tcW w:w="6432" w:type="dxa"/>
+            <w:gridSpan w:val="2"/>
+            <w:noWrap/>
+          </w:tcPr>
+          <w:p>
+            <w:pPr>
+              <w:cnfStyle w:val="000000000000" w:firstRow="0" w:lastRow="0" w:firstColumn="0" w:lastColumn="0" w:oddVBand="0" w:evenVBand="0" w:oddHBand="0" w:evenHBand="0" w:firstRowFirstColumn="0" w:firstRowLastColumn="0" w:lastRowFirstColumn="0" w:lastRowLastColumn="0"/>
+              <w:rPr>
+                <w:rFonts w:ascii="Calibri" w:eastAsia="Times New Roman" w:hAnsi="Calibri" w:cs="Calibri"/>
+                <w:color w:val="000000"/>
+              </w:rPr>
+            </w:pPr>
+            <w:r>
+              <w:rPr>
+                <w:rFonts w:ascii="Calibri" w:eastAsia="Times New Roman" w:hAnsi="Calibri" w:cs="Calibri"/>
+                <w:color w:val="000000"/>
+              </w:rPr>
+              <w:t>Il giocatore ha effettuato il caso d’uso &lt;UC_1&gt;</w:t>
+            </w:r>
+          </w:p>
+        </w:tc>
+      </w:tr>
+      <w:tr>
+        <w:trPr>
+          <w:trHeight w:val="374"/>
+        </w:trPr>
+        <w:tc>
+          <w:tcPr>
+            <w:cnfStyle w:val="001000000000" w:firstRow="0" w:lastRow="0" w:firstColumn="1" w:lastColumn="0" w:oddVBand="0" w:evenVBand="0" w:oddHBand="0" w:evenHBand="0" w:firstRowFirstColumn="0" w:firstRowLastColumn="0" w:lastRowFirstColumn="0" w:lastRowLastColumn="0"/>
+            <w:tcW w:w="2405" w:type="dxa"/>
+            <w:vMerge w:val="restart"/>
+            <w:noWrap/>
+            <w:hideMark/>
+          </w:tcPr>
+          <w:p>
+            <w:pPr>
+              <w:rPr>
+                <w:rFonts w:ascii="Calibri" w:eastAsia="Times New Roman" w:hAnsi="Calibri" w:cs="Calibri"/>
+                <w:bCs w:val="0"/>
+                <w:color w:val="auto"/>
+                <w:sz w:val="22"/>
+                <w:szCs w:val="22"/>
+                <w:lang w:eastAsia="zh-CN"/>
+              </w:rPr>
+            </w:pPr>
+            <w:r>
+              <w:rPr>
+                <w:rFonts w:ascii="Calibri" w:eastAsia="Times New Roman" w:hAnsi="Calibri" w:cs="Calibri"/>
+                <w:bCs w:val="0"/>
+                <w:color w:val="auto"/>
+              </w:rPr>
+              <w:t>Flusso di eventi</w:t>
+            </w:r>
+          </w:p>
+        </w:tc>
+        <w:tc>
+          <w:tcPr>
+            <w:tcW w:w="3101" w:type="dxa"/>
+            <w:noWrap/>
+            <w:hideMark/>
+          </w:tcPr>
+          <w:p>
+            <w:pPr>
+              <w:jc w:val="center"/>
+              <w:cnfStyle w:val="000000000000" w:firstRow="0" w:lastRow="0" w:firstColumn="0" w:lastColumn="0" w:oddVBand="0" w:evenVBand="0" w:oddHBand="0" w:evenHBand="0" w:firstRowFirstColumn="0" w:firstRowLastColumn="0" w:lastRowFirstColumn="0" w:lastRowLastColumn="0"/>
+              <w:rPr>
+                <w:rFonts w:ascii="Calibri" w:eastAsia="Times New Roman" w:hAnsi="Calibri" w:cs="Calibri"/>
+                <w:color w:val="000000"/>
+                <w:sz w:val="22"/>
+                <w:szCs w:val="22"/>
+                <w:lang w:eastAsia="zh-CN"/>
+              </w:rPr>
+            </w:pPr>
+            <w:r>
+              <w:rPr>
+                <w:rFonts w:ascii="Calibri" w:eastAsia="Times New Roman" w:hAnsi="Calibri" w:cs="Calibri"/>
+                <w:color w:val="000000"/>
+              </w:rPr>
+              <w:t>Utente</w:t>
+            </w:r>
+          </w:p>
+        </w:tc>
+        <w:tc>
+          <w:tcPr>
+            <w:tcW w:w="3331" w:type="dxa"/>
+            <w:noWrap/>
+            <w:hideMark/>
+          </w:tcPr>
+          <w:p>
+            <w:pPr>
+              <w:jc w:val="center"/>
+              <w:cnfStyle w:val="000000000000" w:firstRow="0" w:lastRow="0" w:firstColumn="0" w:lastColumn="0" w:oddVBand="0" w:evenVBand="0" w:oddHBand="0" w:evenHBand="0" w:firstRowFirstColumn="0" w:firstRowLastColumn="0" w:lastRowFirstColumn="0" w:lastRowLastColumn="0"/>
+              <w:rPr>
+                <w:rFonts w:ascii="Calibri" w:eastAsia="Times New Roman" w:hAnsi="Calibri" w:cs="Calibri"/>
+                <w:color w:val="000000"/>
+                <w:sz w:val="22"/>
+                <w:szCs w:val="22"/>
+                <w:lang w:eastAsia="zh-CN"/>
+              </w:rPr>
+            </w:pPr>
+            <w:r>
+              <w:rPr>
+                <w:rFonts w:ascii="Calibri" w:eastAsia="Times New Roman" w:hAnsi="Calibri" w:cs="Calibri"/>
+                <w:color w:val="000000"/>
+              </w:rPr>
+              <w:t>Sistema</w:t>
+            </w:r>
+          </w:p>
+        </w:tc>
+      </w:tr>
+      <w:tr>
+        <w:trPr>
+          <w:trHeight w:val="374"/>
+        </w:trPr>
+        <w:tc>
+          <w:tcPr>
+            <w:cnfStyle w:val="001000000000" w:firstRow="0" w:lastRow="0" w:firstColumn="1" w:lastColumn="0" w:oddVBand="0" w:evenVBand="0" w:oddHBand="0" w:evenHBand="0" w:firstRowFirstColumn="0" w:firstRowLastColumn="0" w:lastRowFirstColumn="0" w:lastRowLastColumn="0"/>
+            <w:tcW w:w="2405" w:type="dxa"/>
+            <w:vMerge/>
+            <w:hideMark/>
+          </w:tcPr>
+          <w:p>
+            <w:pPr>
+              <w:rPr>
+                <w:rFonts w:ascii="Calibri" w:eastAsia="Times New Roman" w:hAnsi="Calibri" w:cs="Calibri"/>
+                <w:b w:val="0"/>
+                <w:bCs w:val="0"/>
+                <w:color w:val="000000"/>
+                <w:sz w:val="22"/>
+                <w:szCs w:val="22"/>
+                <w:lang w:eastAsia="zh-CN"/>
+              </w:rPr>
+            </w:pPr>
+          </w:p>
+        </w:tc>
+        <w:tc>
+          <w:tcPr>
+            <w:tcW w:w="3101" w:type="dxa"/>
+            <w:noWrap/>
+            <w:hideMark/>
+          </w:tcPr>
+          <w:p>
+            <w:pPr>
+              <w:cnfStyle w:val="000000000000" w:firstRow="0" w:lastRow="0" w:firstColumn="0" w:lastColumn="0" w:oddVBand="0" w:evenVBand="0" w:oddHBand="0" w:evenHBand="0" w:firstRowFirstColumn="0" w:firstRowLastColumn="0" w:lastRowFirstColumn="0" w:lastRowLastColumn="0"/>
+              <w:rPr>
+                <w:rFonts w:ascii="Calibri" w:eastAsia="Times New Roman" w:hAnsi="Calibri" w:cs="Calibri"/>
+                <w:color w:val="000000"/>
+                <w:sz w:val="22"/>
+                <w:szCs w:val="22"/>
+                <w:lang w:eastAsia="zh-CN"/>
+              </w:rPr>
+            </w:pPr>
+            <w:r>
+              <w:rPr>
+                <w:rFonts w:ascii="Calibri" w:eastAsia="Times New Roman" w:hAnsi="Calibri" w:cs="Calibri"/>
+                <w:color w:val="000000"/>
+              </w:rPr>
+              <w:t xml:space="preserve">Il giocatore  </w:t>
+            </w:r>
+            <w:r>
+              <w:rPr>
+                <w:rFonts w:ascii="Calibri" w:eastAsia="Times New Roman" w:hAnsi="Calibri" w:cs="Calibri"/>
+                <w:color w:val="000000"/>
+              </w:rPr>
+              <w:t xml:space="preserve">seleziona </w:t>
+            </w:r>
+            <w:r>
+              <w:rPr>
+                <w:rFonts w:ascii="Calibri" w:eastAsia="Times New Roman" w:hAnsi="Calibri" w:cs="Calibri"/>
+                <w:color w:val="000000"/>
+              </w:rPr>
+              <w:t>dal men</w:t>
+            </w:r>
+            <w:r>
+              <w:rPr>
+                <w:rFonts w:ascii="Calibri" w:eastAsia="Times New Roman" w:hAnsi="Calibri" w:cs="Calibri"/>
+                <w:color w:val="000000"/>
+              </w:rPr>
+              <w:t>u</w:t>
+            </w:r>
+            <w:r>
+              <w:rPr>
+                <w:rFonts w:ascii="Calibri" w:eastAsia="Times New Roman" w:hAnsi="Calibri" w:cs="Calibri"/>
+                <w:color w:val="000000"/>
+              </w:rPr>
+              <w:t xml:space="preserve"> principale del gioco </w:t>
+            </w:r>
+            <w:r>
+              <w:rPr>
+                <w:rFonts w:ascii="Calibri" w:eastAsia="Times New Roman" w:hAnsi="Calibri" w:cs="Calibri"/>
+                <w:color w:val="000000"/>
+              </w:rPr>
+              <w:t xml:space="preserve">l’apposito </w:t>
+            </w:r>
+            <w:r>
+              <w:rPr>
+                <w:rFonts w:ascii="Calibri" w:eastAsia="Times New Roman" w:hAnsi="Calibri" w:cs="Calibri"/>
+                <w:color w:val="000000"/>
+              </w:rPr>
+              <w:t>pulsante</w:t>
+            </w:r>
+            <w:r>
+              <w:rPr>
+                <w:rFonts w:ascii="Calibri" w:eastAsia="Times New Roman" w:hAnsi="Calibri" w:cs="Calibri"/>
+                <w:color w:val="000000"/>
+              </w:rPr>
+              <w:t xml:space="preserve"> per </w:t>
+            </w:r>
+            <w:r>
+              <w:rPr>
+                <w:rFonts w:ascii="Calibri" w:eastAsia="Times New Roman" w:hAnsi="Calibri" w:cs="Calibri"/>
+                <w:color w:val="000000"/>
+              </w:rPr>
+              <w:t>visualizzare i record</w:t>
+            </w:r>
+            <w:r>
+              <w:rPr>
+                <w:rFonts w:ascii="Calibri" w:eastAsia="Times New Roman" w:hAnsi="Calibri" w:cs="Calibri"/>
+                <w:color w:val="000000"/>
+              </w:rPr>
+              <w:t>.</w:t>
+            </w:r>
+          </w:p>
+        </w:tc>
+        <w:tc>
+          <w:tcPr>
+            <w:tcW w:w="3331" w:type="dxa"/>
+            <w:noWrap/>
+            <w:hideMark/>
+          </w:tcPr>
+          <w:p>
+            <w:pPr>
+              <w:cnfStyle w:val="000000000000" w:firstRow="0" w:lastRow="0" w:firstColumn="0" w:lastColumn="0" w:oddVBand="0" w:evenVBand="0" w:oddHBand="0" w:evenHBand="0" w:firstRowFirstColumn="0" w:firstRowLastColumn="0" w:lastRowFirstColumn="0" w:lastRowLastColumn="0"/>
+              <w:rPr>
+                <w:rFonts w:ascii="Calibri" w:eastAsia="Times New Roman" w:hAnsi="Calibri" w:cs="Calibri"/>
+                <w:color w:val="000000"/>
+                <w:sz w:val="22"/>
+                <w:szCs w:val="22"/>
+                <w:lang w:eastAsia="zh-CN"/>
+              </w:rPr>
+            </w:pPr>
+            <w:r>
+              <w:rPr>
+                <w:rFonts w:ascii="Calibri" w:eastAsia="Times New Roman" w:hAnsi="Calibri" w:cs="Calibri"/>
+                <w:color w:val="000000"/>
+              </w:rPr>
+              <w:t> </w:t>
+            </w:r>
+          </w:p>
+        </w:tc>
+      </w:tr>
+      <w:tr>
+        <w:trPr>
+          <w:trHeight w:val="374"/>
+        </w:trPr>
+        <w:tc>
+          <w:tcPr>
+            <w:cnfStyle w:val="001000000000" w:firstRow="0" w:lastRow="0" w:firstColumn="1" w:lastColumn="0" w:oddVBand="0" w:evenVBand="0" w:oddHBand="0" w:evenHBand="0" w:firstRowFirstColumn="0" w:firstRowLastColumn="0" w:lastRowFirstColumn="0" w:lastRowLastColumn="0"/>
+            <w:tcW w:w="2405" w:type="dxa"/>
+            <w:vMerge/>
+            <w:hideMark/>
+          </w:tcPr>
+          <w:p>
+            <w:pPr>
+              <w:rPr>
+                <w:rFonts w:ascii="Calibri" w:eastAsia="Times New Roman" w:hAnsi="Calibri" w:cs="Calibri"/>
+                <w:b w:val="0"/>
+                <w:bCs w:val="0"/>
+                <w:color w:val="000000"/>
+                <w:sz w:val="22"/>
+                <w:szCs w:val="22"/>
+                <w:lang w:eastAsia="zh-CN"/>
+              </w:rPr>
+            </w:pPr>
+          </w:p>
+        </w:tc>
+        <w:tc>
+          <w:tcPr>
+            <w:tcW w:w="3101" w:type="dxa"/>
+            <w:noWrap/>
+          </w:tcPr>
+          <w:p>
+            <w:pPr>
+              <w:cnfStyle w:val="000000000000" w:firstRow="0" w:lastRow="0" w:firstColumn="0" w:lastColumn="0" w:oddVBand="0" w:evenVBand="0" w:oddHBand="0" w:evenHBand="0" w:firstRowFirstColumn="0" w:firstRowLastColumn="0" w:lastRowFirstColumn="0" w:lastRowLastColumn="0"/>
+              <w:rPr>
+                <w:rFonts w:ascii="Calibri" w:eastAsia="Times New Roman" w:hAnsi="Calibri" w:cs="Calibri"/>
+                <w:color w:val="000000"/>
+                <w:sz w:val="22"/>
+                <w:szCs w:val="22"/>
+                <w:lang w:eastAsia="zh-CN"/>
+              </w:rPr>
+            </w:pPr>
+          </w:p>
+        </w:tc>
+        <w:tc>
+          <w:tcPr>
+            <w:tcW w:w="3331" w:type="dxa"/>
+            <w:noWrap/>
+            <w:hideMark/>
+          </w:tcPr>
+          <w:p>
+            <w:pPr>
+              <w:cnfStyle w:val="000000000000" w:firstRow="0" w:lastRow="0" w:firstColumn="0" w:lastColumn="0" w:oddVBand="0" w:evenVBand="0" w:oddHBand="0" w:evenHBand="0" w:firstRowFirstColumn="0" w:firstRowLastColumn="0" w:lastRowFirstColumn="0" w:lastRowLastColumn="0"/>
+              <w:rPr>
+                <w:sz w:val="22"/>
+                <w:szCs w:val="22"/>
+              </w:rPr>
+            </w:pPr>
+            <w:r>
+              <w:rPr>
+                <w:rFonts w:ascii="Calibri" w:eastAsia="Times New Roman" w:hAnsi="Calibri" w:cs="Calibri"/>
+                <w:color w:val="000000"/>
+              </w:rPr>
+              <w:t>“</w:t>
+            </w:r>
+            <w:proofErr w:type="spellStart"/>
+            <w:r>
+              <w:rPr>
+                <w:rFonts w:ascii="Calibri" w:eastAsia="Times New Roman" w:hAnsi="Calibri" w:cs="Calibri"/>
+                <w:color w:val="000000"/>
+              </w:rPr>
+              <w:t>TakeARound</w:t>
+            </w:r>
+            <w:proofErr w:type="spellEnd"/>
+            <w:r>
+              <w:rPr>
+                <w:rFonts w:ascii="Calibri" w:eastAsia="Times New Roman" w:hAnsi="Calibri" w:cs="Calibri"/>
+                <w:color w:val="000000"/>
+              </w:rPr>
+              <w:t xml:space="preserve">” </w:t>
+            </w:r>
+            <w:r>
+              <w:rPr>
+                <w:szCs w:val="24"/>
+              </w:rPr>
+              <w:t xml:space="preserve">apre una nuova schermata contenente </w:t>
+            </w:r>
+            <w:r>
+              <w:rPr>
+                <w:szCs w:val="24"/>
+              </w:rPr>
+              <w:t>la classifica interna e quella online sul server</w:t>
+            </w:r>
+            <w:r>
+              <w:rPr>
+                <w:sz w:val="22"/>
+                <w:szCs w:val="22"/>
+              </w:rPr>
+              <w:t>.</w:t>
+            </w:r>
+          </w:p>
+          <w:p>
+            <w:pPr>
+              <w:cnfStyle w:val="000000000000" w:firstRow="0" w:lastRow="0" w:firstColumn="0" w:lastColumn="0" w:oddVBand="0" w:evenVBand="0" w:oddHBand="0" w:evenHBand="0" w:firstRowFirstColumn="0" w:firstRowLastColumn="0" w:lastRowFirstColumn="0" w:lastRowLastColumn="0"/>
+              <w:rPr>
+                <w:rFonts w:ascii="Calibri" w:eastAsia="Times New Roman" w:hAnsi="Calibri" w:cs="Calibri"/>
+                <w:color w:val="000000"/>
+                <w:lang w:eastAsia="zh-CN"/>
+              </w:rPr>
+            </w:pPr>
+          </w:p>
+        </w:tc>
+      </w:tr>
+      <w:tr>
+        <w:trPr>
+          <w:trHeight w:val="374"/>
+        </w:trPr>
+        <w:tc>
+          <w:tcPr>
+            <w:cnfStyle w:val="001000000000" w:firstRow="0" w:lastRow="0" w:firstColumn="1" w:lastColumn="0" w:oddVBand="0" w:evenVBand="0" w:oddHBand="0" w:evenHBand="0" w:firstRowFirstColumn="0" w:firstRowLastColumn="0" w:lastRowFirstColumn="0" w:lastRowLastColumn="0"/>
+            <w:tcW w:w="2405" w:type="dxa"/>
+            <w:noWrap/>
+          </w:tcPr>
+          <w:p>
+            <w:pPr>
+              <w:rPr>
+                <w:rFonts w:ascii="Calibri" w:eastAsia="Times New Roman" w:hAnsi="Calibri" w:cs="Calibri"/>
+              </w:rPr>
+            </w:pPr>
+            <w:r>
+              <w:rPr>
+                <w:rFonts w:ascii="Calibri" w:eastAsia="Times New Roman" w:hAnsi="Calibri" w:cs="Calibri"/>
+              </w:rPr>
+              <w:t>Condizione d’uscita</w:t>
+            </w:r>
+          </w:p>
+        </w:tc>
+        <w:tc>
+          <w:tcPr>
+            <w:tcW w:w="6432" w:type="dxa"/>
+            <w:gridSpan w:val="2"/>
+            <w:noWrap/>
+          </w:tcPr>
+          <w:p>
+            <w:pPr>
+              <w:pStyle w:val="Default"/>
+              <w:cnfStyle w:val="000000000000" w:firstRow="0" w:lastRow="0" w:firstColumn="0" w:lastColumn="0" w:oddVBand="0" w:evenVBand="0" w:oddHBand="0" w:evenHBand="0" w:firstRowFirstColumn="0" w:firstRowLastColumn="0" w:lastRowFirstColumn="0" w:lastRowLastColumn="0"/>
+              <w:rPr>
+                <w:rFonts w:asciiTheme="minorHAnsi" w:hAnsiTheme="minorHAnsi" w:cstheme="minorHAnsi"/>
+              </w:rPr>
+            </w:pPr>
+            <w:r>
+              <w:rPr>
+                <w:rFonts w:asciiTheme="minorHAnsi" w:hAnsiTheme="minorHAnsi" w:cstheme="minorHAnsi"/>
+              </w:rPr>
+              <w:t>Il giocatore preme l’apposito pulsante per uscire</w:t>
+            </w:r>
+          </w:p>
+        </w:tc>
+      </w:tr>
+      <w:tr>
+        <w:tblPrEx>
+          <w:tblLook w:val="04A0" w:firstRow="1" w:lastRow="0" w:firstColumn="1" w:lastColumn="0" w:noHBand="0" w:noVBand="1"/>
+        </w:tblPrEx>
+        <w:trPr>
+          <w:trHeight w:val="374"/>
+        </w:trPr>
+        <w:tc>
+          <w:tcPr>
+            <w:cnfStyle w:val="001000000000" w:firstRow="0" w:lastRow="0" w:firstColumn="1" w:lastColumn="0" w:oddVBand="0" w:evenVBand="0" w:oddHBand="0" w:evenHBand="0" w:firstRowFirstColumn="0" w:firstRowLastColumn="0" w:lastRowFirstColumn="0" w:lastRowLastColumn="0"/>
+            <w:tcW w:w="2405" w:type="dxa"/>
+            <w:noWrap/>
+          </w:tcPr>
+          <w:p>
+            <w:pPr>
+              <w:rPr>
+                <w:rFonts w:ascii="Calibri" w:eastAsia="Times New Roman" w:hAnsi="Calibri" w:cs="Calibri"/>
+              </w:rPr>
+            </w:pPr>
+            <w:r>
+              <w:rPr>
+                <w:rFonts w:ascii="Calibri" w:eastAsia="Times New Roman" w:hAnsi="Calibri" w:cs="Calibri"/>
+              </w:rPr>
+              <w:t>Eccezioni</w:t>
+            </w:r>
+          </w:p>
+        </w:tc>
+        <w:tc>
+          <w:tcPr>
+            <w:tcW w:w="6432" w:type="dxa"/>
+            <w:gridSpan w:val="2"/>
+            <w:noWrap/>
+          </w:tcPr>
+          <w:p>
+            <w:pPr>
+              <w:pStyle w:val="Default"/>
+              <w:cnfStyle w:val="000000000000" w:firstRow="0" w:lastRow="0" w:firstColumn="0" w:lastColumn="0" w:oddVBand="0" w:evenVBand="0" w:oddHBand="0" w:evenHBand="0" w:firstRowFirstColumn="0" w:firstRowLastColumn="0" w:lastRowFirstColumn="0" w:lastRowLastColumn="0"/>
+              <w:rPr>
+                <w:rFonts w:asciiTheme="minorHAnsi" w:hAnsiTheme="minorHAnsi" w:cstheme="minorHAnsi"/>
+              </w:rPr>
+            </w:pPr>
+          </w:p>
+        </w:tc>
+      </w:tr>
+    </w:tbl>
+    <w:p>
+      <w:pPr>
+        <w:pStyle w:val="Paragrafoelenco"/>
+        <w:spacing w:before="100" w:beforeAutospacing="1" w:after="100" w:afterAutospacing="1"/>
+        <w:ind w:left="1224"/>
+        <w:contextualSpacing w:val="0"/>
+        <w:jc w:val="both"/>
+        <w:rPr>
+          <w:rFonts w:cstheme="minorHAnsi"/>
+          <w:b/>
+          <w:sz w:val="32"/>
+          <w:szCs w:val="32"/>
+        </w:rPr>
+      </w:pPr>
+    </w:p>
+    <w:p>
+      <w:pPr>
+        <w:pStyle w:val="Paragrafoelenco"/>
+        <w:numPr>
+          <w:ilvl w:val="2"/>
+          <w:numId w:val="5"/>
+        </w:numPr>
+        <w:spacing w:before="100" w:beforeAutospacing="1" w:after="100" w:afterAutospacing="1"/>
+        <w:contextualSpacing w:val="0"/>
+        <w:jc w:val="both"/>
+        <w:rPr>
+          <w:rFonts w:cstheme="minorHAnsi"/>
+          <w:b/>
+          <w:sz w:val="32"/>
+          <w:szCs w:val="32"/>
+        </w:rPr>
+      </w:pPr>
+      <w:r>
+        <w:rPr>
+          <w:rFonts w:cstheme="minorHAnsi"/>
+          <w:b/>
+          <w:sz w:val="32"/>
+          <w:szCs w:val="32"/>
+        </w:rPr>
+        <w:t>UC_4</w:t>
+      </w:r>
+    </w:p>
+    <w:tbl>
+      <w:tblPr>
+        <w:tblStyle w:val="Tabellagriglia5scura-colore11"/>
+        <w:tblW w:w="8837" w:type="dxa"/>
+        <w:tblLayout w:type="fixed"/>
+        <w:tblLook w:val="00A0" w:firstRow="1" w:lastRow="0" w:firstColumn="1" w:lastColumn="0" w:noHBand="0" w:noVBand="0"/>
+      </w:tblPr>
+      <w:tblGrid>
+        <w:gridCol w:w="2405"/>
+        <w:gridCol w:w="3101"/>
+        <w:gridCol w:w="3331"/>
+      </w:tblGrid>
+      <w:tr>
+        <w:trPr>
+          <w:cnfStyle w:val="100000000000" w:firstRow="1" w:lastRow="0" w:firstColumn="0" w:lastColumn="0" w:oddVBand="0" w:evenVBand="0" w:oddHBand="0" w:evenHBand="0" w:firstRowFirstColumn="0" w:firstRowLastColumn="0" w:lastRowFirstColumn="0" w:lastRowLastColumn="0"/>
+          <w:trHeight w:val="374"/>
+        </w:trPr>
+        <w:tc>
+          <w:tcPr>
+            <w:cnfStyle w:val="001000000000" w:firstRow="0" w:lastRow="0" w:firstColumn="1" w:lastColumn="0" w:oddVBand="0" w:evenVBand="0" w:oddHBand="0" w:evenHBand="0" w:firstRowFirstColumn="0" w:firstRowLastColumn="0" w:lastRowFirstColumn="0" w:lastRowLastColumn="0"/>
+            <w:tcW w:w="2405" w:type="dxa"/>
+            <w:noWrap/>
+            <w:hideMark/>
+          </w:tcPr>
+          <w:p>
+            <w:pPr>
+              <w:rPr>
+                <w:rFonts w:ascii="Calibri" w:eastAsia="Times New Roman" w:hAnsi="Calibri" w:cs="Calibri"/>
+                <w:bCs w:val="0"/>
+                <w:sz w:val="22"/>
+                <w:szCs w:val="22"/>
+                <w:lang w:eastAsia="zh-CN"/>
+              </w:rPr>
+            </w:pPr>
+            <w:r>
+              <w:rPr>
+                <w:rFonts w:ascii="Calibri" w:eastAsia="Times New Roman" w:hAnsi="Calibri" w:cs="Calibri"/>
+                <w:bCs w:val="0"/>
+              </w:rPr>
+              <w:t>ID</w:t>
+            </w:r>
+          </w:p>
+        </w:tc>
+        <w:tc>
+          <w:tcPr>
+            <w:tcW w:w="6432" w:type="dxa"/>
+            <w:gridSpan w:val="2"/>
+            <w:noWrap/>
+            <w:hideMark/>
+          </w:tcPr>
+          <w:p>
+            <w:pPr>
+              <w:cnfStyle w:val="100000000000" w:firstRow="1" w:lastRow="0" w:firstColumn="0" w:lastColumn="0" w:oddVBand="0" w:evenVBand="0" w:oddHBand="0" w:evenHBand="0" w:firstRowFirstColumn="0" w:firstRowLastColumn="0" w:lastRowFirstColumn="0" w:lastRowLastColumn="0"/>
+              <w:rPr>
+                <w:rFonts w:ascii="Calibri" w:eastAsia="Times New Roman" w:hAnsi="Calibri" w:cs="Calibri"/>
+                <w:sz w:val="22"/>
+                <w:szCs w:val="22"/>
+                <w:lang w:eastAsia="zh-CN"/>
+              </w:rPr>
+            </w:pPr>
+            <w:r>
+              <w:rPr>
+                <w:rFonts w:ascii="Calibri" w:eastAsia="Times New Roman" w:hAnsi="Calibri" w:cs="Calibri"/>
+              </w:rPr>
+              <w:t>UC</w:t>
+            </w:r>
+            <w:r>
+              <w:rPr>
+                <w:rFonts w:ascii="Calibri" w:eastAsia="Times New Roman" w:hAnsi="Calibri" w:cs="Calibri"/>
+              </w:rPr>
+              <w:t>_4</w:t>
+            </w:r>
+          </w:p>
+        </w:tc>
+      </w:tr>
+      <w:tr>
+        <w:trPr>
+          <w:trHeight w:val="374"/>
+        </w:trPr>
+        <w:tc>
+          <w:tcPr>
+            <w:cnfStyle w:val="001000000000" w:firstRow="0" w:lastRow="0" w:firstColumn="1" w:lastColumn="0" w:oddVBand="0" w:evenVBand="0" w:oddHBand="0" w:evenHBand="0" w:firstRowFirstColumn="0" w:firstRowLastColumn="0" w:lastRowFirstColumn="0" w:lastRowLastColumn="0"/>
+            <w:tcW w:w="2405" w:type="dxa"/>
+            <w:noWrap/>
+            <w:hideMark/>
+          </w:tcPr>
+          <w:p>
+            <w:pPr>
+              <w:rPr>
+                <w:rFonts w:ascii="Calibri" w:eastAsia="Times New Roman" w:hAnsi="Calibri" w:cs="Calibri"/>
+                <w:bCs w:val="0"/>
+                <w:color w:val="auto"/>
+                <w:sz w:val="22"/>
+                <w:szCs w:val="22"/>
+                <w:lang w:eastAsia="zh-CN"/>
+              </w:rPr>
+            </w:pPr>
+            <w:r>
+              <w:rPr>
+                <w:rFonts w:ascii="Calibri" w:eastAsia="Times New Roman" w:hAnsi="Calibri" w:cs="Calibri"/>
+                <w:bCs w:val="0"/>
+                <w:color w:val="auto"/>
+              </w:rPr>
+              <w:t xml:space="preserve">Nome </w:t>
+            </w:r>
+            <w:r>
+              <w:rPr>
+                <w:rFonts w:ascii="Calibri" w:eastAsia="Times New Roman" w:hAnsi="Calibri" w:cs="Calibri"/>
+                <w:bCs w:val="0"/>
+                <w:color w:val="auto"/>
+              </w:rPr>
+              <w:t>Caso d’Uso</w:t>
+            </w:r>
+          </w:p>
+        </w:tc>
+        <w:tc>
+          <w:tcPr>
+            <w:tcW w:w="6432" w:type="dxa"/>
+            <w:gridSpan w:val="2"/>
+            <w:noWrap/>
+            <w:hideMark/>
+          </w:tcPr>
+          <w:p>
+            <w:pPr>
+              <w:cnfStyle w:val="000000000000" w:firstRow="0" w:lastRow="0" w:firstColumn="0" w:lastColumn="0" w:oddVBand="0" w:evenVBand="0" w:oddHBand="0" w:evenHBand="0" w:firstRowFirstColumn="0" w:firstRowLastColumn="0" w:lastRowFirstColumn="0" w:lastRowLastColumn="0"/>
+              <w:rPr>
+                <w:rFonts w:ascii="Calibri" w:eastAsia="Times New Roman" w:hAnsi="Calibri" w:cs="Calibri"/>
+                <w:color w:val="000000"/>
+                <w:sz w:val="22"/>
+                <w:szCs w:val="22"/>
+                <w:lang w:eastAsia="zh-CN"/>
+              </w:rPr>
+            </w:pPr>
+            <w:r>
+              <w:rPr>
+                <w:rFonts w:ascii="Calibri" w:eastAsia="Times New Roman" w:hAnsi="Calibri" w:cs="Calibri"/>
+                <w:color w:val="000000"/>
+              </w:rPr>
+              <w:t xml:space="preserve">Visualizza </w:t>
+            </w:r>
+            <w:r>
+              <w:rPr>
+                <w:rFonts w:ascii="Calibri" w:eastAsia="Times New Roman" w:hAnsi="Calibri" w:cs="Calibri"/>
+                <w:color w:val="000000"/>
+              </w:rPr>
+              <w:t>Tutorial</w:t>
+            </w:r>
+          </w:p>
+        </w:tc>
+      </w:tr>
+      <w:tr>
+        <w:trPr>
+          <w:trHeight w:val="374"/>
+        </w:trPr>
+        <w:tc>
+          <w:tcPr>
+            <w:cnfStyle w:val="001000000000" w:firstRow="0" w:lastRow="0" w:firstColumn="1" w:lastColumn="0" w:oddVBand="0" w:evenVBand="0" w:oddHBand="0" w:evenHBand="0" w:firstRowFirstColumn="0" w:firstRowLastColumn="0" w:lastRowFirstColumn="0" w:lastRowLastColumn="0"/>
+            <w:tcW w:w="2405" w:type="dxa"/>
+            <w:noWrap/>
+            <w:hideMark/>
+          </w:tcPr>
+          <w:p>
+            <w:pPr>
+              <w:rPr>
+                <w:rFonts w:ascii="Calibri" w:eastAsia="Times New Roman" w:hAnsi="Calibri" w:cs="Calibri"/>
+                <w:bCs w:val="0"/>
+                <w:color w:val="auto"/>
+                <w:sz w:val="22"/>
+                <w:szCs w:val="22"/>
+                <w:lang w:eastAsia="zh-CN"/>
+              </w:rPr>
+            </w:pPr>
+            <w:r>
+              <w:rPr>
+                <w:rFonts w:ascii="Calibri" w:eastAsia="Times New Roman" w:hAnsi="Calibri" w:cs="Calibri"/>
+                <w:bCs w:val="0"/>
+                <w:color w:val="auto"/>
+              </w:rPr>
+              <w:t>Partecipanti</w:t>
+            </w:r>
+          </w:p>
+        </w:tc>
+        <w:tc>
+          <w:tcPr>
+            <w:tcW w:w="6432" w:type="dxa"/>
+            <w:gridSpan w:val="2"/>
+            <w:noWrap/>
+            <w:hideMark/>
+          </w:tcPr>
+          <w:p>
+            <w:pPr>
+              <w:cnfStyle w:val="000000000000" w:firstRow="0" w:lastRow="0" w:firstColumn="0" w:lastColumn="0" w:oddVBand="0" w:evenVBand="0" w:oddHBand="0" w:evenHBand="0" w:firstRowFirstColumn="0" w:firstRowLastColumn="0" w:lastRowFirstColumn="0" w:lastRowLastColumn="0"/>
+              <w:rPr>
+                <w:rFonts w:ascii="Calibri" w:eastAsia="Times New Roman" w:hAnsi="Calibri" w:cs="Calibri"/>
+                <w:color w:val="000000"/>
+                <w:sz w:val="22"/>
+                <w:szCs w:val="22"/>
+                <w:lang w:eastAsia="zh-CN"/>
+              </w:rPr>
+            </w:pPr>
+            <w:r>
+              <w:rPr>
+                <w:rFonts w:ascii="Calibri" w:eastAsia="Times New Roman" w:hAnsi="Calibri" w:cs="Calibri"/>
+                <w:color w:val="000000"/>
+              </w:rPr>
+              <w:t>Giocatore</w:t>
+            </w:r>
+          </w:p>
+        </w:tc>
+      </w:tr>
+      <w:tr>
+        <w:trPr>
+          <w:trHeight w:val="374"/>
+        </w:trPr>
+        <w:tc>
+          <w:tcPr>
+            <w:cnfStyle w:val="001000000000" w:firstRow="0" w:lastRow="0" w:firstColumn="1" w:lastColumn="0" w:oddVBand="0" w:evenVBand="0" w:oddHBand="0" w:evenHBand="0" w:firstRowFirstColumn="0" w:firstRowLastColumn="0" w:lastRowFirstColumn="0" w:lastRowLastColumn="0"/>
+            <w:tcW w:w="2405" w:type="dxa"/>
+            <w:noWrap/>
+          </w:tcPr>
+          <w:p>
+            <w:pPr>
+              <w:rPr>
+                <w:rFonts w:ascii="Calibri" w:eastAsia="Times New Roman" w:hAnsi="Calibri" w:cs="Calibri"/>
+              </w:rPr>
+            </w:pPr>
+            <w:r>
+              <w:rPr>
+                <w:rFonts w:ascii="Calibri" w:eastAsia="Times New Roman" w:hAnsi="Calibri" w:cs="Calibri"/>
+              </w:rPr>
+              <w:t>Condizioni d’ingresso</w:t>
+            </w:r>
+          </w:p>
+        </w:tc>
+        <w:tc>
+          <w:tcPr>
+            <w:tcW w:w="6432" w:type="dxa"/>
+            <w:gridSpan w:val="2"/>
+            <w:noWrap/>
+          </w:tcPr>
+          <w:p>
+            <w:pPr>
+              <w:cnfStyle w:val="000000000000" w:firstRow="0" w:lastRow="0" w:firstColumn="0" w:lastColumn="0" w:oddVBand="0" w:evenVBand="0" w:oddHBand="0" w:evenHBand="0" w:firstRowFirstColumn="0" w:firstRowLastColumn="0" w:lastRowFirstColumn="0" w:lastRowLastColumn="0"/>
+              <w:rPr>
+                <w:rFonts w:ascii="Calibri" w:eastAsia="Times New Roman" w:hAnsi="Calibri" w:cs="Calibri"/>
+                <w:color w:val="000000"/>
+              </w:rPr>
+            </w:pPr>
+            <w:r>
+              <w:rPr>
+                <w:rFonts w:ascii="Calibri" w:eastAsia="Times New Roman" w:hAnsi="Calibri" w:cs="Calibri"/>
+                <w:color w:val="000000"/>
+              </w:rPr>
+              <w:t>Il giocatore ha effettuato il caso d’uso &lt;UC_1&gt;</w:t>
+            </w:r>
+          </w:p>
+        </w:tc>
+      </w:tr>
+      <w:tr>
+        <w:trPr>
+          <w:trHeight w:val="374"/>
+        </w:trPr>
+        <w:tc>
+          <w:tcPr>
+            <w:cnfStyle w:val="001000000000" w:firstRow="0" w:lastRow="0" w:firstColumn="1" w:lastColumn="0" w:oddVBand="0" w:evenVBand="0" w:oddHBand="0" w:evenHBand="0" w:firstRowFirstColumn="0" w:firstRowLastColumn="0" w:lastRowFirstColumn="0" w:lastRowLastColumn="0"/>
+            <w:tcW w:w="2405" w:type="dxa"/>
+            <w:vMerge w:val="restart"/>
+            <w:noWrap/>
+            <w:hideMark/>
+          </w:tcPr>
+          <w:p>
+            <w:pPr>
+              <w:rPr>
+                <w:rFonts w:ascii="Calibri" w:eastAsia="Times New Roman" w:hAnsi="Calibri" w:cs="Calibri"/>
+                <w:bCs w:val="0"/>
+                <w:color w:val="auto"/>
+                <w:sz w:val="22"/>
+                <w:szCs w:val="22"/>
+                <w:lang w:eastAsia="zh-CN"/>
+              </w:rPr>
+            </w:pPr>
+            <w:r>
+              <w:rPr>
+                <w:rFonts w:ascii="Calibri" w:eastAsia="Times New Roman" w:hAnsi="Calibri" w:cs="Calibri"/>
+                <w:bCs w:val="0"/>
+                <w:color w:val="auto"/>
+              </w:rPr>
+              <w:t>Flusso di eventi</w:t>
+            </w:r>
+          </w:p>
+        </w:tc>
+        <w:tc>
+          <w:tcPr>
+            <w:tcW w:w="3101" w:type="dxa"/>
+            <w:noWrap/>
+            <w:hideMark/>
+          </w:tcPr>
+          <w:p>
+            <w:pPr>
+              <w:jc w:val="center"/>
+              <w:cnfStyle w:val="000000000000" w:firstRow="0" w:lastRow="0" w:firstColumn="0" w:lastColumn="0" w:oddVBand="0" w:evenVBand="0" w:oddHBand="0" w:evenHBand="0" w:firstRowFirstColumn="0" w:firstRowLastColumn="0" w:lastRowFirstColumn="0" w:lastRowLastColumn="0"/>
+              <w:rPr>
+                <w:rFonts w:ascii="Calibri" w:eastAsia="Times New Roman" w:hAnsi="Calibri" w:cs="Calibri"/>
+                <w:color w:val="000000"/>
+                <w:sz w:val="22"/>
+                <w:szCs w:val="22"/>
+                <w:lang w:eastAsia="zh-CN"/>
+              </w:rPr>
+            </w:pPr>
+            <w:r>
+              <w:rPr>
+                <w:rFonts w:ascii="Calibri" w:eastAsia="Times New Roman" w:hAnsi="Calibri" w:cs="Calibri"/>
+                <w:color w:val="000000"/>
+              </w:rPr>
+              <w:t>Utente</w:t>
+            </w:r>
+          </w:p>
+        </w:tc>
+        <w:tc>
+          <w:tcPr>
+            <w:tcW w:w="3331" w:type="dxa"/>
+            <w:noWrap/>
+            <w:hideMark/>
+          </w:tcPr>
+          <w:p>
+            <w:pPr>
+              <w:jc w:val="center"/>
+              <w:cnfStyle w:val="000000000000" w:firstRow="0" w:lastRow="0" w:firstColumn="0" w:lastColumn="0" w:oddVBand="0" w:evenVBand="0" w:oddHBand="0" w:evenHBand="0" w:firstRowFirstColumn="0" w:firstRowLastColumn="0" w:lastRowFirstColumn="0" w:lastRowLastColumn="0"/>
+              <w:rPr>
+                <w:rFonts w:ascii="Calibri" w:eastAsia="Times New Roman" w:hAnsi="Calibri" w:cs="Calibri"/>
+                <w:color w:val="000000"/>
+                <w:sz w:val="22"/>
+                <w:szCs w:val="22"/>
+                <w:lang w:eastAsia="zh-CN"/>
+              </w:rPr>
+            </w:pPr>
+            <w:r>
+              <w:rPr>
+                <w:rFonts w:ascii="Calibri" w:eastAsia="Times New Roman" w:hAnsi="Calibri" w:cs="Calibri"/>
+                <w:color w:val="000000"/>
+              </w:rPr>
+              <w:t>Sistema</w:t>
+            </w:r>
+          </w:p>
+        </w:tc>
+      </w:tr>
+      <w:tr>
+        <w:trPr>
+          <w:trHeight w:val="374"/>
+        </w:trPr>
+        <w:tc>
+          <w:tcPr>
+            <w:cnfStyle w:val="001000000000" w:firstRow="0" w:lastRow="0" w:firstColumn="1" w:lastColumn="0" w:oddVBand="0" w:evenVBand="0" w:oddHBand="0" w:evenHBand="0" w:firstRowFirstColumn="0" w:firstRowLastColumn="0" w:lastRowFirstColumn="0" w:lastRowLastColumn="0"/>
+            <w:tcW w:w="2405" w:type="dxa"/>
+            <w:vMerge/>
+            <w:hideMark/>
+          </w:tcPr>
+          <w:p>
+            <w:pPr>
+              <w:rPr>
+                <w:rFonts w:ascii="Calibri" w:eastAsia="Times New Roman" w:hAnsi="Calibri" w:cs="Calibri"/>
+                <w:b w:val="0"/>
+                <w:bCs w:val="0"/>
+                <w:color w:val="000000"/>
+                <w:sz w:val="22"/>
+                <w:szCs w:val="22"/>
+                <w:lang w:eastAsia="zh-CN"/>
+              </w:rPr>
+            </w:pPr>
+          </w:p>
+        </w:tc>
+        <w:tc>
+          <w:tcPr>
+            <w:tcW w:w="3101" w:type="dxa"/>
+            <w:noWrap/>
+            <w:hideMark/>
+          </w:tcPr>
+          <w:p>
+            <w:pPr>
+              <w:cnfStyle w:val="000000000000" w:firstRow="0" w:lastRow="0" w:firstColumn="0" w:lastColumn="0" w:oddVBand="0" w:evenVBand="0" w:oddHBand="0" w:evenHBand="0" w:firstRowFirstColumn="0" w:firstRowLastColumn="0" w:lastRowFirstColumn="0" w:lastRowLastColumn="0"/>
+              <w:rPr>
+                <w:rFonts w:ascii="Calibri" w:eastAsia="Times New Roman" w:hAnsi="Calibri" w:cs="Calibri"/>
+                <w:color w:val="000000"/>
+                <w:sz w:val="22"/>
+                <w:szCs w:val="22"/>
+                <w:lang w:eastAsia="zh-CN"/>
+              </w:rPr>
+            </w:pPr>
+            <w:r>
+              <w:rPr>
+                <w:rFonts w:ascii="Calibri" w:eastAsia="Times New Roman" w:hAnsi="Calibri" w:cs="Calibri"/>
+                <w:color w:val="000000"/>
+              </w:rPr>
+              <w:t xml:space="preserve">Il </w:t>
+            </w:r>
+            <w:proofErr w:type="gramStart"/>
+            <w:r>
+              <w:rPr>
+                <w:rFonts w:ascii="Calibri" w:eastAsia="Times New Roman" w:hAnsi="Calibri" w:cs="Calibri"/>
+                <w:color w:val="000000"/>
+              </w:rPr>
+              <w:t xml:space="preserve">giocatore  </w:t>
+            </w:r>
+            <w:r>
+              <w:rPr>
+                <w:rFonts w:ascii="Calibri" w:eastAsia="Times New Roman" w:hAnsi="Calibri" w:cs="Calibri"/>
+                <w:color w:val="000000"/>
+              </w:rPr>
+              <w:t>seleziona</w:t>
+            </w:r>
+            <w:proofErr w:type="gramEnd"/>
+            <w:r>
+              <w:rPr>
+                <w:rFonts w:ascii="Calibri" w:eastAsia="Times New Roman" w:hAnsi="Calibri" w:cs="Calibri"/>
+                <w:color w:val="000000"/>
+              </w:rPr>
+              <w:t xml:space="preserve"> </w:t>
+            </w:r>
+            <w:r>
+              <w:rPr>
+                <w:rFonts w:ascii="Calibri" w:eastAsia="Times New Roman" w:hAnsi="Calibri" w:cs="Calibri"/>
+                <w:color w:val="000000"/>
+              </w:rPr>
+              <w:t xml:space="preserve">dal menu principale del gioco </w:t>
+            </w:r>
+            <w:r>
+              <w:rPr>
+                <w:rFonts w:ascii="Calibri" w:eastAsia="Times New Roman" w:hAnsi="Calibri" w:cs="Calibri"/>
+                <w:color w:val="000000"/>
+              </w:rPr>
+              <w:t xml:space="preserve">l’apposito </w:t>
+            </w:r>
+            <w:r>
+              <w:rPr>
+                <w:rFonts w:ascii="Calibri" w:eastAsia="Times New Roman" w:hAnsi="Calibri" w:cs="Calibri"/>
+                <w:color w:val="000000"/>
+              </w:rPr>
+              <w:t>pulsante</w:t>
+            </w:r>
+            <w:r>
+              <w:rPr>
+                <w:rFonts w:ascii="Calibri" w:eastAsia="Times New Roman" w:hAnsi="Calibri" w:cs="Calibri"/>
+                <w:color w:val="000000"/>
+              </w:rPr>
+              <w:t xml:space="preserve"> per </w:t>
+            </w:r>
+            <w:r>
+              <w:rPr>
+                <w:rFonts w:ascii="Calibri" w:eastAsia="Times New Roman" w:hAnsi="Calibri" w:cs="Calibri"/>
+                <w:color w:val="000000"/>
+              </w:rPr>
+              <w:t>visualizzar</w:t>
+            </w:r>
+            <w:r>
+              <w:rPr>
+                <w:rFonts w:ascii="Calibri" w:eastAsia="Times New Roman" w:hAnsi="Calibri" w:cs="Calibri"/>
+                <w:color w:val="000000"/>
+              </w:rPr>
+              <w:t>e il tutorial del gioco</w:t>
+            </w:r>
+            <w:r>
+              <w:rPr>
+                <w:rFonts w:ascii="Calibri" w:eastAsia="Times New Roman" w:hAnsi="Calibri" w:cs="Calibri"/>
+                <w:color w:val="000000"/>
+              </w:rPr>
+              <w:t>.</w:t>
+            </w:r>
+          </w:p>
+        </w:tc>
+        <w:tc>
+          <w:tcPr>
+            <w:tcW w:w="3331" w:type="dxa"/>
+            <w:noWrap/>
+            <w:hideMark/>
+          </w:tcPr>
+          <w:p>
+            <w:pPr>
+              <w:cnfStyle w:val="000000000000" w:firstRow="0" w:lastRow="0" w:firstColumn="0" w:lastColumn="0" w:oddVBand="0" w:evenVBand="0" w:oddHBand="0" w:evenHBand="0" w:firstRowFirstColumn="0" w:firstRowLastColumn="0" w:lastRowFirstColumn="0" w:lastRowLastColumn="0"/>
+              <w:rPr>
+                <w:rFonts w:ascii="Calibri" w:eastAsia="Times New Roman" w:hAnsi="Calibri" w:cs="Calibri"/>
+                <w:color w:val="000000"/>
+                <w:sz w:val="22"/>
+                <w:szCs w:val="22"/>
+                <w:lang w:eastAsia="zh-CN"/>
+              </w:rPr>
+            </w:pPr>
+            <w:r>
+              <w:rPr>
+                <w:rFonts w:ascii="Calibri" w:eastAsia="Times New Roman" w:hAnsi="Calibri" w:cs="Calibri"/>
+                <w:color w:val="000000"/>
+              </w:rPr>
+              <w:t> </w:t>
+            </w:r>
+          </w:p>
+        </w:tc>
+      </w:tr>
+      <w:tr>
+        <w:trPr>
+          <w:trHeight w:val="374"/>
+        </w:trPr>
+        <w:tc>
+          <w:tcPr>
+            <w:cnfStyle w:val="001000000000" w:firstRow="0" w:lastRow="0" w:firstColumn="1" w:lastColumn="0" w:oddVBand="0" w:evenVBand="0" w:oddHBand="0" w:evenHBand="0" w:firstRowFirstColumn="0" w:firstRowLastColumn="0" w:lastRowFirstColumn="0" w:lastRowLastColumn="0"/>
+            <w:tcW w:w="2405" w:type="dxa"/>
+            <w:vMerge/>
+            <w:hideMark/>
+          </w:tcPr>
+          <w:p>
+            <w:pPr>
+              <w:rPr>
+                <w:rFonts w:ascii="Calibri" w:eastAsia="Times New Roman" w:hAnsi="Calibri" w:cs="Calibri"/>
+                <w:b w:val="0"/>
+                <w:bCs w:val="0"/>
+                <w:color w:val="000000"/>
+                <w:sz w:val="22"/>
+                <w:szCs w:val="22"/>
+                <w:lang w:eastAsia="zh-CN"/>
+              </w:rPr>
+            </w:pPr>
+          </w:p>
+        </w:tc>
+        <w:tc>
+          <w:tcPr>
+            <w:tcW w:w="3101" w:type="dxa"/>
+            <w:noWrap/>
+          </w:tcPr>
+          <w:p>
+            <w:pPr>
+              <w:cnfStyle w:val="000000000000" w:firstRow="0" w:lastRow="0" w:firstColumn="0" w:lastColumn="0" w:oddVBand="0" w:evenVBand="0" w:oddHBand="0" w:evenHBand="0" w:firstRowFirstColumn="0" w:firstRowLastColumn="0" w:lastRowFirstColumn="0" w:lastRowLastColumn="0"/>
+              <w:rPr>
+                <w:rFonts w:ascii="Calibri" w:eastAsia="Times New Roman" w:hAnsi="Calibri" w:cs="Calibri"/>
+                <w:color w:val="000000"/>
+                <w:sz w:val="22"/>
+                <w:szCs w:val="22"/>
+                <w:lang w:eastAsia="zh-CN"/>
+              </w:rPr>
+            </w:pPr>
+          </w:p>
+        </w:tc>
+        <w:tc>
+          <w:tcPr>
+            <w:tcW w:w="3331" w:type="dxa"/>
+            <w:noWrap/>
+            <w:hideMark/>
+          </w:tcPr>
+          <w:p>
+            <w:pPr>
+              <w:cnfStyle w:val="000000000000" w:firstRow="0" w:lastRow="0" w:firstColumn="0" w:lastColumn="0" w:oddVBand="0" w:evenVBand="0" w:oddHBand="0" w:evenHBand="0" w:firstRowFirstColumn="0" w:firstRowLastColumn="0" w:lastRowFirstColumn="0" w:lastRowLastColumn="0"/>
+              <w:rPr>
+                <w:sz w:val="22"/>
+                <w:szCs w:val="22"/>
+              </w:rPr>
+            </w:pPr>
+            <w:r>
+              <w:rPr>
+                <w:rFonts w:ascii="Calibri" w:eastAsia="Times New Roman" w:hAnsi="Calibri" w:cs="Calibri"/>
+                <w:color w:val="000000"/>
+              </w:rPr>
+              <w:t>“</w:t>
+            </w:r>
+            <w:proofErr w:type="spellStart"/>
+            <w:r>
+              <w:rPr>
+                <w:rFonts w:ascii="Calibri" w:eastAsia="Times New Roman" w:hAnsi="Calibri" w:cs="Calibri"/>
+                <w:color w:val="000000"/>
+              </w:rPr>
+              <w:t>TakeARound</w:t>
+            </w:r>
+            <w:proofErr w:type="spellEnd"/>
+            <w:r>
+              <w:rPr>
+                <w:rFonts w:ascii="Calibri" w:eastAsia="Times New Roman" w:hAnsi="Calibri" w:cs="Calibri"/>
+                <w:color w:val="000000"/>
+              </w:rPr>
+              <w:t xml:space="preserve">” </w:t>
+            </w:r>
+            <w:r>
+              <w:rPr>
+                <w:szCs w:val="24"/>
+              </w:rPr>
+              <w:t xml:space="preserve">apre una nuova schermata contenente </w:t>
+            </w:r>
+            <w:r>
+              <w:rPr>
+                <w:szCs w:val="24"/>
+              </w:rPr>
+              <w:t>un tutorial breve e intuitivo su come giocare e come completare vittoriosamente ogni livello.</w:t>
+            </w:r>
+          </w:p>
+          <w:p>
+            <w:pPr>
+              <w:cnfStyle w:val="000000000000" w:firstRow="0" w:lastRow="0" w:firstColumn="0" w:lastColumn="0" w:oddVBand="0" w:evenVBand="0" w:oddHBand="0" w:evenHBand="0" w:firstRowFirstColumn="0" w:firstRowLastColumn="0" w:lastRowFirstColumn="0" w:lastRowLastColumn="0"/>
+              <w:rPr>
+                <w:rFonts w:ascii="Calibri" w:eastAsia="Times New Roman" w:hAnsi="Calibri" w:cs="Calibri"/>
+                <w:color w:val="000000"/>
+                <w:lang w:eastAsia="zh-CN"/>
+              </w:rPr>
+            </w:pPr>
+          </w:p>
+        </w:tc>
+      </w:tr>
+      <w:tr>
+        <w:trPr>
+          <w:trHeight w:val="374"/>
+        </w:trPr>
+        <w:tc>
+          <w:tcPr>
+            <w:cnfStyle w:val="001000000000" w:firstRow="0" w:lastRow="0" w:firstColumn="1" w:lastColumn="0" w:oddVBand="0" w:evenVBand="0" w:oddHBand="0" w:evenHBand="0" w:firstRowFirstColumn="0" w:firstRowLastColumn="0" w:lastRowFirstColumn="0" w:lastRowLastColumn="0"/>
+            <w:tcW w:w="2405" w:type="dxa"/>
+            <w:noWrap/>
+          </w:tcPr>
+          <w:p>
+            <w:pPr>
+              <w:rPr>
+                <w:rFonts w:ascii="Calibri" w:eastAsia="Times New Roman" w:hAnsi="Calibri" w:cs="Calibri"/>
+              </w:rPr>
+            </w:pPr>
+            <w:r>
+              <w:rPr>
+                <w:rFonts w:ascii="Calibri" w:eastAsia="Times New Roman" w:hAnsi="Calibri" w:cs="Calibri"/>
+              </w:rPr>
+              <w:t>Condizione d’uscita</w:t>
+            </w:r>
+          </w:p>
+        </w:tc>
+        <w:tc>
+          <w:tcPr>
+            <w:tcW w:w="6432" w:type="dxa"/>
+            <w:gridSpan w:val="2"/>
+            <w:noWrap/>
+          </w:tcPr>
+          <w:p>
+            <w:pPr>
+              <w:pStyle w:val="Default"/>
+              <w:cnfStyle w:val="000000000000" w:firstRow="0" w:lastRow="0" w:firstColumn="0" w:lastColumn="0" w:oddVBand="0" w:evenVBand="0" w:oddHBand="0" w:evenHBand="0" w:firstRowFirstColumn="0" w:firstRowLastColumn="0" w:lastRowFirstColumn="0" w:lastRowLastColumn="0"/>
+              <w:rPr>
+                <w:rFonts w:asciiTheme="minorHAnsi" w:hAnsiTheme="minorHAnsi" w:cstheme="minorHAnsi"/>
+              </w:rPr>
+            </w:pPr>
+            <w:r>
+              <w:rPr>
+                <w:rFonts w:asciiTheme="minorHAnsi" w:hAnsiTheme="minorHAnsi" w:cstheme="minorHAnsi"/>
+              </w:rPr>
+              <w:t>Il giocatore preme l’apposito pulsante per uscire</w:t>
+            </w:r>
+          </w:p>
+        </w:tc>
+      </w:tr>
+      <w:tr>
+        <w:tblPrEx>
+          <w:tblLook w:val="04A0" w:firstRow="1" w:lastRow="0" w:firstColumn="1" w:lastColumn="0" w:noHBand="0" w:noVBand="1"/>
+        </w:tblPrEx>
+        <w:trPr>
+          <w:trHeight w:val="374"/>
+        </w:trPr>
+        <w:tc>
+          <w:tcPr>
+            <w:cnfStyle w:val="001000000000" w:firstRow="0" w:lastRow="0" w:firstColumn="1" w:lastColumn="0" w:oddVBand="0" w:evenVBand="0" w:oddHBand="0" w:evenHBand="0" w:firstRowFirstColumn="0" w:firstRowLastColumn="0" w:lastRowFirstColumn="0" w:lastRowLastColumn="0"/>
+            <w:tcW w:w="2405" w:type="dxa"/>
+            <w:noWrap/>
+          </w:tcPr>
+          <w:p>
+            <w:pPr>
+              <w:rPr>
+                <w:rFonts w:ascii="Calibri" w:eastAsia="Times New Roman" w:hAnsi="Calibri" w:cs="Calibri"/>
+              </w:rPr>
+            </w:pPr>
+            <w:r>
+              <w:rPr>
+                <w:rFonts w:ascii="Calibri" w:eastAsia="Times New Roman" w:hAnsi="Calibri" w:cs="Calibri"/>
+              </w:rPr>
+              <w:t>Eccezioni</w:t>
+            </w:r>
+          </w:p>
+        </w:tc>
+        <w:tc>
+          <w:tcPr>
+            <w:tcW w:w="6432" w:type="dxa"/>
+            <w:gridSpan w:val="2"/>
+            <w:noWrap/>
+          </w:tcPr>
+          <w:p>
+            <w:pPr>
+              <w:pStyle w:val="Default"/>
+              <w:cnfStyle w:val="000000000000" w:firstRow="0" w:lastRow="0" w:firstColumn="0" w:lastColumn="0" w:oddVBand="0" w:evenVBand="0" w:oddHBand="0" w:evenHBand="0" w:firstRowFirstColumn="0" w:firstRowLastColumn="0" w:lastRowFirstColumn="0" w:lastRowLastColumn="0"/>
+              <w:rPr>
+                <w:rFonts w:asciiTheme="minorHAnsi" w:hAnsiTheme="minorHAnsi" w:cstheme="minorHAnsi"/>
+              </w:rPr>
+            </w:pPr>
+          </w:p>
+        </w:tc>
+      </w:tr>
+    </w:tbl>
+    <w:p>
+      <w:pPr>
+        <w:pStyle w:val="Paragrafoelenco"/>
+        <w:spacing w:before="100" w:beforeAutospacing="1" w:after="100" w:afterAutospacing="1"/>
+        <w:ind w:left="1224"/>
+        <w:contextualSpacing w:val="0"/>
+        <w:jc w:val="both"/>
+        <w:rPr>
+          <w:rFonts w:cstheme="minorHAnsi"/>
+          <w:b/>
+          <w:sz w:val="32"/>
+          <w:szCs w:val="32"/>
+        </w:rPr>
+      </w:pPr>
+    </w:p>
+    <w:p>
+      <w:pPr>
+        <w:pStyle w:val="Paragrafoelenco"/>
+        <w:numPr>
+          <w:ilvl w:val="2"/>
+          <w:numId w:val="5"/>
+        </w:numPr>
+        <w:spacing w:before="100" w:beforeAutospacing="1" w:after="100" w:afterAutospacing="1"/>
+        <w:contextualSpacing w:val="0"/>
+        <w:jc w:val="both"/>
+        <w:rPr>
+          <w:rFonts w:cstheme="minorHAnsi"/>
+          <w:b/>
+          <w:sz w:val="32"/>
+          <w:szCs w:val="32"/>
+        </w:rPr>
+      </w:pPr>
+      <w:r>
+        <w:rPr>
+          <w:rFonts w:cstheme="minorHAnsi"/>
+          <w:b/>
+          <w:sz w:val="32"/>
+          <w:szCs w:val="32"/>
+        </w:rPr>
+        <w:t>UC_5</w:t>
+      </w:r>
+    </w:p>
+    <w:tbl>
+      <w:tblPr>
+        <w:tblStyle w:val="Tabellagriglia5scura-colore11"/>
+        <w:tblW w:w="8837" w:type="dxa"/>
+        <w:tblLayout w:type="fixed"/>
+        <w:tblLook w:val="00A0" w:firstRow="1" w:lastRow="0" w:firstColumn="1" w:lastColumn="0" w:noHBand="0" w:noVBand="0"/>
+      </w:tblPr>
+      <w:tblGrid>
+        <w:gridCol w:w="2405"/>
+        <w:gridCol w:w="3101"/>
+        <w:gridCol w:w="3331"/>
+      </w:tblGrid>
+      <w:tr>
+        <w:trPr>
+          <w:cnfStyle w:val="100000000000" w:firstRow="1" w:lastRow="0" w:firstColumn="0" w:lastColumn="0" w:oddVBand="0" w:evenVBand="0" w:oddHBand="0" w:evenHBand="0" w:firstRowFirstColumn="0" w:firstRowLastColumn="0" w:lastRowFirstColumn="0" w:lastRowLastColumn="0"/>
+          <w:trHeight w:val="374"/>
+        </w:trPr>
+        <w:tc>
+          <w:tcPr>
+            <w:cnfStyle w:val="001000000000" w:firstRow="0" w:lastRow="0" w:firstColumn="1" w:lastColumn="0" w:oddVBand="0" w:evenVBand="0" w:oddHBand="0" w:evenHBand="0" w:firstRowFirstColumn="0" w:firstRowLastColumn="0" w:lastRowFirstColumn="0" w:lastRowLastColumn="0"/>
+            <w:tcW w:w="2405" w:type="dxa"/>
+            <w:noWrap/>
+            <w:hideMark/>
+          </w:tcPr>
+          <w:p>
+            <w:pPr>
+              <w:rPr>
+                <w:rFonts w:ascii="Calibri" w:eastAsia="Times New Roman" w:hAnsi="Calibri" w:cs="Calibri"/>
+                <w:bCs w:val="0"/>
+                <w:sz w:val="22"/>
+                <w:szCs w:val="22"/>
+                <w:lang w:eastAsia="zh-CN"/>
+              </w:rPr>
+            </w:pPr>
+            <w:r>
+              <w:rPr>
+                <w:rFonts w:ascii="Calibri" w:eastAsia="Times New Roman" w:hAnsi="Calibri" w:cs="Calibri"/>
+                <w:bCs w:val="0"/>
+              </w:rPr>
+              <w:t>ID</w:t>
+            </w:r>
+          </w:p>
+        </w:tc>
+        <w:tc>
+          <w:tcPr>
+            <w:tcW w:w="6432" w:type="dxa"/>
+            <w:gridSpan w:val="2"/>
+            <w:noWrap/>
+            <w:hideMark/>
+          </w:tcPr>
+          <w:p>
+            <w:pPr>
+              <w:cnfStyle w:val="100000000000" w:firstRow="1" w:lastRow="0" w:firstColumn="0" w:lastColumn="0" w:oddVBand="0" w:evenVBand="0" w:oddHBand="0" w:evenHBand="0" w:firstRowFirstColumn="0" w:firstRowLastColumn="0" w:lastRowFirstColumn="0" w:lastRowLastColumn="0"/>
+              <w:rPr>
+                <w:rFonts w:ascii="Calibri" w:eastAsia="Times New Roman" w:hAnsi="Calibri" w:cs="Calibri"/>
+                <w:sz w:val="22"/>
+                <w:szCs w:val="22"/>
+                <w:lang w:eastAsia="zh-CN"/>
+              </w:rPr>
+            </w:pPr>
+            <w:r>
+              <w:rPr>
+                <w:rFonts w:ascii="Calibri" w:eastAsia="Times New Roman" w:hAnsi="Calibri" w:cs="Calibri"/>
+              </w:rPr>
+              <w:t>UC</w:t>
+            </w:r>
+            <w:r>
+              <w:rPr>
+                <w:rFonts w:ascii="Calibri" w:eastAsia="Times New Roman" w:hAnsi="Calibri" w:cs="Calibri"/>
+              </w:rPr>
+              <w:t>_5</w:t>
+            </w:r>
+          </w:p>
+        </w:tc>
+      </w:tr>
+      <w:tr>
+        <w:trPr>
+          <w:trHeight w:val="374"/>
+        </w:trPr>
+        <w:tc>
+          <w:tcPr>
+            <w:cnfStyle w:val="001000000000" w:firstRow="0" w:lastRow="0" w:firstColumn="1" w:lastColumn="0" w:oddVBand="0" w:evenVBand="0" w:oddHBand="0" w:evenHBand="0" w:firstRowFirstColumn="0" w:firstRowLastColumn="0" w:lastRowFirstColumn="0" w:lastRowLastColumn="0"/>
+            <w:tcW w:w="2405" w:type="dxa"/>
+            <w:noWrap/>
+            <w:hideMark/>
+          </w:tcPr>
+          <w:p>
+            <w:pPr>
+              <w:rPr>
+                <w:rFonts w:ascii="Calibri" w:eastAsia="Times New Roman" w:hAnsi="Calibri" w:cs="Calibri"/>
+                <w:bCs w:val="0"/>
+                <w:color w:val="auto"/>
+                <w:sz w:val="22"/>
+                <w:szCs w:val="22"/>
+                <w:lang w:eastAsia="zh-CN"/>
+              </w:rPr>
+            </w:pPr>
+            <w:r>
+              <w:rPr>
+                <w:rFonts w:ascii="Calibri" w:eastAsia="Times New Roman" w:hAnsi="Calibri" w:cs="Calibri"/>
+                <w:bCs w:val="0"/>
+                <w:color w:val="auto"/>
+              </w:rPr>
+              <w:t xml:space="preserve">Nome </w:t>
+            </w:r>
+            <w:r>
+              <w:rPr>
+                <w:rFonts w:ascii="Calibri" w:eastAsia="Times New Roman" w:hAnsi="Calibri" w:cs="Calibri"/>
+                <w:bCs w:val="0"/>
+                <w:color w:val="auto"/>
+              </w:rPr>
+              <w:t>Caso d’Uso</w:t>
+            </w:r>
+          </w:p>
+        </w:tc>
+        <w:tc>
+          <w:tcPr>
+            <w:tcW w:w="6432" w:type="dxa"/>
+            <w:gridSpan w:val="2"/>
+            <w:noWrap/>
+            <w:hideMark/>
+          </w:tcPr>
+          <w:p>
+            <w:pPr>
+              <w:cnfStyle w:val="000000000000" w:firstRow="0" w:lastRow="0" w:firstColumn="0" w:lastColumn="0" w:oddVBand="0" w:evenVBand="0" w:oddHBand="0" w:evenHBand="0" w:firstRowFirstColumn="0" w:firstRowLastColumn="0" w:lastRowFirstColumn="0" w:lastRowLastColumn="0"/>
+              <w:rPr>
+                <w:rFonts w:ascii="Calibri" w:eastAsia="Times New Roman" w:hAnsi="Calibri" w:cs="Calibri"/>
+                <w:color w:val="000000"/>
+                <w:sz w:val="22"/>
+                <w:szCs w:val="22"/>
+                <w:lang w:eastAsia="zh-CN"/>
+              </w:rPr>
+            </w:pPr>
+            <w:r>
+              <w:rPr>
+                <w:rFonts w:ascii="Calibri" w:eastAsia="Times New Roman" w:hAnsi="Calibri" w:cs="Calibri"/>
+                <w:color w:val="000000"/>
+              </w:rPr>
+              <w:t>Chiudi Partita</w:t>
+            </w:r>
+          </w:p>
+        </w:tc>
+      </w:tr>
+      <w:tr>
+        <w:trPr>
+          <w:trHeight w:val="374"/>
+        </w:trPr>
+        <w:tc>
+          <w:tcPr>
+            <w:cnfStyle w:val="001000000000" w:firstRow="0" w:lastRow="0" w:firstColumn="1" w:lastColumn="0" w:oddVBand="0" w:evenVBand="0" w:oddHBand="0" w:evenHBand="0" w:firstRowFirstColumn="0" w:firstRowLastColumn="0" w:lastRowFirstColumn="0" w:lastRowLastColumn="0"/>
+            <w:tcW w:w="2405" w:type="dxa"/>
+            <w:noWrap/>
+            <w:hideMark/>
+          </w:tcPr>
+          <w:p>
+            <w:pPr>
+              <w:rPr>
+                <w:rFonts w:ascii="Calibri" w:eastAsia="Times New Roman" w:hAnsi="Calibri" w:cs="Calibri"/>
+                <w:bCs w:val="0"/>
+                <w:color w:val="auto"/>
+                <w:sz w:val="22"/>
+                <w:szCs w:val="22"/>
+                <w:lang w:eastAsia="zh-CN"/>
+              </w:rPr>
+            </w:pPr>
+            <w:r>
+              <w:rPr>
+                <w:rFonts w:ascii="Calibri" w:eastAsia="Times New Roman" w:hAnsi="Calibri" w:cs="Calibri"/>
+                <w:bCs w:val="0"/>
+                <w:color w:val="auto"/>
+              </w:rPr>
+              <w:t>Partecipanti</w:t>
+            </w:r>
+          </w:p>
+        </w:tc>
+        <w:tc>
+          <w:tcPr>
+            <w:tcW w:w="6432" w:type="dxa"/>
+            <w:gridSpan w:val="2"/>
+            <w:noWrap/>
+            <w:hideMark/>
+          </w:tcPr>
+          <w:p>
+            <w:pPr>
+              <w:cnfStyle w:val="000000000000" w:firstRow="0" w:lastRow="0" w:firstColumn="0" w:lastColumn="0" w:oddVBand="0" w:evenVBand="0" w:oddHBand="0" w:evenHBand="0" w:firstRowFirstColumn="0" w:firstRowLastColumn="0" w:lastRowFirstColumn="0" w:lastRowLastColumn="0"/>
+              <w:rPr>
+                <w:rFonts w:ascii="Calibri" w:eastAsia="Times New Roman" w:hAnsi="Calibri" w:cs="Calibri"/>
+                <w:color w:val="000000"/>
+                <w:sz w:val="22"/>
+                <w:szCs w:val="22"/>
+                <w:lang w:eastAsia="zh-CN"/>
+              </w:rPr>
+            </w:pPr>
+            <w:r>
+              <w:rPr>
+                <w:rFonts w:ascii="Calibri" w:eastAsia="Times New Roman" w:hAnsi="Calibri" w:cs="Calibri"/>
+                <w:color w:val="000000"/>
+              </w:rPr>
+              <w:t>Giocatore</w:t>
+            </w:r>
+          </w:p>
+        </w:tc>
+      </w:tr>
+      <w:tr>
+        <w:trPr>
+          <w:trHeight w:val="374"/>
+        </w:trPr>
+        <w:tc>
+          <w:tcPr>
+            <w:cnfStyle w:val="001000000000" w:firstRow="0" w:lastRow="0" w:firstColumn="1" w:lastColumn="0" w:oddVBand="0" w:evenVBand="0" w:oddHBand="0" w:evenHBand="0" w:firstRowFirstColumn="0" w:firstRowLastColumn="0" w:lastRowFirstColumn="0" w:lastRowLastColumn="0"/>
+            <w:tcW w:w="2405" w:type="dxa"/>
+            <w:noWrap/>
+          </w:tcPr>
+          <w:p>
+            <w:pPr>
+              <w:rPr>
+                <w:rFonts w:ascii="Calibri" w:eastAsia="Times New Roman" w:hAnsi="Calibri" w:cs="Calibri"/>
+              </w:rPr>
+            </w:pPr>
+            <w:r>
+              <w:rPr>
+                <w:rFonts w:ascii="Calibri" w:eastAsia="Times New Roman" w:hAnsi="Calibri" w:cs="Calibri"/>
+              </w:rPr>
+              <w:t>Condizioni d’ingresso</w:t>
+            </w:r>
+          </w:p>
+        </w:tc>
+        <w:tc>
+          <w:tcPr>
+            <w:tcW w:w="6432" w:type="dxa"/>
+            <w:gridSpan w:val="2"/>
+            <w:noWrap/>
+          </w:tcPr>
+          <w:p>
+            <w:pPr>
+              <w:cnfStyle w:val="000000000000" w:firstRow="0" w:lastRow="0" w:firstColumn="0" w:lastColumn="0" w:oddVBand="0" w:evenVBand="0" w:oddHBand="0" w:evenHBand="0" w:firstRowFirstColumn="0" w:firstRowLastColumn="0" w:lastRowFirstColumn="0" w:lastRowLastColumn="0"/>
+              <w:rPr>
+                <w:rFonts w:ascii="Calibri" w:eastAsia="Times New Roman" w:hAnsi="Calibri" w:cs="Calibri"/>
+                <w:color w:val="000000"/>
+              </w:rPr>
+            </w:pPr>
+            <w:r>
+              <w:rPr>
+                <w:rFonts w:ascii="Calibri" w:eastAsia="Times New Roman" w:hAnsi="Calibri" w:cs="Calibri"/>
+                <w:color w:val="000000"/>
+              </w:rPr>
+              <w:t>Il giocatore ha effettuato il caso d’uso &lt;UC</w:t>
+            </w:r>
+            <w:r>
+              <w:rPr>
+                <w:rFonts w:ascii="Calibri" w:eastAsia="Times New Roman" w:hAnsi="Calibri" w:cs="Calibri"/>
+                <w:color w:val="000000"/>
+              </w:rPr>
+              <w:t>_2</w:t>
+            </w:r>
+            <w:r>
+              <w:rPr>
+                <w:rFonts w:ascii="Calibri" w:eastAsia="Times New Roman" w:hAnsi="Calibri" w:cs="Calibri"/>
+                <w:color w:val="000000"/>
+              </w:rPr>
+              <w:t>&gt;</w:t>
+            </w:r>
+          </w:p>
+        </w:tc>
+      </w:tr>
+      <w:tr>
+        <w:trPr>
+          <w:trHeight w:val="374"/>
+        </w:trPr>
+        <w:tc>
+          <w:tcPr>
+            <w:cnfStyle w:val="001000000000" w:firstRow="0" w:lastRow="0" w:firstColumn="1" w:lastColumn="0" w:oddVBand="0" w:evenVBand="0" w:oddHBand="0" w:evenHBand="0" w:firstRowFirstColumn="0" w:firstRowLastColumn="0" w:lastRowFirstColumn="0" w:lastRowLastColumn="0"/>
+            <w:tcW w:w="2405" w:type="dxa"/>
+            <w:vMerge w:val="restart"/>
+            <w:noWrap/>
+            <w:hideMark/>
+          </w:tcPr>
+          <w:p>
+            <w:pPr>
+              <w:rPr>
+                <w:rFonts w:ascii="Calibri" w:eastAsia="Times New Roman" w:hAnsi="Calibri" w:cs="Calibri"/>
+                <w:bCs w:val="0"/>
+                <w:color w:val="auto"/>
+                <w:sz w:val="22"/>
+                <w:szCs w:val="22"/>
+                <w:lang w:eastAsia="zh-CN"/>
+              </w:rPr>
+            </w:pPr>
+            <w:r>
+              <w:rPr>
+                <w:rFonts w:ascii="Calibri" w:eastAsia="Times New Roman" w:hAnsi="Calibri" w:cs="Calibri"/>
+                <w:bCs w:val="0"/>
+                <w:color w:val="auto"/>
+              </w:rPr>
+              <w:t>Flusso di eventi</w:t>
+            </w:r>
+          </w:p>
+        </w:tc>
+        <w:tc>
+          <w:tcPr>
+            <w:tcW w:w="3101" w:type="dxa"/>
+            <w:noWrap/>
+            <w:hideMark/>
+          </w:tcPr>
+          <w:p>
+            <w:pPr>
+              <w:jc w:val="center"/>
+              <w:cnfStyle w:val="000000000000" w:firstRow="0" w:lastRow="0" w:firstColumn="0" w:lastColumn="0" w:oddVBand="0" w:evenVBand="0" w:oddHBand="0" w:evenHBand="0" w:firstRowFirstColumn="0" w:firstRowLastColumn="0" w:lastRowFirstColumn="0" w:lastRowLastColumn="0"/>
+              <w:rPr>
+                <w:rFonts w:ascii="Calibri" w:eastAsia="Times New Roman" w:hAnsi="Calibri" w:cs="Calibri"/>
+                <w:color w:val="000000"/>
+                <w:sz w:val="22"/>
+                <w:szCs w:val="22"/>
+                <w:lang w:eastAsia="zh-CN"/>
+              </w:rPr>
+            </w:pPr>
+            <w:r>
+              <w:rPr>
+                <w:rFonts w:ascii="Calibri" w:eastAsia="Times New Roman" w:hAnsi="Calibri" w:cs="Calibri"/>
+                <w:color w:val="000000"/>
+              </w:rPr>
+              <w:t>Utente</w:t>
+            </w:r>
+          </w:p>
+        </w:tc>
+        <w:tc>
+          <w:tcPr>
+            <w:tcW w:w="3331" w:type="dxa"/>
+            <w:noWrap/>
+            <w:hideMark/>
+          </w:tcPr>
+          <w:p>
+            <w:pPr>
+              <w:jc w:val="center"/>
+              <w:cnfStyle w:val="000000000000" w:firstRow="0" w:lastRow="0" w:firstColumn="0" w:lastColumn="0" w:oddVBand="0" w:evenVBand="0" w:oddHBand="0" w:evenHBand="0" w:firstRowFirstColumn="0" w:firstRowLastColumn="0" w:lastRowFirstColumn="0" w:lastRowLastColumn="0"/>
+              <w:rPr>
+                <w:rFonts w:ascii="Calibri" w:eastAsia="Times New Roman" w:hAnsi="Calibri" w:cs="Calibri"/>
+                <w:color w:val="000000"/>
+                <w:sz w:val="22"/>
+                <w:szCs w:val="22"/>
+                <w:lang w:eastAsia="zh-CN"/>
+              </w:rPr>
+            </w:pPr>
+            <w:r>
+              <w:rPr>
+                <w:rFonts w:ascii="Calibri" w:eastAsia="Times New Roman" w:hAnsi="Calibri" w:cs="Calibri"/>
+                <w:color w:val="000000"/>
+              </w:rPr>
+              <w:t>Sistema</w:t>
+            </w:r>
+          </w:p>
+        </w:tc>
+      </w:tr>
+      <w:tr>
+        <w:trPr>
+          <w:trHeight w:val="374"/>
+        </w:trPr>
+        <w:tc>
+          <w:tcPr>
+            <w:cnfStyle w:val="001000000000" w:firstRow="0" w:lastRow="0" w:firstColumn="1" w:lastColumn="0" w:oddVBand="0" w:evenVBand="0" w:oddHBand="0" w:evenHBand="0" w:firstRowFirstColumn="0" w:firstRowLastColumn="0" w:lastRowFirstColumn="0" w:lastRowLastColumn="0"/>
+            <w:tcW w:w="2405" w:type="dxa"/>
+            <w:vMerge/>
+            <w:hideMark/>
+          </w:tcPr>
+          <w:p>
+            <w:pPr>
+              <w:rPr>
+                <w:rFonts w:ascii="Calibri" w:eastAsia="Times New Roman" w:hAnsi="Calibri" w:cs="Calibri"/>
+                <w:b w:val="0"/>
+                <w:bCs w:val="0"/>
+                <w:color w:val="000000"/>
+                <w:sz w:val="22"/>
+                <w:szCs w:val="22"/>
+                <w:lang w:eastAsia="zh-CN"/>
+              </w:rPr>
+            </w:pPr>
+          </w:p>
+        </w:tc>
+        <w:tc>
+          <w:tcPr>
+            <w:tcW w:w="3101" w:type="dxa"/>
+            <w:noWrap/>
+            <w:hideMark/>
+          </w:tcPr>
+          <w:p>
+            <w:pPr>
+              <w:cnfStyle w:val="000000000000" w:firstRow="0" w:lastRow="0" w:firstColumn="0" w:lastColumn="0" w:oddVBand="0" w:evenVBand="0" w:oddHBand="0" w:evenHBand="0" w:firstRowFirstColumn="0" w:firstRowLastColumn="0" w:lastRowFirstColumn="0" w:lastRowLastColumn="0"/>
+              <w:rPr>
+                <w:rFonts w:ascii="Calibri" w:eastAsia="Times New Roman" w:hAnsi="Calibri" w:cs="Calibri"/>
+                <w:color w:val="000000"/>
+                <w:sz w:val="22"/>
+                <w:szCs w:val="22"/>
+                <w:lang w:eastAsia="zh-CN"/>
+              </w:rPr>
+            </w:pPr>
+            <w:r>
+              <w:rPr>
+                <w:rFonts w:ascii="Calibri" w:eastAsia="Times New Roman" w:hAnsi="Calibri" w:cs="Calibri"/>
+                <w:color w:val="000000"/>
+              </w:rPr>
+              <w:t>Il giocatore</w:t>
+            </w:r>
+            <w:r>
+              <w:rPr>
+                <w:rFonts w:ascii="Calibri" w:eastAsia="Times New Roman" w:hAnsi="Calibri" w:cs="Calibri"/>
+                <w:color w:val="000000"/>
+              </w:rPr>
+              <w:t>, durante lo svolgimento del gioco, preme il tasto Indietro del dispositivo.</w:t>
+            </w:r>
+          </w:p>
+        </w:tc>
+        <w:tc>
+          <w:tcPr>
+            <w:tcW w:w="3331" w:type="dxa"/>
+            <w:noWrap/>
+            <w:hideMark/>
+          </w:tcPr>
+          <w:p>
+            <w:pPr>
+              <w:cnfStyle w:val="000000000000" w:firstRow="0" w:lastRow="0" w:firstColumn="0" w:lastColumn="0" w:oddVBand="0" w:evenVBand="0" w:oddHBand="0" w:evenHBand="0" w:firstRowFirstColumn="0" w:firstRowLastColumn="0" w:lastRowFirstColumn="0" w:lastRowLastColumn="0"/>
+              <w:rPr>
+                <w:rFonts w:ascii="Calibri" w:eastAsia="Times New Roman" w:hAnsi="Calibri" w:cs="Calibri"/>
+                <w:color w:val="000000"/>
+                <w:sz w:val="22"/>
+                <w:szCs w:val="22"/>
+                <w:lang w:eastAsia="zh-CN"/>
+              </w:rPr>
+            </w:pPr>
+            <w:r>
+              <w:rPr>
+                <w:rFonts w:ascii="Calibri" w:eastAsia="Times New Roman" w:hAnsi="Calibri" w:cs="Calibri"/>
+                <w:color w:val="000000"/>
+              </w:rPr>
+              <w:t> </w:t>
+            </w:r>
+          </w:p>
+        </w:tc>
+      </w:tr>
+      <w:tr>
+        <w:trPr>
+          <w:trHeight w:val="374"/>
+        </w:trPr>
+        <w:tc>
+          <w:tcPr>
+            <w:cnfStyle w:val="001000000000" w:firstRow="0" w:lastRow="0" w:firstColumn="1" w:lastColumn="0" w:oddVBand="0" w:evenVBand="0" w:oddHBand="0" w:evenHBand="0" w:firstRowFirstColumn="0" w:firstRowLastColumn="0" w:lastRowFirstColumn="0" w:lastRowLastColumn="0"/>
+            <w:tcW w:w="2405" w:type="dxa"/>
+            <w:vMerge/>
+            <w:hideMark/>
+          </w:tcPr>
+          <w:p>
+            <w:pPr>
+              <w:rPr>
+                <w:rFonts w:ascii="Calibri" w:eastAsia="Times New Roman" w:hAnsi="Calibri" w:cs="Calibri"/>
+                <w:b w:val="0"/>
+                <w:bCs w:val="0"/>
+                <w:color w:val="000000"/>
+                <w:sz w:val="22"/>
+                <w:szCs w:val="22"/>
+                <w:lang w:eastAsia="zh-CN"/>
+              </w:rPr>
+            </w:pPr>
+          </w:p>
+        </w:tc>
+        <w:tc>
+          <w:tcPr>
+            <w:tcW w:w="3101" w:type="dxa"/>
+            <w:noWrap/>
+          </w:tcPr>
+          <w:p>
+            <w:pPr>
+              <w:cnfStyle w:val="000000000000" w:firstRow="0" w:lastRow="0" w:firstColumn="0" w:lastColumn="0" w:oddVBand="0" w:evenVBand="0" w:oddHBand="0" w:evenHBand="0" w:firstRowFirstColumn="0" w:firstRowLastColumn="0" w:lastRowFirstColumn="0" w:lastRowLastColumn="0"/>
+              <w:rPr>
+                <w:rFonts w:ascii="Calibri" w:eastAsia="Times New Roman" w:hAnsi="Calibri" w:cs="Calibri"/>
+                <w:color w:val="000000"/>
+                <w:sz w:val="22"/>
+                <w:szCs w:val="22"/>
+                <w:lang w:eastAsia="zh-CN"/>
+              </w:rPr>
+            </w:pPr>
+          </w:p>
+        </w:tc>
+        <w:tc>
+          <w:tcPr>
+            <w:tcW w:w="3331" w:type="dxa"/>
+            <w:noWrap/>
+            <w:hideMark/>
+          </w:tcPr>
+          <w:p>
+            <w:pPr>
+              <w:cnfStyle w:val="000000000000" w:firstRow="0" w:lastRow="0" w:firstColumn="0" w:lastColumn="0" w:oddVBand="0" w:evenVBand="0" w:oddHBand="0" w:evenHBand="0" w:firstRowFirstColumn="0" w:firstRowLastColumn="0" w:lastRowFirstColumn="0" w:lastRowLastColumn="0"/>
+              <w:rPr>
+                <w:sz w:val="22"/>
+                <w:szCs w:val="22"/>
+              </w:rPr>
+            </w:pPr>
+            <w:r>
+              <w:rPr>
+                <w:rFonts w:ascii="Calibri" w:eastAsia="Times New Roman" w:hAnsi="Calibri" w:cs="Calibri"/>
+                <w:color w:val="000000"/>
+              </w:rPr>
+              <w:t>“</w:t>
+            </w:r>
+            <w:proofErr w:type="spellStart"/>
+            <w:r>
+              <w:rPr>
+                <w:rFonts w:ascii="Calibri" w:eastAsia="Times New Roman" w:hAnsi="Calibri" w:cs="Calibri"/>
+                <w:color w:val="000000"/>
+              </w:rPr>
+              <w:t>TakeARound</w:t>
+            </w:r>
+            <w:proofErr w:type="spellEnd"/>
+            <w:r>
+              <w:rPr>
+                <w:rFonts w:ascii="Calibri" w:eastAsia="Times New Roman" w:hAnsi="Calibri" w:cs="Calibri"/>
+                <w:color w:val="000000"/>
+              </w:rPr>
+              <w:t xml:space="preserve">” </w:t>
+            </w:r>
+            <w:r>
+              <w:rPr>
+                <w:szCs w:val="24"/>
+              </w:rPr>
+              <w:t>sospende il gioco e chiede conferma al giocatore dell’operazione.</w:t>
+            </w:r>
+          </w:p>
+        </w:tc>
+      </w:tr>
+      <w:tr>
+        <w:trPr>
+          <w:trHeight w:val="374"/>
+        </w:trPr>
+        <w:tc>
+          <w:tcPr>
+            <w:cnfStyle w:val="001000000000" w:firstRow="0" w:lastRow="0" w:firstColumn="1" w:lastColumn="0" w:oddVBand="0" w:evenVBand="0" w:oddHBand="0" w:evenHBand="0" w:firstRowFirstColumn="0" w:firstRowLastColumn="0" w:lastRowFirstColumn="0" w:lastRowLastColumn="0"/>
+            <w:tcW w:w="2405" w:type="dxa"/>
+          </w:tcPr>
+          <w:p>
+            <w:pPr>
+              <w:rPr>
+                <w:rFonts w:ascii="Calibri" w:eastAsia="Times New Roman" w:hAnsi="Calibri" w:cs="Calibri"/>
+                <w:b w:val="0"/>
+                <w:bCs w:val="0"/>
+                <w:color w:val="000000"/>
+                <w:lang w:eastAsia="zh-CN"/>
+              </w:rPr>
+            </w:pPr>
+          </w:p>
+        </w:tc>
+        <w:tc>
+          <w:tcPr>
+            <w:tcW w:w="3101" w:type="dxa"/>
+            <w:noWrap/>
+          </w:tcPr>
+          <w:p>
+            <w:pPr>
+              <w:cnfStyle w:val="000000000000" w:firstRow="0" w:lastRow="0" w:firstColumn="0" w:lastColumn="0" w:oddVBand="0" w:evenVBand="0" w:oddHBand="0" w:evenHBand="0" w:firstRowFirstColumn="0" w:firstRowLastColumn="0" w:lastRowFirstColumn="0" w:lastRowLastColumn="0"/>
+              <w:rPr>
+                <w:rFonts w:ascii="Calibri" w:eastAsia="Times New Roman" w:hAnsi="Calibri" w:cs="Calibri"/>
+                <w:color w:val="000000"/>
+                <w:lang w:eastAsia="zh-CN"/>
+              </w:rPr>
+            </w:pPr>
+            <w:r>
+              <w:rPr>
+                <w:rFonts w:ascii="Calibri" w:eastAsia="Times New Roman" w:hAnsi="Calibri" w:cs="Calibri"/>
+                <w:color w:val="000000"/>
+                <w:lang w:eastAsia="zh-CN"/>
+              </w:rPr>
+              <w:t>Il giocatore conferma l’operazione di chiusura del gioco.</w:t>
+            </w:r>
+          </w:p>
+        </w:tc>
+        <w:tc>
+          <w:tcPr>
+            <w:tcW w:w="3331" w:type="dxa"/>
+            <w:noWrap/>
+          </w:tcPr>
+          <w:p>
+            <w:pPr>
+              <w:cnfStyle w:val="000000000000" w:firstRow="0" w:lastRow="0" w:firstColumn="0" w:lastColumn="0" w:oddVBand="0" w:evenVBand="0" w:oddHBand="0" w:evenHBand="0" w:firstRowFirstColumn="0" w:firstRowLastColumn="0" w:lastRowFirstColumn="0" w:lastRowLastColumn="0"/>
+              <w:rPr>
+                <w:rFonts w:ascii="Calibri" w:eastAsia="Times New Roman" w:hAnsi="Calibri" w:cs="Calibri"/>
+                <w:color w:val="000000"/>
+              </w:rPr>
+            </w:pPr>
+          </w:p>
+        </w:tc>
+      </w:tr>
+      <w:tr>
+        <w:trPr>
+          <w:trHeight w:val="374"/>
+        </w:trPr>
+        <w:tc>
+          <w:tcPr>
+            <w:cnfStyle w:val="001000000000" w:firstRow="0" w:lastRow="0" w:firstColumn="1" w:lastColumn="0" w:oddVBand="0" w:evenVBand="0" w:oddHBand="0" w:evenHBand="0" w:firstRowFirstColumn="0" w:firstRowLastColumn="0" w:lastRowFirstColumn="0" w:lastRowLastColumn="0"/>
+            <w:tcW w:w="2405" w:type="dxa"/>
+          </w:tcPr>
+          <w:p>
+            <w:pPr>
+              <w:rPr>
+                <w:rFonts w:ascii="Calibri" w:eastAsia="Times New Roman" w:hAnsi="Calibri" w:cs="Calibri"/>
+                <w:b w:val="0"/>
+                <w:bCs w:val="0"/>
+                <w:color w:val="000000"/>
+                <w:lang w:eastAsia="zh-CN"/>
+              </w:rPr>
+            </w:pPr>
+          </w:p>
+        </w:tc>
+        <w:tc>
+          <w:tcPr>
+            <w:tcW w:w="3101" w:type="dxa"/>
+            <w:noWrap/>
+          </w:tcPr>
+          <w:p>
+            <w:pPr>
+              <w:cnfStyle w:val="000000000000" w:firstRow="0" w:lastRow="0" w:firstColumn="0" w:lastColumn="0" w:oddVBand="0" w:evenVBand="0" w:oddHBand="0" w:evenHBand="0" w:firstRowFirstColumn="0" w:firstRowLastColumn="0" w:lastRowFirstColumn="0" w:lastRowLastColumn="0"/>
+              <w:rPr>
+                <w:rFonts w:ascii="Calibri" w:eastAsia="Times New Roman" w:hAnsi="Calibri" w:cs="Calibri"/>
+                <w:color w:val="000000"/>
+                <w:lang w:eastAsia="zh-CN"/>
+              </w:rPr>
+            </w:pPr>
+          </w:p>
+        </w:tc>
+        <w:tc>
+          <w:tcPr>
+            <w:tcW w:w="3331" w:type="dxa"/>
+            <w:noWrap/>
+          </w:tcPr>
+          <w:p>
+            <w:pPr>
+              <w:cnfStyle w:val="000000000000" w:firstRow="0" w:lastRow="0" w:firstColumn="0" w:lastColumn="0" w:oddVBand="0" w:evenVBand="0" w:oddHBand="0" w:evenHBand="0" w:firstRowFirstColumn="0" w:firstRowLastColumn="0" w:lastRowFirstColumn="0" w:lastRowLastColumn="0"/>
+              <w:rPr>
+                <w:rFonts w:ascii="Calibri" w:eastAsia="Times New Roman" w:hAnsi="Calibri" w:cs="Calibri"/>
+                <w:color w:val="000000"/>
+              </w:rPr>
+            </w:pPr>
+            <w:r>
+              <w:rPr>
+                <w:rFonts w:ascii="Calibri" w:eastAsia="Times New Roman" w:hAnsi="Calibri" w:cs="Calibri"/>
+                <w:color w:val="000000"/>
+              </w:rPr>
+              <w:t>“</w:t>
+            </w:r>
+            <w:proofErr w:type="spellStart"/>
+            <w:r>
+              <w:rPr>
+                <w:rFonts w:ascii="Calibri" w:eastAsia="Times New Roman" w:hAnsi="Calibri" w:cs="Calibri"/>
+                <w:color w:val="000000"/>
+              </w:rPr>
+              <w:t>TakeARound</w:t>
+            </w:r>
+            <w:proofErr w:type="spellEnd"/>
+            <w:r>
+              <w:rPr>
+                <w:rFonts w:ascii="Calibri" w:eastAsia="Times New Roman" w:hAnsi="Calibri" w:cs="Calibri"/>
+                <w:color w:val="000000"/>
+              </w:rPr>
+              <w:t>” ferma la partita e visualizza il menu principale.</w:t>
+            </w:r>
+          </w:p>
+        </w:tc>
+      </w:tr>
+      <w:tr>
+        <w:trPr>
+          <w:trHeight w:val="374"/>
+        </w:trPr>
+        <w:tc>
+          <w:tcPr>
+            <w:cnfStyle w:val="001000000000" w:firstRow="0" w:lastRow="0" w:firstColumn="1" w:lastColumn="0" w:oddVBand="0" w:evenVBand="0" w:oddHBand="0" w:evenHBand="0" w:firstRowFirstColumn="0" w:firstRowLastColumn="0" w:lastRowFirstColumn="0" w:lastRowLastColumn="0"/>
+            <w:tcW w:w="2405" w:type="dxa"/>
+            <w:noWrap/>
+          </w:tcPr>
+          <w:p>
+            <w:pPr>
+              <w:rPr>
+                <w:rFonts w:ascii="Calibri" w:eastAsia="Times New Roman" w:hAnsi="Calibri" w:cs="Calibri"/>
+              </w:rPr>
+            </w:pPr>
+            <w:r>
+              <w:rPr>
+                <w:rFonts w:ascii="Calibri" w:eastAsia="Times New Roman" w:hAnsi="Calibri" w:cs="Calibri"/>
+              </w:rPr>
+              <w:t>Condizione d’uscita</w:t>
+            </w:r>
+          </w:p>
+        </w:tc>
+        <w:tc>
+          <w:tcPr>
+            <w:tcW w:w="6432" w:type="dxa"/>
+            <w:gridSpan w:val="2"/>
+            <w:noWrap/>
+          </w:tcPr>
+          <w:p>
+            <w:pPr>
+              <w:pStyle w:val="Default"/>
+              <w:cnfStyle w:val="000000000000" w:firstRow="0" w:lastRow="0" w:firstColumn="0" w:lastColumn="0" w:oddVBand="0" w:evenVBand="0" w:oddHBand="0" w:evenHBand="0" w:firstRowFirstColumn="0" w:firstRowLastColumn="0" w:lastRowFirstColumn="0" w:lastRowLastColumn="0"/>
+              <w:rPr>
+                <w:rFonts w:asciiTheme="minorHAnsi" w:hAnsiTheme="minorHAnsi" w:cstheme="minorHAnsi"/>
+              </w:rPr>
+            </w:pPr>
+          </w:p>
+        </w:tc>
+      </w:tr>
+      <w:tr>
+        <w:tblPrEx>
+          <w:tblLook w:val="04A0" w:firstRow="1" w:lastRow="0" w:firstColumn="1" w:lastColumn="0" w:noHBand="0" w:noVBand="1"/>
+        </w:tblPrEx>
+        <w:trPr>
+          <w:trHeight w:val="374"/>
+        </w:trPr>
+        <w:tc>
+          <w:tcPr>
+            <w:cnfStyle w:val="001000000000" w:firstRow="0" w:lastRow="0" w:firstColumn="1" w:lastColumn="0" w:oddVBand="0" w:evenVBand="0" w:oddHBand="0" w:evenHBand="0" w:firstRowFirstColumn="0" w:firstRowLastColumn="0" w:lastRowFirstColumn="0" w:lastRowLastColumn="0"/>
+            <w:tcW w:w="2405" w:type="dxa"/>
+            <w:noWrap/>
+          </w:tcPr>
+          <w:p>
+            <w:pPr>
+              <w:rPr>
+                <w:rFonts w:ascii="Calibri" w:eastAsia="Times New Roman" w:hAnsi="Calibri" w:cs="Calibri"/>
+              </w:rPr>
+            </w:pPr>
+            <w:r>
+              <w:rPr>
+                <w:rFonts w:ascii="Calibri" w:eastAsia="Times New Roman" w:hAnsi="Calibri" w:cs="Calibri"/>
+              </w:rPr>
+              <w:t>Eccezioni</w:t>
+            </w:r>
+          </w:p>
+        </w:tc>
+        <w:tc>
+          <w:tcPr>
+            <w:tcW w:w="6432" w:type="dxa"/>
+            <w:gridSpan w:val="2"/>
+            <w:noWrap/>
+          </w:tcPr>
+          <w:p>
+            <w:pPr>
+              <w:pStyle w:val="Default"/>
+              <w:cnfStyle w:val="000000000000" w:firstRow="0" w:lastRow="0" w:firstColumn="0" w:lastColumn="0" w:oddVBand="0" w:evenVBand="0" w:oddHBand="0" w:evenHBand="0" w:firstRowFirstColumn="0" w:firstRowLastColumn="0" w:lastRowFirstColumn="0" w:lastRowLastColumn="0"/>
+              <w:rPr>
+                <w:rFonts w:asciiTheme="minorHAnsi" w:hAnsiTheme="minorHAnsi" w:cstheme="minorHAnsi"/>
+              </w:rPr>
+            </w:pPr>
+            <w:r>
+              <w:rPr>
+                <w:rFonts w:asciiTheme="minorHAnsi" w:hAnsiTheme="minorHAnsi" w:cstheme="minorHAnsi"/>
+              </w:rPr>
+              <w:t>Il giocatore non conferma l’operazione di chiusura del gioco.</w:t>
+            </w:r>
+          </w:p>
+        </w:tc>
+      </w:tr>
+    </w:tbl>
+    <w:p>
+      <w:pPr>
+        <w:pStyle w:val="Paragrafoelenco"/>
+        <w:spacing w:before="100" w:beforeAutospacing="1" w:after="100" w:afterAutospacing="1"/>
+        <w:ind w:left="1224"/>
+        <w:contextualSpacing w:val="0"/>
+        <w:jc w:val="both"/>
+        <w:rPr>
+          <w:rFonts w:cstheme="minorHAnsi"/>
+          <w:b/>
+          <w:sz w:val="32"/>
+          <w:szCs w:val="32"/>
+        </w:rPr>
+      </w:pPr>
+    </w:p>
+    <w:p>
+      <w:pPr>
+        <w:pStyle w:val="Paragrafoelenco"/>
+        <w:numPr>
+          <w:ilvl w:val="2"/>
+          <w:numId w:val="5"/>
+        </w:numPr>
+        <w:spacing w:before="100" w:beforeAutospacing="1" w:after="100" w:afterAutospacing="1"/>
+        <w:contextualSpacing w:val="0"/>
+        <w:jc w:val="both"/>
+        <w:rPr>
+          <w:rFonts w:cstheme="minorHAnsi"/>
+          <w:b/>
+          <w:sz w:val="32"/>
+          <w:szCs w:val="32"/>
+        </w:rPr>
+      </w:pPr>
+      <w:r>
+        <w:rPr>
+          <w:rFonts w:cstheme="minorHAnsi"/>
+          <w:b/>
+          <w:sz w:val="32"/>
+          <w:szCs w:val="32"/>
+        </w:rPr>
+        <w:t>UC_6</w:t>
+      </w:r>
+    </w:p>
+    <w:tbl>
+      <w:tblPr>
+        <w:tblStyle w:val="Tabellagriglia5scura-colore11"/>
+        <w:tblW w:w="8837" w:type="dxa"/>
+        <w:tblLayout w:type="fixed"/>
+        <w:tblLook w:val="00A0" w:firstRow="1" w:lastRow="0" w:firstColumn="1" w:lastColumn="0" w:noHBand="0" w:noVBand="0"/>
+      </w:tblPr>
+      <w:tblGrid>
+        <w:gridCol w:w="2405"/>
+        <w:gridCol w:w="3101"/>
+        <w:gridCol w:w="3331"/>
+      </w:tblGrid>
+      <w:tr>
+        <w:trPr>
+          <w:cnfStyle w:val="100000000000" w:firstRow="1" w:lastRow="0" w:firstColumn="0" w:lastColumn="0" w:oddVBand="0" w:evenVBand="0" w:oddHBand="0" w:evenHBand="0" w:firstRowFirstColumn="0" w:firstRowLastColumn="0" w:lastRowFirstColumn="0" w:lastRowLastColumn="0"/>
+          <w:trHeight w:val="374"/>
+        </w:trPr>
+        <w:tc>
+          <w:tcPr>
+            <w:cnfStyle w:val="001000000000" w:firstRow="0" w:lastRow="0" w:firstColumn="1" w:lastColumn="0" w:oddVBand="0" w:evenVBand="0" w:oddHBand="0" w:evenHBand="0" w:firstRowFirstColumn="0" w:firstRowLastColumn="0" w:lastRowFirstColumn="0" w:lastRowLastColumn="0"/>
+            <w:tcW w:w="2405" w:type="dxa"/>
+            <w:noWrap/>
+            <w:hideMark/>
+          </w:tcPr>
+          <w:p>
+            <w:pPr>
+              <w:rPr>
+                <w:rFonts w:ascii="Calibri" w:eastAsia="Times New Roman" w:hAnsi="Calibri" w:cs="Calibri"/>
+                <w:bCs w:val="0"/>
+                <w:sz w:val="22"/>
+                <w:szCs w:val="22"/>
+                <w:lang w:eastAsia="zh-CN"/>
+              </w:rPr>
+            </w:pPr>
+            <w:r>
+              <w:rPr>
+                <w:rFonts w:ascii="Calibri" w:eastAsia="Times New Roman" w:hAnsi="Calibri" w:cs="Calibri"/>
+                <w:bCs w:val="0"/>
+              </w:rPr>
+              <w:t>ID</w:t>
+            </w:r>
+          </w:p>
+        </w:tc>
+        <w:tc>
+          <w:tcPr>
+            <w:tcW w:w="6432" w:type="dxa"/>
+            <w:gridSpan w:val="2"/>
+            <w:noWrap/>
+            <w:hideMark/>
+          </w:tcPr>
+          <w:p>
+            <w:pPr>
+              <w:cnfStyle w:val="100000000000" w:firstRow="1" w:lastRow="0" w:firstColumn="0" w:lastColumn="0" w:oddVBand="0" w:evenVBand="0" w:oddHBand="0" w:evenHBand="0" w:firstRowFirstColumn="0" w:firstRowLastColumn="0" w:lastRowFirstColumn="0" w:lastRowLastColumn="0"/>
+              <w:rPr>
+                <w:rFonts w:ascii="Calibri" w:eastAsia="Times New Roman" w:hAnsi="Calibri" w:cs="Calibri"/>
+                <w:sz w:val="22"/>
+                <w:szCs w:val="22"/>
+                <w:lang w:eastAsia="zh-CN"/>
+              </w:rPr>
+            </w:pPr>
+            <w:r>
+              <w:rPr>
+                <w:rFonts w:ascii="Calibri" w:eastAsia="Times New Roman" w:hAnsi="Calibri" w:cs="Calibri"/>
+              </w:rPr>
+              <w:t>UC</w:t>
+            </w:r>
+            <w:r>
+              <w:rPr>
+                <w:rFonts w:ascii="Calibri" w:eastAsia="Times New Roman" w:hAnsi="Calibri" w:cs="Calibri"/>
+              </w:rPr>
+              <w:t>_6</w:t>
+            </w:r>
+          </w:p>
+        </w:tc>
+      </w:tr>
+      <w:tr>
+        <w:trPr>
+          <w:trHeight w:val="374"/>
+        </w:trPr>
+        <w:tc>
+          <w:tcPr>
+            <w:cnfStyle w:val="001000000000" w:firstRow="0" w:lastRow="0" w:firstColumn="1" w:lastColumn="0" w:oddVBand="0" w:evenVBand="0" w:oddHBand="0" w:evenHBand="0" w:firstRowFirstColumn="0" w:firstRowLastColumn="0" w:lastRowFirstColumn="0" w:lastRowLastColumn="0"/>
+            <w:tcW w:w="2405" w:type="dxa"/>
+            <w:noWrap/>
+            <w:hideMark/>
+          </w:tcPr>
+          <w:p>
+            <w:pPr>
+              <w:rPr>
+                <w:rFonts w:ascii="Calibri" w:eastAsia="Times New Roman" w:hAnsi="Calibri" w:cs="Calibri"/>
+                <w:bCs w:val="0"/>
+                <w:color w:val="auto"/>
+                <w:sz w:val="22"/>
+                <w:szCs w:val="22"/>
+                <w:lang w:eastAsia="zh-CN"/>
+              </w:rPr>
+            </w:pPr>
+            <w:r>
+              <w:rPr>
+                <w:rFonts w:ascii="Calibri" w:eastAsia="Times New Roman" w:hAnsi="Calibri" w:cs="Calibri"/>
+                <w:bCs w:val="0"/>
+                <w:color w:val="auto"/>
+              </w:rPr>
+              <w:t xml:space="preserve">Nome </w:t>
+            </w:r>
+            <w:r>
+              <w:rPr>
+                <w:rFonts w:ascii="Calibri" w:eastAsia="Times New Roman" w:hAnsi="Calibri" w:cs="Calibri"/>
+                <w:bCs w:val="0"/>
+                <w:color w:val="auto"/>
+              </w:rPr>
+              <w:t>Caso d’Uso</w:t>
+            </w:r>
+          </w:p>
+        </w:tc>
+        <w:tc>
+          <w:tcPr>
+            <w:tcW w:w="6432" w:type="dxa"/>
+            <w:gridSpan w:val="2"/>
+            <w:noWrap/>
+            <w:hideMark/>
+          </w:tcPr>
+          <w:p>
+            <w:pPr>
+              <w:cnfStyle w:val="000000000000" w:firstRow="0" w:lastRow="0" w:firstColumn="0" w:lastColumn="0" w:oddVBand="0" w:evenVBand="0" w:oddHBand="0" w:evenHBand="0" w:firstRowFirstColumn="0" w:firstRowLastColumn="0" w:lastRowFirstColumn="0" w:lastRowLastColumn="0"/>
+              <w:rPr>
+                <w:rFonts w:ascii="Calibri" w:eastAsia="Times New Roman" w:hAnsi="Calibri" w:cs="Calibri"/>
+                <w:color w:val="000000"/>
+                <w:sz w:val="22"/>
+                <w:szCs w:val="22"/>
+                <w:lang w:eastAsia="zh-CN"/>
+              </w:rPr>
+            </w:pPr>
+            <w:r>
+              <w:rPr>
+                <w:rFonts w:ascii="Calibri" w:eastAsia="Times New Roman" w:hAnsi="Calibri" w:cs="Calibri"/>
+                <w:color w:val="000000"/>
+              </w:rPr>
+              <w:t>Gioca Partita - 1</w:t>
+            </w:r>
+          </w:p>
+        </w:tc>
+      </w:tr>
+      <w:tr>
+        <w:trPr>
+          <w:trHeight w:val="374"/>
+        </w:trPr>
+        <w:tc>
+          <w:tcPr>
+            <w:cnfStyle w:val="001000000000" w:firstRow="0" w:lastRow="0" w:firstColumn="1" w:lastColumn="0" w:oddVBand="0" w:evenVBand="0" w:oddHBand="0" w:evenHBand="0" w:firstRowFirstColumn="0" w:firstRowLastColumn="0" w:lastRowFirstColumn="0" w:lastRowLastColumn="0"/>
+            <w:tcW w:w="2405" w:type="dxa"/>
+            <w:noWrap/>
+            <w:hideMark/>
+          </w:tcPr>
+          <w:p>
+            <w:pPr>
+              <w:rPr>
+                <w:rFonts w:ascii="Calibri" w:eastAsia="Times New Roman" w:hAnsi="Calibri" w:cs="Calibri"/>
+                <w:bCs w:val="0"/>
+                <w:color w:val="auto"/>
+                <w:sz w:val="22"/>
+                <w:szCs w:val="22"/>
+                <w:lang w:eastAsia="zh-CN"/>
+              </w:rPr>
+            </w:pPr>
+            <w:r>
+              <w:rPr>
+                <w:rFonts w:ascii="Calibri" w:eastAsia="Times New Roman" w:hAnsi="Calibri" w:cs="Calibri"/>
+                <w:bCs w:val="0"/>
+                <w:color w:val="auto"/>
+              </w:rPr>
+              <w:t>Partecipanti</w:t>
+            </w:r>
+          </w:p>
+        </w:tc>
+        <w:tc>
+          <w:tcPr>
+            <w:tcW w:w="6432" w:type="dxa"/>
+            <w:gridSpan w:val="2"/>
+            <w:noWrap/>
+            <w:hideMark/>
+          </w:tcPr>
+          <w:p>
+            <w:pPr>
+              <w:cnfStyle w:val="000000000000" w:firstRow="0" w:lastRow="0" w:firstColumn="0" w:lastColumn="0" w:oddVBand="0" w:evenVBand="0" w:oddHBand="0" w:evenHBand="0" w:firstRowFirstColumn="0" w:firstRowLastColumn="0" w:lastRowFirstColumn="0" w:lastRowLastColumn="0"/>
+              <w:rPr>
+                <w:rFonts w:ascii="Calibri" w:eastAsia="Times New Roman" w:hAnsi="Calibri" w:cs="Calibri"/>
+                <w:color w:val="000000"/>
+                <w:sz w:val="22"/>
+                <w:szCs w:val="22"/>
+                <w:lang w:eastAsia="zh-CN"/>
+              </w:rPr>
+            </w:pPr>
+            <w:r>
+              <w:rPr>
+                <w:rFonts w:ascii="Calibri" w:eastAsia="Times New Roman" w:hAnsi="Calibri" w:cs="Calibri"/>
+                <w:color w:val="000000"/>
+              </w:rPr>
+              <w:t>Giocatore</w:t>
+            </w:r>
+          </w:p>
+        </w:tc>
+      </w:tr>
+      <w:tr>
+        <w:trPr>
+          <w:trHeight w:val="374"/>
+        </w:trPr>
+        <w:tc>
+          <w:tcPr>
+            <w:cnfStyle w:val="001000000000" w:firstRow="0" w:lastRow="0" w:firstColumn="1" w:lastColumn="0" w:oddVBand="0" w:evenVBand="0" w:oddHBand="0" w:evenHBand="0" w:firstRowFirstColumn="0" w:firstRowLastColumn="0" w:lastRowFirstColumn="0" w:lastRowLastColumn="0"/>
+            <w:tcW w:w="2405" w:type="dxa"/>
+            <w:noWrap/>
+          </w:tcPr>
+          <w:p>
+            <w:pPr>
+              <w:rPr>
+                <w:rFonts w:ascii="Calibri" w:eastAsia="Times New Roman" w:hAnsi="Calibri" w:cs="Calibri"/>
+              </w:rPr>
+            </w:pPr>
+            <w:r>
+              <w:rPr>
+                <w:rFonts w:ascii="Calibri" w:eastAsia="Times New Roman" w:hAnsi="Calibri" w:cs="Calibri"/>
+              </w:rPr>
+              <w:t>Condizioni d’ingresso</w:t>
+            </w:r>
+          </w:p>
+        </w:tc>
+        <w:tc>
+          <w:tcPr>
+            <w:tcW w:w="6432" w:type="dxa"/>
+            <w:gridSpan w:val="2"/>
+            <w:noWrap/>
+          </w:tcPr>
+          <w:p>
+            <w:pPr>
+              <w:cnfStyle w:val="000000000000" w:firstRow="0" w:lastRow="0" w:firstColumn="0" w:lastColumn="0" w:oddVBand="0" w:evenVBand="0" w:oddHBand="0" w:evenHBand="0" w:firstRowFirstColumn="0" w:firstRowLastColumn="0" w:lastRowFirstColumn="0" w:lastRowLastColumn="0"/>
+              <w:rPr>
+                <w:rFonts w:ascii="Calibri" w:eastAsia="Times New Roman" w:hAnsi="Calibri" w:cs="Calibri"/>
+                <w:color w:val="000000"/>
+              </w:rPr>
+            </w:pPr>
+            <w:r>
+              <w:rPr>
+                <w:rFonts w:ascii="Calibri" w:eastAsia="Times New Roman" w:hAnsi="Calibri" w:cs="Calibri"/>
+                <w:color w:val="000000"/>
+              </w:rPr>
+              <w:t>Il giocatore ha effettuato il caso d’uso &lt;UC_2&gt;</w:t>
+            </w:r>
+          </w:p>
+        </w:tc>
+      </w:tr>
+      <w:tr>
+        <w:trPr>
+          <w:trHeight w:val="374"/>
+        </w:trPr>
+        <w:tc>
+          <w:tcPr>
+            <w:cnfStyle w:val="001000000000" w:firstRow="0" w:lastRow="0" w:firstColumn="1" w:lastColumn="0" w:oddVBand="0" w:evenVBand="0" w:oddHBand="0" w:evenHBand="0" w:firstRowFirstColumn="0" w:firstRowLastColumn="0" w:lastRowFirstColumn="0" w:lastRowLastColumn="0"/>
+            <w:tcW w:w="2405" w:type="dxa"/>
+            <w:vMerge w:val="restart"/>
+            <w:noWrap/>
+            <w:hideMark/>
+          </w:tcPr>
+          <w:p>
+            <w:pPr>
+              <w:rPr>
+                <w:rFonts w:ascii="Calibri" w:eastAsia="Times New Roman" w:hAnsi="Calibri" w:cs="Calibri"/>
+                <w:bCs w:val="0"/>
+                <w:color w:val="auto"/>
+                <w:sz w:val="22"/>
+                <w:szCs w:val="22"/>
+                <w:lang w:eastAsia="zh-CN"/>
+              </w:rPr>
+            </w:pPr>
+            <w:r>
+              <w:rPr>
+                <w:rFonts w:ascii="Calibri" w:eastAsia="Times New Roman" w:hAnsi="Calibri" w:cs="Calibri"/>
+                <w:bCs w:val="0"/>
+                <w:color w:val="auto"/>
+              </w:rPr>
+              <w:t>Flusso di eventi</w:t>
+            </w:r>
+          </w:p>
+        </w:tc>
+        <w:tc>
+          <w:tcPr>
+            <w:tcW w:w="3101" w:type="dxa"/>
+            <w:noWrap/>
+            <w:hideMark/>
+          </w:tcPr>
+          <w:p>
+            <w:pPr>
+              <w:jc w:val="center"/>
+              <w:cnfStyle w:val="000000000000" w:firstRow="0" w:lastRow="0" w:firstColumn="0" w:lastColumn="0" w:oddVBand="0" w:evenVBand="0" w:oddHBand="0" w:evenHBand="0" w:firstRowFirstColumn="0" w:firstRowLastColumn="0" w:lastRowFirstColumn="0" w:lastRowLastColumn="0"/>
+              <w:rPr>
+                <w:rFonts w:ascii="Calibri" w:eastAsia="Times New Roman" w:hAnsi="Calibri" w:cs="Calibri"/>
+                <w:color w:val="000000"/>
+                <w:sz w:val="22"/>
+                <w:szCs w:val="22"/>
+                <w:lang w:eastAsia="zh-CN"/>
+              </w:rPr>
+            </w:pPr>
+            <w:r>
+              <w:rPr>
+                <w:rFonts w:ascii="Calibri" w:eastAsia="Times New Roman" w:hAnsi="Calibri" w:cs="Calibri"/>
+                <w:color w:val="000000"/>
+              </w:rPr>
+              <w:t>Utente</w:t>
+            </w:r>
+          </w:p>
+        </w:tc>
+        <w:tc>
+          <w:tcPr>
+            <w:tcW w:w="3331" w:type="dxa"/>
+            <w:noWrap/>
+            <w:hideMark/>
+          </w:tcPr>
+          <w:p>
+            <w:pPr>
+              <w:jc w:val="center"/>
+              <w:cnfStyle w:val="000000000000" w:firstRow="0" w:lastRow="0" w:firstColumn="0" w:lastColumn="0" w:oddVBand="0" w:evenVBand="0" w:oddHBand="0" w:evenHBand="0" w:firstRowFirstColumn="0" w:firstRowLastColumn="0" w:lastRowFirstColumn="0" w:lastRowLastColumn="0"/>
+              <w:rPr>
+                <w:rFonts w:ascii="Calibri" w:eastAsia="Times New Roman" w:hAnsi="Calibri" w:cs="Calibri"/>
+                <w:color w:val="000000"/>
+                <w:sz w:val="22"/>
+                <w:szCs w:val="22"/>
+                <w:lang w:eastAsia="zh-CN"/>
+              </w:rPr>
+            </w:pPr>
+            <w:r>
+              <w:rPr>
+                <w:rFonts w:ascii="Calibri" w:eastAsia="Times New Roman" w:hAnsi="Calibri" w:cs="Calibri"/>
+                <w:color w:val="000000"/>
+              </w:rPr>
+              <w:t>Sistema</w:t>
+            </w:r>
+          </w:p>
+        </w:tc>
+      </w:tr>
+      <w:tr>
+        <w:trPr>
+          <w:trHeight w:val="374"/>
+        </w:trPr>
+        <w:tc>
+          <w:tcPr>
+            <w:cnfStyle w:val="001000000000" w:firstRow="0" w:lastRow="0" w:firstColumn="1" w:lastColumn="0" w:oddVBand="0" w:evenVBand="0" w:oddHBand="0" w:evenHBand="0" w:firstRowFirstColumn="0" w:firstRowLastColumn="0" w:lastRowFirstColumn="0" w:lastRowLastColumn="0"/>
+            <w:tcW w:w="2405" w:type="dxa"/>
+            <w:vMerge/>
+            <w:noWrap/>
+          </w:tcPr>
+          <w:p>
+            <w:pPr>
+              <w:rPr>
+                <w:rFonts w:ascii="Calibri" w:eastAsia="Times New Roman" w:hAnsi="Calibri" w:cs="Calibri"/>
+              </w:rPr>
+            </w:pPr>
+          </w:p>
+        </w:tc>
+        <w:tc>
+          <w:tcPr>
+            <w:tcW w:w="3101" w:type="dxa"/>
+            <w:noWrap/>
+          </w:tcPr>
+          <w:p>
+            <w:pPr>
+              <w:jc w:val="center"/>
+              <w:cnfStyle w:val="000000000000" w:firstRow="0" w:lastRow="0" w:firstColumn="0" w:lastColumn="0" w:oddVBand="0" w:evenVBand="0" w:oddHBand="0" w:evenHBand="0" w:firstRowFirstColumn="0" w:firstRowLastColumn="0" w:lastRowFirstColumn="0" w:lastRowLastColumn="0"/>
+              <w:rPr>
+                <w:rFonts w:ascii="Calibri" w:eastAsia="Times New Roman" w:hAnsi="Calibri" w:cs="Calibri"/>
+                <w:color w:val="000000"/>
+              </w:rPr>
+            </w:pPr>
+          </w:p>
+        </w:tc>
+        <w:tc>
+          <w:tcPr>
+            <w:tcW w:w="3331" w:type="dxa"/>
+            <w:noWrap/>
+          </w:tcPr>
+          <w:p>
+            <w:pPr>
+              <w:pStyle w:val="Default"/>
+              <w:cnfStyle w:val="000000000000" w:firstRow="0" w:lastRow="0" w:firstColumn="0" w:lastColumn="0" w:oddVBand="0" w:evenVBand="0" w:oddHBand="0" w:evenHBand="0" w:firstRowFirstColumn="0" w:firstRowLastColumn="0" w:lastRowFirstColumn="0" w:lastRowLastColumn="0"/>
+              <w:rPr>
+                <w:sz w:val="22"/>
+                <w:szCs w:val="22"/>
+              </w:rPr>
+            </w:pPr>
+            <w:r>
+              <w:rPr>
+                <w:rFonts w:ascii="Calibri" w:eastAsia="Times New Roman" w:hAnsi="Calibri" w:cs="Calibri"/>
+              </w:rPr>
+              <w:t>“</w:t>
+            </w:r>
+            <w:proofErr w:type="spellStart"/>
+            <w:r>
+              <w:rPr>
+                <w:rFonts w:ascii="Calibri" w:eastAsia="Times New Roman" w:hAnsi="Calibri" w:cs="Calibri"/>
+              </w:rPr>
+              <w:t>TakeARound</w:t>
+            </w:r>
+            <w:proofErr w:type="spellEnd"/>
+            <w:r>
+              <w:rPr>
+                <w:rFonts w:ascii="Calibri" w:eastAsia="Times New Roman" w:hAnsi="Calibri" w:cs="Calibri"/>
+              </w:rPr>
+              <w:t>”</w:t>
+            </w:r>
+            <w:r>
+              <w:rPr>
+                <w:rFonts w:ascii="Calibri" w:eastAsia="Times New Roman" w:hAnsi="Calibri" w:cs="Calibri"/>
+              </w:rPr>
+              <w:t xml:space="preserve"> visualizza i </w:t>
+            </w:r>
+            <w:proofErr w:type="gramStart"/>
+            <w:r>
+              <w:rPr>
+                <w:rFonts w:ascii="Calibri" w:eastAsia="Times New Roman" w:hAnsi="Calibri" w:cs="Calibri"/>
+              </w:rPr>
+              <w:t>target.</w:t>
+            </w:r>
+            <w:r>
+              <w:rPr>
+                <w:sz w:val="22"/>
+                <w:szCs w:val="22"/>
+              </w:rPr>
+              <w:t>.</w:t>
+            </w:r>
+            <w:proofErr w:type="gramEnd"/>
+            <w:r>
+              <w:rPr>
+                <w:sz w:val="22"/>
+                <w:szCs w:val="22"/>
+              </w:rPr>
+              <w:t xml:space="preserve"> </w:t>
+            </w:r>
+          </w:p>
+        </w:tc>
+      </w:tr>
+      <w:tr>
+        <w:trPr>
+          <w:trHeight w:val="374"/>
+        </w:trPr>
+        <w:tc>
+          <w:tcPr>
+            <w:cnfStyle w:val="001000000000" w:firstRow="0" w:lastRow="0" w:firstColumn="1" w:lastColumn="0" w:oddVBand="0" w:evenVBand="0" w:oddHBand="0" w:evenHBand="0" w:firstRowFirstColumn="0" w:firstRowLastColumn="0" w:lastRowFirstColumn="0" w:lastRowLastColumn="0"/>
+            <w:tcW w:w="2405" w:type="dxa"/>
+            <w:vMerge/>
+            <w:hideMark/>
+          </w:tcPr>
+          <w:p>
+            <w:pPr>
+              <w:rPr>
+                <w:rFonts w:ascii="Calibri" w:eastAsia="Times New Roman" w:hAnsi="Calibri" w:cs="Calibri"/>
+                <w:b w:val="0"/>
+                <w:bCs w:val="0"/>
+                <w:color w:val="000000"/>
+                <w:sz w:val="22"/>
+                <w:szCs w:val="22"/>
+                <w:lang w:eastAsia="zh-CN"/>
+              </w:rPr>
+            </w:pPr>
+          </w:p>
+        </w:tc>
+        <w:tc>
+          <w:tcPr>
+            <w:tcW w:w="3101" w:type="dxa"/>
+            <w:noWrap/>
+            <w:hideMark/>
+          </w:tcPr>
+          <w:p>
+            <w:pPr>
+              <w:cnfStyle w:val="000000000000" w:firstRow="0" w:lastRow="0" w:firstColumn="0" w:lastColumn="0" w:oddVBand="0" w:evenVBand="0" w:oddHBand="0" w:evenHBand="0" w:firstRowFirstColumn="0" w:firstRowLastColumn="0" w:lastRowFirstColumn="0" w:lastRowLastColumn="0"/>
+              <w:rPr>
+                <w:rFonts w:ascii="Calibri" w:eastAsia="Times New Roman" w:hAnsi="Calibri" w:cs="Calibri"/>
+                <w:color w:val="000000"/>
+                <w:sz w:val="22"/>
+                <w:szCs w:val="22"/>
+                <w:lang w:eastAsia="zh-CN"/>
+              </w:rPr>
+            </w:pPr>
+            <w:r>
+              <w:rPr>
+                <w:rFonts w:ascii="Calibri" w:eastAsia="Times New Roman" w:hAnsi="Calibri" w:cs="Calibri"/>
+                <w:color w:val="000000"/>
+              </w:rPr>
+              <w:t>Il giocatore</w:t>
+            </w:r>
+            <w:r>
+              <w:rPr>
+                <w:rFonts w:ascii="Calibri" w:eastAsia="Times New Roman" w:hAnsi="Calibri" w:cs="Calibri"/>
+                <w:color w:val="000000"/>
+              </w:rPr>
+              <w:t xml:space="preserve"> “cattura” tramite </w:t>
+            </w:r>
+            <w:proofErr w:type="spellStart"/>
+            <w:r>
+              <w:rPr>
+                <w:rFonts w:ascii="Calibri" w:eastAsia="Times New Roman" w:hAnsi="Calibri" w:cs="Calibri"/>
+                <w:color w:val="000000"/>
+              </w:rPr>
+              <w:t>tap</w:t>
+            </w:r>
+            <w:proofErr w:type="spellEnd"/>
+            <w:r>
+              <w:rPr>
+                <w:rFonts w:ascii="Calibri" w:eastAsia="Times New Roman" w:hAnsi="Calibri" w:cs="Calibri"/>
+                <w:color w:val="000000"/>
+              </w:rPr>
+              <w:t xml:space="preserve"> sullo schermo del dispositivo, i vari target in ordine di comparizione e numerico.</w:t>
+            </w:r>
+          </w:p>
+        </w:tc>
+        <w:tc>
+          <w:tcPr>
+            <w:tcW w:w="3331" w:type="dxa"/>
+            <w:noWrap/>
+            <w:hideMark/>
+          </w:tcPr>
+          <w:p>
+            <w:pPr>
+              <w:cnfStyle w:val="000000000000" w:firstRow="0" w:lastRow="0" w:firstColumn="0" w:lastColumn="0" w:oddVBand="0" w:evenVBand="0" w:oddHBand="0" w:evenHBand="0" w:firstRowFirstColumn="0" w:firstRowLastColumn="0" w:lastRowFirstColumn="0" w:lastRowLastColumn="0"/>
+              <w:rPr>
+                <w:rFonts w:ascii="Calibri" w:eastAsia="Times New Roman" w:hAnsi="Calibri" w:cs="Calibri"/>
+                <w:color w:val="000000"/>
+                <w:sz w:val="22"/>
+                <w:szCs w:val="22"/>
+                <w:lang w:eastAsia="zh-CN"/>
+              </w:rPr>
+            </w:pPr>
+            <w:r>
+              <w:rPr>
+                <w:rFonts w:ascii="Calibri" w:eastAsia="Times New Roman" w:hAnsi="Calibri" w:cs="Calibri"/>
+                <w:color w:val="000000"/>
+              </w:rPr>
+              <w:t> </w:t>
+            </w:r>
+          </w:p>
+        </w:tc>
+      </w:tr>
+      <w:tr>
+        <w:trPr>
+          <w:trHeight w:val="374"/>
+        </w:trPr>
+        <w:tc>
+          <w:tcPr>
+            <w:cnfStyle w:val="001000000000" w:firstRow="0" w:lastRow="0" w:firstColumn="1" w:lastColumn="0" w:oddVBand="0" w:evenVBand="0" w:oddHBand="0" w:evenHBand="0" w:firstRowFirstColumn="0" w:firstRowLastColumn="0" w:lastRowFirstColumn="0" w:lastRowLastColumn="0"/>
+            <w:tcW w:w="2405" w:type="dxa"/>
+            <w:vMerge/>
+            <w:hideMark/>
+          </w:tcPr>
+          <w:p>
+            <w:pPr>
+              <w:rPr>
+                <w:rFonts w:ascii="Calibri" w:eastAsia="Times New Roman" w:hAnsi="Calibri" w:cs="Calibri"/>
+                <w:b w:val="0"/>
+                <w:bCs w:val="0"/>
+                <w:color w:val="000000"/>
+                <w:sz w:val="22"/>
+                <w:szCs w:val="22"/>
+                <w:lang w:eastAsia="zh-CN"/>
+              </w:rPr>
+            </w:pPr>
+          </w:p>
+        </w:tc>
+        <w:tc>
+          <w:tcPr>
+            <w:tcW w:w="3101" w:type="dxa"/>
+            <w:noWrap/>
+          </w:tcPr>
+          <w:p>
+            <w:pPr>
+              <w:cnfStyle w:val="000000000000" w:firstRow="0" w:lastRow="0" w:firstColumn="0" w:lastColumn="0" w:oddVBand="0" w:evenVBand="0" w:oddHBand="0" w:evenHBand="0" w:firstRowFirstColumn="0" w:firstRowLastColumn="0" w:lastRowFirstColumn="0" w:lastRowLastColumn="0"/>
+              <w:rPr>
+                <w:rFonts w:ascii="Calibri" w:eastAsia="Times New Roman" w:hAnsi="Calibri" w:cs="Calibri"/>
+                <w:color w:val="000000"/>
+                <w:sz w:val="22"/>
+                <w:szCs w:val="22"/>
+                <w:lang w:eastAsia="zh-CN"/>
+              </w:rPr>
+            </w:pPr>
+          </w:p>
+        </w:tc>
+        <w:tc>
+          <w:tcPr>
+            <w:tcW w:w="3331" w:type="dxa"/>
+            <w:noWrap/>
+            <w:hideMark/>
+          </w:tcPr>
+          <w:p>
+            <w:pPr>
+              <w:cnfStyle w:val="000000000000" w:firstRow="0" w:lastRow="0" w:firstColumn="0" w:lastColumn="0" w:oddVBand="0" w:evenVBand="0" w:oddHBand="0" w:evenHBand="0" w:firstRowFirstColumn="0" w:firstRowLastColumn="0" w:lastRowFirstColumn="0" w:lastRowLastColumn="0"/>
+              <w:rPr>
+                <w:rFonts w:ascii="Times New Roman" w:hAnsi="Times New Roman" w:cs="Times New Roman"/>
+                <w:color w:val="000000"/>
+                <w:szCs w:val="24"/>
+              </w:rPr>
+            </w:pPr>
+            <w:r>
+              <w:rPr>
+                <w:rFonts w:ascii="Calibri" w:eastAsia="Times New Roman" w:hAnsi="Calibri" w:cs="Calibri"/>
+                <w:color w:val="000000"/>
+                <w:szCs w:val="24"/>
+              </w:rPr>
+              <w:t>“</w:t>
+            </w:r>
+            <w:proofErr w:type="spellStart"/>
+            <w:r>
+              <w:rPr>
+                <w:rFonts w:ascii="Calibri" w:eastAsia="Times New Roman" w:hAnsi="Calibri" w:cs="Calibri"/>
+                <w:color w:val="000000"/>
+                <w:szCs w:val="24"/>
+              </w:rPr>
+              <w:t>TakeARound</w:t>
+            </w:r>
+            <w:proofErr w:type="spellEnd"/>
+            <w:r>
+              <w:rPr>
+                <w:rFonts w:ascii="Calibri" w:eastAsia="Times New Roman" w:hAnsi="Calibri" w:cs="Calibri"/>
+                <w:color w:val="000000"/>
+                <w:szCs w:val="24"/>
+              </w:rPr>
+              <w:t>”</w:t>
+            </w:r>
+            <w:r>
+              <w:rPr>
+                <w:szCs w:val="24"/>
+              </w:rPr>
+              <w:t xml:space="preserve"> effettua un controllo e dopo aver eliminato la visualizzazione del target visualizza i punti guadagnati e riag</w:t>
+            </w:r>
+            <w:r>
+              <w:rPr>
+                <w:szCs w:val="24"/>
+              </w:rPr>
+              <w:t>giorna il punteggio complessivo.</w:t>
+            </w:r>
+          </w:p>
+        </w:tc>
+      </w:tr>
+      <w:tr>
+        <w:trPr>
+          <w:trHeight w:val="374"/>
+        </w:trPr>
+        <w:tc>
+          <w:tcPr>
+            <w:cnfStyle w:val="001000000000" w:firstRow="0" w:lastRow="0" w:firstColumn="1" w:lastColumn="0" w:oddVBand="0" w:evenVBand="0" w:oddHBand="0" w:evenHBand="0" w:firstRowFirstColumn="0" w:firstRowLastColumn="0" w:lastRowFirstColumn="0" w:lastRowLastColumn="0"/>
+            <w:tcW w:w="2405" w:type="dxa"/>
+            <w:noWrap/>
+          </w:tcPr>
+          <w:p>
+            <w:pPr>
+              <w:rPr>
+                <w:rFonts w:ascii="Calibri" w:eastAsia="Times New Roman" w:hAnsi="Calibri" w:cs="Calibri"/>
+              </w:rPr>
+            </w:pPr>
+            <w:r>
+              <w:rPr>
+                <w:rFonts w:ascii="Calibri" w:eastAsia="Times New Roman" w:hAnsi="Calibri" w:cs="Calibri"/>
+              </w:rPr>
+              <w:t>Condizione d’uscita</w:t>
+            </w:r>
+          </w:p>
+        </w:tc>
+        <w:tc>
+          <w:tcPr>
+            <w:tcW w:w="6432" w:type="dxa"/>
+            <w:gridSpan w:val="2"/>
+            <w:noWrap/>
+          </w:tcPr>
+          <w:p>
+            <w:pPr>
+              <w:pStyle w:val="Default"/>
+              <w:cnfStyle w:val="000000000000" w:firstRow="0" w:lastRow="0" w:firstColumn="0" w:lastColumn="0" w:oddVBand="0" w:evenVBand="0" w:oddHBand="0" w:evenHBand="0" w:firstRowFirstColumn="0" w:firstRowLastColumn="0" w:lastRowFirstColumn="0" w:lastRowLastColumn="0"/>
+              <w:rPr>
+                <w:rFonts w:asciiTheme="minorHAnsi" w:eastAsiaTheme="minorHAnsi" w:hAnsiTheme="minorHAnsi" w:cstheme="minorHAnsi"/>
+              </w:rPr>
+            </w:pPr>
+            <w:r>
+              <w:rPr>
+                <w:rFonts w:asciiTheme="minorHAnsi" w:hAnsiTheme="minorHAnsi" w:cstheme="minorHAnsi"/>
+              </w:rPr>
+              <w:t xml:space="preserve">Il giocatore preme l’apposito tasto per uscire, il giocatore perde, il giocatore vince </w:t>
+            </w:r>
+          </w:p>
+        </w:tc>
+      </w:tr>
+      <w:tr>
+        <w:tblPrEx>
+          <w:tblLook w:val="04A0" w:firstRow="1" w:lastRow="0" w:firstColumn="1" w:lastColumn="0" w:noHBand="0" w:noVBand="1"/>
+        </w:tblPrEx>
+        <w:trPr>
+          <w:trHeight w:val="374"/>
+        </w:trPr>
+        <w:tc>
+          <w:tcPr>
+            <w:cnfStyle w:val="001000000000" w:firstRow="0" w:lastRow="0" w:firstColumn="1" w:lastColumn="0" w:oddVBand="0" w:evenVBand="0" w:oddHBand="0" w:evenHBand="0" w:firstRowFirstColumn="0" w:firstRowLastColumn="0" w:lastRowFirstColumn="0" w:lastRowLastColumn="0"/>
+            <w:tcW w:w="2405" w:type="dxa"/>
+            <w:noWrap/>
+          </w:tcPr>
+          <w:p>
+            <w:pPr>
+              <w:rPr>
+                <w:rFonts w:ascii="Calibri" w:eastAsia="Times New Roman" w:hAnsi="Calibri" w:cs="Calibri"/>
+              </w:rPr>
+            </w:pPr>
+            <w:r>
+              <w:rPr>
+                <w:rFonts w:ascii="Calibri" w:eastAsia="Times New Roman" w:hAnsi="Calibri" w:cs="Calibri"/>
+              </w:rPr>
+              <w:t>Eccezioni</w:t>
+            </w:r>
+          </w:p>
+        </w:tc>
+        <w:tc>
+          <w:tcPr>
+            <w:tcW w:w="6432" w:type="dxa"/>
+            <w:gridSpan w:val="2"/>
+            <w:noWrap/>
+          </w:tcPr>
+          <w:p>
+            <w:pPr>
+              <w:pStyle w:val="Default"/>
+              <w:cnfStyle w:val="000000000000" w:firstRow="0" w:lastRow="0" w:firstColumn="0" w:lastColumn="0" w:oddVBand="0" w:evenVBand="0" w:oddHBand="0" w:evenHBand="0" w:firstRowFirstColumn="0" w:firstRowLastColumn="0" w:lastRowFirstColumn="0" w:lastRowLastColumn="0"/>
+              <w:rPr>
+                <w:rFonts w:asciiTheme="minorHAnsi" w:hAnsiTheme="minorHAnsi" w:cstheme="minorHAnsi"/>
+              </w:rPr>
+            </w:pPr>
+          </w:p>
+        </w:tc>
+      </w:tr>
+    </w:tbl>
+    <w:p>
+      <w:pPr>
+        <w:pStyle w:val="Paragrafoelenco"/>
+        <w:spacing w:before="100" w:beforeAutospacing="1" w:after="100" w:afterAutospacing="1"/>
+        <w:ind w:left="1224"/>
+        <w:contextualSpacing w:val="0"/>
+        <w:jc w:val="both"/>
+        <w:rPr>
+          <w:rFonts w:cstheme="minorHAnsi"/>
+          <w:b/>
+          <w:sz w:val="32"/>
+          <w:szCs w:val="32"/>
+        </w:rPr>
+      </w:pPr>
+    </w:p>
+    <w:p>
+      <w:pPr>
+        <w:pStyle w:val="Paragrafoelenco"/>
+        <w:numPr>
+          <w:ilvl w:val="2"/>
+          <w:numId w:val="5"/>
+        </w:numPr>
+        <w:spacing w:before="100" w:beforeAutospacing="1" w:after="100" w:afterAutospacing="1"/>
+        <w:contextualSpacing w:val="0"/>
+        <w:jc w:val="both"/>
+        <w:rPr>
+          <w:rFonts w:cstheme="minorHAnsi"/>
+          <w:b/>
+          <w:sz w:val="32"/>
+          <w:szCs w:val="32"/>
+        </w:rPr>
+      </w:pPr>
+      <w:r>
+        <w:rPr>
+          <w:rFonts w:cstheme="minorHAnsi"/>
+          <w:b/>
+          <w:sz w:val="32"/>
+          <w:szCs w:val="32"/>
+        </w:rPr>
+        <w:t>UC_7</w:t>
+      </w:r>
+    </w:p>
+    <w:tbl>
+      <w:tblPr>
+        <w:tblStyle w:val="Tabellagriglia5scura-colore11"/>
+        <w:tblW w:w="8837" w:type="dxa"/>
+        <w:tblLayout w:type="fixed"/>
+        <w:tblLook w:val="00A0" w:firstRow="1" w:lastRow="0" w:firstColumn="1" w:lastColumn="0" w:noHBand="0" w:noVBand="0"/>
+      </w:tblPr>
+      <w:tblGrid>
+        <w:gridCol w:w="2405"/>
+        <w:gridCol w:w="3101"/>
+        <w:gridCol w:w="3331"/>
+      </w:tblGrid>
+      <w:tr>
+        <w:trPr>
+          <w:cnfStyle w:val="100000000000" w:firstRow="1" w:lastRow="0" w:firstColumn="0" w:lastColumn="0" w:oddVBand="0" w:evenVBand="0" w:oddHBand="0" w:evenHBand="0" w:firstRowFirstColumn="0" w:firstRowLastColumn="0" w:lastRowFirstColumn="0" w:lastRowLastColumn="0"/>
+          <w:trHeight w:val="374"/>
+        </w:trPr>
+        <w:tc>
+          <w:tcPr>
+            <w:cnfStyle w:val="001000000000" w:firstRow="0" w:lastRow="0" w:firstColumn="1" w:lastColumn="0" w:oddVBand="0" w:evenVBand="0" w:oddHBand="0" w:evenHBand="0" w:firstRowFirstColumn="0" w:firstRowLastColumn="0" w:lastRowFirstColumn="0" w:lastRowLastColumn="0"/>
+            <w:tcW w:w="2405" w:type="dxa"/>
+            <w:noWrap/>
+            <w:hideMark/>
+          </w:tcPr>
+          <w:p>
+            <w:pPr>
+              <w:rPr>
+                <w:rFonts w:ascii="Calibri" w:eastAsia="Times New Roman" w:hAnsi="Calibri" w:cs="Calibri"/>
+                <w:bCs w:val="0"/>
+                <w:sz w:val="22"/>
+                <w:szCs w:val="22"/>
+                <w:lang w:eastAsia="zh-CN"/>
+              </w:rPr>
+            </w:pPr>
+            <w:r>
+              <w:rPr>
+                <w:rFonts w:ascii="Calibri" w:eastAsia="Times New Roman" w:hAnsi="Calibri" w:cs="Calibri"/>
+                <w:bCs w:val="0"/>
+              </w:rPr>
+              <w:t>ID</w:t>
+            </w:r>
+          </w:p>
+        </w:tc>
+        <w:tc>
+          <w:tcPr>
+            <w:tcW w:w="6432" w:type="dxa"/>
+            <w:gridSpan w:val="2"/>
+            <w:noWrap/>
+            <w:hideMark/>
+          </w:tcPr>
+          <w:p>
+            <w:pPr>
+              <w:cnfStyle w:val="100000000000" w:firstRow="1" w:lastRow="0" w:firstColumn="0" w:lastColumn="0" w:oddVBand="0" w:evenVBand="0" w:oddHBand="0" w:evenHBand="0" w:firstRowFirstColumn="0" w:firstRowLastColumn="0" w:lastRowFirstColumn="0" w:lastRowLastColumn="0"/>
+              <w:rPr>
+                <w:rFonts w:ascii="Calibri" w:eastAsia="Times New Roman" w:hAnsi="Calibri" w:cs="Calibri"/>
+                <w:sz w:val="22"/>
+                <w:szCs w:val="22"/>
+                <w:lang w:eastAsia="zh-CN"/>
+              </w:rPr>
+            </w:pPr>
+            <w:r>
+              <w:rPr>
+                <w:rFonts w:ascii="Calibri" w:eastAsia="Times New Roman" w:hAnsi="Calibri" w:cs="Calibri"/>
+              </w:rPr>
+              <w:t>UC_</w:t>
+            </w:r>
+            <w:r>
+              <w:rPr>
+                <w:rFonts w:ascii="Calibri" w:eastAsia="Times New Roman" w:hAnsi="Calibri" w:cs="Calibri"/>
+              </w:rPr>
+              <w:t>7</w:t>
+            </w:r>
+          </w:p>
+        </w:tc>
+      </w:tr>
+      <w:tr>
+        <w:trPr>
+          <w:trHeight w:val="374"/>
+        </w:trPr>
+        <w:tc>
+          <w:tcPr>
+            <w:cnfStyle w:val="001000000000" w:firstRow="0" w:lastRow="0" w:firstColumn="1" w:lastColumn="0" w:oddVBand="0" w:evenVBand="0" w:oddHBand="0" w:evenHBand="0" w:firstRowFirstColumn="0" w:firstRowLastColumn="0" w:lastRowFirstColumn="0" w:lastRowLastColumn="0"/>
+            <w:tcW w:w="2405" w:type="dxa"/>
+            <w:noWrap/>
+            <w:hideMark/>
+          </w:tcPr>
+          <w:p>
+            <w:pPr>
+              <w:rPr>
+                <w:rFonts w:ascii="Calibri" w:eastAsia="Times New Roman" w:hAnsi="Calibri" w:cs="Calibri"/>
+                <w:bCs w:val="0"/>
+                <w:color w:val="auto"/>
+                <w:sz w:val="22"/>
+                <w:szCs w:val="22"/>
+                <w:lang w:eastAsia="zh-CN"/>
+              </w:rPr>
+            </w:pPr>
+            <w:r>
+              <w:rPr>
+                <w:rFonts w:ascii="Calibri" w:eastAsia="Times New Roman" w:hAnsi="Calibri" w:cs="Calibri"/>
+                <w:bCs w:val="0"/>
+                <w:color w:val="auto"/>
+              </w:rPr>
+              <w:t xml:space="preserve">Nome </w:t>
+            </w:r>
+            <w:r>
+              <w:rPr>
+                <w:rFonts w:ascii="Calibri" w:eastAsia="Times New Roman" w:hAnsi="Calibri" w:cs="Calibri"/>
+                <w:bCs w:val="0"/>
+                <w:color w:val="auto"/>
+              </w:rPr>
+              <w:t>Caso d’Uso</w:t>
+            </w:r>
+          </w:p>
+        </w:tc>
+        <w:tc>
+          <w:tcPr>
+            <w:tcW w:w="6432" w:type="dxa"/>
+            <w:gridSpan w:val="2"/>
+            <w:noWrap/>
+            <w:hideMark/>
+          </w:tcPr>
+          <w:p>
+            <w:pPr>
+              <w:cnfStyle w:val="000000000000" w:firstRow="0" w:lastRow="0" w:firstColumn="0" w:lastColumn="0" w:oddVBand="0" w:evenVBand="0" w:oddHBand="0" w:evenHBand="0" w:firstRowFirstColumn="0" w:firstRowLastColumn="0" w:lastRowFirstColumn="0" w:lastRowLastColumn="0"/>
+              <w:rPr>
+                <w:rFonts w:ascii="Calibri" w:eastAsia="Times New Roman" w:hAnsi="Calibri" w:cs="Calibri"/>
+                <w:color w:val="000000"/>
+                <w:sz w:val="22"/>
+                <w:szCs w:val="22"/>
+                <w:lang w:eastAsia="zh-CN"/>
+              </w:rPr>
+            </w:pPr>
+            <w:r>
+              <w:rPr>
+                <w:rFonts w:ascii="Calibri" w:eastAsia="Times New Roman" w:hAnsi="Calibri" w:cs="Calibri"/>
+                <w:color w:val="000000"/>
+              </w:rPr>
+              <w:t>Gioca Partita</w:t>
+            </w:r>
+            <w:r>
+              <w:rPr>
+                <w:rFonts w:ascii="Calibri" w:eastAsia="Times New Roman" w:hAnsi="Calibri" w:cs="Calibri"/>
+                <w:color w:val="000000"/>
+              </w:rPr>
+              <w:t xml:space="preserve"> 2</w:t>
+            </w:r>
+          </w:p>
+        </w:tc>
+      </w:tr>
+      <w:tr>
+        <w:trPr>
+          <w:trHeight w:val="374"/>
+        </w:trPr>
+        <w:tc>
+          <w:tcPr>
+            <w:cnfStyle w:val="001000000000" w:firstRow="0" w:lastRow="0" w:firstColumn="1" w:lastColumn="0" w:oddVBand="0" w:evenVBand="0" w:oddHBand="0" w:evenHBand="0" w:firstRowFirstColumn="0" w:firstRowLastColumn="0" w:lastRowFirstColumn="0" w:lastRowLastColumn="0"/>
+            <w:tcW w:w="2405" w:type="dxa"/>
+            <w:noWrap/>
+            <w:hideMark/>
+          </w:tcPr>
+          <w:p>
+            <w:pPr>
+              <w:rPr>
+                <w:rFonts w:ascii="Calibri" w:eastAsia="Times New Roman" w:hAnsi="Calibri" w:cs="Calibri"/>
+                <w:bCs w:val="0"/>
+                <w:color w:val="auto"/>
+                <w:sz w:val="22"/>
+                <w:szCs w:val="22"/>
+                <w:lang w:eastAsia="zh-CN"/>
+              </w:rPr>
+            </w:pPr>
+            <w:r>
+              <w:rPr>
+                <w:rFonts w:ascii="Calibri" w:eastAsia="Times New Roman" w:hAnsi="Calibri" w:cs="Calibri"/>
+                <w:bCs w:val="0"/>
+                <w:color w:val="auto"/>
+              </w:rPr>
+              <w:t>Partecipanti</w:t>
+            </w:r>
+          </w:p>
+        </w:tc>
+        <w:tc>
+          <w:tcPr>
+            <w:tcW w:w="6432" w:type="dxa"/>
+            <w:gridSpan w:val="2"/>
+            <w:noWrap/>
+            <w:hideMark/>
+          </w:tcPr>
+          <w:p>
+            <w:pPr>
+              <w:cnfStyle w:val="000000000000" w:firstRow="0" w:lastRow="0" w:firstColumn="0" w:lastColumn="0" w:oddVBand="0" w:evenVBand="0" w:oddHBand="0" w:evenHBand="0" w:firstRowFirstColumn="0" w:firstRowLastColumn="0" w:lastRowFirstColumn="0" w:lastRowLastColumn="0"/>
+              <w:rPr>
+                <w:rFonts w:ascii="Calibri" w:eastAsia="Times New Roman" w:hAnsi="Calibri" w:cs="Calibri"/>
+                <w:color w:val="000000"/>
+                <w:sz w:val="22"/>
+                <w:szCs w:val="22"/>
+                <w:lang w:eastAsia="zh-CN"/>
+              </w:rPr>
+            </w:pPr>
+            <w:r>
+              <w:rPr>
+                <w:rFonts w:ascii="Calibri" w:eastAsia="Times New Roman" w:hAnsi="Calibri" w:cs="Calibri"/>
+                <w:color w:val="000000"/>
+              </w:rPr>
+              <w:t>Giocatore</w:t>
+            </w:r>
+          </w:p>
+        </w:tc>
+      </w:tr>
+      <w:tr>
+        <w:trPr>
+          <w:trHeight w:val="374"/>
+        </w:trPr>
+        <w:tc>
+          <w:tcPr>
+            <w:cnfStyle w:val="001000000000" w:firstRow="0" w:lastRow="0" w:firstColumn="1" w:lastColumn="0" w:oddVBand="0" w:evenVBand="0" w:oddHBand="0" w:evenHBand="0" w:firstRowFirstColumn="0" w:firstRowLastColumn="0" w:lastRowFirstColumn="0" w:lastRowLastColumn="0"/>
+            <w:tcW w:w="2405" w:type="dxa"/>
+            <w:noWrap/>
+          </w:tcPr>
+          <w:p>
+            <w:pPr>
+              <w:rPr>
+                <w:rFonts w:ascii="Calibri" w:eastAsia="Times New Roman" w:hAnsi="Calibri" w:cs="Calibri"/>
+              </w:rPr>
+            </w:pPr>
+            <w:r>
+              <w:rPr>
+                <w:rFonts w:ascii="Calibri" w:eastAsia="Times New Roman" w:hAnsi="Calibri" w:cs="Calibri"/>
+              </w:rPr>
+              <w:t>Condizioni d’ingresso</w:t>
+            </w:r>
+          </w:p>
+        </w:tc>
+        <w:tc>
+          <w:tcPr>
+            <w:tcW w:w="6432" w:type="dxa"/>
+            <w:gridSpan w:val="2"/>
+            <w:noWrap/>
+          </w:tcPr>
+          <w:p>
+            <w:pPr>
+              <w:cnfStyle w:val="000000000000" w:firstRow="0" w:lastRow="0" w:firstColumn="0" w:lastColumn="0" w:oddVBand="0" w:evenVBand="0" w:oddHBand="0" w:evenHBand="0" w:firstRowFirstColumn="0" w:firstRowLastColumn="0" w:lastRowFirstColumn="0" w:lastRowLastColumn="0"/>
+              <w:rPr>
+                <w:rFonts w:ascii="Calibri" w:eastAsia="Times New Roman" w:hAnsi="Calibri" w:cs="Calibri"/>
+                <w:color w:val="000000"/>
+              </w:rPr>
+            </w:pPr>
+            <w:r>
+              <w:rPr>
+                <w:rFonts w:ascii="Calibri" w:eastAsia="Times New Roman" w:hAnsi="Calibri" w:cs="Calibri"/>
+                <w:color w:val="000000"/>
+              </w:rPr>
+              <w:t>Il giocatore ha effettuato il caso d’uso &lt;UC_2&gt;</w:t>
+            </w:r>
+          </w:p>
+        </w:tc>
+      </w:tr>
+      <w:tr>
+        <w:trPr>
+          <w:trHeight w:val="374"/>
+        </w:trPr>
+        <w:tc>
+          <w:tcPr>
+            <w:cnfStyle w:val="001000000000" w:firstRow="0" w:lastRow="0" w:firstColumn="1" w:lastColumn="0" w:oddVBand="0" w:evenVBand="0" w:oddHBand="0" w:evenHBand="0" w:firstRowFirstColumn="0" w:firstRowLastColumn="0" w:lastRowFirstColumn="0" w:lastRowLastColumn="0"/>
+            <w:tcW w:w="2405" w:type="dxa"/>
+            <w:vMerge w:val="restart"/>
+            <w:noWrap/>
+            <w:hideMark/>
+          </w:tcPr>
+          <w:p>
+            <w:pPr>
+              <w:rPr>
+                <w:rFonts w:ascii="Calibri" w:eastAsia="Times New Roman" w:hAnsi="Calibri" w:cs="Calibri"/>
+                <w:bCs w:val="0"/>
+                <w:color w:val="auto"/>
+                <w:sz w:val="22"/>
+                <w:szCs w:val="22"/>
+                <w:lang w:eastAsia="zh-CN"/>
+              </w:rPr>
+            </w:pPr>
+            <w:r>
+              <w:rPr>
+                <w:rFonts w:ascii="Calibri" w:eastAsia="Times New Roman" w:hAnsi="Calibri" w:cs="Calibri"/>
+                <w:bCs w:val="0"/>
+                <w:color w:val="auto"/>
+              </w:rPr>
+              <w:t>Flusso di eventi</w:t>
+            </w:r>
+          </w:p>
+        </w:tc>
+        <w:tc>
+          <w:tcPr>
+            <w:tcW w:w="3101" w:type="dxa"/>
+            <w:noWrap/>
+            <w:hideMark/>
+          </w:tcPr>
+          <w:p>
+            <w:pPr>
+              <w:jc w:val="center"/>
+              <w:cnfStyle w:val="000000000000" w:firstRow="0" w:lastRow="0" w:firstColumn="0" w:lastColumn="0" w:oddVBand="0" w:evenVBand="0" w:oddHBand="0" w:evenHBand="0" w:firstRowFirstColumn="0" w:firstRowLastColumn="0" w:lastRowFirstColumn="0" w:lastRowLastColumn="0"/>
+              <w:rPr>
+                <w:rFonts w:ascii="Calibri" w:eastAsia="Times New Roman" w:hAnsi="Calibri" w:cs="Calibri"/>
+                <w:color w:val="000000"/>
+                <w:sz w:val="22"/>
+                <w:szCs w:val="22"/>
+                <w:lang w:eastAsia="zh-CN"/>
+              </w:rPr>
+            </w:pPr>
+            <w:r>
+              <w:rPr>
+                <w:rFonts w:ascii="Calibri" w:eastAsia="Times New Roman" w:hAnsi="Calibri" w:cs="Calibri"/>
+                <w:color w:val="000000"/>
+              </w:rPr>
+              <w:t>Utente</w:t>
+            </w:r>
+          </w:p>
+        </w:tc>
+        <w:tc>
+          <w:tcPr>
+            <w:tcW w:w="3331" w:type="dxa"/>
+            <w:noWrap/>
+            <w:hideMark/>
+          </w:tcPr>
+          <w:p>
+            <w:pPr>
+              <w:jc w:val="center"/>
+              <w:cnfStyle w:val="000000000000" w:firstRow="0" w:lastRow="0" w:firstColumn="0" w:lastColumn="0" w:oddVBand="0" w:evenVBand="0" w:oddHBand="0" w:evenHBand="0" w:firstRowFirstColumn="0" w:firstRowLastColumn="0" w:lastRowFirstColumn="0" w:lastRowLastColumn="0"/>
+              <w:rPr>
+                <w:rFonts w:ascii="Calibri" w:eastAsia="Times New Roman" w:hAnsi="Calibri" w:cs="Calibri"/>
+                <w:color w:val="000000"/>
+                <w:sz w:val="22"/>
+                <w:szCs w:val="22"/>
+                <w:lang w:eastAsia="zh-CN"/>
+              </w:rPr>
+            </w:pPr>
+            <w:r>
+              <w:rPr>
+                <w:rFonts w:ascii="Calibri" w:eastAsia="Times New Roman" w:hAnsi="Calibri" w:cs="Calibri"/>
+                <w:color w:val="000000"/>
+              </w:rPr>
+              <w:t>Sistema</w:t>
+            </w:r>
+          </w:p>
+        </w:tc>
+      </w:tr>
+      <w:tr>
+        <w:trPr>
+          <w:trHeight w:val="374"/>
+        </w:trPr>
+        <w:tc>
+          <w:tcPr>
+            <w:cnfStyle w:val="001000000000" w:firstRow="0" w:lastRow="0" w:firstColumn="1" w:lastColumn="0" w:oddVBand="0" w:evenVBand="0" w:oddHBand="0" w:evenHBand="0" w:firstRowFirstColumn="0" w:firstRowLastColumn="0" w:lastRowFirstColumn="0" w:lastRowLastColumn="0"/>
+            <w:tcW w:w="2405" w:type="dxa"/>
+            <w:vMerge/>
+            <w:noWrap/>
+          </w:tcPr>
+          <w:p>
+            <w:pPr>
+              <w:rPr>
+                <w:rFonts w:ascii="Calibri" w:eastAsia="Times New Roman" w:hAnsi="Calibri" w:cs="Calibri"/>
+              </w:rPr>
+            </w:pPr>
+          </w:p>
+        </w:tc>
+        <w:tc>
+          <w:tcPr>
+            <w:tcW w:w="3101" w:type="dxa"/>
+            <w:noWrap/>
+          </w:tcPr>
+          <w:p>
+            <w:pPr>
+              <w:jc w:val="center"/>
+              <w:cnfStyle w:val="000000000000" w:firstRow="0" w:lastRow="0" w:firstColumn="0" w:lastColumn="0" w:oddVBand="0" w:evenVBand="0" w:oddHBand="0" w:evenHBand="0" w:firstRowFirstColumn="0" w:firstRowLastColumn="0" w:lastRowFirstColumn="0" w:lastRowLastColumn="0"/>
+              <w:rPr>
+                <w:rFonts w:ascii="Calibri" w:eastAsia="Times New Roman" w:hAnsi="Calibri" w:cs="Calibri"/>
+                <w:color w:val="000000"/>
+              </w:rPr>
+            </w:pPr>
+          </w:p>
+        </w:tc>
+        <w:tc>
+          <w:tcPr>
+            <w:tcW w:w="3331" w:type="dxa"/>
+            <w:noWrap/>
+          </w:tcPr>
+          <w:p>
+            <w:pPr>
+              <w:pStyle w:val="Default"/>
+              <w:cnfStyle w:val="000000000000" w:firstRow="0" w:lastRow="0" w:firstColumn="0" w:lastColumn="0" w:oddVBand="0" w:evenVBand="0" w:oddHBand="0" w:evenHBand="0" w:firstRowFirstColumn="0" w:firstRowLastColumn="0" w:lastRowFirstColumn="0" w:lastRowLastColumn="0"/>
+              <w:rPr>
+                <w:sz w:val="22"/>
+                <w:szCs w:val="22"/>
+              </w:rPr>
+            </w:pPr>
+            <w:r>
+              <w:rPr>
+                <w:rFonts w:ascii="Calibri" w:eastAsia="Times New Roman" w:hAnsi="Calibri" w:cs="Calibri"/>
+              </w:rPr>
+              <w:t>“</w:t>
+            </w:r>
+            <w:proofErr w:type="spellStart"/>
+            <w:r>
+              <w:rPr>
+                <w:rFonts w:ascii="Calibri" w:eastAsia="Times New Roman" w:hAnsi="Calibri" w:cs="Calibri"/>
+              </w:rPr>
+              <w:t>TakeARound</w:t>
+            </w:r>
+            <w:proofErr w:type="spellEnd"/>
+            <w:r>
+              <w:rPr>
+                <w:rFonts w:ascii="Calibri" w:eastAsia="Times New Roman" w:hAnsi="Calibri" w:cs="Calibri"/>
+              </w:rPr>
+              <w:t xml:space="preserve">” visualizza i </w:t>
+            </w:r>
+            <w:proofErr w:type="gramStart"/>
+            <w:r>
+              <w:rPr>
+                <w:rFonts w:ascii="Calibri" w:eastAsia="Times New Roman" w:hAnsi="Calibri" w:cs="Calibri"/>
+              </w:rPr>
+              <w:t>target.</w:t>
+            </w:r>
+            <w:r>
+              <w:rPr>
+                <w:sz w:val="22"/>
+                <w:szCs w:val="22"/>
+              </w:rPr>
+              <w:t>.</w:t>
+            </w:r>
+            <w:proofErr w:type="gramEnd"/>
+            <w:r>
+              <w:rPr>
+                <w:sz w:val="22"/>
+                <w:szCs w:val="22"/>
+              </w:rPr>
+              <w:t xml:space="preserve"> </w:t>
+            </w:r>
+          </w:p>
+        </w:tc>
+      </w:tr>
+      <w:tr>
+        <w:trPr>
+          <w:trHeight w:val="374"/>
+        </w:trPr>
+        <w:tc>
+          <w:tcPr>
+            <w:cnfStyle w:val="001000000000" w:firstRow="0" w:lastRow="0" w:firstColumn="1" w:lastColumn="0" w:oddVBand="0" w:evenVBand="0" w:oddHBand="0" w:evenHBand="0" w:firstRowFirstColumn="0" w:firstRowLastColumn="0" w:lastRowFirstColumn="0" w:lastRowLastColumn="0"/>
+            <w:tcW w:w="2405" w:type="dxa"/>
+            <w:vMerge/>
+            <w:hideMark/>
+          </w:tcPr>
+          <w:p>
+            <w:pPr>
+              <w:rPr>
+                <w:rFonts w:ascii="Calibri" w:eastAsia="Times New Roman" w:hAnsi="Calibri" w:cs="Calibri"/>
+                <w:b w:val="0"/>
+                <w:bCs w:val="0"/>
+                <w:color w:val="000000"/>
+                <w:sz w:val="22"/>
+                <w:szCs w:val="22"/>
+                <w:lang w:eastAsia="zh-CN"/>
+              </w:rPr>
+            </w:pPr>
+          </w:p>
+        </w:tc>
+        <w:tc>
+          <w:tcPr>
+            <w:tcW w:w="3101" w:type="dxa"/>
+            <w:noWrap/>
+            <w:hideMark/>
+          </w:tcPr>
+          <w:p>
+            <w:pPr>
+              <w:cnfStyle w:val="000000000000" w:firstRow="0" w:lastRow="0" w:firstColumn="0" w:lastColumn="0" w:oddVBand="0" w:evenVBand="0" w:oddHBand="0" w:evenHBand="0" w:firstRowFirstColumn="0" w:firstRowLastColumn="0" w:lastRowFirstColumn="0" w:lastRowLastColumn="0"/>
+              <w:rPr>
+                <w:rFonts w:ascii="Calibri" w:eastAsia="Times New Roman" w:hAnsi="Calibri" w:cs="Calibri"/>
+                <w:color w:val="000000"/>
+                <w:sz w:val="22"/>
+                <w:szCs w:val="22"/>
+                <w:lang w:eastAsia="zh-CN"/>
+              </w:rPr>
+            </w:pPr>
+            <w:r>
+              <w:rPr>
+                <w:rFonts w:ascii="Calibri" w:eastAsia="Times New Roman" w:hAnsi="Calibri" w:cs="Calibri"/>
+                <w:color w:val="000000"/>
+              </w:rPr>
+              <w:t xml:space="preserve">Il giocatore “cattura” tramite </w:t>
+            </w:r>
+            <w:proofErr w:type="spellStart"/>
+            <w:r>
+              <w:rPr>
+                <w:rFonts w:ascii="Calibri" w:eastAsia="Times New Roman" w:hAnsi="Calibri" w:cs="Calibri"/>
+                <w:color w:val="000000"/>
+              </w:rPr>
+              <w:t>tap</w:t>
+            </w:r>
+            <w:proofErr w:type="spellEnd"/>
+            <w:r>
+              <w:rPr>
+                <w:rFonts w:ascii="Calibri" w:eastAsia="Times New Roman" w:hAnsi="Calibri" w:cs="Calibri"/>
+                <w:color w:val="000000"/>
+              </w:rPr>
+              <w:t xml:space="preserve"> sullo schermo del dispositivo, i vari target in ordine di comparizione </w:t>
+            </w:r>
+            <w:r>
+              <w:rPr>
+                <w:rFonts w:ascii="Calibri" w:eastAsia="Times New Roman" w:hAnsi="Calibri" w:cs="Calibri"/>
+                <w:color w:val="000000"/>
+              </w:rPr>
+              <w:t>ma non in ordine</w:t>
+            </w:r>
+            <w:r>
+              <w:rPr>
+                <w:rFonts w:ascii="Calibri" w:eastAsia="Times New Roman" w:hAnsi="Calibri" w:cs="Calibri"/>
+                <w:color w:val="000000"/>
+              </w:rPr>
+              <w:t xml:space="preserve"> numerico.</w:t>
+            </w:r>
+          </w:p>
+        </w:tc>
+        <w:tc>
+          <w:tcPr>
+            <w:tcW w:w="3331" w:type="dxa"/>
+            <w:noWrap/>
+            <w:hideMark/>
+          </w:tcPr>
+          <w:p>
+            <w:pPr>
+              <w:cnfStyle w:val="000000000000" w:firstRow="0" w:lastRow="0" w:firstColumn="0" w:lastColumn="0" w:oddVBand="0" w:evenVBand="0" w:oddHBand="0" w:evenHBand="0" w:firstRowFirstColumn="0" w:firstRowLastColumn="0" w:lastRowFirstColumn="0" w:lastRowLastColumn="0"/>
+              <w:rPr>
+                <w:rFonts w:ascii="Calibri" w:eastAsia="Times New Roman" w:hAnsi="Calibri" w:cs="Calibri"/>
+                <w:color w:val="000000"/>
+                <w:sz w:val="22"/>
+                <w:szCs w:val="22"/>
+                <w:lang w:eastAsia="zh-CN"/>
+              </w:rPr>
+            </w:pPr>
+            <w:r>
+              <w:rPr>
+                <w:rFonts w:ascii="Calibri" w:eastAsia="Times New Roman" w:hAnsi="Calibri" w:cs="Calibri"/>
+                <w:color w:val="000000"/>
+              </w:rPr>
+              <w:t> </w:t>
+            </w:r>
+          </w:p>
+        </w:tc>
+      </w:tr>
+      <w:tr>
+        <w:trPr>
+          <w:trHeight w:val="374"/>
+        </w:trPr>
+        <w:tc>
+          <w:tcPr>
+            <w:cnfStyle w:val="001000000000" w:firstRow="0" w:lastRow="0" w:firstColumn="1" w:lastColumn="0" w:oddVBand="0" w:evenVBand="0" w:oddHBand="0" w:evenHBand="0" w:firstRowFirstColumn="0" w:firstRowLastColumn="0" w:lastRowFirstColumn="0" w:lastRowLastColumn="0"/>
+            <w:tcW w:w="2405" w:type="dxa"/>
+            <w:vMerge/>
+            <w:hideMark/>
+          </w:tcPr>
+          <w:p>
+            <w:pPr>
+              <w:rPr>
+                <w:rFonts w:ascii="Calibri" w:eastAsia="Times New Roman" w:hAnsi="Calibri" w:cs="Calibri"/>
+                <w:b w:val="0"/>
+                <w:bCs w:val="0"/>
+                <w:color w:val="000000"/>
+                <w:sz w:val="22"/>
+                <w:szCs w:val="22"/>
+                <w:lang w:eastAsia="zh-CN"/>
+              </w:rPr>
+            </w:pPr>
+          </w:p>
+        </w:tc>
+        <w:tc>
+          <w:tcPr>
+            <w:tcW w:w="3101" w:type="dxa"/>
+            <w:noWrap/>
+          </w:tcPr>
+          <w:p>
+            <w:pPr>
+              <w:cnfStyle w:val="000000000000" w:firstRow="0" w:lastRow="0" w:firstColumn="0" w:lastColumn="0" w:oddVBand="0" w:evenVBand="0" w:oddHBand="0" w:evenHBand="0" w:firstRowFirstColumn="0" w:firstRowLastColumn="0" w:lastRowFirstColumn="0" w:lastRowLastColumn="0"/>
+              <w:rPr>
+                <w:rFonts w:ascii="Calibri" w:eastAsia="Times New Roman" w:hAnsi="Calibri" w:cs="Calibri"/>
+                <w:color w:val="000000"/>
+                <w:sz w:val="22"/>
+                <w:szCs w:val="22"/>
+                <w:lang w:eastAsia="zh-CN"/>
+              </w:rPr>
+            </w:pPr>
+          </w:p>
+        </w:tc>
+        <w:tc>
+          <w:tcPr>
+            <w:tcW w:w="3331" w:type="dxa"/>
+            <w:noWrap/>
+            <w:hideMark/>
+          </w:tcPr>
+          <w:p>
+            <w:pPr>
+              <w:cnfStyle w:val="000000000000" w:firstRow="0" w:lastRow="0" w:firstColumn="0" w:lastColumn="0" w:oddVBand="0" w:evenVBand="0" w:oddHBand="0" w:evenHBand="0" w:firstRowFirstColumn="0" w:firstRowLastColumn="0" w:lastRowFirstColumn="0" w:lastRowLastColumn="0"/>
+              <w:rPr>
+                <w:rFonts w:ascii="Times New Roman" w:hAnsi="Times New Roman" w:cs="Times New Roman"/>
+                <w:color w:val="000000"/>
+                <w:szCs w:val="24"/>
+              </w:rPr>
+            </w:pPr>
+            <w:r>
+              <w:rPr>
+                <w:rFonts w:ascii="Calibri" w:eastAsia="Times New Roman" w:hAnsi="Calibri" w:cs="Calibri"/>
+                <w:color w:val="000000"/>
+                <w:szCs w:val="24"/>
+              </w:rPr>
+              <w:t>“</w:t>
+            </w:r>
+            <w:proofErr w:type="spellStart"/>
+            <w:r>
+              <w:rPr>
+                <w:rFonts w:ascii="Calibri" w:eastAsia="Times New Roman" w:hAnsi="Calibri" w:cs="Calibri"/>
+                <w:color w:val="000000"/>
+                <w:szCs w:val="24"/>
+              </w:rPr>
+              <w:t>TakeARound</w:t>
+            </w:r>
+            <w:proofErr w:type="spellEnd"/>
+            <w:r>
+              <w:rPr>
+                <w:rFonts w:ascii="Calibri" w:eastAsia="Times New Roman" w:hAnsi="Calibri" w:cs="Calibri"/>
+                <w:color w:val="000000"/>
+                <w:szCs w:val="24"/>
+              </w:rPr>
+              <w:t>”</w:t>
+            </w:r>
+            <w:r>
+              <w:rPr>
+                <w:rFonts w:ascii="Calibri" w:eastAsia="Times New Roman" w:hAnsi="Calibri" w:cs="Calibri"/>
+                <w:color w:val="000000"/>
+                <w:szCs w:val="24"/>
+              </w:rPr>
+              <w:t xml:space="preserve"> </w:t>
+            </w:r>
+            <w:r>
+              <w:rPr>
+                <w:szCs w:val="24"/>
+              </w:rPr>
+              <w:t xml:space="preserve">effettua un controllo e dopo aver eliminato tutti i target precedenti a quello pigiato, sottrae i </w:t>
+            </w:r>
+            <w:r>
+              <w:rPr>
+                <w:szCs w:val="24"/>
+              </w:rPr>
+              <w:t>punti dal punteggio complessivo</w:t>
+            </w:r>
+            <w:r>
+              <w:rPr>
+                <w:szCs w:val="24"/>
+              </w:rPr>
+              <w:t>.</w:t>
+            </w:r>
+          </w:p>
+        </w:tc>
+      </w:tr>
+      <w:tr>
+        <w:trPr>
+          <w:trHeight w:val="374"/>
+        </w:trPr>
+        <w:tc>
+          <w:tcPr>
+            <w:cnfStyle w:val="001000000000" w:firstRow="0" w:lastRow="0" w:firstColumn="1" w:lastColumn="0" w:oddVBand="0" w:evenVBand="0" w:oddHBand="0" w:evenHBand="0" w:firstRowFirstColumn="0" w:firstRowLastColumn="0" w:lastRowFirstColumn="0" w:lastRowLastColumn="0"/>
+            <w:tcW w:w="2405" w:type="dxa"/>
+            <w:noWrap/>
+          </w:tcPr>
+          <w:p>
+            <w:pPr>
+              <w:rPr>
+                <w:rFonts w:ascii="Calibri" w:eastAsia="Times New Roman" w:hAnsi="Calibri" w:cs="Calibri"/>
+              </w:rPr>
+            </w:pPr>
+            <w:r>
+              <w:rPr>
+                <w:rFonts w:ascii="Calibri" w:eastAsia="Times New Roman" w:hAnsi="Calibri" w:cs="Calibri"/>
+              </w:rPr>
+              <w:t>Condizione d’uscita</w:t>
+            </w:r>
+          </w:p>
+        </w:tc>
+        <w:tc>
+          <w:tcPr>
+            <w:tcW w:w="6432" w:type="dxa"/>
+            <w:gridSpan w:val="2"/>
+            <w:noWrap/>
+          </w:tcPr>
+          <w:p>
+            <w:pPr>
+              <w:pStyle w:val="Default"/>
+              <w:cnfStyle w:val="000000000000" w:firstRow="0" w:lastRow="0" w:firstColumn="0" w:lastColumn="0" w:oddVBand="0" w:evenVBand="0" w:oddHBand="0" w:evenHBand="0" w:firstRowFirstColumn="0" w:firstRowLastColumn="0" w:lastRowFirstColumn="0" w:lastRowLastColumn="0"/>
+              <w:rPr>
+                <w:rFonts w:asciiTheme="minorHAnsi" w:eastAsiaTheme="minorHAnsi" w:hAnsiTheme="minorHAnsi" w:cstheme="minorHAnsi"/>
+              </w:rPr>
+            </w:pPr>
+            <w:r>
+              <w:rPr>
+                <w:rFonts w:asciiTheme="minorHAnsi" w:hAnsiTheme="minorHAnsi" w:cstheme="minorHAnsi"/>
+              </w:rPr>
+              <w:t xml:space="preserve">Il giocatore preme l’apposito tasto per uscire, il giocatore perde, il giocatore vince </w:t>
+            </w:r>
+          </w:p>
+        </w:tc>
+      </w:tr>
+      <w:tr>
+        <w:tblPrEx>
+          <w:tblLook w:val="04A0" w:firstRow="1" w:lastRow="0" w:firstColumn="1" w:lastColumn="0" w:noHBand="0" w:noVBand="1"/>
+        </w:tblPrEx>
+        <w:trPr>
+          <w:trHeight w:val="374"/>
+        </w:trPr>
+        <w:tc>
+          <w:tcPr>
+            <w:cnfStyle w:val="001000000000" w:firstRow="0" w:lastRow="0" w:firstColumn="1" w:lastColumn="0" w:oddVBand="0" w:evenVBand="0" w:oddHBand="0" w:evenHBand="0" w:firstRowFirstColumn="0" w:firstRowLastColumn="0" w:lastRowFirstColumn="0" w:lastRowLastColumn="0"/>
+            <w:tcW w:w="2405" w:type="dxa"/>
+            <w:noWrap/>
+          </w:tcPr>
+          <w:p>
+            <w:pPr>
+              <w:rPr>
+                <w:rFonts w:ascii="Calibri" w:eastAsia="Times New Roman" w:hAnsi="Calibri" w:cs="Calibri"/>
+              </w:rPr>
+            </w:pPr>
+            <w:r>
+              <w:rPr>
+                <w:rFonts w:ascii="Calibri" w:eastAsia="Times New Roman" w:hAnsi="Calibri" w:cs="Calibri"/>
+              </w:rPr>
+              <w:t>Eccezioni</w:t>
+            </w:r>
+          </w:p>
+        </w:tc>
+        <w:tc>
+          <w:tcPr>
+            <w:tcW w:w="6432" w:type="dxa"/>
+            <w:gridSpan w:val="2"/>
+            <w:noWrap/>
+          </w:tcPr>
+          <w:p>
+            <w:pPr>
+              <w:pStyle w:val="Default"/>
+              <w:cnfStyle w:val="000000000000" w:firstRow="0" w:lastRow="0" w:firstColumn="0" w:lastColumn="0" w:oddVBand="0" w:evenVBand="0" w:oddHBand="0" w:evenHBand="0" w:firstRowFirstColumn="0" w:firstRowLastColumn="0" w:lastRowFirstColumn="0" w:lastRowLastColumn="0"/>
+              <w:rPr>
+                <w:rFonts w:asciiTheme="minorHAnsi" w:hAnsiTheme="minorHAnsi" w:cstheme="minorHAnsi"/>
+              </w:rPr>
+            </w:pPr>
+          </w:p>
+        </w:tc>
+      </w:tr>
+    </w:tbl>
+    <w:p>
+      <w:pPr>
+        <w:pStyle w:val="Paragrafoelenco"/>
+        <w:spacing w:before="100" w:beforeAutospacing="1" w:after="100" w:afterAutospacing="1"/>
+        <w:ind w:left="1224"/>
+        <w:contextualSpacing w:val="0"/>
+        <w:jc w:val="both"/>
+        <w:rPr>
+          <w:rFonts w:cstheme="minorHAnsi"/>
+          <w:b/>
+          <w:sz w:val="32"/>
+          <w:szCs w:val="32"/>
+        </w:rPr>
+      </w:pPr>
+    </w:p>
+    <w:p>
+      <w:pPr>
+        <w:pStyle w:val="Paragrafoelenco"/>
+        <w:numPr>
+          <w:ilvl w:val="2"/>
+          <w:numId w:val="5"/>
+        </w:numPr>
+        <w:spacing w:before="100" w:beforeAutospacing="1" w:after="100" w:afterAutospacing="1"/>
+        <w:contextualSpacing w:val="0"/>
+        <w:jc w:val="both"/>
+        <w:rPr>
+          <w:rFonts w:cstheme="minorHAnsi"/>
+          <w:b/>
+          <w:sz w:val="32"/>
+          <w:szCs w:val="32"/>
+        </w:rPr>
+      </w:pPr>
+      <w:r>
+        <w:rPr>
+          <w:rFonts w:cstheme="minorHAnsi"/>
+          <w:b/>
+          <w:sz w:val="32"/>
+          <w:szCs w:val="32"/>
+        </w:rPr>
+        <w:t>UC_8</w:t>
+      </w:r>
+    </w:p>
+    <w:tbl>
+      <w:tblPr>
+        <w:tblStyle w:val="Tabellagriglia5scura-colore111"/>
+        <w:tblW w:w="8837" w:type="dxa"/>
+        <w:tblLayout w:type="fixed"/>
+        <w:tblLook w:val="00A0" w:firstRow="1" w:lastRow="0" w:firstColumn="1" w:lastColumn="0" w:noHBand="0" w:noVBand="0"/>
+      </w:tblPr>
+      <w:tblGrid>
+        <w:gridCol w:w="2405"/>
+        <w:gridCol w:w="3101"/>
+        <w:gridCol w:w="3331"/>
+      </w:tblGrid>
+      <w:tr>
+        <w:trPr>
+          <w:cnfStyle w:val="100000000000" w:firstRow="1" w:lastRow="0" w:firstColumn="0" w:lastColumn="0" w:oddVBand="0" w:evenVBand="0" w:oddHBand="0" w:evenHBand="0" w:firstRowFirstColumn="0" w:firstRowLastColumn="0" w:lastRowFirstColumn="0" w:lastRowLastColumn="0"/>
+          <w:trHeight w:val="374"/>
+        </w:trPr>
+        <w:tc>
+          <w:tcPr>
+            <w:cnfStyle w:val="001000000000" w:firstRow="0" w:lastRow="0" w:firstColumn="1" w:lastColumn="0" w:oddVBand="0" w:evenVBand="0" w:oddHBand="0" w:evenHBand="0" w:firstRowFirstColumn="0" w:firstRowLastColumn="0" w:lastRowFirstColumn="0" w:lastRowLastColumn="0"/>
+            <w:tcW w:w="2405" w:type="dxa"/>
+            <w:noWrap/>
+            <w:hideMark/>
+          </w:tcPr>
+          <w:p>
+            <w:pPr>
+              <w:spacing w:after="160" w:line="312" w:lineRule="auto"/>
+              <w:jc w:val="both"/>
+              <w:rPr>
+                <w:rFonts w:ascii="Calibri" w:eastAsia="Times New Roman" w:hAnsi="Calibri" w:cs="Calibri"/>
+                <w:lang w:eastAsia="zh-CN"/>
+              </w:rPr>
+            </w:pPr>
+            <w:r>
+              <w:rPr>
+                <w:rFonts w:ascii="Calibri" w:eastAsia="Times New Roman" w:hAnsi="Calibri" w:cs="Calibri"/>
+              </w:rPr>
+              <w:t>ID</w:t>
+            </w:r>
+          </w:p>
+        </w:tc>
+        <w:tc>
+          <w:tcPr>
+            <w:tcW w:w="6432" w:type="dxa"/>
+            <w:gridSpan w:val="2"/>
+            <w:noWrap/>
+            <w:hideMark/>
+          </w:tcPr>
+          <w:p>
+            <w:pPr>
+              <w:spacing w:after="160" w:line="312" w:lineRule="auto"/>
+              <w:jc w:val="both"/>
+              <w:cnfStyle w:val="100000000000" w:firstRow="1" w:lastRow="0" w:firstColumn="0" w:lastColumn="0" w:oddVBand="0" w:evenVBand="0" w:oddHBand="0" w:evenHBand="0" w:firstRowFirstColumn="0" w:firstRowLastColumn="0" w:lastRowFirstColumn="0" w:lastRowLastColumn="0"/>
+              <w:rPr>
+                <w:rFonts w:ascii="Calibri" w:eastAsia="Times New Roman" w:hAnsi="Calibri" w:cs="Calibri"/>
+                <w:lang w:eastAsia="zh-CN"/>
+              </w:rPr>
+            </w:pPr>
+            <w:r>
+              <w:rPr>
+                <w:rFonts w:ascii="Calibri" w:eastAsia="Times New Roman" w:hAnsi="Calibri" w:cs="Calibri"/>
+              </w:rPr>
+              <w:t>UC_</w:t>
+            </w:r>
+            <w:r>
+              <w:rPr>
+                <w:rFonts w:ascii="Calibri" w:eastAsia="Times New Roman" w:hAnsi="Calibri" w:cs="Calibri"/>
+              </w:rPr>
+              <w:t>8</w:t>
+            </w:r>
+          </w:p>
+        </w:tc>
+      </w:tr>
+      <w:tr>
+        <w:trPr>
+          <w:trHeight w:val="374"/>
+        </w:trPr>
+        <w:tc>
+          <w:tcPr>
+            <w:cnfStyle w:val="001000000000" w:firstRow="0" w:lastRow="0" w:firstColumn="1" w:lastColumn="0" w:oddVBand="0" w:evenVBand="0" w:oddHBand="0" w:evenHBand="0" w:firstRowFirstColumn="0" w:firstRowLastColumn="0" w:lastRowFirstColumn="0" w:lastRowLastColumn="0"/>
+            <w:tcW w:w="2405" w:type="dxa"/>
+            <w:noWrap/>
+            <w:hideMark/>
+          </w:tcPr>
+          <w:p>
+            <w:pPr>
+              <w:spacing w:after="160" w:line="312" w:lineRule="auto"/>
+              <w:jc w:val="both"/>
+              <w:rPr>
+                <w:rFonts w:ascii="Calibri" w:eastAsia="Times New Roman" w:hAnsi="Calibri" w:cs="Calibri"/>
+                <w:lang w:eastAsia="zh-CN"/>
+              </w:rPr>
+            </w:pPr>
+            <w:r>
+              <w:rPr>
+                <w:rFonts w:ascii="Calibri" w:eastAsia="Times New Roman" w:hAnsi="Calibri" w:cs="Calibri"/>
+              </w:rPr>
+              <w:t>Nome Caso d’Uso</w:t>
+            </w:r>
+          </w:p>
+        </w:tc>
+        <w:tc>
+          <w:tcPr>
+            <w:tcW w:w="6432" w:type="dxa"/>
+            <w:gridSpan w:val="2"/>
+            <w:noWrap/>
+            <w:hideMark/>
+          </w:tcPr>
+          <w:p>
+            <w:pPr>
+              <w:spacing w:after="160" w:line="312" w:lineRule="auto"/>
+              <w:jc w:val="both"/>
+              <w:cnfStyle w:val="000000000000" w:firstRow="0" w:lastRow="0" w:firstColumn="0" w:lastColumn="0" w:oddVBand="0" w:evenVBand="0" w:oddHBand="0" w:evenHBand="0" w:firstRowFirstColumn="0" w:firstRowLastColumn="0" w:lastRowFirstColumn="0" w:lastRowLastColumn="0"/>
+              <w:rPr>
+                <w:rFonts w:ascii="Calibri" w:eastAsia="Times New Roman" w:hAnsi="Calibri" w:cs="Calibri"/>
+                <w:color w:val="000000"/>
+                <w:lang w:eastAsia="zh-CN"/>
+              </w:rPr>
+            </w:pPr>
+            <w:r>
+              <w:rPr>
+                <w:rFonts w:ascii="Calibri" w:eastAsia="Times New Roman" w:hAnsi="Calibri" w:cs="Calibri"/>
+                <w:color w:val="000000"/>
+              </w:rPr>
+              <w:t>Vittoria</w:t>
+            </w:r>
+          </w:p>
+        </w:tc>
+      </w:tr>
+      <w:tr>
+        <w:trPr>
+          <w:trHeight w:val="374"/>
+        </w:trPr>
+        <w:tc>
+          <w:tcPr>
+            <w:cnfStyle w:val="001000000000" w:firstRow="0" w:lastRow="0" w:firstColumn="1" w:lastColumn="0" w:oddVBand="0" w:evenVBand="0" w:oddHBand="0" w:evenHBand="0" w:firstRowFirstColumn="0" w:firstRowLastColumn="0" w:lastRowFirstColumn="0" w:lastRowLastColumn="0"/>
+            <w:tcW w:w="2405" w:type="dxa"/>
+            <w:noWrap/>
+            <w:hideMark/>
+          </w:tcPr>
+          <w:p>
+            <w:pPr>
+              <w:spacing w:after="160" w:line="312" w:lineRule="auto"/>
+              <w:jc w:val="both"/>
+              <w:rPr>
+                <w:rFonts w:ascii="Calibri" w:eastAsia="Times New Roman" w:hAnsi="Calibri" w:cs="Calibri"/>
+                <w:lang w:eastAsia="zh-CN"/>
+              </w:rPr>
+            </w:pPr>
+            <w:r>
+              <w:rPr>
+                <w:rFonts w:ascii="Calibri" w:eastAsia="Times New Roman" w:hAnsi="Calibri" w:cs="Calibri"/>
+              </w:rPr>
+              <w:t>Partecipanti</w:t>
+            </w:r>
+          </w:p>
+        </w:tc>
+        <w:tc>
+          <w:tcPr>
+            <w:tcW w:w="6432" w:type="dxa"/>
+            <w:gridSpan w:val="2"/>
+            <w:noWrap/>
+            <w:hideMark/>
+          </w:tcPr>
+          <w:p>
+            <w:pPr>
+              <w:spacing w:after="160" w:line="312" w:lineRule="auto"/>
+              <w:jc w:val="both"/>
+              <w:cnfStyle w:val="000000000000" w:firstRow="0" w:lastRow="0" w:firstColumn="0" w:lastColumn="0" w:oddVBand="0" w:evenVBand="0" w:oddHBand="0" w:evenHBand="0" w:firstRowFirstColumn="0" w:firstRowLastColumn="0" w:lastRowFirstColumn="0" w:lastRowLastColumn="0"/>
+              <w:rPr>
+                <w:rFonts w:ascii="Calibri" w:eastAsia="Times New Roman" w:hAnsi="Calibri" w:cs="Calibri"/>
+                <w:color w:val="000000"/>
+                <w:lang w:eastAsia="zh-CN"/>
+              </w:rPr>
+            </w:pPr>
+            <w:r>
+              <w:rPr>
+                <w:rFonts w:ascii="Calibri" w:eastAsia="Times New Roman" w:hAnsi="Calibri" w:cs="Calibri"/>
+                <w:color w:val="000000"/>
+              </w:rPr>
+              <w:t>Giocatore.</w:t>
+            </w:r>
+          </w:p>
+        </w:tc>
+      </w:tr>
+      <w:tr>
+        <w:trPr>
+          <w:trHeight w:val="374"/>
+        </w:trPr>
+        <w:tc>
+          <w:tcPr>
+            <w:cnfStyle w:val="001000000000" w:firstRow="0" w:lastRow="0" w:firstColumn="1" w:lastColumn="0" w:oddVBand="0" w:evenVBand="0" w:oddHBand="0" w:evenHBand="0" w:firstRowFirstColumn="0" w:firstRowLastColumn="0" w:lastRowFirstColumn="0" w:lastRowLastColumn="0"/>
+            <w:tcW w:w="2405" w:type="dxa"/>
+            <w:noWrap/>
+          </w:tcPr>
+          <w:p>
+            <w:pPr>
+              <w:spacing w:after="160" w:line="312" w:lineRule="auto"/>
+              <w:jc w:val="both"/>
+              <w:rPr>
+                <w:rFonts w:ascii="Calibri" w:eastAsia="Times New Roman" w:hAnsi="Calibri" w:cs="Calibri"/>
+              </w:rPr>
+            </w:pPr>
+            <w:r>
+              <w:rPr>
+                <w:rFonts w:ascii="Calibri" w:eastAsia="Times New Roman" w:hAnsi="Calibri" w:cs="Calibri"/>
+              </w:rPr>
+              <w:t>Condizioni d’ingresso</w:t>
+            </w:r>
+          </w:p>
+        </w:tc>
+        <w:tc>
+          <w:tcPr>
+            <w:tcW w:w="6432" w:type="dxa"/>
+            <w:gridSpan w:val="2"/>
+            <w:noWrap/>
+          </w:tcPr>
+          <w:p>
+            <w:pPr>
+              <w:spacing w:after="160" w:line="312" w:lineRule="auto"/>
+              <w:jc w:val="both"/>
+              <w:cnfStyle w:val="000000000000" w:firstRow="0" w:lastRow="0" w:firstColumn="0" w:lastColumn="0" w:oddVBand="0" w:evenVBand="0" w:oddHBand="0" w:evenHBand="0" w:firstRowFirstColumn="0" w:firstRowLastColumn="0" w:lastRowFirstColumn="0" w:lastRowLastColumn="0"/>
+              <w:rPr>
+                <w:rFonts w:ascii="Calibri" w:eastAsia="Times New Roman" w:hAnsi="Calibri" w:cs="Calibri"/>
+                <w:color w:val="000000"/>
+              </w:rPr>
+            </w:pPr>
+            <w:r>
+              <w:rPr>
+                <w:rFonts w:ascii="Calibri" w:eastAsia="Times New Roman" w:hAnsi="Calibri" w:cs="Calibri"/>
+                <w:color w:val="000000"/>
+              </w:rPr>
+              <w:t>Gioca Partita.</w:t>
+            </w:r>
+          </w:p>
+        </w:tc>
+      </w:tr>
+      <w:tr>
+        <w:trPr>
+          <w:trHeight w:val="374"/>
+        </w:trPr>
+        <w:tc>
+          <w:tcPr>
+            <w:cnfStyle w:val="001000000000" w:firstRow="0" w:lastRow="0" w:firstColumn="1" w:lastColumn="0" w:oddVBand="0" w:evenVBand="0" w:oddHBand="0" w:evenHBand="0" w:firstRowFirstColumn="0" w:firstRowLastColumn="0" w:lastRowFirstColumn="0" w:lastRowLastColumn="0"/>
+            <w:tcW w:w="2405" w:type="dxa"/>
+            <w:vMerge w:val="restart"/>
+            <w:noWrap/>
+            <w:hideMark/>
+          </w:tcPr>
+          <w:p>
+            <w:pPr>
+              <w:spacing w:after="160" w:line="312" w:lineRule="auto"/>
+              <w:jc w:val="both"/>
+              <w:rPr>
+                <w:rFonts w:ascii="Calibri" w:eastAsia="Times New Roman" w:hAnsi="Calibri" w:cs="Calibri"/>
+                <w:lang w:eastAsia="zh-CN"/>
+              </w:rPr>
+            </w:pPr>
+            <w:r>
+              <w:rPr>
+                <w:rFonts w:ascii="Calibri" w:eastAsia="Times New Roman" w:hAnsi="Calibri" w:cs="Calibri"/>
+              </w:rPr>
+              <w:t>Flusso di eventi</w:t>
+            </w:r>
+          </w:p>
+        </w:tc>
+        <w:tc>
+          <w:tcPr>
+            <w:tcW w:w="3101" w:type="dxa"/>
+            <w:noWrap/>
+            <w:hideMark/>
+          </w:tcPr>
+          <w:p>
+            <w:pPr>
+              <w:spacing w:after="160" w:line="312" w:lineRule="auto"/>
+              <w:jc w:val="center"/>
+              <w:cnfStyle w:val="000000000000" w:firstRow="0" w:lastRow="0" w:firstColumn="0" w:lastColumn="0" w:oddVBand="0" w:evenVBand="0" w:oddHBand="0" w:evenHBand="0" w:firstRowFirstColumn="0" w:firstRowLastColumn="0" w:lastRowFirstColumn="0" w:lastRowLastColumn="0"/>
+              <w:rPr>
+                <w:rFonts w:ascii="Calibri" w:eastAsia="Times New Roman" w:hAnsi="Calibri" w:cs="Calibri"/>
+                <w:color w:val="000000"/>
+                <w:lang w:eastAsia="zh-CN"/>
+              </w:rPr>
+            </w:pPr>
+            <w:r>
+              <w:rPr>
+                <w:rFonts w:ascii="Calibri" w:eastAsia="Times New Roman" w:hAnsi="Calibri" w:cs="Calibri"/>
+                <w:color w:val="000000"/>
+              </w:rPr>
+              <w:t>Utente</w:t>
+            </w:r>
+          </w:p>
+        </w:tc>
+        <w:tc>
+          <w:tcPr>
+            <w:tcW w:w="3331" w:type="dxa"/>
+            <w:noWrap/>
+            <w:hideMark/>
+          </w:tcPr>
+          <w:p>
+            <w:pPr>
+              <w:spacing w:after="160" w:line="312" w:lineRule="auto"/>
+              <w:jc w:val="center"/>
+              <w:cnfStyle w:val="000000000000" w:firstRow="0" w:lastRow="0" w:firstColumn="0" w:lastColumn="0" w:oddVBand="0" w:evenVBand="0" w:oddHBand="0" w:evenHBand="0" w:firstRowFirstColumn="0" w:firstRowLastColumn="0" w:lastRowFirstColumn="0" w:lastRowLastColumn="0"/>
+              <w:rPr>
+                <w:rFonts w:ascii="Calibri" w:eastAsia="Times New Roman" w:hAnsi="Calibri" w:cs="Calibri"/>
+                <w:color w:val="000000"/>
+                <w:lang w:eastAsia="zh-CN"/>
+              </w:rPr>
+            </w:pPr>
+            <w:r>
+              <w:rPr>
+                <w:rFonts w:ascii="Calibri" w:eastAsia="Times New Roman" w:hAnsi="Calibri" w:cs="Calibri"/>
+                <w:color w:val="000000"/>
+              </w:rPr>
+              <w:t>Sistema</w:t>
+            </w:r>
+          </w:p>
+        </w:tc>
+      </w:tr>
+      <w:tr>
+        <w:trPr>
+          <w:trHeight w:val="374"/>
+        </w:trPr>
+        <w:tc>
+          <w:tcPr>
+            <w:cnfStyle w:val="001000000000" w:firstRow="0" w:lastRow="0" w:firstColumn="1" w:lastColumn="0" w:oddVBand="0" w:evenVBand="0" w:oddHBand="0" w:evenHBand="0" w:firstRowFirstColumn="0" w:firstRowLastColumn="0" w:lastRowFirstColumn="0" w:lastRowLastColumn="0"/>
+            <w:tcW w:w="2405" w:type="dxa"/>
+            <w:vMerge/>
+            <w:hideMark/>
+          </w:tcPr>
+          <w:p>
+            <w:pPr>
+              <w:spacing w:after="160" w:line="312" w:lineRule="auto"/>
+              <w:jc w:val="both"/>
+              <w:rPr>
+                <w:rFonts w:ascii="Calibri" w:eastAsia="Times New Roman" w:hAnsi="Calibri" w:cs="Calibri"/>
+                <w:color w:val="000000"/>
+                <w:lang w:eastAsia="zh-CN"/>
+              </w:rPr>
+            </w:pPr>
+          </w:p>
+        </w:tc>
+        <w:tc>
+          <w:tcPr>
+            <w:tcW w:w="3101" w:type="dxa"/>
+            <w:noWrap/>
+            <w:hideMark/>
+          </w:tcPr>
+          <w:p>
+            <w:pPr>
+              <w:spacing w:after="160" w:line="312" w:lineRule="auto"/>
+              <w:jc w:val="both"/>
+              <w:cnfStyle w:val="000000000000" w:firstRow="0" w:lastRow="0" w:firstColumn="0" w:lastColumn="0" w:oddVBand="0" w:evenVBand="0" w:oddHBand="0" w:evenHBand="0" w:firstRowFirstColumn="0" w:firstRowLastColumn="0" w:lastRowFirstColumn="0" w:lastRowLastColumn="0"/>
+              <w:rPr>
+                <w:rFonts w:ascii="Calibri" w:eastAsia="Times New Roman" w:hAnsi="Calibri" w:cs="Calibri"/>
+                <w:color w:val="000000"/>
+                <w:lang w:eastAsia="zh-CN"/>
+              </w:rPr>
+            </w:pPr>
+            <w:r>
+              <w:rPr>
+                <w:rFonts w:ascii="Calibri" w:eastAsia="Times New Roman" w:hAnsi="Calibri" w:cs="Calibri"/>
+                <w:color w:val="000000"/>
+              </w:rPr>
+              <w:t>Il giocatore termina con successo l'ultima mappa.</w:t>
+            </w:r>
+          </w:p>
+        </w:tc>
+        <w:tc>
+          <w:tcPr>
+            <w:tcW w:w="3331" w:type="dxa"/>
+            <w:noWrap/>
+            <w:hideMark/>
+          </w:tcPr>
+          <w:p>
+            <w:pPr>
+              <w:spacing w:after="160" w:line="312" w:lineRule="auto"/>
+              <w:jc w:val="both"/>
+              <w:cnfStyle w:val="000000000000" w:firstRow="0" w:lastRow="0" w:firstColumn="0" w:lastColumn="0" w:oddVBand="0" w:evenVBand="0" w:oddHBand="0" w:evenHBand="0" w:firstRowFirstColumn="0" w:firstRowLastColumn="0" w:lastRowFirstColumn="0" w:lastRowLastColumn="0"/>
+              <w:rPr>
+                <w:rFonts w:ascii="Calibri" w:eastAsia="Times New Roman" w:hAnsi="Calibri" w:cs="Calibri"/>
+                <w:color w:val="000000"/>
+                <w:lang w:eastAsia="zh-CN"/>
+              </w:rPr>
+            </w:pPr>
+            <w:r>
+              <w:rPr>
+                <w:rFonts w:ascii="Calibri" w:eastAsia="Times New Roman" w:hAnsi="Calibri" w:cs="Calibri"/>
+                <w:color w:val="000000"/>
+              </w:rPr>
+              <w:t> </w:t>
+            </w:r>
+          </w:p>
+        </w:tc>
+      </w:tr>
+      <w:tr>
+        <w:trPr>
+          <w:trHeight w:val="374"/>
+        </w:trPr>
+        <w:tc>
+          <w:tcPr>
+            <w:cnfStyle w:val="001000000000" w:firstRow="0" w:lastRow="0" w:firstColumn="1" w:lastColumn="0" w:oddVBand="0" w:evenVBand="0" w:oddHBand="0" w:evenHBand="0" w:firstRowFirstColumn="0" w:firstRowLastColumn="0" w:lastRowFirstColumn="0" w:lastRowLastColumn="0"/>
+            <w:tcW w:w="2405" w:type="dxa"/>
+            <w:vMerge/>
+            <w:hideMark/>
+          </w:tcPr>
+          <w:p>
+            <w:pPr>
+              <w:spacing w:after="160" w:line="312" w:lineRule="auto"/>
+              <w:jc w:val="both"/>
+              <w:rPr>
+                <w:rFonts w:ascii="Calibri" w:eastAsia="Times New Roman" w:hAnsi="Calibri" w:cs="Calibri"/>
+                <w:color w:val="000000"/>
+                <w:lang w:eastAsia="zh-CN"/>
+              </w:rPr>
+            </w:pPr>
+          </w:p>
+        </w:tc>
+        <w:tc>
+          <w:tcPr>
+            <w:tcW w:w="3101" w:type="dxa"/>
+            <w:noWrap/>
+          </w:tcPr>
+          <w:p>
+            <w:pPr>
+              <w:spacing w:after="160" w:line="312" w:lineRule="auto"/>
+              <w:jc w:val="both"/>
+              <w:cnfStyle w:val="000000000000" w:firstRow="0" w:lastRow="0" w:firstColumn="0" w:lastColumn="0" w:oddVBand="0" w:evenVBand="0" w:oddHBand="0" w:evenHBand="0" w:firstRowFirstColumn="0" w:firstRowLastColumn="0" w:lastRowFirstColumn="0" w:lastRowLastColumn="0"/>
+              <w:rPr>
+                <w:rFonts w:ascii="Calibri" w:eastAsia="Times New Roman" w:hAnsi="Calibri" w:cs="Calibri"/>
+                <w:color w:val="000000"/>
+                <w:lang w:eastAsia="zh-CN"/>
+              </w:rPr>
+            </w:pPr>
+          </w:p>
+        </w:tc>
+        <w:tc>
+          <w:tcPr>
+            <w:tcW w:w="3331" w:type="dxa"/>
+            <w:noWrap/>
+            <w:hideMark/>
+          </w:tcPr>
+          <w:p>
+            <w:pPr>
+              <w:spacing w:after="160" w:line="312" w:lineRule="auto"/>
+              <w:jc w:val="both"/>
+              <w:cnfStyle w:val="000000000000" w:firstRow="0" w:lastRow="0" w:firstColumn="0" w:lastColumn="0" w:oddVBand="0" w:evenVBand="0" w:oddHBand="0" w:evenHBand="0" w:firstRowFirstColumn="0" w:firstRowLastColumn="0" w:lastRowFirstColumn="0" w:lastRowLastColumn="0"/>
+              <w:rPr>
+                <w:rFonts w:ascii="Calibri" w:eastAsia="Times New Roman" w:hAnsi="Calibri" w:cs="Calibri"/>
+                <w:color w:val="000000"/>
+              </w:rPr>
+            </w:pPr>
+            <w:r>
+              <w:rPr>
+                <w:rFonts w:ascii="Calibri" w:eastAsia="Times New Roman" w:hAnsi="Calibri" w:cs="Calibri"/>
+                <w:color w:val="000000"/>
+              </w:rPr>
+              <w:t xml:space="preserve">Il sistema mostra </w:t>
+            </w:r>
+            <w:r>
+              <w:rPr>
+                <w:rFonts w:ascii="Calibri" w:eastAsia="Times New Roman" w:hAnsi="Calibri" w:cs="Calibri"/>
+                <w:color w:val="000000"/>
+              </w:rPr>
+              <w:t>un</w:t>
+            </w:r>
+            <w:r>
+              <w:rPr>
+                <w:rFonts w:ascii="Calibri" w:eastAsia="Times New Roman" w:hAnsi="Calibri" w:cs="Calibri"/>
+                <w:color w:val="000000"/>
+              </w:rPr>
+              <w:t xml:space="preserve"> messaggio </w:t>
+            </w:r>
+            <w:r>
+              <w:rPr>
+                <w:rFonts w:ascii="Calibri" w:eastAsia="Times New Roman" w:hAnsi="Calibri" w:cs="Calibri"/>
+                <w:color w:val="000000"/>
+              </w:rPr>
+              <w:t>con il punteggio totalizzato</w:t>
+            </w:r>
+            <w:r>
+              <w:rPr>
+                <w:rFonts w:ascii="Calibri" w:eastAsia="Times New Roman" w:hAnsi="Calibri" w:cs="Calibri"/>
+                <w:color w:val="000000"/>
+              </w:rPr>
+              <w:t xml:space="preserve"> affiancato da un </w:t>
+            </w:r>
+            <w:r>
+              <w:rPr>
+                <w:rFonts w:ascii="Calibri" w:eastAsia="Times New Roman" w:hAnsi="Calibri" w:cs="Calibri"/>
+                <w:color w:val="000000"/>
+              </w:rPr>
+              <w:t>pulsante</w:t>
+            </w:r>
+            <w:r>
+              <w:rPr>
+                <w:rFonts w:ascii="Calibri" w:eastAsia="Times New Roman" w:hAnsi="Calibri" w:cs="Calibri"/>
+                <w:color w:val="000000"/>
+              </w:rPr>
+              <w:t xml:space="preserve"> per pubblicare il punteggio online.</w:t>
+            </w:r>
+          </w:p>
+        </w:tc>
+      </w:tr>
+      <w:tr>
+        <w:trPr>
+          <w:trHeight w:val="374"/>
+        </w:trPr>
+        <w:tc>
+          <w:tcPr>
+            <w:cnfStyle w:val="001000000000" w:firstRow="0" w:lastRow="0" w:firstColumn="1" w:lastColumn="0" w:oddVBand="0" w:evenVBand="0" w:oddHBand="0" w:evenHBand="0" w:firstRowFirstColumn="0" w:firstRowLastColumn="0" w:lastRowFirstColumn="0" w:lastRowLastColumn="0"/>
+            <w:tcW w:w="2405" w:type="dxa"/>
+            <w:noWrap/>
+          </w:tcPr>
+          <w:p>
+            <w:pPr>
+              <w:spacing w:after="160" w:line="312" w:lineRule="auto"/>
+              <w:jc w:val="both"/>
+              <w:rPr>
+                <w:rFonts w:ascii="Calibri" w:eastAsia="Times New Roman" w:hAnsi="Calibri" w:cs="Calibri"/>
+              </w:rPr>
+            </w:pPr>
+            <w:r>
+              <w:rPr>
+                <w:rFonts w:ascii="Calibri" w:eastAsia="Times New Roman" w:hAnsi="Calibri" w:cs="Calibri"/>
+              </w:rPr>
+              <w:t>Condizione d’uscita</w:t>
+            </w:r>
+          </w:p>
+        </w:tc>
+        <w:tc>
+          <w:tcPr>
+            <w:tcW w:w="6432" w:type="dxa"/>
+            <w:gridSpan w:val="2"/>
+            <w:noWrap/>
+          </w:tcPr>
+          <w:p>
+            <w:pPr>
+              <w:spacing w:after="160" w:line="312" w:lineRule="auto"/>
+              <w:jc w:val="both"/>
+              <w:cnfStyle w:val="000000000000" w:firstRow="0" w:lastRow="0" w:firstColumn="0" w:lastColumn="0" w:oddVBand="0" w:evenVBand="0" w:oddHBand="0" w:evenHBand="0" w:firstRowFirstColumn="0" w:firstRowLastColumn="0" w:lastRowFirstColumn="0" w:lastRowLastColumn="0"/>
+              <w:rPr>
+                <w:rFonts w:ascii="Calibri" w:eastAsia="Times New Roman" w:hAnsi="Calibri" w:cs="Calibri"/>
+                <w:color w:val="000000"/>
+              </w:rPr>
+            </w:pPr>
+            <w:r>
+              <w:rPr>
+                <w:rFonts w:ascii="Calibri" w:eastAsia="Times New Roman" w:hAnsi="Calibri" w:cs="Calibri"/>
+                <w:color w:val="000000"/>
+              </w:rPr>
+              <w:t>Tasto indietro, "</w:t>
+            </w:r>
+            <w:proofErr w:type="spellStart"/>
+            <w:r>
+              <w:rPr>
+                <w:rFonts w:ascii="Calibri" w:eastAsia="Times New Roman" w:hAnsi="Calibri" w:cs="Calibri"/>
+                <w:color w:val="000000"/>
+              </w:rPr>
+              <w:t>submit</w:t>
+            </w:r>
+            <w:proofErr w:type="spellEnd"/>
+            <w:r>
+              <w:rPr>
+                <w:rFonts w:ascii="Calibri" w:eastAsia="Times New Roman" w:hAnsi="Calibri" w:cs="Calibri"/>
+                <w:color w:val="000000"/>
+              </w:rPr>
+              <w:t>".</w:t>
+            </w:r>
+          </w:p>
+        </w:tc>
+      </w:tr>
+      <w:tr>
+        <w:tblPrEx>
+          <w:tblLook w:val="04A0" w:firstRow="1" w:lastRow="0" w:firstColumn="1" w:lastColumn="0" w:noHBand="0" w:noVBand="1"/>
+        </w:tblPrEx>
+        <w:trPr>
+          <w:trHeight w:val="374"/>
+        </w:trPr>
+        <w:tc>
+          <w:tcPr>
+            <w:cnfStyle w:val="001000000000" w:firstRow="0" w:lastRow="0" w:firstColumn="1" w:lastColumn="0" w:oddVBand="0" w:evenVBand="0" w:oddHBand="0" w:evenHBand="0" w:firstRowFirstColumn="0" w:firstRowLastColumn="0" w:lastRowFirstColumn="0" w:lastRowLastColumn="0"/>
+            <w:tcW w:w="2405" w:type="dxa"/>
+            <w:noWrap/>
+          </w:tcPr>
+          <w:p>
+            <w:pPr>
+              <w:spacing w:after="160" w:line="312" w:lineRule="auto"/>
+              <w:jc w:val="both"/>
+              <w:rPr>
+                <w:rFonts w:ascii="Calibri" w:eastAsia="Times New Roman" w:hAnsi="Calibri" w:cs="Calibri"/>
+              </w:rPr>
+            </w:pPr>
+            <w:r>
+              <w:rPr>
+                <w:rFonts w:ascii="Calibri" w:eastAsia="Times New Roman" w:hAnsi="Calibri" w:cs="Calibri"/>
+              </w:rPr>
+              <w:t>Eccezioni</w:t>
+            </w:r>
+          </w:p>
+        </w:tc>
+        <w:tc>
+          <w:tcPr>
+            <w:tcW w:w="6432" w:type="dxa"/>
+            <w:gridSpan w:val="2"/>
+            <w:noWrap/>
+          </w:tcPr>
+          <w:p>
+            <w:pPr>
+              <w:spacing w:after="160" w:line="312" w:lineRule="auto"/>
+              <w:jc w:val="both"/>
+              <w:cnfStyle w:val="000000000000" w:firstRow="0" w:lastRow="0" w:firstColumn="0" w:lastColumn="0" w:oddVBand="0" w:evenVBand="0" w:oddHBand="0" w:evenHBand="0" w:firstRowFirstColumn="0" w:firstRowLastColumn="0" w:lastRowFirstColumn="0" w:lastRowLastColumn="0"/>
+              <w:rPr>
+                <w:rFonts w:ascii="Calibri" w:eastAsia="Times New Roman" w:hAnsi="Calibri" w:cs="Calibri"/>
+                <w:color w:val="000000"/>
+              </w:rPr>
+            </w:pPr>
+            <w:r>
+              <w:rPr>
+                <w:rFonts w:ascii="Calibri" w:eastAsia="Times New Roman" w:hAnsi="Calibri" w:cs="Calibri"/>
+                <w:color w:val="000000"/>
+              </w:rPr>
+              <w:t>Game Over</w:t>
+            </w:r>
+          </w:p>
+        </w:tc>
+      </w:tr>
+    </w:tbl>
+    <w:p>
+      <w:pPr>
+        <w:pStyle w:val="Paragrafoelenco"/>
+        <w:spacing w:before="100" w:beforeAutospacing="1" w:after="100" w:afterAutospacing="1"/>
+        <w:ind w:left="1224"/>
+        <w:contextualSpacing w:val="0"/>
+        <w:jc w:val="both"/>
+        <w:rPr>
+          <w:rFonts w:cstheme="minorHAnsi"/>
+          <w:b/>
+          <w:sz w:val="32"/>
+          <w:szCs w:val="32"/>
+        </w:rPr>
+      </w:pPr>
+    </w:p>
+    <w:p>
+      <w:pPr>
+        <w:pStyle w:val="Paragrafoelenco"/>
+        <w:numPr>
+          <w:ilvl w:val="2"/>
+          <w:numId w:val="5"/>
+        </w:numPr>
+        <w:spacing w:before="100" w:beforeAutospacing="1" w:after="100" w:afterAutospacing="1"/>
+        <w:contextualSpacing w:val="0"/>
+        <w:jc w:val="both"/>
+        <w:rPr>
+          <w:rFonts w:cstheme="minorHAnsi"/>
+          <w:b/>
+          <w:sz w:val="32"/>
+          <w:szCs w:val="32"/>
+        </w:rPr>
+      </w:pPr>
+      <w:r>
+        <w:rPr>
+          <w:rFonts w:cstheme="minorHAnsi"/>
+          <w:b/>
+          <w:sz w:val="32"/>
+          <w:szCs w:val="32"/>
+        </w:rPr>
+        <w:t>UC_9</w:t>
+      </w:r>
+    </w:p>
+    <w:tbl>
+      <w:tblPr>
+        <w:tblStyle w:val="Tabellagriglia5scura-colore112"/>
+        <w:tblW w:w="8837" w:type="dxa"/>
+        <w:tblLayout w:type="fixed"/>
+        <w:tblLook w:val="00A0" w:firstRow="1" w:lastRow="0" w:firstColumn="1" w:lastColumn="0" w:noHBand="0" w:noVBand="0"/>
+      </w:tblPr>
+      <w:tblGrid>
+        <w:gridCol w:w="2405"/>
+        <w:gridCol w:w="3101"/>
+        <w:gridCol w:w="3331"/>
+      </w:tblGrid>
+      <w:tr>
+        <w:trPr>
+          <w:cnfStyle w:val="100000000000" w:firstRow="1" w:lastRow="0" w:firstColumn="0" w:lastColumn="0" w:oddVBand="0" w:evenVBand="0" w:oddHBand="0" w:evenHBand="0" w:firstRowFirstColumn="0" w:firstRowLastColumn="0" w:lastRowFirstColumn="0" w:lastRowLastColumn="0"/>
+          <w:trHeight w:val="374"/>
+        </w:trPr>
+        <w:tc>
+          <w:tcPr>
+            <w:cnfStyle w:val="001000000000" w:firstRow="0" w:lastRow="0" w:firstColumn="1" w:lastColumn="0" w:oddVBand="0" w:evenVBand="0" w:oddHBand="0" w:evenHBand="0" w:firstRowFirstColumn="0" w:firstRowLastColumn="0" w:lastRowFirstColumn="0" w:lastRowLastColumn="0"/>
+            <w:tcW w:w="2405" w:type="dxa"/>
+            <w:noWrap/>
+            <w:hideMark/>
+          </w:tcPr>
+          <w:p>
+            <w:pPr>
+              <w:spacing w:after="160" w:line="312" w:lineRule="auto"/>
+              <w:jc w:val="both"/>
+              <w:rPr>
+                <w:rFonts w:ascii="Calibri" w:eastAsia="Times New Roman" w:hAnsi="Calibri" w:cs="Calibri"/>
+                <w:lang w:eastAsia="zh-CN"/>
+              </w:rPr>
+            </w:pPr>
+            <w:r>
+              <w:rPr>
+                <w:rFonts w:ascii="Calibri" w:eastAsia="Times New Roman" w:hAnsi="Calibri" w:cs="Calibri"/>
+              </w:rPr>
+              <w:t>ID</w:t>
+            </w:r>
+          </w:p>
+        </w:tc>
+        <w:tc>
+          <w:tcPr>
+            <w:tcW w:w="6432" w:type="dxa"/>
+            <w:gridSpan w:val="2"/>
+            <w:noWrap/>
+            <w:hideMark/>
+          </w:tcPr>
+          <w:p>
+            <w:pPr>
+              <w:spacing w:after="160" w:line="312" w:lineRule="auto"/>
+              <w:jc w:val="both"/>
+              <w:cnfStyle w:val="100000000000" w:firstRow="1" w:lastRow="0" w:firstColumn="0" w:lastColumn="0" w:oddVBand="0" w:evenVBand="0" w:oddHBand="0" w:evenHBand="0" w:firstRowFirstColumn="0" w:firstRowLastColumn="0" w:lastRowFirstColumn="0" w:lastRowLastColumn="0"/>
+              <w:rPr>
+                <w:rFonts w:ascii="Calibri" w:eastAsia="Times New Roman" w:hAnsi="Calibri" w:cs="Calibri"/>
+                <w:lang w:eastAsia="zh-CN"/>
+              </w:rPr>
+            </w:pPr>
+            <w:r>
+              <w:rPr>
+                <w:rFonts w:ascii="Calibri" w:eastAsia="Times New Roman" w:hAnsi="Calibri" w:cs="Calibri"/>
+              </w:rPr>
+              <w:t>UC_</w:t>
+            </w:r>
+            <w:r>
+              <w:rPr>
+                <w:rFonts w:ascii="Calibri" w:eastAsia="Times New Roman" w:hAnsi="Calibri" w:cs="Calibri"/>
+              </w:rPr>
+              <w:t>9</w:t>
+            </w:r>
+          </w:p>
+        </w:tc>
+      </w:tr>
+      <w:tr>
+        <w:trPr>
+          <w:trHeight w:val="374"/>
+        </w:trPr>
+        <w:tc>
+          <w:tcPr>
+            <w:cnfStyle w:val="001000000000" w:firstRow="0" w:lastRow="0" w:firstColumn="1" w:lastColumn="0" w:oddVBand="0" w:evenVBand="0" w:oddHBand="0" w:evenHBand="0" w:firstRowFirstColumn="0" w:firstRowLastColumn="0" w:lastRowFirstColumn="0" w:lastRowLastColumn="0"/>
+            <w:tcW w:w="2405" w:type="dxa"/>
+            <w:noWrap/>
+            <w:hideMark/>
+          </w:tcPr>
+          <w:p>
+            <w:pPr>
+              <w:spacing w:after="160" w:line="312" w:lineRule="auto"/>
+              <w:jc w:val="both"/>
+              <w:rPr>
+                <w:rFonts w:ascii="Calibri" w:eastAsia="Times New Roman" w:hAnsi="Calibri" w:cs="Calibri"/>
+                <w:lang w:eastAsia="zh-CN"/>
+              </w:rPr>
+            </w:pPr>
+            <w:r>
+              <w:rPr>
+                <w:rFonts w:ascii="Calibri" w:eastAsia="Times New Roman" w:hAnsi="Calibri" w:cs="Calibri"/>
+              </w:rPr>
+              <w:t>Nome Caso d’Uso</w:t>
+            </w:r>
+          </w:p>
+        </w:tc>
+        <w:tc>
+          <w:tcPr>
+            <w:tcW w:w="6432" w:type="dxa"/>
+            <w:gridSpan w:val="2"/>
+            <w:noWrap/>
+            <w:hideMark/>
+          </w:tcPr>
+          <w:p>
+            <w:pPr>
+              <w:spacing w:after="160" w:line="312" w:lineRule="auto"/>
+              <w:jc w:val="both"/>
+              <w:cnfStyle w:val="000000000000" w:firstRow="0" w:lastRow="0" w:firstColumn="0" w:lastColumn="0" w:oddVBand="0" w:evenVBand="0" w:oddHBand="0" w:evenHBand="0" w:firstRowFirstColumn="0" w:firstRowLastColumn="0" w:lastRowFirstColumn="0" w:lastRowLastColumn="0"/>
+              <w:rPr>
+                <w:rFonts w:ascii="Calibri" w:eastAsia="Times New Roman" w:hAnsi="Calibri" w:cs="Calibri"/>
+                <w:color w:val="000000"/>
+                <w:lang w:eastAsia="zh-CN"/>
+              </w:rPr>
+            </w:pPr>
+            <w:r>
+              <w:rPr>
+                <w:rFonts w:ascii="Calibri" w:eastAsia="Times New Roman" w:hAnsi="Calibri" w:cs="Calibri"/>
+                <w:color w:val="000000"/>
+              </w:rPr>
+              <w:t>Game Over</w:t>
+            </w:r>
+          </w:p>
+        </w:tc>
+      </w:tr>
+      <w:tr>
+        <w:trPr>
+          <w:trHeight w:val="374"/>
+        </w:trPr>
+        <w:tc>
+          <w:tcPr>
+            <w:cnfStyle w:val="001000000000" w:firstRow="0" w:lastRow="0" w:firstColumn="1" w:lastColumn="0" w:oddVBand="0" w:evenVBand="0" w:oddHBand="0" w:evenHBand="0" w:firstRowFirstColumn="0" w:firstRowLastColumn="0" w:lastRowFirstColumn="0" w:lastRowLastColumn="0"/>
+            <w:tcW w:w="2405" w:type="dxa"/>
+            <w:noWrap/>
+            <w:hideMark/>
+          </w:tcPr>
+          <w:p>
+            <w:pPr>
+              <w:spacing w:after="160" w:line="312" w:lineRule="auto"/>
+              <w:jc w:val="both"/>
+              <w:rPr>
+                <w:rFonts w:ascii="Calibri" w:eastAsia="Times New Roman" w:hAnsi="Calibri" w:cs="Calibri"/>
+                <w:lang w:eastAsia="zh-CN"/>
+              </w:rPr>
+            </w:pPr>
+            <w:r>
+              <w:rPr>
+                <w:rFonts w:ascii="Calibri" w:eastAsia="Times New Roman" w:hAnsi="Calibri" w:cs="Calibri"/>
+              </w:rPr>
+              <w:t>Partecipanti</w:t>
+            </w:r>
+          </w:p>
+        </w:tc>
+        <w:tc>
+          <w:tcPr>
+            <w:tcW w:w="6432" w:type="dxa"/>
+            <w:gridSpan w:val="2"/>
+            <w:noWrap/>
+            <w:hideMark/>
+          </w:tcPr>
+          <w:p>
+            <w:pPr>
+              <w:spacing w:after="160" w:line="312" w:lineRule="auto"/>
+              <w:cnfStyle w:val="000000000000" w:firstRow="0" w:lastRow="0" w:firstColumn="0" w:lastColumn="0" w:oddVBand="0" w:evenVBand="0" w:oddHBand="0" w:evenHBand="0" w:firstRowFirstColumn="0" w:firstRowLastColumn="0" w:lastRowFirstColumn="0" w:lastRowLastColumn="0"/>
+              <w:rPr>
+                <w:rFonts w:ascii="Calibri" w:eastAsia="Times New Roman" w:hAnsi="Calibri" w:cs="Calibri"/>
+                <w:color w:val="000000"/>
+                <w:lang w:eastAsia="zh-CN"/>
+              </w:rPr>
+            </w:pPr>
+            <w:r>
+              <w:rPr>
+                <w:rFonts w:ascii="Calibri" w:eastAsia="Times New Roman" w:hAnsi="Calibri" w:cs="Calibri"/>
+                <w:color w:val="000000"/>
+              </w:rPr>
+              <w:t>G</w:t>
+            </w:r>
+            <w:r>
+              <w:rPr>
+                <w:rFonts w:ascii="Calibri" w:eastAsia="Times New Roman" w:hAnsi="Calibri" w:cs="Calibri"/>
+                <w:color w:val="000000"/>
+              </w:rPr>
+              <w:t>iocatore.</w:t>
+            </w:r>
+          </w:p>
+        </w:tc>
+      </w:tr>
+      <w:tr>
+        <w:trPr>
+          <w:trHeight w:val="374"/>
+        </w:trPr>
+        <w:tc>
+          <w:tcPr>
+            <w:cnfStyle w:val="001000000000" w:firstRow="0" w:lastRow="0" w:firstColumn="1" w:lastColumn="0" w:oddVBand="0" w:evenVBand="0" w:oddHBand="0" w:evenHBand="0" w:firstRowFirstColumn="0" w:firstRowLastColumn="0" w:lastRowFirstColumn="0" w:lastRowLastColumn="0"/>
+            <w:tcW w:w="2405" w:type="dxa"/>
+            <w:noWrap/>
+          </w:tcPr>
+          <w:p>
+            <w:pPr>
+              <w:spacing w:after="160" w:line="312" w:lineRule="auto"/>
+              <w:jc w:val="both"/>
+              <w:rPr>
+                <w:rFonts w:ascii="Calibri" w:eastAsia="Times New Roman" w:hAnsi="Calibri" w:cs="Calibri"/>
+              </w:rPr>
+            </w:pPr>
+            <w:r>
+              <w:rPr>
+                <w:rFonts w:ascii="Calibri" w:eastAsia="Times New Roman" w:hAnsi="Calibri" w:cs="Calibri"/>
+              </w:rPr>
+              <w:t>Condizioni d’ingresso</w:t>
+            </w:r>
+          </w:p>
+        </w:tc>
+        <w:tc>
+          <w:tcPr>
+            <w:tcW w:w="6432" w:type="dxa"/>
+            <w:gridSpan w:val="2"/>
+            <w:noWrap/>
+          </w:tcPr>
+          <w:p>
+            <w:pPr>
+              <w:spacing w:after="160" w:line="312" w:lineRule="auto"/>
+              <w:jc w:val="both"/>
+              <w:cnfStyle w:val="000000000000" w:firstRow="0" w:lastRow="0" w:firstColumn="0" w:lastColumn="0" w:oddVBand="0" w:evenVBand="0" w:oddHBand="0" w:evenHBand="0" w:firstRowFirstColumn="0" w:firstRowLastColumn="0" w:lastRowFirstColumn="0" w:lastRowLastColumn="0"/>
+              <w:rPr>
+                <w:rFonts w:ascii="Calibri" w:eastAsia="Times New Roman" w:hAnsi="Calibri" w:cs="Calibri"/>
+                <w:color w:val="000000"/>
+              </w:rPr>
+            </w:pPr>
+            <w:r>
+              <w:rPr>
+                <w:rFonts w:ascii="Calibri" w:eastAsia="Times New Roman" w:hAnsi="Calibri" w:cs="Calibri"/>
+                <w:color w:val="000000"/>
+              </w:rPr>
+              <w:t>Gioca Partita</w:t>
+            </w:r>
+          </w:p>
+        </w:tc>
+      </w:tr>
+      <w:tr>
+        <w:trPr>
+          <w:trHeight w:val="374"/>
+        </w:trPr>
+        <w:tc>
+          <w:tcPr>
+            <w:cnfStyle w:val="001000000000" w:firstRow="0" w:lastRow="0" w:firstColumn="1" w:lastColumn="0" w:oddVBand="0" w:evenVBand="0" w:oddHBand="0" w:evenHBand="0" w:firstRowFirstColumn="0" w:firstRowLastColumn="0" w:lastRowFirstColumn="0" w:lastRowLastColumn="0"/>
+            <w:tcW w:w="2405" w:type="dxa"/>
+            <w:vMerge w:val="restart"/>
+            <w:noWrap/>
+            <w:hideMark/>
+          </w:tcPr>
+          <w:p>
+            <w:pPr>
+              <w:spacing w:after="160" w:line="312" w:lineRule="auto"/>
+              <w:jc w:val="both"/>
+              <w:rPr>
+                <w:rFonts w:ascii="Calibri" w:eastAsia="Times New Roman" w:hAnsi="Calibri" w:cs="Calibri"/>
+                <w:lang w:eastAsia="zh-CN"/>
+              </w:rPr>
+            </w:pPr>
+            <w:r>
+              <w:rPr>
+                <w:rFonts w:ascii="Calibri" w:eastAsia="Times New Roman" w:hAnsi="Calibri" w:cs="Calibri"/>
+              </w:rPr>
+              <w:t>Flusso di eventi</w:t>
+            </w:r>
+          </w:p>
+        </w:tc>
+        <w:tc>
+          <w:tcPr>
+            <w:tcW w:w="3101" w:type="dxa"/>
+            <w:noWrap/>
+            <w:hideMark/>
+          </w:tcPr>
+          <w:p>
+            <w:pPr>
+              <w:spacing w:after="160" w:line="312" w:lineRule="auto"/>
+              <w:jc w:val="center"/>
+              <w:cnfStyle w:val="000000000000" w:firstRow="0" w:lastRow="0" w:firstColumn="0" w:lastColumn="0" w:oddVBand="0" w:evenVBand="0" w:oddHBand="0" w:evenHBand="0" w:firstRowFirstColumn="0" w:firstRowLastColumn="0" w:lastRowFirstColumn="0" w:lastRowLastColumn="0"/>
+              <w:rPr>
+                <w:rFonts w:ascii="Calibri" w:eastAsia="Times New Roman" w:hAnsi="Calibri" w:cs="Calibri"/>
+                <w:color w:val="000000"/>
+                <w:lang w:eastAsia="zh-CN"/>
+              </w:rPr>
+            </w:pPr>
+            <w:r>
+              <w:rPr>
+                <w:rFonts w:ascii="Calibri" w:eastAsia="Times New Roman" w:hAnsi="Calibri" w:cs="Calibri"/>
+                <w:color w:val="000000"/>
+              </w:rPr>
+              <w:t>Utente</w:t>
+            </w:r>
+          </w:p>
+        </w:tc>
+        <w:tc>
+          <w:tcPr>
+            <w:tcW w:w="3331" w:type="dxa"/>
+            <w:noWrap/>
+            <w:hideMark/>
+          </w:tcPr>
+          <w:p>
+            <w:pPr>
+              <w:spacing w:after="160" w:line="312" w:lineRule="auto"/>
+              <w:jc w:val="center"/>
+              <w:cnfStyle w:val="000000000000" w:firstRow="0" w:lastRow="0" w:firstColumn="0" w:lastColumn="0" w:oddVBand="0" w:evenVBand="0" w:oddHBand="0" w:evenHBand="0" w:firstRowFirstColumn="0" w:firstRowLastColumn="0" w:lastRowFirstColumn="0" w:lastRowLastColumn="0"/>
+              <w:rPr>
+                <w:rFonts w:ascii="Calibri" w:eastAsia="Times New Roman" w:hAnsi="Calibri" w:cs="Calibri"/>
+                <w:color w:val="000000"/>
+                <w:lang w:eastAsia="zh-CN"/>
+              </w:rPr>
+            </w:pPr>
+            <w:r>
+              <w:rPr>
+                <w:rFonts w:ascii="Calibri" w:eastAsia="Times New Roman" w:hAnsi="Calibri" w:cs="Calibri"/>
+                <w:color w:val="000000"/>
+              </w:rPr>
+              <w:t>Sistema</w:t>
+            </w:r>
+          </w:p>
+        </w:tc>
+      </w:tr>
+      <w:tr>
+        <w:trPr>
+          <w:trHeight w:val="374"/>
+        </w:trPr>
+        <w:tc>
+          <w:tcPr>
+            <w:cnfStyle w:val="001000000000" w:firstRow="0" w:lastRow="0" w:firstColumn="1" w:lastColumn="0" w:oddVBand="0" w:evenVBand="0" w:oddHBand="0" w:evenHBand="0" w:firstRowFirstColumn="0" w:firstRowLastColumn="0" w:lastRowFirstColumn="0" w:lastRowLastColumn="0"/>
+            <w:tcW w:w="2405" w:type="dxa"/>
+            <w:vMerge/>
+            <w:hideMark/>
+          </w:tcPr>
+          <w:p>
+            <w:pPr>
+              <w:spacing w:after="160" w:line="312" w:lineRule="auto"/>
+              <w:jc w:val="both"/>
+              <w:rPr>
+                <w:rFonts w:ascii="Calibri" w:eastAsia="Times New Roman" w:hAnsi="Calibri" w:cs="Calibri"/>
+                <w:color w:val="000000"/>
+                <w:lang w:eastAsia="zh-CN"/>
+              </w:rPr>
+            </w:pPr>
+          </w:p>
+        </w:tc>
+        <w:tc>
+          <w:tcPr>
+            <w:tcW w:w="3101" w:type="dxa"/>
+            <w:noWrap/>
+            <w:hideMark/>
+          </w:tcPr>
+          <w:p>
+            <w:pPr>
+              <w:spacing w:after="160" w:line="312" w:lineRule="auto"/>
+              <w:jc w:val="both"/>
+              <w:cnfStyle w:val="000000000000" w:firstRow="0" w:lastRow="0" w:firstColumn="0" w:lastColumn="0" w:oddVBand="0" w:evenVBand="0" w:oddHBand="0" w:evenHBand="0" w:firstRowFirstColumn="0" w:firstRowLastColumn="0" w:lastRowFirstColumn="0" w:lastRowLastColumn="0"/>
+              <w:rPr>
+                <w:rFonts w:ascii="Calibri" w:eastAsia="Times New Roman" w:hAnsi="Calibri" w:cs="Calibri"/>
+                <w:color w:val="000000"/>
+                <w:lang w:eastAsia="zh-CN"/>
+              </w:rPr>
+            </w:pPr>
+            <w:r>
+              <w:rPr>
+                <w:rFonts w:ascii="Calibri" w:eastAsia="Times New Roman" w:hAnsi="Calibri" w:cs="Calibri"/>
+                <w:color w:val="000000"/>
+              </w:rPr>
+              <w:t>Il giocatore, non riesce a superare la mappa attuale, terminando tutti i punti a sua disposizione.</w:t>
+            </w:r>
+          </w:p>
+        </w:tc>
+        <w:tc>
+          <w:tcPr>
+            <w:tcW w:w="3331" w:type="dxa"/>
+            <w:noWrap/>
+            <w:hideMark/>
+          </w:tcPr>
+          <w:p>
+            <w:pPr>
+              <w:spacing w:after="160" w:line="312" w:lineRule="auto"/>
+              <w:jc w:val="both"/>
+              <w:cnfStyle w:val="000000000000" w:firstRow="0" w:lastRow="0" w:firstColumn="0" w:lastColumn="0" w:oddVBand="0" w:evenVBand="0" w:oddHBand="0" w:evenHBand="0" w:firstRowFirstColumn="0" w:firstRowLastColumn="0" w:lastRowFirstColumn="0" w:lastRowLastColumn="0"/>
+              <w:rPr>
+                <w:rFonts w:ascii="Calibri" w:eastAsia="Times New Roman" w:hAnsi="Calibri" w:cs="Calibri"/>
+                <w:color w:val="000000"/>
+                <w:lang w:eastAsia="zh-CN"/>
+              </w:rPr>
+            </w:pPr>
+            <w:r>
+              <w:rPr>
+                <w:rFonts w:ascii="Calibri" w:eastAsia="Times New Roman" w:hAnsi="Calibri" w:cs="Calibri"/>
+                <w:color w:val="000000"/>
+              </w:rPr>
+              <w:t> </w:t>
+            </w:r>
+          </w:p>
+        </w:tc>
+      </w:tr>
+      <w:tr>
+        <w:trPr>
+          <w:trHeight w:val="374"/>
+        </w:trPr>
+        <w:tc>
+          <w:tcPr>
+            <w:cnfStyle w:val="001000000000" w:firstRow="0" w:lastRow="0" w:firstColumn="1" w:lastColumn="0" w:oddVBand="0" w:evenVBand="0" w:oddHBand="0" w:evenHBand="0" w:firstRowFirstColumn="0" w:firstRowLastColumn="0" w:lastRowFirstColumn="0" w:lastRowLastColumn="0"/>
+            <w:tcW w:w="2405" w:type="dxa"/>
+            <w:vMerge/>
+            <w:hideMark/>
+          </w:tcPr>
+          <w:p>
+            <w:pPr>
+              <w:spacing w:after="160" w:line="312" w:lineRule="auto"/>
+              <w:jc w:val="both"/>
+              <w:rPr>
+                <w:rFonts w:ascii="Calibri" w:eastAsia="Times New Roman" w:hAnsi="Calibri" w:cs="Calibri"/>
+                <w:color w:val="000000"/>
+                <w:lang w:eastAsia="zh-CN"/>
+              </w:rPr>
+            </w:pPr>
+          </w:p>
+        </w:tc>
+        <w:tc>
+          <w:tcPr>
+            <w:tcW w:w="3101" w:type="dxa"/>
+            <w:noWrap/>
+          </w:tcPr>
+          <w:p>
+            <w:pPr>
+              <w:spacing w:after="160" w:line="312" w:lineRule="auto"/>
+              <w:jc w:val="both"/>
+              <w:cnfStyle w:val="000000000000" w:firstRow="0" w:lastRow="0" w:firstColumn="0" w:lastColumn="0" w:oddVBand="0" w:evenVBand="0" w:oddHBand="0" w:evenHBand="0" w:firstRowFirstColumn="0" w:firstRowLastColumn="0" w:lastRowFirstColumn="0" w:lastRowLastColumn="0"/>
+              <w:rPr>
+                <w:rFonts w:ascii="Calibri" w:eastAsia="Times New Roman" w:hAnsi="Calibri" w:cs="Calibri"/>
+                <w:color w:val="000000"/>
+                <w:lang w:eastAsia="zh-CN"/>
+              </w:rPr>
+            </w:pPr>
+          </w:p>
+        </w:tc>
+        <w:tc>
+          <w:tcPr>
+            <w:tcW w:w="3331" w:type="dxa"/>
+            <w:noWrap/>
+            <w:hideMark/>
+          </w:tcPr>
+          <w:p>
+            <w:pPr>
+              <w:spacing w:after="160" w:line="312" w:lineRule="auto"/>
+              <w:jc w:val="both"/>
+              <w:cnfStyle w:val="000000000000" w:firstRow="0" w:lastRow="0" w:firstColumn="0" w:lastColumn="0" w:oddVBand="0" w:evenVBand="0" w:oddHBand="0" w:evenHBand="0" w:firstRowFirstColumn="0" w:firstRowLastColumn="0" w:lastRowFirstColumn="0" w:lastRowLastColumn="0"/>
+              <w:rPr>
+                <w:rFonts w:ascii="Calibri" w:eastAsia="Times New Roman" w:hAnsi="Calibri" w:cs="Calibri"/>
+                <w:color w:val="000000"/>
+              </w:rPr>
+            </w:pPr>
+            <w:r>
+              <w:rPr>
+                <w:rFonts w:ascii="Calibri" w:eastAsia="Times New Roman" w:hAnsi="Calibri" w:cs="Calibri"/>
+                <w:color w:val="000000"/>
+              </w:rPr>
+              <w:t>Il sistema mostra il messaggio di "Game Over"</w:t>
+            </w:r>
+            <w:r>
+              <w:rPr>
+                <w:rFonts w:ascii="Calibri" w:eastAsia="Times New Roman" w:hAnsi="Calibri" w:cs="Calibri"/>
+                <w:color w:val="000000"/>
+              </w:rPr>
+              <w:t xml:space="preserve"> per poi ritornare al menu</w:t>
+            </w:r>
+            <w:r>
+              <w:rPr>
+                <w:rFonts w:ascii="Calibri" w:eastAsia="Times New Roman" w:hAnsi="Calibri" w:cs="Calibri"/>
+                <w:color w:val="000000"/>
+              </w:rPr>
+              <w:t xml:space="preserve"> principale.</w:t>
+            </w:r>
+          </w:p>
+        </w:tc>
+      </w:tr>
+      <w:tr>
+        <w:trPr>
+          <w:trHeight w:val="374"/>
+        </w:trPr>
+        <w:tc>
+          <w:tcPr>
+            <w:cnfStyle w:val="001000000000" w:firstRow="0" w:lastRow="0" w:firstColumn="1" w:lastColumn="0" w:oddVBand="0" w:evenVBand="0" w:oddHBand="0" w:evenHBand="0" w:firstRowFirstColumn="0" w:firstRowLastColumn="0" w:lastRowFirstColumn="0" w:lastRowLastColumn="0"/>
+            <w:tcW w:w="2405" w:type="dxa"/>
+            <w:noWrap/>
+          </w:tcPr>
+          <w:p>
+            <w:pPr>
+              <w:spacing w:after="160" w:line="312" w:lineRule="auto"/>
+              <w:jc w:val="both"/>
+              <w:rPr>
+                <w:rFonts w:ascii="Calibri" w:eastAsia="Times New Roman" w:hAnsi="Calibri" w:cs="Calibri"/>
+              </w:rPr>
+            </w:pPr>
+            <w:r>
+              <w:rPr>
+                <w:rFonts w:ascii="Calibri" w:eastAsia="Times New Roman" w:hAnsi="Calibri" w:cs="Calibri"/>
+              </w:rPr>
+              <w:t>Condizione d’uscita</w:t>
+            </w:r>
+          </w:p>
+        </w:tc>
+        <w:tc>
+          <w:tcPr>
+            <w:tcW w:w="6432" w:type="dxa"/>
+            <w:gridSpan w:val="2"/>
+            <w:noWrap/>
+          </w:tcPr>
+          <w:p>
+            <w:pPr>
+              <w:spacing w:after="160" w:line="312" w:lineRule="auto"/>
+              <w:jc w:val="both"/>
+              <w:cnfStyle w:val="000000000000" w:firstRow="0" w:lastRow="0" w:firstColumn="0" w:lastColumn="0" w:oddVBand="0" w:evenVBand="0" w:oddHBand="0" w:evenHBand="0" w:firstRowFirstColumn="0" w:firstRowLastColumn="0" w:lastRowFirstColumn="0" w:lastRowLastColumn="0"/>
+              <w:rPr>
+                <w:rFonts w:ascii="Calibri" w:eastAsia="Times New Roman" w:hAnsi="Calibri" w:cs="Calibri"/>
+                <w:color w:val="000000"/>
+              </w:rPr>
+            </w:pPr>
+            <w:r>
+              <w:rPr>
+                <w:rFonts w:ascii="Calibri" w:eastAsia="Times New Roman" w:hAnsi="Calibri" w:cs="Calibri"/>
+                <w:color w:val="000000"/>
+              </w:rPr>
+              <w:t>Tasto indietro.</w:t>
+            </w:r>
+          </w:p>
+        </w:tc>
+      </w:tr>
+      <w:tr>
+        <w:tblPrEx>
+          <w:tblLook w:val="04A0" w:firstRow="1" w:lastRow="0" w:firstColumn="1" w:lastColumn="0" w:noHBand="0" w:noVBand="1"/>
+        </w:tblPrEx>
+        <w:trPr>
+          <w:trHeight w:val="374"/>
+        </w:trPr>
+        <w:tc>
+          <w:tcPr>
+            <w:cnfStyle w:val="001000000000" w:firstRow="0" w:lastRow="0" w:firstColumn="1" w:lastColumn="0" w:oddVBand="0" w:evenVBand="0" w:oddHBand="0" w:evenHBand="0" w:firstRowFirstColumn="0" w:firstRowLastColumn="0" w:lastRowFirstColumn="0" w:lastRowLastColumn="0"/>
+            <w:tcW w:w="2405" w:type="dxa"/>
+            <w:noWrap/>
+          </w:tcPr>
+          <w:p>
+            <w:pPr>
+              <w:spacing w:after="160" w:line="312" w:lineRule="auto"/>
+              <w:jc w:val="both"/>
+              <w:rPr>
+                <w:rFonts w:ascii="Calibri" w:eastAsia="Times New Roman" w:hAnsi="Calibri" w:cs="Calibri"/>
+              </w:rPr>
+            </w:pPr>
+            <w:r>
+              <w:rPr>
+                <w:rFonts w:ascii="Calibri" w:eastAsia="Times New Roman" w:hAnsi="Calibri" w:cs="Calibri"/>
+              </w:rPr>
+              <w:t>Eccezioni</w:t>
+            </w:r>
+          </w:p>
+        </w:tc>
+        <w:tc>
+          <w:tcPr>
+            <w:tcW w:w="6432" w:type="dxa"/>
+            <w:gridSpan w:val="2"/>
+            <w:noWrap/>
+          </w:tcPr>
+          <w:p>
+            <w:pPr>
+              <w:spacing w:after="160" w:line="312" w:lineRule="auto"/>
+              <w:jc w:val="both"/>
+              <w:cnfStyle w:val="000000000000" w:firstRow="0" w:lastRow="0" w:firstColumn="0" w:lastColumn="0" w:oddVBand="0" w:evenVBand="0" w:oddHBand="0" w:evenHBand="0" w:firstRowFirstColumn="0" w:firstRowLastColumn="0" w:lastRowFirstColumn="0" w:lastRowLastColumn="0"/>
+              <w:rPr>
+                <w:rFonts w:ascii="Calibri" w:eastAsia="Times New Roman" w:hAnsi="Calibri" w:cs="Calibri"/>
+                <w:color w:val="000000"/>
+              </w:rPr>
+            </w:pPr>
+            <w:r>
+              <w:rPr>
+                <w:rFonts w:ascii="Calibri" w:eastAsia="Times New Roman" w:hAnsi="Calibri" w:cs="Calibri"/>
+                <w:color w:val="000000"/>
+              </w:rPr>
+              <w:t>Vittoria</w:t>
+            </w:r>
+          </w:p>
+        </w:tc>
+      </w:tr>
+    </w:tbl>
+    <w:p>
+      <w:pPr>
+        <w:pStyle w:val="Paragrafoelenco"/>
+        <w:spacing w:before="100" w:beforeAutospacing="1" w:after="100" w:afterAutospacing="1"/>
+        <w:ind w:left="1224"/>
+        <w:contextualSpacing w:val="0"/>
+        <w:jc w:val="both"/>
+        <w:rPr>
+          <w:rFonts w:cstheme="minorHAnsi"/>
+          <w:b/>
+          <w:sz w:val="32"/>
+          <w:szCs w:val="32"/>
+        </w:rPr>
+      </w:pPr>
+    </w:p>
+    <w:p>
+      <w:pPr>
+        <w:pStyle w:val="Paragrafoelenco"/>
+        <w:numPr>
+          <w:ilvl w:val="2"/>
+          <w:numId w:val="5"/>
+        </w:numPr>
+        <w:spacing w:before="100" w:beforeAutospacing="1" w:after="100" w:afterAutospacing="1"/>
+        <w:contextualSpacing w:val="0"/>
+        <w:jc w:val="both"/>
+        <w:rPr>
+          <w:rFonts w:cstheme="minorHAnsi"/>
+          <w:b/>
+          <w:sz w:val="32"/>
+          <w:szCs w:val="32"/>
+        </w:rPr>
+      </w:pPr>
+      <w:r>
+        <w:rPr>
+          <w:rFonts w:cstheme="minorHAnsi"/>
+          <w:b/>
+          <w:sz w:val="32"/>
+          <w:szCs w:val="32"/>
+        </w:rPr>
+        <w:t>UC_10</w:t>
+      </w:r>
+    </w:p>
+    <w:p>
+      <w:pPr>
+        <w:pStyle w:val="Paragrafoelenco"/>
+        <w:numPr>
+          <w:ilvl w:val="2"/>
+          <w:numId w:val="5"/>
+        </w:numPr>
+        <w:spacing w:before="100" w:beforeAutospacing="1" w:after="100" w:afterAutospacing="1"/>
+        <w:contextualSpacing w:val="0"/>
+        <w:jc w:val="both"/>
+        <w:rPr>
+          <w:rFonts w:cstheme="minorHAnsi"/>
+          <w:b/>
+          <w:sz w:val="32"/>
+          <w:szCs w:val="32"/>
+        </w:rPr>
+      </w:pPr>
+      <w:r>
+        <w:rPr>
+          <w:rFonts w:cstheme="minorHAnsi"/>
+          <w:b/>
+          <w:sz w:val="32"/>
+          <w:szCs w:val="32"/>
+        </w:rPr>
+        <w:t>UC_11</w:t>
+      </w:r>
+    </w:p>
+    <w:p>
+      <w:pPr>
+        <w:pStyle w:val="Paragrafoelenco"/>
+        <w:numPr>
+          <w:ilvl w:val="2"/>
+          <w:numId w:val="5"/>
+        </w:numPr>
+        <w:spacing w:before="100" w:beforeAutospacing="1" w:after="100" w:afterAutospacing="1"/>
+        <w:contextualSpacing w:val="0"/>
+        <w:jc w:val="both"/>
+        <w:rPr>
+          <w:rFonts w:cstheme="minorHAnsi"/>
+          <w:b/>
+          <w:sz w:val="32"/>
+          <w:szCs w:val="32"/>
+        </w:rPr>
+      </w:pPr>
+      <w:r>
+        <w:rPr>
+          <w:rFonts w:cstheme="minorHAnsi"/>
+          <w:b/>
+          <w:sz w:val="32"/>
+          <w:szCs w:val="32"/>
+        </w:rPr>
+        <w:t>UC_12</w:t>
+      </w:r>
+    </w:p>
+    <w:p>
+      <w:pPr>
+        <w:pStyle w:val="Paragrafoelenco"/>
+        <w:numPr>
+          <w:ilvl w:val="1"/>
+          <w:numId w:val="5"/>
+        </w:numPr>
+        <w:spacing w:before="100" w:beforeAutospacing="1" w:after="100" w:afterAutospacing="1"/>
+        <w:contextualSpacing w:val="0"/>
+        <w:jc w:val="both"/>
+        <w:rPr>
+          <w:rFonts w:cstheme="minorHAnsi"/>
+          <w:b/>
+          <w:sz w:val="32"/>
+          <w:szCs w:val="32"/>
+        </w:rPr>
+      </w:pPr>
+      <w:r>
+        <w:rPr>
+          <w:rFonts w:cstheme="minorHAnsi"/>
+          <w:b/>
+          <w:sz w:val="32"/>
+          <w:szCs w:val="32"/>
+        </w:rPr>
+        <w:t>Scenari</w:t>
+      </w:r>
+    </w:p>
+    <w:p>
+      <w:pPr>
+        <w:pStyle w:val="Paragrafoelenco"/>
+        <w:numPr>
+          <w:ilvl w:val="1"/>
+          <w:numId w:val="5"/>
+        </w:numPr>
+        <w:spacing w:before="100" w:beforeAutospacing="1" w:after="100" w:afterAutospacing="1"/>
+        <w:contextualSpacing w:val="0"/>
+        <w:jc w:val="both"/>
+        <w:rPr>
+          <w:rFonts w:cstheme="minorHAnsi"/>
+          <w:b/>
+          <w:sz w:val="32"/>
+          <w:szCs w:val="32"/>
+        </w:rPr>
+      </w:pPr>
+      <w:r>
+        <w:rPr>
+          <w:rFonts w:cstheme="minorHAnsi"/>
+          <w:b/>
+          <w:sz w:val="32"/>
+          <w:szCs w:val="32"/>
+        </w:rPr>
+        <w:t>Diagramma delle classi</w:t>
+      </w:r>
+    </w:p>
+    <w:p>
+      <w:pPr>
+        <w:pStyle w:val="Paragrafoelenco"/>
+        <w:numPr>
+          <w:ilvl w:val="1"/>
+          <w:numId w:val="5"/>
+        </w:numPr>
+        <w:spacing w:before="100" w:beforeAutospacing="1" w:after="100" w:afterAutospacing="1"/>
+        <w:contextualSpacing w:val="0"/>
+        <w:jc w:val="both"/>
+        <w:rPr>
+          <w:rFonts w:cstheme="minorHAnsi"/>
+          <w:b/>
+          <w:sz w:val="32"/>
+          <w:szCs w:val="32"/>
+        </w:rPr>
+      </w:pPr>
+      <w:r>
+        <w:rPr>
+          <w:rFonts w:cstheme="minorHAnsi"/>
+          <w:b/>
+          <w:sz w:val="32"/>
+          <w:szCs w:val="32"/>
+        </w:rPr>
+        <w:t>Diagramma di sequenza</w:t>
+      </w:r>
+    </w:p>
+    <w:p>
+      <w:pPr>
+        <w:spacing w:before="100" w:beforeAutospacing="1" w:after="100" w:afterAutospacing="1"/>
+        <w:jc w:val="both"/>
+        <w:rPr>
+          <w:rFonts w:cstheme="minorHAnsi"/>
+          <w:b/>
+          <w:sz w:val="32"/>
+          <w:szCs w:val="32"/>
         </w:rPr>
       </w:pPr>
     </w:p>
@@ -4317,7 +11415,7 @@
           <w:rPr>
             <w:noProof/>
           </w:rPr>
-          <w:t>7</w:t>
+          <w:t>13</w:t>
         </w:r>
         <w:r>
           <w:rPr>
@@ -4417,6 +11515,92 @@
 <file path=word/numbering.xml><?xml version="1.0" encoding="utf-8"?>
 <w:numbering xmlns:wpc="http://schemas.microsoft.com/office/word/2010/wordprocessingCanvas" xmlns:mc="http://schemas.openxmlformats.org/markup-compatibility/2006" xmlns:o="urn:schemas-microsoft-com:office:office" xmlns:r="http://schemas.openxmlformats.org/officeDocument/2006/relationships" xmlns:m="http://schemas.openxmlformats.org/officeDocument/2006/math" xmlns:v="urn:schemas-microsoft-com:vml" xmlns:wp14="http://schemas.microsoft.com/office/word/2010/wordprocessingDrawing" xmlns:wp="http://schemas.openxmlformats.org/drawingml/2006/wordprocessingDrawing" xmlns:w10="urn:schemas-microsoft-com:office:word" xmlns:w="http://schemas.openxmlformats.org/wordprocessingml/2006/main" xmlns:w14="http://schemas.microsoft.com/office/word/2010/wordml" xmlns:w15="http://schemas.microsoft.com/office/word/2012/wordml" xmlns:wpg="http://schemas.microsoft.com/office/word/2010/wordprocessingGroup" xmlns:wpi="http://schemas.microsoft.com/office/word/2010/wordprocessingInk" xmlns:wne="http://schemas.microsoft.com/office/word/2006/wordml" xmlns:wps="http://schemas.microsoft.com/office/word/2010/wordprocessingShape" mc:Ignorable="w14 w15 wp14">
   <w:abstractNum w:abstractNumId="0">
+    <w:nsid w:val="0DDA18A1"/>
+    <w:multiLevelType w:val="multilevel"/>
+    <w:tmpl w:val="0410001F"/>
+    <w:lvl w:ilvl="0">
+      <w:start w:val="1"/>
+      <w:numFmt w:val="decimal"/>
+      <w:lvlText w:val="%1."/>
+      <w:lvlJc w:val="left"/>
+      <w:pPr>
+        <w:ind w:left="360" w:hanging="360"/>
+      </w:pPr>
+    </w:lvl>
+    <w:lvl w:ilvl="1">
+      <w:start w:val="1"/>
+      <w:numFmt w:val="decimal"/>
+      <w:lvlText w:val="%1.%2."/>
+      <w:lvlJc w:val="left"/>
+      <w:pPr>
+        <w:ind w:left="792" w:hanging="432"/>
+      </w:pPr>
+    </w:lvl>
+    <w:lvl w:ilvl="2">
+      <w:start w:val="1"/>
+      <w:numFmt w:val="decimal"/>
+      <w:lvlText w:val="%1.%2.%3."/>
+      <w:lvlJc w:val="left"/>
+      <w:pPr>
+        <w:ind w:left="1224" w:hanging="504"/>
+      </w:pPr>
+    </w:lvl>
+    <w:lvl w:ilvl="3">
+      <w:start w:val="1"/>
+      <w:numFmt w:val="decimal"/>
+      <w:lvlText w:val="%1.%2.%3.%4."/>
+      <w:lvlJc w:val="left"/>
+      <w:pPr>
+        <w:ind w:left="1728" w:hanging="648"/>
+      </w:pPr>
+    </w:lvl>
+    <w:lvl w:ilvl="4">
+      <w:start w:val="1"/>
+      <w:numFmt w:val="decimal"/>
+      <w:lvlText w:val="%1.%2.%3.%4.%5."/>
+      <w:lvlJc w:val="left"/>
+      <w:pPr>
+        <w:ind w:left="2232" w:hanging="792"/>
+      </w:pPr>
+    </w:lvl>
+    <w:lvl w:ilvl="5">
+      <w:start w:val="1"/>
+      <w:numFmt w:val="decimal"/>
+      <w:lvlText w:val="%1.%2.%3.%4.%5.%6."/>
+      <w:lvlJc w:val="left"/>
+      <w:pPr>
+        <w:ind w:left="2736" w:hanging="936"/>
+      </w:pPr>
+    </w:lvl>
+    <w:lvl w:ilvl="6">
+      <w:start w:val="1"/>
+      <w:numFmt w:val="decimal"/>
+      <w:lvlText w:val="%1.%2.%3.%4.%5.%6.%7."/>
+      <w:lvlJc w:val="left"/>
+      <w:pPr>
+        <w:ind w:left="3240" w:hanging="1080"/>
+      </w:pPr>
+    </w:lvl>
+    <w:lvl w:ilvl="7">
+      <w:start w:val="1"/>
+      <w:numFmt w:val="decimal"/>
+      <w:lvlText w:val="%1.%2.%3.%4.%5.%6.%7.%8."/>
+      <w:lvlJc w:val="left"/>
+      <w:pPr>
+        <w:ind w:left="3744" w:hanging="1224"/>
+      </w:pPr>
+    </w:lvl>
+    <w:lvl w:ilvl="8">
+      <w:start w:val="1"/>
+      <w:numFmt w:val="decimal"/>
+      <w:lvlText w:val="%1.%2.%3.%4.%5.%6.%7.%8.%9."/>
+      <w:lvlJc w:val="left"/>
+      <w:pPr>
+        <w:ind w:left="4320" w:hanging="1440"/>
+      </w:pPr>
+    </w:lvl>
+  </w:abstractNum>
+  <w:abstractNum w:abstractNumId="1">
     <w:nsid w:val="0DFC2AD2"/>
     <w:multiLevelType w:val="multilevel"/>
     <w:tmpl w:val="E49CD5C8"/>
@@ -4533,8 +11717,185 @@
       </w:rPr>
     </w:lvl>
   </w:abstractNum>
-  <w:abstractNum w:abstractNumId="1">
+  <w:abstractNum w:abstractNumId="2">
+    <w:nsid w:val="1A8E7487"/>
+    <w:multiLevelType w:val="hybridMultilevel"/>
+    <w:tmpl w:val="85546FDC"/>
+    <w:lvl w:ilvl="0" w:tplc="0410000F">
+      <w:start w:val="1"/>
+      <w:numFmt w:val="decimal"/>
+      <w:lvlText w:val="%1."/>
+      <w:lvlJc w:val="left"/>
+      <w:pPr>
+        <w:ind w:left="720" w:hanging="360"/>
+      </w:pPr>
+    </w:lvl>
+    <w:lvl w:ilvl="1" w:tplc="04100019" w:tentative="1">
+      <w:start w:val="1"/>
+      <w:numFmt w:val="lowerLetter"/>
+      <w:lvlText w:val="%2."/>
+      <w:lvlJc w:val="left"/>
+      <w:pPr>
+        <w:ind w:left="1440" w:hanging="360"/>
+      </w:pPr>
+    </w:lvl>
+    <w:lvl w:ilvl="2" w:tplc="0410001B" w:tentative="1">
+      <w:start w:val="1"/>
+      <w:numFmt w:val="lowerRoman"/>
+      <w:lvlText w:val="%3."/>
+      <w:lvlJc w:val="right"/>
+      <w:pPr>
+        <w:ind w:left="2160" w:hanging="180"/>
+      </w:pPr>
+    </w:lvl>
+    <w:lvl w:ilvl="3" w:tplc="0410000F" w:tentative="1">
+      <w:start w:val="1"/>
+      <w:numFmt w:val="decimal"/>
+      <w:lvlText w:val="%4."/>
+      <w:lvlJc w:val="left"/>
+      <w:pPr>
+        <w:ind w:left="2880" w:hanging="360"/>
+      </w:pPr>
+    </w:lvl>
+    <w:lvl w:ilvl="4" w:tplc="04100019" w:tentative="1">
+      <w:start w:val="1"/>
+      <w:numFmt w:val="lowerLetter"/>
+      <w:lvlText w:val="%5."/>
+      <w:lvlJc w:val="left"/>
+      <w:pPr>
+        <w:ind w:left="3600" w:hanging="360"/>
+      </w:pPr>
+    </w:lvl>
+    <w:lvl w:ilvl="5" w:tplc="0410001B" w:tentative="1">
+      <w:start w:val="1"/>
+      <w:numFmt w:val="lowerRoman"/>
+      <w:lvlText w:val="%6."/>
+      <w:lvlJc w:val="right"/>
+      <w:pPr>
+        <w:ind w:left="4320" w:hanging="180"/>
+      </w:pPr>
+    </w:lvl>
+    <w:lvl w:ilvl="6" w:tplc="0410000F" w:tentative="1">
+      <w:start w:val="1"/>
+      <w:numFmt w:val="decimal"/>
+      <w:lvlText w:val="%7."/>
+      <w:lvlJc w:val="left"/>
+      <w:pPr>
+        <w:ind w:left="5040" w:hanging="360"/>
+      </w:pPr>
+    </w:lvl>
+    <w:lvl w:ilvl="7" w:tplc="04100019" w:tentative="1">
+      <w:start w:val="1"/>
+      <w:numFmt w:val="lowerLetter"/>
+      <w:lvlText w:val="%8."/>
+      <w:lvlJc w:val="left"/>
+      <w:pPr>
+        <w:ind w:left="5760" w:hanging="360"/>
+      </w:pPr>
+    </w:lvl>
+    <w:lvl w:ilvl="8" w:tplc="0410001B" w:tentative="1">
+      <w:start w:val="1"/>
+      <w:numFmt w:val="lowerRoman"/>
+      <w:lvlText w:val="%9."/>
+      <w:lvlJc w:val="right"/>
+      <w:pPr>
+        <w:ind w:left="6480" w:hanging="180"/>
+      </w:pPr>
+    </w:lvl>
+  </w:abstractNum>
+  <w:abstractNum w:abstractNumId="3">
     <w:nsid w:val="1C3855D2"/>
+    <w:multiLevelType w:val="multilevel"/>
+    <w:tmpl w:val="F1AE2A9A"/>
+    <w:lvl w:ilvl="0">
+      <w:start w:val="1"/>
+      <w:numFmt w:val="decimal"/>
+      <w:lvlText w:val="%1."/>
+      <w:lvlJc w:val="left"/>
+      <w:pPr>
+        <w:ind w:left="360" w:hanging="360"/>
+      </w:pPr>
+    </w:lvl>
+    <w:lvl w:ilvl="1">
+      <w:start w:val="1"/>
+      <w:numFmt w:val="decimal"/>
+      <w:lvlText w:val="%1.%2."/>
+      <w:lvlJc w:val="left"/>
+      <w:pPr>
+        <w:ind w:left="792" w:hanging="432"/>
+      </w:pPr>
+      <w:rPr>
+        <w:b/>
+        <w:sz w:val="32"/>
+        <w:szCs w:val="32"/>
+      </w:rPr>
+    </w:lvl>
+    <w:lvl w:ilvl="2">
+      <w:start w:val="1"/>
+      <w:numFmt w:val="decimal"/>
+      <w:lvlText w:val="%1.%2.%3."/>
+      <w:lvlJc w:val="left"/>
+      <w:pPr>
+        <w:ind w:left="1224" w:hanging="504"/>
+      </w:pPr>
+    </w:lvl>
+    <w:lvl w:ilvl="3">
+      <w:start w:val="1"/>
+      <w:numFmt w:val="decimal"/>
+      <w:lvlText w:val="%1.%2.%3.%4."/>
+      <w:lvlJc w:val="left"/>
+      <w:pPr>
+        <w:ind w:left="1728" w:hanging="648"/>
+      </w:pPr>
+    </w:lvl>
+    <w:lvl w:ilvl="4">
+      <w:start w:val="1"/>
+      <w:numFmt w:val="decimal"/>
+      <w:lvlText w:val="%1.%2.%3.%4.%5."/>
+      <w:lvlJc w:val="left"/>
+      <w:pPr>
+        <w:ind w:left="2232" w:hanging="792"/>
+      </w:pPr>
+    </w:lvl>
+    <w:lvl w:ilvl="5">
+      <w:start w:val="1"/>
+      <w:numFmt w:val="decimal"/>
+      <w:lvlText w:val="%1.%2.%3.%4.%5.%6."/>
+      <w:lvlJc w:val="left"/>
+      <w:pPr>
+        <w:ind w:left="2736" w:hanging="936"/>
+      </w:pPr>
+    </w:lvl>
+    <w:lvl w:ilvl="6">
+      <w:start w:val="1"/>
+      <w:numFmt w:val="decimal"/>
+      <w:lvlText w:val="%1.%2.%3.%4.%5.%6.%7."/>
+      <w:lvlJc w:val="left"/>
+      <w:pPr>
+        <w:ind w:left="3240" w:hanging="1080"/>
+      </w:pPr>
+    </w:lvl>
+    <w:lvl w:ilvl="7">
+      <w:start w:val="1"/>
+      <w:numFmt w:val="decimal"/>
+      <w:lvlText w:val="%1.%2.%3.%4.%5.%6.%7.%8."/>
+      <w:lvlJc w:val="left"/>
+      <w:pPr>
+        <w:ind w:left="3744" w:hanging="1224"/>
+      </w:pPr>
+    </w:lvl>
+    <w:lvl w:ilvl="8">
+      <w:start w:val="1"/>
+      <w:numFmt w:val="decimal"/>
+      <w:lvlText w:val="%1.%2.%3.%4.%5.%6.%7.%8.%9."/>
+      <w:lvlJc w:val="left"/>
+      <w:pPr>
+        <w:ind w:left="4320" w:hanging="1440"/>
+      </w:pPr>
+    </w:lvl>
+  </w:abstractNum>
+  <w:abstractNum w:abstractNumId="4">
+    <w:nsid w:val="248A7A91"/>
     <w:multiLevelType w:val="multilevel"/>
     <w:tmpl w:val="0410001F"/>
     <w:lvl w:ilvl="0">
@@ -4619,7 +11980,292 @@
       </w:pPr>
     </w:lvl>
   </w:abstractNum>
-  <w:abstractNum w:abstractNumId="2">
+  <w:abstractNum w:abstractNumId="5">
+    <w:nsid w:val="308C1F41"/>
+    <w:multiLevelType w:val="multilevel"/>
+    <w:tmpl w:val="0410001F"/>
+    <w:lvl w:ilvl="0">
+      <w:start w:val="1"/>
+      <w:numFmt w:val="decimal"/>
+      <w:lvlText w:val="%1."/>
+      <w:lvlJc w:val="left"/>
+      <w:pPr>
+        <w:ind w:left="360" w:hanging="360"/>
+      </w:pPr>
+    </w:lvl>
+    <w:lvl w:ilvl="1">
+      <w:start w:val="1"/>
+      <w:numFmt w:val="decimal"/>
+      <w:lvlText w:val="%1.%2."/>
+      <w:lvlJc w:val="left"/>
+      <w:pPr>
+        <w:ind w:left="792" w:hanging="432"/>
+      </w:pPr>
+    </w:lvl>
+    <w:lvl w:ilvl="2">
+      <w:start w:val="1"/>
+      <w:numFmt w:val="decimal"/>
+      <w:lvlText w:val="%1.%2.%3."/>
+      <w:lvlJc w:val="left"/>
+      <w:pPr>
+        <w:ind w:left="1224" w:hanging="504"/>
+      </w:pPr>
+    </w:lvl>
+    <w:lvl w:ilvl="3">
+      <w:start w:val="1"/>
+      <w:numFmt w:val="decimal"/>
+      <w:lvlText w:val="%1.%2.%3.%4."/>
+      <w:lvlJc w:val="left"/>
+      <w:pPr>
+        <w:ind w:left="1728" w:hanging="648"/>
+      </w:pPr>
+    </w:lvl>
+    <w:lvl w:ilvl="4">
+      <w:start w:val="1"/>
+      <w:numFmt w:val="decimal"/>
+      <w:lvlText w:val="%1.%2.%3.%4.%5."/>
+      <w:lvlJc w:val="left"/>
+      <w:pPr>
+        <w:ind w:left="2232" w:hanging="792"/>
+      </w:pPr>
+    </w:lvl>
+    <w:lvl w:ilvl="5">
+      <w:start w:val="1"/>
+      <w:numFmt w:val="decimal"/>
+      <w:lvlText w:val="%1.%2.%3.%4.%5.%6."/>
+      <w:lvlJc w:val="left"/>
+      <w:pPr>
+        <w:ind w:left="2736" w:hanging="936"/>
+      </w:pPr>
+    </w:lvl>
+    <w:lvl w:ilvl="6">
+      <w:start w:val="1"/>
+      <w:numFmt w:val="decimal"/>
+      <w:lvlText w:val="%1.%2.%3.%4.%5.%6.%7."/>
+      <w:lvlJc w:val="left"/>
+      <w:pPr>
+        <w:ind w:left="3240" w:hanging="1080"/>
+      </w:pPr>
+    </w:lvl>
+    <w:lvl w:ilvl="7">
+      <w:start w:val="1"/>
+      <w:numFmt w:val="decimal"/>
+      <w:lvlText w:val="%1.%2.%3.%4.%5.%6.%7.%8."/>
+      <w:lvlJc w:val="left"/>
+      <w:pPr>
+        <w:ind w:left="3744" w:hanging="1224"/>
+      </w:pPr>
+    </w:lvl>
+    <w:lvl w:ilvl="8">
+      <w:start w:val="1"/>
+      <w:numFmt w:val="decimal"/>
+      <w:lvlText w:val="%1.%2.%3.%4.%5.%6.%7.%8.%9."/>
+      <w:lvlJc w:val="left"/>
+      <w:pPr>
+        <w:ind w:left="4320" w:hanging="1440"/>
+      </w:pPr>
+    </w:lvl>
+  </w:abstractNum>
+  <w:abstractNum w:abstractNumId="6">
+    <w:nsid w:val="33E3398E"/>
+    <w:multiLevelType w:val="multilevel"/>
+    <w:tmpl w:val="0410001F"/>
+    <w:lvl w:ilvl="0">
+      <w:start w:val="1"/>
+      <w:numFmt w:val="decimal"/>
+      <w:lvlText w:val="%1."/>
+      <w:lvlJc w:val="left"/>
+      <w:pPr>
+        <w:ind w:left="360" w:hanging="360"/>
+      </w:pPr>
+    </w:lvl>
+    <w:lvl w:ilvl="1">
+      <w:start w:val="1"/>
+      <w:numFmt w:val="decimal"/>
+      <w:lvlText w:val="%1.%2."/>
+      <w:lvlJc w:val="left"/>
+      <w:pPr>
+        <w:ind w:left="792" w:hanging="432"/>
+      </w:pPr>
+    </w:lvl>
+    <w:lvl w:ilvl="2">
+      <w:start w:val="1"/>
+      <w:numFmt w:val="decimal"/>
+      <w:lvlText w:val="%1.%2.%3."/>
+      <w:lvlJc w:val="left"/>
+      <w:pPr>
+        <w:ind w:left="1224" w:hanging="504"/>
+      </w:pPr>
+    </w:lvl>
+    <w:lvl w:ilvl="3">
+      <w:start w:val="1"/>
+      <w:numFmt w:val="decimal"/>
+      <w:lvlText w:val="%1.%2.%3.%4."/>
+      <w:lvlJc w:val="left"/>
+      <w:pPr>
+        <w:ind w:left="1728" w:hanging="648"/>
+      </w:pPr>
+    </w:lvl>
+    <w:lvl w:ilvl="4">
+      <w:start w:val="1"/>
+      <w:numFmt w:val="decimal"/>
+      <w:lvlText w:val="%1.%2.%3.%4.%5."/>
+      <w:lvlJc w:val="left"/>
+      <w:pPr>
+        <w:ind w:left="2232" w:hanging="792"/>
+      </w:pPr>
+    </w:lvl>
+    <w:lvl w:ilvl="5">
+      <w:start w:val="1"/>
+      <w:numFmt w:val="decimal"/>
+      <w:lvlText w:val="%1.%2.%3.%4.%5.%6."/>
+      <w:lvlJc w:val="left"/>
+      <w:pPr>
+        <w:ind w:left="2736" w:hanging="936"/>
+      </w:pPr>
+    </w:lvl>
+    <w:lvl w:ilvl="6">
+      <w:start w:val="1"/>
+      <w:numFmt w:val="decimal"/>
+      <w:lvlText w:val="%1.%2.%3.%4.%5.%6.%7."/>
+      <w:lvlJc w:val="left"/>
+      <w:pPr>
+        <w:ind w:left="3240" w:hanging="1080"/>
+      </w:pPr>
+    </w:lvl>
+    <w:lvl w:ilvl="7">
+      <w:start w:val="1"/>
+      <w:numFmt w:val="decimal"/>
+      <w:lvlText w:val="%1.%2.%3.%4.%5.%6.%7.%8."/>
+      <w:lvlJc w:val="left"/>
+      <w:pPr>
+        <w:ind w:left="3744" w:hanging="1224"/>
+      </w:pPr>
+    </w:lvl>
+    <w:lvl w:ilvl="8">
+      <w:start w:val="1"/>
+      <w:numFmt w:val="decimal"/>
+      <w:lvlText w:val="%1.%2.%3.%4.%5.%6.%7.%8.%9."/>
+      <w:lvlJc w:val="left"/>
+      <w:pPr>
+        <w:ind w:left="4320" w:hanging="1440"/>
+      </w:pPr>
+    </w:lvl>
+  </w:abstractNum>
+  <w:abstractNum w:abstractNumId="7">
+    <w:nsid w:val="3FEB6A28"/>
+    <w:multiLevelType w:val="hybridMultilevel"/>
+    <w:tmpl w:val="B05A1B9C"/>
+    <w:lvl w:ilvl="0" w:tplc="04100001">
+      <w:start w:val="1"/>
+      <w:numFmt w:val="bullet"/>
+      <w:lvlText w:val=""/>
+      <w:lvlJc w:val="left"/>
+      <w:pPr>
+        <w:ind w:left="720" w:hanging="360"/>
+      </w:pPr>
+      <w:rPr>
+        <w:rFonts w:ascii="Symbol" w:hAnsi="Symbol" w:hint="default"/>
+      </w:rPr>
+    </w:lvl>
+    <w:lvl w:ilvl="1" w:tplc="04100003">
+      <w:start w:val="1"/>
+      <w:numFmt w:val="bullet"/>
+      <w:lvlText w:val="o"/>
+      <w:lvlJc w:val="left"/>
+      <w:pPr>
+        <w:ind w:left="1440" w:hanging="360"/>
+      </w:pPr>
+      <w:rPr>
+        <w:rFonts w:ascii="Courier New" w:hAnsi="Courier New" w:cs="Courier New" w:hint="default"/>
+      </w:rPr>
+    </w:lvl>
+    <w:lvl w:ilvl="2" w:tplc="04100005">
+      <w:start w:val="1"/>
+      <w:numFmt w:val="bullet"/>
+      <w:lvlText w:val=""/>
+      <w:lvlJc w:val="left"/>
+      <w:pPr>
+        <w:ind w:left="2160" w:hanging="360"/>
+      </w:pPr>
+      <w:rPr>
+        <w:rFonts w:ascii="Wingdings" w:hAnsi="Wingdings" w:hint="default"/>
+      </w:rPr>
+    </w:lvl>
+    <w:lvl w:ilvl="3" w:tplc="04100001">
+      <w:start w:val="1"/>
+      <w:numFmt w:val="bullet"/>
+      <w:lvlText w:val=""/>
+      <w:lvlJc w:val="left"/>
+      <w:pPr>
+        <w:ind w:left="2880" w:hanging="360"/>
+      </w:pPr>
+      <w:rPr>
+        <w:rFonts w:ascii="Symbol" w:hAnsi="Symbol" w:hint="default"/>
+      </w:rPr>
+    </w:lvl>
+    <w:lvl w:ilvl="4" w:tplc="04100003">
+      <w:start w:val="1"/>
+      <w:numFmt w:val="bullet"/>
+      <w:lvlText w:val="o"/>
+      <w:lvlJc w:val="left"/>
+      <w:pPr>
+        <w:ind w:left="3600" w:hanging="360"/>
+      </w:pPr>
+      <w:rPr>
+        <w:rFonts w:ascii="Courier New" w:hAnsi="Courier New" w:cs="Courier New" w:hint="default"/>
+      </w:rPr>
+    </w:lvl>
+    <w:lvl w:ilvl="5" w:tplc="04100005">
+      <w:start w:val="1"/>
+      <w:numFmt w:val="bullet"/>
+      <w:lvlText w:val=""/>
+      <w:lvlJc w:val="left"/>
+      <w:pPr>
+        <w:ind w:left="4320" w:hanging="360"/>
+      </w:pPr>
+      <w:rPr>
+        <w:rFonts w:ascii="Wingdings" w:hAnsi="Wingdings" w:hint="default"/>
+      </w:rPr>
+    </w:lvl>
+    <w:lvl w:ilvl="6" w:tplc="04100001">
+      <w:start w:val="1"/>
+      <w:numFmt w:val="bullet"/>
+      <w:lvlText w:val=""/>
+      <w:lvlJc w:val="left"/>
+      <w:pPr>
+        <w:ind w:left="5040" w:hanging="360"/>
+      </w:pPr>
+      <w:rPr>
+        <w:rFonts w:ascii="Symbol" w:hAnsi="Symbol" w:hint="default"/>
+      </w:rPr>
+    </w:lvl>
+    <w:lvl w:ilvl="7" w:tplc="04100003">
+      <w:start w:val="1"/>
+      <w:numFmt w:val="bullet"/>
+      <w:lvlText w:val="o"/>
+      <w:lvlJc w:val="left"/>
+      <w:pPr>
+        <w:ind w:left="5760" w:hanging="360"/>
+      </w:pPr>
+      <w:rPr>
+        <w:rFonts w:ascii="Courier New" w:hAnsi="Courier New" w:cs="Courier New" w:hint="default"/>
+      </w:rPr>
+    </w:lvl>
+    <w:lvl w:ilvl="8" w:tplc="04100005">
+      <w:start w:val="1"/>
+      <w:numFmt w:val="bullet"/>
+      <w:lvlText w:val=""/>
+      <w:lvlJc w:val="left"/>
+      <w:pPr>
+        <w:ind w:left="6480" w:hanging="360"/>
+      </w:pPr>
+      <w:rPr>
+        <w:rFonts w:ascii="Wingdings" w:hAnsi="Wingdings" w:hint="default"/>
+      </w:rPr>
+    </w:lvl>
+  </w:abstractNum>
+  <w:abstractNum w:abstractNumId="8">
     <w:nsid w:val="53F82317"/>
     <w:multiLevelType w:val="multilevel"/>
     <w:tmpl w:val="0410001D"/>
@@ -4711,13 +12357,212 @@
       </w:pPr>
     </w:lvl>
   </w:abstractNum>
-  <w:abstractNum w:abstractNumId="3">
+  <w:abstractNum w:abstractNumId="9">
+    <w:nsid w:val="5B1A38D0"/>
+    <w:multiLevelType w:val="multilevel"/>
+    <w:tmpl w:val="0410001F"/>
+    <w:lvl w:ilvl="0">
+      <w:start w:val="1"/>
+      <w:numFmt w:val="decimal"/>
+      <w:lvlText w:val="%1."/>
+      <w:lvlJc w:val="left"/>
+      <w:pPr>
+        <w:ind w:left="360" w:hanging="360"/>
+      </w:pPr>
+    </w:lvl>
+    <w:lvl w:ilvl="1">
+      <w:start w:val="1"/>
+      <w:numFmt w:val="decimal"/>
+      <w:lvlText w:val="%1.%2."/>
+      <w:lvlJc w:val="left"/>
+      <w:pPr>
+        <w:ind w:left="792" w:hanging="432"/>
+      </w:pPr>
+    </w:lvl>
+    <w:lvl w:ilvl="2">
+      <w:start w:val="1"/>
+      <w:numFmt w:val="decimal"/>
+      <w:lvlText w:val="%1.%2.%3."/>
+      <w:lvlJc w:val="left"/>
+      <w:pPr>
+        <w:ind w:left="1224" w:hanging="504"/>
+      </w:pPr>
+    </w:lvl>
+    <w:lvl w:ilvl="3">
+      <w:start w:val="1"/>
+      <w:numFmt w:val="decimal"/>
+      <w:lvlText w:val="%1.%2.%3.%4."/>
+      <w:lvlJc w:val="left"/>
+      <w:pPr>
+        <w:ind w:left="1728" w:hanging="648"/>
+      </w:pPr>
+    </w:lvl>
+    <w:lvl w:ilvl="4">
+      <w:start w:val="1"/>
+      <w:numFmt w:val="decimal"/>
+      <w:lvlText w:val="%1.%2.%3.%4.%5."/>
+      <w:lvlJc w:val="left"/>
+      <w:pPr>
+        <w:ind w:left="2232" w:hanging="792"/>
+      </w:pPr>
+    </w:lvl>
+    <w:lvl w:ilvl="5">
+      <w:start w:val="1"/>
+      <w:numFmt w:val="decimal"/>
+      <w:lvlText w:val="%1.%2.%3.%4.%5.%6."/>
+      <w:lvlJc w:val="left"/>
+      <w:pPr>
+        <w:ind w:left="2736" w:hanging="936"/>
+      </w:pPr>
+    </w:lvl>
+    <w:lvl w:ilvl="6">
+      <w:start w:val="1"/>
+      <w:numFmt w:val="decimal"/>
+      <w:lvlText w:val="%1.%2.%3.%4.%5.%6.%7."/>
+      <w:lvlJc w:val="left"/>
+      <w:pPr>
+        <w:ind w:left="3240" w:hanging="1080"/>
+      </w:pPr>
+    </w:lvl>
+    <w:lvl w:ilvl="7">
+      <w:start w:val="1"/>
+      <w:numFmt w:val="decimal"/>
+      <w:lvlText w:val="%1.%2.%3.%4.%5.%6.%7.%8."/>
+      <w:lvlJc w:val="left"/>
+      <w:pPr>
+        <w:ind w:left="3744" w:hanging="1224"/>
+      </w:pPr>
+    </w:lvl>
+    <w:lvl w:ilvl="8">
+      <w:start w:val="1"/>
+      <w:numFmt w:val="decimal"/>
+      <w:lvlText w:val="%1.%2.%3.%4.%5.%6.%7.%8.%9."/>
+      <w:lvlJc w:val="left"/>
+      <w:pPr>
+        <w:ind w:left="4320" w:hanging="1440"/>
+      </w:pPr>
+    </w:lvl>
+  </w:abstractNum>
+  <w:abstractNum w:abstractNumId="10">
     <w:nsid w:val="5F3A0F9A"/>
     <w:multiLevelType w:val="multilevel"/>
     <w:tmpl w:val="0410001D"/>
     <w:numStyleLink w:val="BDSIR"/>
   </w:abstractNum>
-  <w:abstractNum w:abstractNumId="4">
+  <w:abstractNum w:abstractNumId="11">
+    <w:nsid w:val="60131144"/>
+    <w:multiLevelType w:val="hybridMultilevel"/>
+    <w:tmpl w:val="21984B88"/>
+    <w:lvl w:ilvl="0" w:tplc="04100001">
+      <w:start w:val="1"/>
+      <w:numFmt w:val="bullet"/>
+      <w:lvlText w:val=""/>
+      <w:lvlJc w:val="left"/>
+      <w:pPr>
+        <w:ind w:left="720" w:hanging="360"/>
+      </w:pPr>
+      <w:rPr>
+        <w:rFonts w:ascii="Symbol" w:hAnsi="Symbol" w:hint="default"/>
+      </w:rPr>
+    </w:lvl>
+    <w:lvl w:ilvl="1" w:tplc="04100003">
+      <w:start w:val="1"/>
+      <w:numFmt w:val="bullet"/>
+      <w:lvlText w:val="o"/>
+      <w:lvlJc w:val="left"/>
+      <w:pPr>
+        <w:ind w:left="1440" w:hanging="360"/>
+      </w:pPr>
+      <w:rPr>
+        <w:rFonts w:ascii="Courier New" w:hAnsi="Courier New" w:cs="Courier New" w:hint="default"/>
+      </w:rPr>
+    </w:lvl>
+    <w:lvl w:ilvl="2" w:tplc="04100005">
+      <w:start w:val="1"/>
+      <w:numFmt w:val="bullet"/>
+      <w:lvlText w:val=""/>
+      <w:lvlJc w:val="left"/>
+      <w:pPr>
+        <w:ind w:left="2160" w:hanging="360"/>
+      </w:pPr>
+      <w:rPr>
+        <w:rFonts w:ascii="Wingdings" w:hAnsi="Wingdings" w:hint="default"/>
+      </w:rPr>
+    </w:lvl>
+    <w:lvl w:ilvl="3" w:tplc="04100001">
+      <w:start w:val="1"/>
+      <w:numFmt w:val="bullet"/>
+      <w:lvlText w:val=""/>
+      <w:lvlJc w:val="left"/>
+      <w:pPr>
+        <w:ind w:left="2880" w:hanging="360"/>
+      </w:pPr>
+      <w:rPr>
+        <w:rFonts w:ascii="Symbol" w:hAnsi="Symbol" w:hint="default"/>
+      </w:rPr>
+    </w:lvl>
+    <w:lvl w:ilvl="4" w:tplc="04100003">
+      <w:start w:val="1"/>
+      <w:numFmt w:val="bullet"/>
+      <w:lvlText w:val="o"/>
+      <w:lvlJc w:val="left"/>
+      <w:pPr>
+        <w:ind w:left="3600" w:hanging="360"/>
+      </w:pPr>
+      <w:rPr>
+        <w:rFonts w:ascii="Courier New" w:hAnsi="Courier New" w:cs="Courier New" w:hint="default"/>
+      </w:rPr>
+    </w:lvl>
+    <w:lvl w:ilvl="5" w:tplc="04100005">
+      <w:start w:val="1"/>
+      <w:numFmt w:val="bullet"/>
+      <w:lvlText w:val=""/>
+      <w:lvlJc w:val="left"/>
+      <w:pPr>
+        <w:ind w:left="4320" w:hanging="360"/>
+      </w:pPr>
+      <w:rPr>
+        <w:rFonts w:ascii="Wingdings" w:hAnsi="Wingdings" w:hint="default"/>
+      </w:rPr>
+    </w:lvl>
+    <w:lvl w:ilvl="6" w:tplc="04100001">
+      <w:start w:val="1"/>
+      <w:numFmt w:val="bullet"/>
+      <w:lvlText w:val=""/>
+      <w:lvlJc w:val="left"/>
+      <w:pPr>
+        <w:ind w:left="5040" w:hanging="360"/>
+      </w:pPr>
+      <w:rPr>
+        <w:rFonts w:ascii="Symbol" w:hAnsi="Symbol" w:hint="default"/>
+      </w:rPr>
+    </w:lvl>
+    <w:lvl w:ilvl="7" w:tplc="04100003">
+      <w:start w:val="1"/>
+      <w:numFmt w:val="bullet"/>
+      <w:lvlText w:val="o"/>
+      <w:lvlJc w:val="left"/>
+      <w:pPr>
+        <w:ind w:left="5760" w:hanging="360"/>
+      </w:pPr>
+      <w:rPr>
+        <w:rFonts w:ascii="Courier New" w:hAnsi="Courier New" w:cs="Courier New" w:hint="default"/>
+      </w:rPr>
+    </w:lvl>
+    <w:lvl w:ilvl="8" w:tplc="04100005">
+      <w:start w:val="1"/>
+      <w:numFmt w:val="bullet"/>
+      <w:lvlText w:val=""/>
+      <w:lvlJc w:val="left"/>
+      <w:pPr>
+        <w:ind w:left="6480" w:hanging="360"/>
+      </w:pPr>
+      <w:rPr>
+        <w:rFonts w:ascii="Wingdings" w:hAnsi="Wingdings" w:hint="default"/>
+      </w:rPr>
+    </w:lvl>
+  </w:abstractNum>
+  <w:abstractNum w:abstractNumId="12">
     <w:nsid w:val="64F54D86"/>
     <w:multiLevelType w:val="multilevel"/>
     <w:tmpl w:val="0410001F"/>
@@ -4810,7 +12655,7 @@
       </w:pPr>
     </w:lvl>
   </w:abstractNum>
-  <w:abstractNum w:abstractNumId="5">
+  <w:abstractNum w:abstractNumId="13">
     <w:nsid w:val="6B945AC9"/>
     <w:multiLevelType w:val="hybridMultilevel"/>
     <w:tmpl w:val="330CCF00"/>
@@ -4896,23 +12741,163 @@
       </w:pPr>
     </w:lvl>
   </w:abstractNum>
+  <w:abstractNum w:abstractNumId="14">
+    <w:nsid w:val="6DF63A22"/>
+    <w:multiLevelType w:val="hybridMultilevel"/>
+    <w:tmpl w:val="EBFE18AC"/>
+    <w:lvl w:ilvl="0" w:tplc="04100001">
+      <w:start w:val="1"/>
+      <w:numFmt w:val="bullet"/>
+      <w:lvlText w:val=""/>
+      <w:lvlJc w:val="left"/>
+      <w:pPr>
+        <w:ind w:left="720" w:hanging="360"/>
+      </w:pPr>
+      <w:rPr>
+        <w:rFonts w:ascii="Symbol" w:hAnsi="Symbol" w:hint="default"/>
+      </w:rPr>
+    </w:lvl>
+    <w:lvl w:ilvl="1" w:tplc="04100003">
+      <w:start w:val="1"/>
+      <w:numFmt w:val="bullet"/>
+      <w:lvlText w:val="o"/>
+      <w:lvlJc w:val="left"/>
+      <w:pPr>
+        <w:ind w:left="1440" w:hanging="360"/>
+      </w:pPr>
+      <w:rPr>
+        <w:rFonts w:ascii="Courier New" w:hAnsi="Courier New" w:cs="Courier New" w:hint="default"/>
+      </w:rPr>
+    </w:lvl>
+    <w:lvl w:ilvl="2" w:tplc="04100005">
+      <w:start w:val="1"/>
+      <w:numFmt w:val="bullet"/>
+      <w:lvlText w:val=""/>
+      <w:lvlJc w:val="left"/>
+      <w:pPr>
+        <w:ind w:left="2160" w:hanging="360"/>
+      </w:pPr>
+      <w:rPr>
+        <w:rFonts w:ascii="Wingdings" w:hAnsi="Wingdings" w:hint="default"/>
+      </w:rPr>
+    </w:lvl>
+    <w:lvl w:ilvl="3" w:tplc="04100001">
+      <w:start w:val="1"/>
+      <w:numFmt w:val="bullet"/>
+      <w:lvlText w:val=""/>
+      <w:lvlJc w:val="left"/>
+      <w:pPr>
+        <w:ind w:left="2880" w:hanging="360"/>
+      </w:pPr>
+      <w:rPr>
+        <w:rFonts w:ascii="Symbol" w:hAnsi="Symbol" w:hint="default"/>
+      </w:rPr>
+    </w:lvl>
+    <w:lvl w:ilvl="4" w:tplc="04100003">
+      <w:start w:val="1"/>
+      <w:numFmt w:val="bullet"/>
+      <w:lvlText w:val="o"/>
+      <w:lvlJc w:val="left"/>
+      <w:pPr>
+        <w:ind w:left="3600" w:hanging="360"/>
+      </w:pPr>
+      <w:rPr>
+        <w:rFonts w:ascii="Courier New" w:hAnsi="Courier New" w:cs="Courier New" w:hint="default"/>
+      </w:rPr>
+    </w:lvl>
+    <w:lvl w:ilvl="5" w:tplc="04100005">
+      <w:start w:val="1"/>
+      <w:numFmt w:val="bullet"/>
+      <w:lvlText w:val=""/>
+      <w:lvlJc w:val="left"/>
+      <w:pPr>
+        <w:ind w:left="4320" w:hanging="360"/>
+      </w:pPr>
+      <w:rPr>
+        <w:rFonts w:ascii="Wingdings" w:hAnsi="Wingdings" w:hint="default"/>
+      </w:rPr>
+    </w:lvl>
+    <w:lvl w:ilvl="6" w:tplc="04100001">
+      <w:start w:val="1"/>
+      <w:numFmt w:val="bullet"/>
+      <w:lvlText w:val=""/>
+      <w:lvlJc w:val="left"/>
+      <w:pPr>
+        <w:ind w:left="5040" w:hanging="360"/>
+      </w:pPr>
+      <w:rPr>
+        <w:rFonts w:ascii="Symbol" w:hAnsi="Symbol" w:hint="default"/>
+      </w:rPr>
+    </w:lvl>
+    <w:lvl w:ilvl="7" w:tplc="04100003">
+      <w:start w:val="1"/>
+      <w:numFmt w:val="bullet"/>
+      <w:lvlText w:val="o"/>
+      <w:lvlJc w:val="left"/>
+      <w:pPr>
+        <w:ind w:left="5760" w:hanging="360"/>
+      </w:pPr>
+      <w:rPr>
+        <w:rFonts w:ascii="Courier New" w:hAnsi="Courier New" w:cs="Courier New" w:hint="default"/>
+      </w:rPr>
+    </w:lvl>
+    <w:lvl w:ilvl="8" w:tplc="04100005">
+      <w:start w:val="1"/>
+      <w:numFmt w:val="bullet"/>
+      <w:lvlText w:val=""/>
+      <w:lvlJc w:val="left"/>
+      <w:pPr>
+        <w:ind w:left="6480" w:hanging="360"/>
+      </w:pPr>
+      <w:rPr>
+        <w:rFonts w:ascii="Wingdings" w:hAnsi="Wingdings" w:hint="default"/>
+      </w:rPr>
+    </w:lvl>
+  </w:abstractNum>
   <w:num w:numId="1">
+    <w:abstractNumId w:val="8"/>
+  </w:num>
+  <w:num w:numId="2">
+    <w:abstractNumId w:val="10"/>
+  </w:num>
+  <w:num w:numId="3">
+    <w:abstractNumId w:val="1"/>
+  </w:num>
+  <w:num w:numId="4">
+    <w:abstractNumId w:val="12"/>
+  </w:num>
+  <w:num w:numId="5">
+    <w:abstractNumId w:val="3"/>
+  </w:num>
+  <w:num w:numId="6">
+    <w:abstractNumId w:val="13"/>
+  </w:num>
+  <w:num w:numId="7">
     <w:abstractNumId w:val="2"/>
   </w:num>
-  <w:num w:numId="2">
-    <w:abstractNumId w:val="3"/>
+  <w:num w:numId="8">
+    <w:abstractNumId w:val="5"/>
   </w:num>
-  <w:num w:numId="3">
+  <w:num w:numId="9">
     <w:abstractNumId w:val="0"/>
   </w:num>
-  <w:num w:numId="4">
+  <w:num w:numId="10">
+    <w:abstractNumId w:val="6"/>
+  </w:num>
+  <w:num w:numId="11">
+    <w:abstractNumId w:val="9"/>
+  </w:num>
+  <w:num w:numId="12">
     <w:abstractNumId w:val="4"/>
   </w:num>
-  <w:num w:numId="5">
-    <w:abstractNumId w:val="1"/>
+  <w:num w:numId="13">
+    <w:abstractNumId w:val="7"/>
   </w:num>
-  <w:num w:numId="6">
-    <w:abstractNumId w:val="5"/>
+  <w:num w:numId="14">
+    <w:abstractNumId w:val="11"/>
+  </w:num>
+  <w:num w:numId="15">
+    <w:abstractNumId w:val="14"/>
   </w:num>
 </w:numbering>
 </file>
@@ -5594,6 +13579,285 @@
       <w:contextualSpacing/>
     </w:pPr>
   </w:style>
+  <w:style w:type="table" w:customStyle="1" w:styleId="Tabellagriglia5scura-colore11">
+    <w:name w:val="Tabella griglia 5 scura - colore 11"/>
+    <w:basedOn w:val="Tabellanormale"/>
+    <w:uiPriority w:val="50"/>
+    <w:rsid w:val="006F4373"/>
+    <w:pPr>
+      <w:spacing w:after="0" w:line="240" w:lineRule="auto"/>
+    </w:pPr>
+    <w:rPr>
+      <w:rFonts w:eastAsiaTheme="minorEastAsia"/>
+      <w:sz w:val="24"/>
+      <w:szCs w:val="21"/>
+    </w:rPr>
+    <w:tblPr>
+      <w:tblInd w:w="0" w:type="dxa"/>
+      <w:tblBorders>
+        <w:top w:val="single" w:sz="4" w:space="0" w:color="365F91" w:themeColor="accent1" w:themeShade="BF"/>
+        <w:left w:val="single" w:sz="4" w:space="0" w:color="365F91" w:themeColor="accent1" w:themeShade="BF"/>
+        <w:bottom w:val="single" w:sz="4" w:space="0" w:color="365F91" w:themeColor="accent1" w:themeShade="BF"/>
+        <w:right w:val="single" w:sz="4" w:space="0" w:color="365F91" w:themeColor="accent1" w:themeShade="BF"/>
+        <w:insideH w:val="single" w:sz="4" w:space="0" w:color="365F91" w:themeColor="accent1" w:themeShade="BF"/>
+        <w:insideV w:val="single" w:sz="4" w:space="0" w:color="365F91" w:themeColor="accent1" w:themeShade="BF"/>
+      </w:tblBorders>
+      <w:tblCellMar>
+        <w:top w:w="28" w:type="dxa"/>
+        <w:left w:w="108" w:type="dxa"/>
+        <w:bottom w:w="28" w:type="dxa"/>
+        <w:right w:w="108" w:type="dxa"/>
+      </w:tblCellMar>
+    </w:tblPr>
+    <w:tcPr>
+      <w:shd w:val="clear" w:color="auto" w:fill="FFFFFF" w:themeFill="background1"/>
+    </w:tcPr>
+    <w:tblStylePr w:type="firstRow">
+      <w:rPr>
+        <w:b/>
+        <w:bCs/>
+        <w:color w:val="auto"/>
+      </w:rPr>
+      <w:tblPr/>
+      <w:tcPr>
+        <w:shd w:val="clear" w:color="auto" w:fill="B8CCE4" w:themeFill="accent1" w:themeFillTint="66"/>
+      </w:tcPr>
+    </w:tblStylePr>
+    <w:tblStylePr w:type="lastRow">
+      <w:rPr>
+        <w:b/>
+        <w:bCs/>
+        <w:color w:val="FFFFFF" w:themeColor="background1"/>
+      </w:rPr>
+      <w:tblPr/>
+      <w:tcPr>
+        <w:tcBorders>
+          <w:left w:val="single" w:sz="4" w:space="0" w:color="FFFFFF" w:themeColor="background1"/>
+          <w:bottom w:val="single" w:sz="4" w:space="0" w:color="FFFFFF" w:themeColor="background1"/>
+          <w:right w:val="single" w:sz="4" w:space="0" w:color="FFFFFF" w:themeColor="background1"/>
+          <w:insideH w:val="nil"/>
+          <w:insideV w:val="nil"/>
+        </w:tcBorders>
+        <w:shd w:val="clear" w:color="auto" w:fill="4F81BD" w:themeFill="accent1"/>
+      </w:tcPr>
+    </w:tblStylePr>
+    <w:tblStylePr w:type="firstCol">
+      <w:rPr>
+        <w:rFonts w:asciiTheme="minorHAnsi" w:hAnsiTheme="minorHAnsi"/>
+        <w:b/>
+        <w:bCs/>
+        <w:color w:val="000000" w:themeColor="text1"/>
+        <w:sz w:val="24"/>
+      </w:rPr>
+      <w:tblPr/>
+      <w:tcPr>
+        <w:shd w:val="clear" w:color="auto" w:fill="B8CCE4" w:themeFill="accent1" w:themeFillTint="66"/>
+      </w:tcPr>
+    </w:tblStylePr>
+    <w:tblStylePr w:type="lastCol">
+      <w:rPr>
+        <w:b/>
+        <w:bCs/>
+        <w:color w:val="FFFFFF" w:themeColor="background1"/>
+      </w:rPr>
+      <w:tblPr/>
+      <w:tcPr>
+        <w:tcBorders>
+          <w:top w:val="single" w:sz="4" w:space="0" w:color="FFFFFF" w:themeColor="background1"/>
+          <w:bottom w:val="single" w:sz="4" w:space="0" w:color="FFFFFF" w:themeColor="background1"/>
+          <w:right w:val="single" w:sz="4" w:space="0" w:color="FFFFFF" w:themeColor="background1"/>
+          <w:insideV w:val="nil"/>
+        </w:tcBorders>
+        <w:shd w:val="clear" w:color="auto" w:fill="4F81BD" w:themeFill="accent1"/>
+      </w:tcPr>
+    </w:tblStylePr>
+  </w:style>
+  <w:style w:type="table" w:customStyle="1" w:styleId="Tabellagriglia5scura-colore111">
+    <w:name w:val="Tabella griglia 5 scura - colore 111"/>
+    <w:basedOn w:val="Tabellanormale"/>
+    <w:uiPriority w:val="50"/>
+    <w:rsid w:val="006F4373"/>
+    <w:pPr>
+      <w:spacing w:after="0" w:line="240" w:lineRule="auto"/>
+    </w:pPr>
+    <w:rPr>
+      <w:rFonts w:eastAsiaTheme="minorEastAsia"/>
+      <w:sz w:val="24"/>
+      <w:szCs w:val="21"/>
+    </w:rPr>
+    <w:tblPr>
+      <w:tblInd w:w="0" w:type="dxa"/>
+      <w:tblBorders>
+        <w:top w:val="single" w:sz="4" w:space="0" w:color="365F91" w:themeColor="accent1" w:themeShade="BF"/>
+        <w:left w:val="single" w:sz="4" w:space="0" w:color="365F91" w:themeColor="accent1" w:themeShade="BF"/>
+        <w:bottom w:val="single" w:sz="4" w:space="0" w:color="365F91" w:themeColor="accent1" w:themeShade="BF"/>
+        <w:right w:val="single" w:sz="4" w:space="0" w:color="365F91" w:themeColor="accent1" w:themeShade="BF"/>
+        <w:insideH w:val="single" w:sz="4" w:space="0" w:color="365F91" w:themeColor="accent1" w:themeShade="BF"/>
+        <w:insideV w:val="single" w:sz="4" w:space="0" w:color="365F91" w:themeColor="accent1" w:themeShade="BF"/>
+      </w:tblBorders>
+      <w:tblCellMar>
+        <w:top w:w="28" w:type="dxa"/>
+        <w:left w:w="108" w:type="dxa"/>
+        <w:bottom w:w="28" w:type="dxa"/>
+        <w:right w:w="108" w:type="dxa"/>
+      </w:tblCellMar>
+    </w:tblPr>
+    <w:tcPr>
+      <w:shd w:val="clear" w:color="auto" w:fill="FFFFFF" w:themeFill="background1"/>
+    </w:tcPr>
+    <w:tblStylePr w:type="firstRow">
+      <w:rPr>
+        <w:b/>
+        <w:bCs/>
+        <w:color w:val="auto"/>
+      </w:rPr>
+      <w:tblPr/>
+      <w:tcPr>
+        <w:shd w:val="clear" w:color="auto" w:fill="B8CCE4" w:themeFill="accent1" w:themeFillTint="66"/>
+      </w:tcPr>
+    </w:tblStylePr>
+    <w:tblStylePr w:type="lastRow">
+      <w:rPr>
+        <w:b/>
+        <w:bCs/>
+        <w:color w:val="FFFFFF" w:themeColor="background1"/>
+      </w:rPr>
+      <w:tblPr/>
+      <w:tcPr>
+        <w:tcBorders>
+          <w:left w:val="single" w:sz="4" w:space="0" w:color="FFFFFF" w:themeColor="background1"/>
+          <w:bottom w:val="single" w:sz="4" w:space="0" w:color="FFFFFF" w:themeColor="background1"/>
+          <w:right w:val="single" w:sz="4" w:space="0" w:color="FFFFFF" w:themeColor="background1"/>
+          <w:insideH w:val="nil"/>
+          <w:insideV w:val="nil"/>
+        </w:tcBorders>
+        <w:shd w:val="clear" w:color="auto" w:fill="4F81BD" w:themeFill="accent1"/>
+      </w:tcPr>
+    </w:tblStylePr>
+    <w:tblStylePr w:type="firstCol">
+      <w:rPr>
+        <w:rFonts w:asciiTheme="minorHAnsi" w:hAnsiTheme="minorHAnsi"/>
+        <w:b/>
+        <w:bCs/>
+        <w:color w:val="000000" w:themeColor="text1"/>
+        <w:sz w:val="24"/>
+      </w:rPr>
+      <w:tblPr/>
+      <w:tcPr>
+        <w:shd w:val="clear" w:color="auto" w:fill="B8CCE4" w:themeFill="accent1" w:themeFillTint="66"/>
+      </w:tcPr>
+    </w:tblStylePr>
+    <w:tblStylePr w:type="lastCol">
+      <w:rPr>
+        <w:b/>
+        <w:bCs/>
+        <w:color w:val="FFFFFF" w:themeColor="background1"/>
+      </w:rPr>
+      <w:tblPr/>
+      <w:tcPr>
+        <w:tcBorders>
+          <w:top w:val="single" w:sz="4" w:space="0" w:color="FFFFFF" w:themeColor="background1"/>
+          <w:bottom w:val="single" w:sz="4" w:space="0" w:color="FFFFFF" w:themeColor="background1"/>
+          <w:right w:val="single" w:sz="4" w:space="0" w:color="FFFFFF" w:themeColor="background1"/>
+          <w:insideV w:val="nil"/>
+        </w:tcBorders>
+        <w:shd w:val="clear" w:color="auto" w:fill="4F81BD" w:themeFill="accent1"/>
+      </w:tcPr>
+    </w:tblStylePr>
+  </w:style>
+  <w:style w:type="table" w:customStyle="1" w:styleId="Tabellagriglia5scura-colore112">
+    <w:name w:val="Tabella griglia 5 scura - colore 112"/>
+    <w:basedOn w:val="Tabellanormale"/>
+    <w:uiPriority w:val="50"/>
+    <w:rsid w:val="006F4373"/>
+    <w:pPr>
+      <w:spacing w:after="0" w:line="240" w:lineRule="auto"/>
+    </w:pPr>
+    <w:rPr>
+      <w:rFonts w:eastAsiaTheme="minorEastAsia"/>
+      <w:sz w:val="24"/>
+      <w:szCs w:val="21"/>
+    </w:rPr>
+    <w:tblPr>
+      <w:tblInd w:w="0" w:type="dxa"/>
+      <w:tblBorders>
+        <w:top w:val="single" w:sz="4" w:space="0" w:color="365F91" w:themeColor="accent1" w:themeShade="BF"/>
+        <w:left w:val="single" w:sz="4" w:space="0" w:color="365F91" w:themeColor="accent1" w:themeShade="BF"/>
+        <w:bottom w:val="single" w:sz="4" w:space="0" w:color="365F91" w:themeColor="accent1" w:themeShade="BF"/>
+        <w:right w:val="single" w:sz="4" w:space="0" w:color="365F91" w:themeColor="accent1" w:themeShade="BF"/>
+        <w:insideH w:val="single" w:sz="4" w:space="0" w:color="365F91" w:themeColor="accent1" w:themeShade="BF"/>
+        <w:insideV w:val="single" w:sz="4" w:space="0" w:color="365F91" w:themeColor="accent1" w:themeShade="BF"/>
+      </w:tblBorders>
+      <w:tblCellMar>
+        <w:top w:w="28" w:type="dxa"/>
+        <w:left w:w="108" w:type="dxa"/>
+        <w:bottom w:w="28" w:type="dxa"/>
+        <w:right w:w="108" w:type="dxa"/>
+      </w:tblCellMar>
+    </w:tblPr>
+    <w:tcPr>
+      <w:shd w:val="clear" w:color="auto" w:fill="FFFFFF" w:themeFill="background1"/>
+    </w:tcPr>
+    <w:tblStylePr w:type="firstRow">
+      <w:rPr>
+        <w:b/>
+        <w:bCs/>
+        <w:color w:val="auto"/>
+      </w:rPr>
+      <w:tblPr/>
+      <w:tcPr>
+        <w:shd w:val="clear" w:color="auto" w:fill="B8CCE4" w:themeFill="accent1" w:themeFillTint="66"/>
+      </w:tcPr>
+    </w:tblStylePr>
+    <w:tblStylePr w:type="lastRow">
+      <w:rPr>
+        <w:b/>
+        <w:bCs/>
+        <w:color w:val="FFFFFF" w:themeColor="background1"/>
+      </w:rPr>
+      <w:tblPr/>
+      <w:tcPr>
+        <w:tcBorders>
+          <w:left w:val="single" w:sz="4" w:space="0" w:color="FFFFFF" w:themeColor="background1"/>
+          <w:bottom w:val="single" w:sz="4" w:space="0" w:color="FFFFFF" w:themeColor="background1"/>
+          <w:right w:val="single" w:sz="4" w:space="0" w:color="FFFFFF" w:themeColor="background1"/>
+          <w:insideH w:val="nil"/>
+          <w:insideV w:val="nil"/>
+        </w:tcBorders>
+        <w:shd w:val="clear" w:color="auto" w:fill="4F81BD" w:themeFill="accent1"/>
+      </w:tcPr>
+    </w:tblStylePr>
+    <w:tblStylePr w:type="firstCol">
+      <w:rPr>
+        <w:rFonts w:asciiTheme="minorHAnsi" w:hAnsiTheme="minorHAnsi"/>
+        <w:b/>
+        <w:bCs/>
+        <w:color w:val="000000" w:themeColor="text1"/>
+        <w:sz w:val="24"/>
+      </w:rPr>
+      <w:tblPr/>
+      <w:tcPr>
+        <w:shd w:val="clear" w:color="auto" w:fill="B8CCE4" w:themeFill="accent1" w:themeFillTint="66"/>
+      </w:tcPr>
+    </w:tblStylePr>
+    <w:tblStylePr w:type="lastCol">
+      <w:rPr>
+        <w:b/>
+        <w:bCs/>
+        <w:color w:val="FFFFFF" w:themeColor="background1"/>
+      </w:rPr>
+      <w:tblPr/>
+      <w:tcPr>
+        <w:tcBorders>
+          <w:top w:val="single" w:sz="4" w:space="0" w:color="FFFFFF" w:themeColor="background1"/>
+          <w:bottom w:val="single" w:sz="4" w:space="0" w:color="FFFFFF" w:themeColor="background1"/>
+          <w:right w:val="single" w:sz="4" w:space="0" w:color="FFFFFF" w:themeColor="background1"/>
+          <w:insideV w:val="nil"/>
+        </w:tcBorders>
+        <w:shd w:val="clear" w:color="auto" w:fill="4F81BD" w:themeFill="accent1"/>
+      </w:tcPr>
+    </w:tblStylePr>
+  </w:style>
 </w:styles>
 </file>
 
@@ -5885,7 +14149,7 @@
 </file>
 
 <file path=customXml/itemProps1.xml><?xml version="1.0" encoding="utf-8"?>
-<ds:datastoreItem xmlns:ds="http://schemas.openxmlformats.org/officeDocument/2006/customXml" ds:itemID="{5D95D318-29CE-4E5C-93D3-0927AF29DEFC}">
+<ds:datastoreItem xmlns:ds="http://schemas.openxmlformats.org/officeDocument/2006/customXml" ds:itemID="{97D01DA9-403C-4DE5-905E-601F175D387A}">
   <ds:schemaRefs>
     <ds:schemaRef ds:uri="http://schemas.openxmlformats.org/officeDocument/2006/bibliography"/>
   </ds:schemaRefs>

--- a/bdsir_takearound/documentation/RAD_TakeARound.docx
+++ b/bdsir_takearound/documentation/RAD_TakeARound.docx
@@ -2004,7 +2004,27 @@
           <w:sz w:val="28"/>
           <w:szCs w:val="28"/>
         </w:rPr>
-        <w:t xml:space="preserve"> Diagrammi di sequenza</w:t>
+        <w:t xml:space="preserve"> Diagrammi di </w:t>
+      </w:r>
+      <w:r>
+        <w:rPr>
+          <w:rFonts w:cstheme="minorHAnsi"/>
+          <w:b/>
+          <w:color w:val="0070C0"/>
+          <w:sz w:val="28"/>
+          <w:szCs w:val="28"/>
+        </w:rPr>
+        <w:t>S</w:t>
+      </w:r>
+      <w:r>
+        <w:rPr>
+          <w:rFonts w:cstheme="minorHAnsi"/>
+          <w:b/>
+          <w:color w:val="0070C0"/>
+          <w:sz w:val="28"/>
+          <w:szCs w:val="28"/>
+        </w:rPr>
+        <w:t>equenza</w:t>
       </w:r>
       <w:r>
         <w:rPr>
@@ -4691,7 +4711,21 @@
                 <w:rFonts w:ascii="Calibri" w:eastAsia="Times New Roman" w:hAnsi="Calibri" w:cs="Calibri"/>
                 <w:color w:val="000000"/>
               </w:rPr>
-              <w:t>Il giocatore, accede al menu del dispositivo, tocca l'icona dell'applicazione “</w:t>
+              <w:t>Il giocatore</w:t>
+            </w:r>
+            <w:r>
+              <w:rPr>
+                <w:rFonts w:ascii="Calibri" w:eastAsia="Times New Roman" w:hAnsi="Calibri" w:cs="Calibri"/>
+                <w:color w:val="000000"/>
+              </w:rPr>
+              <w:t xml:space="preserve"> </w:t>
+            </w:r>
+            <w:r>
+              <w:rPr>
+                <w:rFonts w:ascii="Calibri" w:eastAsia="Times New Roman" w:hAnsi="Calibri" w:cs="Calibri"/>
+                <w:color w:val="000000"/>
+              </w:rPr>
+              <w:t>tocca l'icona dell'applicazione “</w:t>
             </w:r>
             <w:proofErr w:type="spellStart"/>
             <w:r>
@@ -4802,17 +4836,15 @@
                 <w:rFonts w:ascii="Calibri" w:eastAsia="Times New Roman" w:hAnsi="Calibri" w:cs="Calibri"/>
                 <w:color w:val="000000"/>
               </w:rPr>
-              <w:t xml:space="preserve">Il sistema mostra un menu dove l'utente può scegliere tra l’opzione per giocare, per visualizzare il tutorial e </w:t>
-            </w:r>
-            <w:proofErr w:type="spellStart"/>
-            <w:r>
-              <w:rPr>
-                <w:rFonts w:ascii="Calibri" w:eastAsia="Times New Roman" w:hAnsi="Calibri" w:cs="Calibri"/>
-                <w:color w:val="000000"/>
-              </w:rPr>
-              <w:t>e</w:t>
-            </w:r>
-            <w:proofErr w:type="spellEnd"/>
+              <w:t xml:space="preserve">Il sistema mostra un menu dove l'utente può scegliere tra l’opzione per giocare, </w:t>
+            </w:r>
+            <w:r>
+              <w:rPr>
+                <w:rFonts w:ascii="Calibri" w:eastAsia="Times New Roman" w:hAnsi="Calibri" w:cs="Calibri"/>
+                <w:color w:val="000000"/>
+              </w:rPr>
+              <w:t>per visualizzare il tutorial e</w:t>
+            </w:r>
             <w:r>
               <w:rPr>
                 <w:rFonts w:ascii="Calibri" w:eastAsia="Times New Roman" w:hAnsi="Calibri" w:cs="Calibri"/>
@@ -5045,13 +5077,7 @@
               <w:rPr>
                 <w:rFonts w:ascii="Calibri" w:eastAsia="Times New Roman" w:hAnsi="Calibri" w:cs="Calibri"/>
               </w:rPr>
-              <w:t>UC</w:t>
-            </w:r>
-            <w:r>
-              <w:rPr>
-                <w:rFonts w:ascii="Calibri" w:eastAsia="Times New Roman" w:hAnsi="Calibri" w:cs="Calibri"/>
-              </w:rPr>
-              <w:t xml:space="preserve">_2 </w:t>
+              <w:t xml:space="preserve">UC_2 </w:t>
             </w:r>
           </w:p>
         </w:tc>
@@ -5397,17 +5423,8 @@
                 <w:rFonts w:ascii="Calibri" w:eastAsia="Times New Roman" w:hAnsi="Calibri" w:cs="Calibri"/>
                 <w:color w:val="000000"/>
               </w:rPr>
-              <w:t xml:space="preserve">dal </w:t>
-            </w:r>
-            <w:proofErr w:type="spellStart"/>
-            <w:r>
-              <w:rPr>
-                <w:rFonts w:ascii="Calibri" w:eastAsia="Times New Roman" w:hAnsi="Calibri" w:cs="Calibri"/>
-                <w:color w:val="000000"/>
-              </w:rPr>
-              <w:t>menù</w:t>
-            </w:r>
-            <w:proofErr w:type="spellEnd"/>
+              <w:t>dal menu</w:t>
+            </w:r>
             <w:r>
               <w:rPr>
                 <w:rFonts w:ascii="Calibri" w:eastAsia="Times New Roman" w:hAnsi="Calibri" w:cs="Calibri"/>
@@ -5550,14 +5567,7 @@
                 <w:rFonts w:ascii="Calibri" w:eastAsia="Times New Roman" w:hAnsi="Calibri" w:cs="Calibri"/>
                 <w:color w:val="000000"/>
               </w:rPr>
-              <w:t>”</w:t>
-            </w:r>
-            <w:r>
-              <w:rPr>
-                <w:rFonts w:ascii="Calibri" w:eastAsia="Times New Roman" w:hAnsi="Calibri" w:cs="Calibri"/>
-                <w:color w:val="000000"/>
-              </w:rPr>
-              <w:t xml:space="preserve"> </w:t>
+              <w:t xml:space="preserve">” </w:t>
             </w:r>
             <w:r>
               <w:rPr>
@@ -5632,14 +5642,7 @@
                 <w:rFonts w:ascii="Calibri" w:eastAsia="Times New Roman" w:hAnsi="Calibri" w:cs="Calibri"/>
                 <w:color w:val="000000"/>
               </w:rPr>
-              <w:t xml:space="preserve">  </w:t>
-            </w:r>
-            <w:r>
-              <w:rPr>
-                <w:rFonts w:ascii="Calibri" w:eastAsia="Times New Roman" w:hAnsi="Calibri" w:cs="Calibri"/>
-                <w:color w:val="000000"/>
-              </w:rPr>
-              <w:t>Il giocatore seleziona una modalità di gioco.</w:t>
+              <w:t>  Il giocatore seleziona una modalità di gioco.</w:t>
             </w:r>
           </w:p>
         </w:tc>
@@ -5809,14 +5812,7 @@
                 <w:rFonts w:ascii="Calibri" w:eastAsia="Times New Roman" w:hAnsi="Calibri" w:cs="Calibri"/>
                 <w:color w:val="000000"/>
               </w:rPr>
-              <w:t xml:space="preserve">  </w:t>
-            </w:r>
-            <w:r>
-              <w:rPr>
-                <w:rFonts w:ascii="Calibri" w:eastAsia="Times New Roman" w:hAnsi="Calibri" w:cs="Calibri"/>
-                <w:color w:val="000000"/>
-              </w:rPr>
-              <w:t>Il giocatore seleziona un numero di livelli.</w:t>
+              <w:t>  Il giocatore seleziona un numero di livelli.</w:t>
             </w:r>
           </w:p>
         </w:tc>
@@ -5973,13 +5969,7 @@
               <w:rPr>
                 <w:rFonts w:asciiTheme="minorHAnsi" w:hAnsiTheme="minorHAnsi" w:cstheme="minorHAnsi"/>
               </w:rPr>
-              <w:t>Il giocatore preme</w:t>
-            </w:r>
-            <w:r>
-              <w:rPr>
-                <w:rFonts w:asciiTheme="minorHAnsi" w:hAnsiTheme="minorHAnsi" w:cstheme="minorHAnsi"/>
-              </w:rPr>
-              <w:t xml:space="preserve"> l’apposito pulsante per uscire</w:t>
+              <w:t>Il giocatore preme l’apposito pulsante per uscire</w:t>
             </w:r>
           </w:p>
         </w:tc>
@@ -6135,13 +6125,7 @@
               <w:rPr>
                 <w:rFonts w:ascii="Calibri" w:eastAsia="Times New Roman" w:hAnsi="Calibri" w:cs="Calibri"/>
               </w:rPr>
-              <w:t>UC</w:t>
-            </w:r>
-            <w:r>
-              <w:rPr>
-                <w:rFonts w:ascii="Calibri" w:eastAsia="Times New Roman" w:hAnsi="Calibri" w:cs="Calibri"/>
-              </w:rPr>
-              <w:t>_3</w:t>
+              <w:t>UC_3</w:t>
             </w:r>
           </w:p>
         </w:tc>
@@ -6471,21 +6455,7 @@
                 <w:rFonts w:ascii="Calibri" w:eastAsia="Times New Roman" w:hAnsi="Calibri" w:cs="Calibri"/>
                 <w:color w:val="000000"/>
               </w:rPr>
-              <w:t>dal men</w:t>
-            </w:r>
-            <w:r>
-              <w:rPr>
-                <w:rFonts w:ascii="Calibri" w:eastAsia="Times New Roman" w:hAnsi="Calibri" w:cs="Calibri"/>
-                <w:color w:val="000000"/>
-              </w:rPr>
-              <w:t>u</w:t>
-            </w:r>
-            <w:r>
-              <w:rPr>
-                <w:rFonts w:ascii="Calibri" w:eastAsia="Times New Roman" w:hAnsi="Calibri" w:cs="Calibri"/>
-                <w:color w:val="000000"/>
-              </w:rPr>
-              <w:t xml:space="preserve"> principale del gioco </w:t>
+              <w:t xml:space="preserve">dal menu principale del gioco </w:t>
             </w:r>
             <w:r>
               <w:rPr>
@@ -6513,14 +6483,7 @@
                 <w:rFonts w:ascii="Calibri" w:eastAsia="Times New Roman" w:hAnsi="Calibri" w:cs="Calibri"/>
                 <w:color w:val="000000"/>
               </w:rPr>
-              <w:t>visualizzare i record</w:t>
-            </w:r>
-            <w:r>
-              <w:rPr>
-                <w:rFonts w:ascii="Calibri" w:eastAsia="Times New Roman" w:hAnsi="Calibri" w:cs="Calibri"/>
-                <w:color w:val="000000"/>
-              </w:rPr>
-              <w:t>.</w:t>
+              <w:t>visualizzare i record.</w:t>
             </w:r>
           </w:p>
         </w:tc>
@@ -6861,13 +6824,7 @@
               <w:rPr>
                 <w:rFonts w:ascii="Calibri" w:eastAsia="Times New Roman" w:hAnsi="Calibri" w:cs="Calibri"/>
               </w:rPr>
-              <w:t>UC</w:t>
-            </w:r>
-            <w:r>
-              <w:rPr>
-                <w:rFonts w:ascii="Calibri" w:eastAsia="Times New Roman" w:hAnsi="Calibri" w:cs="Calibri"/>
-              </w:rPr>
-              <w:t>_4</w:t>
+              <w:t>UC_4</w:t>
             </w:r>
           </w:p>
         </w:tc>
@@ -6935,14 +6892,7 @@
                 <w:rFonts w:ascii="Calibri" w:eastAsia="Times New Roman" w:hAnsi="Calibri" w:cs="Calibri"/>
                 <w:color w:val="000000"/>
               </w:rPr>
-              <w:t xml:space="preserve">Visualizza </w:t>
-            </w:r>
-            <w:r>
-              <w:rPr>
-                <w:rFonts w:ascii="Calibri" w:eastAsia="Times New Roman" w:hAnsi="Calibri" w:cs="Calibri"/>
-                <w:color w:val="000000"/>
-              </w:rPr>
-              <w:t>Tutorial</w:t>
+              <w:t>Visualizza Tutorial</w:t>
             </w:r>
           </w:p>
         </w:tc>
@@ -7248,21 +7198,7 @@
                 <w:rFonts w:ascii="Calibri" w:eastAsia="Times New Roman" w:hAnsi="Calibri" w:cs="Calibri"/>
                 <w:color w:val="000000"/>
               </w:rPr>
-              <w:t>visualizzar</w:t>
-            </w:r>
-            <w:r>
-              <w:rPr>
-                <w:rFonts w:ascii="Calibri" w:eastAsia="Times New Roman" w:hAnsi="Calibri" w:cs="Calibri"/>
-                <w:color w:val="000000"/>
-              </w:rPr>
-              <w:t>e il tutorial del gioco</w:t>
-            </w:r>
-            <w:r>
-              <w:rPr>
-                <w:rFonts w:ascii="Calibri" w:eastAsia="Times New Roman" w:hAnsi="Calibri" w:cs="Calibri"/>
-                <w:color w:val="000000"/>
-              </w:rPr>
-              <w:t>.</w:t>
+              <w:t>visualizzare il tutorial del gioco.</w:t>
             </w:r>
           </w:p>
         </w:tc>
@@ -7596,13 +7532,7 @@
               <w:rPr>
                 <w:rFonts w:ascii="Calibri" w:eastAsia="Times New Roman" w:hAnsi="Calibri" w:cs="Calibri"/>
               </w:rPr>
-              <w:t>UC</w:t>
-            </w:r>
-            <w:r>
-              <w:rPr>
-                <w:rFonts w:ascii="Calibri" w:eastAsia="Times New Roman" w:hAnsi="Calibri" w:cs="Calibri"/>
-              </w:rPr>
-              <w:t>_5</w:t>
+              <w:t>UC_5</w:t>
             </w:r>
           </w:p>
         </w:tc>
@@ -7778,21 +7708,7 @@
                 <w:rFonts w:ascii="Calibri" w:eastAsia="Times New Roman" w:hAnsi="Calibri" w:cs="Calibri"/>
                 <w:color w:val="000000"/>
               </w:rPr>
-              <w:t>Il giocatore ha effettuato il caso d’uso &lt;UC</w:t>
-            </w:r>
-            <w:r>
-              <w:rPr>
-                <w:rFonts w:ascii="Calibri" w:eastAsia="Times New Roman" w:hAnsi="Calibri" w:cs="Calibri"/>
-                <w:color w:val="000000"/>
-              </w:rPr>
-              <w:t>_2</w:t>
-            </w:r>
-            <w:r>
-              <w:rPr>
-                <w:rFonts w:ascii="Calibri" w:eastAsia="Times New Roman" w:hAnsi="Calibri" w:cs="Calibri"/>
-                <w:color w:val="000000"/>
-              </w:rPr>
-              <w:t>&gt;</w:t>
+              <w:t>Il giocatore ha effettuato il caso d’uso &lt;UC_2&gt;</w:t>
             </w:r>
           </w:p>
         </w:tc>
@@ -7932,14 +7848,7 @@
                 <w:rFonts w:ascii="Calibri" w:eastAsia="Times New Roman" w:hAnsi="Calibri" w:cs="Calibri"/>
                 <w:color w:val="000000"/>
               </w:rPr>
-              <w:t>Il giocatore</w:t>
-            </w:r>
-            <w:r>
-              <w:rPr>
-                <w:rFonts w:ascii="Calibri" w:eastAsia="Times New Roman" w:hAnsi="Calibri" w:cs="Calibri"/>
-                <w:color w:val="000000"/>
-              </w:rPr>
-              <w:t>, durante lo svolgimento del gioco, preme il tasto Indietro del dispositivo.</w:t>
+              <w:t>Il giocatore, durante lo svolgimento del gioco, preme il tasto Indietro del dispositivo.</w:t>
             </w:r>
           </w:p>
         </w:tc>
@@ -8394,13 +8303,7 @@
               <w:rPr>
                 <w:rFonts w:ascii="Calibri" w:eastAsia="Times New Roman" w:hAnsi="Calibri" w:cs="Calibri"/>
               </w:rPr>
-              <w:t>UC</w:t>
-            </w:r>
-            <w:r>
-              <w:rPr>
-                <w:rFonts w:ascii="Calibri" w:eastAsia="Times New Roman" w:hAnsi="Calibri" w:cs="Calibri"/>
-              </w:rPr>
-              <w:t>_6</w:t>
+              <w:t>UC_6</w:t>
             </w:r>
           </w:p>
         </w:tc>
@@ -8736,13 +8639,7 @@
               <w:rPr>
                 <w:rFonts w:ascii="Calibri" w:eastAsia="Times New Roman" w:hAnsi="Calibri" w:cs="Calibri"/>
               </w:rPr>
-              <w:t>”</w:t>
-            </w:r>
-            <w:r>
-              <w:rPr>
-                <w:rFonts w:ascii="Calibri" w:eastAsia="Times New Roman" w:hAnsi="Calibri" w:cs="Calibri"/>
-              </w:rPr>
-              <w:t xml:space="preserve"> visualizza i </w:t>
+              <w:t xml:space="preserve">” visualizza i </w:t>
             </w:r>
             <w:proofErr w:type="gramStart"/>
             <w:r>
@@ -8816,14 +8713,7 @@
                 <w:rFonts w:ascii="Calibri" w:eastAsia="Times New Roman" w:hAnsi="Calibri" w:cs="Calibri"/>
                 <w:color w:val="000000"/>
               </w:rPr>
-              <w:t>Il giocatore</w:t>
-            </w:r>
-            <w:r>
-              <w:rPr>
-                <w:rFonts w:ascii="Calibri" w:eastAsia="Times New Roman" w:hAnsi="Calibri" w:cs="Calibri"/>
-                <w:color w:val="000000"/>
-              </w:rPr>
-              <w:t xml:space="preserve"> “cattura” tramite </w:t>
+              <w:t xml:space="preserve">Il giocatore “cattura” tramite </w:t>
             </w:r>
             <w:proofErr w:type="spellStart"/>
             <w:r>
@@ -9167,13 +9057,7 @@
               <w:rPr>
                 <w:rFonts w:ascii="Calibri" w:eastAsia="Times New Roman" w:hAnsi="Calibri" w:cs="Calibri"/>
               </w:rPr>
-              <w:t>UC_</w:t>
-            </w:r>
-            <w:r>
-              <w:rPr>
-                <w:rFonts w:ascii="Calibri" w:eastAsia="Times New Roman" w:hAnsi="Calibri" w:cs="Calibri"/>
-              </w:rPr>
-              <w:t>7</w:t>
+              <w:t>UC_7</w:t>
             </w:r>
           </w:p>
         </w:tc>
@@ -9241,14 +9125,7 @@
                 <w:rFonts w:ascii="Calibri" w:eastAsia="Times New Roman" w:hAnsi="Calibri" w:cs="Calibri"/>
                 <w:color w:val="000000"/>
               </w:rPr>
-              <w:t>Gioca Partita</w:t>
-            </w:r>
-            <w:r>
-              <w:rPr>
-                <w:rFonts w:ascii="Calibri" w:eastAsia="Times New Roman" w:hAnsi="Calibri" w:cs="Calibri"/>
-                <w:color w:val="000000"/>
-              </w:rPr>
-              <w:t xml:space="preserve"> 2</w:t>
+              <w:t>Gioca Partita 2</w:t>
             </w:r>
           </w:p>
         </w:tc>
@@ -9606,21 +9483,7 @@
                 <w:rFonts w:ascii="Calibri" w:eastAsia="Times New Roman" w:hAnsi="Calibri" w:cs="Calibri"/>
                 <w:color w:val="000000"/>
               </w:rPr>
-              <w:t xml:space="preserve"> sullo schermo del dispositivo, i vari target in ordine di comparizione </w:t>
-            </w:r>
-            <w:r>
-              <w:rPr>
-                <w:rFonts w:ascii="Calibri" w:eastAsia="Times New Roman" w:hAnsi="Calibri" w:cs="Calibri"/>
-                <w:color w:val="000000"/>
-              </w:rPr>
-              <w:t>ma non in ordine</w:t>
-            </w:r>
-            <w:r>
-              <w:rPr>
-                <w:rFonts w:ascii="Calibri" w:eastAsia="Times New Roman" w:hAnsi="Calibri" w:cs="Calibri"/>
-                <w:color w:val="000000"/>
-              </w:rPr>
-              <w:t xml:space="preserve"> numerico.</w:t>
+              <w:t xml:space="preserve"> sullo schermo del dispositivo, i vari target in ordine di comparizione ma non in ordine numerico.</w:t>
             </w:r>
           </w:p>
         </w:tc>
@@ -9733,15 +9596,7 @@
                 <w:color w:val="000000"/>
                 <w:szCs w:val="24"/>
               </w:rPr>
-              <w:t>”</w:t>
-            </w:r>
-            <w:r>
-              <w:rPr>
-                <w:rFonts w:ascii="Calibri" w:eastAsia="Times New Roman" w:hAnsi="Calibri" w:cs="Calibri"/>
-                <w:color w:val="000000"/>
-                <w:szCs w:val="24"/>
-              </w:rPr>
-              <w:t xml:space="preserve"> </w:t>
+              <w:t xml:space="preserve">” </w:t>
             </w:r>
             <w:r>
               <w:rPr>
@@ -10078,7 +9933,7 @@
                 <w:rFonts w:ascii="Calibri" w:eastAsia="Times New Roman" w:hAnsi="Calibri" w:cs="Calibri"/>
                 <w:color w:val="000000"/>
               </w:rPr>
-              <w:t>Giocatore.</w:t>
+              <w:t>Giocatore</w:t>
             </w:r>
           </w:p>
         </w:tc>
@@ -10130,7 +9985,7 @@
                 <w:rFonts w:ascii="Calibri" w:eastAsia="Times New Roman" w:hAnsi="Calibri" w:cs="Calibri"/>
                 <w:color w:val="000000"/>
               </w:rPr>
-              <w:t>Gioca Partita.</w:t>
+              <w:t>Il giocatore ha effettuato il caso d’uso &lt;UC_2&gt;</w:t>
             </w:r>
           </w:p>
         </w:tc>
@@ -10446,26 +10301,16 @@
             </w:pPr>
             <w:r>
               <w:rPr>
-                <w:rFonts w:ascii="Calibri" w:eastAsia="Times New Roman" w:hAnsi="Calibri" w:cs="Calibri"/>
-                <w:color w:val="000000"/>
-              </w:rPr>
-              <w:t>Tasto indietro, "</w:t>
-            </w:r>
-            <w:proofErr w:type="spellStart"/>
-            <w:r>
-              <w:rPr>
-                <w:rFonts w:ascii="Calibri" w:eastAsia="Times New Roman" w:hAnsi="Calibri" w:cs="Calibri"/>
-                <w:color w:val="000000"/>
-              </w:rPr>
-              <w:t>submit</w:t>
-            </w:r>
-            <w:proofErr w:type="spellEnd"/>
-            <w:r>
-              <w:rPr>
-                <w:rFonts w:ascii="Calibri" w:eastAsia="Times New Roman" w:hAnsi="Calibri" w:cs="Calibri"/>
-                <w:color w:val="000000"/>
-              </w:rPr>
-              <w:t>".</w:t>
+                <w:rFonts w:cstheme="minorHAnsi"/>
+              </w:rPr>
+              <w:t>Il giocatore preme l’apposito tasto per uscire</w:t>
+            </w:r>
+            <w:r>
+              <w:rPr>
+                <w:rFonts w:ascii="Calibri" w:eastAsia="Times New Roman" w:hAnsi="Calibri" w:cs="Calibri"/>
+                <w:color w:val="000000"/>
+              </w:rPr>
+              <w:t>.</w:t>
             </w:r>
           </w:p>
         </w:tc>
@@ -10806,7 +10651,7 @@
                 <w:rFonts w:ascii="Calibri" w:eastAsia="Times New Roman" w:hAnsi="Calibri" w:cs="Calibri"/>
                 <w:color w:val="000000"/>
               </w:rPr>
-              <w:t>Gioca Partita</w:t>
+              <w:t>Il giocatore ha effettuato il caso d’uso &lt;UC_2&gt;</w:t>
             </w:r>
           </w:p>
         </w:tc>
@@ -11094,10 +10939,16 @@
             </w:pPr>
             <w:r>
               <w:rPr>
-                <w:rFonts w:ascii="Calibri" w:eastAsia="Times New Roman" w:hAnsi="Calibri" w:cs="Calibri"/>
-                <w:color w:val="000000"/>
-              </w:rPr>
-              <w:t>Tasto indietro.</w:t>
+                <w:rFonts w:cstheme="minorHAnsi"/>
+              </w:rPr>
+              <w:t>Il giocatore preme l’apposito tasto per uscire</w:t>
+            </w:r>
+            <w:r>
+              <w:rPr>
+                <w:rFonts w:ascii="Calibri" w:eastAsia="Times New Roman" w:hAnsi="Calibri" w:cs="Calibri"/>
+                <w:color w:val="000000"/>
+              </w:rPr>
+              <w:t>.</w:t>
             </w:r>
           </w:p>
         </w:tc>
@@ -11285,7 +11136,7 @@
       <w:pPr>
         <w:pStyle w:val="Paragrafoelenco"/>
         <w:numPr>
-          <w:ilvl w:val="1"/>
+          <w:ilvl w:val="2"/>
           <w:numId w:val="5"/>
         </w:numPr>
         <w:spacing w:before="100" w:beforeAutospacing="1" w:after="100" w:afterAutospacing="1"/>
@@ -11305,8 +11156,6151 @@
           <w:sz w:val="32"/>
           <w:szCs w:val="32"/>
         </w:rPr>
-        <w:t>Diagramma delle classi</w:t>
+        <w:t>SC_1</w:t>
       </w:r>
+    </w:p>
+    <w:tbl>
+      <w:tblPr>
+        <w:tblStyle w:val="Tabellagriglia5scura-colore11"/>
+        <w:tblW w:w="8837" w:type="dxa"/>
+        <w:tblLayout w:type="fixed"/>
+        <w:tblLook w:val="00A0" w:firstRow="1" w:lastRow="0" w:firstColumn="1" w:lastColumn="0" w:noHBand="0" w:noVBand="0"/>
+      </w:tblPr>
+      <w:tblGrid>
+        <w:gridCol w:w="2405"/>
+        <w:gridCol w:w="3101"/>
+        <w:gridCol w:w="3331"/>
+      </w:tblGrid>
+      <w:tr>
+        <w:trPr>
+          <w:cnfStyle w:val="100000000000" w:firstRow="1" w:lastRow="0" w:firstColumn="0" w:lastColumn="0" w:oddVBand="0" w:evenVBand="0" w:oddHBand="0" w:evenHBand="0" w:firstRowFirstColumn="0" w:firstRowLastColumn="0" w:lastRowFirstColumn="0" w:lastRowLastColumn="0"/>
+          <w:trHeight w:val="374"/>
+        </w:trPr>
+        <w:tc>
+          <w:tcPr>
+            <w:cnfStyle w:val="001000000000" w:firstRow="0" w:lastRow="0" w:firstColumn="1" w:lastColumn="0" w:oddVBand="0" w:evenVBand="0" w:oddHBand="0" w:evenHBand="0" w:firstRowFirstColumn="0" w:firstRowLastColumn="0" w:lastRowFirstColumn="0" w:lastRowLastColumn="0"/>
+            <w:tcW w:w="2405" w:type="dxa"/>
+            <w:noWrap/>
+            <w:hideMark/>
+          </w:tcPr>
+          <w:p>
+            <w:pPr>
+              <w:rPr>
+                <w:rFonts w:ascii="Calibri" w:eastAsia="Times New Roman" w:hAnsi="Calibri" w:cs="Calibri"/>
+                <w:bCs w:val="0"/>
+                <w:sz w:val="22"/>
+                <w:szCs w:val="22"/>
+                <w:lang w:eastAsia="zh-CN"/>
+              </w:rPr>
+            </w:pPr>
+            <w:r>
+              <w:rPr>
+                <w:rFonts w:ascii="Calibri" w:eastAsia="Times New Roman" w:hAnsi="Calibri" w:cs="Calibri"/>
+                <w:bCs w:val="0"/>
+              </w:rPr>
+              <w:t>ID</w:t>
+            </w:r>
+          </w:p>
+        </w:tc>
+        <w:tc>
+          <w:tcPr>
+            <w:tcW w:w="6432" w:type="dxa"/>
+            <w:gridSpan w:val="2"/>
+            <w:noWrap/>
+            <w:hideMark/>
+          </w:tcPr>
+          <w:p>
+            <w:pPr>
+              <w:cnfStyle w:val="100000000000" w:firstRow="1" w:lastRow="0" w:firstColumn="0" w:lastColumn="0" w:oddVBand="0" w:evenVBand="0" w:oddHBand="0" w:evenHBand="0" w:firstRowFirstColumn="0" w:firstRowLastColumn="0" w:lastRowFirstColumn="0" w:lastRowLastColumn="0"/>
+              <w:rPr>
+                <w:rFonts w:ascii="Calibri" w:eastAsia="Times New Roman" w:hAnsi="Calibri" w:cs="Calibri"/>
+                <w:sz w:val="22"/>
+                <w:szCs w:val="22"/>
+                <w:lang w:eastAsia="zh-CN"/>
+              </w:rPr>
+            </w:pPr>
+            <w:r>
+              <w:rPr>
+                <w:rFonts w:ascii="Calibri" w:eastAsia="Times New Roman" w:hAnsi="Calibri" w:cs="Calibri"/>
+              </w:rPr>
+              <w:t>SC_ 1.1</w:t>
+            </w:r>
+          </w:p>
+        </w:tc>
+      </w:tr>
+      <w:tr>
+        <w:trPr>
+          <w:trHeight w:hRule="exact" w:val="425"/>
+        </w:trPr>
+        <w:tc>
+          <w:tcPr>
+            <w:cnfStyle w:val="001000000000" w:firstRow="0" w:lastRow="0" w:firstColumn="1" w:lastColumn="0" w:oddVBand="0" w:evenVBand="0" w:oddHBand="0" w:evenHBand="0" w:firstRowFirstColumn="0" w:firstRowLastColumn="0" w:lastRowFirstColumn="0" w:lastRowLastColumn="0"/>
+            <w:tcW w:w="2405" w:type="dxa"/>
+            <w:noWrap/>
+            <w:hideMark/>
+          </w:tcPr>
+          <w:p>
+            <w:pPr>
+              <w:rPr>
+                <w:rFonts w:ascii="Calibri" w:eastAsia="Times New Roman" w:hAnsi="Calibri" w:cs="Calibri"/>
+                <w:bCs w:val="0"/>
+                <w:color w:val="auto"/>
+                <w:sz w:val="22"/>
+                <w:szCs w:val="22"/>
+                <w:lang w:eastAsia="zh-CN"/>
+              </w:rPr>
+            </w:pPr>
+            <w:r>
+              <w:rPr>
+                <w:rFonts w:ascii="Calibri" w:eastAsia="Times New Roman" w:hAnsi="Calibri" w:cs="Calibri"/>
+                <w:bCs w:val="0"/>
+                <w:color w:val="auto"/>
+              </w:rPr>
+              <w:t xml:space="preserve">Nome </w:t>
+            </w:r>
+            <w:r>
+              <w:rPr>
+                <w:rFonts w:ascii="Calibri" w:eastAsia="Times New Roman" w:hAnsi="Calibri" w:cs="Calibri"/>
+                <w:bCs w:val="0"/>
+                <w:color w:val="auto"/>
+              </w:rPr>
+              <w:t>Caso d’Uso</w:t>
+            </w:r>
+          </w:p>
+        </w:tc>
+        <w:tc>
+          <w:tcPr>
+            <w:tcW w:w="6432" w:type="dxa"/>
+            <w:gridSpan w:val="2"/>
+            <w:noWrap/>
+            <w:hideMark/>
+          </w:tcPr>
+          <w:p>
+            <w:pPr>
+              <w:cnfStyle w:val="000000000000" w:firstRow="0" w:lastRow="0" w:firstColumn="0" w:lastColumn="0" w:oddVBand="0" w:evenVBand="0" w:oddHBand="0" w:evenHBand="0" w:firstRowFirstColumn="0" w:firstRowLastColumn="0" w:lastRowFirstColumn="0" w:lastRowLastColumn="0"/>
+              <w:rPr>
+                <w:rFonts w:ascii="Calibri" w:eastAsia="Times New Roman" w:hAnsi="Calibri" w:cs="Calibri"/>
+                <w:color w:val="000000"/>
+                <w:sz w:val="22"/>
+                <w:szCs w:val="22"/>
+                <w:lang w:eastAsia="zh-CN"/>
+              </w:rPr>
+            </w:pPr>
+            <w:r>
+              <w:rPr>
+                <w:rFonts w:ascii="Calibri" w:eastAsia="Times New Roman" w:hAnsi="Calibri" w:cs="Calibri"/>
+                <w:color w:val="000000"/>
+              </w:rPr>
+              <w:t>Avvio Applicazione</w:t>
+            </w:r>
+          </w:p>
+        </w:tc>
+      </w:tr>
+      <w:tr>
+        <w:trPr>
+          <w:trHeight w:hRule="exact" w:val="403"/>
+        </w:trPr>
+        <w:tc>
+          <w:tcPr>
+            <w:cnfStyle w:val="001000000000" w:firstRow="0" w:lastRow="0" w:firstColumn="1" w:lastColumn="0" w:oddVBand="0" w:evenVBand="0" w:oddHBand="0" w:evenHBand="0" w:firstRowFirstColumn="0" w:firstRowLastColumn="0" w:lastRowFirstColumn="0" w:lastRowLastColumn="0"/>
+            <w:tcW w:w="2405" w:type="dxa"/>
+            <w:noWrap/>
+            <w:hideMark/>
+          </w:tcPr>
+          <w:p>
+            <w:pPr>
+              <w:rPr>
+                <w:rFonts w:ascii="Calibri" w:eastAsia="Times New Roman" w:hAnsi="Calibri" w:cs="Calibri"/>
+                <w:bCs w:val="0"/>
+                <w:color w:val="auto"/>
+                <w:sz w:val="22"/>
+                <w:szCs w:val="22"/>
+                <w:lang w:eastAsia="zh-CN"/>
+              </w:rPr>
+            </w:pPr>
+            <w:r>
+              <w:rPr>
+                <w:rFonts w:ascii="Calibri" w:eastAsia="Times New Roman" w:hAnsi="Calibri" w:cs="Calibri"/>
+                <w:bCs w:val="0"/>
+                <w:color w:val="auto"/>
+              </w:rPr>
+              <w:t>Partecipanti</w:t>
+            </w:r>
+          </w:p>
+        </w:tc>
+        <w:tc>
+          <w:tcPr>
+            <w:tcW w:w="6432" w:type="dxa"/>
+            <w:gridSpan w:val="2"/>
+            <w:noWrap/>
+            <w:hideMark/>
+          </w:tcPr>
+          <w:p>
+            <w:pPr>
+              <w:cnfStyle w:val="000000000000" w:firstRow="0" w:lastRow="0" w:firstColumn="0" w:lastColumn="0" w:oddVBand="0" w:evenVBand="0" w:oddHBand="0" w:evenHBand="0" w:firstRowFirstColumn="0" w:firstRowLastColumn="0" w:lastRowFirstColumn="0" w:lastRowLastColumn="0"/>
+              <w:rPr>
+                <w:rFonts w:ascii="Calibri" w:eastAsia="Times New Roman" w:hAnsi="Calibri" w:cs="Calibri"/>
+                <w:color w:val="000000"/>
+                <w:sz w:val="22"/>
+                <w:szCs w:val="22"/>
+                <w:lang w:eastAsia="zh-CN"/>
+              </w:rPr>
+            </w:pPr>
+            <w:r>
+              <w:rPr>
+                <w:rFonts w:ascii="Calibri" w:eastAsia="Times New Roman" w:hAnsi="Calibri" w:cs="Calibri"/>
+                <w:color w:val="000000"/>
+              </w:rPr>
+              <w:t xml:space="preserve">Mario </w:t>
+            </w:r>
+            <w:proofErr w:type="gramStart"/>
+            <w:r>
+              <w:rPr>
+                <w:rFonts w:ascii="Calibri" w:eastAsia="Times New Roman" w:hAnsi="Calibri" w:cs="Calibri"/>
+                <w:color w:val="000000"/>
+              </w:rPr>
+              <w:t>Rossi:  giocatore</w:t>
+            </w:r>
+            <w:proofErr w:type="gramEnd"/>
+            <w:r>
+              <w:rPr>
+                <w:rFonts w:ascii="Calibri" w:eastAsia="Times New Roman" w:hAnsi="Calibri" w:cs="Calibri"/>
+                <w:color w:val="000000"/>
+              </w:rPr>
+              <w:t>.</w:t>
+            </w:r>
+          </w:p>
+        </w:tc>
+      </w:tr>
+      <w:tr>
+        <w:trPr>
+          <w:trHeight w:hRule="exact" w:val="400"/>
+        </w:trPr>
+        <w:tc>
+          <w:tcPr>
+            <w:cnfStyle w:val="001000000000" w:firstRow="0" w:lastRow="0" w:firstColumn="1" w:lastColumn="0" w:oddVBand="0" w:evenVBand="0" w:oddHBand="0" w:evenHBand="0" w:firstRowFirstColumn="0" w:firstRowLastColumn="0" w:lastRowFirstColumn="0" w:lastRowLastColumn="0"/>
+            <w:tcW w:w="2405" w:type="dxa"/>
+            <w:vMerge w:val="restart"/>
+            <w:noWrap/>
+            <w:hideMark/>
+          </w:tcPr>
+          <w:p>
+            <w:pPr>
+              <w:rPr>
+                <w:rFonts w:ascii="Calibri" w:eastAsia="Times New Roman" w:hAnsi="Calibri" w:cs="Calibri"/>
+                <w:bCs w:val="0"/>
+                <w:color w:val="auto"/>
+                <w:sz w:val="22"/>
+                <w:szCs w:val="22"/>
+                <w:lang w:eastAsia="zh-CN"/>
+              </w:rPr>
+            </w:pPr>
+            <w:r>
+              <w:rPr>
+                <w:rFonts w:ascii="Calibri" w:eastAsia="Times New Roman" w:hAnsi="Calibri" w:cs="Calibri"/>
+                <w:bCs w:val="0"/>
+                <w:color w:val="auto"/>
+              </w:rPr>
+              <w:t>Flusso di eventi</w:t>
+            </w:r>
+          </w:p>
+        </w:tc>
+        <w:tc>
+          <w:tcPr>
+            <w:tcW w:w="3101" w:type="dxa"/>
+            <w:noWrap/>
+            <w:hideMark/>
+          </w:tcPr>
+          <w:p>
+            <w:pPr>
+              <w:jc w:val="center"/>
+              <w:cnfStyle w:val="000000000000" w:firstRow="0" w:lastRow="0" w:firstColumn="0" w:lastColumn="0" w:oddVBand="0" w:evenVBand="0" w:oddHBand="0" w:evenHBand="0" w:firstRowFirstColumn="0" w:firstRowLastColumn="0" w:lastRowFirstColumn="0" w:lastRowLastColumn="0"/>
+              <w:rPr>
+                <w:rFonts w:ascii="Calibri" w:eastAsia="Times New Roman" w:hAnsi="Calibri" w:cs="Calibri"/>
+                <w:color w:val="000000"/>
+                <w:sz w:val="22"/>
+                <w:szCs w:val="22"/>
+                <w:lang w:eastAsia="zh-CN"/>
+              </w:rPr>
+            </w:pPr>
+            <w:r>
+              <w:rPr>
+                <w:rFonts w:ascii="Calibri" w:eastAsia="Times New Roman" w:hAnsi="Calibri" w:cs="Calibri"/>
+                <w:color w:val="000000"/>
+              </w:rPr>
+              <w:t>Utente</w:t>
+            </w:r>
+          </w:p>
+        </w:tc>
+        <w:tc>
+          <w:tcPr>
+            <w:tcW w:w="3331" w:type="dxa"/>
+            <w:noWrap/>
+            <w:hideMark/>
+          </w:tcPr>
+          <w:p>
+            <w:pPr>
+              <w:jc w:val="center"/>
+              <w:cnfStyle w:val="000000000000" w:firstRow="0" w:lastRow="0" w:firstColumn="0" w:lastColumn="0" w:oddVBand="0" w:evenVBand="0" w:oddHBand="0" w:evenHBand="0" w:firstRowFirstColumn="0" w:firstRowLastColumn="0" w:lastRowFirstColumn="0" w:lastRowLastColumn="0"/>
+              <w:rPr>
+                <w:rFonts w:ascii="Calibri" w:eastAsia="Times New Roman" w:hAnsi="Calibri" w:cs="Calibri"/>
+                <w:color w:val="000000"/>
+                <w:sz w:val="22"/>
+                <w:szCs w:val="22"/>
+                <w:lang w:eastAsia="zh-CN"/>
+              </w:rPr>
+            </w:pPr>
+            <w:r>
+              <w:rPr>
+                <w:rFonts w:ascii="Calibri" w:eastAsia="Times New Roman" w:hAnsi="Calibri" w:cs="Calibri"/>
+                <w:color w:val="000000"/>
+              </w:rPr>
+              <w:t>Sistema</w:t>
+            </w:r>
+          </w:p>
+        </w:tc>
+      </w:tr>
+      <w:tr>
+        <w:trPr>
+          <w:trHeight w:hRule="exact" w:val="1654"/>
+        </w:trPr>
+        <w:tc>
+          <w:tcPr>
+            <w:cnfStyle w:val="001000000000" w:firstRow="0" w:lastRow="0" w:firstColumn="1" w:lastColumn="0" w:oddVBand="0" w:evenVBand="0" w:oddHBand="0" w:evenHBand="0" w:firstRowFirstColumn="0" w:firstRowLastColumn="0" w:lastRowFirstColumn="0" w:lastRowLastColumn="0"/>
+            <w:tcW w:w="2405" w:type="dxa"/>
+            <w:vMerge/>
+            <w:hideMark/>
+          </w:tcPr>
+          <w:p>
+            <w:pPr>
+              <w:rPr>
+                <w:rFonts w:ascii="Calibri" w:eastAsia="Times New Roman" w:hAnsi="Calibri" w:cs="Calibri"/>
+                <w:b w:val="0"/>
+                <w:bCs w:val="0"/>
+                <w:color w:val="000000"/>
+                <w:sz w:val="22"/>
+                <w:szCs w:val="22"/>
+                <w:lang w:eastAsia="zh-CN"/>
+              </w:rPr>
+            </w:pPr>
+          </w:p>
+        </w:tc>
+        <w:tc>
+          <w:tcPr>
+            <w:tcW w:w="3101" w:type="dxa"/>
+            <w:noWrap/>
+            <w:hideMark/>
+          </w:tcPr>
+          <w:p>
+            <w:pPr>
+              <w:cnfStyle w:val="000000000000" w:firstRow="0" w:lastRow="0" w:firstColumn="0" w:lastColumn="0" w:oddVBand="0" w:evenVBand="0" w:oddHBand="0" w:evenHBand="0" w:firstRowFirstColumn="0" w:firstRowLastColumn="0" w:lastRowFirstColumn="0" w:lastRowLastColumn="0"/>
+              <w:rPr>
+                <w:rFonts w:ascii="Calibri" w:eastAsia="Times New Roman" w:hAnsi="Calibri" w:cs="Calibri"/>
+                <w:color w:val="000000"/>
+                <w:sz w:val="22"/>
+                <w:szCs w:val="22"/>
+                <w:lang w:eastAsia="zh-CN"/>
+              </w:rPr>
+            </w:pPr>
+            <w:r>
+              <w:rPr>
+                <w:rFonts w:ascii="Calibri" w:eastAsia="Times New Roman" w:hAnsi="Calibri" w:cs="Calibri"/>
+                <w:color w:val="000000"/>
+              </w:rPr>
+              <w:t>Mario, accede al menu del dispositivo, tocca l'icona dell'applicazione “</w:t>
+            </w:r>
+            <w:proofErr w:type="spellStart"/>
+            <w:r>
+              <w:rPr>
+                <w:rFonts w:ascii="Calibri" w:eastAsia="Times New Roman" w:hAnsi="Calibri" w:cs="Calibri"/>
+                <w:color w:val="000000"/>
+              </w:rPr>
+              <w:t>TakeARound</w:t>
+            </w:r>
+            <w:proofErr w:type="spellEnd"/>
+            <w:r>
+              <w:rPr>
+                <w:rFonts w:ascii="Calibri" w:eastAsia="Times New Roman" w:hAnsi="Calibri" w:cs="Calibri"/>
+                <w:color w:val="000000"/>
+              </w:rPr>
+              <w:t>”.</w:t>
+            </w:r>
+          </w:p>
+        </w:tc>
+        <w:tc>
+          <w:tcPr>
+            <w:tcW w:w="3331" w:type="dxa"/>
+            <w:noWrap/>
+            <w:hideMark/>
+          </w:tcPr>
+          <w:p>
+            <w:pPr>
+              <w:cnfStyle w:val="000000000000" w:firstRow="0" w:lastRow="0" w:firstColumn="0" w:lastColumn="0" w:oddVBand="0" w:evenVBand="0" w:oddHBand="0" w:evenHBand="0" w:firstRowFirstColumn="0" w:firstRowLastColumn="0" w:lastRowFirstColumn="0" w:lastRowLastColumn="0"/>
+              <w:rPr>
+                <w:rFonts w:ascii="Calibri" w:eastAsia="Times New Roman" w:hAnsi="Calibri" w:cs="Calibri"/>
+                <w:color w:val="000000"/>
+                <w:sz w:val="22"/>
+                <w:szCs w:val="22"/>
+                <w:lang w:eastAsia="zh-CN"/>
+              </w:rPr>
+            </w:pPr>
+            <w:r>
+              <w:rPr>
+                <w:rFonts w:ascii="Calibri" w:eastAsia="Times New Roman" w:hAnsi="Calibri" w:cs="Calibri"/>
+                <w:color w:val="000000"/>
+              </w:rPr>
+              <w:t> </w:t>
+            </w:r>
+          </w:p>
+        </w:tc>
+      </w:tr>
+      <w:tr>
+        <w:trPr>
+          <w:trHeight w:val="374"/>
+        </w:trPr>
+        <w:tc>
+          <w:tcPr>
+            <w:cnfStyle w:val="001000000000" w:firstRow="0" w:lastRow="0" w:firstColumn="1" w:lastColumn="0" w:oddVBand="0" w:evenVBand="0" w:oddHBand="0" w:evenHBand="0" w:firstRowFirstColumn="0" w:firstRowLastColumn="0" w:lastRowFirstColumn="0" w:lastRowLastColumn="0"/>
+            <w:tcW w:w="2405" w:type="dxa"/>
+            <w:vMerge/>
+            <w:hideMark/>
+          </w:tcPr>
+          <w:p>
+            <w:pPr>
+              <w:rPr>
+                <w:rFonts w:ascii="Calibri" w:eastAsia="Times New Roman" w:hAnsi="Calibri" w:cs="Calibri"/>
+                <w:b w:val="0"/>
+                <w:bCs w:val="0"/>
+                <w:color w:val="000000"/>
+                <w:sz w:val="22"/>
+                <w:szCs w:val="22"/>
+                <w:lang w:eastAsia="zh-CN"/>
+              </w:rPr>
+            </w:pPr>
+          </w:p>
+        </w:tc>
+        <w:tc>
+          <w:tcPr>
+            <w:tcW w:w="3101" w:type="dxa"/>
+            <w:noWrap/>
+          </w:tcPr>
+          <w:p>
+            <w:pPr>
+              <w:cnfStyle w:val="000000000000" w:firstRow="0" w:lastRow="0" w:firstColumn="0" w:lastColumn="0" w:oddVBand="0" w:evenVBand="0" w:oddHBand="0" w:evenHBand="0" w:firstRowFirstColumn="0" w:firstRowLastColumn="0" w:lastRowFirstColumn="0" w:lastRowLastColumn="0"/>
+              <w:rPr>
+                <w:rFonts w:ascii="Calibri" w:eastAsia="Times New Roman" w:hAnsi="Calibri" w:cs="Calibri"/>
+                <w:color w:val="000000"/>
+                <w:sz w:val="22"/>
+                <w:szCs w:val="22"/>
+                <w:lang w:eastAsia="zh-CN"/>
+              </w:rPr>
+            </w:pPr>
+          </w:p>
+        </w:tc>
+        <w:tc>
+          <w:tcPr>
+            <w:tcW w:w="3331" w:type="dxa"/>
+            <w:noWrap/>
+            <w:hideMark/>
+          </w:tcPr>
+          <w:p>
+            <w:pPr>
+              <w:cnfStyle w:val="000000000000" w:firstRow="0" w:lastRow="0" w:firstColumn="0" w:lastColumn="0" w:oddVBand="0" w:evenVBand="0" w:oddHBand="0" w:evenHBand="0" w:firstRowFirstColumn="0" w:firstRowLastColumn="0" w:lastRowFirstColumn="0" w:lastRowLastColumn="0"/>
+              <w:rPr>
+                <w:rFonts w:ascii="Calibri" w:eastAsia="Times New Roman" w:hAnsi="Calibri" w:cs="Calibri"/>
+                <w:color w:val="000000"/>
+              </w:rPr>
+            </w:pPr>
+            <w:r>
+              <w:rPr>
+                <w:rFonts w:ascii="Calibri" w:eastAsia="Times New Roman" w:hAnsi="Calibri" w:cs="Calibri"/>
+                <w:color w:val="000000"/>
+              </w:rPr>
+              <w:t>“</w:t>
+            </w:r>
+            <w:proofErr w:type="spellStart"/>
+            <w:r>
+              <w:rPr>
+                <w:rFonts w:ascii="Calibri" w:eastAsia="Times New Roman" w:hAnsi="Calibri" w:cs="Calibri"/>
+                <w:color w:val="000000"/>
+              </w:rPr>
+              <w:t>TakeARound</w:t>
+            </w:r>
+            <w:proofErr w:type="spellEnd"/>
+            <w:r>
+              <w:rPr>
+                <w:rFonts w:ascii="Calibri" w:eastAsia="Times New Roman" w:hAnsi="Calibri" w:cs="Calibri"/>
+                <w:color w:val="000000"/>
+              </w:rPr>
+              <w:t>” mostra una semplice interfaccia dove l'utente può scegliere una delle seguenti opzioni:</w:t>
+            </w:r>
+          </w:p>
+          <w:p>
+            <w:pPr>
+              <w:pStyle w:val="Paragrafoelenco"/>
+              <w:numPr>
+                <w:ilvl w:val="0"/>
+                <w:numId w:val="13"/>
+              </w:numPr>
+              <w:cnfStyle w:val="000000000000" w:firstRow="0" w:lastRow="0" w:firstColumn="0" w:lastColumn="0" w:oddVBand="0" w:evenVBand="0" w:oddHBand="0" w:evenHBand="0" w:firstRowFirstColumn="0" w:firstRowLastColumn="0" w:lastRowFirstColumn="0" w:lastRowLastColumn="0"/>
+              <w:rPr>
+                <w:rFonts w:ascii="Calibri" w:eastAsia="Times New Roman" w:hAnsi="Calibri" w:cs="Calibri"/>
+                <w:color w:val="000000"/>
+              </w:rPr>
+            </w:pPr>
+            <w:r>
+              <w:rPr>
+                <w:rFonts w:ascii="Calibri" w:eastAsia="Times New Roman" w:hAnsi="Calibri" w:cs="Calibri"/>
+                <w:color w:val="000000"/>
+              </w:rPr>
+              <w:t>Play Game</w:t>
+            </w:r>
+          </w:p>
+          <w:p>
+            <w:pPr>
+              <w:pStyle w:val="Paragrafoelenco"/>
+              <w:numPr>
+                <w:ilvl w:val="0"/>
+                <w:numId w:val="13"/>
+              </w:numPr>
+              <w:cnfStyle w:val="000000000000" w:firstRow="0" w:lastRow="0" w:firstColumn="0" w:lastColumn="0" w:oddVBand="0" w:evenVBand="0" w:oddHBand="0" w:evenHBand="0" w:firstRowFirstColumn="0" w:firstRowLastColumn="0" w:lastRowFirstColumn="0" w:lastRowLastColumn="0"/>
+              <w:rPr>
+                <w:rFonts w:ascii="Calibri" w:eastAsia="Times New Roman" w:hAnsi="Calibri" w:cs="Calibri"/>
+                <w:color w:val="000000"/>
+              </w:rPr>
+            </w:pPr>
+            <w:r>
+              <w:rPr>
+                <w:rFonts w:ascii="Calibri" w:eastAsia="Times New Roman" w:hAnsi="Calibri" w:cs="Calibri"/>
+                <w:color w:val="000000"/>
+              </w:rPr>
+              <w:t>Score</w:t>
+            </w:r>
+          </w:p>
+          <w:p>
+            <w:pPr>
+              <w:pStyle w:val="Paragrafoelenco"/>
+              <w:numPr>
+                <w:ilvl w:val="0"/>
+                <w:numId w:val="13"/>
+              </w:numPr>
+              <w:cnfStyle w:val="000000000000" w:firstRow="0" w:lastRow="0" w:firstColumn="0" w:lastColumn="0" w:oddVBand="0" w:evenVBand="0" w:oddHBand="0" w:evenHBand="0" w:firstRowFirstColumn="0" w:firstRowLastColumn="0" w:lastRowFirstColumn="0" w:lastRowLastColumn="0"/>
+              <w:rPr>
+                <w:rFonts w:ascii="Calibri" w:eastAsia="Times New Roman" w:hAnsi="Calibri" w:cs="Calibri"/>
+                <w:color w:val="000000"/>
+                <w:lang w:eastAsia="zh-CN"/>
+              </w:rPr>
+            </w:pPr>
+            <w:r>
+              <w:rPr>
+                <w:rFonts w:ascii="Calibri" w:eastAsia="Times New Roman" w:hAnsi="Calibri" w:cs="Calibri"/>
+                <w:color w:val="000000"/>
+              </w:rPr>
+              <w:t>Tutorial</w:t>
+            </w:r>
+          </w:p>
+        </w:tc>
+      </w:tr>
+    </w:tbl>
+    <w:p>
+      <w:pPr>
+        <w:pStyle w:val="Paragrafoelenco"/>
+        <w:spacing w:before="100" w:beforeAutospacing="1" w:after="100" w:afterAutospacing="1"/>
+        <w:ind w:left="1224"/>
+        <w:contextualSpacing w:val="0"/>
+        <w:jc w:val="both"/>
+        <w:rPr>
+          <w:rFonts w:cstheme="minorHAnsi"/>
+          <w:b/>
+          <w:sz w:val="32"/>
+          <w:szCs w:val="32"/>
+        </w:rPr>
+      </w:pPr>
+    </w:p>
+    <w:p>
+      <w:pPr>
+        <w:pStyle w:val="Paragrafoelenco"/>
+        <w:numPr>
+          <w:ilvl w:val="2"/>
+          <w:numId w:val="5"/>
+        </w:numPr>
+        <w:spacing w:before="100" w:beforeAutospacing="1" w:after="100" w:afterAutospacing="1"/>
+        <w:contextualSpacing w:val="0"/>
+        <w:jc w:val="both"/>
+        <w:rPr>
+          <w:rFonts w:cstheme="minorHAnsi"/>
+          <w:b/>
+          <w:sz w:val="32"/>
+          <w:szCs w:val="32"/>
+        </w:rPr>
+      </w:pPr>
+      <w:r>
+        <w:rPr>
+          <w:rFonts w:cstheme="minorHAnsi"/>
+          <w:b/>
+          <w:sz w:val="32"/>
+          <w:szCs w:val="32"/>
+        </w:rPr>
+        <w:t>SC_2</w:t>
+      </w:r>
+    </w:p>
+    <w:tbl>
+      <w:tblPr>
+        <w:tblStyle w:val="Tabellagriglia5scura-colore11"/>
+        <w:tblW w:w="8837" w:type="dxa"/>
+        <w:tblLayout w:type="fixed"/>
+        <w:tblLook w:val="00A0" w:firstRow="1" w:lastRow="0" w:firstColumn="1" w:lastColumn="0" w:noHBand="0" w:noVBand="0"/>
+      </w:tblPr>
+      <w:tblGrid>
+        <w:gridCol w:w="2405"/>
+        <w:gridCol w:w="3101"/>
+        <w:gridCol w:w="3331"/>
+      </w:tblGrid>
+      <w:tr>
+        <w:trPr>
+          <w:cnfStyle w:val="100000000000" w:firstRow="1" w:lastRow="0" w:firstColumn="0" w:lastColumn="0" w:oddVBand="0" w:evenVBand="0" w:oddHBand="0" w:evenHBand="0" w:firstRowFirstColumn="0" w:firstRowLastColumn="0" w:lastRowFirstColumn="0" w:lastRowLastColumn="0"/>
+          <w:trHeight w:val="374"/>
+        </w:trPr>
+        <w:tc>
+          <w:tcPr>
+            <w:cnfStyle w:val="001000000000" w:firstRow="0" w:lastRow="0" w:firstColumn="1" w:lastColumn="0" w:oddVBand="0" w:evenVBand="0" w:oddHBand="0" w:evenHBand="0" w:firstRowFirstColumn="0" w:firstRowLastColumn="0" w:lastRowFirstColumn="0" w:lastRowLastColumn="0"/>
+            <w:tcW w:w="2405" w:type="dxa"/>
+            <w:noWrap/>
+            <w:hideMark/>
+          </w:tcPr>
+          <w:p>
+            <w:pPr>
+              <w:rPr>
+                <w:rFonts w:ascii="Calibri" w:eastAsia="Times New Roman" w:hAnsi="Calibri" w:cs="Calibri"/>
+                <w:bCs w:val="0"/>
+                <w:sz w:val="22"/>
+                <w:szCs w:val="22"/>
+                <w:lang w:eastAsia="zh-CN"/>
+              </w:rPr>
+            </w:pPr>
+            <w:r>
+              <w:rPr>
+                <w:rFonts w:ascii="Calibri" w:eastAsia="Times New Roman" w:hAnsi="Calibri" w:cs="Calibri"/>
+                <w:bCs w:val="0"/>
+              </w:rPr>
+              <w:t>ID</w:t>
+            </w:r>
+          </w:p>
+        </w:tc>
+        <w:tc>
+          <w:tcPr>
+            <w:tcW w:w="6432" w:type="dxa"/>
+            <w:gridSpan w:val="2"/>
+            <w:noWrap/>
+            <w:hideMark/>
+          </w:tcPr>
+          <w:p>
+            <w:pPr>
+              <w:cnfStyle w:val="100000000000" w:firstRow="1" w:lastRow="0" w:firstColumn="0" w:lastColumn="0" w:oddVBand="0" w:evenVBand="0" w:oddHBand="0" w:evenHBand="0" w:firstRowFirstColumn="0" w:firstRowLastColumn="0" w:lastRowFirstColumn="0" w:lastRowLastColumn="0"/>
+              <w:rPr>
+                <w:rFonts w:ascii="Calibri" w:eastAsia="Times New Roman" w:hAnsi="Calibri" w:cs="Calibri"/>
+                <w:sz w:val="22"/>
+                <w:szCs w:val="22"/>
+                <w:lang w:eastAsia="zh-CN"/>
+              </w:rPr>
+            </w:pPr>
+            <w:r>
+              <w:rPr>
+                <w:rFonts w:ascii="Calibri" w:eastAsia="Times New Roman" w:hAnsi="Calibri" w:cs="Calibri"/>
+              </w:rPr>
+              <w:t xml:space="preserve">SC_2 </w:t>
+            </w:r>
+          </w:p>
+        </w:tc>
+      </w:tr>
+      <w:tr>
+        <w:trPr>
+          <w:trHeight w:val="374"/>
+        </w:trPr>
+        <w:tc>
+          <w:tcPr>
+            <w:cnfStyle w:val="001000000000" w:firstRow="0" w:lastRow="0" w:firstColumn="1" w:lastColumn="0" w:oddVBand="0" w:evenVBand="0" w:oddHBand="0" w:evenHBand="0" w:firstRowFirstColumn="0" w:firstRowLastColumn="0" w:lastRowFirstColumn="0" w:lastRowLastColumn="0"/>
+            <w:tcW w:w="2405" w:type="dxa"/>
+            <w:noWrap/>
+            <w:hideMark/>
+          </w:tcPr>
+          <w:p>
+            <w:pPr>
+              <w:rPr>
+                <w:rFonts w:ascii="Calibri" w:eastAsia="Times New Roman" w:hAnsi="Calibri" w:cs="Calibri"/>
+                <w:bCs w:val="0"/>
+                <w:color w:val="auto"/>
+                <w:sz w:val="22"/>
+                <w:szCs w:val="22"/>
+                <w:lang w:eastAsia="zh-CN"/>
+              </w:rPr>
+            </w:pPr>
+            <w:r>
+              <w:rPr>
+                <w:rFonts w:ascii="Calibri" w:eastAsia="Times New Roman" w:hAnsi="Calibri" w:cs="Calibri"/>
+                <w:bCs w:val="0"/>
+                <w:color w:val="auto"/>
+              </w:rPr>
+              <w:t xml:space="preserve">Nome </w:t>
+            </w:r>
+            <w:r>
+              <w:rPr>
+                <w:rFonts w:ascii="Calibri" w:eastAsia="Times New Roman" w:hAnsi="Calibri" w:cs="Calibri"/>
+                <w:bCs w:val="0"/>
+                <w:color w:val="auto"/>
+              </w:rPr>
+              <w:t>Caso d’Uso</w:t>
+            </w:r>
+          </w:p>
+        </w:tc>
+        <w:tc>
+          <w:tcPr>
+            <w:tcW w:w="6432" w:type="dxa"/>
+            <w:gridSpan w:val="2"/>
+            <w:noWrap/>
+            <w:hideMark/>
+          </w:tcPr>
+          <w:p>
+            <w:pPr>
+              <w:cnfStyle w:val="000000000000" w:firstRow="0" w:lastRow="0" w:firstColumn="0" w:lastColumn="0" w:oddVBand="0" w:evenVBand="0" w:oddHBand="0" w:evenHBand="0" w:firstRowFirstColumn="0" w:firstRowLastColumn="0" w:lastRowFirstColumn="0" w:lastRowLastColumn="0"/>
+              <w:rPr>
+                <w:rFonts w:ascii="Calibri" w:eastAsia="Times New Roman" w:hAnsi="Calibri" w:cs="Calibri"/>
+                <w:color w:val="000000"/>
+                <w:sz w:val="22"/>
+                <w:szCs w:val="22"/>
+                <w:lang w:eastAsia="zh-CN"/>
+              </w:rPr>
+            </w:pPr>
+            <w:r>
+              <w:rPr>
+                <w:rFonts w:ascii="Calibri" w:eastAsia="Times New Roman" w:hAnsi="Calibri" w:cs="Calibri"/>
+                <w:color w:val="000000"/>
+              </w:rPr>
+              <w:t>Avvio partita</w:t>
+            </w:r>
+          </w:p>
+        </w:tc>
+      </w:tr>
+      <w:tr>
+        <w:trPr>
+          <w:trHeight w:val="374"/>
+        </w:trPr>
+        <w:tc>
+          <w:tcPr>
+            <w:cnfStyle w:val="001000000000" w:firstRow="0" w:lastRow="0" w:firstColumn="1" w:lastColumn="0" w:oddVBand="0" w:evenVBand="0" w:oddHBand="0" w:evenHBand="0" w:firstRowFirstColumn="0" w:firstRowLastColumn="0" w:lastRowFirstColumn="0" w:lastRowLastColumn="0"/>
+            <w:tcW w:w="2405" w:type="dxa"/>
+            <w:noWrap/>
+            <w:hideMark/>
+          </w:tcPr>
+          <w:p>
+            <w:pPr>
+              <w:rPr>
+                <w:rFonts w:ascii="Calibri" w:eastAsia="Times New Roman" w:hAnsi="Calibri" w:cs="Calibri"/>
+                <w:bCs w:val="0"/>
+                <w:color w:val="auto"/>
+                <w:sz w:val="22"/>
+                <w:szCs w:val="22"/>
+                <w:lang w:eastAsia="zh-CN"/>
+              </w:rPr>
+            </w:pPr>
+            <w:r>
+              <w:rPr>
+                <w:rFonts w:ascii="Calibri" w:eastAsia="Times New Roman" w:hAnsi="Calibri" w:cs="Calibri"/>
+                <w:bCs w:val="0"/>
+                <w:color w:val="auto"/>
+              </w:rPr>
+              <w:t>Partecipanti</w:t>
+            </w:r>
+          </w:p>
+        </w:tc>
+        <w:tc>
+          <w:tcPr>
+            <w:tcW w:w="6432" w:type="dxa"/>
+            <w:gridSpan w:val="2"/>
+            <w:noWrap/>
+            <w:hideMark/>
+          </w:tcPr>
+          <w:p>
+            <w:pPr>
+              <w:cnfStyle w:val="000000000000" w:firstRow="0" w:lastRow="0" w:firstColumn="0" w:lastColumn="0" w:oddVBand="0" w:evenVBand="0" w:oddHBand="0" w:evenHBand="0" w:firstRowFirstColumn="0" w:firstRowLastColumn="0" w:lastRowFirstColumn="0" w:lastRowLastColumn="0"/>
+              <w:rPr>
+                <w:rFonts w:ascii="Calibri" w:eastAsia="Times New Roman" w:hAnsi="Calibri" w:cs="Calibri"/>
+                <w:color w:val="000000"/>
+                <w:sz w:val="22"/>
+                <w:szCs w:val="22"/>
+                <w:lang w:eastAsia="zh-CN"/>
+              </w:rPr>
+            </w:pPr>
+            <w:r>
+              <w:rPr>
+                <w:rFonts w:ascii="Calibri" w:eastAsia="Times New Roman" w:hAnsi="Calibri" w:cs="Calibri"/>
+                <w:color w:val="000000"/>
+              </w:rPr>
+              <w:t xml:space="preserve">Mario </w:t>
+            </w:r>
+            <w:proofErr w:type="gramStart"/>
+            <w:r>
+              <w:rPr>
+                <w:rFonts w:ascii="Calibri" w:eastAsia="Times New Roman" w:hAnsi="Calibri" w:cs="Calibri"/>
+                <w:color w:val="000000"/>
+              </w:rPr>
+              <w:t>Rossi:  giocatore</w:t>
+            </w:r>
+            <w:proofErr w:type="gramEnd"/>
+            <w:r>
+              <w:rPr>
+                <w:rFonts w:ascii="Calibri" w:eastAsia="Times New Roman" w:hAnsi="Calibri" w:cs="Calibri"/>
+                <w:color w:val="000000"/>
+              </w:rPr>
+              <w:t>.</w:t>
+            </w:r>
+          </w:p>
+        </w:tc>
+      </w:tr>
+      <w:tr>
+        <w:trPr>
+          <w:trHeight w:val="374"/>
+        </w:trPr>
+        <w:tc>
+          <w:tcPr>
+            <w:cnfStyle w:val="001000000000" w:firstRow="0" w:lastRow="0" w:firstColumn="1" w:lastColumn="0" w:oddVBand="0" w:evenVBand="0" w:oddHBand="0" w:evenHBand="0" w:firstRowFirstColumn="0" w:firstRowLastColumn="0" w:lastRowFirstColumn="0" w:lastRowLastColumn="0"/>
+            <w:tcW w:w="2405" w:type="dxa"/>
+            <w:vMerge w:val="restart"/>
+            <w:noWrap/>
+            <w:hideMark/>
+          </w:tcPr>
+          <w:p>
+            <w:pPr>
+              <w:rPr>
+                <w:rFonts w:ascii="Calibri" w:eastAsia="Times New Roman" w:hAnsi="Calibri" w:cs="Calibri"/>
+                <w:bCs w:val="0"/>
+                <w:color w:val="auto"/>
+                <w:sz w:val="22"/>
+                <w:szCs w:val="22"/>
+                <w:lang w:eastAsia="zh-CN"/>
+              </w:rPr>
+            </w:pPr>
+            <w:r>
+              <w:rPr>
+                <w:rFonts w:ascii="Calibri" w:eastAsia="Times New Roman" w:hAnsi="Calibri" w:cs="Calibri"/>
+                <w:bCs w:val="0"/>
+                <w:color w:val="auto"/>
+              </w:rPr>
+              <w:t>Flusso di eventi</w:t>
+            </w:r>
+          </w:p>
+        </w:tc>
+        <w:tc>
+          <w:tcPr>
+            <w:tcW w:w="3101" w:type="dxa"/>
+            <w:noWrap/>
+            <w:hideMark/>
+          </w:tcPr>
+          <w:p>
+            <w:pPr>
+              <w:jc w:val="center"/>
+              <w:cnfStyle w:val="000000000000" w:firstRow="0" w:lastRow="0" w:firstColumn="0" w:lastColumn="0" w:oddVBand="0" w:evenVBand="0" w:oddHBand="0" w:evenHBand="0" w:firstRowFirstColumn="0" w:firstRowLastColumn="0" w:lastRowFirstColumn="0" w:lastRowLastColumn="0"/>
+              <w:rPr>
+                <w:rFonts w:ascii="Calibri" w:eastAsia="Times New Roman" w:hAnsi="Calibri" w:cs="Calibri"/>
+                <w:color w:val="000000"/>
+                <w:sz w:val="22"/>
+                <w:szCs w:val="22"/>
+                <w:lang w:eastAsia="zh-CN"/>
+              </w:rPr>
+            </w:pPr>
+            <w:r>
+              <w:rPr>
+                <w:rFonts w:ascii="Calibri" w:eastAsia="Times New Roman" w:hAnsi="Calibri" w:cs="Calibri"/>
+                <w:color w:val="000000"/>
+              </w:rPr>
+              <w:t>Utente</w:t>
+            </w:r>
+          </w:p>
+        </w:tc>
+        <w:tc>
+          <w:tcPr>
+            <w:tcW w:w="3331" w:type="dxa"/>
+            <w:noWrap/>
+            <w:hideMark/>
+          </w:tcPr>
+          <w:p>
+            <w:pPr>
+              <w:jc w:val="center"/>
+              <w:cnfStyle w:val="000000000000" w:firstRow="0" w:lastRow="0" w:firstColumn="0" w:lastColumn="0" w:oddVBand="0" w:evenVBand="0" w:oddHBand="0" w:evenHBand="0" w:firstRowFirstColumn="0" w:firstRowLastColumn="0" w:lastRowFirstColumn="0" w:lastRowLastColumn="0"/>
+              <w:rPr>
+                <w:rFonts w:ascii="Calibri" w:eastAsia="Times New Roman" w:hAnsi="Calibri" w:cs="Calibri"/>
+                <w:color w:val="000000"/>
+                <w:sz w:val="22"/>
+                <w:szCs w:val="22"/>
+                <w:lang w:eastAsia="zh-CN"/>
+              </w:rPr>
+            </w:pPr>
+            <w:r>
+              <w:rPr>
+                <w:rFonts w:ascii="Calibri" w:eastAsia="Times New Roman" w:hAnsi="Calibri" w:cs="Calibri"/>
+                <w:color w:val="000000"/>
+              </w:rPr>
+              <w:t>Sistema</w:t>
+            </w:r>
+          </w:p>
+        </w:tc>
+      </w:tr>
+      <w:tr>
+        <w:trPr>
+          <w:trHeight w:val="374"/>
+        </w:trPr>
+        <w:tc>
+          <w:tcPr>
+            <w:cnfStyle w:val="001000000000" w:firstRow="0" w:lastRow="0" w:firstColumn="1" w:lastColumn="0" w:oddVBand="0" w:evenVBand="0" w:oddHBand="0" w:evenHBand="0" w:firstRowFirstColumn="0" w:firstRowLastColumn="0" w:lastRowFirstColumn="0" w:lastRowLastColumn="0"/>
+            <w:tcW w:w="2405" w:type="dxa"/>
+            <w:vMerge/>
+            <w:hideMark/>
+          </w:tcPr>
+          <w:p>
+            <w:pPr>
+              <w:rPr>
+                <w:rFonts w:ascii="Calibri" w:eastAsia="Times New Roman" w:hAnsi="Calibri" w:cs="Calibri"/>
+                <w:b w:val="0"/>
+                <w:bCs w:val="0"/>
+                <w:color w:val="000000"/>
+                <w:sz w:val="22"/>
+                <w:szCs w:val="22"/>
+                <w:lang w:eastAsia="zh-CN"/>
+              </w:rPr>
+            </w:pPr>
+          </w:p>
+        </w:tc>
+        <w:tc>
+          <w:tcPr>
+            <w:tcW w:w="3101" w:type="dxa"/>
+            <w:noWrap/>
+            <w:hideMark/>
+          </w:tcPr>
+          <w:p>
+            <w:pPr>
+              <w:cnfStyle w:val="000000000000" w:firstRow="0" w:lastRow="0" w:firstColumn="0" w:lastColumn="0" w:oddVBand="0" w:evenVBand="0" w:oddHBand="0" w:evenHBand="0" w:firstRowFirstColumn="0" w:firstRowLastColumn="0" w:lastRowFirstColumn="0" w:lastRowLastColumn="0"/>
+              <w:rPr>
+                <w:rFonts w:ascii="Calibri" w:eastAsia="Times New Roman" w:hAnsi="Calibri" w:cs="Calibri"/>
+                <w:color w:val="000000"/>
+                <w:sz w:val="22"/>
+                <w:szCs w:val="22"/>
+                <w:lang w:eastAsia="zh-CN"/>
+              </w:rPr>
+            </w:pPr>
+            <w:proofErr w:type="gramStart"/>
+            <w:r>
+              <w:rPr>
+                <w:rFonts w:ascii="Calibri" w:eastAsia="Times New Roman" w:hAnsi="Calibri" w:cs="Calibri"/>
+                <w:color w:val="000000"/>
+              </w:rPr>
+              <w:t xml:space="preserve">Mario  </w:t>
+            </w:r>
+            <w:r>
+              <w:rPr>
+                <w:rFonts w:ascii="Calibri" w:eastAsia="Times New Roman" w:hAnsi="Calibri" w:cs="Calibri"/>
+                <w:color w:val="000000"/>
+              </w:rPr>
+              <w:t>seleziona</w:t>
+            </w:r>
+            <w:proofErr w:type="gramEnd"/>
+            <w:r>
+              <w:rPr>
+                <w:rFonts w:ascii="Calibri" w:eastAsia="Times New Roman" w:hAnsi="Calibri" w:cs="Calibri"/>
+                <w:color w:val="000000"/>
+              </w:rPr>
+              <w:t xml:space="preserve"> </w:t>
+            </w:r>
+            <w:r>
+              <w:rPr>
+                <w:rFonts w:ascii="Calibri" w:eastAsia="Times New Roman" w:hAnsi="Calibri" w:cs="Calibri"/>
+                <w:color w:val="000000"/>
+              </w:rPr>
+              <w:t xml:space="preserve">dal </w:t>
+            </w:r>
+            <w:proofErr w:type="spellStart"/>
+            <w:r>
+              <w:rPr>
+                <w:rFonts w:ascii="Calibri" w:eastAsia="Times New Roman" w:hAnsi="Calibri" w:cs="Calibri"/>
+                <w:color w:val="000000"/>
+              </w:rPr>
+              <w:t>menù</w:t>
+            </w:r>
+            <w:proofErr w:type="spellEnd"/>
+            <w:r>
+              <w:rPr>
+                <w:rFonts w:ascii="Calibri" w:eastAsia="Times New Roman" w:hAnsi="Calibri" w:cs="Calibri"/>
+                <w:color w:val="000000"/>
+              </w:rPr>
+              <w:t xml:space="preserve"> principale del gioco </w:t>
+            </w:r>
+            <w:r>
+              <w:rPr>
+                <w:rFonts w:ascii="Calibri" w:eastAsia="Times New Roman" w:hAnsi="Calibri" w:cs="Calibri"/>
+                <w:color w:val="000000"/>
+              </w:rPr>
+              <w:t xml:space="preserve">il </w:t>
+            </w:r>
+            <w:r>
+              <w:rPr>
+                <w:rFonts w:ascii="Calibri" w:eastAsia="Times New Roman" w:hAnsi="Calibri" w:cs="Calibri"/>
+                <w:color w:val="000000"/>
+              </w:rPr>
+              <w:t xml:space="preserve"> </w:t>
+            </w:r>
+            <w:r>
+              <w:rPr>
+                <w:rFonts w:ascii="Calibri" w:eastAsia="Times New Roman" w:hAnsi="Calibri" w:cs="Calibri"/>
+                <w:color w:val="000000"/>
+              </w:rPr>
+              <w:t>pulsante</w:t>
+            </w:r>
+            <w:r>
+              <w:rPr>
+                <w:rFonts w:ascii="Calibri" w:eastAsia="Times New Roman" w:hAnsi="Calibri" w:cs="Calibri"/>
+                <w:color w:val="000000"/>
+              </w:rPr>
+              <w:t xml:space="preserve"> </w:t>
+            </w:r>
+            <w:r>
+              <w:rPr>
+                <w:rFonts w:ascii="Calibri" w:eastAsia="Times New Roman" w:hAnsi="Calibri" w:cs="Calibri"/>
+                <w:color w:val="000000"/>
+              </w:rPr>
+              <w:t>“Play Game”.</w:t>
+            </w:r>
+          </w:p>
+        </w:tc>
+        <w:tc>
+          <w:tcPr>
+            <w:tcW w:w="3331" w:type="dxa"/>
+            <w:noWrap/>
+            <w:hideMark/>
+          </w:tcPr>
+          <w:p>
+            <w:pPr>
+              <w:cnfStyle w:val="000000000000" w:firstRow="0" w:lastRow="0" w:firstColumn="0" w:lastColumn="0" w:oddVBand="0" w:evenVBand="0" w:oddHBand="0" w:evenHBand="0" w:firstRowFirstColumn="0" w:firstRowLastColumn="0" w:lastRowFirstColumn="0" w:lastRowLastColumn="0"/>
+              <w:rPr>
+                <w:rFonts w:ascii="Calibri" w:eastAsia="Times New Roman" w:hAnsi="Calibri" w:cs="Calibri"/>
+                <w:color w:val="000000"/>
+                <w:sz w:val="22"/>
+                <w:szCs w:val="22"/>
+                <w:lang w:eastAsia="zh-CN"/>
+              </w:rPr>
+            </w:pPr>
+            <w:r>
+              <w:rPr>
+                <w:rFonts w:ascii="Calibri" w:eastAsia="Times New Roman" w:hAnsi="Calibri" w:cs="Calibri"/>
+                <w:color w:val="000000"/>
+              </w:rPr>
+              <w:t> </w:t>
+            </w:r>
+          </w:p>
+        </w:tc>
+      </w:tr>
+      <w:tr>
+        <w:trPr>
+          <w:trHeight w:val="374"/>
+        </w:trPr>
+        <w:tc>
+          <w:tcPr>
+            <w:cnfStyle w:val="001000000000" w:firstRow="0" w:lastRow="0" w:firstColumn="1" w:lastColumn="0" w:oddVBand="0" w:evenVBand="0" w:oddHBand="0" w:evenHBand="0" w:firstRowFirstColumn="0" w:firstRowLastColumn="0" w:lastRowFirstColumn="0" w:lastRowLastColumn="0"/>
+            <w:tcW w:w="2405" w:type="dxa"/>
+            <w:vMerge/>
+            <w:hideMark/>
+          </w:tcPr>
+          <w:p>
+            <w:pPr>
+              <w:rPr>
+                <w:rFonts w:ascii="Calibri" w:eastAsia="Times New Roman" w:hAnsi="Calibri" w:cs="Calibri"/>
+                <w:b w:val="0"/>
+                <w:bCs w:val="0"/>
+                <w:color w:val="000000"/>
+                <w:sz w:val="22"/>
+                <w:szCs w:val="22"/>
+                <w:lang w:eastAsia="zh-CN"/>
+              </w:rPr>
+            </w:pPr>
+          </w:p>
+        </w:tc>
+        <w:tc>
+          <w:tcPr>
+            <w:tcW w:w="3101" w:type="dxa"/>
+            <w:noWrap/>
+          </w:tcPr>
+          <w:p>
+            <w:pPr>
+              <w:cnfStyle w:val="000000000000" w:firstRow="0" w:lastRow="0" w:firstColumn="0" w:lastColumn="0" w:oddVBand="0" w:evenVBand="0" w:oddHBand="0" w:evenHBand="0" w:firstRowFirstColumn="0" w:firstRowLastColumn="0" w:lastRowFirstColumn="0" w:lastRowLastColumn="0"/>
+              <w:rPr>
+                <w:rFonts w:ascii="Calibri" w:eastAsia="Times New Roman" w:hAnsi="Calibri" w:cs="Calibri"/>
+                <w:color w:val="000000"/>
+                <w:sz w:val="22"/>
+                <w:szCs w:val="22"/>
+                <w:lang w:eastAsia="zh-CN"/>
+              </w:rPr>
+            </w:pPr>
+          </w:p>
+        </w:tc>
+        <w:tc>
+          <w:tcPr>
+            <w:tcW w:w="3331" w:type="dxa"/>
+            <w:noWrap/>
+            <w:hideMark/>
+          </w:tcPr>
+          <w:p>
+            <w:pPr>
+              <w:cnfStyle w:val="000000000000" w:firstRow="0" w:lastRow="0" w:firstColumn="0" w:lastColumn="0" w:oddVBand="0" w:evenVBand="0" w:oddHBand="0" w:evenHBand="0" w:firstRowFirstColumn="0" w:firstRowLastColumn="0" w:lastRowFirstColumn="0" w:lastRowLastColumn="0"/>
+              <w:rPr>
+                <w:sz w:val="22"/>
+                <w:szCs w:val="22"/>
+              </w:rPr>
+            </w:pPr>
+            <w:r>
+              <w:rPr>
+                <w:rFonts w:ascii="Calibri" w:eastAsia="Times New Roman" w:hAnsi="Calibri" w:cs="Calibri"/>
+                <w:color w:val="000000"/>
+              </w:rPr>
+              <w:t>“</w:t>
+            </w:r>
+            <w:proofErr w:type="spellStart"/>
+            <w:r>
+              <w:rPr>
+                <w:rFonts w:ascii="Calibri" w:eastAsia="Times New Roman" w:hAnsi="Calibri" w:cs="Calibri"/>
+                <w:color w:val="000000"/>
+              </w:rPr>
+              <w:t>TakeARound</w:t>
+            </w:r>
+            <w:proofErr w:type="spellEnd"/>
+            <w:r>
+              <w:rPr>
+                <w:rFonts w:ascii="Calibri" w:eastAsia="Times New Roman" w:hAnsi="Calibri" w:cs="Calibri"/>
+                <w:color w:val="000000"/>
+              </w:rPr>
+              <w:t xml:space="preserve">” </w:t>
+            </w:r>
+            <w:r>
+              <w:rPr>
+                <w:szCs w:val="24"/>
+              </w:rPr>
+              <w:t>apre una nuova schermata contenente i pulsanti per la scelta della modalità di gioco</w:t>
+            </w:r>
+            <w:r>
+              <w:rPr>
+                <w:sz w:val="22"/>
+                <w:szCs w:val="22"/>
+              </w:rPr>
+              <w:t>.</w:t>
+            </w:r>
+          </w:p>
+          <w:p>
+            <w:pPr>
+              <w:cnfStyle w:val="000000000000" w:firstRow="0" w:lastRow="0" w:firstColumn="0" w:lastColumn="0" w:oddVBand="0" w:evenVBand="0" w:oddHBand="0" w:evenHBand="0" w:firstRowFirstColumn="0" w:firstRowLastColumn="0" w:lastRowFirstColumn="0" w:lastRowLastColumn="0"/>
+              <w:rPr>
+                <w:rFonts w:ascii="Calibri" w:eastAsia="Times New Roman" w:hAnsi="Calibri" w:cs="Calibri"/>
+                <w:color w:val="000000"/>
+                <w:lang w:eastAsia="zh-CN"/>
+              </w:rPr>
+            </w:pPr>
+          </w:p>
+        </w:tc>
+      </w:tr>
+      <w:tr>
+        <w:trPr>
+          <w:trHeight w:val="374"/>
+        </w:trPr>
+        <w:tc>
+          <w:tcPr>
+            <w:cnfStyle w:val="001000000000" w:firstRow="0" w:lastRow="0" w:firstColumn="1" w:lastColumn="0" w:oddVBand="0" w:evenVBand="0" w:oddHBand="0" w:evenHBand="0" w:firstRowFirstColumn="0" w:firstRowLastColumn="0" w:lastRowFirstColumn="0" w:lastRowLastColumn="0"/>
+            <w:tcW w:w="2405" w:type="dxa"/>
+            <w:vMerge/>
+            <w:hideMark/>
+          </w:tcPr>
+          <w:p>
+            <w:pPr>
+              <w:rPr>
+                <w:rFonts w:ascii="Calibri" w:eastAsia="Times New Roman" w:hAnsi="Calibri" w:cs="Calibri"/>
+                <w:b w:val="0"/>
+                <w:bCs w:val="0"/>
+                <w:color w:val="000000"/>
+                <w:sz w:val="22"/>
+                <w:szCs w:val="22"/>
+                <w:lang w:eastAsia="zh-CN"/>
+              </w:rPr>
+            </w:pPr>
+          </w:p>
+        </w:tc>
+        <w:tc>
+          <w:tcPr>
+            <w:tcW w:w="3101" w:type="dxa"/>
+            <w:noWrap/>
+            <w:hideMark/>
+          </w:tcPr>
+          <w:p>
+            <w:pPr>
+              <w:cnfStyle w:val="000000000000" w:firstRow="0" w:lastRow="0" w:firstColumn="0" w:lastColumn="0" w:oddVBand="0" w:evenVBand="0" w:oddHBand="0" w:evenHBand="0" w:firstRowFirstColumn="0" w:firstRowLastColumn="0" w:lastRowFirstColumn="0" w:lastRowLastColumn="0"/>
+              <w:rPr>
+                <w:rFonts w:ascii="Calibri" w:eastAsia="Times New Roman" w:hAnsi="Calibri" w:cs="Calibri"/>
+                <w:color w:val="000000"/>
+                <w:sz w:val="22"/>
+                <w:szCs w:val="22"/>
+                <w:lang w:eastAsia="zh-CN"/>
+              </w:rPr>
+            </w:pPr>
+            <w:r>
+              <w:rPr>
+                <w:rFonts w:ascii="Calibri" w:eastAsia="Times New Roman" w:hAnsi="Calibri" w:cs="Calibri"/>
+                <w:color w:val="000000"/>
+              </w:rPr>
+              <w:t>Mario seleziona una modalità di gioco.</w:t>
+            </w:r>
+          </w:p>
+        </w:tc>
+        <w:tc>
+          <w:tcPr>
+            <w:tcW w:w="3331" w:type="dxa"/>
+            <w:noWrap/>
+            <w:hideMark/>
+          </w:tcPr>
+          <w:p>
+            <w:pPr>
+              <w:cnfStyle w:val="000000000000" w:firstRow="0" w:lastRow="0" w:firstColumn="0" w:lastColumn="0" w:oddVBand="0" w:evenVBand="0" w:oddHBand="0" w:evenHBand="0" w:firstRowFirstColumn="0" w:firstRowLastColumn="0" w:lastRowFirstColumn="0" w:lastRowLastColumn="0"/>
+              <w:rPr>
+                <w:rFonts w:ascii="Calibri" w:eastAsia="Times New Roman" w:hAnsi="Calibri" w:cs="Calibri"/>
+                <w:color w:val="000000"/>
+                <w:sz w:val="22"/>
+                <w:szCs w:val="22"/>
+                <w:lang w:eastAsia="zh-CN"/>
+              </w:rPr>
+            </w:pPr>
+            <w:r>
+              <w:rPr>
+                <w:rFonts w:ascii="Calibri" w:eastAsia="Times New Roman" w:hAnsi="Calibri" w:cs="Calibri"/>
+                <w:color w:val="000000"/>
+              </w:rPr>
+              <w:t> </w:t>
+            </w:r>
+          </w:p>
+        </w:tc>
+      </w:tr>
+      <w:tr>
+        <w:trPr>
+          <w:trHeight w:val="374"/>
+        </w:trPr>
+        <w:tc>
+          <w:tcPr>
+            <w:cnfStyle w:val="001000000000" w:firstRow="0" w:lastRow="0" w:firstColumn="1" w:lastColumn="0" w:oddVBand="0" w:evenVBand="0" w:oddHBand="0" w:evenHBand="0" w:firstRowFirstColumn="0" w:firstRowLastColumn="0" w:lastRowFirstColumn="0" w:lastRowLastColumn="0"/>
+            <w:tcW w:w="2405" w:type="dxa"/>
+            <w:vMerge/>
+            <w:hideMark/>
+          </w:tcPr>
+          <w:p>
+            <w:pPr>
+              <w:rPr>
+                <w:rFonts w:ascii="Calibri" w:eastAsia="Times New Roman" w:hAnsi="Calibri" w:cs="Calibri"/>
+                <w:b w:val="0"/>
+                <w:bCs w:val="0"/>
+                <w:color w:val="000000"/>
+                <w:sz w:val="22"/>
+                <w:szCs w:val="22"/>
+                <w:lang w:eastAsia="zh-CN"/>
+              </w:rPr>
+            </w:pPr>
+          </w:p>
+        </w:tc>
+        <w:tc>
+          <w:tcPr>
+            <w:tcW w:w="3101" w:type="dxa"/>
+            <w:noWrap/>
+          </w:tcPr>
+          <w:p>
+            <w:pPr>
+              <w:cnfStyle w:val="000000000000" w:firstRow="0" w:lastRow="0" w:firstColumn="0" w:lastColumn="0" w:oddVBand="0" w:evenVBand="0" w:oddHBand="0" w:evenHBand="0" w:firstRowFirstColumn="0" w:firstRowLastColumn="0" w:lastRowFirstColumn="0" w:lastRowLastColumn="0"/>
+              <w:rPr>
+                <w:rFonts w:ascii="Calibri" w:eastAsia="Times New Roman" w:hAnsi="Calibri" w:cs="Calibri"/>
+                <w:color w:val="000000"/>
+                <w:sz w:val="22"/>
+                <w:szCs w:val="22"/>
+                <w:lang w:eastAsia="zh-CN"/>
+              </w:rPr>
+            </w:pPr>
+          </w:p>
+        </w:tc>
+        <w:tc>
+          <w:tcPr>
+            <w:tcW w:w="3331" w:type="dxa"/>
+            <w:noWrap/>
+            <w:hideMark/>
+          </w:tcPr>
+          <w:p>
+            <w:pPr>
+              <w:jc w:val="both"/>
+              <w:cnfStyle w:val="000000000000" w:firstRow="0" w:lastRow="0" w:firstColumn="0" w:lastColumn="0" w:oddVBand="0" w:evenVBand="0" w:oddHBand="0" w:evenHBand="0" w:firstRowFirstColumn="0" w:firstRowLastColumn="0" w:lastRowFirstColumn="0" w:lastRowLastColumn="0"/>
+              <w:rPr>
+                <w:rFonts w:ascii="Calibri" w:eastAsia="Times New Roman" w:hAnsi="Calibri" w:cs="Calibri"/>
+                <w:color w:val="000000"/>
+                <w:lang w:eastAsia="zh-CN"/>
+              </w:rPr>
+            </w:pPr>
+            <w:r>
+              <w:rPr>
+                <w:rFonts w:ascii="Calibri" w:eastAsia="Times New Roman" w:hAnsi="Calibri" w:cs="Calibri"/>
+                <w:color w:val="000000"/>
+              </w:rPr>
+              <w:t>“</w:t>
+            </w:r>
+            <w:proofErr w:type="spellStart"/>
+            <w:r>
+              <w:rPr>
+                <w:rFonts w:ascii="Calibri" w:eastAsia="Times New Roman" w:hAnsi="Calibri" w:cs="Calibri"/>
+                <w:color w:val="000000"/>
+              </w:rPr>
+              <w:t>TakeARound</w:t>
+            </w:r>
+            <w:proofErr w:type="spellEnd"/>
+            <w:r>
+              <w:rPr>
+                <w:rFonts w:ascii="Calibri" w:eastAsia="Times New Roman" w:hAnsi="Calibri" w:cs="Calibri"/>
+                <w:color w:val="000000"/>
+              </w:rPr>
+              <w:t>”</w:t>
+            </w:r>
+            <w:r>
+              <w:rPr>
+                <w:rFonts w:ascii="Calibri" w:eastAsia="Times New Roman" w:hAnsi="Calibri" w:cs="Calibri"/>
+                <w:color w:val="000000"/>
+              </w:rPr>
+              <w:t xml:space="preserve"> apre una schermata che permette al giocatore di scegliere il numero di livelli da giocare.</w:t>
+            </w:r>
+          </w:p>
+        </w:tc>
+      </w:tr>
+      <w:tr>
+        <w:trPr>
+          <w:trHeight w:val="374"/>
+        </w:trPr>
+        <w:tc>
+          <w:tcPr>
+            <w:cnfStyle w:val="001000000000" w:firstRow="0" w:lastRow="0" w:firstColumn="1" w:lastColumn="0" w:oddVBand="0" w:evenVBand="0" w:oddHBand="0" w:evenHBand="0" w:firstRowFirstColumn="0" w:firstRowLastColumn="0" w:lastRowFirstColumn="0" w:lastRowLastColumn="0"/>
+            <w:tcW w:w="2405" w:type="dxa"/>
+            <w:vMerge/>
+            <w:hideMark/>
+          </w:tcPr>
+          <w:p>
+            <w:pPr>
+              <w:rPr>
+                <w:rFonts w:ascii="Calibri" w:eastAsia="Times New Roman" w:hAnsi="Calibri" w:cs="Calibri"/>
+                <w:b w:val="0"/>
+                <w:bCs w:val="0"/>
+                <w:color w:val="000000"/>
+                <w:sz w:val="22"/>
+                <w:szCs w:val="22"/>
+                <w:lang w:eastAsia="zh-CN"/>
+              </w:rPr>
+            </w:pPr>
+          </w:p>
+        </w:tc>
+        <w:tc>
+          <w:tcPr>
+            <w:tcW w:w="3101" w:type="dxa"/>
+            <w:noWrap/>
+            <w:hideMark/>
+          </w:tcPr>
+          <w:p>
+            <w:pPr>
+              <w:cnfStyle w:val="000000000000" w:firstRow="0" w:lastRow="0" w:firstColumn="0" w:lastColumn="0" w:oddVBand="0" w:evenVBand="0" w:oddHBand="0" w:evenHBand="0" w:firstRowFirstColumn="0" w:firstRowLastColumn="0" w:lastRowFirstColumn="0" w:lastRowLastColumn="0"/>
+              <w:rPr>
+                <w:rFonts w:ascii="Calibri" w:eastAsia="Times New Roman" w:hAnsi="Calibri" w:cs="Calibri"/>
+                <w:color w:val="000000"/>
+                <w:sz w:val="22"/>
+                <w:szCs w:val="22"/>
+                <w:lang w:eastAsia="zh-CN"/>
+              </w:rPr>
+            </w:pPr>
+            <w:r>
+              <w:rPr>
+                <w:rFonts w:ascii="Calibri" w:eastAsia="Times New Roman" w:hAnsi="Calibri" w:cs="Calibri"/>
+                <w:color w:val="000000"/>
+              </w:rPr>
+              <w:t>Mario seleziona un numero di livelli.</w:t>
+            </w:r>
+          </w:p>
+        </w:tc>
+        <w:tc>
+          <w:tcPr>
+            <w:tcW w:w="3331" w:type="dxa"/>
+            <w:noWrap/>
+          </w:tcPr>
+          <w:p>
+            <w:pPr>
+              <w:cnfStyle w:val="000000000000" w:firstRow="0" w:lastRow="0" w:firstColumn="0" w:lastColumn="0" w:oddVBand="0" w:evenVBand="0" w:oddHBand="0" w:evenHBand="0" w:firstRowFirstColumn="0" w:firstRowLastColumn="0" w:lastRowFirstColumn="0" w:lastRowLastColumn="0"/>
+              <w:rPr>
+                <w:rFonts w:ascii="Calibri" w:eastAsia="Times New Roman" w:hAnsi="Calibri" w:cs="Calibri"/>
+                <w:color w:val="000000"/>
+                <w:sz w:val="22"/>
+                <w:szCs w:val="22"/>
+                <w:lang w:eastAsia="zh-CN"/>
+              </w:rPr>
+            </w:pPr>
+          </w:p>
+        </w:tc>
+      </w:tr>
+      <w:tr>
+        <w:trPr>
+          <w:trHeight w:val="374"/>
+        </w:trPr>
+        <w:tc>
+          <w:tcPr>
+            <w:cnfStyle w:val="001000000000" w:firstRow="0" w:lastRow="0" w:firstColumn="1" w:lastColumn="0" w:oddVBand="0" w:evenVBand="0" w:oddHBand="0" w:evenHBand="0" w:firstRowFirstColumn="0" w:firstRowLastColumn="0" w:lastRowFirstColumn="0" w:lastRowLastColumn="0"/>
+            <w:tcW w:w="2405" w:type="dxa"/>
+            <w:vMerge/>
+            <w:hideMark/>
+          </w:tcPr>
+          <w:p>
+            <w:pPr>
+              <w:rPr>
+                <w:rFonts w:ascii="Calibri" w:eastAsia="Times New Roman" w:hAnsi="Calibri" w:cs="Calibri"/>
+                <w:b w:val="0"/>
+                <w:bCs w:val="0"/>
+                <w:color w:val="000000"/>
+                <w:sz w:val="22"/>
+                <w:szCs w:val="22"/>
+                <w:lang w:eastAsia="zh-CN"/>
+              </w:rPr>
+            </w:pPr>
+          </w:p>
+        </w:tc>
+        <w:tc>
+          <w:tcPr>
+            <w:tcW w:w="3101" w:type="dxa"/>
+            <w:noWrap/>
+          </w:tcPr>
+          <w:p>
+            <w:pPr>
+              <w:cnfStyle w:val="000000000000" w:firstRow="0" w:lastRow="0" w:firstColumn="0" w:lastColumn="0" w:oddVBand="0" w:evenVBand="0" w:oddHBand="0" w:evenHBand="0" w:firstRowFirstColumn="0" w:firstRowLastColumn="0" w:lastRowFirstColumn="0" w:lastRowLastColumn="0"/>
+              <w:rPr>
+                <w:rFonts w:ascii="Calibri" w:eastAsia="Times New Roman" w:hAnsi="Calibri" w:cs="Calibri"/>
+                <w:color w:val="000000"/>
+                <w:sz w:val="22"/>
+                <w:szCs w:val="22"/>
+                <w:lang w:eastAsia="zh-CN"/>
+              </w:rPr>
+            </w:pPr>
+          </w:p>
+        </w:tc>
+        <w:tc>
+          <w:tcPr>
+            <w:tcW w:w="3331" w:type="dxa"/>
+            <w:noWrap/>
+            <w:hideMark/>
+          </w:tcPr>
+          <w:p>
+            <w:pPr>
+              <w:jc w:val="both"/>
+              <w:cnfStyle w:val="000000000000" w:firstRow="0" w:lastRow="0" w:firstColumn="0" w:lastColumn="0" w:oddVBand="0" w:evenVBand="0" w:oddHBand="0" w:evenHBand="0" w:firstRowFirstColumn="0" w:firstRowLastColumn="0" w:lastRowFirstColumn="0" w:lastRowLastColumn="0"/>
+              <w:rPr>
+                <w:rFonts w:ascii="Calibri" w:eastAsia="Times New Roman" w:hAnsi="Calibri" w:cs="Calibri"/>
+                <w:color w:val="000000"/>
+                <w:lang w:eastAsia="zh-CN"/>
+              </w:rPr>
+            </w:pPr>
+            <w:r>
+              <w:rPr>
+                <w:rFonts w:ascii="Calibri" w:eastAsia="Times New Roman" w:hAnsi="Calibri" w:cs="Calibri"/>
+                <w:color w:val="000000"/>
+              </w:rPr>
+              <w:t>“</w:t>
+            </w:r>
+            <w:proofErr w:type="spellStart"/>
+            <w:r>
+              <w:rPr>
+                <w:rFonts w:ascii="Calibri" w:eastAsia="Times New Roman" w:hAnsi="Calibri" w:cs="Calibri"/>
+                <w:color w:val="000000"/>
+              </w:rPr>
+              <w:t>TakeARound</w:t>
+            </w:r>
+            <w:proofErr w:type="spellEnd"/>
+            <w:r>
+              <w:rPr>
+                <w:rFonts w:ascii="Calibri" w:eastAsia="Times New Roman" w:hAnsi="Calibri" w:cs="Calibri"/>
+                <w:color w:val="000000"/>
+              </w:rPr>
+              <w:t>”</w:t>
+            </w:r>
+            <w:r>
+              <w:rPr>
+                <w:rFonts w:ascii="Calibri" w:eastAsia="Times New Roman" w:hAnsi="Calibri" w:cs="Calibri"/>
+                <w:color w:val="000000"/>
+              </w:rPr>
+              <w:t xml:space="preserve"> visualizza la schermata di gioco e carica la mappa scelta dal giocatore.</w:t>
+            </w:r>
+          </w:p>
+        </w:tc>
+      </w:tr>
+    </w:tbl>
+    <w:p>
+      <w:pPr>
+        <w:pStyle w:val="Paragrafoelenco"/>
+        <w:spacing w:before="100" w:beforeAutospacing="1" w:after="100" w:afterAutospacing="1"/>
+        <w:ind w:left="1224"/>
+        <w:contextualSpacing w:val="0"/>
+        <w:jc w:val="both"/>
+        <w:rPr>
+          <w:rFonts w:cstheme="minorHAnsi"/>
+          <w:b/>
+          <w:sz w:val="32"/>
+          <w:szCs w:val="32"/>
+        </w:rPr>
+      </w:pPr>
+    </w:p>
+    <w:p>
+      <w:pPr>
+        <w:pStyle w:val="Paragrafoelenco"/>
+        <w:numPr>
+          <w:ilvl w:val="2"/>
+          <w:numId w:val="5"/>
+        </w:numPr>
+        <w:spacing w:before="100" w:beforeAutospacing="1" w:after="100" w:afterAutospacing="1"/>
+        <w:contextualSpacing w:val="0"/>
+        <w:jc w:val="both"/>
+        <w:rPr>
+          <w:rFonts w:cstheme="minorHAnsi"/>
+          <w:b/>
+          <w:sz w:val="32"/>
+          <w:szCs w:val="32"/>
+        </w:rPr>
+      </w:pPr>
+      <w:r>
+        <w:rPr>
+          <w:rFonts w:cstheme="minorHAnsi"/>
+          <w:b/>
+          <w:sz w:val="32"/>
+          <w:szCs w:val="32"/>
+        </w:rPr>
+        <w:t>SC_3</w:t>
+      </w:r>
+    </w:p>
+    <w:tbl>
+      <w:tblPr>
+        <w:tblStyle w:val="Tabellagriglia5scura-colore113"/>
+        <w:tblW w:w="8837" w:type="dxa"/>
+        <w:tblLayout w:type="fixed"/>
+        <w:tblLook w:val="00A0" w:firstRow="1" w:lastRow="0" w:firstColumn="1" w:lastColumn="0" w:noHBand="0" w:noVBand="0"/>
+      </w:tblPr>
+      <w:tblGrid>
+        <w:gridCol w:w="2405"/>
+        <w:gridCol w:w="3101"/>
+        <w:gridCol w:w="3331"/>
+      </w:tblGrid>
+      <w:tr>
+        <w:trPr>
+          <w:cnfStyle w:val="100000000000" w:firstRow="1" w:lastRow="0" w:firstColumn="0" w:lastColumn="0" w:oddVBand="0" w:evenVBand="0" w:oddHBand="0" w:evenHBand="0" w:firstRowFirstColumn="0" w:firstRowLastColumn="0" w:lastRowFirstColumn="0" w:lastRowLastColumn="0"/>
+          <w:trHeight w:val="374"/>
+        </w:trPr>
+        <w:tc>
+          <w:tcPr>
+            <w:cnfStyle w:val="001000000000" w:firstRow="0" w:lastRow="0" w:firstColumn="1" w:lastColumn="0" w:oddVBand="0" w:evenVBand="0" w:oddHBand="0" w:evenHBand="0" w:firstRowFirstColumn="0" w:firstRowLastColumn="0" w:lastRowFirstColumn="0" w:lastRowLastColumn="0"/>
+            <w:tcW w:w="2405" w:type="dxa"/>
+            <w:noWrap/>
+            <w:hideMark/>
+          </w:tcPr>
+          <w:p>
+            <w:pPr>
+              <w:rPr>
+                <w:rFonts w:ascii="Calibri" w:eastAsia="Times New Roman" w:hAnsi="Calibri" w:cs="Calibri"/>
+                <w:bCs w:val="0"/>
+                <w:sz w:val="22"/>
+                <w:szCs w:val="22"/>
+                <w:lang w:eastAsia="zh-CN"/>
+              </w:rPr>
+            </w:pPr>
+            <w:r>
+              <w:rPr>
+                <w:rFonts w:ascii="Calibri" w:eastAsia="Times New Roman" w:hAnsi="Calibri" w:cs="Calibri"/>
+                <w:bCs w:val="0"/>
+              </w:rPr>
+              <w:t>ID</w:t>
+            </w:r>
+          </w:p>
+        </w:tc>
+        <w:tc>
+          <w:tcPr>
+            <w:tcW w:w="6432" w:type="dxa"/>
+            <w:gridSpan w:val="2"/>
+            <w:noWrap/>
+            <w:hideMark/>
+          </w:tcPr>
+          <w:p>
+            <w:pPr>
+              <w:cnfStyle w:val="100000000000" w:firstRow="1" w:lastRow="0" w:firstColumn="0" w:lastColumn="0" w:oddVBand="0" w:evenVBand="0" w:oddHBand="0" w:evenHBand="0" w:firstRowFirstColumn="0" w:firstRowLastColumn="0" w:lastRowFirstColumn="0" w:lastRowLastColumn="0"/>
+              <w:rPr>
+                <w:rFonts w:ascii="Calibri" w:eastAsia="Times New Roman" w:hAnsi="Calibri" w:cs="Calibri"/>
+                <w:sz w:val="22"/>
+                <w:szCs w:val="22"/>
+                <w:lang w:eastAsia="zh-CN"/>
+              </w:rPr>
+            </w:pPr>
+            <w:r>
+              <w:rPr>
+                <w:rFonts w:ascii="Calibri" w:eastAsia="Times New Roman" w:hAnsi="Calibri" w:cs="Calibri"/>
+              </w:rPr>
+              <w:t>SC_3</w:t>
+            </w:r>
+          </w:p>
+        </w:tc>
+      </w:tr>
+      <w:tr>
+        <w:trPr>
+          <w:trHeight w:val="374"/>
+        </w:trPr>
+        <w:tc>
+          <w:tcPr>
+            <w:cnfStyle w:val="001000000000" w:firstRow="0" w:lastRow="0" w:firstColumn="1" w:lastColumn="0" w:oddVBand="0" w:evenVBand="0" w:oddHBand="0" w:evenHBand="0" w:firstRowFirstColumn="0" w:firstRowLastColumn="0" w:lastRowFirstColumn="0" w:lastRowLastColumn="0"/>
+            <w:tcW w:w="2405" w:type="dxa"/>
+            <w:noWrap/>
+            <w:hideMark/>
+          </w:tcPr>
+          <w:p>
+            <w:pPr>
+              <w:rPr>
+                <w:rFonts w:ascii="Calibri" w:eastAsia="Times New Roman" w:hAnsi="Calibri" w:cs="Calibri"/>
+                <w:bCs w:val="0"/>
+                <w:color w:val="auto"/>
+                <w:sz w:val="22"/>
+                <w:szCs w:val="22"/>
+                <w:lang w:eastAsia="zh-CN"/>
+              </w:rPr>
+            </w:pPr>
+            <w:r>
+              <w:rPr>
+                <w:rFonts w:ascii="Calibri" w:eastAsia="Times New Roman" w:hAnsi="Calibri" w:cs="Calibri"/>
+                <w:bCs w:val="0"/>
+                <w:color w:val="auto"/>
+              </w:rPr>
+              <w:t>Nome Caso d’Uso</w:t>
+            </w:r>
+          </w:p>
+        </w:tc>
+        <w:tc>
+          <w:tcPr>
+            <w:tcW w:w="6432" w:type="dxa"/>
+            <w:gridSpan w:val="2"/>
+            <w:noWrap/>
+            <w:hideMark/>
+          </w:tcPr>
+          <w:p>
+            <w:pPr>
+              <w:cnfStyle w:val="000000000000" w:firstRow="0" w:lastRow="0" w:firstColumn="0" w:lastColumn="0" w:oddVBand="0" w:evenVBand="0" w:oddHBand="0" w:evenHBand="0" w:firstRowFirstColumn="0" w:firstRowLastColumn="0" w:lastRowFirstColumn="0" w:lastRowLastColumn="0"/>
+              <w:rPr>
+                <w:rFonts w:ascii="Calibri" w:eastAsia="Times New Roman" w:hAnsi="Calibri" w:cs="Calibri"/>
+                <w:color w:val="000000"/>
+                <w:sz w:val="22"/>
+                <w:szCs w:val="22"/>
+                <w:lang w:eastAsia="zh-CN"/>
+              </w:rPr>
+            </w:pPr>
+            <w:r>
+              <w:rPr>
+                <w:rFonts w:ascii="Calibri" w:eastAsia="Times New Roman" w:hAnsi="Calibri" w:cs="Calibri"/>
+                <w:color w:val="000000"/>
+              </w:rPr>
+              <w:t>Visualizza Record</w:t>
+            </w:r>
+          </w:p>
+        </w:tc>
+      </w:tr>
+      <w:tr>
+        <w:trPr>
+          <w:trHeight w:val="374"/>
+        </w:trPr>
+        <w:tc>
+          <w:tcPr>
+            <w:cnfStyle w:val="001000000000" w:firstRow="0" w:lastRow="0" w:firstColumn="1" w:lastColumn="0" w:oddVBand="0" w:evenVBand="0" w:oddHBand="0" w:evenHBand="0" w:firstRowFirstColumn="0" w:firstRowLastColumn="0" w:lastRowFirstColumn="0" w:lastRowLastColumn="0"/>
+            <w:tcW w:w="2405" w:type="dxa"/>
+            <w:noWrap/>
+            <w:hideMark/>
+          </w:tcPr>
+          <w:p>
+            <w:pPr>
+              <w:rPr>
+                <w:rFonts w:ascii="Calibri" w:eastAsia="Times New Roman" w:hAnsi="Calibri" w:cs="Calibri"/>
+                <w:bCs w:val="0"/>
+                <w:color w:val="auto"/>
+                <w:sz w:val="22"/>
+                <w:szCs w:val="22"/>
+                <w:lang w:eastAsia="zh-CN"/>
+              </w:rPr>
+            </w:pPr>
+            <w:r>
+              <w:rPr>
+                <w:rFonts w:ascii="Calibri" w:eastAsia="Times New Roman" w:hAnsi="Calibri" w:cs="Calibri"/>
+                <w:bCs w:val="0"/>
+                <w:color w:val="auto"/>
+              </w:rPr>
+              <w:t>Partecipanti</w:t>
+            </w:r>
+          </w:p>
+        </w:tc>
+        <w:tc>
+          <w:tcPr>
+            <w:tcW w:w="6432" w:type="dxa"/>
+            <w:gridSpan w:val="2"/>
+            <w:noWrap/>
+            <w:hideMark/>
+          </w:tcPr>
+          <w:p>
+            <w:pPr>
+              <w:cnfStyle w:val="000000000000" w:firstRow="0" w:lastRow="0" w:firstColumn="0" w:lastColumn="0" w:oddVBand="0" w:evenVBand="0" w:oddHBand="0" w:evenHBand="0" w:firstRowFirstColumn="0" w:firstRowLastColumn="0" w:lastRowFirstColumn="0" w:lastRowLastColumn="0"/>
+              <w:rPr>
+                <w:rFonts w:ascii="Calibri" w:eastAsia="Times New Roman" w:hAnsi="Calibri" w:cs="Calibri"/>
+                <w:color w:val="000000"/>
+                <w:sz w:val="22"/>
+                <w:szCs w:val="22"/>
+                <w:lang w:eastAsia="zh-CN"/>
+              </w:rPr>
+            </w:pPr>
+            <w:r>
+              <w:rPr>
+                <w:rFonts w:ascii="Calibri" w:eastAsia="Times New Roman" w:hAnsi="Calibri" w:cs="Calibri"/>
+                <w:color w:val="000000"/>
+              </w:rPr>
+              <w:t xml:space="preserve">Mario </w:t>
+            </w:r>
+            <w:proofErr w:type="gramStart"/>
+            <w:r>
+              <w:rPr>
+                <w:rFonts w:ascii="Calibri" w:eastAsia="Times New Roman" w:hAnsi="Calibri" w:cs="Calibri"/>
+                <w:color w:val="000000"/>
+              </w:rPr>
+              <w:t>Rossi:  giocatore</w:t>
+            </w:r>
+            <w:proofErr w:type="gramEnd"/>
+            <w:r>
+              <w:rPr>
+                <w:rFonts w:ascii="Calibri" w:eastAsia="Times New Roman" w:hAnsi="Calibri" w:cs="Calibri"/>
+                <w:color w:val="000000"/>
+              </w:rPr>
+              <w:t>.</w:t>
+            </w:r>
+          </w:p>
+        </w:tc>
+      </w:tr>
+      <w:tr>
+        <w:trPr>
+          <w:trHeight w:val="374"/>
+        </w:trPr>
+        <w:tc>
+          <w:tcPr>
+            <w:cnfStyle w:val="001000000000" w:firstRow="0" w:lastRow="0" w:firstColumn="1" w:lastColumn="0" w:oddVBand="0" w:evenVBand="0" w:oddHBand="0" w:evenHBand="0" w:firstRowFirstColumn="0" w:firstRowLastColumn="0" w:lastRowFirstColumn="0" w:lastRowLastColumn="0"/>
+            <w:tcW w:w="2405" w:type="dxa"/>
+            <w:vMerge w:val="restart"/>
+            <w:noWrap/>
+            <w:hideMark/>
+          </w:tcPr>
+          <w:p>
+            <w:pPr>
+              <w:rPr>
+                <w:rFonts w:ascii="Calibri" w:eastAsia="Times New Roman" w:hAnsi="Calibri" w:cs="Calibri"/>
+                <w:bCs w:val="0"/>
+                <w:color w:val="auto"/>
+                <w:sz w:val="22"/>
+                <w:szCs w:val="22"/>
+                <w:lang w:eastAsia="zh-CN"/>
+              </w:rPr>
+            </w:pPr>
+            <w:r>
+              <w:rPr>
+                <w:rFonts w:ascii="Calibri" w:eastAsia="Times New Roman" w:hAnsi="Calibri" w:cs="Calibri"/>
+                <w:bCs w:val="0"/>
+                <w:color w:val="auto"/>
+              </w:rPr>
+              <w:t>Flusso di eventi</w:t>
+            </w:r>
+          </w:p>
+        </w:tc>
+        <w:tc>
+          <w:tcPr>
+            <w:tcW w:w="3101" w:type="dxa"/>
+            <w:noWrap/>
+            <w:hideMark/>
+          </w:tcPr>
+          <w:p>
+            <w:pPr>
+              <w:jc w:val="center"/>
+              <w:cnfStyle w:val="000000000000" w:firstRow="0" w:lastRow="0" w:firstColumn="0" w:lastColumn="0" w:oddVBand="0" w:evenVBand="0" w:oddHBand="0" w:evenHBand="0" w:firstRowFirstColumn="0" w:firstRowLastColumn="0" w:lastRowFirstColumn="0" w:lastRowLastColumn="0"/>
+              <w:rPr>
+                <w:rFonts w:ascii="Calibri" w:eastAsia="Times New Roman" w:hAnsi="Calibri" w:cs="Calibri"/>
+                <w:color w:val="000000"/>
+                <w:sz w:val="22"/>
+                <w:szCs w:val="22"/>
+                <w:lang w:eastAsia="zh-CN"/>
+              </w:rPr>
+            </w:pPr>
+            <w:r>
+              <w:rPr>
+                <w:rFonts w:ascii="Calibri" w:eastAsia="Times New Roman" w:hAnsi="Calibri" w:cs="Calibri"/>
+                <w:color w:val="000000"/>
+              </w:rPr>
+              <w:t>Utente</w:t>
+            </w:r>
+          </w:p>
+        </w:tc>
+        <w:tc>
+          <w:tcPr>
+            <w:tcW w:w="3331" w:type="dxa"/>
+            <w:noWrap/>
+            <w:hideMark/>
+          </w:tcPr>
+          <w:p>
+            <w:pPr>
+              <w:jc w:val="center"/>
+              <w:cnfStyle w:val="000000000000" w:firstRow="0" w:lastRow="0" w:firstColumn="0" w:lastColumn="0" w:oddVBand="0" w:evenVBand="0" w:oddHBand="0" w:evenHBand="0" w:firstRowFirstColumn="0" w:firstRowLastColumn="0" w:lastRowFirstColumn="0" w:lastRowLastColumn="0"/>
+              <w:rPr>
+                <w:rFonts w:ascii="Calibri" w:eastAsia="Times New Roman" w:hAnsi="Calibri" w:cs="Calibri"/>
+                <w:color w:val="000000"/>
+                <w:sz w:val="22"/>
+                <w:szCs w:val="22"/>
+                <w:lang w:eastAsia="zh-CN"/>
+              </w:rPr>
+            </w:pPr>
+            <w:r>
+              <w:rPr>
+                <w:rFonts w:ascii="Calibri" w:eastAsia="Times New Roman" w:hAnsi="Calibri" w:cs="Calibri"/>
+                <w:color w:val="000000"/>
+              </w:rPr>
+              <w:t>Sistema</w:t>
+            </w:r>
+          </w:p>
+        </w:tc>
+      </w:tr>
+      <w:tr>
+        <w:trPr>
+          <w:trHeight w:val="374"/>
+        </w:trPr>
+        <w:tc>
+          <w:tcPr>
+            <w:cnfStyle w:val="001000000000" w:firstRow="0" w:lastRow="0" w:firstColumn="1" w:lastColumn="0" w:oddVBand="0" w:evenVBand="0" w:oddHBand="0" w:evenHBand="0" w:firstRowFirstColumn="0" w:firstRowLastColumn="0" w:lastRowFirstColumn="0" w:lastRowLastColumn="0"/>
+            <w:tcW w:w="2405" w:type="dxa"/>
+            <w:vMerge/>
+            <w:hideMark/>
+          </w:tcPr>
+          <w:p>
+            <w:pPr>
+              <w:rPr>
+                <w:rFonts w:ascii="Calibri" w:eastAsia="Times New Roman" w:hAnsi="Calibri" w:cs="Calibri"/>
+                <w:b w:val="0"/>
+                <w:bCs w:val="0"/>
+                <w:color w:val="000000"/>
+                <w:sz w:val="22"/>
+                <w:szCs w:val="22"/>
+                <w:lang w:eastAsia="zh-CN"/>
+              </w:rPr>
+            </w:pPr>
+          </w:p>
+        </w:tc>
+        <w:tc>
+          <w:tcPr>
+            <w:tcW w:w="3101" w:type="dxa"/>
+            <w:noWrap/>
+            <w:hideMark/>
+          </w:tcPr>
+          <w:p>
+            <w:pPr>
+              <w:cnfStyle w:val="000000000000" w:firstRow="0" w:lastRow="0" w:firstColumn="0" w:lastColumn="0" w:oddVBand="0" w:evenVBand="0" w:oddHBand="0" w:evenHBand="0" w:firstRowFirstColumn="0" w:firstRowLastColumn="0" w:lastRowFirstColumn="0" w:lastRowLastColumn="0"/>
+              <w:rPr>
+                <w:rFonts w:ascii="Calibri" w:eastAsia="Times New Roman" w:hAnsi="Calibri" w:cs="Calibri"/>
+                <w:color w:val="000000"/>
+                <w:sz w:val="22"/>
+                <w:szCs w:val="22"/>
+                <w:lang w:eastAsia="zh-CN"/>
+              </w:rPr>
+            </w:pPr>
+            <w:proofErr w:type="gramStart"/>
+            <w:r>
+              <w:rPr>
+                <w:rFonts w:ascii="Calibri" w:eastAsia="Times New Roman" w:hAnsi="Calibri" w:cs="Calibri"/>
+                <w:color w:val="000000"/>
+              </w:rPr>
+              <w:t>Mario  seleziona</w:t>
+            </w:r>
+            <w:proofErr w:type="gramEnd"/>
+            <w:r>
+              <w:rPr>
+                <w:rFonts w:ascii="Calibri" w:eastAsia="Times New Roman" w:hAnsi="Calibri" w:cs="Calibri"/>
+                <w:color w:val="000000"/>
+              </w:rPr>
+              <w:t xml:space="preserve"> </w:t>
+            </w:r>
+            <w:r>
+              <w:rPr>
+                <w:rFonts w:ascii="Calibri" w:eastAsia="Times New Roman" w:hAnsi="Calibri" w:cs="Calibri"/>
+                <w:color w:val="000000"/>
+              </w:rPr>
+              <w:t>dal menu principale del gioco il</w:t>
+            </w:r>
+            <w:r>
+              <w:rPr>
+                <w:rFonts w:ascii="Calibri" w:eastAsia="Times New Roman" w:hAnsi="Calibri" w:cs="Calibri"/>
+                <w:color w:val="000000"/>
+              </w:rPr>
+              <w:t xml:space="preserve"> pulsante </w:t>
+            </w:r>
+            <w:r>
+              <w:rPr>
+                <w:rFonts w:ascii="Calibri" w:eastAsia="Times New Roman" w:hAnsi="Calibri" w:cs="Calibri"/>
+                <w:color w:val="000000"/>
+              </w:rPr>
+              <w:t>“Score”</w:t>
+            </w:r>
+            <w:r>
+              <w:rPr>
+                <w:rFonts w:ascii="Calibri" w:eastAsia="Times New Roman" w:hAnsi="Calibri" w:cs="Calibri"/>
+                <w:color w:val="000000"/>
+              </w:rPr>
+              <w:t>.</w:t>
+            </w:r>
+          </w:p>
+        </w:tc>
+        <w:tc>
+          <w:tcPr>
+            <w:tcW w:w="3331" w:type="dxa"/>
+            <w:noWrap/>
+            <w:hideMark/>
+          </w:tcPr>
+          <w:p>
+            <w:pPr>
+              <w:cnfStyle w:val="000000000000" w:firstRow="0" w:lastRow="0" w:firstColumn="0" w:lastColumn="0" w:oddVBand="0" w:evenVBand="0" w:oddHBand="0" w:evenHBand="0" w:firstRowFirstColumn="0" w:firstRowLastColumn="0" w:lastRowFirstColumn="0" w:lastRowLastColumn="0"/>
+              <w:rPr>
+                <w:rFonts w:ascii="Calibri" w:eastAsia="Times New Roman" w:hAnsi="Calibri" w:cs="Calibri"/>
+                <w:color w:val="000000"/>
+                <w:sz w:val="22"/>
+                <w:szCs w:val="22"/>
+                <w:lang w:eastAsia="zh-CN"/>
+              </w:rPr>
+            </w:pPr>
+            <w:r>
+              <w:rPr>
+                <w:rFonts w:ascii="Calibri" w:eastAsia="Times New Roman" w:hAnsi="Calibri" w:cs="Calibri"/>
+                <w:color w:val="000000"/>
+              </w:rPr>
+              <w:t> </w:t>
+            </w:r>
+          </w:p>
+        </w:tc>
+      </w:tr>
+      <w:tr>
+        <w:trPr>
+          <w:trHeight w:val="374"/>
+        </w:trPr>
+        <w:tc>
+          <w:tcPr>
+            <w:cnfStyle w:val="001000000000" w:firstRow="0" w:lastRow="0" w:firstColumn="1" w:lastColumn="0" w:oddVBand="0" w:evenVBand="0" w:oddHBand="0" w:evenHBand="0" w:firstRowFirstColumn="0" w:firstRowLastColumn="0" w:lastRowFirstColumn="0" w:lastRowLastColumn="0"/>
+            <w:tcW w:w="2405" w:type="dxa"/>
+            <w:vMerge/>
+            <w:hideMark/>
+          </w:tcPr>
+          <w:p>
+            <w:pPr>
+              <w:rPr>
+                <w:rFonts w:ascii="Calibri" w:eastAsia="Times New Roman" w:hAnsi="Calibri" w:cs="Calibri"/>
+                <w:b w:val="0"/>
+                <w:bCs w:val="0"/>
+                <w:color w:val="000000"/>
+                <w:sz w:val="22"/>
+                <w:szCs w:val="22"/>
+                <w:lang w:eastAsia="zh-CN"/>
+              </w:rPr>
+            </w:pPr>
+          </w:p>
+        </w:tc>
+        <w:tc>
+          <w:tcPr>
+            <w:tcW w:w="3101" w:type="dxa"/>
+            <w:noWrap/>
+          </w:tcPr>
+          <w:p>
+            <w:pPr>
+              <w:cnfStyle w:val="000000000000" w:firstRow="0" w:lastRow="0" w:firstColumn="0" w:lastColumn="0" w:oddVBand="0" w:evenVBand="0" w:oddHBand="0" w:evenHBand="0" w:firstRowFirstColumn="0" w:firstRowLastColumn="0" w:lastRowFirstColumn="0" w:lastRowLastColumn="0"/>
+              <w:rPr>
+                <w:rFonts w:ascii="Calibri" w:eastAsia="Times New Roman" w:hAnsi="Calibri" w:cs="Calibri"/>
+                <w:color w:val="000000"/>
+                <w:sz w:val="22"/>
+                <w:szCs w:val="22"/>
+                <w:lang w:eastAsia="zh-CN"/>
+              </w:rPr>
+            </w:pPr>
+          </w:p>
+        </w:tc>
+        <w:tc>
+          <w:tcPr>
+            <w:tcW w:w="3331" w:type="dxa"/>
+            <w:noWrap/>
+            <w:hideMark/>
+          </w:tcPr>
+          <w:p>
+            <w:pPr>
+              <w:cnfStyle w:val="000000000000" w:firstRow="0" w:lastRow="0" w:firstColumn="0" w:lastColumn="0" w:oddVBand="0" w:evenVBand="0" w:oddHBand="0" w:evenHBand="0" w:firstRowFirstColumn="0" w:firstRowLastColumn="0" w:lastRowFirstColumn="0" w:lastRowLastColumn="0"/>
+              <w:rPr>
+                <w:sz w:val="22"/>
+                <w:szCs w:val="22"/>
+              </w:rPr>
+            </w:pPr>
+            <w:r>
+              <w:rPr>
+                <w:rFonts w:ascii="Calibri" w:eastAsia="Times New Roman" w:hAnsi="Calibri" w:cs="Calibri"/>
+                <w:color w:val="000000"/>
+              </w:rPr>
+              <w:t>“</w:t>
+            </w:r>
+            <w:proofErr w:type="spellStart"/>
+            <w:r>
+              <w:rPr>
+                <w:rFonts w:ascii="Calibri" w:eastAsia="Times New Roman" w:hAnsi="Calibri" w:cs="Calibri"/>
+                <w:color w:val="000000"/>
+              </w:rPr>
+              <w:t>TakeARound</w:t>
+            </w:r>
+            <w:proofErr w:type="spellEnd"/>
+            <w:r>
+              <w:rPr>
+                <w:rFonts w:ascii="Calibri" w:eastAsia="Times New Roman" w:hAnsi="Calibri" w:cs="Calibri"/>
+                <w:color w:val="000000"/>
+              </w:rPr>
+              <w:t xml:space="preserve">” </w:t>
+            </w:r>
+            <w:r>
+              <w:rPr>
+                <w:szCs w:val="24"/>
+              </w:rPr>
+              <w:t>apre una nuova schermata contenente la classifica interna e quella online sul server</w:t>
+            </w:r>
+            <w:r>
+              <w:rPr>
+                <w:sz w:val="22"/>
+                <w:szCs w:val="22"/>
+              </w:rPr>
+              <w:t>.</w:t>
+            </w:r>
+          </w:p>
+          <w:p>
+            <w:pPr>
+              <w:cnfStyle w:val="000000000000" w:firstRow="0" w:lastRow="0" w:firstColumn="0" w:lastColumn="0" w:oddVBand="0" w:evenVBand="0" w:oddHBand="0" w:evenHBand="0" w:firstRowFirstColumn="0" w:firstRowLastColumn="0" w:lastRowFirstColumn="0" w:lastRowLastColumn="0"/>
+              <w:rPr>
+                <w:rFonts w:ascii="Calibri" w:eastAsia="Times New Roman" w:hAnsi="Calibri" w:cs="Calibri"/>
+                <w:color w:val="000000"/>
+                <w:lang w:eastAsia="zh-CN"/>
+              </w:rPr>
+            </w:pPr>
+          </w:p>
+        </w:tc>
+      </w:tr>
+    </w:tbl>
+    <w:p>
+      <w:pPr>
+        <w:pStyle w:val="Paragrafoelenco"/>
+        <w:spacing w:before="100" w:beforeAutospacing="1" w:after="100" w:afterAutospacing="1"/>
+        <w:ind w:left="1224"/>
+        <w:contextualSpacing w:val="0"/>
+        <w:jc w:val="both"/>
+        <w:rPr>
+          <w:rFonts w:cstheme="minorHAnsi"/>
+          <w:b/>
+          <w:sz w:val="32"/>
+          <w:szCs w:val="32"/>
+        </w:rPr>
+      </w:pPr>
+    </w:p>
+    <w:p>
+      <w:pPr>
+        <w:pStyle w:val="Paragrafoelenco"/>
+        <w:numPr>
+          <w:ilvl w:val="2"/>
+          <w:numId w:val="5"/>
+        </w:numPr>
+        <w:spacing w:before="100" w:beforeAutospacing="1" w:after="100" w:afterAutospacing="1"/>
+        <w:contextualSpacing w:val="0"/>
+        <w:jc w:val="both"/>
+        <w:rPr>
+          <w:rFonts w:cstheme="minorHAnsi"/>
+          <w:b/>
+          <w:sz w:val="32"/>
+          <w:szCs w:val="32"/>
+        </w:rPr>
+      </w:pPr>
+      <w:r>
+        <w:rPr>
+          <w:rFonts w:cstheme="minorHAnsi"/>
+          <w:b/>
+          <w:sz w:val="32"/>
+          <w:szCs w:val="32"/>
+        </w:rPr>
+        <w:t>SC_4</w:t>
+      </w:r>
+    </w:p>
+    <w:tbl>
+      <w:tblPr>
+        <w:tblStyle w:val="Tabellagriglia5scura-colore114"/>
+        <w:tblW w:w="8837" w:type="dxa"/>
+        <w:tblLayout w:type="fixed"/>
+        <w:tblLook w:val="00A0" w:firstRow="1" w:lastRow="0" w:firstColumn="1" w:lastColumn="0" w:noHBand="0" w:noVBand="0"/>
+      </w:tblPr>
+      <w:tblGrid>
+        <w:gridCol w:w="2405"/>
+        <w:gridCol w:w="3101"/>
+        <w:gridCol w:w="3331"/>
+      </w:tblGrid>
+      <w:tr>
+        <w:trPr>
+          <w:cnfStyle w:val="100000000000" w:firstRow="1" w:lastRow="0" w:firstColumn="0" w:lastColumn="0" w:oddVBand="0" w:evenVBand="0" w:oddHBand="0" w:evenHBand="0" w:firstRowFirstColumn="0" w:firstRowLastColumn="0" w:lastRowFirstColumn="0" w:lastRowLastColumn="0"/>
+          <w:trHeight w:val="374"/>
+        </w:trPr>
+        <w:tc>
+          <w:tcPr>
+            <w:cnfStyle w:val="001000000000" w:firstRow="0" w:lastRow="0" w:firstColumn="1" w:lastColumn="0" w:oddVBand="0" w:evenVBand="0" w:oddHBand="0" w:evenHBand="0" w:firstRowFirstColumn="0" w:firstRowLastColumn="0" w:lastRowFirstColumn="0" w:lastRowLastColumn="0"/>
+            <w:tcW w:w="2405" w:type="dxa"/>
+            <w:noWrap/>
+            <w:hideMark/>
+          </w:tcPr>
+          <w:p>
+            <w:pPr>
+              <w:rPr>
+                <w:rFonts w:ascii="Calibri" w:eastAsia="Times New Roman" w:hAnsi="Calibri" w:cs="Calibri"/>
+                <w:bCs w:val="0"/>
+                <w:sz w:val="22"/>
+                <w:szCs w:val="22"/>
+                <w:lang w:eastAsia="zh-CN"/>
+              </w:rPr>
+            </w:pPr>
+            <w:r>
+              <w:rPr>
+                <w:rFonts w:ascii="Calibri" w:eastAsia="Times New Roman" w:hAnsi="Calibri" w:cs="Calibri"/>
+                <w:bCs w:val="0"/>
+              </w:rPr>
+              <w:t>ID</w:t>
+            </w:r>
+          </w:p>
+        </w:tc>
+        <w:tc>
+          <w:tcPr>
+            <w:tcW w:w="6432" w:type="dxa"/>
+            <w:gridSpan w:val="2"/>
+            <w:noWrap/>
+            <w:hideMark/>
+          </w:tcPr>
+          <w:p>
+            <w:pPr>
+              <w:cnfStyle w:val="100000000000" w:firstRow="1" w:lastRow="0" w:firstColumn="0" w:lastColumn="0" w:oddVBand="0" w:evenVBand="0" w:oddHBand="0" w:evenHBand="0" w:firstRowFirstColumn="0" w:firstRowLastColumn="0" w:lastRowFirstColumn="0" w:lastRowLastColumn="0"/>
+              <w:rPr>
+                <w:rFonts w:ascii="Calibri" w:eastAsia="Times New Roman" w:hAnsi="Calibri" w:cs="Calibri"/>
+                <w:sz w:val="22"/>
+                <w:szCs w:val="22"/>
+                <w:lang w:eastAsia="zh-CN"/>
+              </w:rPr>
+            </w:pPr>
+            <w:r>
+              <w:rPr>
+                <w:rFonts w:ascii="Calibri" w:eastAsia="Times New Roman" w:hAnsi="Calibri" w:cs="Calibri"/>
+              </w:rPr>
+              <w:t>SC_4</w:t>
+            </w:r>
+          </w:p>
+        </w:tc>
+      </w:tr>
+      <w:tr>
+        <w:trPr>
+          <w:trHeight w:val="374"/>
+        </w:trPr>
+        <w:tc>
+          <w:tcPr>
+            <w:cnfStyle w:val="001000000000" w:firstRow="0" w:lastRow="0" w:firstColumn="1" w:lastColumn="0" w:oddVBand="0" w:evenVBand="0" w:oddHBand="0" w:evenHBand="0" w:firstRowFirstColumn="0" w:firstRowLastColumn="0" w:lastRowFirstColumn="0" w:lastRowLastColumn="0"/>
+            <w:tcW w:w="2405" w:type="dxa"/>
+            <w:noWrap/>
+            <w:hideMark/>
+          </w:tcPr>
+          <w:p>
+            <w:pPr>
+              <w:rPr>
+                <w:rFonts w:ascii="Calibri" w:eastAsia="Times New Roman" w:hAnsi="Calibri" w:cs="Calibri"/>
+                <w:bCs w:val="0"/>
+                <w:color w:val="auto"/>
+                <w:sz w:val="22"/>
+                <w:szCs w:val="22"/>
+                <w:lang w:eastAsia="zh-CN"/>
+              </w:rPr>
+            </w:pPr>
+            <w:r>
+              <w:rPr>
+                <w:rFonts w:ascii="Calibri" w:eastAsia="Times New Roman" w:hAnsi="Calibri" w:cs="Calibri"/>
+                <w:bCs w:val="0"/>
+                <w:color w:val="auto"/>
+              </w:rPr>
+              <w:t>Nome Caso d’Uso</w:t>
+            </w:r>
+          </w:p>
+        </w:tc>
+        <w:tc>
+          <w:tcPr>
+            <w:tcW w:w="6432" w:type="dxa"/>
+            <w:gridSpan w:val="2"/>
+            <w:noWrap/>
+            <w:hideMark/>
+          </w:tcPr>
+          <w:p>
+            <w:pPr>
+              <w:cnfStyle w:val="000000000000" w:firstRow="0" w:lastRow="0" w:firstColumn="0" w:lastColumn="0" w:oddVBand="0" w:evenVBand="0" w:oddHBand="0" w:evenHBand="0" w:firstRowFirstColumn="0" w:firstRowLastColumn="0" w:lastRowFirstColumn="0" w:lastRowLastColumn="0"/>
+              <w:rPr>
+                <w:rFonts w:ascii="Calibri" w:eastAsia="Times New Roman" w:hAnsi="Calibri" w:cs="Calibri"/>
+                <w:color w:val="000000"/>
+                <w:sz w:val="22"/>
+                <w:szCs w:val="22"/>
+                <w:lang w:eastAsia="zh-CN"/>
+              </w:rPr>
+            </w:pPr>
+            <w:r>
+              <w:rPr>
+                <w:rFonts w:ascii="Calibri" w:eastAsia="Times New Roman" w:hAnsi="Calibri" w:cs="Calibri"/>
+                <w:color w:val="000000"/>
+              </w:rPr>
+              <w:t>Visualizza Tutorial</w:t>
+            </w:r>
+          </w:p>
+        </w:tc>
+      </w:tr>
+      <w:tr>
+        <w:trPr>
+          <w:trHeight w:val="374"/>
+        </w:trPr>
+        <w:tc>
+          <w:tcPr>
+            <w:cnfStyle w:val="001000000000" w:firstRow="0" w:lastRow="0" w:firstColumn="1" w:lastColumn="0" w:oddVBand="0" w:evenVBand="0" w:oddHBand="0" w:evenHBand="0" w:firstRowFirstColumn="0" w:firstRowLastColumn="0" w:lastRowFirstColumn="0" w:lastRowLastColumn="0"/>
+            <w:tcW w:w="2405" w:type="dxa"/>
+            <w:noWrap/>
+            <w:hideMark/>
+          </w:tcPr>
+          <w:p>
+            <w:pPr>
+              <w:rPr>
+                <w:rFonts w:ascii="Calibri" w:eastAsia="Times New Roman" w:hAnsi="Calibri" w:cs="Calibri"/>
+                <w:bCs w:val="0"/>
+                <w:color w:val="auto"/>
+                <w:sz w:val="22"/>
+                <w:szCs w:val="22"/>
+                <w:lang w:eastAsia="zh-CN"/>
+              </w:rPr>
+            </w:pPr>
+            <w:r>
+              <w:rPr>
+                <w:rFonts w:ascii="Calibri" w:eastAsia="Times New Roman" w:hAnsi="Calibri" w:cs="Calibri"/>
+                <w:bCs w:val="0"/>
+                <w:color w:val="auto"/>
+              </w:rPr>
+              <w:t>Partecipanti</w:t>
+            </w:r>
+          </w:p>
+        </w:tc>
+        <w:tc>
+          <w:tcPr>
+            <w:tcW w:w="6432" w:type="dxa"/>
+            <w:gridSpan w:val="2"/>
+            <w:noWrap/>
+            <w:hideMark/>
+          </w:tcPr>
+          <w:p>
+            <w:pPr>
+              <w:cnfStyle w:val="000000000000" w:firstRow="0" w:lastRow="0" w:firstColumn="0" w:lastColumn="0" w:oddVBand="0" w:evenVBand="0" w:oddHBand="0" w:evenHBand="0" w:firstRowFirstColumn="0" w:firstRowLastColumn="0" w:lastRowFirstColumn="0" w:lastRowLastColumn="0"/>
+              <w:rPr>
+                <w:rFonts w:ascii="Calibri" w:eastAsia="Times New Roman" w:hAnsi="Calibri" w:cs="Calibri"/>
+                <w:color w:val="000000"/>
+                <w:sz w:val="22"/>
+                <w:szCs w:val="22"/>
+                <w:lang w:eastAsia="zh-CN"/>
+              </w:rPr>
+            </w:pPr>
+            <w:r>
+              <w:rPr>
+                <w:rFonts w:ascii="Calibri" w:eastAsia="Times New Roman" w:hAnsi="Calibri" w:cs="Calibri"/>
+                <w:color w:val="000000"/>
+              </w:rPr>
+              <w:t xml:space="preserve">Mario </w:t>
+            </w:r>
+            <w:proofErr w:type="gramStart"/>
+            <w:r>
+              <w:rPr>
+                <w:rFonts w:ascii="Calibri" w:eastAsia="Times New Roman" w:hAnsi="Calibri" w:cs="Calibri"/>
+                <w:color w:val="000000"/>
+              </w:rPr>
+              <w:t>Rossi:  giocatore</w:t>
+            </w:r>
+            <w:proofErr w:type="gramEnd"/>
+            <w:r>
+              <w:rPr>
+                <w:rFonts w:ascii="Calibri" w:eastAsia="Times New Roman" w:hAnsi="Calibri" w:cs="Calibri"/>
+                <w:color w:val="000000"/>
+              </w:rPr>
+              <w:t>.</w:t>
+            </w:r>
+          </w:p>
+        </w:tc>
+      </w:tr>
+      <w:tr>
+        <w:trPr>
+          <w:trHeight w:val="374"/>
+        </w:trPr>
+        <w:tc>
+          <w:tcPr>
+            <w:cnfStyle w:val="001000000000" w:firstRow="0" w:lastRow="0" w:firstColumn="1" w:lastColumn="0" w:oddVBand="0" w:evenVBand="0" w:oddHBand="0" w:evenHBand="0" w:firstRowFirstColumn="0" w:firstRowLastColumn="0" w:lastRowFirstColumn="0" w:lastRowLastColumn="0"/>
+            <w:tcW w:w="2405" w:type="dxa"/>
+            <w:vMerge w:val="restart"/>
+            <w:noWrap/>
+            <w:hideMark/>
+          </w:tcPr>
+          <w:p>
+            <w:pPr>
+              <w:rPr>
+                <w:rFonts w:ascii="Calibri" w:eastAsia="Times New Roman" w:hAnsi="Calibri" w:cs="Calibri"/>
+                <w:bCs w:val="0"/>
+                <w:color w:val="auto"/>
+                <w:sz w:val="22"/>
+                <w:szCs w:val="22"/>
+                <w:lang w:eastAsia="zh-CN"/>
+              </w:rPr>
+            </w:pPr>
+            <w:r>
+              <w:rPr>
+                <w:rFonts w:ascii="Calibri" w:eastAsia="Times New Roman" w:hAnsi="Calibri" w:cs="Calibri"/>
+                <w:bCs w:val="0"/>
+                <w:color w:val="auto"/>
+              </w:rPr>
+              <w:t>Flusso di eventi</w:t>
+            </w:r>
+          </w:p>
+        </w:tc>
+        <w:tc>
+          <w:tcPr>
+            <w:tcW w:w="3101" w:type="dxa"/>
+            <w:noWrap/>
+            <w:hideMark/>
+          </w:tcPr>
+          <w:p>
+            <w:pPr>
+              <w:jc w:val="center"/>
+              <w:cnfStyle w:val="000000000000" w:firstRow="0" w:lastRow="0" w:firstColumn="0" w:lastColumn="0" w:oddVBand="0" w:evenVBand="0" w:oddHBand="0" w:evenHBand="0" w:firstRowFirstColumn="0" w:firstRowLastColumn="0" w:lastRowFirstColumn="0" w:lastRowLastColumn="0"/>
+              <w:rPr>
+                <w:rFonts w:ascii="Calibri" w:eastAsia="Times New Roman" w:hAnsi="Calibri" w:cs="Calibri"/>
+                <w:color w:val="000000"/>
+                <w:sz w:val="22"/>
+                <w:szCs w:val="22"/>
+                <w:lang w:eastAsia="zh-CN"/>
+              </w:rPr>
+            </w:pPr>
+            <w:r>
+              <w:rPr>
+                <w:rFonts w:ascii="Calibri" w:eastAsia="Times New Roman" w:hAnsi="Calibri" w:cs="Calibri"/>
+                <w:color w:val="000000"/>
+              </w:rPr>
+              <w:t>Utente</w:t>
+            </w:r>
+          </w:p>
+        </w:tc>
+        <w:tc>
+          <w:tcPr>
+            <w:tcW w:w="3331" w:type="dxa"/>
+            <w:noWrap/>
+            <w:hideMark/>
+          </w:tcPr>
+          <w:p>
+            <w:pPr>
+              <w:jc w:val="center"/>
+              <w:cnfStyle w:val="000000000000" w:firstRow="0" w:lastRow="0" w:firstColumn="0" w:lastColumn="0" w:oddVBand="0" w:evenVBand="0" w:oddHBand="0" w:evenHBand="0" w:firstRowFirstColumn="0" w:firstRowLastColumn="0" w:lastRowFirstColumn="0" w:lastRowLastColumn="0"/>
+              <w:rPr>
+                <w:rFonts w:ascii="Calibri" w:eastAsia="Times New Roman" w:hAnsi="Calibri" w:cs="Calibri"/>
+                <w:color w:val="000000"/>
+                <w:sz w:val="22"/>
+                <w:szCs w:val="22"/>
+                <w:lang w:eastAsia="zh-CN"/>
+              </w:rPr>
+            </w:pPr>
+            <w:r>
+              <w:rPr>
+                <w:rFonts w:ascii="Calibri" w:eastAsia="Times New Roman" w:hAnsi="Calibri" w:cs="Calibri"/>
+                <w:color w:val="000000"/>
+              </w:rPr>
+              <w:t>Sistema</w:t>
+            </w:r>
+          </w:p>
+        </w:tc>
+      </w:tr>
+      <w:tr>
+        <w:trPr>
+          <w:trHeight w:val="374"/>
+        </w:trPr>
+        <w:tc>
+          <w:tcPr>
+            <w:cnfStyle w:val="001000000000" w:firstRow="0" w:lastRow="0" w:firstColumn="1" w:lastColumn="0" w:oddVBand="0" w:evenVBand="0" w:oddHBand="0" w:evenHBand="0" w:firstRowFirstColumn="0" w:firstRowLastColumn="0" w:lastRowFirstColumn="0" w:lastRowLastColumn="0"/>
+            <w:tcW w:w="2405" w:type="dxa"/>
+            <w:vMerge/>
+            <w:hideMark/>
+          </w:tcPr>
+          <w:p>
+            <w:pPr>
+              <w:rPr>
+                <w:rFonts w:ascii="Calibri" w:eastAsia="Times New Roman" w:hAnsi="Calibri" w:cs="Calibri"/>
+                <w:b w:val="0"/>
+                <w:bCs w:val="0"/>
+                <w:color w:val="000000"/>
+                <w:sz w:val="22"/>
+                <w:szCs w:val="22"/>
+                <w:lang w:eastAsia="zh-CN"/>
+              </w:rPr>
+            </w:pPr>
+          </w:p>
+        </w:tc>
+        <w:tc>
+          <w:tcPr>
+            <w:tcW w:w="3101" w:type="dxa"/>
+            <w:noWrap/>
+            <w:hideMark/>
+          </w:tcPr>
+          <w:p>
+            <w:pPr>
+              <w:cnfStyle w:val="000000000000" w:firstRow="0" w:lastRow="0" w:firstColumn="0" w:lastColumn="0" w:oddVBand="0" w:evenVBand="0" w:oddHBand="0" w:evenHBand="0" w:firstRowFirstColumn="0" w:firstRowLastColumn="0" w:lastRowFirstColumn="0" w:lastRowLastColumn="0"/>
+              <w:rPr>
+                <w:rFonts w:ascii="Calibri" w:eastAsia="Times New Roman" w:hAnsi="Calibri" w:cs="Calibri"/>
+                <w:color w:val="000000"/>
+                <w:sz w:val="22"/>
+                <w:szCs w:val="22"/>
+                <w:lang w:eastAsia="zh-CN"/>
+              </w:rPr>
+            </w:pPr>
+            <w:proofErr w:type="gramStart"/>
+            <w:r>
+              <w:rPr>
+                <w:rFonts w:ascii="Calibri" w:eastAsia="Times New Roman" w:hAnsi="Calibri" w:cs="Calibri"/>
+                <w:color w:val="000000"/>
+              </w:rPr>
+              <w:t>Mario  seleziona</w:t>
+            </w:r>
+            <w:proofErr w:type="gramEnd"/>
+            <w:r>
+              <w:rPr>
+                <w:rFonts w:ascii="Calibri" w:eastAsia="Times New Roman" w:hAnsi="Calibri" w:cs="Calibri"/>
+                <w:color w:val="000000"/>
+              </w:rPr>
+              <w:t xml:space="preserve"> dal menu principale del gioco </w:t>
+            </w:r>
+            <w:r>
+              <w:rPr>
+                <w:rFonts w:ascii="Calibri" w:eastAsia="Times New Roman" w:hAnsi="Calibri" w:cs="Calibri"/>
+                <w:color w:val="000000"/>
+              </w:rPr>
+              <w:t>il</w:t>
+            </w:r>
+            <w:r>
+              <w:rPr>
+                <w:rFonts w:ascii="Calibri" w:eastAsia="Times New Roman" w:hAnsi="Calibri" w:cs="Calibri"/>
+                <w:color w:val="000000"/>
+              </w:rPr>
+              <w:t xml:space="preserve"> pulsante</w:t>
+            </w:r>
+            <w:r>
+              <w:rPr>
+                <w:rFonts w:ascii="Calibri" w:eastAsia="Times New Roman" w:hAnsi="Calibri" w:cs="Calibri"/>
+                <w:color w:val="000000"/>
+              </w:rPr>
+              <w:t xml:space="preserve"> “Tutorial”</w:t>
+            </w:r>
+            <w:r>
+              <w:rPr>
+                <w:rFonts w:ascii="Calibri" w:eastAsia="Times New Roman" w:hAnsi="Calibri" w:cs="Calibri"/>
+                <w:color w:val="000000"/>
+              </w:rPr>
+              <w:t>.</w:t>
+            </w:r>
+          </w:p>
+        </w:tc>
+        <w:tc>
+          <w:tcPr>
+            <w:tcW w:w="3331" w:type="dxa"/>
+            <w:noWrap/>
+            <w:hideMark/>
+          </w:tcPr>
+          <w:p>
+            <w:pPr>
+              <w:cnfStyle w:val="000000000000" w:firstRow="0" w:lastRow="0" w:firstColumn="0" w:lastColumn="0" w:oddVBand="0" w:evenVBand="0" w:oddHBand="0" w:evenHBand="0" w:firstRowFirstColumn="0" w:firstRowLastColumn="0" w:lastRowFirstColumn="0" w:lastRowLastColumn="0"/>
+              <w:rPr>
+                <w:rFonts w:ascii="Calibri" w:eastAsia="Times New Roman" w:hAnsi="Calibri" w:cs="Calibri"/>
+                <w:color w:val="000000"/>
+                <w:sz w:val="22"/>
+                <w:szCs w:val="22"/>
+                <w:lang w:eastAsia="zh-CN"/>
+              </w:rPr>
+            </w:pPr>
+            <w:r>
+              <w:rPr>
+                <w:rFonts w:ascii="Calibri" w:eastAsia="Times New Roman" w:hAnsi="Calibri" w:cs="Calibri"/>
+                <w:color w:val="000000"/>
+              </w:rPr>
+              <w:t> </w:t>
+            </w:r>
+          </w:p>
+        </w:tc>
+      </w:tr>
+      <w:tr>
+        <w:trPr>
+          <w:trHeight w:val="374"/>
+        </w:trPr>
+        <w:tc>
+          <w:tcPr>
+            <w:cnfStyle w:val="001000000000" w:firstRow="0" w:lastRow="0" w:firstColumn="1" w:lastColumn="0" w:oddVBand="0" w:evenVBand="0" w:oddHBand="0" w:evenHBand="0" w:firstRowFirstColumn="0" w:firstRowLastColumn="0" w:lastRowFirstColumn="0" w:lastRowLastColumn="0"/>
+            <w:tcW w:w="2405" w:type="dxa"/>
+            <w:vMerge/>
+            <w:hideMark/>
+          </w:tcPr>
+          <w:p>
+            <w:pPr>
+              <w:rPr>
+                <w:rFonts w:ascii="Calibri" w:eastAsia="Times New Roman" w:hAnsi="Calibri" w:cs="Calibri"/>
+                <w:b w:val="0"/>
+                <w:bCs w:val="0"/>
+                <w:color w:val="000000"/>
+                <w:sz w:val="22"/>
+                <w:szCs w:val="22"/>
+                <w:lang w:eastAsia="zh-CN"/>
+              </w:rPr>
+            </w:pPr>
+          </w:p>
+        </w:tc>
+        <w:tc>
+          <w:tcPr>
+            <w:tcW w:w="3101" w:type="dxa"/>
+            <w:noWrap/>
+          </w:tcPr>
+          <w:p>
+            <w:pPr>
+              <w:cnfStyle w:val="000000000000" w:firstRow="0" w:lastRow="0" w:firstColumn="0" w:lastColumn="0" w:oddVBand="0" w:evenVBand="0" w:oddHBand="0" w:evenHBand="0" w:firstRowFirstColumn="0" w:firstRowLastColumn="0" w:lastRowFirstColumn="0" w:lastRowLastColumn="0"/>
+              <w:rPr>
+                <w:rFonts w:ascii="Calibri" w:eastAsia="Times New Roman" w:hAnsi="Calibri" w:cs="Calibri"/>
+                <w:color w:val="000000"/>
+                <w:sz w:val="22"/>
+                <w:szCs w:val="22"/>
+                <w:lang w:eastAsia="zh-CN"/>
+              </w:rPr>
+            </w:pPr>
+          </w:p>
+        </w:tc>
+        <w:tc>
+          <w:tcPr>
+            <w:tcW w:w="3331" w:type="dxa"/>
+            <w:noWrap/>
+            <w:hideMark/>
+          </w:tcPr>
+          <w:p>
+            <w:pPr>
+              <w:cnfStyle w:val="000000000000" w:firstRow="0" w:lastRow="0" w:firstColumn="0" w:lastColumn="0" w:oddVBand="0" w:evenVBand="0" w:oddHBand="0" w:evenHBand="0" w:firstRowFirstColumn="0" w:firstRowLastColumn="0" w:lastRowFirstColumn="0" w:lastRowLastColumn="0"/>
+              <w:rPr>
+                <w:sz w:val="22"/>
+                <w:szCs w:val="22"/>
+              </w:rPr>
+            </w:pPr>
+            <w:r>
+              <w:rPr>
+                <w:rFonts w:ascii="Calibri" w:eastAsia="Times New Roman" w:hAnsi="Calibri" w:cs="Calibri"/>
+                <w:color w:val="000000"/>
+              </w:rPr>
+              <w:t>“</w:t>
+            </w:r>
+            <w:proofErr w:type="spellStart"/>
+            <w:r>
+              <w:rPr>
+                <w:rFonts w:ascii="Calibri" w:eastAsia="Times New Roman" w:hAnsi="Calibri" w:cs="Calibri"/>
+                <w:color w:val="000000"/>
+              </w:rPr>
+              <w:t>TakeARound</w:t>
+            </w:r>
+            <w:proofErr w:type="spellEnd"/>
+            <w:r>
+              <w:rPr>
+                <w:rFonts w:ascii="Calibri" w:eastAsia="Times New Roman" w:hAnsi="Calibri" w:cs="Calibri"/>
+                <w:color w:val="000000"/>
+              </w:rPr>
+              <w:t xml:space="preserve">” </w:t>
+            </w:r>
+            <w:r>
+              <w:rPr>
+                <w:szCs w:val="24"/>
+              </w:rPr>
+              <w:t>apre una nuova schermata contenente un tutorial breve e intuitivo su come giocare e come completare vittoriosamente ogni livello.</w:t>
+            </w:r>
+          </w:p>
+          <w:p>
+            <w:pPr>
+              <w:cnfStyle w:val="000000000000" w:firstRow="0" w:lastRow="0" w:firstColumn="0" w:lastColumn="0" w:oddVBand="0" w:evenVBand="0" w:oddHBand="0" w:evenHBand="0" w:firstRowFirstColumn="0" w:firstRowLastColumn="0" w:lastRowFirstColumn="0" w:lastRowLastColumn="0"/>
+              <w:rPr>
+                <w:rFonts w:ascii="Calibri" w:eastAsia="Times New Roman" w:hAnsi="Calibri" w:cs="Calibri"/>
+                <w:color w:val="000000"/>
+                <w:lang w:eastAsia="zh-CN"/>
+              </w:rPr>
+            </w:pPr>
+          </w:p>
+        </w:tc>
+      </w:tr>
+    </w:tbl>
+    <w:p>
+      <w:pPr>
+        <w:pStyle w:val="Paragrafoelenco"/>
+        <w:spacing w:before="100" w:beforeAutospacing="1" w:after="100" w:afterAutospacing="1"/>
+        <w:ind w:left="1224"/>
+        <w:contextualSpacing w:val="0"/>
+        <w:jc w:val="both"/>
+        <w:rPr>
+          <w:rFonts w:cstheme="minorHAnsi"/>
+          <w:b/>
+          <w:sz w:val="32"/>
+          <w:szCs w:val="32"/>
+        </w:rPr>
+      </w:pPr>
+    </w:p>
+    <w:p>
+      <w:pPr>
+        <w:pStyle w:val="Paragrafoelenco"/>
+        <w:numPr>
+          <w:ilvl w:val="2"/>
+          <w:numId w:val="5"/>
+        </w:numPr>
+        <w:spacing w:before="100" w:beforeAutospacing="1" w:after="100" w:afterAutospacing="1"/>
+        <w:contextualSpacing w:val="0"/>
+        <w:jc w:val="both"/>
+        <w:rPr>
+          <w:rFonts w:cstheme="minorHAnsi"/>
+          <w:b/>
+          <w:sz w:val="32"/>
+          <w:szCs w:val="32"/>
+        </w:rPr>
+      </w:pPr>
+      <w:r>
+        <w:rPr>
+          <w:rFonts w:cstheme="minorHAnsi"/>
+          <w:b/>
+          <w:sz w:val="32"/>
+          <w:szCs w:val="32"/>
+        </w:rPr>
+        <w:t>SC_5</w:t>
+      </w:r>
+    </w:p>
+    <w:tbl>
+      <w:tblPr>
+        <w:tblStyle w:val="Tabellagriglia5scura-colore115"/>
+        <w:tblW w:w="8837" w:type="dxa"/>
+        <w:tblLayout w:type="fixed"/>
+        <w:tblLook w:val="00A0" w:firstRow="1" w:lastRow="0" w:firstColumn="1" w:lastColumn="0" w:noHBand="0" w:noVBand="0"/>
+      </w:tblPr>
+      <w:tblGrid>
+        <w:gridCol w:w="2405"/>
+        <w:gridCol w:w="3101"/>
+        <w:gridCol w:w="3331"/>
+      </w:tblGrid>
+      <w:tr>
+        <w:trPr>
+          <w:cnfStyle w:val="100000000000" w:firstRow="1" w:lastRow="0" w:firstColumn="0" w:lastColumn="0" w:oddVBand="0" w:evenVBand="0" w:oddHBand="0" w:evenHBand="0" w:firstRowFirstColumn="0" w:firstRowLastColumn="0" w:lastRowFirstColumn="0" w:lastRowLastColumn="0"/>
+          <w:trHeight w:val="374"/>
+        </w:trPr>
+        <w:tc>
+          <w:tcPr>
+            <w:cnfStyle w:val="001000000000" w:firstRow="0" w:lastRow="0" w:firstColumn="1" w:lastColumn="0" w:oddVBand="0" w:evenVBand="0" w:oddHBand="0" w:evenHBand="0" w:firstRowFirstColumn="0" w:firstRowLastColumn="0" w:lastRowFirstColumn="0" w:lastRowLastColumn="0"/>
+            <w:tcW w:w="2405" w:type="dxa"/>
+            <w:noWrap/>
+            <w:hideMark/>
+          </w:tcPr>
+          <w:p>
+            <w:pPr>
+              <w:rPr>
+                <w:rFonts w:ascii="Calibri" w:eastAsia="Times New Roman" w:hAnsi="Calibri" w:cs="Calibri"/>
+                <w:bCs w:val="0"/>
+                <w:sz w:val="22"/>
+                <w:szCs w:val="22"/>
+                <w:lang w:eastAsia="zh-CN"/>
+              </w:rPr>
+            </w:pPr>
+            <w:r>
+              <w:rPr>
+                <w:rFonts w:ascii="Calibri" w:eastAsia="Times New Roman" w:hAnsi="Calibri" w:cs="Calibri"/>
+                <w:bCs w:val="0"/>
+              </w:rPr>
+              <w:t>ID</w:t>
+            </w:r>
+          </w:p>
+        </w:tc>
+        <w:tc>
+          <w:tcPr>
+            <w:tcW w:w="6432" w:type="dxa"/>
+            <w:gridSpan w:val="2"/>
+            <w:noWrap/>
+            <w:hideMark/>
+          </w:tcPr>
+          <w:p>
+            <w:pPr>
+              <w:cnfStyle w:val="100000000000" w:firstRow="1" w:lastRow="0" w:firstColumn="0" w:lastColumn="0" w:oddVBand="0" w:evenVBand="0" w:oddHBand="0" w:evenHBand="0" w:firstRowFirstColumn="0" w:firstRowLastColumn="0" w:lastRowFirstColumn="0" w:lastRowLastColumn="0"/>
+              <w:rPr>
+                <w:rFonts w:ascii="Calibri" w:eastAsia="Times New Roman" w:hAnsi="Calibri" w:cs="Calibri"/>
+                <w:sz w:val="22"/>
+                <w:szCs w:val="22"/>
+                <w:lang w:eastAsia="zh-CN"/>
+              </w:rPr>
+            </w:pPr>
+            <w:r>
+              <w:rPr>
+                <w:rFonts w:ascii="Calibri" w:eastAsia="Times New Roman" w:hAnsi="Calibri" w:cs="Calibri"/>
+              </w:rPr>
+              <w:t>SC_5</w:t>
+            </w:r>
+          </w:p>
+        </w:tc>
+      </w:tr>
+      <w:tr>
+        <w:trPr>
+          <w:trHeight w:val="374"/>
+        </w:trPr>
+        <w:tc>
+          <w:tcPr>
+            <w:cnfStyle w:val="001000000000" w:firstRow="0" w:lastRow="0" w:firstColumn="1" w:lastColumn="0" w:oddVBand="0" w:evenVBand="0" w:oddHBand="0" w:evenHBand="0" w:firstRowFirstColumn="0" w:firstRowLastColumn="0" w:lastRowFirstColumn="0" w:lastRowLastColumn="0"/>
+            <w:tcW w:w="2405" w:type="dxa"/>
+            <w:noWrap/>
+            <w:hideMark/>
+          </w:tcPr>
+          <w:p>
+            <w:pPr>
+              <w:rPr>
+                <w:rFonts w:ascii="Calibri" w:eastAsia="Times New Roman" w:hAnsi="Calibri" w:cs="Calibri"/>
+                <w:bCs w:val="0"/>
+                <w:color w:val="auto"/>
+                <w:sz w:val="22"/>
+                <w:szCs w:val="22"/>
+                <w:lang w:eastAsia="zh-CN"/>
+              </w:rPr>
+            </w:pPr>
+            <w:r>
+              <w:rPr>
+                <w:rFonts w:ascii="Calibri" w:eastAsia="Times New Roman" w:hAnsi="Calibri" w:cs="Calibri"/>
+                <w:bCs w:val="0"/>
+                <w:color w:val="auto"/>
+              </w:rPr>
+              <w:t>Nome Caso d’Uso</w:t>
+            </w:r>
+          </w:p>
+        </w:tc>
+        <w:tc>
+          <w:tcPr>
+            <w:tcW w:w="6432" w:type="dxa"/>
+            <w:gridSpan w:val="2"/>
+            <w:noWrap/>
+            <w:hideMark/>
+          </w:tcPr>
+          <w:p>
+            <w:pPr>
+              <w:cnfStyle w:val="000000000000" w:firstRow="0" w:lastRow="0" w:firstColumn="0" w:lastColumn="0" w:oddVBand="0" w:evenVBand="0" w:oddHBand="0" w:evenHBand="0" w:firstRowFirstColumn="0" w:firstRowLastColumn="0" w:lastRowFirstColumn="0" w:lastRowLastColumn="0"/>
+              <w:rPr>
+                <w:rFonts w:ascii="Calibri" w:eastAsia="Times New Roman" w:hAnsi="Calibri" w:cs="Calibri"/>
+                <w:color w:val="000000"/>
+                <w:sz w:val="22"/>
+                <w:szCs w:val="22"/>
+                <w:lang w:eastAsia="zh-CN"/>
+              </w:rPr>
+            </w:pPr>
+            <w:r>
+              <w:rPr>
+                <w:rFonts w:ascii="Calibri" w:eastAsia="Times New Roman" w:hAnsi="Calibri" w:cs="Calibri"/>
+                <w:color w:val="000000"/>
+              </w:rPr>
+              <w:t>Chiudi Partita</w:t>
+            </w:r>
+          </w:p>
+        </w:tc>
+      </w:tr>
+      <w:tr>
+        <w:trPr>
+          <w:trHeight w:val="374"/>
+        </w:trPr>
+        <w:tc>
+          <w:tcPr>
+            <w:cnfStyle w:val="001000000000" w:firstRow="0" w:lastRow="0" w:firstColumn="1" w:lastColumn="0" w:oddVBand="0" w:evenVBand="0" w:oddHBand="0" w:evenHBand="0" w:firstRowFirstColumn="0" w:firstRowLastColumn="0" w:lastRowFirstColumn="0" w:lastRowLastColumn="0"/>
+            <w:tcW w:w="2405" w:type="dxa"/>
+            <w:noWrap/>
+            <w:hideMark/>
+          </w:tcPr>
+          <w:p>
+            <w:pPr>
+              <w:rPr>
+                <w:rFonts w:ascii="Calibri" w:eastAsia="Times New Roman" w:hAnsi="Calibri" w:cs="Calibri"/>
+                <w:bCs w:val="0"/>
+                <w:color w:val="auto"/>
+                <w:sz w:val="22"/>
+                <w:szCs w:val="22"/>
+                <w:lang w:eastAsia="zh-CN"/>
+              </w:rPr>
+            </w:pPr>
+            <w:r>
+              <w:rPr>
+                <w:rFonts w:ascii="Calibri" w:eastAsia="Times New Roman" w:hAnsi="Calibri" w:cs="Calibri"/>
+                <w:bCs w:val="0"/>
+                <w:color w:val="auto"/>
+              </w:rPr>
+              <w:t>Partecipanti</w:t>
+            </w:r>
+          </w:p>
+        </w:tc>
+        <w:tc>
+          <w:tcPr>
+            <w:tcW w:w="6432" w:type="dxa"/>
+            <w:gridSpan w:val="2"/>
+            <w:noWrap/>
+            <w:hideMark/>
+          </w:tcPr>
+          <w:p>
+            <w:pPr>
+              <w:cnfStyle w:val="000000000000" w:firstRow="0" w:lastRow="0" w:firstColumn="0" w:lastColumn="0" w:oddVBand="0" w:evenVBand="0" w:oddHBand="0" w:evenHBand="0" w:firstRowFirstColumn="0" w:firstRowLastColumn="0" w:lastRowFirstColumn="0" w:lastRowLastColumn="0"/>
+              <w:rPr>
+                <w:rFonts w:ascii="Calibri" w:eastAsia="Times New Roman" w:hAnsi="Calibri" w:cs="Calibri"/>
+                <w:color w:val="000000"/>
+                <w:sz w:val="22"/>
+                <w:szCs w:val="22"/>
+                <w:lang w:eastAsia="zh-CN"/>
+              </w:rPr>
+            </w:pPr>
+            <w:r>
+              <w:rPr>
+                <w:rFonts w:ascii="Calibri" w:eastAsia="Times New Roman" w:hAnsi="Calibri" w:cs="Calibri"/>
+                <w:color w:val="000000"/>
+              </w:rPr>
+              <w:t xml:space="preserve">Mario </w:t>
+            </w:r>
+            <w:proofErr w:type="gramStart"/>
+            <w:r>
+              <w:rPr>
+                <w:rFonts w:ascii="Calibri" w:eastAsia="Times New Roman" w:hAnsi="Calibri" w:cs="Calibri"/>
+                <w:color w:val="000000"/>
+              </w:rPr>
+              <w:t>Rossi:  giocatore</w:t>
+            </w:r>
+            <w:proofErr w:type="gramEnd"/>
+            <w:r>
+              <w:rPr>
+                <w:rFonts w:ascii="Calibri" w:eastAsia="Times New Roman" w:hAnsi="Calibri" w:cs="Calibri"/>
+                <w:color w:val="000000"/>
+              </w:rPr>
+              <w:t>.</w:t>
+            </w:r>
+          </w:p>
+        </w:tc>
+      </w:tr>
+      <w:tr>
+        <w:trPr>
+          <w:trHeight w:val="374"/>
+        </w:trPr>
+        <w:tc>
+          <w:tcPr>
+            <w:cnfStyle w:val="001000000000" w:firstRow="0" w:lastRow="0" w:firstColumn="1" w:lastColumn="0" w:oddVBand="0" w:evenVBand="0" w:oddHBand="0" w:evenHBand="0" w:firstRowFirstColumn="0" w:firstRowLastColumn="0" w:lastRowFirstColumn="0" w:lastRowLastColumn="0"/>
+            <w:tcW w:w="2405" w:type="dxa"/>
+            <w:vMerge w:val="restart"/>
+            <w:noWrap/>
+            <w:hideMark/>
+          </w:tcPr>
+          <w:p>
+            <w:pPr>
+              <w:rPr>
+                <w:rFonts w:ascii="Calibri" w:eastAsia="Times New Roman" w:hAnsi="Calibri" w:cs="Calibri"/>
+                <w:bCs w:val="0"/>
+                <w:color w:val="auto"/>
+                <w:sz w:val="22"/>
+                <w:szCs w:val="22"/>
+                <w:lang w:eastAsia="zh-CN"/>
+              </w:rPr>
+            </w:pPr>
+            <w:r>
+              <w:rPr>
+                <w:rFonts w:ascii="Calibri" w:eastAsia="Times New Roman" w:hAnsi="Calibri" w:cs="Calibri"/>
+                <w:bCs w:val="0"/>
+                <w:color w:val="auto"/>
+              </w:rPr>
+              <w:t>Flusso di eventi</w:t>
+            </w:r>
+          </w:p>
+        </w:tc>
+        <w:tc>
+          <w:tcPr>
+            <w:tcW w:w="3101" w:type="dxa"/>
+            <w:noWrap/>
+            <w:hideMark/>
+          </w:tcPr>
+          <w:p>
+            <w:pPr>
+              <w:jc w:val="center"/>
+              <w:cnfStyle w:val="000000000000" w:firstRow="0" w:lastRow="0" w:firstColumn="0" w:lastColumn="0" w:oddVBand="0" w:evenVBand="0" w:oddHBand="0" w:evenHBand="0" w:firstRowFirstColumn="0" w:firstRowLastColumn="0" w:lastRowFirstColumn="0" w:lastRowLastColumn="0"/>
+              <w:rPr>
+                <w:rFonts w:ascii="Calibri" w:eastAsia="Times New Roman" w:hAnsi="Calibri" w:cs="Calibri"/>
+                <w:color w:val="000000"/>
+                <w:sz w:val="22"/>
+                <w:szCs w:val="22"/>
+                <w:lang w:eastAsia="zh-CN"/>
+              </w:rPr>
+            </w:pPr>
+            <w:r>
+              <w:rPr>
+                <w:rFonts w:ascii="Calibri" w:eastAsia="Times New Roman" w:hAnsi="Calibri" w:cs="Calibri"/>
+                <w:color w:val="000000"/>
+              </w:rPr>
+              <w:t>Utente</w:t>
+            </w:r>
+          </w:p>
+        </w:tc>
+        <w:tc>
+          <w:tcPr>
+            <w:tcW w:w="3331" w:type="dxa"/>
+            <w:noWrap/>
+            <w:hideMark/>
+          </w:tcPr>
+          <w:p>
+            <w:pPr>
+              <w:jc w:val="center"/>
+              <w:cnfStyle w:val="000000000000" w:firstRow="0" w:lastRow="0" w:firstColumn="0" w:lastColumn="0" w:oddVBand="0" w:evenVBand="0" w:oddHBand="0" w:evenHBand="0" w:firstRowFirstColumn="0" w:firstRowLastColumn="0" w:lastRowFirstColumn="0" w:lastRowLastColumn="0"/>
+              <w:rPr>
+                <w:rFonts w:ascii="Calibri" w:eastAsia="Times New Roman" w:hAnsi="Calibri" w:cs="Calibri"/>
+                <w:color w:val="000000"/>
+                <w:sz w:val="22"/>
+                <w:szCs w:val="22"/>
+                <w:lang w:eastAsia="zh-CN"/>
+              </w:rPr>
+            </w:pPr>
+            <w:r>
+              <w:rPr>
+                <w:rFonts w:ascii="Calibri" w:eastAsia="Times New Roman" w:hAnsi="Calibri" w:cs="Calibri"/>
+                <w:color w:val="000000"/>
+              </w:rPr>
+              <w:t>Sistema</w:t>
+            </w:r>
+          </w:p>
+        </w:tc>
+      </w:tr>
+      <w:tr>
+        <w:trPr>
+          <w:trHeight w:val="374"/>
+        </w:trPr>
+        <w:tc>
+          <w:tcPr>
+            <w:cnfStyle w:val="001000000000" w:firstRow="0" w:lastRow="0" w:firstColumn="1" w:lastColumn="0" w:oddVBand="0" w:evenVBand="0" w:oddHBand="0" w:evenHBand="0" w:firstRowFirstColumn="0" w:firstRowLastColumn="0" w:lastRowFirstColumn="0" w:lastRowLastColumn="0"/>
+            <w:tcW w:w="2405" w:type="dxa"/>
+            <w:vMerge/>
+            <w:hideMark/>
+          </w:tcPr>
+          <w:p>
+            <w:pPr>
+              <w:rPr>
+                <w:rFonts w:ascii="Calibri" w:eastAsia="Times New Roman" w:hAnsi="Calibri" w:cs="Calibri"/>
+                <w:b w:val="0"/>
+                <w:bCs w:val="0"/>
+                <w:color w:val="000000"/>
+                <w:sz w:val="22"/>
+                <w:szCs w:val="22"/>
+                <w:lang w:eastAsia="zh-CN"/>
+              </w:rPr>
+            </w:pPr>
+          </w:p>
+        </w:tc>
+        <w:tc>
+          <w:tcPr>
+            <w:tcW w:w="3101" w:type="dxa"/>
+            <w:noWrap/>
+            <w:hideMark/>
+          </w:tcPr>
+          <w:p>
+            <w:pPr>
+              <w:cnfStyle w:val="000000000000" w:firstRow="0" w:lastRow="0" w:firstColumn="0" w:lastColumn="0" w:oddVBand="0" w:evenVBand="0" w:oddHBand="0" w:evenHBand="0" w:firstRowFirstColumn="0" w:firstRowLastColumn="0" w:lastRowFirstColumn="0" w:lastRowLastColumn="0"/>
+              <w:rPr>
+                <w:rFonts w:ascii="Calibri" w:eastAsia="Times New Roman" w:hAnsi="Calibri" w:cs="Calibri"/>
+                <w:color w:val="000000"/>
+                <w:sz w:val="22"/>
+                <w:szCs w:val="22"/>
+                <w:lang w:eastAsia="zh-CN"/>
+              </w:rPr>
+            </w:pPr>
+            <w:r>
+              <w:rPr>
+                <w:rFonts w:ascii="Calibri" w:eastAsia="Times New Roman" w:hAnsi="Calibri" w:cs="Calibri"/>
+                <w:color w:val="000000"/>
+              </w:rPr>
+              <w:t>Mario, durante lo svolgimento del gioco, preme il tasto Indietro del dispositivo.</w:t>
+            </w:r>
+          </w:p>
+        </w:tc>
+        <w:tc>
+          <w:tcPr>
+            <w:tcW w:w="3331" w:type="dxa"/>
+            <w:noWrap/>
+            <w:hideMark/>
+          </w:tcPr>
+          <w:p>
+            <w:pPr>
+              <w:cnfStyle w:val="000000000000" w:firstRow="0" w:lastRow="0" w:firstColumn="0" w:lastColumn="0" w:oddVBand="0" w:evenVBand="0" w:oddHBand="0" w:evenHBand="0" w:firstRowFirstColumn="0" w:firstRowLastColumn="0" w:lastRowFirstColumn="0" w:lastRowLastColumn="0"/>
+              <w:rPr>
+                <w:rFonts w:ascii="Calibri" w:eastAsia="Times New Roman" w:hAnsi="Calibri" w:cs="Calibri"/>
+                <w:color w:val="000000"/>
+                <w:sz w:val="22"/>
+                <w:szCs w:val="22"/>
+                <w:lang w:eastAsia="zh-CN"/>
+              </w:rPr>
+            </w:pPr>
+            <w:r>
+              <w:rPr>
+                <w:rFonts w:ascii="Calibri" w:eastAsia="Times New Roman" w:hAnsi="Calibri" w:cs="Calibri"/>
+                <w:color w:val="000000"/>
+              </w:rPr>
+              <w:t> </w:t>
+            </w:r>
+          </w:p>
+        </w:tc>
+      </w:tr>
+      <w:tr>
+        <w:trPr>
+          <w:trHeight w:val="374"/>
+        </w:trPr>
+        <w:tc>
+          <w:tcPr>
+            <w:cnfStyle w:val="001000000000" w:firstRow="0" w:lastRow="0" w:firstColumn="1" w:lastColumn="0" w:oddVBand="0" w:evenVBand="0" w:oddHBand="0" w:evenHBand="0" w:firstRowFirstColumn="0" w:firstRowLastColumn="0" w:lastRowFirstColumn="0" w:lastRowLastColumn="0"/>
+            <w:tcW w:w="2405" w:type="dxa"/>
+            <w:vMerge/>
+            <w:hideMark/>
+          </w:tcPr>
+          <w:p>
+            <w:pPr>
+              <w:rPr>
+                <w:rFonts w:ascii="Calibri" w:eastAsia="Times New Roman" w:hAnsi="Calibri" w:cs="Calibri"/>
+                <w:b w:val="0"/>
+                <w:bCs w:val="0"/>
+                <w:color w:val="000000"/>
+                <w:sz w:val="22"/>
+                <w:szCs w:val="22"/>
+                <w:lang w:eastAsia="zh-CN"/>
+              </w:rPr>
+            </w:pPr>
+          </w:p>
+        </w:tc>
+        <w:tc>
+          <w:tcPr>
+            <w:tcW w:w="3101" w:type="dxa"/>
+            <w:noWrap/>
+          </w:tcPr>
+          <w:p>
+            <w:pPr>
+              <w:cnfStyle w:val="000000000000" w:firstRow="0" w:lastRow="0" w:firstColumn="0" w:lastColumn="0" w:oddVBand="0" w:evenVBand="0" w:oddHBand="0" w:evenHBand="0" w:firstRowFirstColumn="0" w:firstRowLastColumn="0" w:lastRowFirstColumn="0" w:lastRowLastColumn="0"/>
+              <w:rPr>
+                <w:rFonts w:ascii="Calibri" w:eastAsia="Times New Roman" w:hAnsi="Calibri" w:cs="Calibri"/>
+                <w:color w:val="000000"/>
+                <w:sz w:val="22"/>
+                <w:szCs w:val="22"/>
+                <w:lang w:eastAsia="zh-CN"/>
+              </w:rPr>
+            </w:pPr>
+          </w:p>
+        </w:tc>
+        <w:tc>
+          <w:tcPr>
+            <w:tcW w:w="3331" w:type="dxa"/>
+            <w:noWrap/>
+            <w:hideMark/>
+          </w:tcPr>
+          <w:p>
+            <w:pPr>
+              <w:cnfStyle w:val="000000000000" w:firstRow="0" w:lastRow="0" w:firstColumn="0" w:lastColumn="0" w:oddVBand="0" w:evenVBand="0" w:oddHBand="0" w:evenHBand="0" w:firstRowFirstColumn="0" w:firstRowLastColumn="0" w:lastRowFirstColumn="0" w:lastRowLastColumn="0"/>
+              <w:rPr>
+                <w:sz w:val="22"/>
+                <w:szCs w:val="22"/>
+              </w:rPr>
+            </w:pPr>
+            <w:r>
+              <w:rPr>
+                <w:rFonts w:ascii="Calibri" w:eastAsia="Times New Roman" w:hAnsi="Calibri" w:cs="Calibri"/>
+                <w:color w:val="000000"/>
+              </w:rPr>
+              <w:t>“</w:t>
+            </w:r>
+            <w:proofErr w:type="spellStart"/>
+            <w:r>
+              <w:rPr>
+                <w:rFonts w:ascii="Calibri" w:eastAsia="Times New Roman" w:hAnsi="Calibri" w:cs="Calibri"/>
+                <w:color w:val="000000"/>
+              </w:rPr>
+              <w:t>TakeARound</w:t>
+            </w:r>
+            <w:proofErr w:type="spellEnd"/>
+            <w:r>
+              <w:rPr>
+                <w:rFonts w:ascii="Calibri" w:eastAsia="Times New Roman" w:hAnsi="Calibri" w:cs="Calibri"/>
+                <w:color w:val="000000"/>
+              </w:rPr>
+              <w:t xml:space="preserve">” </w:t>
+            </w:r>
+            <w:r>
+              <w:rPr>
+                <w:szCs w:val="24"/>
+              </w:rPr>
+              <w:t>sospende il gioco e chiede conferma al giocatore dell’operazione.</w:t>
+            </w:r>
+          </w:p>
+        </w:tc>
+      </w:tr>
+      <w:tr>
+        <w:trPr>
+          <w:trHeight w:val="374"/>
+        </w:trPr>
+        <w:tc>
+          <w:tcPr>
+            <w:cnfStyle w:val="001000000000" w:firstRow="0" w:lastRow="0" w:firstColumn="1" w:lastColumn="0" w:oddVBand="0" w:evenVBand="0" w:oddHBand="0" w:evenHBand="0" w:firstRowFirstColumn="0" w:firstRowLastColumn="0" w:lastRowFirstColumn="0" w:lastRowLastColumn="0"/>
+            <w:tcW w:w="2405" w:type="dxa"/>
+          </w:tcPr>
+          <w:p>
+            <w:pPr>
+              <w:rPr>
+                <w:rFonts w:ascii="Calibri" w:eastAsia="Times New Roman" w:hAnsi="Calibri" w:cs="Calibri"/>
+                <w:b w:val="0"/>
+                <w:bCs w:val="0"/>
+                <w:color w:val="000000"/>
+                <w:lang w:eastAsia="zh-CN"/>
+              </w:rPr>
+            </w:pPr>
+          </w:p>
+        </w:tc>
+        <w:tc>
+          <w:tcPr>
+            <w:tcW w:w="3101" w:type="dxa"/>
+            <w:noWrap/>
+          </w:tcPr>
+          <w:p>
+            <w:pPr>
+              <w:cnfStyle w:val="000000000000" w:firstRow="0" w:lastRow="0" w:firstColumn="0" w:lastColumn="0" w:oddVBand="0" w:evenVBand="0" w:oddHBand="0" w:evenHBand="0" w:firstRowFirstColumn="0" w:firstRowLastColumn="0" w:lastRowFirstColumn="0" w:lastRowLastColumn="0"/>
+              <w:rPr>
+                <w:rFonts w:ascii="Calibri" w:eastAsia="Times New Roman" w:hAnsi="Calibri" w:cs="Calibri"/>
+                <w:color w:val="000000"/>
+                <w:lang w:eastAsia="zh-CN"/>
+              </w:rPr>
+            </w:pPr>
+            <w:r>
+              <w:rPr>
+                <w:rFonts w:ascii="Calibri" w:eastAsia="Times New Roman" w:hAnsi="Calibri" w:cs="Calibri"/>
+                <w:color w:val="000000"/>
+                <w:lang w:eastAsia="zh-CN"/>
+              </w:rPr>
+              <w:t>Mario conferma l’operazione di chiusura del gioco.</w:t>
+            </w:r>
+          </w:p>
+        </w:tc>
+        <w:tc>
+          <w:tcPr>
+            <w:tcW w:w="3331" w:type="dxa"/>
+            <w:noWrap/>
+          </w:tcPr>
+          <w:p>
+            <w:pPr>
+              <w:cnfStyle w:val="000000000000" w:firstRow="0" w:lastRow="0" w:firstColumn="0" w:lastColumn="0" w:oddVBand="0" w:evenVBand="0" w:oddHBand="0" w:evenHBand="0" w:firstRowFirstColumn="0" w:firstRowLastColumn="0" w:lastRowFirstColumn="0" w:lastRowLastColumn="0"/>
+              <w:rPr>
+                <w:rFonts w:ascii="Calibri" w:eastAsia="Times New Roman" w:hAnsi="Calibri" w:cs="Calibri"/>
+                <w:color w:val="000000"/>
+              </w:rPr>
+            </w:pPr>
+          </w:p>
+        </w:tc>
+      </w:tr>
+      <w:tr>
+        <w:trPr>
+          <w:trHeight w:val="374"/>
+        </w:trPr>
+        <w:tc>
+          <w:tcPr>
+            <w:cnfStyle w:val="001000000000" w:firstRow="0" w:lastRow="0" w:firstColumn="1" w:lastColumn="0" w:oddVBand="0" w:evenVBand="0" w:oddHBand="0" w:evenHBand="0" w:firstRowFirstColumn="0" w:firstRowLastColumn="0" w:lastRowFirstColumn="0" w:lastRowLastColumn="0"/>
+            <w:tcW w:w="2405" w:type="dxa"/>
+          </w:tcPr>
+          <w:p>
+            <w:pPr>
+              <w:rPr>
+                <w:rFonts w:ascii="Calibri" w:eastAsia="Times New Roman" w:hAnsi="Calibri" w:cs="Calibri"/>
+                <w:b w:val="0"/>
+                <w:bCs w:val="0"/>
+                <w:color w:val="000000"/>
+                <w:lang w:eastAsia="zh-CN"/>
+              </w:rPr>
+            </w:pPr>
+          </w:p>
+        </w:tc>
+        <w:tc>
+          <w:tcPr>
+            <w:tcW w:w="3101" w:type="dxa"/>
+            <w:noWrap/>
+          </w:tcPr>
+          <w:p>
+            <w:pPr>
+              <w:cnfStyle w:val="000000000000" w:firstRow="0" w:lastRow="0" w:firstColumn="0" w:lastColumn="0" w:oddVBand="0" w:evenVBand="0" w:oddHBand="0" w:evenHBand="0" w:firstRowFirstColumn="0" w:firstRowLastColumn="0" w:lastRowFirstColumn="0" w:lastRowLastColumn="0"/>
+              <w:rPr>
+                <w:rFonts w:ascii="Calibri" w:eastAsia="Times New Roman" w:hAnsi="Calibri" w:cs="Calibri"/>
+                <w:color w:val="000000"/>
+                <w:lang w:eastAsia="zh-CN"/>
+              </w:rPr>
+            </w:pPr>
+          </w:p>
+        </w:tc>
+        <w:tc>
+          <w:tcPr>
+            <w:tcW w:w="3331" w:type="dxa"/>
+            <w:noWrap/>
+          </w:tcPr>
+          <w:p>
+            <w:pPr>
+              <w:cnfStyle w:val="000000000000" w:firstRow="0" w:lastRow="0" w:firstColumn="0" w:lastColumn="0" w:oddVBand="0" w:evenVBand="0" w:oddHBand="0" w:evenHBand="0" w:firstRowFirstColumn="0" w:firstRowLastColumn="0" w:lastRowFirstColumn="0" w:lastRowLastColumn="0"/>
+              <w:rPr>
+                <w:rFonts w:ascii="Calibri" w:eastAsia="Times New Roman" w:hAnsi="Calibri" w:cs="Calibri"/>
+                <w:color w:val="000000"/>
+              </w:rPr>
+            </w:pPr>
+            <w:r>
+              <w:rPr>
+                <w:rFonts w:ascii="Calibri" w:eastAsia="Times New Roman" w:hAnsi="Calibri" w:cs="Calibri"/>
+                <w:color w:val="000000"/>
+              </w:rPr>
+              <w:t>“</w:t>
+            </w:r>
+            <w:proofErr w:type="spellStart"/>
+            <w:r>
+              <w:rPr>
+                <w:rFonts w:ascii="Calibri" w:eastAsia="Times New Roman" w:hAnsi="Calibri" w:cs="Calibri"/>
+                <w:color w:val="000000"/>
+              </w:rPr>
+              <w:t>TakeARound</w:t>
+            </w:r>
+            <w:proofErr w:type="spellEnd"/>
+            <w:r>
+              <w:rPr>
+                <w:rFonts w:ascii="Calibri" w:eastAsia="Times New Roman" w:hAnsi="Calibri" w:cs="Calibri"/>
+                <w:color w:val="000000"/>
+              </w:rPr>
+              <w:t>” ferma la partita e visualizza il menu principale.</w:t>
+            </w:r>
+          </w:p>
+        </w:tc>
+      </w:tr>
+    </w:tbl>
+    <w:p>
+      <w:pPr>
+        <w:pStyle w:val="Paragrafoelenco"/>
+        <w:spacing w:before="100" w:beforeAutospacing="1" w:after="100" w:afterAutospacing="1"/>
+        <w:ind w:left="1224"/>
+        <w:contextualSpacing w:val="0"/>
+        <w:jc w:val="both"/>
+        <w:rPr>
+          <w:rFonts w:cstheme="minorHAnsi"/>
+          <w:b/>
+          <w:sz w:val="32"/>
+          <w:szCs w:val="32"/>
+        </w:rPr>
+      </w:pPr>
+    </w:p>
+    <w:p>
+      <w:pPr>
+        <w:pStyle w:val="Paragrafoelenco"/>
+        <w:numPr>
+          <w:ilvl w:val="2"/>
+          <w:numId w:val="5"/>
+        </w:numPr>
+        <w:spacing w:before="100" w:beforeAutospacing="1" w:after="100" w:afterAutospacing="1"/>
+        <w:contextualSpacing w:val="0"/>
+        <w:jc w:val="both"/>
+        <w:rPr>
+          <w:rFonts w:cstheme="minorHAnsi"/>
+          <w:b/>
+          <w:sz w:val="32"/>
+          <w:szCs w:val="32"/>
+        </w:rPr>
+      </w:pPr>
+      <w:r>
+        <w:rPr>
+          <w:rFonts w:cstheme="minorHAnsi"/>
+          <w:b/>
+          <w:sz w:val="32"/>
+          <w:szCs w:val="32"/>
+        </w:rPr>
+        <w:t>SC_6</w:t>
+      </w:r>
+    </w:p>
+    <w:tbl>
+      <w:tblPr>
+        <w:tblStyle w:val="Tabellagriglia5scura-colore116"/>
+        <w:tblW w:w="8837" w:type="dxa"/>
+        <w:tblLayout w:type="fixed"/>
+        <w:tblLook w:val="00A0" w:firstRow="1" w:lastRow="0" w:firstColumn="1" w:lastColumn="0" w:noHBand="0" w:noVBand="0"/>
+      </w:tblPr>
+      <w:tblGrid>
+        <w:gridCol w:w="2405"/>
+        <w:gridCol w:w="3101"/>
+        <w:gridCol w:w="3331"/>
+      </w:tblGrid>
+      <w:tr>
+        <w:trPr>
+          <w:cnfStyle w:val="100000000000" w:firstRow="1" w:lastRow="0" w:firstColumn="0" w:lastColumn="0" w:oddVBand="0" w:evenVBand="0" w:oddHBand="0" w:evenHBand="0" w:firstRowFirstColumn="0" w:firstRowLastColumn="0" w:lastRowFirstColumn="0" w:lastRowLastColumn="0"/>
+          <w:trHeight w:val="374"/>
+        </w:trPr>
+        <w:tc>
+          <w:tcPr>
+            <w:cnfStyle w:val="001000000000" w:firstRow="0" w:lastRow="0" w:firstColumn="1" w:lastColumn="0" w:oddVBand="0" w:evenVBand="0" w:oddHBand="0" w:evenHBand="0" w:firstRowFirstColumn="0" w:firstRowLastColumn="0" w:lastRowFirstColumn="0" w:lastRowLastColumn="0"/>
+            <w:tcW w:w="2405" w:type="dxa"/>
+            <w:noWrap/>
+            <w:hideMark/>
+          </w:tcPr>
+          <w:p>
+            <w:pPr>
+              <w:rPr>
+                <w:rFonts w:ascii="Calibri" w:eastAsia="Times New Roman" w:hAnsi="Calibri" w:cs="Calibri"/>
+                <w:bCs w:val="0"/>
+                <w:sz w:val="22"/>
+                <w:szCs w:val="22"/>
+                <w:lang w:eastAsia="zh-CN"/>
+              </w:rPr>
+            </w:pPr>
+            <w:r>
+              <w:rPr>
+                <w:rFonts w:ascii="Calibri" w:eastAsia="Times New Roman" w:hAnsi="Calibri" w:cs="Calibri"/>
+                <w:bCs w:val="0"/>
+              </w:rPr>
+              <w:t>ID</w:t>
+            </w:r>
+          </w:p>
+        </w:tc>
+        <w:tc>
+          <w:tcPr>
+            <w:tcW w:w="6432" w:type="dxa"/>
+            <w:gridSpan w:val="2"/>
+            <w:noWrap/>
+            <w:hideMark/>
+          </w:tcPr>
+          <w:p>
+            <w:pPr>
+              <w:cnfStyle w:val="100000000000" w:firstRow="1" w:lastRow="0" w:firstColumn="0" w:lastColumn="0" w:oddVBand="0" w:evenVBand="0" w:oddHBand="0" w:evenHBand="0" w:firstRowFirstColumn="0" w:firstRowLastColumn="0" w:lastRowFirstColumn="0" w:lastRowLastColumn="0"/>
+              <w:rPr>
+                <w:rFonts w:ascii="Calibri" w:eastAsia="Times New Roman" w:hAnsi="Calibri" w:cs="Calibri"/>
+                <w:sz w:val="22"/>
+                <w:szCs w:val="22"/>
+                <w:lang w:eastAsia="zh-CN"/>
+              </w:rPr>
+            </w:pPr>
+            <w:r>
+              <w:rPr>
+                <w:rFonts w:ascii="Calibri" w:eastAsia="Times New Roman" w:hAnsi="Calibri" w:cs="Calibri"/>
+              </w:rPr>
+              <w:t>SC_6</w:t>
+            </w:r>
+          </w:p>
+        </w:tc>
+      </w:tr>
+      <w:tr>
+        <w:trPr>
+          <w:trHeight w:val="374"/>
+        </w:trPr>
+        <w:tc>
+          <w:tcPr>
+            <w:cnfStyle w:val="001000000000" w:firstRow="0" w:lastRow="0" w:firstColumn="1" w:lastColumn="0" w:oddVBand="0" w:evenVBand="0" w:oddHBand="0" w:evenHBand="0" w:firstRowFirstColumn="0" w:firstRowLastColumn="0" w:lastRowFirstColumn="0" w:lastRowLastColumn="0"/>
+            <w:tcW w:w="2405" w:type="dxa"/>
+            <w:noWrap/>
+            <w:hideMark/>
+          </w:tcPr>
+          <w:p>
+            <w:pPr>
+              <w:rPr>
+                <w:rFonts w:ascii="Calibri" w:eastAsia="Times New Roman" w:hAnsi="Calibri" w:cs="Calibri"/>
+                <w:bCs w:val="0"/>
+                <w:color w:val="auto"/>
+                <w:sz w:val="22"/>
+                <w:szCs w:val="22"/>
+                <w:lang w:eastAsia="zh-CN"/>
+              </w:rPr>
+            </w:pPr>
+            <w:r>
+              <w:rPr>
+                <w:rFonts w:ascii="Calibri" w:eastAsia="Times New Roman" w:hAnsi="Calibri" w:cs="Calibri"/>
+                <w:bCs w:val="0"/>
+                <w:color w:val="auto"/>
+              </w:rPr>
+              <w:t>Nome Caso d’Uso</w:t>
+            </w:r>
+          </w:p>
+        </w:tc>
+        <w:tc>
+          <w:tcPr>
+            <w:tcW w:w="6432" w:type="dxa"/>
+            <w:gridSpan w:val="2"/>
+            <w:noWrap/>
+            <w:hideMark/>
+          </w:tcPr>
+          <w:p>
+            <w:pPr>
+              <w:cnfStyle w:val="000000000000" w:firstRow="0" w:lastRow="0" w:firstColumn="0" w:lastColumn="0" w:oddVBand="0" w:evenVBand="0" w:oddHBand="0" w:evenHBand="0" w:firstRowFirstColumn="0" w:firstRowLastColumn="0" w:lastRowFirstColumn="0" w:lastRowLastColumn="0"/>
+              <w:rPr>
+                <w:rFonts w:ascii="Calibri" w:eastAsia="Times New Roman" w:hAnsi="Calibri" w:cs="Calibri"/>
+                <w:color w:val="000000"/>
+                <w:sz w:val="22"/>
+                <w:szCs w:val="22"/>
+                <w:lang w:eastAsia="zh-CN"/>
+              </w:rPr>
+            </w:pPr>
+            <w:r>
+              <w:rPr>
+                <w:rFonts w:ascii="Calibri" w:eastAsia="Times New Roman" w:hAnsi="Calibri" w:cs="Calibri"/>
+                <w:color w:val="000000"/>
+              </w:rPr>
+              <w:t>Gioca Partita - 1</w:t>
+            </w:r>
+          </w:p>
+        </w:tc>
+      </w:tr>
+      <w:tr>
+        <w:trPr>
+          <w:trHeight w:val="374"/>
+        </w:trPr>
+        <w:tc>
+          <w:tcPr>
+            <w:cnfStyle w:val="001000000000" w:firstRow="0" w:lastRow="0" w:firstColumn="1" w:lastColumn="0" w:oddVBand="0" w:evenVBand="0" w:oddHBand="0" w:evenHBand="0" w:firstRowFirstColumn="0" w:firstRowLastColumn="0" w:lastRowFirstColumn="0" w:lastRowLastColumn="0"/>
+            <w:tcW w:w="2405" w:type="dxa"/>
+            <w:noWrap/>
+            <w:hideMark/>
+          </w:tcPr>
+          <w:p>
+            <w:pPr>
+              <w:rPr>
+                <w:rFonts w:ascii="Calibri" w:eastAsia="Times New Roman" w:hAnsi="Calibri" w:cs="Calibri"/>
+                <w:bCs w:val="0"/>
+                <w:color w:val="auto"/>
+                <w:sz w:val="22"/>
+                <w:szCs w:val="22"/>
+                <w:lang w:eastAsia="zh-CN"/>
+              </w:rPr>
+            </w:pPr>
+            <w:r>
+              <w:rPr>
+                <w:rFonts w:ascii="Calibri" w:eastAsia="Times New Roman" w:hAnsi="Calibri" w:cs="Calibri"/>
+                <w:bCs w:val="0"/>
+                <w:color w:val="auto"/>
+              </w:rPr>
+              <w:t>Partecipanti</w:t>
+            </w:r>
+          </w:p>
+        </w:tc>
+        <w:tc>
+          <w:tcPr>
+            <w:tcW w:w="6432" w:type="dxa"/>
+            <w:gridSpan w:val="2"/>
+            <w:noWrap/>
+            <w:hideMark/>
+          </w:tcPr>
+          <w:p>
+            <w:pPr>
+              <w:cnfStyle w:val="000000000000" w:firstRow="0" w:lastRow="0" w:firstColumn="0" w:lastColumn="0" w:oddVBand="0" w:evenVBand="0" w:oddHBand="0" w:evenHBand="0" w:firstRowFirstColumn="0" w:firstRowLastColumn="0" w:lastRowFirstColumn="0" w:lastRowLastColumn="0"/>
+              <w:rPr>
+                <w:rFonts w:ascii="Calibri" w:eastAsia="Times New Roman" w:hAnsi="Calibri" w:cs="Calibri"/>
+                <w:color w:val="000000"/>
+                <w:sz w:val="22"/>
+                <w:szCs w:val="22"/>
+                <w:lang w:eastAsia="zh-CN"/>
+              </w:rPr>
+            </w:pPr>
+            <w:r>
+              <w:rPr>
+                <w:rFonts w:ascii="Calibri" w:eastAsia="Times New Roman" w:hAnsi="Calibri" w:cs="Calibri"/>
+                <w:color w:val="000000"/>
+              </w:rPr>
+              <w:t xml:space="preserve">Mario </w:t>
+            </w:r>
+            <w:proofErr w:type="gramStart"/>
+            <w:r>
+              <w:rPr>
+                <w:rFonts w:ascii="Calibri" w:eastAsia="Times New Roman" w:hAnsi="Calibri" w:cs="Calibri"/>
+                <w:color w:val="000000"/>
+              </w:rPr>
+              <w:t>Rossi:  giocatore</w:t>
+            </w:r>
+            <w:proofErr w:type="gramEnd"/>
+            <w:r>
+              <w:rPr>
+                <w:rFonts w:ascii="Calibri" w:eastAsia="Times New Roman" w:hAnsi="Calibri" w:cs="Calibri"/>
+                <w:color w:val="000000"/>
+              </w:rPr>
+              <w:t>.</w:t>
+            </w:r>
+          </w:p>
+        </w:tc>
+      </w:tr>
+      <w:tr>
+        <w:trPr>
+          <w:trHeight w:val="374"/>
+        </w:trPr>
+        <w:tc>
+          <w:tcPr>
+            <w:cnfStyle w:val="001000000000" w:firstRow="0" w:lastRow="0" w:firstColumn="1" w:lastColumn="0" w:oddVBand="0" w:evenVBand="0" w:oddHBand="0" w:evenHBand="0" w:firstRowFirstColumn="0" w:firstRowLastColumn="0" w:lastRowFirstColumn="0" w:lastRowLastColumn="0"/>
+            <w:tcW w:w="2405" w:type="dxa"/>
+            <w:vMerge w:val="restart"/>
+            <w:noWrap/>
+            <w:hideMark/>
+          </w:tcPr>
+          <w:p>
+            <w:pPr>
+              <w:rPr>
+                <w:rFonts w:ascii="Calibri" w:eastAsia="Times New Roman" w:hAnsi="Calibri" w:cs="Calibri"/>
+                <w:bCs w:val="0"/>
+                <w:color w:val="auto"/>
+                <w:sz w:val="22"/>
+                <w:szCs w:val="22"/>
+                <w:lang w:eastAsia="zh-CN"/>
+              </w:rPr>
+            </w:pPr>
+            <w:r>
+              <w:rPr>
+                <w:rFonts w:ascii="Calibri" w:eastAsia="Times New Roman" w:hAnsi="Calibri" w:cs="Calibri"/>
+                <w:bCs w:val="0"/>
+                <w:color w:val="auto"/>
+              </w:rPr>
+              <w:t>Flusso di eventi</w:t>
+            </w:r>
+          </w:p>
+        </w:tc>
+        <w:tc>
+          <w:tcPr>
+            <w:tcW w:w="3101" w:type="dxa"/>
+            <w:noWrap/>
+            <w:hideMark/>
+          </w:tcPr>
+          <w:p>
+            <w:pPr>
+              <w:jc w:val="center"/>
+              <w:cnfStyle w:val="000000000000" w:firstRow="0" w:lastRow="0" w:firstColumn="0" w:lastColumn="0" w:oddVBand="0" w:evenVBand="0" w:oddHBand="0" w:evenHBand="0" w:firstRowFirstColumn="0" w:firstRowLastColumn="0" w:lastRowFirstColumn="0" w:lastRowLastColumn="0"/>
+              <w:rPr>
+                <w:rFonts w:ascii="Calibri" w:eastAsia="Times New Roman" w:hAnsi="Calibri" w:cs="Calibri"/>
+                <w:color w:val="000000"/>
+                <w:sz w:val="22"/>
+                <w:szCs w:val="22"/>
+                <w:lang w:eastAsia="zh-CN"/>
+              </w:rPr>
+            </w:pPr>
+            <w:r>
+              <w:rPr>
+                <w:rFonts w:ascii="Calibri" w:eastAsia="Times New Roman" w:hAnsi="Calibri" w:cs="Calibri"/>
+                <w:color w:val="000000"/>
+              </w:rPr>
+              <w:t>Utente</w:t>
+            </w:r>
+          </w:p>
+        </w:tc>
+        <w:tc>
+          <w:tcPr>
+            <w:tcW w:w="3331" w:type="dxa"/>
+            <w:noWrap/>
+            <w:hideMark/>
+          </w:tcPr>
+          <w:p>
+            <w:pPr>
+              <w:jc w:val="center"/>
+              <w:cnfStyle w:val="000000000000" w:firstRow="0" w:lastRow="0" w:firstColumn="0" w:lastColumn="0" w:oddVBand="0" w:evenVBand="0" w:oddHBand="0" w:evenHBand="0" w:firstRowFirstColumn="0" w:firstRowLastColumn="0" w:lastRowFirstColumn="0" w:lastRowLastColumn="0"/>
+              <w:rPr>
+                <w:rFonts w:ascii="Calibri" w:eastAsia="Times New Roman" w:hAnsi="Calibri" w:cs="Calibri"/>
+                <w:color w:val="000000"/>
+                <w:sz w:val="22"/>
+                <w:szCs w:val="22"/>
+                <w:lang w:eastAsia="zh-CN"/>
+              </w:rPr>
+            </w:pPr>
+            <w:r>
+              <w:rPr>
+                <w:rFonts w:ascii="Calibri" w:eastAsia="Times New Roman" w:hAnsi="Calibri" w:cs="Calibri"/>
+                <w:color w:val="000000"/>
+              </w:rPr>
+              <w:t>Sistema</w:t>
+            </w:r>
+          </w:p>
+        </w:tc>
+      </w:tr>
+      <w:tr>
+        <w:trPr>
+          <w:trHeight w:val="374"/>
+        </w:trPr>
+        <w:tc>
+          <w:tcPr>
+            <w:cnfStyle w:val="001000000000" w:firstRow="0" w:lastRow="0" w:firstColumn="1" w:lastColumn="0" w:oddVBand="0" w:evenVBand="0" w:oddHBand="0" w:evenHBand="0" w:firstRowFirstColumn="0" w:firstRowLastColumn="0" w:lastRowFirstColumn="0" w:lastRowLastColumn="0"/>
+            <w:tcW w:w="2405" w:type="dxa"/>
+            <w:vMerge/>
+            <w:noWrap/>
+          </w:tcPr>
+          <w:p>
+            <w:pPr>
+              <w:rPr>
+                <w:rFonts w:ascii="Calibri" w:eastAsia="Times New Roman" w:hAnsi="Calibri" w:cs="Calibri"/>
+              </w:rPr>
+            </w:pPr>
+          </w:p>
+        </w:tc>
+        <w:tc>
+          <w:tcPr>
+            <w:tcW w:w="3101" w:type="dxa"/>
+            <w:noWrap/>
+          </w:tcPr>
+          <w:p>
+            <w:pPr>
+              <w:jc w:val="center"/>
+              <w:cnfStyle w:val="000000000000" w:firstRow="0" w:lastRow="0" w:firstColumn="0" w:lastColumn="0" w:oddVBand="0" w:evenVBand="0" w:oddHBand="0" w:evenHBand="0" w:firstRowFirstColumn="0" w:firstRowLastColumn="0" w:lastRowFirstColumn="0" w:lastRowLastColumn="0"/>
+              <w:rPr>
+                <w:rFonts w:ascii="Calibri" w:eastAsia="Times New Roman" w:hAnsi="Calibri" w:cs="Calibri"/>
+                <w:color w:val="000000"/>
+              </w:rPr>
+            </w:pPr>
+          </w:p>
+        </w:tc>
+        <w:tc>
+          <w:tcPr>
+            <w:tcW w:w="3331" w:type="dxa"/>
+            <w:noWrap/>
+          </w:tcPr>
+          <w:p>
+            <w:pPr>
+              <w:autoSpaceDE w:val="0"/>
+              <w:autoSpaceDN w:val="0"/>
+              <w:adjustRightInd w:val="0"/>
+              <w:cnfStyle w:val="000000000000" w:firstRow="0" w:lastRow="0" w:firstColumn="0" w:lastColumn="0" w:oddVBand="0" w:evenVBand="0" w:oddHBand="0" w:evenHBand="0" w:firstRowFirstColumn="0" w:firstRowLastColumn="0" w:lastRowFirstColumn="0" w:lastRowLastColumn="0"/>
+              <w:rPr>
+                <w:rFonts w:ascii="Times New Roman" w:hAnsi="Times New Roman" w:cs="Times New Roman"/>
+                <w:color w:val="000000"/>
+                <w:sz w:val="22"/>
+                <w:szCs w:val="22"/>
+              </w:rPr>
+            </w:pPr>
+            <w:r>
+              <w:rPr>
+                <w:rFonts w:ascii="Calibri" w:eastAsia="Times New Roman" w:hAnsi="Calibri" w:cs="Calibri"/>
+                <w:color w:val="000000"/>
+                <w:szCs w:val="24"/>
+              </w:rPr>
+              <w:t>“</w:t>
+            </w:r>
+            <w:proofErr w:type="spellStart"/>
+            <w:r>
+              <w:rPr>
+                <w:rFonts w:ascii="Calibri" w:eastAsia="Times New Roman" w:hAnsi="Calibri" w:cs="Calibri"/>
+                <w:color w:val="000000"/>
+                <w:szCs w:val="24"/>
+              </w:rPr>
+              <w:t>TakeARound</w:t>
+            </w:r>
+            <w:proofErr w:type="spellEnd"/>
+            <w:r>
+              <w:rPr>
+                <w:rFonts w:ascii="Calibri" w:eastAsia="Times New Roman" w:hAnsi="Calibri" w:cs="Calibri"/>
+                <w:color w:val="000000"/>
+                <w:szCs w:val="24"/>
+              </w:rPr>
+              <w:t xml:space="preserve">” visualizza i </w:t>
+            </w:r>
+            <w:proofErr w:type="gramStart"/>
+            <w:r>
+              <w:rPr>
+                <w:rFonts w:ascii="Calibri" w:eastAsia="Times New Roman" w:hAnsi="Calibri" w:cs="Calibri"/>
+                <w:color w:val="000000"/>
+                <w:szCs w:val="24"/>
+              </w:rPr>
+              <w:t>target.</w:t>
+            </w:r>
+            <w:r>
+              <w:rPr>
+                <w:rFonts w:ascii="Times New Roman" w:hAnsi="Times New Roman" w:cs="Times New Roman"/>
+                <w:color w:val="000000"/>
+                <w:sz w:val="22"/>
+                <w:szCs w:val="22"/>
+              </w:rPr>
+              <w:t>.</w:t>
+            </w:r>
+            <w:proofErr w:type="gramEnd"/>
+            <w:r>
+              <w:rPr>
+                <w:rFonts w:ascii="Times New Roman" w:hAnsi="Times New Roman" w:cs="Times New Roman"/>
+                <w:color w:val="000000"/>
+                <w:sz w:val="22"/>
+                <w:szCs w:val="22"/>
+              </w:rPr>
+              <w:t xml:space="preserve"> </w:t>
+            </w:r>
+          </w:p>
+        </w:tc>
+      </w:tr>
+      <w:tr>
+        <w:trPr>
+          <w:trHeight w:val="374"/>
+        </w:trPr>
+        <w:tc>
+          <w:tcPr>
+            <w:cnfStyle w:val="001000000000" w:firstRow="0" w:lastRow="0" w:firstColumn="1" w:lastColumn="0" w:oddVBand="0" w:evenVBand="0" w:oddHBand="0" w:evenHBand="0" w:firstRowFirstColumn="0" w:firstRowLastColumn="0" w:lastRowFirstColumn="0" w:lastRowLastColumn="0"/>
+            <w:tcW w:w="2405" w:type="dxa"/>
+            <w:vMerge/>
+            <w:hideMark/>
+          </w:tcPr>
+          <w:p>
+            <w:pPr>
+              <w:rPr>
+                <w:rFonts w:ascii="Calibri" w:eastAsia="Times New Roman" w:hAnsi="Calibri" w:cs="Calibri"/>
+                <w:b w:val="0"/>
+                <w:bCs w:val="0"/>
+                <w:color w:val="000000"/>
+                <w:sz w:val="22"/>
+                <w:szCs w:val="22"/>
+                <w:lang w:eastAsia="zh-CN"/>
+              </w:rPr>
+            </w:pPr>
+          </w:p>
+        </w:tc>
+        <w:tc>
+          <w:tcPr>
+            <w:tcW w:w="3101" w:type="dxa"/>
+            <w:noWrap/>
+            <w:hideMark/>
+          </w:tcPr>
+          <w:p>
+            <w:pPr>
+              <w:cnfStyle w:val="000000000000" w:firstRow="0" w:lastRow="0" w:firstColumn="0" w:lastColumn="0" w:oddVBand="0" w:evenVBand="0" w:oddHBand="0" w:evenHBand="0" w:firstRowFirstColumn="0" w:firstRowLastColumn="0" w:lastRowFirstColumn="0" w:lastRowLastColumn="0"/>
+              <w:rPr>
+                <w:rFonts w:ascii="Calibri" w:eastAsia="Times New Roman" w:hAnsi="Calibri" w:cs="Calibri"/>
+                <w:color w:val="000000"/>
+                <w:sz w:val="22"/>
+                <w:szCs w:val="22"/>
+                <w:lang w:eastAsia="zh-CN"/>
+              </w:rPr>
+            </w:pPr>
+            <w:r>
+              <w:rPr>
+                <w:rFonts w:ascii="Calibri" w:eastAsia="Times New Roman" w:hAnsi="Calibri" w:cs="Calibri"/>
+                <w:color w:val="000000"/>
+              </w:rPr>
+              <w:t xml:space="preserve">Mario “cattura” tramite </w:t>
+            </w:r>
+            <w:proofErr w:type="spellStart"/>
+            <w:r>
+              <w:rPr>
+                <w:rFonts w:ascii="Calibri" w:eastAsia="Times New Roman" w:hAnsi="Calibri" w:cs="Calibri"/>
+                <w:color w:val="000000"/>
+              </w:rPr>
+              <w:t>tap</w:t>
+            </w:r>
+            <w:proofErr w:type="spellEnd"/>
+            <w:r>
+              <w:rPr>
+                <w:rFonts w:ascii="Calibri" w:eastAsia="Times New Roman" w:hAnsi="Calibri" w:cs="Calibri"/>
+                <w:color w:val="000000"/>
+              </w:rPr>
+              <w:t xml:space="preserve"> sullo schermo del dispositivo, i vari target in ordine di comparizione e numerico.</w:t>
+            </w:r>
+          </w:p>
+        </w:tc>
+        <w:tc>
+          <w:tcPr>
+            <w:tcW w:w="3331" w:type="dxa"/>
+            <w:noWrap/>
+            <w:hideMark/>
+          </w:tcPr>
+          <w:p>
+            <w:pPr>
+              <w:cnfStyle w:val="000000000000" w:firstRow="0" w:lastRow="0" w:firstColumn="0" w:lastColumn="0" w:oddVBand="0" w:evenVBand="0" w:oddHBand="0" w:evenHBand="0" w:firstRowFirstColumn="0" w:firstRowLastColumn="0" w:lastRowFirstColumn="0" w:lastRowLastColumn="0"/>
+              <w:rPr>
+                <w:rFonts w:ascii="Calibri" w:eastAsia="Times New Roman" w:hAnsi="Calibri" w:cs="Calibri"/>
+                <w:color w:val="000000"/>
+                <w:sz w:val="22"/>
+                <w:szCs w:val="22"/>
+                <w:lang w:eastAsia="zh-CN"/>
+              </w:rPr>
+            </w:pPr>
+            <w:r>
+              <w:rPr>
+                <w:rFonts w:ascii="Calibri" w:eastAsia="Times New Roman" w:hAnsi="Calibri" w:cs="Calibri"/>
+                <w:color w:val="000000"/>
+              </w:rPr>
+              <w:t> </w:t>
+            </w:r>
+          </w:p>
+        </w:tc>
+      </w:tr>
+      <w:tr>
+        <w:trPr>
+          <w:trHeight w:val="374"/>
+        </w:trPr>
+        <w:tc>
+          <w:tcPr>
+            <w:cnfStyle w:val="001000000000" w:firstRow="0" w:lastRow="0" w:firstColumn="1" w:lastColumn="0" w:oddVBand="0" w:evenVBand="0" w:oddHBand="0" w:evenHBand="0" w:firstRowFirstColumn="0" w:firstRowLastColumn="0" w:lastRowFirstColumn="0" w:lastRowLastColumn="0"/>
+            <w:tcW w:w="2405" w:type="dxa"/>
+            <w:vMerge/>
+            <w:hideMark/>
+          </w:tcPr>
+          <w:p>
+            <w:pPr>
+              <w:rPr>
+                <w:rFonts w:ascii="Calibri" w:eastAsia="Times New Roman" w:hAnsi="Calibri" w:cs="Calibri"/>
+                <w:b w:val="0"/>
+                <w:bCs w:val="0"/>
+                <w:color w:val="000000"/>
+                <w:sz w:val="22"/>
+                <w:szCs w:val="22"/>
+                <w:lang w:eastAsia="zh-CN"/>
+              </w:rPr>
+            </w:pPr>
+          </w:p>
+        </w:tc>
+        <w:tc>
+          <w:tcPr>
+            <w:tcW w:w="3101" w:type="dxa"/>
+            <w:noWrap/>
+          </w:tcPr>
+          <w:p>
+            <w:pPr>
+              <w:cnfStyle w:val="000000000000" w:firstRow="0" w:lastRow="0" w:firstColumn="0" w:lastColumn="0" w:oddVBand="0" w:evenVBand="0" w:oddHBand="0" w:evenHBand="0" w:firstRowFirstColumn="0" w:firstRowLastColumn="0" w:lastRowFirstColumn="0" w:lastRowLastColumn="0"/>
+              <w:rPr>
+                <w:rFonts w:ascii="Calibri" w:eastAsia="Times New Roman" w:hAnsi="Calibri" w:cs="Calibri"/>
+                <w:color w:val="000000"/>
+                <w:sz w:val="22"/>
+                <w:szCs w:val="22"/>
+                <w:lang w:eastAsia="zh-CN"/>
+              </w:rPr>
+            </w:pPr>
+          </w:p>
+        </w:tc>
+        <w:tc>
+          <w:tcPr>
+            <w:tcW w:w="3331" w:type="dxa"/>
+            <w:noWrap/>
+            <w:hideMark/>
+          </w:tcPr>
+          <w:p>
+            <w:pPr>
+              <w:cnfStyle w:val="000000000000" w:firstRow="0" w:lastRow="0" w:firstColumn="0" w:lastColumn="0" w:oddVBand="0" w:evenVBand="0" w:oddHBand="0" w:evenHBand="0" w:firstRowFirstColumn="0" w:firstRowLastColumn="0" w:lastRowFirstColumn="0" w:lastRowLastColumn="0"/>
+              <w:rPr>
+                <w:rFonts w:ascii="Times New Roman" w:hAnsi="Times New Roman" w:cs="Times New Roman"/>
+                <w:color w:val="000000"/>
+                <w:szCs w:val="24"/>
+              </w:rPr>
+            </w:pPr>
+            <w:r>
+              <w:rPr>
+                <w:rFonts w:ascii="Calibri" w:eastAsia="Times New Roman" w:hAnsi="Calibri" w:cs="Calibri"/>
+                <w:color w:val="000000"/>
+                <w:szCs w:val="24"/>
+              </w:rPr>
+              <w:t>“</w:t>
+            </w:r>
+            <w:proofErr w:type="spellStart"/>
+            <w:r>
+              <w:rPr>
+                <w:rFonts w:ascii="Calibri" w:eastAsia="Times New Roman" w:hAnsi="Calibri" w:cs="Calibri"/>
+                <w:color w:val="000000"/>
+                <w:szCs w:val="24"/>
+              </w:rPr>
+              <w:t>TakeARound</w:t>
+            </w:r>
+            <w:proofErr w:type="spellEnd"/>
+            <w:r>
+              <w:rPr>
+                <w:rFonts w:ascii="Calibri" w:eastAsia="Times New Roman" w:hAnsi="Calibri" w:cs="Calibri"/>
+                <w:color w:val="000000"/>
+                <w:szCs w:val="24"/>
+              </w:rPr>
+              <w:t>”</w:t>
+            </w:r>
+            <w:r>
+              <w:rPr>
+                <w:szCs w:val="24"/>
+              </w:rPr>
+              <w:t xml:space="preserve"> effettua un controllo e dopo aver eliminato la visualizzazione del target visualizza i punti guadagnati e riaggiorna il punteggio complessivo.</w:t>
+            </w:r>
+          </w:p>
+        </w:tc>
+      </w:tr>
+    </w:tbl>
+    <w:p>
+      <w:pPr>
+        <w:pStyle w:val="Paragrafoelenco"/>
+        <w:spacing w:before="100" w:beforeAutospacing="1" w:after="100" w:afterAutospacing="1"/>
+        <w:ind w:left="1224"/>
+        <w:contextualSpacing w:val="0"/>
+        <w:jc w:val="both"/>
+        <w:rPr>
+          <w:rFonts w:cstheme="minorHAnsi"/>
+          <w:b/>
+          <w:sz w:val="32"/>
+          <w:szCs w:val="32"/>
+        </w:rPr>
+      </w:pPr>
+    </w:p>
+    <w:p>
+      <w:pPr>
+        <w:pStyle w:val="Paragrafoelenco"/>
+        <w:numPr>
+          <w:ilvl w:val="2"/>
+          <w:numId w:val="5"/>
+        </w:numPr>
+        <w:spacing w:before="100" w:beforeAutospacing="1" w:after="100" w:afterAutospacing="1"/>
+        <w:contextualSpacing w:val="0"/>
+        <w:jc w:val="both"/>
+        <w:rPr>
+          <w:rFonts w:cstheme="minorHAnsi"/>
+          <w:b/>
+          <w:sz w:val="32"/>
+          <w:szCs w:val="32"/>
+        </w:rPr>
+      </w:pPr>
+      <w:r>
+        <w:rPr>
+          <w:rFonts w:cstheme="minorHAnsi"/>
+          <w:b/>
+          <w:sz w:val="32"/>
+          <w:szCs w:val="32"/>
+        </w:rPr>
+        <w:t>SC_7</w:t>
+      </w:r>
+    </w:p>
+    <w:tbl>
+      <w:tblPr>
+        <w:tblStyle w:val="Tabellagriglia5scura-colore117"/>
+        <w:tblW w:w="8837" w:type="dxa"/>
+        <w:tblLayout w:type="fixed"/>
+        <w:tblLook w:val="00A0" w:firstRow="1" w:lastRow="0" w:firstColumn="1" w:lastColumn="0" w:noHBand="0" w:noVBand="0"/>
+      </w:tblPr>
+      <w:tblGrid>
+        <w:gridCol w:w="2405"/>
+        <w:gridCol w:w="3101"/>
+        <w:gridCol w:w="3331"/>
+      </w:tblGrid>
+      <w:tr>
+        <w:trPr>
+          <w:cnfStyle w:val="100000000000" w:firstRow="1" w:lastRow="0" w:firstColumn="0" w:lastColumn="0" w:oddVBand="0" w:evenVBand="0" w:oddHBand="0" w:evenHBand="0" w:firstRowFirstColumn="0" w:firstRowLastColumn="0" w:lastRowFirstColumn="0" w:lastRowLastColumn="0"/>
+          <w:trHeight w:val="374"/>
+        </w:trPr>
+        <w:tc>
+          <w:tcPr>
+            <w:cnfStyle w:val="001000000000" w:firstRow="0" w:lastRow="0" w:firstColumn="1" w:lastColumn="0" w:oddVBand="0" w:evenVBand="0" w:oddHBand="0" w:evenHBand="0" w:firstRowFirstColumn="0" w:firstRowLastColumn="0" w:lastRowFirstColumn="0" w:lastRowLastColumn="0"/>
+            <w:tcW w:w="2405" w:type="dxa"/>
+            <w:noWrap/>
+            <w:hideMark/>
+          </w:tcPr>
+          <w:p>
+            <w:pPr>
+              <w:rPr>
+                <w:rFonts w:ascii="Calibri" w:eastAsia="Times New Roman" w:hAnsi="Calibri" w:cs="Calibri"/>
+                <w:bCs w:val="0"/>
+                <w:sz w:val="22"/>
+                <w:szCs w:val="22"/>
+                <w:lang w:eastAsia="zh-CN"/>
+              </w:rPr>
+            </w:pPr>
+            <w:r>
+              <w:rPr>
+                <w:rFonts w:ascii="Calibri" w:eastAsia="Times New Roman" w:hAnsi="Calibri" w:cs="Calibri"/>
+                <w:bCs w:val="0"/>
+              </w:rPr>
+              <w:t>ID</w:t>
+            </w:r>
+          </w:p>
+        </w:tc>
+        <w:tc>
+          <w:tcPr>
+            <w:tcW w:w="6432" w:type="dxa"/>
+            <w:gridSpan w:val="2"/>
+            <w:noWrap/>
+            <w:hideMark/>
+          </w:tcPr>
+          <w:p>
+            <w:pPr>
+              <w:cnfStyle w:val="100000000000" w:firstRow="1" w:lastRow="0" w:firstColumn="0" w:lastColumn="0" w:oddVBand="0" w:evenVBand="0" w:oddHBand="0" w:evenHBand="0" w:firstRowFirstColumn="0" w:firstRowLastColumn="0" w:lastRowFirstColumn="0" w:lastRowLastColumn="0"/>
+              <w:rPr>
+                <w:rFonts w:ascii="Calibri" w:eastAsia="Times New Roman" w:hAnsi="Calibri" w:cs="Calibri"/>
+                <w:sz w:val="22"/>
+                <w:szCs w:val="22"/>
+                <w:lang w:eastAsia="zh-CN"/>
+              </w:rPr>
+            </w:pPr>
+            <w:r>
+              <w:rPr>
+                <w:rFonts w:ascii="Calibri" w:eastAsia="Times New Roman" w:hAnsi="Calibri" w:cs="Calibri"/>
+              </w:rPr>
+              <w:t>SC_7</w:t>
+            </w:r>
+          </w:p>
+        </w:tc>
+      </w:tr>
+      <w:tr>
+        <w:trPr>
+          <w:trHeight w:val="374"/>
+        </w:trPr>
+        <w:tc>
+          <w:tcPr>
+            <w:cnfStyle w:val="001000000000" w:firstRow="0" w:lastRow="0" w:firstColumn="1" w:lastColumn="0" w:oddVBand="0" w:evenVBand="0" w:oddHBand="0" w:evenHBand="0" w:firstRowFirstColumn="0" w:firstRowLastColumn="0" w:lastRowFirstColumn="0" w:lastRowLastColumn="0"/>
+            <w:tcW w:w="2405" w:type="dxa"/>
+            <w:noWrap/>
+            <w:hideMark/>
+          </w:tcPr>
+          <w:p>
+            <w:pPr>
+              <w:rPr>
+                <w:rFonts w:ascii="Calibri" w:eastAsia="Times New Roman" w:hAnsi="Calibri" w:cs="Calibri"/>
+                <w:bCs w:val="0"/>
+                <w:color w:val="auto"/>
+                <w:sz w:val="22"/>
+                <w:szCs w:val="22"/>
+                <w:lang w:eastAsia="zh-CN"/>
+              </w:rPr>
+            </w:pPr>
+            <w:r>
+              <w:rPr>
+                <w:rFonts w:ascii="Calibri" w:eastAsia="Times New Roman" w:hAnsi="Calibri" w:cs="Calibri"/>
+                <w:bCs w:val="0"/>
+                <w:color w:val="auto"/>
+              </w:rPr>
+              <w:t>Nome Caso d’Uso</w:t>
+            </w:r>
+          </w:p>
+        </w:tc>
+        <w:tc>
+          <w:tcPr>
+            <w:tcW w:w="6432" w:type="dxa"/>
+            <w:gridSpan w:val="2"/>
+            <w:noWrap/>
+            <w:hideMark/>
+          </w:tcPr>
+          <w:p>
+            <w:pPr>
+              <w:cnfStyle w:val="000000000000" w:firstRow="0" w:lastRow="0" w:firstColumn="0" w:lastColumn="0" w:oddVBand="0" w:evenVBand="0" w:oddHBand="0" w:evenHBand="0" w:firstRowFirstColumn="0" w:firstRowLastColumn="0" w:lastRowFirstColumn="0" w:lastRowLastColumn="0"/>
+              <w:rPr>
+                <w:rFonts w:ascii="Calibri" w:eastAsia="Times New Roman" w:hAnsi="Calibri" w:cs="Calibri"/>
+                <w:color w:val="000000"/>
+                <w:sz w:val="22"/>
+                <w:szCs w:val="22"/>
+                <w:lang w:eastAsia="zh-CN"/>
+              </w:rPr>
+            </w:pPr>
+            <w:r>
+              <w:rPr>
+                <w:rFonts w:ascii="Calibri" w:eastAsia="Times New Roman" w:hAnsi="Calibri" w:cs="Calibri"/>
+                <w:color w:val="000000"/>
+              </w:rPr>
+              <w:t>Gioca Partita 2</w:t>
+            </w:r>
+          </w:p>
+        </w:tc>
+      </w:tr>
+      <w:tr>
+        <w:trPr>
+          <w:trHeight w:val="374"/>
+        </w:trPr>
+        <w:tc>
+          <w:tcPr>
+            <w:cnfStyle w:val="001000000000" w:firstRow="0" w:lastRow="0" w:firstColumn="1" w:lastColumn="0" w:oddVBand="0" w:evenVBand="0" w:oddHBand="0" w:evenHBand="0" w:firstRowFirstColumn="0" w:firstRowLastColumn="0" w:lastRowFirstColumn="0" w:lastRowLastColumn="0"/>
+            <w:tcW w:w="2405" w:type="dxa"/>
+            <w:noWrap/>
+            <w:hideMark/>
+          </w:tcPr>
+          <w:p>
+            <w:pPr>
+              <w:rPr>
+                <w:rFonts w:ascii="Calibri" w:eastAsia="Times New Roman" w:hAnsi="Calibri" w:cs="Calibri"/>
+                <w:bCs w:val="0"/>
+                <w:color w:val="auto"/>
+                <w:sz w:val="22"/>
+                <w:szCs w:val="22"/>
+                <w:lang w:eastAsia="zh-CN"/>
+              </w:rPr>
+            </w:pPr>
+            <w:r>
+              <w:rPr>
+                <w:rFonts w:ascii="Calibri" w:eastAsia="Times New Roman" w:hAnsi="Calibri" w:cs="Calibri"/>
+                <w:bCs w:val="0"/>
+                <w:color w:val="auto"/>
+              </w:rPr>
+              <w:t>Partecipanti</w:t>
+            </w:r>
+          </w:p>
+        </w:tc>
+        <w:tc>
+          <w:tcPr>
+            <w:tcW w:w="6432" w:type="dxa"/>
+            <w:gridSpan w:val="2"/>
+            <w:noWrap/>
+            <w:hideMark/>
+          </w:tcPr>
+          <w:p>
+            <w:pPr>
+              <w:cnfStyle w:val="000000000000" w:firstRow="0" w:lastRow="0" w:firstColumn="0" w:lastColumn="0" w:oddVBand="0" w:evenVBand="0" w:oddHBand="0" w:evenHBand="0" w:firstRowFirstColumn="0" w:firstRowLastColumn="0" w:lastRowFirstColumn="0" w:lastRowLastColumn="0"/>
+              <w:rPr>
+                <w:rFonts w:ascii="Calibri" w:eastAsia="Times New Roman" w:hAnsi="Calibri" w:cs="Calibri"/>
+                <w:color w:val="000000"/>
+                <w:sz w:val="22"/>
+                <w:szCs w:val="22"/>
+                <w:lang w:eastAsia="zh-CN"/>
+              </w:rPr>
+            </w:pPr>
+            <w:r>
+              <w:rPr>
+                <w:rFonts w:ascii="Calibri" w:eastAsia="Times New Roman" w:hAnsi="Calibri" w:cs="Calibri"/>
+                <w:color w:val="000000"/>
+              </w:rPr>
+              <w:t xml:space="preserve">Mario </w:t>
+            </w:r>
+            <w:proofErr w:type="gramStart"/>
+            <w:r>
+              <w:rPr>
+                <w:rFonts w:ascii="Calibri" w:eastAsia="Times New Roman" w:hAnsi="Calibri" w:cs="Calibri"/>
+                <w:color w:val="000000"/>
+              </w:rPr>
+              <w:t>Rossi:  giocatore</w:t>
+            </w:r>
+            <w:proofErr w:type="gramEnd"/>
+            <w:r>
+              <w:rPr>
+                <w:rFonts w:ascii="Calibri" w:eastAsia="Times New Roman" w:hAnsi="Calibri" w:cs="Calibri"/>
+                <w:color w:val="000000"/>
+              </w:rPr>
+              <w:t>.</w:t>
+            </w:r>
+          </w:p>
+        </w:tc>
+      </w:tr>
+      <w:tr>
+        <w:trPr>
+          <w:trHeight w:val="374"/>
+        </w:trPr>
+        <w:tc>
+          <w:tcPr>
+            <w:cnfStyle w:val="001000000000" w:firstRow="0" w:lastRow="0" w:firstColumn="1" w:lastColumn="0" w:oddVBand="0" w:evenVBand="0" w:oddHBand="0" w:evenHBand="0" w:firstRowFirstColumn="0" w:firstRowLastColumn="0" w:lastRowFirstColumn="0" w:lastRowLastColumn="0"/>
+            <w:tcW w:w="2405" w:type="dxa"/>
+            <w:vMerge w:val="restart"/>
+            <w:noWrap/>
+            <w:hideMark/>
+          </w:tcPr>
+          <w:p>
+            <w:pPr>
+              <w:rPr>
+                <w:rFonts w:ascii="Calibri" w:eastAsia="Times New Roman" w:hAnsi="Calibri" w:cs="Calibri"/>
+                <w:bCs w:val="0"/>
+                <w:color w:val="auto"/>
+                <w:sz w:val="22"/>
+                <w:szCs w:val="22"/>
+                <w:lang w:eastAsia="zh-CN"/>
+              </w:rPr>
+            </w:pPr>
+            <w:r>
+              <w:rPr>
+                <w:rFonts w:ascii="Calibri" w:eastAsia="Times New Roman" w:hAnsi="Calibri" w:cs="Calibri"/>
+                <w:bCs w:val="0"/>
+                <w:color w:val="auto"/>
+              </w:rPr>
+              <w:t>Flusso di eventi</w:t>
+            </w:r>
+          </w:p>
+        </w:tc>
+        <w:tc>
+          <w:tcPr>
+            <w:tcW w:w="3101" w:type="dxa"/>
+            <w:noWrap/>
+            <w:hideMark/>
+          </w:tcPr>
+          <w:p>
+            <w:pPr>
+              <w:jc w:val="center"/>
+              <w:cnfStyle w:val="000000000000" w:firstRow="0" w:lastRow="0" w:firstColumn="0" w:lastColumn="0" w:oddVBand="0" w:evenVBand="0" w:oddHBand="0" w:evenHBand="0" w:firstRowFirstColumn="0" w:firstRowLastColumn="0" w:lastRowFirstColumn="0" w:lastRowLastColumn="0"/>
+              <w:rPr>
+                <w:rFonts w:ascii="Calibri" w:eastAsia="Times New Roman" w:hAnsi="Calibri" w:cs="Calibri"/>
+                <w:color w:val="000000"/>
+                <w:sz w:val="22"/>
+                <w:szCs w:val="22"/>
+                <w:lang w:eastAsia="zh-CN"/>
+              </w:rPr>
+            </w:pPr>
+            <w:r>
+              <w:rPr>
+                <w:rFonts w:ascii="Calibri" w:eastAsia="Times New Roman" w:hAnsi="Calibri" w:cs="Calibri"/>
+                <w:color w:val="000000"/>
+              </w:rPr>
+              <w:t>Utente</w:t>
+            </w:r>
+          </w:p>
+        </w:tc>
+        <w:tc>
+          <w:tcPr>
+            <w:tcW w:w="3331" w:type="dxa"/>
+            <w:noWrap/>
+            <w:hideMark/>
+          </w:tcPr>
+          <w:p>
+            <w:pPr>
+              <w:jc w:val="center"/>
+              <w:cnfStyle w:val="000000000000" w:firstRow="0" w:lastRow="0" w:firstColumn="0" w:lastColumn="0" w:oddVBand="0" w:evenVBand="0" w:oddHBand="0" w:evenHBand="0" w:firstRowFirstColumn="0" w:firstRowLastColumn="0" w:lastRowFirstColumn="0" w:lastRowLastColumn="0"/>
+              <w:rPr>
+                <w:rFonts w:ascii="Calibri" w:eastAsia="Times New Roman" w:hAnsi="Calibri" w:cs="Calibri"/>
+                <w:color w:val="000000"/>
+                <w:sz w:val="22"/>
+                <w:szCs w:val="22"/>
+                <w:lang w:eastAsia="zh-CN"/>
+              </w:rPr>
+            </w:pPr>
+            <w:r>
+              <w:rPr>
+                <w:rFonts w:ascii="Calibri" w:eastAsia="Times New Roman" w:hAnsi="Calibri" w:cs="Calibri"/>
+                <w:color w:val="000000"/>
+              </w:rPr>
+              <w:t>Sistema</w:t>
+            </w:r>
+          </w:p>
+        </w:tc>
+      </w:tr>
+      <w:tr>
+        <w:trPr>
+          <w:trHeight w:val="374"/>
+        </w:trPr>
+        <w:tc>
+          <w:tcPr>
+            <w:cnfStyle w:val="001000000000" w:firstRow="0" w:lastRow="0" w:firstColumn="1" w:lastColumn="0" w:oddVBand="0" w:evenVBand="0" w:oddHBand="0" w:evenHBand="0" w:firstRowFirstColumn="0" w:firstRowLastColumn="0" w:lastRowFirstColumn="0" w:lastRowLastColumn="0"/>
+            <w:tcW w:w="2405" w:type="dxa"/>
+            <w:vMerge/>
+            <w:noWrap/>
+          </w:tcPr>
+          <w:p>
+            <w:pPr>
+              <w:rPr>
+                <w:rFonts w:ascii="Calibri" w:eastAsia="Times New Roman" w:hAnsi="Calibri" w:cs="Calibri"/>
+              </w:rPr>
+            </w:pPr>
+          </w:p>
+        </w:tc>
+        <w:tc>
+          <w:tcPr>
+            <w:tcW w:w="3101" w:type="dxa"/>
+            <w:noWrap/>
+          </w:tcPr>
+          <w:p>
+            <w:pPr>
+              <w:jc w:val="center"/>
+              <w:cnfStyle w:val="000000000000" w:firstRow="0" w:lastRow="0" w:firstColumn="0" w:lastColumn="0" w:oddVBand="0" w:evenVBand="0" w:oddHBand="0" w:evenHBand="0" w:firstRowFirstColumn="0" w:firstRowLastColumn="0" w:lastRowFirstColumn="0" w:lastRowLastColumn="0"/>
+              <w:rPr>
+                <w:rFonts w:ascii="Calibri" w:eastAsia="Times New Roman" w:hAnsi="Calibri" w:cs="Calibri"/>
+                <w:color w:val="000000"/>
+              </w:rPr>
+            </w:pPr>
+          </w:p>
+        </w:tc>
+        <w:tc>
+          <w:tcPr>
+            <w:tcW w:w="3331" w:type="dxa"/>
+            <w:noWrap/>
+          </w:tcPr>
+          <w:p>
+            <w:pPr>
+              <w:autoSpaceDE w:val="0"/>
+              <w:autoSpaceDN w:val="0"/>
+              <w:adjustRightInd w:val="0"/>
+              <w:cnfStyle w:val="000000000000" w:firstRow="0" w:lastRow="0" w:firstColumn="0" w:lastColumn="0" w:oddVBand="0" w:evenVBand="0" w:oddHBand="0" w:evenHBand="0" w:firstRowFirstColumn="0" w:firstRowLastColumn="0" w:lastRowFirstColumn="0" w:lastRowLastColumn="0"/>
+              <w:rPr>
+                <w:rFonts w:ascii="Times New Roman" w:hAnsi="Times New Roman" w:cs="Times New Roman"/>
+                <w:color w:val="000000"/>
+                <w:sz w:val="22"/>
+                <w:szCs w:val="22"/>
+              </w:rPr>
+            </w:pPr>
+            <w:r>
+              <w:rPr>
+                <w:rFonts w:ascii="Calibri" w:eastAsia="Times New Roman" w:hAnsi="Calibri" w:cs="Calibri"/>
+                <w:color w:val="000000"/>
+                <w:szCs w:val="24"/>
+              </w:rPr>
+              <w:t>“</w:t>
+            </w:r>
+            <w:proofErr w:type="spellStart"/>
+            <w:r>
+              <w:rPr>
+                <w:rFonts w:ascii="Calibri" w:eastAsia="Times New Roman" w:hAnsi="Calibri" w:cs="Calibri"/>
+                <w:color w:val="000000"/>
+                <w:szCs w:val="24"/>
+              </w:rPr>
+              <w:t>TakeARound</w:t>
+            </w:r>
+            <w:proofErr w:type="spellEnd"/>
+            <w:r>
+              <w:rPr>
+                <w:rFonts w:ascii="Calibri" w:eastAsia="Times New Roman" w:hAnsi="Calibri" w:cs="Calibri"/>
+                <w:color w:val="000000"/>
+                <w:szCs w:val="24"/>
+              </w:rPr>
+              <w:t>” visualizza i target.</w:t>
+            </w:r>
+            <w:r>
+              <w:rPr>
+                <w:rFonts w:ascii="Times New Roman" w:hAnsi="Times New Roman" w:cs="Times New Roman"/>
+                <w:color w:val="000000"/>
+                <w:sz w:val="22"/>
+                <w:szCs w:val="22"/>
+              </w:rPr>
+              <w:t xml:space="preserve">. </w:t>
+            </w:r>
+          </w:p>
+        </w:tc>
+      </w:tr>
+      <w:tr>
+        <w:trPr>
+          <w:trHeight w:val="374"/>
+        </w:trPr>
+        <w:tc>
+          <w:tcPr>
+            <w:cnfStyle w:val="001000000000" w:firstRow="0" w:lastRow="0" w:firstColumn="1" w:lastColumn="0" w:oddVBand="0" w:evenVBand="0" w:oddHBand="0" w:evenHBand="0" w:firstRowFirstColumn="0" w:firstRowLastColumn="0" w:lastRowFirstColumn="0" w:lastRowLastColumn="0"/>
+            <w:tcW w:w="2405" w:type="dxa"/>
+            <w:vMerge/>
+            <w:hideMark/>
+          </w:tcPr>
+          <w:p>
+            <w:pPr>
+              <w:rPr>
+                <w:rFonts w:ascii="Calibri" w:eastAsia="Times New Roman" w:hAnsi="Calibri" w:cs="Calibri"/>
+                <w:b w:val="0"/>
+                <w:bCs w:val="0"/>
+                <w:color w:val="000000"/>
+                <w:sz w:val="22"/>
+                <w:szCs w:val="22"/>
+                <w:lang w:eastAsia="zh-CN"/>
+              </w:rPr>
+            </w:pPr>
+          </w:p>
+        </w:tc>
+        <w:tc>
+          <w:tcPr>
+            <w:tcW w:w="3101" w:type="dxa"/>
+            <w:noWrap/>
+            <w:hideMark/>
+          </w:tcPr>
+          <w:p>
+            <w:pPr>
+              <w:cnfStyle w:val="000000000000" w:firstRow="0" w:lastRow="0" w:firstColumn="0" w:lastColumn="0" w:oddVBand="0" w:evenVBand="0" w:oddHBand="0" w:evenHBand="0" w:firstRowFirstColumn="0" w:firstRowLastColumn="0" w:lastRowFirstColumn="0" w:lastRowLastColumn="0"/>
+              <w:rPr>
+                <w:rFonts w:ascii="Calibri" w:eastAsia="Times New Roman" w:hAnsi="Calibri" w:cs="Calibri"/>
+                <w:color w:val="000000"/>
+                <w:sz w:val="22"/>
+                <w:szCs w:val="22"/>
+                <w:lang w:eastAsia="zh-CN"/>
+              </w:rPr>
+            </w:pPr>
+            <w:r>
+              <w:rPr>
+                <w:rFonts w:ascii="Calibri" w:eastAsia="Times New Roman" w:hAnsi="Calibri" w:cs="Calibri"/>
+                <w:color w:val="000000"/>
+              </w:rPr>
+              <w:t xml:space="preserve">Il giocatore “cattura” tramite </w:t>
+            </w:r>
+            <w:proofErr w:type="spellStart"/>
+            <w:r>
+              <w:rPr>
+                <w:rFonts w:ascii="Calibri" w:eastAsia="Times New Roman" w:hAnsi="Calibri" w:cs="Calibri"/>
+                <w:color w:val="000000"/>
+              </w:rPr>
+              <w:t>tap</w:t>
+            </w:r>
+            <w:proofErr w:type="spellEnd"/>
+            <w:r>
+              <w:rPr>
+                <w:rFonts w:ascii="Calibri" w:eastAsia="Times New Roman" w:hAnsi="Calibri" w:cs="Calibri"/>
+                <w:color w:val="000000"/>
+              </w:rPr>
+              <w:t xml:space="preserve"> sullo schermo del dispositivo, i vari target in ordine di comparizione ma non in ordine numerico.</w:t>
+            </w:r>
+          </w:p>
+        </w:tc>
+        <w:tc>
+          <w:tcPr>
+            <w:tcW w:w="3331" w:type="dxa"/>
+            <w:noWrap/>
+            <w:hideMark/>
+          </w:tcPr>
+          <w:p>
+            <w:pPr>
+              <w:cnfStyle w:val="000000000000" w:firstRow="0" w:lastRow="0" w:firstColumn="0" w:lastColumn="0" w:oddVBand="0" w:evenVBand="0" w:oddHBand="0" w:evenHBand="0" w:firstRowFirstColumn="0" w:firstRowLastColumn="0" w:lastRowFirstColumn="0" w:lastRowLastColumn="0"/>
+              <w:rPr>
+                <w:rFonts w:ascii="Calibri" w:eastAsia="Times New Roman" w:hAnsi="Calibri" w:cs="Calibri"/>
+                <w:color w:val="000000"/>
+                <w:sz w:val="22"/>
+                <w:szCs w:val="22"/>
+                <w:lang w:eastAsia="zh-CN"/>
+              </w:rPr>
+            </w:pPr>
+            <w:r>
+              <w:rPr>
+                <w:rFonts w:ascii="Calibri" w:eastAsia="Times New Roman" w:hAnsi="Calibri" w:cs="Calibri"/>
+                <w:color w:val="000000"/>
+              </w:rPr>
+              <w:t> </w:t>
+            </w:r>
+          </w:p>
+        </w:tc>
+      </w:tr>
+      <w:tr>
+        <w:trPr>
+          <w:trHeight w:val="374"/>
+        </w:trPr>
+        <w:tc>
+          <w:tcPr>
+            <w:cnfStyle w:val="001000000000" w:firstRow="0" w:lastRow="0" w:firstColumn="1" w:lastColumn="0" w:oddVBand="0" w:evenVBand="0" w:oddHBand="0" w:evenHBand="0" w:firstRowFirstColumn="0" w:firstRowLastColumn="0" w:lastRowFirstColumn="0" w:lastRowLastColumn="0"/>
+            <w:tcW w:w="2405" w:type="dxa"/>
+            <w:vMerge/>
+            <w:hideMark/>
+          </w:tcPr>
+          <w:p>
+            <w:pPr>
+              <w:rPr>
+                <w:rFonts w:ascii="Calibri" w:eastAsia="Times New Roman" w:hAnsi="Calibri" w:cs="Calibri"/>
+                <w:b w:val="0"/>
+                <w:bCs w:val="0"/>
+                <w:color w:val="000000"/>
+                <w:sz w:val="22"/>
+                <w:szCs w:val="22"/>
+                <w:lang w:eastAsia="zh-CN"/>
+              </w:rPr>
+            </w:pPr>
+          </w:p>
+        </w:tc>
+        <w:tc>
+          <w:tcPr>
+            <w:tcW w:w="3101" w:type="dxa"/>
+            <w:noWrap/>
+          </w:tcPr>
+          <w:p>
+            <w:pPr>
+              <w:cnfStyle w:val="000000000000" w:firstRow="0" w:lastRow="0" w:firstColumn="0" w:lastColumn="0" w:oddVBand="0" w:evenVBand="0" w:oddHBand="0" w:evenHBand="0" w:firstRowFirstColumn="0" w:firstRowLastColumn="0" w:lastRowFirstColumn="0" w:lastRowLastColumn="0"/>
+              <w:rPr>
+                <w:rFonts w:ascii="Calibri" w:eastAsia="Times New Roman" w:hAnsi="Calibri" w:cs="Calibri"/>
+                <w:color w:val="000000"/>
+                <w:sz w:val="22"/>
+                <w:szCs w:val="22"/>
+                <w:lang w:eastAsia="zh-CN"/>
+              </w:rPr>
+            </w:pPr>
+          </w:p>
+        </w:tc>
+        <w:tc>
+          <w:tcPr>
+            <w:tcW w:w="3331" w:type="dxa"/>
+            <w:noWrap/>
+            <w:hideMark/>
+          </w:tcPr>
+          <w:p>
+            <w:pPr>
+              <w:cnfStyle w:val="000000000000" w:firstRow="0" w:lastRow="0" w:firstColumn="0" w:lastColumn="0" w:oddVBand="0" w:evenVBand="0" w:oddHBand="0" w:evenHBand="0" w:firstRowFirstColumn="0" w:firstRowLastColumn="0" w:lastRowFirstColumn="0" w:lastRowLastColumn="0"/>
+              <w:rPr>
+                <w:rFonts w:ascii="Times New Roman" w:hAnsi="Times New Roman" w:cs="Times New Roman"/>
+                <w:color w:val="000000"/>
+                <w:szCs w:val="24"/>
+              </w:rPr>
+            </w:pPr>
+            <w:r>
+              <w:rPr>
+                <w:rFonts w:ascii="Calibri" w:eastAsia="Times New Roman" w:hAnsi="Calibri" w:cs="Calibri"/>
+                <w:color w:val="000000"/>
+                <w:szCs w:val="24"/>
+              </w:rPr>
+              <w:t>“</w:t>
+            </w:r>
+            <w:proofErr w:type="spellStart"/>
+            <w:r>
+              <w:rPr>
+                <w:rFonts w:ascii="Calibri" w:eastAsia="Times New Roman" w:hAnsi="Calibri" w:cs="Calibri"/>
+                <w:color w:val="000000"/>
+                <w:szCs w:val="24"/>
+              </w:rPr>
+              <w:t>TakeARound</w:t>
+            </w:r>
+            <w:proofErr w:type="spellEnd"/>
+            <w:r>
+              <w:rPr>
+                <w:rFonts w:ascii="Calibri" w:eastAsia="Times New Roman" w:hAnsi="Calibri" w:cs="Calibri"/>
+                <w:color w:val="000000"/>
+                <w:szCs w:val="24"/>
+              </w:rPr>
+              <w:t xml:space="preserve">” </w:t>
+            </w:r>
+            <w:r>
+              <w:rPr>
+                <w:szCs w:val="24"/>
+              </w:rPr>
+              <w:t>effettua un controllo e dopo aver eliminato tutti i target precedenti a quello pigiato, sottrae i punti dal punteggio complessivo.</w:t>
+            </w:r>
+          </w:p>
+        </w:tc>
+      </w:tr>
+    </w:tbl>
+    <w:p>
+      <w:pPr>
+        <w:pStyle w:val="Paragrafoelenco"/>
+        <w:spacing w:before="100" w:beforeAutospacing="1" w:after="100" w:afterAutospacing="1"/>
+        <w:ind w:left="1224"/>
+        <w:contextualSpacing w:val="0"/>
+        <w:jc w:val="both"/>
+        <w:rPr>
+          <w:rFonts w:cstheme="minorHAnsi"/>
+          <w:b/>
+          <w:sz w:val="32"/>
+          <w:szCs w:val="32"/>
+        </w:rPr>
+      </w:pPr>
+    </w:p>
+    <w:p>
+      <w:pPr>
+        <w:pStyle w:val="Paragrafoelenco"/>
+        <w:numPr>
+          <w:ilvl w:val="2"/>
+          <w:numId w:val="5"/>
+        </w:numPr>
+        <w:spacing w:before="100" w:beforeAutospacing="1" w:after="100" w:afterAutospacing="1"/>
+        <w:contextualSpacing w:val="0"/>
+        <w:jc w:val="both"/>
+        <w:rPr>
+          <w:rFonts w:cstheme="minorHAnsi"/>
+          <w:b/>
+          <w:sz w:val="32"/>
+          <w:szCs w:val="32"/>
+        </w:rPr>
+      </w:pPr>
+      <w:r>
+        <w:rPr>
+          <w:rFonts w:cstheme="minorHAnsi"/>
+          <w:b/>
+          <w:sz w:val="32"/>
+          <w:szCs w:val="32"/>
+        </w:rPr>
+        <w:t>SC_8</w:t>
+      </w:r>
+    </w:p>
+    <w:tbl>
+      <w:tblPr>
+        <w:tblStyle w:val="Tabellagriglia5scura-colore118"/>
+        <w:tblW w:w="8837" w:type="dxa"/>
+        <w:tblLayout w:type="fixed"/>
+        <w:tblLook w:val="00A0" w:firstRow="1" w:lastRow="0" w:firstColumn="1" w:lastColumn="0" w:noHBand="0" w:noVBand="0"/>
+      </w:tblPr>
+      <w:tblGrid>
+        <w:gridCol w:w="2405"/>
+        <w:gridCol w:w="3101"/>
+        <w:gridCol w:w="3331"/>
+      </w:tblGrid>
+      <w:tr>
+        <w:trPr>
+          <w:cnfStyle w:val="100000000000" w:firstRow="1" w:lastRow="0" w:firstColumn="0" w:lastColumn="0" w:oddVBand="0" w:evenVBand="0" w:oddHBand="0" w:evenHBand="0" w:firstRowFirstColumn="0" w:firstRowLastColumn="0" w:lastRowFirstColumn="0" w:lastRowLastColumn="0"/>
+          <w:trHeight w:val="374"/>
+        </w:trPr>
+        <w:tc>
+          <w:tcPr>
+            <w:cnfStyle w:val="001000000000" w:firstRow="0" w:lastRow="0" w:firstColumn="1" w:lastColumn="0" w:oddVBand="0" w:evenVBand="0" w:oddHBand="0" w:evenHBand="0" w:firstRowFirstColumn="0" w:firstRowLastColumn="0" w:lastRowFirstColumn="0" w:lastRowLastColumn="0"/>
+            <w:tcW w:w="2405" w:type="dxa"/>
+            <w:noWrap/>
+            <w:hideMark/>
+          </w:tcPr>
+          <w:p>
+            <w:pPr>
+              <w:rPr>
+                <w:rFonts w:ascii="Calibri" w:eastAsia="Times New Roman" w:hAnsi="Calibri" w:cs="Calibri"/>
+                <w:bCs w:val="0"/>
+                <w:sz w:val="22"/>
+                <w:szCs w:val="22"/>
+                <w:lang w:eastAsia="zh-CN"/>
+              </w:rPr>
+            </w:pPr>
+            <w:r>
+              <w:rPr>
+                <w:rFonts w:ascii="Calibri" w:eastAsia="Times New Roman" w:hAnsi="Calibri" w:cs="Calibri"/>
+                <w:bCs w:val="0"/>
+              </w:rPr>
+              <w:t>ID</w:t>
+            </w:r>
+          </w:p>
+        </w:tc>
+        <w:tc>
+          <w:tcPr>
+            <w:tcW w:w="6432" w:type="dxa"/>
+            <w:gridSpan w:val="2"/>
+            <w:noWrap/>
+            <w:hideMark/>
+          </w:tcPr>
+          <w:p>
+            <w:pPr>
+              <w:cnfStyle w:val="100000000000" w:firstRow="1" w:lastRow="0" w:firstColumn="0" w:lastColumn="0" w:oddVBand="0" w:evenVBand="0" w:oddHBand="0" w:evenHBand="0" w:firstRowFirstColumn="0" w:firstRowLastColumn="0" w:lastRowFirstColumn="0" w:lastRowLastColumn="0"/>
+              <w:rPr>
+                <w:rFonts w:ascii="Calibri" w:eastAsia="Times New Roman" w:hAnsi="Calibri" w:cs="Calibri"/>
+                <w:sz w:val="22"/>
+                <w:szCs w:val="22"/>
+                <w:lang w:eastAsia="zh-CN"/>
+              </w:rPr>
+            </w:pPr>
+            <w:r>
+              <w:rPr>
+                <w:rFonts w:ascii="Calibri" w:eastAsia="Times New Roman" w:hAnsi="Calibri" w:cs="Calibri"/>
+              </w:rPr>
+              <w:t>SC_ 8</w:t>
+            </w:r>
+          </w:p>
+        </w:tc>
+      </w:tr>
+      <w:tr>
+        <w:trPr>
+          <w:trHeight w:val="374"/>
+        </w:trPr>
+        <w:tc>
+          <w:tcPr>
+            <w:cnfStyle w:val="001000000000" w:firstRow="0" w:lastRow="0" w:firstColumn="1" w:lastColumn="0" w:oddVBand="0" w:evenVBand="0" w:oddHBand="0" w:evenHBand="0" w:firstRowFirstColumn="0" w:firstRowLastColumn="0" w:lastRowFirstColumn="0" w:lastRowLastColumn="0"/>
+            <w:tcW w:w="2405" w:type="dxa"/>
+            <w:noWrap/>
+            <w:hideMark/>
+          </w:tcPr>
+          <w:p>
+            <w:pPr>
+              <w:rPr>
+                <w:rFonts w:ascii="Calibri" w:eastAsia="Times New Roman" w:hAnsi="Calibri" w:cs="Calibri"/>
+                <w:bCs w:val="0"/>
+                <w:color w:val="auto"/>
+                <w:sz w:val="22"/>
+                <w:szCs w:val="22"/>
+                <w:lang w:eastAsia="zh-CN"/>
+              </w:rPr>
+            </w:pPr>
+            <w:r>
+              <w:rPr>
+                <w:rFonts w:ascii="Calibri" w:eastAsia="Times New Roman" w:hAnsi="Calibri" w:cs="Calibri"/>
+                <w:bCs w:val="0"/>
+                <w:color w:val="auto"/>
+              </w:rPr>
+              <w:t>Nome Caso d’Uso</w:t>
+            </w:r>
+          </w:p>
+        </w:tc>
+        <w:tc>
+          <w:tcPr>
+            <w:tcW w:w="6432" w:type="dxa"/>
+            <w:gridSpan w:val="2"/>
+            <w:noWrap/>
+            <w:hideMark/>
+          </w:tcPr>
+          <w:p>
+            <w:pPr>
+              <w:cnfStyle w:val="000000000000" w:firstRow="0" w:lastRow="0" w:firstColumn="0" w:lastColumn="0" w:oddVBand="0" w:evenVBand="0" w:oddHBand="0" w:evenHBand="0" w:firstRowFirstColumn="0" w:firstRowLastColumn="0" w:lastRowFirstColumn="0" w:lastRowLastColumn="0"/>
+              <w:rPr>
+                <w:rFonts w:ascii="Calibri" w:eastAsia="Times New Roman" w:hAnsi="Calibri" w:cs="Calibri"/>
+                <w:color w:val="000000"/>
+                <w:sz w:val="22"/>
+                <w:szCs w:val="22"/>
+                <w:lang w:eastAsia="zh-CN"/>
+              </w:rPr>
+            </w:pPr>
+            <w:r>
+              <w:rPr>
+                <w:rFonts w:ascii="Calibri" w:eastAsia="Times New Roman" w:hAnsi="Calibri" w:cs="Calibri"/>
+                <w:color w:val="000000"/>
+              </w:rPr>
+              <w:t>Vittoria</w:t>
+            </w:r>
+          </w:p>
+        </w:tc>
+      </w:tr>
+      <w:tr>
+        <w:trPr>
+          <w:trHeight w:val="374"/>
+        </w:trPr>
+        <w:tc>
+          <w:tcPr>
+            <w:cnfStyle w:val="001000000000" w:firstRow="0" w:lastRow="0" w:firstColumn="1" w:lastColumn="0" w:oddVBand="0" w:evenVBand="0" w:oddHBand="0" w:evenHBand="0" w:firstRowFirstColumn="0" w:firstRowLastColumn="0" w:lastRowFirstColumn="0" w:lastRowLastColumn="0"/>
+            <w:tcW w:w="2405" w:type="dxa"/>
+            <w:noWrap/>
+            <w:hideMark/>
+          </w:tcPr>
+          <w:p>
+            <w:pPr>
+              <w:rPr>
+                <w:rFonts w:ascii="Calibri" w:eastAsia="Times New Roman" w:hAnsi="Calibri" w:cs="Calibri"/>
+                <w:bCs w:val="0"/>
+                <w:color w:val="auto"/>
+                <w:sz w:val="22"/>
+                <w:szCs w:val="22"/>
+                <w:lang w:eastAsia="zh-CN"/>
+              </w:rPr>
+            </w:pPr>
+            <w:r>
+              <w:rPr>
+                <w:rFonts w:ascii="Calibri" w:eastAsia="Times New Roman" w:hAnsi="Calibri" w:cs="Calibri"/>
+                <w:bCs w:val="0"/>
+                <w:color w:val="auto"/>
+              </w:rPr>
+              <w:t>Partecipanti</w:t>
+            </w:r>
+          </w:p>
+        </w:tc>
+        <w:tc>
+          <w:tcPr>
+            <w:tcW w:w="6432" w:type="dxa"/>
+            <w:gridSpan w:val="2"/>
+            <w:noWrap/>
+            <w:hideMark/>
+          </w:tcPr>
+          <w:p>
+            <w:pPr>
+              <w:cnfStyle w:val="000000000000" w:firstRow="0" w:lastRow="0" w:firstColumn="0" w:lastColumn="0" w:oddVBand="0" w:evenVBand="0" w:oddHBand="0" w:evenHBand="0" w:firstRowFirstColumn="0" w:firstRowLastColumn="0" w:lastRowFirstColumn="0" w:lastRowLastColumn="0"/>
+              <w:rPr>
+                <w:rFonts w:ascii="Calibri" w:eastAsia="Times New Roman" w:hAnsi="Calibri" w:cs="Calibri"/>
+                <w:color w:val="000000"/>
+                <w:sz w:val="22"/>
+                <w:szCs w:val="22"/>
+                <w:lang w:eastAsia="zh-CN"/>
+              </w:rPr>
+            </w:pPr>
+            <w:r>
+              <w:rPr>
+                <w:rFonts w:ascii="Calibri" w:eastAsia="Times New Roman" w:hAnsi="Calibri" w:cs="Calibri"/>
+                <w:color w:val="000000"/>
+              </w:rPr>
+              <w:t xml:space="preserve">Mario </w:t>
+            </w:r>
+            <w:proofErr w:type="gramStart"/>
+            <w:r>
+              <w:rPr>
+                <w:rFonts w:ascii="Calibri" w:eastAsia="Times New Roman" w:hAnsi="Calibri" w:cs="Calibri"/>
+                <w:color w:val="000000"/>
+              </w:rPr>
+              <w:t>Rossi:  giocatore</w:t>
+            </w:r>
+            <w:proofErr w:type="gramEnd"/>
+            <w:r>
+              <w:rPr>
+                <w:rFonts w:ascii="Calibri" w:eastAsia="Times New Roman" w:hAnsi="Calibri" w:cs="Calibri"/>
+                <w:color w:val="000000"/>
+              </w:rPr>
+              <w:t>.</w:t>
+            </w:r>
+          </w:p>
+        </w:tc>
+      </w:tr>
+      <w:tr>
+        <w:trPr>
+          <w:trHeight w:val="374"/>
+        </w:trPr>
+        <w:tc>
+          <w:tcPr>
+            <w:cnfStyle w:val="001000000000" w:firstRow="0" w:lastRow="0" w:firstColumn="1" w:lastColumn="0" w:oddVBand="0" w:evenVBand="0" w:oddHBand="0" w:evenHBand="0" w:firstRowFirstColumn="0" w:firstRowLastColumn="0" w:lastRowFirstColumn="0" w:lastRowLastColumn="0"/>
+            <w:tcW w:w="2405" w:type="dxa"/>
+            <w:vMerge w:val="restart"/>
+            <w:noWrap/>
+            <w:hideMark/>
+          </w:tcPr>
+          <w:p>
+            <w:pPr>
+              <w:rPr>
+                <w:rFonts w:ascii="Calibri" w:eastAsia="Times New Roman" w:hAnsi="Calibri" w:cs="Calibri"/>
+                <w:bCs w:val="0"/>
+                <w:color w:val="auto"/>
+                <w:sz w:val="22"/>
+                <w:szCs w:val="22"/>
+                <w:lang w:eastAsia="zh-CN"/>
+              </w:rPr>
+            </w:pPr>
+            <w:r>
+              <w:rPr>
+                <w:rFonts w:ascii="Calibri" w:eastAsia="Times New Roman" w:hAnsi="Calibri" w:cs="Calibri"/>
+                <w:bCs w:val="0"/>
+                <w:color w:val="auto"/>
+              </w:rPr>
+              <w:t>Flusso di eventi</w:t>
+            </w:r>
+          </w:p>
+        </w:tc>
+        <w:tc>
+          <w:tcPr>
+            <w:tcW w:w="3101" w:type="dxa"/>
+            <w:noWrap/>
+            <w:hideMark/>
+          </w:tcPr>
+          <w:p>
+            <w:pPr>
+              <w:jc w:val="center"/>
+              <w:cnfStyle w:val="000000000000" w:firstRow="0" w:lastRow="0" w:firstColumn="0" w:lastColumn="0" w:oddVBand="0" w:evenVBand="0" w:oddHBand="0" w:evenHBand="0" w:firstRowFirstColumn="0" w:firstRowLastColumn="0" w:lastRowFirstColumn="0" w:lastRowLastColumn="0"/>
+              <w:rPr>
+                <w:rFonts w:ascii="Calibri" w:eastAsia="Times New Roman" w:hAnsi="Calibri" w:cs="Calibri"/>
+                <w:color w:val="000000"/>
+                <w:sz w:val="22"/>
+                <w:szCs w:val="22"/>
+                <w:lang w:eastAsia="zh-CN"/>
+              </w:rPr>
+            </w:pPr>
+            <w:r>
+              <w:rPr>
+                <w:rFonts w:ascii="Calibri" w:eastAsia="Times New Roman" w:hAnsi="Calibri" w:cs="Calibri"/>
+                <w:color w:val="000000"/>
+              </w:rPr>
+              <w:t>Utente</w:t>
+            </w:r>
+          </w:p>
+        </w:tc>
+        <w:tc>
+          <w:tcPr>
+            <w:tcW w:w="3331" w:type="dxa"/>
+            <w:noWrap/>
+            <w:hideMark/>
+          </w:tcPr>
+          <w:p>
+            <w:pPr>
+              <w:jc w:val="center"/>
+              <w:cnfStyle w:val="000000000000" w:firstRow="0" w:lastRow="0" w:firstColumn="0" w:lastColumn="0" w:oddVBand="0" w:evenVBand="0" w:oddHBand="0" w:evenHBand="0" w:firstRowFirstColumn="0" w:firstRowLastColumn="0" w:lastRowFirstColumn="0" w:lastRowLastColumn="0"/>
+              <w:rPr>
+                <w:rFonts w:ascii="Calibri" w:eastAsia="Times New Roman" w:hAnsi="Calibri" w:cs="Calibri"/>
+                <w:color w:val="000000"/>
+                <w:sz w:val="22"/>
+                <w:szCs w:val="22"/>
+                <w:lang w:eastAsia="zh-CN"/>
+              </w:rPr>
+            </w:pPr>
+            <w:r>
+              <w:rPr>
+                <w:rFonts w:ascii="Calibri" w:eastAsia="Times New Roman" w:hAnsi="Calibri" w:cs="Calibri"/>
+                <w:color w:val="000000"/>
+              </w:rPr>
+              <w:t>Sistema</w:t>
+            </w:r>
+          </w:p>
+        </w:tc>
+      </w:tr>
+      <w:tr>
+        <w:trPr>
+          <w:trHeight w:val="374"/>
+        </w:trPr>
+        <w:tc>
+          <w:tcPr>
+            <w:cnfStyle w:val="001000000000" w:firstRow="0" w:lastRow="0" w:firstColumn="1" w:lastColumn="0" w:oddVBand="0" w:evenVBand="0" w:oddHBand="0" w:evenHBand="0" w:firstRowFirstColumn="0" w:firstRowLastColumn="0" w:lastRowFirstColumn="0" w:lastRowLastColumn="0"/>
+            <w:tcW w:w="2405" w:type="dxa"/>
+            <w:vMerge/>
+            <w:hideMark/>
+          </w:tcPr>
+          <w:p>
+            <w:pPr>
+              <w:rPr>
+                <w:rFonts w:ascii="Calibri" w:eastAsia="Times New Roman" w:hAnsi="Calibri" w:cs="Calibri"/>
+                <w:b w:val="0"/>
+                <w:bCs w:val="0"/>
+                <w:color w:val="000000"/>
+                <w:sz w:val="22"/>
+                <w:szCs w:val="22"/>
+                <w:lang w:eastAsia="zh-CN"/>
+              </w:rPr>
+            </w:pPr>
+          </w:p>
+        </w:tc>
+        <w:tc>
+          <w:tcPr>
+            <w:tcW w:w="3101" w:type="dxa"/>
+            <w:noWrap/>
+            <w:hideMark/>
+          </w:tcPr>
+          <w:p>
+            <w:pPr>
+              <w:cnfStyle w:val="000000000000" w:firstRow="0" w:lastRow="0" w:firstColumn="0" w:lastColumn="0" w:oddVBand="0" w:evenVBand="0" w:oddHBand="0" w:evenHBand="0" w:firstRowFirstColumn="0" w:firstRowLastColumn="0" w:lastRowFirstColumn="0" w:lastRowLastColumn="0"/>
+              <w:rPr>
+                <w:rFonts w:ascii="Calibri" w:eastAsia="Times New Roman" w:hAnsi="Calibri" w:cs="Calibri"/>
+                <w:color w:val="000000"/>
+                <w:sz w:val="22"/>
+                <w:szCs w:val="22"/>
+                <w:lang w:eastAsia="zh-CN"/>
+              </w:rPr>
+            </w:pPr>
+            <w:r>
+              <w:rPr>
+                <w:rFonts w:ascii="Calibri" w:eastAsia="Times New Roman" w:hAnsi="Calibri" w:cs="Calibri"/>
+                <w:color w:val="000000"/>
+              </w:rPr>
+              <w:t>Mario termina con successo l'ultima mappa.</w:t>
+            </w:r>
+          </w:p>
+        </w:tc>
+        <w:tc>
+          <w:tcPr>
+            <w:tcW w:w="3331" w:type="dxa"/>
+            <w:noWrap/>
+            <w:hideMark/>
+          </w:tcPr>
+          <w:p>
+            <w:pPr>
+              <w:cnfStyle w:val="000000000000" w:firstRow="0" w:lastRow="0" w:firstColumn="0" w:lastColumn="0" w:oddVBand="0" w:evenVBand="0" w:oddHBand="0" w:evenHBand="0" w:firstRowFirstColumn="0" w:firstRowLastColumn="0" w:lastRowFirstColumn="0" w:lastRowLastColumn="0"/>
+              <w:rPr>
+                <w:rFonts w:ascii="Calibri" w:eastAsia="Times New Roman" w:hAnsi="Calibri" w:cs="Calibri"/>
+                <w:color w:val="000000"/>
+                <w:sz w:val="22"/>
+                <w:szCs w:val="22"/>
+                <w:lang w:eastAsia="zh-CN"/>
+              </w:rPr>
+            </w:pPr>
+            <w:r>
+              <w:rPr>
+                <w:rFonts w:ascii="Calibri" w:eastAsia="Times New Roman" w:hAnsi="Calibri" w:cs="Calibri"/>
+                <w:color w:val="000000"/>
+              </w:rPr>
+              <w:t> </w:t>
+            </w:r>
+          </w:p>
+        </w:tc>
+      </w:tr>
+      <w:tr>
+        <w:trPr>
+          <w:trHeight w:val="374"/>
+        </w:trPr>
+        <w:tc>
+          <w:tcPr>
+            <w:cnfStyle w:val="001000000000" w:firstRow="0" w:lastRow="0" w:firstColumn="1" w:lastColumn="0" w:oddVBand="0" w:evenVBand="0" w:oddHBand="0" w:evenHBand="0" w:firstRowFirstColumn="0" w:firstRowLastColumn="0" w:lastRowFirstColumn="0" w:lastRowLastColumn="0"/>
+            <w:tcW w:w="2405" w:type="dxa"/>
+            <w:vMerge/>
+            <w:hideMark/>
+          </w:tcPr>
+          <w:p>
+            <w:pPr>
+              <w:rPr>
+                <w:rFonts w:ascii="Calibri" w:eastAsia="Times New Roman" w:hAnsi="Calibri" w:cs="Calibri"/>
+                <w:b w:val="0"/>
+                <w:bCs w:val="0"/>
+                <w:color w:val="000000"/>
+                <w:sz w:val="22"/>
+                <w:szCs w:val="22"/>
+                <w:lang w:eastAsia="zh-CN"/>
+              </w:rPr>
+            </w:pPr>
+          </w:p>
+        </w:tc>
+        <w:tc>
+          <w:tcPr>
+            <w:tcW w:w="3101" w:type="dxa"/>
+            <w:noWrap/>
+          </w:tcPr>
+          <w:p>
+            <w:pPr>
+              <w:cnfStyle w:val="000000000000" w:firstRow="0" w:lastRow="0" w:firstColumn="0" w:lastColumn="0" w:oddVBand="0" w:evenVBand="0" w:oddHBand="0" w:evenHBand="0" w:firstRowFirstColumn="0" w:firstRowLastColumn="0" w:lastRowFirstColumn="0" w:lastRowLastColumn="0"/>
+              <w:rPr>
+                <w:rFonts w:ascii="Calibri" w:eastAsia="Times New Roman" w:hAnsi="Calibri" w:cs="Calibri"/>
+                <w:color w:val="000000"/>
+                <w:sz w:val="22"/>
+                <w:szCs w:val="22"/>
+                <w:lang w:eastAsia="zh-CN"/>
+              </w:rPr>
+            </w:pPr>
+          </w:p>
+        </w:tc>
+        <w:tc>
+          <w:tcPr>
+            <w:tcW w:w="3331" w:type="dxa"/>
+            <w:noWrap/>
+            <w:hideMark/>
+          </w:tcPr>
+          <w:p>
+            <w:pPr>
+              <w:cnfStyle w:val="000000000000" w:firstRow="0" w:lastRow="0" w:firstColumn="0" w:lastColumn="0" w:oddVBand="0" w:evenVBand="0" w:oddHBand="0" w:evenHBand="0" w:firstRowFirstColumn="0" w:firstRowLastColumn="0" w:lastRowFirstColumn="0" w:lastRowLastColumn="0"/>
+              <w:rPr>
+                <w:rFonts w:ascii="Calibri" w:eastAsia="Times New Roman" w:hAnsi="Calibri" w:cs="Calibri"/>
+                <w:color w:val="000000"/>
+              </w:rPr>
+            </w:pPr>
+            <w:r>
+              <w:rPr>
+                <w:rFonts w:ascii="Calibri" w:eastAsia="Times New Roman" w:hAnsi="Calibri" w:cs="Calibri"/>
+                <w:color w:val="000000"/>
+              </w:rPr>
+              <w:t>“</w:t>
+            </w:r>
+            <w:proofErr w:type="spellStart"/>
+            <w:r>
+              <w:rPr>
+                <w:rFonts w:ascii="Calibri" w:eastAsia="Times New Roman" w:hAnsi="Calibri" w:cs="Calibri"/>
+                <w:color w:val="000000"/>
+              </w:rPr>
+              <w:t>TakeARound</w:t>
+            </w:r>
+            <w:proofErr w:type="spellEnd"/>
+            <w:r>
+              <w:rPr>
+                <w:rFonts w:ascii="Calibri" w:eastAsia="Times New Roman" w:hAnsi="Calibri" w:cs="Calibri"/>
+                <w:color w:val="000000"/>
+              </w:rPr>
+              <w:t>" mostra il messaggio "Congratulazione: il tuo punteggio è: " + punteggio; affiancato da un bottone "</w:t>
+            </w:r>
+            <w:proofErr w:type="spellStart"/>
+            <w:r>
+              <w:rPr>
+                <w:rFonts w:ascii="Calibri" w:eastAsia="Times New Roman" w:hAnsi="Calibri" w:cs="Calibri"/>
+                <w:color w:val="000000"/>
+              </w:rPr>
+              <w:t>submit</w:t>
+            </w:r>
+            <w:proofErr w:type="spellEnd"/>
+            <w:r>
+              <w:rPr>
+                <w:rFonts w:ascii="Calibri" w:eastAsia="Times New Roman" w:hAnsi="Calibri" w:cs="Calibri"/>
+                <w:color w:val="000000"/>
+              </w:rPr>
+              <w:t>" per pubblicare il punteggio online.</w:t>
+            </w:r>
+          </w:p>
+        </w:tc>
+      </w:tr>
+    </w:tbl>
+    <w:p>
+      <w:pPr>
+        <w:pStyle w:val="Paragrafoelenco"/>
+        <w:spacing w:before="100" w:beforeAutospacing="1" w:after="100" w:afterAutospacing="1"/>
+        <w:ind w:left="1224"/>
+        <w:contextualSpacing w:val="0"/>
+        <w:jc w:val="both"/>
+        <w:rPr>
+          <w:rFonts w:cstheme="minorHAnsi"/>
+          <w:b/>
+          <w:sz w:val="32"/>
+          <w:szCs w:val="32"/>
+        </w:rPr>
+      </w:pPr>
+    </w:p>
+    <w:p>
+      <w:pPr>
+        <w:pStyle w:val="Paragrafoelenco"/>
+        <w:numPr>
+          <w:ilvl w:val="2"/>
+          <w:numId w:val="5"/>
+        </w:numPr>
+        <w:spacing w:before="100" w:beforeAutospacing="1" w:after="100" w:afterAutospacing="1"/>
+        <w:contextualSpacing w:val="0"/>
+        <w:jc w:val="both"/>
+        <w:rPr>
+          <w:rFonts w:cstheme="minorHAnsi"/>
+          <w:b/>
+          <w:sz w:val="32"/>
+          <w:szCs w:val="32"/>
+        </w:rPr>
+      </w:pPr>
+      <w:r>
+        <w:rPr>
+          <w:rFonts w:cstheme="minorHAnsi"/>
+          <w:b/>
+          <w:sz w:val="32"/>
+          <w:szCs w:val="32"/>
+        </w:rPr>
+        <w:t>SC_9</w:t>
+      </w:r>
+    </w:p>
+    <w:tbl>
+      <w:tblPr>
+        <w:tblStyle w:val="Tabellagriglia5scura-colore11"/>
+        <w:tblW w:w="8837" w:type="dxa"/>
+        <w:tblLayout w:type="fixed"/>
+        <w:tblLook w:val="00A0" w:firstRow="1" w:lastRow="0" w:firstColumn="1" w:lastColumn="0" w:noHBand="0" w:noVBand="0"/>
+      </w:tblPr>
+      <w:tblGrid>
+        <w:gridCol w:w="2405"/>
+        <w:gridCol w:w="3101"/>
+        <w:gridCol w:w="3331"/>
+      </w:tblGrid>
+      <w:tr>
+        <w:trPr>
+          <w:cnfStyle w:val="100000000000" w:firstRow="1" w:lastRow="0" w:firstColumn="0" w:lastColumn="0" w:oddVBand="0" w:evenVBand="0" w:oddHBand="0" w:evenHBand="0" w:firstRowFirstColumn="0" w:firstRowLastColumn="0" w:lastRowFirstColumn="0" w:lastRowLastColumn="0"/>
+          <w:trHeight w:val="374"/>
+        </w:trPr>
+        <w:tc>
+          <w:tcPr>
+            <w:cnfStyle w:val="001000000000" w:firstRow="0" w:lastRow="0" w:firstColumn="1" w:lastColumn="0" w:oddVBand="0" w:evenVBand="0" w:oddHBand="0" w:evenHBand="0" w:firstRowFirstColumn="0" w:firstRowLastColumn="0" w:lastRowFirstColumn="0" w:lastRowLastColumn="0"/>
+            <w:tcW w:w="2405" w:type="dxa"/>
+            <w:noWrap/>
+            <w:hideMark/>
+          </w:tcPr>
+          <w:p>
+            <w:pPr>
+              <w:rPr>
+                <w:rFonts w:ascii="Calibri" w:eastAsia="Times New Roman" w:hAnsi="Calibri" w:cs="Calibri"/>
+                <w:bCs w:val="0"/>
+                <w:sz w:val="22"/>
+                <w:szCs w:val="22"/>
+                <w:lang w:eastAsia="zh-CN"/>
+              </w:rPr>
+            </w:pPr>
+            <w:r>
+              <w:rPr>
+                <w:rFonts w:ascii="Calibri" w:eastAsia="Times New Roman" w:hAnsi="Calibri" w:cs="Calibri"/>
+                <w:bCs w:val="0"/>
+              </w:rPr>
+              <w:t>ID</w:t>
+            </w:r>
+          </w:p>
+        </w:tc>
+        <w:tc>
+          <w:tcPr>
+            <w:tcW w:w="6432" w:type="dxa"/>
+            <w:gridSpan w:val="2"/>
+            <w:noWrap/>
+            <w:hideMark/>
+          </w:tcPr>
+          <w:p>
+            <w:pPr>
+              <w:cnfStyle w:val="100000000000" w:firstRow="1" w:lastRow="0" w:firstColumn="0" w:lastColumn="0" w:oddVBand="0" w:evenVBand="0" w:oddHBand="0" w:evenHBand="0" w:firstRowFirstColumn="0" w:firstRowLastColumn="0" w:lastRowFirstColumn="0" w:lastRowLastColumn="0"/>
+              <w:rPr>
+                <w:rFonts w:ascii="Calibri" w:eastAsia="Times New Roman" w:hAnsi="Calibri" w:cs="Calibri"/>
+                <w:sz w:val="22"/>
+                <w:szCs w:val="22"/>
+                <w:lang w:eastAsia="zh-CN"/>
+              </w:rPr>
+            </w:pPr>
+            <w:r>
+              <w:rPr>
+                <w:rFonts w:ascii="Calibri" w:eastAsia="Times New Roman" w:hAnsi="Calibri" w:cs="Calibri"/>
+              </w:rPr>
+              <w:t>SC_ 9</w:t>
+            </w:r>
+          </w:p>
+        </w:tc>
+      </w:tr>
+      <w:tr>
+        <w:trPr>
+          <w:trHeight w:val="374"/>
+        </w:trPr>
+        <w:tc>
+          <w:tcPr>
+            <w:cnfStyle w:val="001000000000" w:firstRow="0" w:lastRow="0" w:firstColumn="1" w:lastColumn="0" w:oddVBand="0" w:evenVBand="0" w:oddHBand="0" w:evenHBand="0" w:firstRowFirstColumn="0" w:firstRowLastColumn="0" w:lastRowFirstColumn="0" w:lastRowLastColumn="0"/>
+            <w:tcW w:w="2405" w:type="dxa"/>
+            <w:noWrap/>
+            <w:hideMark/>
+          </w:tcPr>
+          <w:p>
+            <w:pPr>
+              <w:rPr>
+                <w:rFonts w:ascii="Calibri" w:eastAsia="Times New Roman" w:hAnsi="Calibri" w:cs="Calibri"/>
+                <w:bCs w:val="0"/>
+                <w:color w:val="auto"/>
+                <w:sz w:val="22"/>
+                <w:szCs w:val="22"/>
+                <w:lang w:eastAsia="zh-CN"/>
+              </w:rPr>
+            </w:pPr>
+            <w:r>
+              <w:rPr>
+                <w:rFonts w:ascii="Calibri" w:eastAsia="Times New Roman" w:hAnsi="Calibri" w:cs="Calibri"/>
+                <w:bCs w:val="0"/>
+                <w:color w:val="auto"/>
+              </w:rPr>
+              <w:t xml:space="preserve">Nome </w:t>
+            </w:r>
+            <w:r>
+              <w:rPr>
+                <w:rFonts w:ascii="Calibri" w:eastAsia="Times New Roman" w:hAnsi="Calibri" w:cs="Calibri"/>
+                <w:bCs w:val="0"/>
+                <w:color w:val="auto"/>
+              </w:rPr>
+              <w:t>Caso d’Uso</w:t>
+            </w:r>
+          </w:p>
+        </w:tc>
+        <w:tc>
+          <w:tcPr>
+            <w:tcW w:w="6432" w:type="dxa"/>
+            <w:gridSpan w:val="2"/>
+            <w:noWrap/>
+            <w:hideMark/>
+          </w:tcPr>
+          <w:p>
+            <w:pPr>
+              <w:cnfStyle w:val="000000000000" w:firstRow="0" w:lastRow="0" w:firstColumn="0" w:lastColumn="0" w:oddVBand="0" w:evenVBand="0" w:oddHBand="0" w:evenHBand="0" w:firstRowFirstColumn="0" w:firstRowLastColumn="0" w:lastRowFirstColumn="0" w:lastRowLastColumn="0"/>
+              <w:rPr>
+                <w:rFonts w:ascii="Calibri" w:eastAsia="Times New Roman" w:hAnsi="Calibri" w:cs="Calibri"/>
+                <w:color w:val="000000"/>
+                <w:sz w:val="22"/>
+                <w:szCs w:val="22"/>
+                <w:lang w:eastAsia="zh-CN"/>
+              </w:rPr>
+            </w:pPr>
+            <w:r>
+              <w:rPr>
+                <w:rFonts w:ascii="Calibri" w:eastAsia="Times New Roman" w:hAnsi="Calibri" w:cs="Calibri"/>
+                <w:color w:val="000000"/>
+              </w:rPr>
+              <w:t>Game Over</w:t>
+            </w:r>
+          </w:p>
+        </w:tc>
+      </w:tr>
+      <w:tr>
+        <w:trPr>
+          <w:trHeight w:val="374"/>
+        </w:trPr>
+        <w:tc>
+          <w:tcPr>
+            <w:cnfStyle w:val="001000000000" w:firstRow="0" w:lastRow="0" w:firstColumn="1" w:lastColumn="0" w:oddVBand="0" w:evenVBand="0" w:oddHBand="0" w:evenHBand="0" w:firstRowFirstColumn="0" w:firstRowLastColumn="0" w:lastRowFirstColumn="0" w:lastRowLastColumn="0"/>
+            <w:tcW w:w="2405" w:type="dxa"/>
+            <w:noWrap/>
+            <w:hideMark/>
+          </w:tcPr>
+          <w:p>
+            <w:pPr>
+              <w:rPr>
+                <w:rFonts w:ascii="Calibri" w:eastAsia="Times New Roman" w:hAnsi="Calibri" w:cs="Calibri"/>
+                <w:bCs w:val="0"/>
+                <w:color w:val="auto"/>
+                <w:sz w:val="22"/>
+                <w:szCs w:val="22"/>
+                <w:lang w:eastAsia="zh-CN"/>
+              </w:rPr>
+            </w:pPr>
+            <w:r>
+              <w:rPr>
+                <w:rFonts w:ascii="Calibri" w:eastAsia="Times New Roman" w:hAnsi="Calibri" w:cs="Calibri"/>
+                <w:bCs w:val="0"/>
+                <w:color w:val="auto"/>
+              </w:rPr>
+              <w:t>Partecipanti</w:t>
+            </w:r>
+          </w:p>
+        </w:tc>
+        <w:tc>
+          <w:tcPr>
+            <w:tcW w:w="6432" w:type="dxa"/>
+            <w:gridSpan w:val="2"/>
+            <w:noWrap/>
+            <w:hideMark/>
+          </w:tcPr>
+          <w:p>
+            <w:pPr>
+              <w:cnfStyle w:val="000000000000" w:firstRow="0" w:lastRow="0" w:firstColumn="0" w:lastColumn="0" w:oddVBand="0" w:evenVBand="0" w:oddHBand="0" w:evenHBand="0" w:firstRowFirstColumn="0" w:firstRowLastColumn="0" w:lastRowFirstColumn="0" w:lastRowLastColumn="0"/>
+              <w:rPr>
+                <w:rFonts w:ascii="Calibri" w:eastAsia="Times New Roman" w:hAnsi="Calibri" w:cs="Calibri"/>
+                <w:color w:val="000000"/>
+                <w:sz w:val="22"/>
+                <w:szCs w:val="22"/>
+                <w:lang w:eastAsia="zh-CN"/>
+              </w:rPr>
+            </w:pPr>
+            <w:r>
+              <w:rPr>
+                <w:rFonts w:ascii="Calibri" w:eastAsia="Times New Roman" w:hAnsi="Calibri" w:cs="Calibri"/>
+                <w:color w:val="000000"/>
+              </w:rPr>
+              <w:t xml:space="preserve">Mario </w:t>
+            </w:r>
+            <w:proofErr w:type="gramStart"/>
+            <w:r>
+              <w:rPr>
+                <w:rFonts w:ascii="Calibri" w:eastAsia="Times New Roman" w:hAnsi="Calibri" w:cs="Calibri"/>
+                <w:color w:val="000000"/>
+              </w:rPr>
+              <w:t>Rossi:  giocatore</w:t>
+            </w:r>
+            <w:proofErr w:type="gramEnd"/>
+            <w:r>
+              <w:rPr>
+                <w:rFonts w:ascii="Calibri" w:eastAsia="Times New Roman" w:hAnsi="Calibri" w:cs="Calibri"/>
+                <w:color w:val="000000"/>
+              </w:rPr>
+              <w:t>.</w:t>
+            </w:r>
+          </w:p>
+        </w:tc>
+      </w:tr>
+      <w:tr>
+        <w:trPr>
+          <w:trHeight w:val="374"/>
+        </w:trPr>
+        <w:tc>
+          <w:tcPr>
+            <w:cnfStyle w:val="001000000000" w:firstRow="0" w:lastRow="0" w:firstColumn="1" w:lastColumn="0" w:oddVBand="0" w:evenVBand="0" w:oddHBand="0" w:evenHBand="0" w:firstRowFirstColumn="0" w:firstRowLastColumn="0" w:lastRowFirstColumn="0" w:lastRowLastColumn="0"/>
+            <w:tcW w:w="2405" w:type="dxa"/>
+            <w:vMerge w:val="restart"/>
+            <w:noWrap/>
+            <w:hideMark/>
+          </w:tcPr>
+          <w:p>
+            <w:pPr>
+              <w:rPr>
+                <w:rFonts w:ascii="Calibri" w:eastAsia="Times New Roman" w:hAnsi="Calibri" w:cs="Calibri"/>
+                <w:bCs w:val="0"/>
+                <w:color w:val="auto"/>
+                <w:sz w:val="22"/>
+                <w:szCs w:val="22"/>
+                <w:lang w:eastAsia="zh-CN"/>
+              </w:rPr>
+            </w:pPr>
+            <w:r>
+              <w:rPr>
+                <w:rFonts w:ascii="Calibri" w:eastAsia="Times New Roman" w:hAnsi="Calibri" w:cs="Calibri"/>
+                <w:bCs w:val="0"/>
+                <w:color w:val="auto"/>
+              </w:rPr>
+              <w:t>Flusso di eventi</w:t>
+            </w:r>
+          </w:p>
+        </w:tc>
+        <w:tc>
+          <w:tcPr>
+            <w:tcW w:w="3101" w:type="dxa"/>
+            <w:noWrap/>
+            <w:hideMark/>
+          </w:tcPr>
+          <w:p>
+            <w:pPr>
+              <w:jc w:val="center"/>
+              <w:cnfStyle w:val="000000000000" w:firstRow="0" w:lastRow="0" w:firstColumn="0" w:lastColumn="0" w:oddVBand="0" w:evenVBand="0" w:oddHBand="0" w:evenHBand="0" w:firstRowFirstColumn="0" w:firstRowLastColumn="0" w:lastRowFirstColumn="0" w:lastRowLastColumn="0"/>
+              <w:rPr>
+                <w:rFonts w:ascii="Calibri" w:eastAsia="Times New Roman" w:hAnsi="Calibri" w:cs="Calibri"/>
+                <w:color w:val="000000"/>
+                <w:sz w:val="22"/>
+                <w:szCs w:val="22"/>
+                <w:lang w:eastAsia="zh-CN"/>
+              </w:rPr>
+            </w:pPr>
+            <w:r>
+              <w:rPr>
+                <w:rFonts w:ascii="Calibri" w:eastAsia="Times New Roman" w:hAnsi="Calibri" w:cs="Calibri"/>
+                <w:color w:val="000000"/>
+              </w:rPr>
+              <w:t>Utente</w:t>
+            </w:r>
+          </w:p>
+        </w:tc>
+        <w:tc>
+          <w:tcPr>
+            <w:tcW w:w="3331" w:type="dxa"/>
+            <w:noWrap/>
+            <w:hideMark/>
+          </w:tcPr>
+          <w:p>
+            <w:pPr>
+              <w:jc w:val="center"/>
+              <w:cnfStyle w:val="000000000000" w:firstRow="0" w:lastRow="0" w:firstColumn="0" w:lastColumn="0" w:oddVBand="0" w:evenVBand="0" w:oddHBand="0" w:evenHBand="0" w:firstRowFirstColumn="0" w:firstRowLastColumn="0" w:lastRowFirstColumn="0" w:lastRowLastColumn="0"/>
+              <w:rPr>
+                <w:rFonts w:ascii="Calibri" w:eastAsia="Times New Roman" w:hAnsi="Calibri" w:cs="Calibri"/>
+                <w:color w:val="000000"/>
+                <w:sz w:val="22"/>
+                <w:szCs w:val="22"/>
+                <w:lang w:eastAsia="zh-CN"/>
+              </w:rPr>
+            </w:pPr>
+            <w:r>
+              <w:rPr>
+                <w:rFonts w:ascii="Calibri" w:eastAsia="Times New Roman" w:hAnsi="Calibri" w:cs="Calibri"/>
+                <w:color w:val="000000"/>
+              </w:rPr>
+              <w:t>Sistema</w:t>
+            </w:r>
+          </w:p>
+        </w:tc>
+      </w:tr>
+      <w:tr>
+        <w:trPr>
+          <w:trHeight w:val="374"/>
+        </w:trPr>
+        <w:tc>
+          <w:tcPr>
+            <w:cnfStyle w:val="001000000000" w:firstRow="0" w:lastRow="0" w:firstColumn="1" w:lastColumn="0" w:oddVBand="0" w:evenVBand="0" w:oddHBand="0" w:evenHBand="0" w:firstRowFirstColumn="0" w:firstRowLastColumn="0" w:lastRowFirstColumn="0" w:lastRowLastColumn="0"/>
+            <w:tcW w:w="2405" w:type="dxa"/>
+            <w:vMerge/>
+            <w:hideMark/>
+          </w:tcPr>
+          <w:p>
+            <w:pPr>
+              <w:rPr>
+                <w:rFonts w:ascii="Calibri" w:eastAsia="Times New Roman" w:hAnsi="Calibri" w:cs="Calibri"/>
+                <w:b w:val="0"/>
+                <w:bCs w:val="0"/>
+                <w:color w:val="000000"/>
+                <w:sz w:val="22"/>
+                <w:szCs w:val="22"/>
+                <w:lang w:eastAsia="zh-CN"/>
+              </w:rPr>
+            </w:pPr>
+          </w:p>
+        </w:tc>
+        <w:tc>
+          <w:tcPr>
+            <w:tcW w:w="3101" w:type="dxa"/>
+            <w:noWrap/>
+            <w:hideMark/>
+          </w:tcPr>
+          <w:p>
+            <w:pPr>
+              <w:cnfStyle w:val="000000000000" w:firstRow="0" w:lastRow="0" w:firstColumn="0" w:lastColumn="0" w:oddVBand="0" w:evenVBand="0" w:oddHBand="0" w:evenHBand="0" w:firstRowFirstColumn="0" w:firstRowLastColumn="0" w:lastRowFirstColumn="0" w:lastRowLastColumn="0"/>
+              <w:rPr>
+                <w:rFonts w:ascii="Calibri" w:eastAsia="Times New Roman" w:hAnsi="Calibri" w:cs="Calibri"/>
+                <w:color w:val="000000"/>
+                <w:sz w:val="22"/>
+                <w:szCs w:val="22"/>
+                <w:lang w:eastAsia="zh-CN"/>
+              </w:rPr>
+            </w:pPr>
+            <w:r>
+              <w:rPr>
+                <w:rFonts w:ascii="Calibri" w:eastAsia="Times New Roman" w:hAnsi="Calibri" w:cs="Calibri"/>
+                <w:color w:val="000000"/>
+              </w:rPr>
+              <w:t>Mario, non riesce a superare la mappa attuale, terminando tutti i punti a sua disposizione.</w:t>
+            </w:r>
+          </w:p>
+        </w:tc>
+        <w:tc>
+          <w:tcPr>
+            <w:tcW w:w="3331" w:type="dxa"/>
+            <w:noWrap/>
+            <w:hideMark/>
+          </w:tcPr>
+          <w:p>
+            <w:pPr>
+              <w:cnfStyle w:val="000000000000" w:firstRow="0" w:lastRow="0" w:firstColumn="0" w:lastColumn="0" w:oddVBand="0" w:evenVBand="0" w:oddHBand="0" w:evenHBand="0" w:firstRowFirstColumn="0" w:firstRowLastColumn="0" w:lastRowFirstColumn="0" w:lastRowLastColumn="0"/>
+              <w:rPr>
+                <w:rFonts w:ascii="Calibri" w:eastAsia="Times New Roman" w:hAnsi="Calibri" w:cs="Calibri"/>
+                <w:color w:val="000000"/>
+                <w:sz w:val="22"/>
+                <w:szCs w:val="22"/>
+                <w:lang w:eastAsia="zh-CN"/>
+              </w:rPr>
+            </w:pPr>
+            <w:r>
+              <w:rPr>
+                <w:rFonts w:ascii="Calibri" w:eastAsia="Times New Roman" w:hAnsi="Calibri" w:cs="Calibri"/>
+                <w:color w:val="000000"/>
+              </w:rPr>
+              <w:t> </w:t>
+            </w:r>
+          </w:p>
+        </w:tc>
+      </w:tr>
+      <w:tr>
+        <w:trPr>
+          <w:trHeight w:val="374"/>
+        </w:trPr>
+        <w:tc>
+          <w:tcPr>
+            <w:cnfStyle w:val="001000000000" w:firstRow="0" w:lastRow="0" w:firstColumn="1" w:lastColumn="0" w:oddVBand="0" w:evenVBand="0" w:oddHBand="0" w:evenHBand="0" w:firstRowFirstColumn="0" w:firstRowLastColumn="0" w:lastRowFirstColumn="0" w:lastRowLastColumn="0"/>
+            <w:tcW w:w="2405" w:type="dxa"/>
+            <w:vMerge/>
+            <w:hideMark/>
+          </w:tcPr>
+          <w:p>
+            <w:pPr>
+              <w:rPr>
+                <w:rFonts w:ascii="Calibri" w:eastAsia="Times New Roman" w:hAnsi="Calibri" w:cs="Calibri"/>
+                <w:b w:val="0"/>
+                <w:bCs w:val="0"/>
+                <w:color w:val="000000"/>
+                <w:sz w:val="22"/>
+                <w:szCs w:val="22"/>
+                <w:lang w:eastAsia="zh-CN"/>
+              </w:rPr>
+            </w:pPr>
+          </w:p>
+        </w:tc>
+        <w:tc>
+          <w:tcPr>
+            <w:tcW w:w="3101" w:type="dxa"/>
+            <w:noWrap/>
+          </w:tcPr>
+          <w:p>
+            <w:pPr>
+              <w:cnfStyle w:val="000000000000" w:firstRow="0" w:lastRow="0" w:firstColumn="0" w:lastColumn="0" w:oddVBand="0" w:evenVBand="0" w:oddHBand="0" w:evenHBand="0" w:firstRowFirstColumn="0" w:firstRowLastColumn="0" w:lastRowFirstColumn="0" w:lastRowLastColumn="0"/>
+              <w:rPr>
+                <w:rFonts w:ascii="Calibri" w:eastAsia="Times New Roman" w:hAnsi="Calibri" w:cs="Calibri"/>
+                <w:color w:val="000000"/>
+                <w:sz w:val="22"/>
+                <w:szCs w:val="22"/>
+                <w:lang w:eastAsia="zh-CN"/>
+              </w:rPr>
+            </w:pPr>
+          </w:p>
+        </w:tc>
+        <w:tc>
+          <w:tcPr>
+            <w:tcW w:w="3331" w:type="dxa"/>
+            <w:noWrap/>
+            <w:hideMark/>
+          </w:tcPr>
+          <w:p>
+            <w:pPr>
+              <w:cnfStyle w:val="000000000000" w:firstRow="0" w:lastRow="0" w:firstColumn="0" w:lastColumn="0" w:oddVBand="0" w:evenVBand="0" w:oddHBand="0" w:evenHBand="0" w:firstRowFirstColumn="0" w:firstRowLastColumn="0" w:lastRowFirstColumn="0" w:lastRowLastColumn="0"/>
+              <w:rPr>
+                <w:rFonts w:ascii="Calibri" w:eastAsia="Times New Roman" w:hAnsi="Calibri" w:cs="Calibri"/>
+                <w:color w:val="000000"/>
+              </w:rPr>
+            </w:pPr>
+            <w:r>
+              <w:rPr>
+                <w:rFonts w:ascii="Calibri" w:eastAsia="Times New Roman" w:hAnsi="Calibri" w:cs="Calibri"/>
+                <w:color w:val="000000"/>
+              </w:rPr>
+              <w:t>“</w:t>
+            </w:r>
+            <w:proofErr w:type="spellStart"/>
+            <w:r>
+              <w:rPr>
+                <w:rFonts w:ascii="Calibri" w:eastAsia="Times New Roman" w:hAnsi="Calibri" w:cs="Calibri"/>
+                <w:color w:val="000000"/>
+              </w:rPr>
+              <w:t>TakeARound</w:t>
+            </w:r>
+            <w:proofErr w:type="spellEnd"/>
+            <w:r>
+              <w:rPr>
+                <w:rFonts w:ascii="Calibri" w:eastAsia="Times New Roman" w:hAnsi="Calibri" w:cs="Calibri"/>
+                <w:color w:val="000000"/>
+              </w:rPr>
+              <w:t xml:space="preserve">” mostra il messaggio di "Game Over" per poi ritornare al </w:t>
+            </w:r>
+            <w:proofErr w:type="spellStart"/>
+            <w:r>
+              <w:rPr>
+                <w:rFonts w:ascii="Calibri" w:eastAsia="Times New Roman" w:hAnsi="Calibri" w:cs="Calibri"/>
+                <w:color w:val="000000"/>
+              </w:rPr>
+              <w:t>menù</w:t>
+            </w:r>
+            <w:proofErr w:type="spellEnd"/>
+            <w:r>
+              <w:rPr>
+                <w:rFonts w:ascii="Calibri" w:eastAsia="Times New Roman" w:hAnsi="Calibri" w:cs="Calibri"/>
+                <w:color w:val="000000"/>
+              </w:rPr>
+              <w:t xml:space="preserve"> principale.</w:t>
+            </w:r>
+          </w:p>
+        </w:tc>
+      </w:tr>
+    </w:tbl>
+    <w:p>
+      <w:pPr>
+        <w:pStyle w:val="Paragrafoelenco"/>
+        <w:spacing w:before="100" w:beforeAutospacing="1" w:after="100" w:afterAutospacing="1"/>
+        <w:ind w:left="1224"/>
+        <w:contextualSpacing w:val="0"/>
+        <w:jc w:val="both"/>
+        <w:rPr>
+          <w:rFonts w:cstheme="minorHAnsi"/>
+          <w:b/>
+          <w:sz w:val="32"/>
+          <w:szCs w:val="32"/>
+        </w:rPr>
+      </w:pPr>
+    </w:p>
+    <w:p>
+      <w:pPr>
+        <w:pStyle w:val="Paragrafoelenco"/>
+        <w:numPr>
+          <w:ilvl w:val="2"/>
+          <w:numId w:val="5"/>
+        </w:numPr>
+        <w:spacing w:before="100" w:beforeAutospacing="1" w:after="100" w:afterAutospacing="1"/>
+        <w:contextualSpacing w:val="0"/>
+        <w:jc w:val="both"/>
+        <w:rPr>
+          <w:rFonts w:cstheme="minorHAnsi"/>
+          <w:b/>
+          <w:sz w:val="32"/>
+          <w:szCs w:val="32"/>
+        </w:rPr>
+      </w:pPr>
+      <w:r>
+        <w:rPr>
+          <w:rFonts w:cstheme="minorHAnsi"/>
+          <w:b/>
+          <w:sz w:val="32"/>
+          <w:szCs w:val="32"/>
+        </w:rPr>
+        <w:t>SC_10</w:t>
+      </w:r>
+    </w:p>
+    <w:tbl>
+      <w:tblPr>
+        <w:tblStyle w:val="Tabellagriglia5scura-colore119"/>
+        <w:tblW w:w="8837" w:type="dxa"/>
+        <w:tblLayout w:type="fixed"/>
+        <w:tblLook w:val="00A0" w:firstRow="1" w:lastRow="0" w:firstColumn="1" w:lastColumn="0" w:noHBand="0" w:noVBand="0"/>
+      </w:tblPr>
+      <w:tblGrid>
+        <w:gridCol w:w="2405"/>
+        <w:gridCol w:w="3101"/>
+        <w:gridCol w:w="3331"/>
+      </w:tblGrid>
+      <w:tr>
+        <w:trPr>
+          <w:cnfStyle w:val="100000000000" w:firstRow="1" w:lastRow="0" w:firstColumn="0" w:lastColumn="0" w:oddVBand="0" w:evenVBand="0" w:oddHBand="0" w:evenHBand="0" w:firstRowFirstColumn="0" w:firstRowLastColumn="0" w:lastRowFirstColumn="0" w:lastRowLastColumn="0"/>
+          <w:trHeight w:val="374"/>
+        </w:trPr>
+        <w:tc>
+          <w:tcPr>
+            <w:cnfStyle w:val="001000000000" w:firstRow="0" w:lastRow="0" w:firstColumn="1" w:lastColumn="0" w:oddVBand="0" w:evenVBand="0" w:oddHBand="0" w:evenHBand="0" w:firstRowFirstColumn="0" w:firstRowLastColumn="0" w:lastRowFirstColumn="0" w:lastRowLastColumn="0"/>
+            <w:tcW w:w="2405" w:type="dxa"/>
+            <w:noWrap/>
+            <w:hideMark/>
+          </w:tcPr>
+          <w:p>
+            <w:pPr>
+              <w:rPr>
+                <w:rFonts w:ascii="Calibri" w:eastAsia="Times New Roman" w:hAnsi="Calibri" w:cs="Calibri"/>
+                <w:bCs w:val="0"/>
+                <w:sz w:val="22"/>
+                <w:szCs w:val="22"/>
+                <w:lang w:eastAsia="zh-CN"/>
+              </w:rPr>
+            </w:pPr>
+            <w:r>
+              <w:rPr>
+                <w:rFonts w:ascii="Calibri" w:eastAsia="Times New Roman" w:hAnsi="Calibri" w:cs="Calibri"/>
+                <w:bCs w:val="0"/>
+              </w:rPr>
+              <w:t>ID</w:t>
+            </w:r>
+          </w:p>
+        </w:tc>
+        <w:tc>
+          <w:tcPr>
+            <w:tcW w:w="6432" w:type="dxa"/>
+            <w:gridSpan w:val="2"/>
+            <w:noWrap/>
+            <w:hideMark/>
+          </w:tcPr>
+          <w:p>
+            <w:pPr>
+              <w:cnfStyle w:val="100000000000" w:firstRow="1" w:lastRow="0" w:firstColumn="0" w:lastColumn="0" w:oddVBand="0" w:evenVBand="0" w:oddHBand="0" w:evenHBand="0" w:firstRowFirstColumn="0" w:firstRowLastColumn="0" w:lastRowFirstColumn="0" w:lastRowLastColumn="0"/>
+              <w:rPr>
+                <w:rFonts w:ascii="Calibri" w:eastAsia="Times New Roman" w:hAnsi="Calibri" w:cs="Calibri"/>
+                <w:sz w:val="22"/>
+                <w:szCs w:val="22"/>
+                <w:lang w:eastAsia="zh-CN"/>
+              </w:rPr>
+            </w:pPr>
+            <w:r>
+              <w:rPr>
+                <w:rFonts w:ascii="Calibri" w:eastAsia="Times New Roman" w:hAnsi="Calibri" w:cs="Calibri"/>
+              </w:rPr>
+              <w:t>SC_ 10</w:t>
+            </w:r>
+          </w:p>
+        </w:tc>
+      </w:tr>
+      <w:tr>
+        <w:trPr>
+          <w:trHeight w:val="374"/>
+        </w:trPr>
+        <w:tc>
+          <w:tcPr>
+            <w:cnfStyle w:val="001000000000" w:firstRow="0" w:lastRow="0" w:firstColumn="1" w:lastColumn="0" w:oddVBand="0" w:evenVBand="0" w:oddHBand="0" w:evenHBand="0" w:firstRowFirstColumn="0" w:firstRowLastColumn="0" w:lastRowFirstColumn="0" w:lastRowLastColumn="0"/>
+            <w:tcW w:w="2405" w:type="dxa"/>
+            <w:noWrap/>
+            <w:hideMark/>
+          </w:tcPr>
+          <w:p>
+            <w:pPr>
+              <w:rPr>
+                <w:rFonts w:ascii="Calibri" w:eastAsia="Times New Roman" w:hAnsi="Calibri" w:cs="Calibri"/>
+                <w:bCs w:val="0"/>
+                <w:color w:val="auto"/>
+                <w:sz w:val="22"/>
+                <w:szCs w:val="22"/>
+                <w:lang w:eastAsia="zh-CN"/>
+              </w:rPr>
+            </w:pPr>
+            <w:r>
+              <w:rPr>
+                <w:rFonts w:ascii="Calibri" w:eastAsia="Times New Roman" w:hAnsi="Calibri" w:cs="Calibri"/>
+                <w:bCs w:val="0"/>
+                <w:color w:val="auto"/>
+              </w:rPr>
+              <w:t>Nome Caso d’Uso</w:t>
+            </w:r>
+          </w:p>
+        </w:tc>
+        <w:tc>
+          <w:tcPr>
+            <w:tcW w:w="6432" w:type="dxa"/>
+            <w:gridSpan w:val="2"/>
+            <w:noWrap/>
+            <w:hideMark/>
+          </w:tcPr>
+          <w:p>
+            <w:pPr>
+              <w:cnfStyle w:val="000000000000" w:firstRow="0" w:lastRow="0" w:firstColumn="0" w:lastColumn="0" w:oddVBand="0" w:evenVBand="0" w:oddHBand="0" w:evenHBand="0" w:firstRowFirstColumn="0" w:firstRowLastColumn="0" w:lastRowFirstColumn="0" w:lastRowLastColumn="0"/>
+              <w:rPr>
+                <w:rFonts w:ascii="Calibri" w:eastAsia="Times New Roman" w:hAnsi="Calibri" w:cs="Calibri"/>
+                <w:color w:val="000000"/>
+                <w:sz w:val="22"/>
+                <w:szCs w:val="22"/>
+                <w:lang w:eastAsia="zh-CN"/>
+              </w:rPr>
+            </w:pPr>
+            <w:r>
+              <w:rPr>
+                <w:rFonts w:ascii="Calibri" w:eastAsia="Times New Roman" w:hAnsi="Calibri" w:cs="Calibri"/>
+                <w:color w:val="000000"/>
+              </w:rPr>
+              <w:t>Esci dall'Applicazione</w:t>
+            </w:r>
+          </w:p>
+        </w:tc>
+      </w:tr>
+      <w:tr>
+        <w:trPr>
+          <w:trHeight w:val="374"/>
+        </w:trPr>
+        <w:tc>
+          <w:tcPr>
+            <w:cnfStyle w:val="001000000000" w:firstRow="0" w:lastRow="0" w:firstColumn="1" w:lastColumn="0" w:oddVBand="0" w:evenVBand="0" w:oddHBand="0" w:evenHBand="0" w:firstRowFirstColumn="0" w:firstRowLastColumn="0" w:lastRowFirstColumn="0" w:lastRowLastColumn="0"/>
+            <w:tcW w:w="2405" w:type="dxa"/>
+            <w:noWrap/>
+            <w:hideMark/>
+          </w:tcPr>
+          <w:p>
+            <w:pPr>
+              <w:rPr>
+                <w:rFonts w:ascii="Calibri" w:eastAsia="Times New Roman" w:hAnsi="Calibri" w:cs="Calibri"/>
+                <w:bCs w:val="0"/>
+                <w:color w:val="auto"/>
+                <w:sz w:val="22"/>
+                <w:szCs w:val="22"/>
+                <w:lang w:eastAsia="zh-CN"/>
+              </w:rPr>
+            </w:pPr>
+            <w:r>
+              <w:rPr>
+                <w:rFonts w:ascii="Calibri" w:eastAsia="Times New Roman" w:hAnsi="Calibri" w:cs="Calibri"/>
+                <w:bCs w:val="0"/>
+                <w:color w:val="auto"/>
+              </w:rPr>
+              <w:t>Partecipanti</w:t>
+            </w:r>
+          </w:p>
+        </w:tc>
+        <w:tc>
+          <w:tcPr>
+            <w:tcW w:w="6432" w:type="dxa"/>
+            <w:gridSpan w:val="2"/>
+            <w:noWrap/>
+            <w:hideMark/>
+          </w:tcPr>
+          <w:p>
+            <w:pPr>
+              <w:cnfStyle w:val="000000000000" w:firstRow="0" w:lastRow="0" w:firstColumn="0" w:lastColumn="0" w:oddVBand="0" w:evenVBand="0" w:oddHBand="0" w:evenHBand="0" w:firstRowFirstColumn="0" w:firstRowLastColumn="0" w:lastRowFirstColumn="0" w:lastRowLastColumn="0"/>
+              <w:rPr>
+                <w:rFonts w:ascii="Calibri" w:eastAsia="Times New Roman" w:hAnsi="Calibri" w:cs="Calibri"/>
+                <w:color w:val="000000"/>
+                <w:sz w:val="22"/>
+                <w:szCs w:val="22"/>
+                <w:lang w:eastAsia="zh-CN"/>
+              </w:rPr>
+            </w:pPr>
+            <w:r>
+              <w:rPr>
+                <w:rFonts w:ascii="Calibri" w:eastAsia="Times New Roman" w:hAnsi="Calibri" w:cs="Calibri"/>
+                <w:color w:val="000000"/>
+              </w:rPr>
+              <w:t xml:space="preserve">Mario </w:t>
+            </w:r>
+            <w:proofErr w:type="gramStart"/>
+            <w:r>
+              <w:rPr>
+                <w:rFonts w:ascii="Calibri" w:eastAsia="Times New Roman" w:hAnsi="Calibri" w:cs="Calibri"/>
+                <w:color w:val="000000"/>
+              </w:rPr>
+              <w:t>Rossi:  giocatore</w:t>
+            </w:r>
+            <w:proofErr w:type="gramEnd"/>
+            <w:r>
+              <w:rPr>
+                <w:rFonts w:ascii="Calibri" w:eastAsia="Times New Roman" w:hAnsi="Calibri" w:cs="Calibri"/>
+                <w:color w:val="000000"/>
+              </w:rPr>
+              <w:t>.</w:t>
+            </w:r>
+          </w:p>
+        </w:tc>
+      </w:tr>
+      <w:tr>
+        <w:trPr>
+          <w:trHeight w:val="374"/>
+        </w:trPr>
+        <w:tc>
+          <w:tcPr>
+            <w:cnfStyle w:val="001000000000" w:firstRow="0" w:lastRow="0" w:firstColumn="1" w:lastColumn="0" w:oddVBand="0" w:evenVBand="0" w:oddHBand="0" w:evenHBand="0" w:firstRowFirstColumn="0" w:firstRowLastColumn="0" w:lastRowFirstColumn="0" w:lastRowLastColumn="0"/>
+            <w:tcW w:w="2405" w:type="dxa"/>
+            <w:vMerge w:val="restart"/>
+            <w:noWrap/>
+            <w:hideMark/>
+          </w:tcPr>
+          <w:p>
+            <w:pPr>
+              <w:rPr>
+                <w:rFonts w:ascii="Calibri" w:eastAsia="Times New Roman" w:hAnsi="Calibri" w:cs="Calibri"/>
+                <w:bCs w:val="0"/>
+                <w:color w:val="auto"/>
+                <w:sz w:val="22"/>
+                <w:szCs w:val="22"/>
+                <w:lang w:eastAsia="zh-CN"/>
+              </w:rPr>
+            </w:pPr>
+            <w:r>
+              <w:rPr>
+                <w:rFonts w:ascii="Calibri" w:eastAsia="Times New Roman" w:hAnsi="Calibri" w:cs="Calibri"/>
+                <w:bCs w:val="0"/>
+                <w:color w:val="auto"/>
+              </w:rPr>
+              <w:t>Flusso di eventi</w:t>
+            </w:r>
+          </w:p>
+        </w:tc>
+        <w:tc>
+          <w:tcPr>
+            <w:tcW w:w="3101" w:type="dxa"/>
+            <w:noWrap/>
+            <w:hideMark/>
+          </w:tcPr>
+          <w:p>
+            <w:pPr>
+              <w:jc w:val="center"/>
+              <w:cnfStyle w:val="000000000000" w:firstRow="0" w:lastRow="0" w:firstColumn="0" w:lastColumn="0" w:oddVBand="0" w:evenVBand="0" w:oddHBand="0" w:evenHBand="0" w:firstRowFirstColumn="0" w:firstRowLastColumn="0" w:lastRowFirstColumn="0" w:lastRowLastColumn="0"/>
+              <w:rPr>
+                <w:rFonts w:ascii="Calibri" w:eastAsia="Times New Roman" w:hAnsi="Calibri" w:cs="Calibri"/>
+                <w:color w:val="000000"/>
+                <w:sz w:val="22"/>
+                <w:szCs w:val="22"/>
+                <w:lang w:eastAsia="zh-CN"/>
+              </w:rPr>
+            </w:pPr>
+            <w:r>
+              <w:rPr>
+                <w:rFonts w:ascii="Calibri" w:eastAsia="Times New Roman" w:hAnsi="Calibri" w:cs="Calibri"/>
+                <w:color w:val="000000"/>
+              </w:rPr>
+              <w:t>Utente</w:t>
+            </w:r>
+          </w:p>
+        </w:tc>
+        <w:tc>
+          <w:tcPr>
+            <w:tcW w:w="3331" w:type="dxa"/>
+            <w:noWrap/>
+            <w:hideMark/>
+          </w:tcPr>
+          <w:p>
+            <w:pPr>
+              <w:jc w:val="center"/>
+              <w:cnfStyle w:val="000000000000" w:firstRow="0" w:lastRow="0" w:firstColumn="0" w:lastColumn="0" w:oddVBand="0" w:evenVBand="0" w:oddHBand="0" w:evenHBand="0" w:firstRowFirstColumn="0" w:firstRowLastColumn="0" w:lastRowFirstColumn="0" w:lastRowLastColumn="0"/>
+              <w:rPr>
+                <w:rFonts w:ascii="Calibri" w:eastAsia="Times New Roman" w:hAnsi="Calibri" w:cs="Calibri"/>
+                <w:color w:val="000000"/>
+                <w:sz w:val="22"/>
+                <w:szCs w:val="22"/>
+                <w:lang w:eastAsia="zh-CN"/>
+              </w:rPr>
+            </w:pPr>
+            <w:r>
+              <w:rPr>
+                <w:rFonts w:ascii="Calibri" w:eastAsia="Times New Roman" w:hAnsi="Calibri" w:cs="Calibri"/>
+                <w:color w:val="000000"/>
+              </w:rPr>
+              <w:t>Sistema</w:t>
+            </w:r>
+          </w:p>
+        </w:tc>
+      </w:tr>
+      <w:tr>
+        <w:trPr>
+          <w:trHeight w:val="374"/>
+        </w:trPr>
+        <w:tc>
+          <w:tcPr>
+            <w:cnfStyle w:val="001000000000" w:firstRow="0" w:lastRow="0" w:firstColumn="1" w:lastColumn="0" w:oddVBand="0" w:evenVBand="0" w:oddHBand="0" w:evenHBand="0" w:firstRowFirstColumn="0" w:firstRowLastColumn="0" w:lastRowFirstColumn="0" w:lastRowLastColumn="0"/>
+            <w:tcW w:w="2405" w:type="dxa"/>
+            <w:vMerge/>
+            <w:hideMark/>
+          </w:tcPr>
+          <w:p>
+            <w:pPr>
+              <w:rPr>
+                <w:rFonts w:ascii="Calibri" w:eastAsia="Times New Roman" w:hAnsi="Calibri" w:cs="Calibri"/>
+                <w:b w:val="0"/>
+                <w:bCs w:val="0"/>
+                <w:color w:val="000000"/>
+                <w:sz w:val="22"/>
+                <w:szCs w:val="22"/>
+                <w:lang w:eastAsia="zh-CN"/>
+              </w:rPr>
+            </w:pPr>
+          </w:p>
+        </w:tc>
+        <w:tc>
+          <w:tcPr>
+            <w:tcW w:w="3101" w:type="dxa"/>
+            <w:noWrap/>
+          </w:tcPr>
+          <w:p>
+            <w:pPr>
+              <w:cnfStyle w:val="000000000000" w:firstRow="0" w:lastRow="0" w:firstColumn="0" w:lastColumn="0" w:oddVBand="0" w:evenVBand="0" w:oddHBand="0" w:evenHBand="0" w:firstRowFirstColumn="0" w:firstRowLastColumn="0" w:lastRowFirstColumn="0" w:lastRowLastColumn="0"/>
+              <w:rPr>
+                <w:rFonts w:ascii="Calibri" w:eastAsia="Times New Roman" w:hAnsi="Calibri" w:cs="Calibri"/>
+                <w:color w:val="000000"/>
+                <w:sz w:val="22"/>
+                <w:szCs w:val="22"/>
+                <w:lang w:eastAsia="zh-CN"/>
+              </w:rPr>
+            </w:pPr>
+          </w:p>
+        </w:tc>
+        <w:tc>
+          <w:tcPr>
+            <w:tcW w:w="3331" w:type="dxa"/>
+            <w:noWrap/>
+            <w:hideMark/>
+          </w:tcPr>
+          <w:p>
+            <w:pPr>
+              <w:cnfStyle w:val="000000000000" w:firstRow="0" w:lastRow="0" w:firstColumn="0" w:lastColumn="0" w:oddVBand="0" w:evenVBand="0" w:oddHBand="0" w:evenHBand="0" w:firstRowFirstColumn="0" w:firstRowLastColumn="0" w:lastRowFirstColumn="0" w:lastRowLastColumn="0"/>
+              <w:rPr>
+                <w:rFonts w:ascii="Calibri" w:eastAsia="Times New Roman" w:hAnsi="Calibri" w:cs="Calibri"/>
+                <w:color w:val="000000"/>
+              </w:rPr>
+            </w:pPr>
+            <w:r>
+              <w:rPr>
+                <w:rFonts w:ascii="Calibri" w:eastAsia="Times New Roman" w:hAnsi="Calibri" w:cs="Calibri"/>
+                <w:color w:val="000000"/>
+              </w:rPr>
+              <w:t>L'applicazione "</w:t>
+            </w:r>
+            <w:proofErr w:type="spellStart"/>
+            <w:r>
+              <w:rPr>
+                <w:rFonts w:ascii="Calibri" w:eastAsia="Times New Roman" w:hAnsi="Calibri" w:cs="Calibri"/>
+                <w:color w:val="000000"/>
+              </w:rPr>
+              <w:t>TakeARound</w:t>
+            </w:r>
+            <w:proofErr w:type="spellEnd"/>
+            <w:r>
+              <w:rPr>
+                <w:rFonts w:ascii="Calibri" w:eastAsia="Times New Roman" w:hAnsi="Calibri" w:cs="Calibri"/>
+                <w:color w:val="000000"/>
+              </w:rPr>
+              <w:t>" al primo tocco del tasto per uscire da parte dell'utente mostra il messaggio "Sei sicuro di voler uscire?" con le seguenti scelte:</w:t>
+            </w:r>
+          </w:p>
+          <w:p>
+            <w:pPr>
+              <w:numPr>
+                <w:ilvl w:val="0"/>
+                <w:numId w:val="13"/>
+              </w:numPr>
+              <w:contextualSpacing/>
+              <w:cnfStyle w:val="000000000000" w:firstRow="0" w:lastRow="0" w:firstColumn="0" w:lastColumn="0" w:oddVBand="0" w:evenVBand="0" w:oddHBand="0" w:evenHBand="0" w:firstRowFirstColumn="0" w:firstRowLastColumn="0" w:lastRowFirstColumn="0" w:lastRowLastColumn="0"/>
+              <w:rPr>
+                <w:rFonts w:ascii="Calibri" w:eastAsia="Times New Roman" w:hAnsi="Calibri" w:cs="Calibri"/>
+                <w:color w:val="000000"/>
+              </w:rPr>
+            </w:pPr>
+            <w:r>
+              <w:rPr>
+                <w:rFonts w:ascii="Calibri" w:eastAsia="Times New Roman" w:hAnsi="Calibri" w:cs="Calibri"/>
+                <w:color w:val="000000"/>
+              </w:rPr>
+              <w:t>Si</w:t>
+            </w:r>
+          </w:p>
+          <w:p>
+            <w:pPr>
+              <w:numPr>
+                <w:ilvl w:val="0"/>
+                <w:numId w:val="13"/>
+              </w:numPr>
+              <w:contextualSpacing/>
+              <w:cnfStyle w:val="000000000000" w:firstRow="0" w:lastRow="0" w:firstColumn="0" w:lastColumn="0" w:oddVBand="0" w:evenVBand="0" w:oddHBand="0" w:evenHBand="0" w:firstRowFirstColumn="0" w:firstRowLastColumn="0" w:lastRowFirstColumn="0" w:lastRowLastColumn="0"/>
+              <w:rPr>
+                <w:rFonts w:ascii="Calibri" w:eastAsia="Times New Roman" w:hAnsi="Calibri" w:cs="Calibri"/>
+                <w:color w:val="000000"/>
+              </w:rPr>
+            </w:pPr>
+            <w:r>
+              <w:rPr>
+                <w:rFonts w:ascii="Calibri" w:eastAsia="Times New Roman" w:hAnsi="Calibri" w:cs="Calibri"/>
+                <w:color w:val="000000"/>
+              </w:rPr>
+              <w:t>No</w:t>
+            </w:r>
+          </w:p>
+        </w:tc>
+      </w:tr>
+      <w:tr>
+        <w:trPr>
+          <w:trHeight w:val="374"/>
+        </w:trPr>
+        <w:tc>
+          <w:tcPr>
+            <w:cnfStyle w:val="001000000000" w:firstRow="0" w:lastRow="0" w:firstColumn="1" w:lastColumn="0" w:oddVBand="0" w:evenVBand="0" w:oddHBand="0" w:evenHBand="0" w:firstRowFirstColumn="0" w:firstRowLastColumn="0" w:lastRowFirstColumn="0" w:lastRowLastColumn="0"/>
+            <w:tcW w:w="2405" w:type="dxa"/>
+            <w:vMerge/>
+            <w:hideMark/>
+          </w:tcPr>
+          <w:p>
+            <w:pPr>
+              <w:rPr>
+                <w:rFonts w:ascii="Calibri" w:eastAsia="Times New Roman" w:hAnsi="Calibri" w:cs="Calibri"/>
+                <w:b w:val="0"/>
+                <w:bCs w:val="0"/>
+                <w:color w:val="000000"/>
+                <w:sz w:val="22"/>
+                <w:szCs w:val="22"/>
+                <w:lang w:eastAsia="zh-CN"/>
+              </w:rPr>
+            </w:pPr>
+          </w:p>
+        </w:tc>
+        <w:tc>
+          <w:tcPr>
+            <w:tcW w:w="3101" w:type="dxa"/>
+            <w:noWrap/>
+            <w:hideMark/>
+          </w:tcPr>
+          <w:p>
+            <w:pPr>
+              <w:cnfStyle w:val="000000000000" w:firstRow="0" w:lastRow="0" w:firstColumn="0" w:lastColumn="0" w:oddVBand="0" w:evenVBand="0" w:oddHBand="0" w:evenHBand="0" w:firstRowFirstColumn="0" w:firstRowLastColumn="0" w:lastRowFirstColumn="0" w:lastRowLastColumn="0"/>
+              <w:rPr>
+                <w:rFonts w:ascii="Calibri" w:eastAsia="Times New Roman" w:hAnsi="Calibri" w:cs="Calibri"/>
+                <w:color w:val="000000"/>
+                <w:sz w:val="22"/>
+                <w:szCs w:val="22"/>
+                <w:lang w:eastAsia="zh-CN"/>
+              </w:rPr>
+            </w:pPr>
+            <w:r>
+              <w:rPr>
+                <w:rFonts w:ascii="Calibri" w:eastAsia="Times New Roman" w:hAnsi="Calibri" w:cs="Calibri"/>
+                <w:color w:val="000000"/>
+              </w:rPr>
+              <w:t> Mario tocca su "Si".</w:t>
+            </w:r>
+          </w:p>
+        </w:tc>
+        <w:tc>
+          <w:tcPr>
+            <w:tcW w:w="3331" w:type="dxa"/>
+            <w:noWrap/>
+            <w:hideMark/>
+          </w:tcPr>
+          <w:p>
+            <w:pPr>
+              <w:cnfStyle w:val="000000000000" w:firstRow="0" w:lastRow="0" w:firstColumn="0" w:lastColumn="0" w:oddVBand="0" w:evenVBand="0" w:oddHBand="0" w:evenHBand="0" w:firstRowFirstColumn="0" w:firstRowLastColumn="0" w:lastRowFirstColumn="0" w:lastRowLastColumn="0"/>
+              <w:rPr>
+                <w:rFonts w:ascii="Calibri" w:eastAsia="Times New Roman" w:hAnsi="Calibri" w:cs="Calibri"/>
+                <w:color w:val="000000"/>
+                <w:sz w:val="22"/>
+                <w:szCs w:val="22"/>
+                <w:lang w:eastAsia="zh-CN"/>
+              </w:rPr>
+            </w:pPr>
+            <w:r>
+              <w:rPr>
+                <w:rFonts w:ascii="Calibri" w:eastAsia="Times New Roman" w:hAnsi="Calibri" w:cs="Calibri"/>
+                <w:color w:val="000000"/>
+              </w:rPr>
+              <w:t> </w:t>
+            </w:r>
+          </w:p>
+        </w:tc>
+      </w:tr>
+      <w:tr>
+        <w:trPr>
+          <w:trHeight w:val="374"/>
+        </w:trPr>
+        <w:tc>
+          <w:tcPr>
+            <w:cnfStyle w:val="001000000000" w:firstRow="0" w:lastRow="0" w:firstColumn="1" w:lastColumn="0" w:oddVBand="0" w:evenVBand="0" w:oddHBand="0" w:evenHBand="0" w:firstRowFirstColumn="0" w:firstRowLastColumn="0" w:lastRowFirstColumn="0" w:lastRowLastColumn="0"/>
+            <w:tcW w:w="2405" w:type="dxa"/>
+            <w:vMerge/>
+            <w:hideMark/>
+          </w:tcPr>
+          <w:p>
+            <w:pPr>
+              <w:rPr>
+                <w:rFonts w:ascii="Calibri" w:eastAsia="Times New Roman" w:hAnsi="Calibri" w:cs="Calibri"/>
+                <w:b w:val="0"/>
+                <w:bCs w:val="0"/>
+                <w:color w:val="000000"/>
+                <w:sz w:val="22"/>
+                <w:szCs w:val="22"/>
+                <w:lang w:eastAsia="zh-CN"/>
+              </w:rPr>
+            </w:pPr>
+          </w:p>
+        </w:tc>
+        <w:tc>
+          <w:tcPr>
+            <w:tcW w:w="3101" w:type="dxa"/>
+            <w:noWrap/>
+          </w:tcPr>
+          <w:p>
+            <w:pPr>
+              <w:cnfStyle w:val="000000000000" w:firstRow="0" w:lastRow="0" w:firstColumn="0" w:lastColumn="0" w:oddVBand="0" w:evenVBand="0" w:oddHBand="0" w:evenHBand="0" w:firstRowFirstColumn="0" w:firstRowLastColumn="0" w:lastRowFirstColumn="0" w:lastRowLastColumn="0"/>
+              <w:rPr>
+                <w:rFonts w:ascii="Calibri" w:eastAsia="Times New Roman" w:hAnsi="Calibri" w:cs="Calibri"/>
+                <w:color w:val="000000"/>
+                <w:sz w:val="22"/>
+                <w:szCs w:val="22"/>
+                <w:lang w:eastAsia="zh-CN"/>
+              </w:rPr>
+            </w:pPr>
+          </w:p>
+        </w:tc>
+        <w:tc>
+          <w:tcPr>
+            <w:tcW w:w="3331" w:type="dxa"/>
+            <w:noWrap/>
+            <w:hideMark/>
+          </w:tcPr>
+          <w:p>
+            <w:pPr>
+              <w:cnfStyle w:val="000000000000" w:firstRow="0" w:lastRow="0" w:firstColumn="0" w:lastColumn="0" w:oddVBand="0" w:evenVBand="0" w:oddHBand="0" w:evenHBand="0" w:firstRowFirstColumn="0" w:firstRowLastColumn="0" w:lastRowFirstColumn="0" w:lastRowLastColumn="0"/>
+              <w:rPr>
+                <w:rFonts w:ascii="Calibri" w:eastAsia="Times New Roman" w:hAnsi="Calibri" w:cs="Calibri"/>
+                <w:color w:val="000000"/>
+                <w:lang w:eastAsia="zh-CN"/>
+              </w:rPr>
+            </w:pPr>
+            <w:r>
+              <w:rPr>
+                <w:rFonts w:ascii="Calibri" w:eastAsia="Times New Roman" w:hAnsi="Calibri" w:cs="Calibri"/>
+                <w:color w:val="000000"/>
+              </w:rPr>
+              <w:t>“</w:t>
+            </w:r>
+            <w:proofErr w:type="spellStart"/>
+            <w:r>
+              <w:rPr>
+                <w:rFonts w:ascii="Calibri" w:eastAsia="Times New Roman" w:hAnsi="Calibri" w:cs="Calibri"/>
+                <w:color w:val="000000"/>
+              </w:rPr>
+              <w:t>TakeARound</w:t>
+            </w:r>
+            <w:proofErr w:type="spellEnd"/>
+            <w:r>
+              <w:rPr>
+                <w:rFonts w:ascii="Calibri" w:eastAsia="Times New Roman" w:hAnsi="Calibri" w:cs="Calibri"/>
+                <w:color w:val="000000"/>
+              </w:rPr>
+              <w:t>” viene chiusa e il dispositivo torna al menù.</w:t>
+            </w:r>
+          </w:p>
+        </w:tc>
+      </w:tr>
+    </w:tbl>
+    <w:p>
+      <w:pPr>
+        <w:pStyle w:val="Paragrafoelenco"/>
+        <w:spacing w:before="100" w:beforeAutospacing="1" w:after="100" w:afterAutospacing="1"/>
+        <w:ind w:left="1224"/>
+        <w:contextualSpacing w:val="0"/>
+        <w:jc w:val="both"/>
+        <w:rPr>
+          <w:rFonts w:cstheme="minorHAnsi"/>
+          <w:b/>
+          <w:sz w:val="32"/>
+          <w:szCs w:val="32"/>
+        </w:rPr>
+      </w:pPr>
     </w:p>
     <w:p>
       <w:pPr>
@@ -11332,11 +17326,192 @@
           <w:sz w:val="32"/>
           <w:szCs w:val="32"/>
         </w:rPr>
-        <w:t>Diagramma di sequenza</w:t>
+        <w:t>Diagramma delle classi</w:t>
       </w:r>
     </w:p>
     <w:p>
       <w:pPr>
+        <w:pStyle w:val="Paragrafoelenco"/>
+        <w:numPr>
+          <w:ilvl w:val="2"/>
+          <w:numId w:val="5"/>
+        </w:numPr>
+        <w:spacing w:before="100" w:beforeAutospacing="1" w:after="100" w:afterAutospacing="1"/>
+        <w:contextualSpacing w:val="0"/>
+        <w:jc w:val="both"/>
+        <w:rPr>
+          <w:rFonts w:cstheme="minorHAnsi"/>
+          <w:b/>
+          <w:sz w:val="32"/>
+          <w:szCs w:val="32"/>
+        </w:rPr>
+      </w:pPr>
+    </w:p>
+    <w:p>
+      <w:pPr>
+        <w:pStyle w:val="Paragrafoelenco"/>
+        <w:numPr>
+          <w:ilvl w:val="1"/>
+          <w:numId w:val="5"/>
+        </w:numPr>
+        <w:spacing w:before="100" w:beforeAutospacing="1" w:after="100" w:afterAutospacing="1"/>
+        <w:contextualSpacing w:val="0"/>
+        <w:jc w:val="both"/>
+        <w:rPr>
+          <w:rFonts w:cstheme="minorHAnsi"/>
+          <w:b/>
+          <w:sz w:val="32"/>
+          <w:szCs w:val="32"/>
+        </w:rPr>
+      </w:pPr>
+      <w:proofErr w:type="spellStart"/>
+      <w:r>
+        <w:rPr>
+          <w:rFonts w:cstheme="minorHAnsi"/>
+          <w:b/>
+          <w:sz w:val="32"/>
+          <w:szCs w:val="32"/>
+        </w:rPr>
+        <w:t>Sequence</w:t>
+      </w:r>
+      <w:proofErr w:type="spellEnd"/>
+      <w:r>
+        <w:rPr>
+          <w:rFonts w:cstheme="minorHAnsi"/>
+          <w:b/>
+          <w:sz w:val="32"/>
+          <w:szCs w:val="32"/>
+        </w:rPr>
+        <w:t xml:space="preserve"> </w:t>
+      </w:r>
+      <w:proofErr w:type="spellStart"/>
+      <w:r>
+        <w:rPr>
+          <w:rFonts w:cstheme="minorHAnsi"/>
+          <w:b/>
+          <w:sz w:val="32"/>
+          <w:szCs w:val="32"/>
+        </w:rPr>
+        <w:t>Diagrams</w:t>
+      </w:r>
+      <w:proofErr w:type="spellEnd"/>
+    </w:p>
+    <w:p>
+      <w:pPr>
+        <w:pStyle w:val="Paragrafoelenco"/>
+        <w:numPr>
+          <w:ilvl w:val="2"/>
+          <w:numId w:val="5"/>
+        </w:numPr>
+        <w:spacing w:before="100" w:beforeAutospacing="1" w:after="100" w:afterAutospacing="1"/>
+        <w:contextualSpacing w:val="0"/>
+        <w:jc w:val="both"/>
+        <w:rPr>
+          <w:rFonts w:cstheme="minorHAnsi"/>
+          <w:b/>
+          <w:sz w:val="32"/>
+          <w:szCs w:val="32"/>
+        </w:rPr>
+      </w:pPr>
+      <w:r>
+        <w:rPr>
+          <w:rFonts w:cstheme="minorHAnsi"/>
+          <w:b/>
+          <w:sz w:val="32"/>
+          <w:szCs w:val="32"/>
+        </w:rPr>
+        <w:t>SD_1 – Avvio Partita</w:t>
+      </w:r>
+    </w:p>
+    <w:p>
+      <w:pPr>
+        <w:spacing w:before="100" w:beforeAutospacing="1" w:after="100" w:afterAutospacing="1"/>
+        <w:ind w:left="720"/>
+        <w:jc w:val="both"/>
+        <w:rPr>
+          <w:rFonts w:cstheme="minorHAnsi"/>
+          <w:b/>
+          <w:sz w:val="32"/>
+          <w:szCs w:val="32"/>
+        </w:rPr>
+      </w:pPr>
+      <w:r>
+        <w:rPr>
+          <w:noProof/>
+          <w:lang w:eastAsia="it-IT"/>
+        </w:rPr>
+        <w:drawing>
+          <wp:inline distT="0" distB="0" distL="0" distR="0">
+            <wp:extent cx="14680667" cy="8257305"/>
+            <wp:effectExtent l="0" t="0" r="0" b="0"/>
+            <wp:docPr id="2" name="Immagine 2"/>
+            <wp:cNvGraphicFramePr>
+              <a:graphicFrameLocks xmlns:a="http://schemas.openxmlformats.org/drawingml/2006/main" noChangeAspect="1"/>
+            </wp:cNvGraphicFramePr>
+            <a:graphic xmlns:a="http://schemas.openxmlformats.org/drawingml/2006/main">
+              <a:graphicData uri="http://schemas.openxmlformats.org/drawingml/2006/picture">
+                <pic:pic xmlns:pic="http://schemas.openxmlformats.org/drawingml/2006/picture">
+                  <pic:nvPicPr>
+                    <pic:cNvPr id="2" name="SD_Avvio_Partita.png"/>
+                    <pic:cNvPicPr/>
+                  </pic:nvPicPr>
+                  <pic:blipFill>
+                    <a:blip r:embed="rId9">
+                      <a:extLst>
+                        <a:ext uri="{28A0092B-C50C-407E-A947-70E740481C1C}">
+                          <a14:useLocalDpi xmlns:a14="http://schemas.microsoft.com/office/drawing/2010/main" val="0"/>
+                        </a:ext>
+                      </a:extLst>
+                    </a:blip>
+                    <a:stretch>
+                      <a:fillRect/>
+                    </a:stretch>
+                  </pic:blipFill>
+                  <pic:spPr>
+                    <a:xfrm>
+                      <a:off x="0" y="0"/>
+                      <a:ext cx="14704696" cy="8270821"/>
+                    </a:xfrm>
+                    <a:prstGeom prst="rect">
+                      <a:avLst/>
+                    </a:prstGeom>
+                  </pic:spPr>
+                </pic:pic>
+              </a:graphicData>
+            </a:graphic>
+          </wp:inline>
+        </w:drawing>
+      </w:r>
+    </w:p>
+    <w:p>
+      <w:pPr>
+        <w:pStyle w:val="Paragrafoelenco"/>
+        <w:numPr>
+          <w:ilvl w:val="2"/>
+          <w:numId w:val="5"/>
+        </w:numPr>
+        <w:spacing w:before="100" w:beforeAutospacing="1" w:after="100" w:afterAutospacing="1"/>
+        <w:contextualSpacing w:val="0"/>
+        <w:jc w:val="both"/>
+        <w:rPr>
+          <w:rFonts w:cstheme="minorHAnsi"/>
+          <w:b/>
+          <w:sz w:val="32"/>
+          <w:szCs w:val="32"/>
+        </w:rPr>
+      </w:pPr>
+      <w:r>
+        <w:rPr>
+          <w:rFonts w:cstheme="minorHAnsi"/>
+          <w:b/>
+          <w:sz w:val="32"/>
+          <w:szCs w:val="32"/>
+        </w:rPr>
+        <w:t>SD_2 – Visualizza Record</w:t>
+      </w:r>
+    </w:p>
+    <w:p>
+      <w:pPr>
         <w:spacing w:before="100" w:beforeAutospacing="1" w:after="100" w:afterAutospacing="1"/>
         <w:jc w:val="both"/>
         <w:rPr>
@@ -11346,10 +17521,597 @@
           <w:szCs w:val="32"/>
         </w:rPr>
       </w:pPr>
+      <w:r>
+        <w:rPr>
+          <w:noProof/>
+          <w:lang w:eastAsia="it-IT"/>
+        </w:rPr>
+        <w:drawing>
+          <wp:inline distT="0" distB="0" distL="0" distR="0">
+            <wp:extent cx="6120130" cy="4043680"/>
+            <wp:effectExtent l="0" t="0" r="0" b="0"/>
+            <wp:docPr id="3" name="Immagine 3"/>
+            <wp:cNvGraphicFramePr>
+              <a:graphicFrameLocks xmlns:a="http://schemas.openxmlformats.org/drawingml/2006/main" noChangeAspect="1"/>
+            </wp:cNvGraphicFramePr>
+            <a:graphic xmlns:a="http://schemas.openxmlformats.org/drawingml/2006/main">
+              <a:graphicData uri="http://schemas.openxmlformats.org/drawingml/2006/picture">
+                <pic:pic xmlns:pic="http://schemas.openxmlformats.org/drawingml/2006/picture">
+                  <pic:nvPicPr>
+                    <pic:cNvPr id="3" name="SD_Visualizza_Record.PNG"/>
+                    <pic:cNvPicPr/>
+                  </pic:nvPicPr>
+                  <pic:blipFill>
+                    <a:blip r:embed="rId10">
+                      <a:extLst>
+                        <a:ext uri="{28A0092B-C50C-407E-A947-70E740481C1C}">
+                          <a14:useLocalDpi xmlns:a14="http://schemas.microsoft.com/office/drawing/2010/main" val="0"/>
+                        </a:ext>
+                      </a:extLst>
+                    </a:blip>
+                    <a:stretch>
+                      <a:fillRect/>
+                    </a:stretch>
+                  </pic:blipFill>
+                  <pic:spPr>
+                    <a:xfrm>
+                      <a:off x="0" y="0"/>
+                      <a:ext cx="6120130" cy="4043680"/>
+                    </a:xfrm>
+                    <a:prstGeom prst="rect">
+                      <a:avLst/>
+                    </a:prstGeom>
+                  </pic:spPr>
+                </pic:pic>
+              </a:graphicData>
+            </a:graphic>
+          </wp:inline>
+        </w:drawing>
+      </w:r>
+    </w:p>
+    <w:p>
+      <w:pPr>
+        <w:pStyle w:val="Paragrafoelenco"/>
+        <w:numPr>
+          <w:ilvl w:val="2"/>
+          <w:numId w:val="5"/>
+        </w:numPr>
+        <w:spacing w:before="100" w:beforeAutospacing="1" w:after="100" w:afterAutospacing="1"/>
+        <w:contextualSpacing w:val="0"/>
+        <w:jc w:val="both"/>
+        <w:rPr>
+          <w:rFonts w:cstheme="minorHAnsi"/>
+          <w:b/>
+          <w:sz w:val="32"/>
+          <w:szCs w:val="32"/>
+        </w:rPr>
+      </w:pPr>
+      <w:r>
+        <w:rPr>
+          <w:rFonts w:cstheme="minorHAnsi"/>
+          <w:b/>
+          <w:sz w:val="32"/>
+          <w:szCs w:val="32"/>
+        </w:rPr>
+        <w:t>SD_3 – Visualizza Tutorial</w:t>
+      </w:r>
+    </w:p>
+    <w:p>
+      <w:pPr>
+        <w:spacing w:before="100" w:beforeAutospacing="1" w:after="100" w:afterAutospacing="1"/>
+        <w:jc w:val="both"/>
+        <w:rPr>
+          <w:rFonts w:cstheme="minorHAnsi"/>
+          <w:b/>
+          <w:sz w:val="32"/>
+          <w:szCs w:val="32"/>
+        </w:rPr>
+      </w:pPr>
+      <w:r>
+        <w:rPr>
+          <w:rFonts w:cstheme="minorHAnsi"/>
+          <w:b/>
+          <w:noProof/>
+          <w:sz w:val="32"/>
+          <w:szCs w:val="32"/>
+          <w:lang w:eastAsia="it-IT"/>
+        </w:rPr>
+        <w:drawing>
+          <wp:inline distT="0" distB="0" distL="0" distR="0">
+            <wp:extent cx="6120130" cy="3943985"/>
+            <wp:effectExtent l="0" t="0" r="0" b="0"/>
+            <wp:docPr id="4" name="Immagine 4"/>
+            <wp:cNvGraphicFramePr>
+              <a:graphicFrameLocks xmlns:a="http://schemas.openxmlformats.org/drawingml/2006/main" noChangeAspect="1"/>
+            </wp:cNvGraphicFramePr>
+            <a:graphic xmlns:a="http://schemas.openxmlformats.org/drawingml/2006/main">
+              <a:graphicData uri="http://schemas.openxmlformats.org/drawingml/2006/picture">
+                <pic:pic xmlns:pic="http://schemas.openxmlformats.org/drawingml/2006/picture">
+                  <pic:nvPicPr>
+                    <pic:cNvPr id="4" name="SD_Visualizza_Tutorial.PNG"/>
+                    <pic:cNvPicPr/>
+                  </pic:nvPicPr>
+                  <pic:blipFill>
+                    <a:blip r:embed="rId11">
+                      <a:extLst>
+                        <a:ext uri="{28A0092B-C50C-407E-A947-70E740481C1C}">
+                          <a14:useLocalDpi xmlns:a14="http://schemas.microsoft.com/office/drawing/2010/main" val="0"/>
+                        </a:ext>
+                      </a:extLst>
+                    </a:blip>
+                    <a:stretch>
+                      <a:fillRect/>
+                    </a:stretch>
+                  </pic:blipFill>
+                  <pic:spPr>
+                    <a:xfrm>
+                      <a:off x="0" y="0"/>
+                      <a:ext cx="6120130" cy="3943985"/>
+                    </a:xfrm>
+                    <a:prstGeom prst="rect">
+                      <a:avLst/>
+                    </a:prstGeom>
+                  </pic:spPr>
+                </pic:pic>
+              </a:graphicData>
+            </a:graphic>
+          </wp:inline>
+        </w:drawing>
+      </w:r>
+    </w:p>
+    <w:p>
+      <w:pPr>
+        <w:pStyle w:val="Paragrafoelenco"/>
+        <w:numPr>
+          <w:ilvl w:val="2"/>
+          <w:numId w:val="5"/>
+        </w:numPr>
+        <w:spacing w:before="100" w:beforeAutospacing="1" w:after="100" w:afterAutospacing="1"/>
+        <w:contextualSpacing w:val="0"/>
+        <w:jc w:val="both"/>
+        <w:rPr>
+          <w:rFonts w:cstheme="minorHAnsi"/>
+          <w:b/>
+          <w:sz w:val="32"/>
+          <w:szCs w:val="32"/>
+        </w:rPr>
+      </w:pPr>
+      <w:r>
+        <w:rPr>
+          <w:rFonts w:cstheme="minorHAnsi"/>
+          <w:b/>
+          <w:sz w:val="32"/>
+          <w:szCs w:val="32"/>
+        </w:rPr>
+        <w:t>SD_4 – Chiudi Partita</w:t>
+      </w:r>
+    </w:p>
+    <w:p>
+      <w:pPr>
+        <w:spacing w:before="100" w:beforeAutospacing="1" w:after="100" w:afterAutospacing="1"/>
+        <w:jc w:val="both"/>
+        <w:rPr>
+          <w:rFonts w:cstheme="minorHAnsi"/>
+          <w:b/>
+          <w:sz w:val="32"/>
+          <w:szCs w:val="32"/>
+        </w:rPr>
+      </w:pPr>
+      <w:r>
+        <w:rPr>
+          <w:rFonts w:cstheme="minorHAnsi"/>
+          <w:b/>
+          <w:noProof/>
+          <w:sz w:val="32"/>
+          <w:szCs w:val="32"/>
+          <w:lang w:eastAsia="it-IT"/>
+        </w:rPr>
+        <w:drawing>
+          <wp:inline distT="0" distB="0" distL="0" distR="0">
+            <wp:extent cx="6653530" cy="3818980"/>
+            <wp:effectExtent l="0" t="0" r="0" b="0"/>
+            <wp:docPr id="5" name="Immagine 5"/>
+            <wp:cNvGraphicFramePr>
+              <a:graphicFrameLocks xmlns:a="http://schemas.openxmlformats.org/drawingml/2006/main" noChangeAspect="1"/>
+            </wp:cNvGraphicFramePr>
+            <a:graphic xmlns:a="http://schemas.openxmlformats.org/drawingml/2006/main">
+              <a:graphicData uri="http://schemas.openxmlformats.org/drawingml/2006/picture">
+                <pic:pic xmlns:pic="http://schemas.openxmlformats.org/drawingml/2006/picture">
+                  <pic:nvPicPr>
+                    <pic:cNvPr id="5" name="SD_Chiusura_Partita.PNG"/>
+                    <pic:cNvPicPr/>
+                  </pic:nvPicPr>
+                  <pic:blipFill>
+                    <a:blip r:embed="rId12">
+                      <a:extLst>
+                        <a:ext uri="{28A0092B-C50C-407E-A947-70E740481C1C}">
+                          <a14:useLocalDpi xmlns:a14="http://schemas.microsoft.com/office/drawing/2010/main" val="0"/>
+                        </a:ext>
+                      </a:extLst>
+                    </a:blip>
+                    <a:stretch>
+                      <a:fillRect/>
+                    </a:stretch>
+                  </pic:blipFill>
+                  <pic:spPr>
+                    <a:xfrm>
+                      <a:off x="0" y="0"/>
+                      <a:ext cx="6669275" cy="3828017"/>
+                    </a:xfrm>
+                    <a:prstGeom prst="rect">
+                      <a:avLst/>
+                    </a:prstGeom>
+                  </pic:spPr>
+                </pic:pic>
+              </a:graphicData>
+            </a:graphic>
+          </wp:inline>
+        </w:drawing>
+      </w:r>
+    </w:p>
+    <w:p>
+      <w:pPr>
+        <w:pStyle w:val="Paragrafoelenco"/>
+        <w:numPr>
+          <w:ilvl w:val="2"/>
+          <w:numId w:val="5"/>
+        </w:numPr>
+        <w:spacing w:before="100" w:beforeAutospacing="1" w:after="100" w:afterAutospacing="1"/>
+        <w:contextualSpacing w:val="0"/>
+        <w:jc w:val="both"/>
+        <w:rPr>
+          <w:rFonts w:cstheme="minorHAnsi"/>
+          <w:b/>
+          <w:sz w:val="32"/>
+          <w:szCs w:val="32"/>
+        </w:rPr>
+      </w:pPr>
+      <w:r>
+        <w:rPr>
+          <w:rFonts w:cstheme="minorHAnsi"/>
+          <w:b/>
+          <w:sz w:val="32"/>
+          <w:szCs w:val="32"/>
+        </w:rPr>
+        <w:t>SD_5 – Gioca Partita 1</w:t>
+      </w:r>
+    </w:p>
+    <w:p>
+      <w:pPr>
+        <w:spacing w:before="100" w:beforeAutospacing="1" w:after="100" w:afterAutospacing="1"/>
+        <w:jc w:val="both"/>
+        <w:rPr>
+          <w:rFonts w:cstheme="minorHAnsi"/>
+          <w:b/>
+          <w:sz w:val="32"/>
+          <w:szCs w:val="32"/>
+        </w:rPr>
+      </w:pPr>
+      <w:r>
+        <w:rPr>
+          <w:rFonts w:cstheme="minorHAnsi"/>
+          <w:b/>
+          <w:noProof/>
+          <w:sz w:val="32"/>
+          <w:szCs w:val="32"/>
+          <w:lang w:eastAsia="it-IT"/>
+        </w:rPr>
+        <w:drawing>
+          <wp:inline distT="0" distB="0" distL="0" distR="0">
+            <wp:extent cx="6609867" cy="3985260"/>
+            <wp:effectExtent l="0" t="0" r="0" b="0"/>
+            <wp:docPr id="6" name="Immagine 6"/>
+            <wp:cNvGraphicFramePr>
+              <a:graphicFrameLocks xmlns:a="http://schemas.openxmlformats.org/drawingml/2006/main" noChangeAspect="1"/>
+            </wp:cNvGraphicFramePr>
+            <a:graphic xmlns:a="http://schemas.openxmlformats.org/drawingml/2006/main">
+              <a:graphicData uri="http://schemas.openxmlformats.org/drawingml/2006/picture">
+                <pic:pic xmlns:pic="http://schemas.openxmlformats.org/drawingml/2006/picture">
+                  <pic:nvPicPr>
+                    <pic:cNvPr id="6" name="SD_GiocaPartita1.PNG"/>
+                    <pic:cNvPicPr/>
+                  </pic:nvPicPr>
+                  <pic:blipFill>
+                    <a:blip r:embed="rId13">
+                      <a:extLst>
+                        <a:ext uri="{28A0092B-C50C-407E-A947-70E740481C1C}">
+                          <a14:useLocalDpi xmlns:a14="http://schemas.microsoft.com/office/drawing/2010/main" val="0"/>
+                        </a:ext>
+                      </a:extLst>
+                    </a:blip>
+                    <a:stretch>
+                      <a:fillRect/>
+                    </a:stretch>
+                  </pic:blipFill>
+                  <pic:spPr>
+                    <a:xfrm>
+                      <a:off x="0" y="0"/>
+                      <a:ext cx="6616334" cy="3989159"/>
+                    </a:xfrm>
+                    <a:prstGeom prst="rect">
+                      <a:avLst/>
+                    </a:prstGeom>
+                  </pic:spPr>
+                </pic:pic>
+              </a:graphicData>
+            </a:graphic>
+          </wp:inline>
+        </w:drawing>
+      </w:r>
+    </w:p>
+    <w:p>
+      <w:pPr>
+        <w:pStyle w:val="Paragrafoelenco"/>
+        <w:numPr>
+          <w:ilvl w:val="2"/>
+          <w:numId w:val="5"/>
+        </w:numPr>
+        <w:spacing w:before="100" w:beforeAutospacing="1" w:after="100" w:afterAutospacing="1"/>
+        <w:contextualSpacing w:val="0"/>
+        <w:jc w:val="both"/>
+        <w:rPr>
+          <w:rFonts w:cstheme="minorHAnsi"/>
+          <w:b/>
+          <w:sz w:val="32"/>
+          <w:szCs w:val="32"/>
+        </w:rPr>
+      </w:pPr>
+      <w:r>
+        <w:rPr>
+          <w:rFonts w:cstheme="minorHAnsi"/>
+          <w:b/>
+          <w:sz w:val="32"/>
+          <w:szCs w:val="32"/>
+        </w:rPr>
+        <w:t>SD_6 – Gioca Partita 2</w:t>
+      </w:r>
+    </w:p>
+    <w:p>
+      <w:pPr>
+        <w:spacing w:before="100" w:beforeAutospacing="1" w:after="100" w:afterAutospacing="1"/>
+        <w:jc w:val="both"/>
+        <w:rPr>
+          <w:rFonts w:cstheme="minorHAnsi"/>
+          <w:b/>
+          <w:sz w:val="32"/>
+          <w:szCs w:val="32"/>
+        </w:rPr>
+      </w:pPr>
+      <w:r>
+        <w:rPr>
+          <w:rFonts w:cstheme="minorHAnsi"/>
+          <w:b/>
+          <w:noProof/>
+          <w:sz w:val="32"/>
+          <w:szCs w:val="32"/>
+          <w:lang w:eastAsia="it-IT"/>
+        </w:rPr>
+        <w:drawing>
+          <wp:inline distT="0" distB="0" distL="0" distR="0">
+            <wp:extent cx="6763113" cy="4007485"/>
+            <wp:effectExtent l="0" t="0" r="0" b="0"/>
+            <wp:docPr id="7" name="Immagine 7"/>
+            <wp:cNvGraphicFramePr>
+              <a:graphicFrameLocks xmlns:a="http://schemas.openxmlformats.org/drawingml/2006/main" noChangeAspect="1"/>
+            </wp:cNvGraphicFramePr>
+            <a:graphic xmlns:a="http://schemas.openxmlformats.org/drawingml/2006/main">
+              <a:graphicData uri="http://schemas.openxmlformats.org/drawingml/2006/picture">
+                <pic:pic xmlns:pic="http://schemas.openxmlformats.org/drawingml/2006/picture">
+                  <pic:nvPicPr>
+                    <pic:cNvPr id="7" name="SD_GiocaPartita2.PNG"/>
+                    <pic:cNvPicPr/>
+                  </pic:nvPicPr>
+                  <pic:blipFill>
+                    <a:blip r:embed="rId14">
+                      <a:extLst>
+                        <a:ext uri="{28A0092B-C50C-407E-A947-70E740481C1C}">
+                          <a14:useLocalDpi xmlns:a14="http://schemas.microsoft.com/office/drawing/2010/main" val="0"/>
+                        </a:ext>
+                      </a:extLst>
+                    </a:blip>
+                    <a:stretch>
+                      <a:fillRect/>
+                    </a:stretch>
+                  </pic:blipFill>
+                  <pic:spPr>
+                    <a:xfrm>
+                      <a:off x="0" y="0"/>
+                      <a:ext cx="6769954" cy="4011539"/>
+                    </a:xfrm>
+                    <a:prstGeom prst="rect">
+                      <a:avLst/>
+                    </a:prstGeom>
+                  </pic:spPr>
+                </pic:pic>
+              </a:graphicData>
+            </a:graphic>
+          </wp:inline>
+        </w:drawing>
+      </w:r>
+    </w:p>
+    <w:p>
+      <w:pPr>
+        <w:pStyle w:val="Paragrafoelenco"/>
+        <w:numPr>
+          <w:ilvl w:val="2"/>
+          <w:numId w:val="5"/>
+        </w:numPr>
+        <w:spacing w:before="100" w:beforeAutospacing="1" w:after="100" w:afterAutospacing="1"/>
+        <w:contextualSpacing w:val="0"/>
+        <w:jc w:val="both"/>
+        <w:rPr>
+          <w:rFonts w:cstheme="minorHAnsi"/>
+          <w:b/>
+          <w:sz w:val="32"/>
+          <w:szCs w:val="32"/>
+        </w:rPr>
+      </w:pPr>
+      <w:r>
+        <w:rPr>
+          <w:rFonts w:cstheme="minorHAnsi"/>
+          <w:b/>
+          <w:sz w:val="32"/>
+          <w:szCs w:val="32"/>
+        </w:rPr>
+        <w:t>SD_7 – Vittoria</w:t>
+      </w:r>
+    </w:p>
+    <w:p>
+      <w:pPr>
+        <w:spacing w:before="100" w:beforeAutospacing="1" w:after="100" w:afterAutospacing="1"/>
+        <w:jc w:val="both"/>
+        <w:rPr>
+          <w:rFonts w:cstheme="minorHAnsi"/>
+          <w:b/>
+          <w:sz w:val="32"/>
+          <w:szCs w:val="32"/>
+        </w:rPr>
+      </w:pPr>
+      <w:r>
+        <w:rPr>
+          <w:rFonts w:cstheme="minorHAnsi"/>
+          <w:b/>
+          <w:noProof/>
+          <w:sz w:val="32"/>
+          <w:szCs w:val="32"/>
+          <w:lang w:eastAsia="it-IT"/>
+        </w:rPr>
+        <w:drawing>
+          <wp:inline distT="0" distB="0" distL="0" distR="0">
+            <wp:extent cx="6728951" cy="3614420"/>
+            <wp:effectExtent l="0" t="0" r="0" b="0"/>
+            <wp:docPr id="8" name="Immagine 8"/>
+            <wp:cNvGraphicFramePr>
+              <a:graphicFrameLocks xmlns:a="http://schemas.openxmlformats.org/drawingml/2006/main" noChangeAspect="1"/>
+            </wp:cNvGraphicFramePr>
+            <a:graphic xmlns:a="http://schemas.openxmlformats.org/drawingml/2006/main">
+              <a:graphicData uri="http://schemas.openxmlformats.org/drawingml/2006/picture">
+                <pic:pic xmlns:pic="http://schemas.openxmlformats.org/drawingml/2006/picture">
+                  <pic:nvPicPr>
+                    <pic:cNvPr id="8" name="SD_Vittoria.PNG"/>
+                    <pic:cNvPicPr/>
+                  </pic:nvPicPr>
+                  <pic:blipFill>
+                    <a:blip r:embed="rId15">
+                      <a:extLst>
+                        <a:ext uri="{28A0092B-C50C-407E-A947-70E740481C1C}">
+                          <a14:useLocalDpi xmlns:a14="http://schemas.microsoft.com/office/drawing/2010/main" val="0"/>
+                        </a:ext>
+                      </a:extLst>
+                    </a:blip>
+                    <a:stretch>
+                      <a:fillRect/>
+                    </a:stretch>
+                  </pic:blipFill>
+                  <pic:spPr>
+                    <a:xfrm>
+                      <a:off x="0" y="0"/>
+                      <a:ext cx="6732177" cy="3616153"/>
+                    </a:xfrm>
+                    <a:prstGeom prst="rect">
+                      <a:avLst/>
+                    </a:prstGeom>
+                  </pic:spPr>
+                </pic:pic>
+              </a:graphicData>
+            </a:graphic>
+          </wp:inline>
+        </w:drawing>
+      </w:r>
+    </w:p>
+    <w:p>
+      <w:pPr>
+        <w:pStyle w:val="Paragrafoelenco"/>
+        <w:numPr>
+          <w:ilvl w:val="2"/>
+          <w:numId w:val="5"/>
+        </w:numPr>
+        <w:spacing w:before="100" w:beforeAutospacing="1" w:after="100" w:afterAutospacing="1"/>
+        <w:contextualSpacing w:val="0"/>
+        <w:jc w:val="both"/>
+        <w:rPr>
+          <w:rFonts w:cstheme="minorHAnsi"/>
+          <w:b/>
+          <w:sz w:val="32"/>
+          <w:szCs w:val="32"/>
+        </w:rPr>
+      </w:pPr>
+      <w:r>
+        <w:rPr>
+          <w:rFonts w:cstheme="minorHAnsi"/>
+          <w:b/>
+          <w:sz w:val="32"/>
+          <w:szCs w:val="32"/>
+        </w:rPr>
+        <w:t>SD_8 – Game Over</w:t>
+      </w:r>
+    </w:p>
+    <w:p>
+      <w:pPr>
+        <w:spacing w:before="100" w:beforeAutospacing="1" w:after="100" w:afterAutospacing="1"/>
+        <w:jc w:val="both"/>
+        <w:rPr>
+          <w:rFonts w:cstheme="minorHAnsi"/>
+          <w:b/>
+          <w:sz w:val="32"/>
+          <w:szCs w:val="32"/>
+        </w:rPr>
+      </w:pPr>
+      <w:r>
+        <w:rPr>
+          <w:rFonts w:cstheme="minorHAnsi"/>
+          <w:b/>
+          <w:noProof/>
+          <w:sz w:val="32"/>
+          <w:szCs w:val="32"/>
+          <w:lang w:eastAsia="it-IT"/>
+        </w:rPr>
+        <w:drawing>
+          <wp:inline distT="0" distB="0" distL="0" distR="0">
+            <wp:extent cx="6691630" cy="3881812"/>
+            <wp:effectExtent l="0" t="0" r="0" b="0"/>
+            <wp:docPr id="9" name="Immagine 9"/>
+            <wp:cNvGraphicFramePr>
+              <a:graphicFrameLocks xmlns:a="http://schemas.openxmlformats.org/drawingml/2006/main" noChangeAspect="1"/>
+            </wp:cNvGraphicFramePr>
+            <a:graphic xmlns:a="http://schemas.openxmlformats.org/drawingml/2006/main">
+              <a:graphicData uri="http://schemas.openxmlformats.org/drawingml/2006/picture">
+                <pic:pic xmlns:pic="http://schemas.openxmlformats.org/drawingml/2006/picture">
+                  <pic:nvPicPr>
+                    <pic:cNvPr id="9" name="SD_Game_Over.PNG"/>
+                    <pic:cNvPicPr/>
+                  </pic:nvPicPr>
+                  <pic:blipFill>
+                    <a:blip r:embed="rId16">
+                      <a:extLst>
+                        <a:ext uri="{28A0092B-C50C-407E-A947-70E740481C1C}">
+                          <a14:useLocalDpi xmlns:a14="http://schemas.microsoft.com/office/drawing/2010/main" val="0"/>
+                        </a:ext>
+                      </a:extLst>
+                    </a:blip>
+                    <a:stretch>
+                      <a:fillRect/>
+                    </a:stretch>
+                  </pic:blipFill>
+                  <pic:spPr>
+                    <a:xfrm>
+                      <a:off x="0" y="0"/>
+                      <a:ext cx="6698619" cy="3885866"/>
+                    </a:xfrm>
+                    <a:prstGeom prst="rect">
+                      <a:avLst/>
+                    </a:prstGeom>
+                  </pic:spPr>
+                </pic:pic>
+              </a:graphicData>
+            </a:graphic>
+          </wp:inline>
+        </w:drawing>
+      </w:r>
     </w:p>
     <w:sectPr>
-      <w:headerReference w:type="default" r:id="rId9"/>
-      <w:footerReference w:type="default" r:id="rId10"/>
+      <w:headerReference w:type="default" r:id="rId17"/>
+      <w:footerReference w:type="default" r:id="rId18"/>
       <w:pgSz w:w="11906" w:h="16838"/>
       <w:pgMar w:top="1417" w:right="1134" w:bottom="1134" w:left="1134" w:header="708" w:footer="708" w:gutter="0"/>
       <w:cols w:space="708"/>
@@ -11415,7 +18177,7 @@
           <w:rPr>
             <w:noProof/>
           </w:rPr>
-          <w:t>13</w:t>
+          <w:t>23</w:t>
         </w:r>
         <w:r>
           <w:rPr>
@@ -12854,6 +19616,92 @@
       </w:rPr>
     </w:lvl>
   </w:abstractNum>
+  <w:abstractNum w:abstractNumId="15">
+    <w:nsid w:val="78B16A2C"/>
+    <w:multiLevelType w:val="multilevel"/>
+    <w:tmpl w:val="0410001F"/>
+    <w:lvl w:ilvl="0">
+      <w:start w:val="1"/>
+      <w:numFmt w:val="decimal"/>
+      <w:lvlText w:val="%1."/>
+      <w:lvlJc w:val="left"/>
+      <w:pPr>
+        <w:ind w:left="360" w:hanging="360"/>
+      </w:pPr>
+    </w:lvl>
+    <w:lvl w:ilvl="1">
+      <w:start w:val="1"/>
+      <w:numFmt w:val="decimal"/>
+      <w:lvlText w:val="%1.%2."/>
+      <w:lvlJc w:val="left"/>
+      <w:pPr>
+        <w:ind w:left="792" w:hanging="432"/>
+      </w:pPr>
+    </w:lvl>
+    <w:lvl w:ilvl="2">
+      <w:start w:val="1"/>
+      <w:numFmt w:val="decimal"/>
+      <w:lvlText w:val="%1.%2.%3."/>
+      <w:lvlJc w:val="left"/>
+      <w:pPr>
+        <w:ind w:left="1224" w:hanging="504"/>
+      </w:pPr>
+    </w:lvl>
+    <w:lvl w:ilvl="3">
+      <w:start w:val="1"/>
+      <w:numFmt w:val="decimal"/>
+      <w:lvlText w:val="%1.%2.%3.%4."/>
+      <w:lvlJc w:val="left"/>
+      <w:pPr>
+        <w:ind w:left="1728" w:hanging="648"/>
+      </w:pPr>
+    </w:lvl>
+    <w:lvl w:ilvl="4">
+      <w:start w:val="1"/>
+      <w:numFmt w:val="decimal"/>
+      <w:lvlText w:val="%1.%2.%3.%4.%5."/>
+      <w:lvlJc w:val="left"/>
+      <w:pPr>
+        <w:ind w:left="2232" w:hanging="792"/>
+      </w:pPr>
+    </w:lvl>
+    <w:lvl w:ilvl="5">
+      <w:start w:val="1"/>
+      <w:numFmt w:val="decimal"/>
+      <w:lvlText w:val="%1.%2.%3.%4.%5.%6."/>
+      <w:lvlJc w:val="left"/>
+      <w:pPr>
+        <w:ind w:left="2736" w:hanging="936"/>
+      </w:pPr>
+    </w:lvl>
+    <w:lvl w:ilvl="6">
+      <w:start w:val="1"/>
+      <w:numFmt w:val="decimal"/>
+      <w:lvlText w:val="%1.%2.%3.%4.%5.%6.%7."/>
+      <w:lvlJc w:val="left"/>
+      <w:pPr>
+        <w:ind w:left="3240" w:hanging="1080"/>
+      </w:pPr>
+    </w:lvl>
+    <w:lvl w:ilvl="7">
+      <w:start w:val="1"/>
+      <w:numFmt w:val="decimal"/>
+      <w:lvlText w:val="%1.%2.%3.%4.%5.%6.%7.%8."/>
+      <w:lvlJc w:val="left"/>
+      <w:pPr>
+        <w:ind w:left="3744" w:hanging="1224"/>
+      </w:pPr>
+    </w:lvl>
+    <w:lvl w:ilvl="8">
+      <w:start w:val="1"/>
+      <w:numFmt w:val="decimal"/>
+      <w:lvlText w:val="%1.%2.%3.%4.%5.%6.%7.%8.%9."/>
+      <w:lvlJc w:val="left"/>
+      <w:pPr>
+        <w:ind w:left="4320" w:hanging="1440"/>
+      </w:pPr>
+    </w:lvl>
+  </w:abstractNum>
   <w:num w:numId="1">
     <w:abstractNumId w:val="8"/>
   </w:num>
@@ -12898,6 +19746,9 @@
   </w:num>
   <w:num w:numId="15">
     <w:abstractNumId w:val="14"/>
+  </w:num>
+  <w:num w:numId="16">
+    <w:abstractNumId w:val="15"/>
   </w:num>
 </w:numbering>
 </file>
@@ -13858,6 +20709,657 @@
       </w:tcPr>
     </w:tblStylePr>
   </w:style>
+  <w:style w:type="table" w:customStyle="1" w:styleId="Tabellagriglia5scura-colore113">
+    <w:name w:val="Tabella griglia 5 scura - colore 113"/>
+    <w:basedOn w:val="Tabellanormale"/>
+    <w:uiPriority w:val="50"/>
+    <w:rsid w:val="00310D52"/>
+    <w:pPr>
+      <w:spacing w:after="0" w:line="240" w:lineRule="auto"/>
+    </w:pPr>
+    <w:rPr>
+      <w:rFonts w:eastAsiaTheme="minorEastAsia"/>
+      <w:sz w:val="24"/>
+      <w:szCs w:val="21"/>
+    </w:rPr>
+    <w:tblPr>
+      <w:tblInd w:w="0" w:type="dxa"/>
+      <w:tblBorders>
+        <w:top w:val="single" w:sz="4" w:space="0" w:color="365F91" w:themeColor="accent1" w:themeShade="BF"/>
+        <w:left w:val="single" w:sz="4" w:space="0" w:color="365F91" w:themeColor="accent1" w:themeShade="BF"/>
+        <w:bottom w:val="single" w:sz="4" w:space="0" w:color="365F91" w:themeColor="accent1" w:themeShade="BF"/>
+        <w:right w:val="single" w:sz="4" w:space="0" w:color="365F91" w:themeColor="accent1" w:themeShade="BF"/>
+        <w:insideH w:val="single" w:sz="4" w:space="0" w:color="365F91" w:themeColor="accent1" w:themeShade="BF"/>
+        <w:insideV w:val="single" w:sz="4" w:space="0" w:color="365F91" w:themeColor="accent1" w:themeShade="BF"/>
+      </w:tblBorders>
+      <w:tblCellMar>
+        <w:top w:w="28" w:type="dxa"/>
+        <w:left w:w="108" w:type="dxa"/>
+        <w:bottom w:w="28" w:type="dxa"/>
+        <w:right w:w="108" w:type="dxa"/>
+      </w:tblCellMar>
+    </w:tblPr>
+    <w:tcPr>
+      <w:shd w:val="clear" w:color="auto" w:fill="FFFFFF" w:themeFill="background1"/>
+    </w:tcPr>
+    <w:tblStylePr w:type="firstRow">
+      <w:rPr>
+        <w:b/>
+        <w:bCs/>
+        <w:color w:val="auto"/>
+      </w:rPr>
+      <w:tblPr/>
+      <w:tcPr>
+        <w:shd w:val="clear" w:color="auto" w:fill="B8CCE4" w:themeFill="accent1" w:themeFillTint="66"/>
+      </w:tcPr>
+    </w:tblStylePr>
+    <w:tblStylePr w:type="lastRow">
+      <w:rPr>
+        <w:b/>
+        <w:bCs/>
+        <w:color w:val="FFFFFF" w:themeColor="background1"/>
+      </w:rPr>
+      <w:tblPr/>
+      <w:tcPr>
+        <w:tcBorders>
+          <w:left w:val="single" w:sz="4" w:space="0" w:color="FFFFFF" w:themeColor="background1"/>
+          <w:bottom w:val="single" w:sz="4" w:space="0" w:color="FFFFFF" w:themeColor="background1"/>
+          <w:right w:val="single" w:sz="4" w:space="0" w:color="FFFFFF" w:themeColor="background1"/>
+          <w:insideH w:val="nil"/>
+          <w:insideV w:val="nil"/>
+        </w:tcBorders>
+        <w:shd w:val="clear" w:color="auto" w:fill="4F81BD" w:themeFill="accent1"/>
+      </w:tcPr>
+    </w:tblStylePr>
+    <w:tblStylePr w:type="firstCol">
+      <w:rPr>
+        <w:rFonts w:asciiTheme="minorHAnsi" w:hAnsiTheme="minorHAnsi"/>
+        <w:b/>
+        <w:bCs/>
+        <w:color w:val="000000" w:themeColor="text1"/>
+        <w:sz w:val="24"/>
+      </w:rPr>
+      <w:tblPr/>
+      <w:tcPr>
+        <w:shd w:val="clear" w:color="auto" w:fill="B8CCE4" w:themeFill="accent1" w:themeFillTint="66"/>
+      </w:tcPr>
+    </w:tblStylePr>
+    <w:tblStylePr w:type="lastCol">
+      <w:rPr>
+        <w:b/>
+        <w:bCs/>
+        <w:color w:val="FFFFFF" w:themeColor="background1"/>
+      </w:rPr>
+      <w:tblPr/>
+      <w:tcPr>
+        <w:tcBorders>
+          <w:top w:val="single" w:sz="4" w:space="0" w:color="FFFFFF" w:themeColor="background1"/>
+          <w:bottom w:val="single" w:sz="4" w:space="0" w:color="FFFFFF" w:themeColor="background1"/>
+          <w:right w:val="single" w:sz="4" w:space="0" w:color="FFFFFF" w:themeColor="background1"/>
+          <w:insideV w:val="nil"/>
+        </w:tcBorders>
+        <w:shd w:val="clear" w:color="auto" w:fill="4F81BD" w:themeFill="accent1"/>
+      </w:tcPr>
+    </w:tblStylePr>
+  </w:style>
+  <w:style w:type="table" w:customStyle="1" w:styleId="Tabellagriglia5scura-colore114">
+    <w:name w:val="Tabella griglia 5 scura - colore 114"/>
+    <w:basedOn w:val="Tabellanormale"/>
+    <w:uiPriority w:val="50"/>
+    <w:rsid w:val="00310D52"/>
+    <w:pPr>
+      <w:spacing w:after="0" w:line="240" w:lineRule="auto"/>
+    </w:pPr>
+    <w:rPr>
+      <w:rFonts w:eastAsiaTheme="minorEastAsia"/>
+      <w:sz w:val="24"/>
+      <w:szCs w:val="21"/>
+    </w:rPr>
+    <w:tblPr>
+      <w:tblInd w:w="0" w:type="dxa"/>
+      <w:tblBorders>
+        <w:top w:val="single" w:sz="4" w:space="0" w:color="365F91" w:themeColor="accent1" w:themeShade="BF"/>
+        <w:left w:val="single" w:sz="4" w:space="0" w:color="365F91" w:themeColor="accent1" w:themeShade="BF"/>
+        <w:bottom w:val="single" w:sz="4" w:space="0" w:color="365F91" w:themeColor="accent1" w:themeShade="BF"/>
+        <w:right w:val="single" w:sz="4" w:space="0" w:color="365F91" w:themeColor="accent1" w:themeShade="BF"/>
+        <w:insideH w:val="single" w:sz="4" w:space="0" w:color="365F91" w:themeColor="accent1" w:themeShade="BF"/>
+        <w:insideV w:val="single" w:sz="4" w:space="0" w:color="365F91" w:themeColor="accent1" w:themeShade="BF"/>
+      </w:tblBorders>
+      <w:tblCellMar>
+        <w:top w:w="28" w:type="dxa"/>
+        <w:left w:w="108" w:type="dxa"/>
+        <w:bottom w:w="28" w:type="dxa"/>
+        <w:right w:w="108" w:type="dxa"/>
+      </w:tblCellMar>
+    </w:tblPr>
+    <w:tcPr>
+      <w:shd w:val="clear" w:color="auto" w:fill="FFFFFF" w:themeFill="background1"/>
+    </w:tcPr>
+    <w:tblStylePr w:type="firstRow">
+      <w:rPr>
+        <w:b/>
+        <w:bCs/>
+        <w:color w:val="auto"/>
+      </w:rPr>
+      <w:tblPr/>
+      <w:tcPr>
+        <w:shd w:val="clear" w:color="auto" w:fill="B8CCE4" w:themeFill="accent1" w:themeFillTint="66"/>
+      </w:tcPr>
+    </w:tblStylePr>
+    <w:tblStylePr w:type="lastRow">
+      <w:rPr>
+        <w:b/>
+        <w:bCs/>
+        <w:color w:val="FFFFFF" w:themeColor="background1"/>
+      </w:rPr>
+      <w:tblPr/>
+      <w:tcPr>
+        <w:tcBorders>
+          <w:left w:val="single" w:sz="4" w:space="0" w:color="FFFFFF" w:themeColor="background1"/>
+          <w:bottom w:val="single" w:sz="4" w:space="0" w:color="FFFFFF" w:themeColor="background1"/>
+          <w:right w:val="single" w:sz="4" w:space="0" w:color="FFFFFF" w:themeColor="background1"/>
+          <w:insideH w:val="nil"/>
+          <w:insideV w:val="nil"/>
+        </w:tcBorders>
+        <w:shd w:val="clear" w:color="auto" w:fill="4F81BD" w:themeFill="accent1"/>
+      </w:tcPr>
+    </w:tblStylePr>
+    <w:tblStylePr w:type="firstCol">
+      <w:rPr>
+        <w:rFonts w:asciiTheme="minorHAnsi" w:hAnsiTheme="minorHAnsi"/>
+        <w:b/>
+        <w:bCs/>
+        <w:color w:val="000000" w:themeColor="text1"/>
+        <w:sz w:val="24"/>
+      </w:rPr>
+      <w:tblPr/>
+      <w:tcPr>
+        <w:shd w:val="clear" w:color="auto" w:fill="B8CCE4" w:themeFill="accent1" w:themeFillTint="66"/>
+      </w:tcPr>
+    </w:tblStylePr>
+    <w:tblStylePr w:type="lastCol">
+      <w:rPr>
+        <w:b/>
+        <w:bCs/>
+        <w:color w:val="FFFFFF" w:themeColor="background1"/>
+      </w:rPr>
+      <w:tblPr/>
+      <w:tcPr>
+        <w:tcBorders>
+          <w:top w:val="single" w:sz="4" w:space="0" w:color="FFFFFF" w:themeColor="background1"/>
+          <w:bottom w:val="single" w:sz="4" w:space="0" w:color="FFFFFF" w:themeColor="background1"/>
+          <w:right w:val="single" w:sz="4" w:space="0" w:color="FFFFFF" w:themeColor="background1"/>
+          <w:insideV w:val="nil"/>
+        </w:tcBorders>
+        <w:shd w:val="clear" w:color="auto" w:fill="4F81BD" w:themeFill="accent1"/>
+      </w:tcPr>
+    </w:tblStylePr>
+  </w:style>
+  <w:style w:type="table" w:customStyle="1" w:styleId="Tabellagriglia5scura-colore115">
+    <w:name w:val="Tabella griglia 5 scura - colore 115"/>
+    <w:basedOn w:val="Tabellanormale"/>
+    <w:uiPriority w:val="50"/>
+    <w:rsid w:val="00310D52"/>
+    <w:pPr>
+      <w:spacing w:after="0" w:line="240" w:lineRule="auto"/>
+    </w:pPr>
+    <w:rPr>
+      <w:rFonts w:eastAsiaTheme="minorEastAsia"/>
+      <w:sz w:val="24"/>
+      <w:szCs w:val="21"/>
+    </w:rPr>
+    <w:tblPr>
+      <w:tblInd w:w="0" w:type="dxa"/>
+      <w:tblBorders>
+        <w:top w:val="single" w:sz="4" w:space="0" w:color="365F91" w:themeColor="accent1" w:themeShade="BF"/>
+        <w:left w:val="single" w:sz="4" w:space="0" w:color="365F91" w:themeColor="accent1" w:themeShade="BF"/>
+        <w:bottom w:val="single" w:sz="4" w:space="0" w:color="365F91" w:themeColor="accent1" w:themeShade="BF"/>
+        <w:right w:val="single" w:sz="4" w:space="0" w:color="365F91" w:themeColor="accent1" w:themeShade="BF"/>
+        <w:insideH w:val="single" w:sz="4" w:space="0" w:color="365F91" w:themeColor="accent1" w:themeShade="BF"/>
+        <w:insideV w:val="single" w:sz="4" w:space="0" w:color="365F91" w:themeColor="accent1" w:themeShade="BF"/>
+      </w:tblBorders>
+      <w:tblCellMar>
+        <w:top w:w="28" w:type="dxa"/>
+        <w:left w:w="108" w:type="dxa"/>
+        <w:bottom w:w="28" w:type="dxa"/>
+        <w:right w:w="108" w:type="dxa"/>
+      </w:tblCellMar>
+    </w:tblPr>
+    <w:tcPr>
+      <w:shd w:val="clear" w:color="auto" w:fill="FFFFFF" w:themeFill="background1"/>
+    </w:tcPr>
+    <w:tblStylePr w:type="firstRow">
+      <w:rPr>
+        <w:b/>
+        <w:bCs/>
+        <w:color w:val="auto"/>
+      </w:rPr>
+      <w:tblPr/>
+      <w:tcPr>
+        <w:shd w:val="clear" w:color="auto" w:fill="B8CCE4" w:themeFill="accent1" w:themeFillTint="66"/>
+      </w:tcPr>
+    </w:tblStylePr>
+    <w:tblStylePr w:type="lastRow">
+      <w:rPr>
+        <w:b/>
+        <w:bCs/>
+        <w:color w:val="FFFFFF" w:themeColor="background1"/>
+      </w:rPr>
+      <w:tblPr/>
+      <w:tcPr>
+        <w:tcBorders>
+          <w:left w:val="single" w:sz="4" w:space="0" w:color="FFFFFF" w:themeColor="background1"/>
+          <w:bottom w:val="single" w:sz="4" w:space="0" w:color="FFFFFF" w:themeColor="background1"/>
+          <w:right w:val="single" w:sz="4" w:space="0" w:color="FFFFFF" w:themeColor="background1"/>
+          <w:insideH w:val="nil"/>
+          <w:insideV w:val="nil"/>
+        </w:tcBorders>
+        <w:shd w:val="clear" w:color="auto" w:fill="4F81BD" w:themeFill="accent1"/>
+      </w:tcPr>
+    </w:tblStylePr>
+    <w:tblStylePr w:type="firstCol">
+      <w:rPr>
+        <w:rFonts w:asciiTheme="minorHAnsi" w:hAnsiTheme="minorHAnsi"/>
+        <w:b/>
+        <w:bCs/>
+        <w:color w:val="000000" w:themeColor="text1"/>
+        <w:sz w:val="24"/>
+      </w:rPr>
+      <w:tblPr/>
+      <w:tcPr>
+        <w:shd w:val="clear" w:color="auto" w:fill="B8CCE4" w:themeFill="accent1" w:themeFillTint="66"/>
+      </w:tcPr>
+    </w:tblStylePr>
+    <w:tblStylePr w:type="lastCol">
+      <w:rPr>
+        <w:b/>
+        <w:bCs/>
+        <w:color w:val="FFFFFF" w:themeColor="background1"/>
+      </w:rPr>
+      <w:tblPr/>
+      <w:tcPr>
+        <w:tcBorders>
+          <w:top w:val="single" w:sz="4" w:space="0" w:color="FFFFFF" w:themeColor="background1"/>
+          <w:bottom w:val="single" w:sz="4" w:space="0" w:color="FFFFFF" w:themeColor="background1"/>
+          <w:right w:val="single" w:sz="4" w:space="0" w:color="FFFFFF" w:themeColor="background1"/>
+          <w:insideV w:val="nil"/>
+        </w:tcBorders>
+        <w:shd w:val="clear" w:color="auto" w:fill="4F81BD" w:themeFill="accent1"/>
+      </w:tcPr>
+    </w:tblStylePr>
+  </w:style>
+  <w:style w:type="table" w:customStyle="1" w:styleId="Tabellagriglia5scura-colore116">
+    <w:name w:val="Tabella griglia 5 scura - colore 116"/>
+    <w:basedOn w:val="Tabellanormale"/>
+    <w:uiPriority w:val="50"/>
+    <w:rsid w:val="00310D52"/>
+    <w:pPr>
+      <w:spacing w:after="0" w:line="240" w:lineRule="auto"/>
+    </w:pPr>
+    <w:rPr>
+      <w:rFonts w:eastAsiaTheme="minorEastAsia"/>
+      <w:sz w:val="24"/>
+      <w:szCs w:val="21"/>
+    </w:rPr>
+    <w:tblPr>
+      <w:tblInd w:w="0" w:type="dxa"/>
+      <w:tblBorders>
+        <w:top w:val="single" w:sz="4" w:space="0" w:color="365F91" w:themeColor="accent1" w:themeShade="BF"/>
+        <w:left w:val="single" w:sz="4" w:space="0" w:color="365F91" w:themeColor="accent1" w:themeShade="BF"/>
+        <w:bottom w:val="single" w:sz="4" w:space="0" w:color="365F91" w:themeColor="accent1" w:themeShade="BF"/>
+        <w:right w:val="single" w:sz="4" w:space="0" w:color="365F91" w:themeColor="accent1" w:themeShade="BF"/>
+        <w:insideH w:val="single" w:sz="4" w:space="0" w:color="365F91" w:themeColor="accent1" w:themeShade="BF"/>
+        <w:insideV w:val="single" w:sz="4" w:space="0" w:color="365F91" w:themeColor="accent1" w:themeShade="BF"/>
+      </w:tblBorders>
+      <w:tblCellMar>
+        <w:top w:w="28" w:type="dxa"/>
+        <w:left w:w="108" w:type="dxa"/>
+        <w:bottom w:w="28" w:type="dxa"/>
+        <w:right w:w="108" w:type="dxa"/>
+      </w:tblCellMar>
+    </w:tblPr>
+    <w:tcPr>
+      <w:shd w:val="clear" w:color="auto" w:fill="FFFFFF" w:themeFill="background1"/>
+    </w:tcPr>
+    <w:tblStylePr w:type="firstRow">
+      <w:rPr>
+        <w:b/>
+        <w:bCs/>
+        <w:color w:val="auto"/>
+      </w:rPr>
+      <w:tblPr/>
+      <w:tcPr>
+        <w:shd w:val="clear" w:color="auto" w:fill="B8CCE4" w:themeFill="accent1" w:themeFillTint="66"/>
+      </w:tcPr>
+    </w:tblStylePr>
+    <w:tblStylePr w:type="lastRow">
+      <w:rPr>
+        <w:b/>
+        <w:bCs/>
+        <w:color w:val="FFFFFF" w:themeColor="background1"/>
+      </w:rPr>
+      <w:tblPr/>
+      <w:tcPr>
+        <w:tcBorders>
+          <w:left w:val="single" w:sz="4" w:space="0" w:color="FFFFFF" w:themeColor="background1"/>
+          <w:bottom w:val="single" w:sz="4" w:space="0" w:color="FFFFFF" w:themeColor="background1"/>
+          <w:right w:val="single" w:sz="4" w:space="0" w:color="FFFFFF" w:themeColor="background1"/>
+          <w:insideH w:val="nil"/>
+          <w:insideV w:val="nil"/>
+        </w:tcBorders>
+        <w:shd w:val="clear" w:color="auto" w:fill="4F81BD" w:themeFill="accent1"/>
+      </w:tcPr>
+    </w:tblStylePr>
+    <w:tblStylePr w:type="firstCol">
+      <w:rPr>
+        <w:rFonts w:asciiTheme="minorHAnsi" w:hAnsiTheme="minorHAnsi"/>
+        <w:b/>
+        <w:bCs/>
+        <w:color w:val="000000" w:themeColor="text1"/>
+        <w:sz w:val="24"/>
+      </w:rPr>
+      <w:tblPr/>
+      <w:tcPr>
+        <w:shd w:val="clear" w:color="auto" w:fill="B8CCE4" w:themeFill="accent1" w:themeFillTint="66"/>
+      </w:tcPr>
+    </w:tblStylePr>
+    <w:tblStylePr w:type="lastCol">
+      <w:rPr>
+        <w:b/>
+        <w:bCs/>
+        <w:color w:val="FFFFFF" w:themeColor="background1"/>
+      </w:rPr>
+      <w:tblPr/>
+      <w:tcPr>
+        <w:tcBorders>
+          <w:top w:val="single" w:sz="4" w:space="0" w:color="FFFFFF" w:themeColor="background1"/>
+          <w:bottom w:val="single" w:sz="4" w:space="0" w:color="FFFFFF" w:themeColor="background1"/>
+          <w:right w:val="single" w:sz="4" w:space="0" w:color="FFFFFF" w:themeColor="background1"/>
+          <w:insideV w:val="nil"/>
+        </w:tcBorders>
+        <w:shd w:val="clear" w:color="auto" w:fill="4F81BD" w:themeFill="accent1"/>
+      </w:tcPr>
+    </w:tblStylePr>
+  </w:style>
+  <w:style w:type="table" w:customStyle="1" w:styleId="Tabellagriglia5scura-colore117">
+    <w:name w:val="Tabella griglia 5 scura - colore 117"/>
+    <w:basedOn w:val="Tabellanormale"/>
+    <w:uiPriority w:val="50"/>
+    <w:rsid w:val="00310D52"/>
+    <w:pPr>
+      <w:spacing w:after="0" w:line="240" w:lineRule="auto"/>
+    </w:pPr>
+    <w:rPr>
+      <w:rFonts w:eastAsiaTheme="minorEastAsia"/>
+      <w:sz w:val="24"/>
+      <w:szCs w:val="21"/>
+    </w:rPr>
+    <w:tblPr>
+      <w:tblInd w:w="0" w:type="dxa"/>
+      <w:tblBorders>
+        <w:top w:val="single" w:sz="4" w:space="0" w:color="365F91" w:themeColor="accent1" w:themeShade="BF"/>
+        <w:left w:val="single" w:sz="4" w:space="0" w:color="365F91" w:themeColor="accent1" w:themeShade="BF"/>
+        <w:bottom w:val="single" w:sz="4" w:space="0" w:color="365F91" w:themeColor="accent1" w:themeShade="BF"/>
+        <w:right w:val="single" w:sz="4" w:space="0" w:color="365F91" w:themeColor="accent1" w:themeShade="BF"/>
+        <w:insideH w:val="single" w:sz="4" w:space="0" w:color="365F91" w:themeColor="accent1" w:themeShade="BF"/>
+        <w:insideV w:val="single" w:sz="4" w:space="0" w:color="365F91" w:themeColor="accent1" w:themeShade="BF"/>
+      </w:tblBorders>
+      <w:tblCellMar>
+        <w:top w:w="28" w:type="dxa"/>
+        <w:left w:w="108" w:type="dxa"/>
+        <w:bottom w:w="28" w:type="dxa"/>
+        <w:right w:w="108" w:type="dxa"/>
+      </w:tblCellMar>
+    </w:tblPr>
+    <w:tcPr>
+      <w:shd w:val="clear" w:color="auto" w:fill="FFFFFF" w:themeFill="background1"/>
+    </w:tcPr>
+    <w:tblStylePr w:type="firstRow">
+      <w:rPr>
+        <w:b/>
+        <w:bCs/>
+        <w:color w:val="auto"/>
+      </w:rPr>
+      <w:tblPr/>
+      <w:tcPr>
+        <w:shd w:val="clear" w:color="auto" w:fill="B8CCE4" w:themeFill="accent1" w:themeFillTint="66"/>
+      </w:tcPr>
+    </w:tblStylePr>
+    <w:tblStylePr w:type="lastRow">
+      <w:rPr>
+        <w:b/>
+        <w:bCs/>
+        <w:color w:val="FFFFFF" w:themeColor="background1"/>
+      </w:rPr>
+      <w:tblPr/>
+      <w:tcPr>
+        <w:tcBorders>
+          <w:left w:val="single" w:sz="4" w:space="0" w:color="FFFFFF" w:themeColor="background1"/>
+          <w:bottom w:val="single" w:sz="4" w:space="0" w:color="FFFFFF" w:themeColor="background1"/>
+          <w:right w:val="single" w:sz="4" w:space="0" w:color="FFFFFF" w:themeColor="background1"/>
+          <w:insideH w:val="nil"/>
+          <w:insideV w:val="nil"/>
+        </w:tcBorders>
+        <w:shd w:val="clear" w:color="auto" w:fill="4F81BD" w:themeFill="accent1"/>
+      </w:tcPr>
+    </w:tblStylePr>
+    <w:tblStylePr w:type="firstCol">
+      <w:rPr>
+        <w:rFonts w:asciiTheme="minorHAnsi" w:hAnsiTheme="minorHAnsi"/>
+        <w:b/>
+        <w:bCs/>
+        <w:color w:val="000000" w:themeColor="text1"/>
+        <w:sz w:val="24"/>
+      </w:rPr>
+      <w:tblPr/>
+      <w:tcPr>
+        <w:shd w:val="clear" w:color="auto" w:fill="B8CCE4" w:themeFill="accent1" w:themeFillTint="66"/>
+      </w:tcPr>
+    </w:tblStylePr>
+    <w:tblStylePr w:type="lastCol">
+      <w:rPr>
+        <w:b/>
+        <w:bCs/>
+        <w:color w:val="FFFFFF" w:themeColor="background1"/>
+      </w:rPr>
+      <w:tblPr/>
+      <w:tcPr>
+        <w:tcBorders>
+          <w:top w:val="single" w:sz="4" w:space="0" w:color="FFFFFF" w:themeColor="background1"/>
+          <w:bottom w:val="single" w:sz="4" w:space="0" w:color="FFFFFF" w:themeColor="background1"/>
+          <w:right w:val="single" w:sz="4" w:space="0" w:color="FFFFFF" w:themeColor="background1"/>
+          <w:insideV w:val="nil"/>
+        </w:tcBorders>
+        <w:shd w:val="clear" w:color="auto" w:fill="4F81BD" w:themeFill="accent1"/>
+      </w:tcPr>
+    </w:tblStylePr>
+  </w:style>
+  <w:style w:type="table" w:customStyle="1" w:styleId="Tabellagriglia5scura-colore118">
+    <w:name w:val="Tabella griglia 5 scura - colore 118"/>
+    <w:basedOn w:val="Tabellanormale"/>
+    <w:uiPriority w:val="50"/>
+    <w:rsid w:val="00310D52"/>
+    <w:pPr>
+      <w:spacing w:after="0" w:line="240" w:lineRule="auto"/>
+    </w:pPr>
+    <w:rPr>
+      <w:rFonts w:eastAsiaTheme="minorEastAsia"/>
+      <w:sz w:val="24"/>
+      <w:szCs w:val="21"/>
+    </w:rPr>
+    <w:tblPr>
+      <w:tblInd w:w="0" w:type="dxa"/>
+      <w:tblBorders>
+        <w:top w:val="single" w:sz="4" w:space="0" w:color="365F91" w:themeColor="accent1" w:themeShade="BF"/>
+        <w:left w:val="single" w:sz="4" w:space="0" w:color="365F91" w:themeColor="accent1" w:themeShade="BF"/>
+        <w:bottom w:val="single" w:sz="4" w:space="0" w:color="365F91" w:themeColor="accent1" w:themeShade="BF"/>
+        <w:right w:val="single" w:sz="4" w:space="0" w:color="365F91" w:themeColor="accent1" w:themeShade="BF"/>
+        <w:insideH w:val="single" w:sz="4" w:space="0" w:color="365F91" w:themeColor="accent1" w:themeShade="BF"/>
+        <w:insideV w:val="single" w:sz="4" w:space="0" w:color="365F91" w:themeColor="accent1" w:themeShade="BF"/>
+      </w:tblBorders>
+      <w:tblCellMar>
+        <w:top w:w="28" w:type="dxa"/>
+        <w:left w:w="108" w:type="dxa"/>
+        <w:bottom w:w="28" w:type="dxa"/>
+        <w:right w:w="108" w:type="dxa"/>
+      </w:tblCellMar>
+    </w:tblPr>
+    <w:tcPr>
+      <w:shd w:val="clear" w:color="auto" w:fill="FFFFFF" w:themeFill="background1"/>
+    </w:tcPr>
+    <w:tblStylePr w:type="firstRow">
+      <w:rPr>
+        <w:b/>
+        <w:bCs/>
+        <w:color w:val="auto"/>
+      </w:rPr>
+      <w:tblPr/>
+      <w:tcPr>
+        <w:shd w:val="clear" w:color="auto" w:fill="B8CCE4" w:themeFill="accent1" w:themeFillTint="66"/>
+      </w:tcPr>
+    </w:tblStylePr>
+    <w:tblStylePr w:type="lastRow">
+      <w:rPr>
+        <w:b/>
+        <w:bCs/>
+        <w:color w:val="FFFFFF" w:themeColor="background1"/>
+      </w:rPr>
+      <w:tblPr/>
+      <w:tcPr>
+        <w:tcBorders>
+          <w:left w:val="single" w:sz="4" w:space="0" w:color="FFFFFF" w:themeColor="background1"/>
+          <w:bottom w:val="single" w:sz="4" w:space="0" w:color="FFFFFF" w:themeColor="background1"/>
+          <w:right w:val="single" w:sz="4" w:space="0" w:color="FFFFFF" w:themeColor="background1"/>
+          <w:insideH w:val="nil"/>
+          <w:insideV w:val="nil"/>
+        </w:tcBorders>
+        <w:shd w:val="clear" w:color="auto" w:fill="4F81BD" w:themeFill="accent1"/>
+      </w:tcPr>
+    </w:tblStylePr>
+    <w:tblStylePr w:type="firstCol">
+      <w:rPr>
+        <w:rFonts w:asciiTheme="minorHAnsi" w:hAnsiTheme="minorHAnsi"/>
+        <w:b/>
+        <w:bCs/>
+        <w:color w:val="000000" w:themeColor="text1"/>
+        <w:sz w:val="24"/>
+      </w:rPr>
+      <w:tblPr/>
+      <w:tcPr>
+        <w:shd w:val="clear" w:color="auto" w:fill="B8CCE4" w:themeFill="accent1" w:themeFillTint="66"/>
+      </w:tcPr>
+    </w:tblStylePr>
+    <w:tblStylePr w:type="lastCol">
+      <w:rPr>
+        <w:b/>
+        <w:bCs/>
+        <w:color w:val="FFFFFF" w:themeColor="background1"/>
+      </w:rPr>
+      <w:tblPr/>
+      <w:tcPr>
+        <w:tcBorders>
+          <w:top w:val="single" w:sz="4" w:space="0" w:color="FFFFFF" w:themeColor="background1"/>
+          <w:bottom w:val="single" w:sz="4" w:space="0" w:color="FFFFFF" w:themeColor="background1"/>
+          <w:right w:val="single" w:sz="4" w:space="0" w:color="FFFFFF" w:themeColor="background1"/>
+          <w:insideV w:val="nil"/>
+        </w:tcBorders>
+        <w:shd w:val="clear" w:color="auto" w:fill="4F81BD" w:themeFill="accent1"/>
+      </w:tcPr>
+    </w:tblStylePr>
+  </w:style>
+  <w:style w:type="table" w:customStyle="1" w:styleId="Tabellagriglia5scura-colore119">
+    <w:name w:val="Tabella griglia 5 scura - colore 119"/>
+    <w:basedOn w:val="Tabellanormale"/>
+    <w:uiPriority w:val="50"/>
+    <w:rsid w:val="00310D52"/>
+    <w:pPr>
+      <w:spacing w:after="0" w:line="240" w:lineRule="auto"/>
+    </w:pPr>
+    <w:rPr>
+      <w:rFonts w:eastAsiaTheme="minorEastAsia"/>
+      <w:sz w:val="24"/>
+      <w:szCs w:val="21"/>
+    </w:rPr>
+    <w:tblPr>
+      <w:tblInd w:w="0" w:type="dxa"/>
+      <w:tblBorders>
+        <w:top w:val="single" w:sz="4" w:space="0" w:color="365F91" w:themeColor="accent1" w:themeShade="BF"/>
+        <w:left w:val="single" w:sz="4" w:space="0" w:color="365F91" w:themeColor="accent1" w:themeShade="BF"/>
+        <w:bottom w:val="single" w:sz="4" w:space="0" w:color="365F91" w:themeColor="accent1" w:themeShade="BF"/>
+        <w:right w:val="single" w:sz="4" w:space="0" w:color="365F91" w:themeColor="accent1" w:themeShade="BF"/>
+        <w:insideH w:val="single" w:sz="4" w:space="0" w:color="365F91" w:themeColor="accent1" w:themeShade="BF"/>
+        <w:insideV w:val="single" w:sz="4" w:space="0" w:color="365F91" w:themeColor="accent1" w:themeShade="BF"/>
+      </w:tblBorders>
+      <w:tblCellMar>
+        <w:top w:w="28" w:type="dxa"/>
+        <w:left w:w="108" w:type="dxa"/>
+        <w:bottom w:w="28" w:type="dxa"/>
+        <w:right w:w="108" w:type="dxa"/>
+      </w:tblCellMar>
+    </w:tblPr>
+    <w:tcPr>
+      <w:shd w:val="clear" w:color="auto" w:fill="FFFFFF" w:themeFill="background1"/>
+    </w:tcPr>
+    <w:tblStylePr w:type="firstRow">
+      <w:rPr>
+        <w:b/>
+        <w:bCs/>
+        <w:color w:val="auto"/>
+      </w:rPr>
+      <w:tblPr/>
+      <w:tcPr>
+        <w:shd w:val="clear" w:color="auto" w:fill="B8CCE4" w:themeFill="accent1" w:themeFillTint="66"/>
+      </w:tcPr>
+    </w:tblStylePr>
+    <w:tblStylePr w:type="lastRow">
+      <w:rPr>
+        <w:b/>
+        <w:bCs/>
+        <w:color w:val="FFFFFF" w:themeColor="background1"/>
+      </w:rPr>
+      <w:tblPr/>
+      <w:tcPr>
+        <w:tcBorders>
+          <w:left w:val="single" w:sz="4" w:space="0" w:color="FFFFFF" w:themeColor="background1"/>
+          <w:bottom w:val="single" w:sz="4" w:space="0" w:color="FFFFFF" w:themeColor="background1"/>
+          <w:right w:val="single" w:sz="4" w:space="0" w:color="FFFFFF" w:themeColor="background1"/>
+          <w:insideH w:val="nil"/>
+          <w:insideV w:val="nil"/>
+        </w:tcBorders>
+        <w:shd w:val="clear" w:color="auto" w:fill="4F81BD" w:themeFill="accent1"/>
+      </w:tcPr>
+    </w:tblStylePr>
+    <w:tblStylePr w:type="firstCol">
+      <w:rPr>
+        <w:rFonts w:asciiTheme="minorHAnsi" w:hAnsiTheme="minorHAnsi"/>
+        <w:b/>
+        <w:bCs/>
+        <w:color w:val="000000" w:themeColor="text1"/>
+        <w:sz w:val="24"/>
+      </w:rPr>
+      <w:tblPr/>
+      <w:tcPr>
+        <w:shd w:val="clear" w:color="auto" w:fill="B8CCE4" w:themeFill="accent1" w:themeFillTint="66"/>
+      </w:tcPr>
+    </w:tblStylePr>
+    <w:tblStylePr w:type="lastCol">
+      <w:rPr>
+        <w:b/>
+        <w:bCs/>
+        <w:color w:val="FFFFFF" w:themeColor="background1"/>
+      </w:rPr>
+      <w:tblPr/>
+      <w:tcPr>
+        <w:tcBorders>
+          <w:top w:val="single" w:sz="4" w:space="0" w:color="FFFFFF" w:themeColor="background1"/>
+          <w:bottom w:val="single" w:sz="4" w:space="0" w:color="FFFFFF" w:themeColor="background1"/>
+          <w:right w:val="single" w:sz="4" w:space="0" w:color="FFFFFF" w:themeColor="background1"/>
+          <w:insideV w:val="nil"/>
+        </w:tcBorders>
+        <w:shd w:val="clear" w:color="auto" w:fill="4F81BD" w:themeFill="accent1"/>
+      </w:tcPr>
+    </w:tblStylePr>
+  </w:style>
 </w:styles>
 </file>
 
@@ -14149,7 +21651,7 @@
 </file>
 
 <file path=customXml/itemProps1.xml><?xml version="1.0" encoding="utf-8"?>
-<ds:datastoreItem xmlns:ds="http://schemas.openxmlformats.org/officeDocument/2006/customXml" ds:itemID="{97D01DA9-403C-4DE5-905E-601F175D387A}">
+<ds:datastoreItem xmlns:ds="http://schemas.openxmlformats.org/officeDocument/2006/customXml" ds:itemID="{47A6BB0D-5E55-44E7-B078-57A0AC578E6F}">
   <ds:schemaRefs>
     <ds:schemaRef ds:uri="http://schemas.openxmlformats.org/officeDocument/2006/bibliography"/>
   </ds:schemaRefs>

--- a/bdsir_takearound/documentation/RAD_TakeARound.docx
+++ b/bdsir_takearound/documentation/RAD_TakeARound.docx
@@ -5393,30 +5393,14 @@
                 <w:rFonts w:ascii="Calibri" w:eastAsia="Times New Roman" w:hAnsi="Calibri" w:cs="Calibri"/>
                 <w:color w:val="000000"/>
               </w:rPr>
-              <w:t xml:space="preserve">Il </w:t>
-            </w:r>
-            <w:proofErr w:type="gramStart"/>
-            <w:r>
-              <w:rPr>
-                <w:rFonts w:ascii="Calibri" w:eastAsia="Times New Roman" w:hAnsi="Calibri" w:cs="Calibri"/>
-                <w:color w:val="000000"/>
-              </w:rPr>
-              <w:t xml:space="preserve">giocatore  </w:t>
-            </w:r>
-            <w:r>
-              <w:rPr>
-                <w:rFonts w:ascii="Calibri" w:eastAsia="Times New Roman" w:hAnsi="Calibri" w:cs="Calibri"/>
-                <w:color w:val="000000"/>
-              </w:rPr>
-              <w:t>seleziona</w:t>
-            </w:r>
-            <w:proofErr w:type="gramEnd"/>
-            <w:r>
-              <w:rPr>
-                <w:rFonts w:ascii="Calibri" w:eastAsia="Times New Roman" w:hAnsi="Calibri" w:cs="Calibri"/>
-                <w:color w:val="000000"/>
-              </w:rPr>
-              <w:t xml:space="preserve"> </w:t>
+              <w:t xml:space="preserve">Il giocatore </w:t>
+            </w:r>
+            <w:r>
+              <w:rPr>
+                <w:rFonts w:ascii="Calibri" w:eastAsia="Times New Roman" w:hAnsi="Calibri" w:cs="Calibri"/>
+                <w:color w:val="000000"/>
+              </w:rPr>
+              <w:t xml:space="preserve">seleziona </w:t>
             </w:r>
             <w:r>
               <w:rPr>
@@ -5642,7 +5626,21 @@
                 <w:rFonts w:ascii="Calibri" w:eastAsia="Times New Roman" w:hAnsi="Calibri" w:cs="Calibri"/>
                 <w:color w:val="000000"/>
               </w:rPr>
-              <w:t>  Il giocatore seleziona una modalità di gioco.</w:t>
+              <w:t>  Il giocatore seleziona una modalità di gioco</w:t>
+            </w:r>
+            <w:r>
+              <w:rPr>
+                <w:rFonts w:ascii="Calibri" w:eastAsia="Times New Roman" w:hAnsi="Calibri" w:cs="Calibri"/>
+                <w:color w:val="000000"/>
+              </w:rPr>
+              <w:t xml:space="preserve"> e il numero di livelli</w:t>
+            </w:r>
+            <w:r>
+              <w:rPr>
+                <w:rFonts w:ascii="Calibri" w:eastAsia="Times New Roman" w:hAnsi="Calibri" w:cs="Calibri"/>
+                <w:color w:val="000000"/>
+              </w:rPr>
+              <w:t>.</w:t>
             </w:r>
           </w:p>
         </w:tc>
@@ -5670,168 +5668,6 @@
               </w:rPr>
               <w:t> </w:t>
             </w:r>
-          </w:p>
-        </w:tc>
-      </w:tr>
-      <w:tr>
-        <w:trPr>
-          <w:trHeight w:val="374"/>
-        </w:trPr>
-        <w:tc>
-          <w:tcPr>
-            <w:cnfStyle w:val="001000000000" w:firstRow="0" w:lastRow="0" w:firstColumn="1" w:lastColumn="0" w:oddVBand="0" w:evenVBand="0" w:oddHBand="0" w:evenHBand="0" w:firstRowFirstColumn="0" w:firstRowLastColumn="0" w:lastRowFirstColumn="0" w:lastRowLastColumn="0"/>
-            <w:tcW w:w="2405" w:type="dxa"/>
-            <w:vMerge/>
-            <w:hideMark/>
-          </w:tcPr>
-          <w:p>
-            <w:pPr>
-              <w:rPr>
-                <w:rFonts w:ascii="Calibri" w:eastAsia="Times New Roman" w:hAnsi="Calibri" w:cs="Calibri"/>
-                <w:b w:val="0"/>
-                <w:bCs w:val="0"/>
-                <w:color w:val="000000"/>
-                <w:sz w:val="22"/>
-                <w:szCs w:val="22"/>
-                <w:lang w:eastAsia="zh-CN"/>
-              </w:rPr>
-            </w:pPr>
-          </w:p>
-        </w:tc>
-        <w:tc>
-          <w:tcPr>
-            <w:tcW w:w="3101" w:type="dxa"/>
-            <w:noWrap/>
-          </w:tcPr>
-          <w:p>
-            <w:pPr>
-              <w:cnfStyle w:val="000000000000" w:firstRow="0" w:lastRow="0" w:firstColumn="0" w:lastColumn="0" w:oddVBand="0" w:evenVBand="0" w:oddHBand="0" w:evenHBand="0" w:firstRowFirstColumn="0" w:firstRowLastColumn="0" w:lastRowFirstColumn="0" w:lastRowLastColumn="0"/>
-              <w:rPr>
-                <w:rFonts w:ascii="Calibri" w:eastAsia="Times New Roman" w:hAnsi="Calibri" w:cs="Calibri"/>
-                <w:color w:val="000000"/>
-                <w:sz w:val="22"/>
-                <w:szCs w:val="22"/>
-                <w:lang w:eastAsia="zh-CN"/>
-              </w:rPr>
-            </w:pPr>
-          </w:p>
-        </w:tc>
-        <w:tc>
-          <w:tcPr>
-            <w:tcW w:w="3331" w:type="dxa"/>
-            <w:noWrap/>
-            <w:hideMark/>
-          </w:tcPr>
-          <w:p>
-            <w:pPr>
-              <w:jc w:val="both"/>
-              <w:cnfStyle w:val="000000000000" w:firstRow="0" w:lastRow="0" w:firstColumn="0" w:lastColumn="0" w:oddVBand="0" w:evenVBand="0" w:oddHBand="0" w:evenHBand="0" w:firstRowFirstColumn="0" w:firstRowLastColumn="0" w:lastRowFirstColumn="0" w:lastRowLastColumn="0"/>
-              <w:rPr>
-                <w:rFonts w:ascii="Calibri" w:eastAsia="Times New Roman" w:hAnsi="Calibri" w:cs="Calibri"/>
-                <w:color w:val="000000"/>
-                <w:lang w:eastAsia="zh-CN"/>
-              </w:rPr>
-            </w:pPr>
-            <w:r>
-              <w:rPr>
-                <w:rFonts w:ascii="Calibri" w:eastAsia="Times New Roman" w:hAnsi="Calibri" w:cs="Calibri"/>
-                <w:color w:val="000000"/>
-              </w:rPr>
-              <w:t>“</w:t>
-            </w:r>
-            <w:proofErr w:type="spellStart"/>
-            <w:r>
-              <w:rPr>
-                <w:rFonts w:ascii="Calibri" w:eastAsia="Times New Roman" w:hAnsi="Calibri" w:cs="Calibri"/>
-                <w:color w:val="000000"/>
-              </w:rPr>
-              <w:t>TakeARound</w:t>
-            </w:r>
-            <w:proofErr w:type="spellEnd"/>
-            <w:r>
-              <w:rPr>
-                <w:rFonts w:ascii="Calibri" w:eastAsia="Times New Roman" w:hAnsi="Calibri" w:cs="Calibri"/>
-                <w:color w:val="000000"/>
-              </w:rPr>
-              <w:t>”</w:t>
-            </w:r>
-            <w:r>
-              <w:rPr>
-                <w:rFonts w:ascii="Calibri" w:eastAsia="Times New Roman" w:hAnsi="Calibri" w:cs="Calibri"/>
-                <w:color w:val="000000"/>
-              </w:rPr>
-              <w:t xml:space="preserve"> apre una schermata che permette al giocatore di scegliere il numero di livelli da giocare.</w:t>
-            </w:r>
-          </w:p>
-        </w:tc>
-      </w:tr>
-      <w:tr>
-        <w:trPr>
-          <w:trHeight w:val="374"/>
-        </w:trPr>
-        <w:tc>
-          <w:tcPr>
-            <w:cnfStyle w:val="001000000000" w:firstRow="0" w:lastRow="0" w:firstColumn="1" w:lastColumn="0" w:oddVBand="0" w:evenVBand="0" w:oddHBand="0" w:evenHBand="0" w:firstRowFirstColumn="0" w:firstRowLastColumn="0" w:lastRowFirstColumn="0" w:lastRowLastColumn="0"/>
-            <w:tcW w:w="2405" w:type="dxa"/>
-            <w:vMerge/>
-            <w:hideMark/>
-          </w:tcPr>
-          <w:p>
-            <w:pPr>
-              <w:rPr>
-                <w:rFonts w:ascii="Calibri" w:eastAsia="Times New Roman" w:hAnsi="Calibri" w:cs="Calibri"/>
-                <w:b w:val="0"/>
-                <w:bCs w:val="0"/>
-                <w:color w:val="000000"/>
-                <w:sz w:val="22"/>
-                <w:szCs w:val="22"/>
-                <w:lang w:eastAsia="zh-CN"/>
-              </w:rPr>
-            </w:pPr>
-          </w:p>
-        </w:tc>
-        <w:tc>
-          <w:tcPr>
-            <w:tcW w:w="3101" w:type="dxa"/>
-            <w:noWrap/>
-            <w:hideMark/>
-          </w:tcPr>
-          <w:p>
-            <w:pPr>
-              <w:cnfStyle w:val="000000000000" w:firstRow="0" w:lastRow="0" w:firstColumn="0" w:lastColumn="0" w:oddVBand="0" w:evenVBand="0" w:oddHBand="0" w:evenHBand="0" w:firstRowFirstColumn="0" w:firstRowLastColumn="0" w:lastRowFirstColumn="0" w:lastRowLastColumn="0"/>
-              <w:rPr>
-                <w:rFonts w:ascii="Calibri" w:eastAsia="Times New Roman" w:hAnsi="Calibri" w:cs="Calibri"/>
-                <w:color w:val="000000"/>
-                <w:sz w:val="22"/>
-                <w:szCs w:val="22"/>
-                <w:lang w:eastAsia="zh-CN"/>
-              </w:rPr>
-            </w:pPr>
-            <w:r>
-              <w:rPr>
-                <w:rFonts w:ascii="Calibri" w:eastAsia="Times New Roman" w:hAnsi="Calibri" w:cs="Calibri"/>
-                <w:color w:val="000000"/>
-              </w:rPr>
-              <w:t>  Il giocatore seleziona un numero di livelli.</w:t>
-            </w:r>
-          </w:p>
-        </w:tc>
-        <w:tc>
-          <w:tcPr>
-            <w:tcW w:w="3331" w:type="dxa"/>
-            <w:noWrap/>
-          </w:tcPr>
-          <w:p>
-            <w:pPr>
-              <w:cnfStyle w:val="000000000000" w:firstRow="0" w:lastRow="0" w:firstColumn="0" w:lastColumn="0" w:oddVBand="0" w:evenVBand="0" w:oddHBand="0" w:evenHBand="0" w:firstRowFirstColumn="0" w:firstRowLastColumn="0" w:lastRowFirstColumn="0" w:lastRowLastColumn="0"/>
-              <w:rPr>
-                <w:rFonts w:ascii="Calibri" w:eastAsia="Times New Roman" w:hAnsi="Calibri" w:cs="Calibri"/>
-                <w:color w:val="000000"/>
-                <w:sz w:val="22"/>
-                <w:szCs w:val="22"/>
-                <w:lang w:eastAsia="zh-CN"/>
-              </w:rPr>
-            </w:pPr>
           </w:p>
         </w:tc>
       </w:tr>
@@ -12131,14 +11967,7 @@
                 <w:rFonts w:ascii="Calibri" w:eastAsia="Times New Roman" w:hAnsi="Calibri" w:cs="Calibri"/>
                 <w:color w:val="000000"/>
               </w:rPr>
-              <w:t xml:space="preserve"> principale del gioco </w:t>
-            </w:r>
-            <w:r>
-              <w:rPr>
-                <w:rFonts w:ascii="Calibri" w:eastAsia="Times New Roman" w:hAnsi="Calibri" w:cs="Calibri"/>
-                <w:color w:val="000000"/>
-              </w:rPr>
-              <w:t xml:space="preserve">il </w:t>
+              <w:t xml:space="preserve"> principale del gioco il </w:t>
             </w:r>
             <w:r>
               <w:rPr>
@@ -15242,23 +15071,7 @@
                 <w:rFonts w:ascii="Calibri" w:eastAsia="Times New Roman" w:hAnsi="Calibri" w:cs="Calibri"/>
                 <w:color w:val="000000"/>
               </w:rPr>
-              <w:t xml:space="preserve">Mario </w:t>
-            </w:r>
-            <w:proofErr w:type="gramStart"/>
-            <w:r>
-              <w:rPr>
-                <w:rFonts w:ascii="Calibri" w:eastAsia="Times New Roman" w:hAnsi="Calibri" w:cs="Calibri"/>
-                <w:color w:val="000000"/>
-              </w:rPr>
-              <w:t>Rossi:  giocatore</w:t>
-            </w:r>
-            <w:proofErr w:type="gramEnd"/>
-            <w:r>
-              <w:rPr>
-                <w:rFonts w:ascii="Calibri" w:eastAsia="Times New Roman" w:hAnsi="Calibri" w:cs="Calibri"/>
-                <w:color w:val="000000"/>
-              </w:rPr>
-              <w:t>.</w:t>
+              <w:t>Mario Rossi:  giocatore.</w:t>
             </w:r>
           </w:p>
         </w:tc>
@@ -18177,7 +17990,7 @@
           <w:rPr>
             <w:noProof/>
           </w:rPr>
-          <w:t>23</w:t>
+          <w:t>14</w:t>
         </w:r>
         <w:r>
           <w:rPr>
@@ -21651,7 +21464,7 @@
 </file>
 
 <file path=customXml/itemProps1.xml><?xml version="1.0" encoding="utf-8"?>
-<ds:datastoreItem xmlns:ds="http://schemas.openxmlformats.org/officeDocument/2006/customXml" ds:itemID="{47A6BB0D-5E55-44E7-B078-57A0AC578E6F}">
+<ds:datastoreItem xmlns:ds="http://schemas.openxmlformats.org/officeDocument/2006/customXml" ds:itemID="{EC9CD61B-7777-4745-A2E4-27B140114757}">
   <ds:schemaRefs>
     <ds:schemaRef ds:uri="http://schemas.openxmlformats.org/officeDocument/2006/bibliography"/>
   </ds:schemaRefs>
